--- a/translations/reports/az-az/ProcedureNoticeTemplate.docx
+++ b/translations/reports/az-az/ProcedureNoticeTemplate.docx
@@ -1,6 +1,6 @@
 
 <file path=word/document.xml><?xml version="1.0" encoding="utf-8"?>
-<w:document xmlns:wpc="http://schemas.microsoft.com/office/word/2010/wordprocessingCanvas" xmlns:mc="http://schemas.openxmlformats.org/markup-compatibility/2006" xmlns:o="urn:schemas-microsoft-com:office:office" xmlns:r="http://schemas.openxmlformats.org/officeDocument/2006/relationships" xmlns:m="http://schemas.openxmlformats.org/officeDocument/2006/math" xmlns:v="urn:schemas-microsoft-com:vml" xmlns:wp14="http://schemas.microsoft.com/office/word/2010/wordprocessingDrawing" xmlns:wp="http://schemas.openxmlformats.org/drawingml/2006/wordprocessingDrawing" xmlns:w10="urn:schemas-microsoft-com:office:word" xmlns:w="http://schemas.openxmlformats.org/wordprocessingml/2006/main" xmlns:w14="http://schemas.microsoft.com/office/word/2010/wordml" xmlns:wpg="http://schemas.microsoft.com/office/word/2010/wordprocessingGroup" xmlns:wpi="http://schemas.microsoft.com/office/word/2010/wordprocessingInk" xmlns:wne="http://schemas.microsoft.com/office/word/2006/wordml" xmlns:wps="http://schemas.microsoft.com/office/word/2010/wordprocessingShape" mc:Ignorable="w14 wp14">
+<w:document xmlns:wpc="http://schemas.microsoft.com/office/word/2010/wordprocessingCanvas" xmlns:cx="http://schemas.microsoft.com/office/drawing/2014/chartex" xmlns:cx1="http://schemas.microsoft.com/office/drawing/2015/9/8/chartex" xmlns:cx2="http://schemas.microsoft.com/office/drawing/2015/10/21/chartex" xmlns:cx3="http://schemas.microsoft.com/office/drawing/2016/5/9/chartex" xmlns:cx4="http://schemas.microsoft.com/office/drawing/2016/5/10/chartex" xmlns:cx5="http://schemas.microsoft.com/office/drawing/2016/5/11/chartex" xmlns:cx6="http://schemas.microsoft.com/office/drawing/2016/5/12/chartex" xmlns:cx7="http://schemas.microsoft.com/office/drawing/2016/5/13/chartex" xmlns:cx8="http://schemas.microsoft.com/office/drawing/2016/5/14/chartex" xmlns:mc="http://schemas.openxmlformats.org/markup-compatibility/2006" xmlns:aink="http://schemas.microsoft.com/office/drawing/2016/ink" xmlns:am3d="http://schemas.microsoft.com/office/drawing/2017/model3d" xmlns:o="urn:schemas-microsoft-com:office:office" xmlns:r="http://schemas.openxmlformats.org/officeDocument/2006/relationships" xmlns:m="http://schemas.openxmlformats.org/officeDocument/2006/math" xmlns:v="urn:schemas-microsoft-com:vml" xmlns:wp14="http://schemas.microsoft.com/office/word/2010/wordprocessingDrawing" xmlns:wp="http://schemas.openxmlformats.org/drawingml/2006/wordprocessingDrawing" xmlns:w10="urn:schemas-microsoft-com:office:word" xmlns:w="http://schemas.openxmlformats.org/wordprocessingml/2006/main" xmlns:w14="http://schemas.microsoft.com/office/word/2010/wordml" xmlns:w15="http://schemas.microsoft.com/office/word/2012/wordml" xmlns:w16cid="http://schemas.microsoft.com/office/word/2016/wordml/cid" xmlns:w16se="http://schemas.microsoft.com/office/word/2015/wordml/symex" xmlns:wpg="http://schemas.microsoft.com/office/word/2010/wordprocessingGroup" xmlns:wpi="http://schemas.microsoft.com/office/word/2010/wordprocessingInk" xmlns:wne="http://schemas.microsoft.com/office/word/2006/wordml" xmlns:wps="http://schemas.microsoft.com/office/word/2010/wordprocessingShape" mc:Ignorable="w14 w15 w16se w16cid wp14">
   <w:body>
     <w:p>
       <w:pPr>
@@ -166,6 +166,7 @@
           <w:placeholder>
             <w:docPart w:val="C700B0AF38424FA0A40512182AECEA22"/>
           </w:placeholder>
+          <w:showingPlcHdr/>
         </w:sdtPr>
         <w:sdtEndPr>
           <w:rPr>
@@ -175,22 +176,13 @@
         <w:sdtContent>
           <w:r>
             <w:rPr>
-              <w:sz w:val="22"/>
-              <w:szCs w:val="22"/>
+              <w:rStyle w:val="ad"/>
               <w:lang w:val="az-Latn-AZ"/>
             </w:rPr>
-            <w:t>MSK</w:t>
+            <w:t>Место для ввода текста.</w:t>
           </w:r>
         </w:sdtContent>
       </w:sdt>
-      <w:r>
-        <w:rPr>
-          <w:sz w:val="22"/>
-          <w:szCs w:val="22"/>
-          <w:lang w:val="az-Latn-AZ"/>
-        </w:rPr>
-        <w:t>.</w:t>
-      </w:r>
     </w:p>
     <w:p>
       <w:pPr>
@@ -307,8 +299,8 @@
               <w:right w:w="115" w:type="dxa"/>
             </w:tcMar>
           </w:tcPr>
-          <w:bookmarkStart w:id="0" w:name="OLE_LINK1" w:displacedByCustomXml="next"/>
-          <w:bookmarkStart w:id="1" w:name="OLE_LINK2" w:displacedByCustomXml="next"/>
+          <w:bookmarkStart w:id="0" w:name="OLE_LINK2" w:displacedByCustomXml="next"/>
+          <w:bookmarkStart w:id="1" w:name="OLE_LINK1" w:displacedByCustomXml="next"/>
           <w:sdt>
             <w:sdtPr>
               <w:alias w:val="CreatedCompanyName"/>
@@ -468,7 +460,7 @@
                     </w:rPr>
                   </w:sdtEndPr>
                   <w:sdtContent>
-                    <w:hyperlink r:id="rId9" w:history="1">
+                    <w:hyperlink r:id="rId8" w:history="1">
                       <w:r>
                         <w:rPr>
                           <w:rStyle w:val="aa"/>
@@ -1195,7 +1187,6 @@
                 <w:b/>
                 <w:bCs/>
               </w:rPr>
-              <w:lastRenderedPageBreak/>
               <w:t>Təşkilatçı</w:t>
             </w:r>
             <w:proofErr w:type="spellEnd"/>
@@ -2047,8 +2038,6 @@
           </w:sdtContent>
         </w:sdt>
         <w:p/>
-        <w:bookmarkStart w:id="4" w:name="_GoBack" w:displacedByCustomXml="next"/>
-        <w:bookmarkEnd w:id="4" w:displacedByCustomXml="next"/>
       </w:sdtContent>
     </w:sdt>
     <w:p/>
@@ -2067,6 +2056,7 @@
           <w:docPart w:val="BD13FBEE2FCB498AB9355A212183FC5F"/>
         </w:placeholder>
       </w:sdtPr>
+      <w:sdtEndPr/>
       <w:sdtContent>
         <w:p>
           <w:pPr>
@@ -2148,401 +2138,26 @@
             </w:rPr>
           </w:sdtEndPr>
           <w:sdtContent>
-            <w:sdt>
-              <w:sdtPr>
+            <w:p>
+              <w:pPr>
+                <w:pStyle w:val="ae"/>
+                <w:numPr>
+                  <w:ilvl w:val="0"/>
+                  <w:numId w:val="1"/>
+                </w:numPr>
+              </w:pPr>
+            </w:p>
+            <w:p>
+              <w:pPr>
+                <w:pStyle w:val="ae"/>
+                <w:ind w:left="1080"/>
                 <w:rPr>
-                  <w:b/>
-                  <w:sz w:val="28"/>
-                  <w:szCs w:val="28"/>
                   <w:shd w:val="clear" w:color="auto" w:fill="FFFFFF"/>
                 </w:rPr>
-                <w:alias w:val="GroupName"/>
-                <w:tag w:val="GroupName"/>
-                <w:id w:val="577723676"/>
-                <w:placeholder>
-                  <w:docPart w:val="BD13FBEE2FCB498AB9355A212183FC5F"/>
-                </w:placeholder>
-              </w:sdtPr>
-              <w:sdtContent>
-                <w:p>
-                  <w:pPr>
-                    <w:pStyle w:val="ae"/>
-                    <w:numPr>
-                      <w:ilvl w:val="0"/>
-                      <w:numId w:val="1"/>
-                    </w:numPr>
-                    <w:rPr>
-                      <w:b/>
-                      <w:sz w:val="28"/>
-                      <w:szCs w:val="28"/>
-                    </w:rPr>
-                  </w:pPr>
-                  <w:r>
-                    <w:rPr>
-                      <w:b/>
-                      <w:sz w:val="28"/>
-                      <w:szCs w:val="28"/>
-                      <w:shd w:val="clear" w:color="auto" w:fill="FFFFFF"/>
-                    </w:rPr>
-                    <w:t>Правила и условия проведения запроса</w:t>
-                  </w:r>
-                </w:p>
-              </w:sdtContent>
-            </w:sdt>
-            <w:sdt>
-              <w:sdtPr>
-                <w:rPr>
-                  <w:bCs/>
-                  <w:shd w:val="clear" w:color="auto" w:fill="FFFFFF"/>
-                </w:rPr>
-                <w:alias w:val="QuestionList"/>
-                <w:tag w:val="QuestionList"/>
-                <w:id w:val="1722939906"/>
-                <w:placeholder>
-                  <w:docPart w:val="BD13FBEE2FCB498AB9355A212183FC5F"/>
-                </w:placeholder>
-              </w:sdtPr>
-              <w:sdtEndPr>
-                <w:rPr>
-                  <w:sz w:val="28"/>
-                  <w:szCs w:val="28"/>
-                </w:rPr>
-              </w:sdtEndPr>
-              <w:sdtContent>
-                <w:sdt>
-                  <w:sdtPr>
-                    <w:rPr>
-                      <w:bCs/>
-                      <w:shd w:val="clear" w:color="auto" w:fill="FFFFFF"/>
-                    </w:rPr>
-                    <w:alias w:val="QuestionContent"/>
-                    <w:tag w:val="QuestionContent"/>
-                    <w:id w:val="29695138"/>
-                    <w:placeholder>
-                      <w:docPart w:val="3D205F8CC360456AB6FBC645261F1F65"/>
-                    </w:placeholder>
-                  </w:sdtPr>
-                  <w:sdtContent>
-                    <w:p>
-                      <w:pPr>
-                        <w:pStyle w:val="ae"/>
-                        <w:numPr>
-                          <w:ilvl w:val="1"/>
-                          <w:numId w:val="1"/>
-                        </w:numPr>
-                        <w:rPr>
-                          <w:bCs/>
-                        </w:rPr>
-                      </w:pPr>
-                      <w:r>
-                        <w:rPr>
-                          <w:bCs/>
-                          <w:shd w:val="clear" w:color="auto" w:fill="FFFFFF"/>
-                        </w:rPr>
-                        <w:t>Обязательства организатора </w:t>
-                      </w:r>
-                    </w:p>
-                  </w:sdtContent>
-                </w:sdt>
-                <w:sdt>
-                  <w:sdtPr>
-                    <w:rPr>
-                      <w:bCs/>
-                      <w:sz w:val="28"/>
-                      <w:szCs w:val="28"/>
-                      <w:shd w:val="clear" w:color="auto" w:fill="FFFFFF"/>
-                      <w:lang w:val="en-US"/>
-                    </w:rPr>
-                    <w:alias w:val="Comment"/>
-                    <w:tag w:val="Comment"/>
-                    <w:id w:val="1594362002"/>
-                    <w:placeholder>
-                      <w:docPart w:val="3D205F8CC360456AB6FBC645261F1F65"/>
-                    </w:placeholder>
-                  </w:sdtPr>
-                  <w:sdtEndPr>
-                    <w:rPr>
-                      <w:sz w:val="24"/>
-                      <w:szCs w:val="24"/>
-                    </w:rPr>
-                  </w:sdtEndPr>
-                  <w:sdtContent>
-                    <w:p>
-                      <w:pPr>
-                        <w:pStyle w:val="ae"/>
-                        <w:ind w:left="1080"/>
-                        <w:rPr>
-                          <w:shd w:val="clear" w:color="auto" w:fill="FFFFFF"/>
-                        </w:rPr>
-                      </w:pPr>
-                      <w:r>
-                        <w:rPr>
-                          <w:bCs/>
-                          <w:sz w:val="22"/>
-                          <w:szCs w:val="22"/>
-                          <w:shd w:val="clear" w:color="auto" w:fill="FFFFFF"/>
-                          <w:lang w:val="en-US"/>
-                        </w:rPr>
-                        <w:t>Comment</w:t>
-                      </w:r>
-                    </w:p>
-                  </w:sdtContent>
-                </w:sdt>
-              </w:sdtContent>
-            </w:sdt>
+              </w:pPr>
+            </w:p>
           </w:sdtContent>
         </w:sdt>
-      </w:sdtContent>
-    </w:sdt>
-    <w:p/>
-    <w:sdt>
-      <w:sdtPr>
-        <w:rPr>
-          <w:b w:val="0"/>
-          <w:sz w:val="26"/>
-          <w:szCs w:val="26"/>
-          <w:shd w:val="clear" w:color="auto" w:fill="FFFFFF"/>
-        </w:rPr>
-        <w:alias w:val="GuestQuestionnaire"/>
-        <w:tag w:val="GuestQuestionnaire"/>
-        <w:id w:val="-1278869632"/>
-        <w:placeholder>
-          <w:docPart w:val="{7635eec5-27f1-47e1-afba-abb20caf76ab}"/>
-        </w:placeholder>
-      </w:sdtPr>
-      <w:sdtEndPr/>
-      <w:sdtContent>
-        <w:p>
-          <w:pPr>
-            <w:pStyle w:val="2"/>
-            <w:rPr>
-              <w:shd w:val="clear" w:color="auto" w:fill="FFFFFF"/>
-            </w:rPr>
-          </w:pPr>
-          <w:sdt>
-            <w:sdtPr>
-              <w:rPr>
-                <w:b w:val="0"/>
-                <w:sz w:val="26"/>
-                <w:szCs w:val="26"/>
-                <w:shd w:val="clear" w:color="auto" w:fill="FFFFFF"/>
-              </w:rPr>
-              <w:alias w:val="Fake"/>
-              <w:tag w:val="Fake"/>
-              <w:id w:val="-1653368279"/>
-              <w:placeholder>
-                <w:docPart w:val="EB3A818BD2B549ADB5E9D8D42654AFB3"/>
-              </w:placeholder>
-            </w:sdtPr>
-            <w:sdtEndPr/>
-            <w:sdtContent>
-              <w:proofErr w:type="spellStart"/>
-              <w:r>
-                <w:rPr>
-                  <w:b w:val="0"/>
-                  <w:sz w:val="26"/>
-                  <w:szCs w:val="26"/>
-                  <w:shd w:val="clear" w:color="auto" w:fill="FFFFFF"/>
-                </w:rPr>
-                <w:t>Mətn</w:t>
-              </w:r>
-              <w:proofErr w:type="spellEnd"/>
-              <w:r>
-                <w:rPr>
-                  <w:b w:val="0"/>
-                  <w:sz w:val="26"/>
-                  <w:szCs w:val="26"/>
-                  <w:shd w:val="clear" w:color="auto" w:fill="FFFFFF"/>
-                </w:rPr>
-                <w:t xml:space="preserve"> </w:t>
-              </w:r>
-              <w:proofErr w:type="spellStart"/>
-              <w:r>
-                <w:rPr>
-                  <w:b w:val="0"/>
-                  <w:sz w:val="26"/>
-                  <w:szCs w:val="26"/>
-                  <w:shd w:val="clear" w:color="auto" w:fill="FFFFFF"/>
-                </w:rPr>
-                <w:t>daxil</w:t>
-              </w:r>
-              <w:proofErr w:type="spellEnd"/>
-              <w:r>
-                <w:rPr>
-                  <w:b w:val="0"/>
-                  <w:sz w:val="26"/>
-                  <w:szCs w:val="26"/>
-                  <w:shd w:val="clear" w:color="auto" w:fill="FFFFFF"/>
-                </w:rPr>
-                <w:t xml:space="preserve"> </w:t>
-              </w:r>
-              <w:proofErr w:type="spellStart"/>
-              <w:r>
-                <w:rPr>
-                  <w:b w:val="0"/>
-                  <w:sz w:val="26"/>
-                  <w:szCs w:val="26"/>
-                  <w:shd w:val="clear" w:color="auto" w:fill="FFFFFF"/>
-                </w:rPr>
-                <w:t>etmək</w:t>
-              </w:r>
-              <w:proofErr w:type="spellEnd"/>
-              <w:r>
-                <w:rPr>
-                  <w:b w:val="0"/>
-                  <w:sz w:val="26"/>
-                  <w:szCs w:val="26"/>
-                  <w:shd w:val="clear" w:color="auto" w:fill="FFFFFF"/>
-                </w:rPr>
-                <w:t xml:space="preserve"> </w:t>
-              </w:r>
-              <w:proofErr w:type="spellStart"/>
-              <w:r>
-                <w:rPr>
-                  <w:b w:val="0"/>
-                  <w:sz w:val="26"/>
-                  <w:szCs w:val="26"/>
-                  <w:shd w:val="clear" w:color="auto" w:fill="FFFFFF"/>
-                </w:rPr>
-                <w:t>üçün</w:t>
-              </w:r>
-              <w:proofErr w:type="spellEnd"/>
-              <w:r>
-                <w:rPr>
-                  <w:b w:val="0"/>
-                  <w:sz w:val="26"/>
-                  <w:szCs w:val="26"/>
-                  <w:shd w:val="clear" w:color="auto" w:fill="FFFFFF"/>
-                </w:rPr>
-                <w:t xml:space="preserve"> </w:t>
-              </w:r>
-              <w:proofErr w:type="spellStart"/>
-              <w:r>
-                <w:rPr>
-                  <w:b w:val="0"/>
-                  <w:sz w:val="26"/>
-                  <w:szCs w:val="26"/>
-                  <w:shd w:val="clear" w:color="auto" w:fill="FFFFFF"/>
-                </w:rPr>
-                <w:t>yer</w:t>
-              </w:r>
-              <w:proofErr w:type="spellEnd"/>
-              <w:r>
-                <w:rPr>
-                  <w:b w:val="0"/>
-                  <w:sz w:val="26"/>
-                  <w:szCs w:val="26"/>
-                  <w:shd w:val="clear" w:color="auto" w:fill="FFFFFF"/>
-                </w:rPr>
-                <w:t>.</w:t>
-              </w:r>
-            </w:sdtContent>
-          </w:sdt>
-          <w:r>
-            <w:rPr>
-              <w:rFonts w:ascii="Roboto" w:hAnsi="Roboto"/>
-              <w:sz w:val="30"/>
-              <w:szCs w:val="30"/>
-              <w:shd w:val="clear" w:color="auto" w:fill="FFFFFF"/>
-            </w:rPr>
-            <w:t xml:space="preserve"> </w:t>
-          </w:r>
-          <w:proofErr w:type="spellStart"/>
-          <w:r>
-            <w:rPr>
-              <w:rFonts w:ascii="Roboto" w:hAnsi="Roboto"/>
-              <w:sz w:val="30"/>
-              <w:szCs w:val="30"/>
-              <w:shd w:val="clear" w:color="auto" w:fill="FFFFFF"/>
-            </w:rPr>
-            <w:t>Sorğunun</w:t>
-          </w:r>
-          <w:proofErr w:type="spellEnd"/>
-          <w:r>
-            <w:rPr>
-              <w:rFonts w:ascii="Roboto" w:hAnsi="Roboto"/>
-              <w:sz w:val="30"/>
-              <w:szCs w:val="30"/>
-              <w:shd w:val="clear" w:color="auto" w:fill="FFFFFF"/>
-            </w:rPr>
-            <w:t xml:space="preserve"> </w:t>
-          </w:r>
-          <w:proofErr w:type="spellStart"/>
-          <w:r>
-            <w:rPr>
-              <w:rFonts w:ascii="Roboto" w:hAnsi="Roboto"/>
-              <w:sz w:val="30"/>
-              <w:szCs w:val="30"/>
-              <w:shd w:val="clear" w:color="auto" w:fill="FFFFFF"/>
-            </w:rPr>
-            <w:t>qeyri-qiymət</w:t>
-          </w:r>
-          <w:proofErr w:type="spellEnd"/>
-          <w:r>
-            <w:rPr>
-              <w:rFonts w:ascii="Roboto" w:hAnsi="Roboto"/>
-              <w:sz w:val="30"/>
-              <w:szCs w:val="30"/>
-              <w:shd w:val="clear" w:color="auto" w:fill="FFFFFF"/>
-            </w:rPr>
-            <w:t xml:space="preserve"> </w:t>
-          </w:r>
-          <w:proofErr w:type="spellStart"/>
-          <w:r>
-            <w:rPr>
-              <w:rFonts w:ascii="Roboto" w:hAnsi="Roboto"/>
-              <w:sz w:val="30"/>
-              <w:szCs w:val="30"/>
-              <w:shd w:val="clear" w:color="auto" w:fill="FFFFFF"/>
-            </w:rPr>
-            <w:t>meyyarları</w:t>
-          </w:r>
-          <w:proofErr w:type="spellEnd"/>
-        </w:p>
-        <w:p>
-          <w:pPr>
-            <w:rPr>
-              <w:shd w:val="clear" w:color="auto" w:fill="FFFFFF"/>
-            </w:rPr>
-          </w:pPr>
-          <w:proofErr w:type="spellStart"/>
-          <w:r>
-            <w:t>Məlumat</w:t>
-          </w:r>
-          <w:proofErr w:type="spellEnd"/>
-          <w:r>
-            <w:t xml:space="preserve"> </w:t>
-          </w:r>
-          <w:proofErr w:type="spellStart"/>
-          <w:r>
-            <w:t>təchizatçı</w:t>
-          </w:r>
-          <w:proofErr w:type="spellEnd"/>
-          <w:r>
-            <w:t xml:space="preserve"> </w:t>
-          </w:r>
-          <w:proofErr w:type="spellStart"/>
-          <w:r>
-            <w:t>şirkətlər</w:t>
-          </w:r>
-          <w:proofErr w:type="spellEnd"/>
-          <w:r>
-            <w:t xml:space="preserve"> </w:t>
-          </w:r>
-          <w:proofErr w:type="spellStart"/>
-          <w:r>
-            <w:t>üçün</w:t>
-          </w:r>
-          <w:proofErr w:type="spellEnd"/>
-          <w:r>
-            <w:t xml:space="preserve"> </w:t>
-          </w:r>
-          <w:proofErr w:type="spellStart"/>
-          <w:r>
-            <w:t>mövcuddur</w:t>
-          </w:r>
-          <w:proofErr w:type="spellEnd"/>
-        </w:p>
       </w:sdtContent>
     </w:sdt>
     <w:p>
@@ -2551,9 +2166,11 @@
           <w:shd w:val="clear" w:color="auto" w:fill="FFFFFF"/>
         </w:rPr>
       </w:pPr>
+      <w:bookmarkStart w:id="4" w:name="_GoBack"/>
+      <w:bookmarkEnd w:id="4"/>
     </w:p>
     <w:sectPr>
-      <w:footerReference w:type="default" r:id="rId10"/>
+      <w:footerReference w:type="default" r:id="rId9"/>
       <w:pgSz w:w="11906" w:h="16838"/>
       <w:pgMar w:top="1134" w:right="850" w:bottom="1134" w:left="1701" w:header="708" w:footer="708" w:gutter="0"/>
       <w:cols w:space="720"/>
@@ -2563,7 +2180,7 @@
 </file>
 
 <file path=word/endnotes.xml><?xml version="1.0" encoding="utf-8"?>
-<w:endnotes xmlns:wpc="http://schemas.microsoft.com/office/word/2010/wordprocessingCanvas" xmlns:mc="http://schemas.openxmlformats.org/markup-compatibility/2006" xmlns:o="urn:schemas-microsoft-com:office:office" xmlns:r="http://schemas.openxmlformats.org/officeDocument/2006/relationships" xmlns:m="http://schemas.openxmlformats.org/officeDocument/2006/math" xmlns:v="urn:schemas-microsoft-com:vml" xmlns:wp14="http://schemas.microsoft.com/office/word/2010/wordprocessingDrawing" xmlns:wp="http://schemas.openxmlformats.org/drawingml/2006/wordprocessingDrawing" xmlns:w10="urn:schemas-microsoft-com:office:word" xmlns:w="http://schemas.openxmlformats.org/wordprocessingml/2006/main" xmlns:w14="http://schemas.microsoft.com/office/word/2010/wordml" xmlns:wpg="http://schemas.microsoft.com/office/word/2010/wordprocessingGroup" xmlns:wpi="http://schemas.microsoft.com/office/word/2010/wordprocessingInk" xmlns:wne="http://schemas.microsoft.com/office/word/2006/wordml" xmlns:wps="http://schemas.microsoft.com/office/word/2010/wordprocessingShape" mc:Ignorable="w14 wp14">
+<w:endnotes xmlns:wpc="http://schemas.microsoft.com/office/word/2010/wordprocessingCanvas" xmlns:cx="http://schemas.microsoft.com/office/drawing/2014/chartex" xmlns:cx1="http://schemas.microsoft.com/office/drawing/2015/9/8/chartex" xmlns:cx2="http://schemas.microsoft.com/office/drawing/2015/10/21/chartex" xmlns:cx3="http://schemas.microsoft.com/office/drawing/2016/5/9/chartex" xmlns:cx4="http://schemas.microsoft.com/office/drawing/2016/5/10/chartex" xmlns:cx5="http://schemas.microsoft.com/office/drawing/2016/5/11/chartex" xmlns:cx6="http://schemas.microsoft.com/office/drawing/2016/5/12/chartex" xmlns:cx7="http://schemas.microsoft.com/office/drawing/2016/5/13/chartex" xmlns:cx8="http://schemas.microsoft.com/office/drawing/2016/5/14/chartex" xmlns:mc="http://schemas.openxmlformats.org/markup-compatibility/2006" xmlns:aink="http://schemas.microsoft.com/office/drawing/2016/ink" xmlns:am3d="http://schemas.microsoft.com/office/drawing/2017/model3d" xmlns:o="urn:schemas-microsoft-com:office:office" xmlns:r="http://schemas.openxmlformats.org/officeDocument/2006/relationships" xmlns:m="http://schemas.openxmlformats.org/officeDocument/2006/math" xmlns:v="urn:schemas-microsoft-com:vml" xmlns:wp14="http://schemas.microsoft.com/office/word/2010/wordprocessingDrawing" xmlns:wp="http://schemas.openxmlformats.org/drawingml/2006/wordprocessingDrawing" xmlns:w10="urn:schemas-microsoft-com:office:word" xmlns:w="http://schemas.openxmlformats.org/wordprocessingml/2006/main" xmlns:w14="http://schemas.microsoft.com/office/word/2010/wordml" xmlns:w15="http://schemas.microsoft.com/office/word/2012/wordml" xmlns:w16cid="http://schemas.microsoft.com/office/word/2016/wordml/cid" xmlns:w16se="http://schemas.microsoft.com/office/word/2015/wordml/symex" xmlns:wpg="http://schemas.microsoft.com/office/word/2010/wordprocessingGroup" xmlns:wpi="http://schemas.microsoft.com/office/word/2010/wordprocessingInk" xmlns:wne="http://schemas.microsoft.com/office/word/2006/wordml" xmlns:wps="http://schemas.microsoft.com/office/word/2010/wordprocessingShape" mc:Ignorable="w14 w15 w16se w16cid wp14">
   <w:endnote w:type="separator" w:id="-1">
     <w:p>
       <w:r>
@@ -2582,7 +2199,7 @@
 </file>
 
 <file path=word/footer1.xml><?xml version="1.0" encoding="utf-8"?>
-<w:ftr xmlns:wpc="http://schemas.microsoft.com/office/word/2010/wordprocessingCanvas" xmlns:mc="http://schemas.openxmlformats.org/markup-compatibility/2006" xmlns:o="urn:schemas-microsoft-com:office:office" xmlns:r="http://schemas.openxmlformats.org/officeDocument/2006/relationships" xmlns:m="http://schemas.openxmlformats.org/officeDocument/2006/math" xmlns:v="urn:schemas-microsoft-com:vml" xmlns:wp14="http://schemas.microsoft.com/office/word/2010/wordprocessingDrawing" xmlns:wp="http://schemas.openxmlformats.org/drawingml/2006/wordprocessingDrawing" xmlns:w10="urn:schemas-microsoft-com:office:word" xmlns:w="http://schemas.openxmlformats.org/wordprocessingml/2006/main" xmlns:w14="http://schemas.microsoft.com/office/word/2010/wordml" xmlns:wpg="http://schemas.microsoft.com/office/word/2010/wordprocessingGroup" xmlns:wpi="http://schemas.microsoft.com/office/word/2010/wordprocessingInk" xmlns:wne="http://schemas.microsoft.com/office/word/2006/wordml" xmlns:wps="http://schemas.microsoft.com/office/word/2010/wordprocessingShape" mc:Ignorable="w14 wp14">
+<w:ftr xmlns:wpc="http://schemas.microsoft.com/office/word/2010/wordprocessingCanvas" xmlns:cx="http://schemas.microsoft.com/office/drawing/2014/chartex" xmlns:cx1="http://schemas.microsoft.com/office/drawing/2015/9/8/chartex" xmlns:cx2="http://schemas.microsoft.com/office/drawing/2015/10/21/chartex" xmlns:cx3="http://schemas.microsoft.com/office/drawing/2016/5/9/chartex" xmlns:cx4="http://schemas.microsoft.com/office/drawing/2016/5/10/chartex" xmlns:cx5="http://schemas.microsoft.com/office/drawing/2016/5/11/chartex" xmlns:cx6="http://schemas.microsoft.com/office/drawing/2016/5/12/chartex" xmlns:cx7="http://schemas.microsoft.com/office/drawing/2016/5/13/chartex" xmlns:cx8="http://schemas.microsoft.com/office/drawing/2016/5/14/chartex" xmlns:mc="http://schemas.openxmlformats.org/markup-compatibility/2006" xmlns:aink="http://schemas.microsoft.com/office/drawing/2016/ink" xmlns:am3d="http://schemas.microsoft.com/office/drawing/2017/model3d" xmlns:o="urn:schemas-microsoft-com:office:office" xmlns:r="http://schemas.openxmlformats.org/officeDocument/2006/relationships" xmlns:m="http://schemas.openxmlformats.org/officeDocument/2006/math" xmlns:v="urn:schemas-microsoft-com:vml" xmlns:wp14="http://schemas.microsoft.com/office/word/2010/wordprocessingDrawing" xmlns:wp="http://schemas.openxmlformats.org/drawingml/2006/wordprocessingDrawing" xmlns:w10="urn:schemas-microsoft-com:office:word" xmlns:w="http://schemas.openxmlformats.org/wordprocessingml/2006/main" xmlns:w14="http://schemas.microsoft.com/office/word/2010/wordml" xmlns:w15="http://schemas.microsoft.com/office/word/2012/wordml" xmlns:w16cid="http://schemas.microsoft.com/office/word/2016/wordml/cid" xmlns:w16se="http://schemas.microsoft.com/office/word/2015/wordml/symex" xmlns:wpg="http://schemas.microsoft.com/office/word/2010/wordprocessingGroup" xmlns:wpi="http://schemas.microsoft.com/office/word/2010/wordprocessingInk" xmlns:wne="http://schemas.microsoft.com/office/word/2006/wordml" xmlns:wps="http://schemas.microsoft.com/office/word/2010/wordprocessingShape" mc:Ignorable="w14 w15 w16se w16cid wp14">
   <w:sdt>
     <w:sdtPr>
       <w:id w:val="-1068263811"/>
@@ -2624,7 +2241,7 @@
 </file>
 
 <file path=word/footnotes.xml><?xml version="1.0" encoding="utf-8"?>
-<w:footnotes xmlns:wpc="http://schemas.microsoft.com/office/word/2010/wordprocessingCanvas" xmlns:mc="http://schemas.openxmlformats.org/markup-compatibility/2006" xmlns:o="urn:schemas-microsoft-com:office:office" xmlns:r="http://schemas.openxmlformats.org/officeDocument/2006/relationships" xmlns:m="http://schemas.openxmlformats.org/officeDocument/2006/math" xmlns:v="urn:schemas-microsoft-com:vml" xmlns:wp14="http://schemas.microsoft.com/office/word/2010/wordprocessingDrawing" xmlns:wp="http://schemas.openxmlformats.org/drawingml/2006/wordprocessingDrawing" xmlns:w10="urn:schemas-microsoft-com:office:word" xmlns:w="http://schemas.openxmlformats.org/wordprocessingml/2006/main" xmlns:w14="http://schemas.microsoft.com/office/word/2010/wordml" xmlns:wpg="http://schemas.microsoft.com/office/word/2010/wordprocessingGroup" xmlns:wpi="http://schemas.microsoft.com/office/word/2010/wordprocessingInk" xmlns:wne="http://schemas.microsoft.com/office/word/2006/wordml" xmlns:wps="http://schemas.microsoft.com/office/word/2010/wordprocessingShape" mc:Ignorable="w14 wp14">
+<w:footnotes xmlns:wpc="http://schemas.microsoft.com/office/word/2010/wordprocessingCanvas" xmlns:cx="http://schemas.microsoft.com/office/drawing/2014/chartex" xmlns:cx1="http://schemas.microsoft.com/office/drawing/2015/9/8/chartex" xmlns:cx2="http://schemas.microsoft.com/office/drawing/2015/10/21/chartex" xmlns:cx3="http://schemas.microsoft.com/office/drawing/2016/5/9/chartex" xmlns:cx4="http://schemas.microsoft.com/office/drawing/2016/5/10/chartex" xmlns:cx5="http://schemas.microsoft.com/office/drawing/2016/5/11/chartex" xmlns:cx6="http://schemas.microsoft.com/office/drawing/2016/5/12/chartex" xmlns:cx7="http://schemas.microsoft.com/office/drawing/2016/5/13/chartex" xmlns:cx8="http://schemas.microsoft.com/office/drawing/2016/5/14/chartex" xmlns:mc="http://schemas.openxmlformats.org/markup-compatibility/2006" xmlns:aink="http://schemas.microsoft.com/office/drawing/2016/ink" xmlns:am3d="http://schemas.microsoft.com/office/drawing/2017/model3d" xmlns:o="urn:schemas-microsoft-com:office:office" xmlns:r="http://schemas.openxmlformats.org/officeDocument/2006/relationships" xmlns:m="http://schemas.openxmlformats.org/officeDocument/2006/math" xmlns:v="urn:schemas-microsoft-com:vml" xmlns:wp14="http://schemas.microsoft.com/office/word/2010/wordprocessingDrawing" xmlns:wp="http://schemas.openxmlformats.org/drawingml/2006/wordprocessingDrawing" xmlns:w10="urn:schemas-microsoft-com:office:word" xmlns:w="http://schemas.openxmlformats.org/wordprocessingml/2006/main" xmlns:w14="http://schemas.microsoft.com/office/word/2010/wordml" xmlns:w15="http://schemas.microsoft.com/office/word/2012/wordml" xmlns:w16cid="http://schemas.microsoft.com/office/word/2016/wordml/cid" xmlns:w16se="http://schemas.microsoft.com/office/word/2015/wordml/symex" xmlns:wpg="http://schemas.microsoft.com/office/word/2010/wordprocessingGroup" xmlns:wpi="http://schemas.microsoft.com/office/word/2010/wordprocessingInk" xmlns:wne="http://schemas.microsoft.com/office/word/2006/wordml" xmlns:wps="http://schemas.microsoft.com/office/word/2010/wordprocessingShape" mc:Ignorable="w14 w15 w16se w16cid wp14">
   <w:footnote w:type="separator" w:id="-1">
     <w:p>
       <w:r>
@@ -2643,8 +2260,8 @@
 </file>
 
 <file path=word/numbering.xml><?xml version="1.0" encoding="utf-8"?>
-<w:numbering xmlns:wpc="http://schemas.microsoft.com/office/word/2010/wordprocessingCanvas" xmlns:mc="http://schemas.openxmlformats.org/markup-compatibility/2006" xmlns:o="urn:schemas-microsoft-com:office:office" xmlns:r="http://schemas.openxmlformats.org/officeDocument/2006/relationships" xmlns:m="http://schemas.openxmlformats.org/officeDocument/2006/math" xmlns:v="urn:schemas-microsoft-com:vml" xmlns:wp14="http://schemas.microsoft.com/office/word/2010/wordprocessingDrawing" xmlns:wp="http://schemas.openxmlformats.org/drawingml/2006/wordprocessingDrawing" xmlns:w10="urn:schemas-microsoft-com:office:word" xmlns:w="http://schemas.openxmlformats.org/wordprocessingml/2006/main" xmlns:w14="http://schemas.microsoft.com/office/word/2010/wordml" xmlns:wpg="http://schemas.microsoft.com/office/word/2010/wordprocessingGroup" xmlns:wpi="http://schemas.microsoft.com/office/word/2010/wordprocessingInk" xmlns:wne="http://schemas.microsoft.com/office/word/2006/wordml" xmlns:wps="http://schemas.microsoft.com/office/word/2010/wordprocessingShape" mc:Ignorable="w14 wp14">
-  <w:abstractNum w:abstractNumId="0">
+<w:numbering xmlns:wpc="http://schemas.microsoft.com/office/word/2010/wordprocessingCanvas" xmlns:cx="http://schemas.microsoft.com/office/drawing/2014/chartex" xmlns:cx1="http://schemas.microsoft.com/office/drawing/2015/9/8/chartex" xmlns:cx2="http://schemas.microsoft.com/office/drawing/2015/10/21/chartex" xmlns:cx3="http://schemas.microsoft.com/office/drawing/2016/5/9/chartex" xmlns:cx4="http://schemas.microsoft.com/office/drawing/2016/5/10/chartex" xmlns:cx5="http://schemas.microsoft.com/office/drawing/2016/5/11/chartex" xmlns:cx6="http://schemas.microsoft.com/office/drawing/2016/5/12/chartex" xmlns:cx7="http://schemas.microsoft.com/office/drawing/2016/5/13/chartex" xmlns:cx8="http://schemas.microsoft.com/office/drawing/2016/5/14/chartex" xmlns:mc="http://schemas.openxmlformats.org/markup-compatibility/2006" xmlns:aink="http://schemas.microsoft.com/office/drawing/2016/ink" xmlns:am3d="http://schemas.microsoft.com/office/drawing/2017/model3d" xmlns:o="urn:schemas-microsoft-com:office:office" xmlns:r="http://schemas.openxmlformats.org/officeDocument/2006/relationships" xmlns:m="http://schemas.openxmlformats.org/officeDocument/2006/math" xmlns:v="urn:schemas-microsoft-com:vml" xmlns:wp14="http://schemas.microsoft.com/office/word/2010/wordprocessingDrawing" xmlns:wp="http://schemas.openxmlformats.org/drawingml/2006/wordprocessingDrawing" xmlns:w10="urn:schemas-microsoft-com:office:word" xmlns:w="http://schemas.openxmlformats.org/wordprocessingml/2006/main" xmlns:w14="http://schemas.microsoft.com/office/word/2010/wordml" xmlns:w15="http://schemas.microsoft.com/office/word/2012/wordml" xmlns:w16cid="http://schemas.microsoft.com/office/word/2016/wordml/cid" xmlns:w16se="http://schemas.microsoft.com/office/word/2015/wordml/symex" xmlns:wpg="http://schemas.microsoft.com/office/word/2010/wordprocessingGroup" xmlns:wpi="http://schemas.microsoft.com/office/word/2010/wordprocessingInk" xmlns:wne="http://schemas.microsoft.com/office/word/2006/wordml" xmlns:wps="http://schemas.microsoft.com/office/word/2010/wordprocessingShape" mc:Ignorable="w14 w15 w16se w16cid wp14">
+  <w:abstractNum w:abstractNumId="0" w15:restartNumberingAfterBreak="0">
     <w:nsid w:val="7A707388"/>
     <w:multiLevelType w:val="multilevel"/>
     <w:tmpl w:val="7A707388"/>
@@ -2801,7 +2418,7 @@
 </file>
 
 <file path=word/styles.xml><?xml version="1.0" encoding="utf-8"?>
-<w:styles xmlns:mc="http://schemas.openxmlformats.org/markup-compatibility/2006" xmlns:r="http://schemas.openxmlformats.org/officeDocument/2006/relationships" xmlns:w="http://schemas.openxmlformats.org/wordprocessingml/2006/main" xmlns:w14="http://schemas.microsoft.com/office/word/2010/wordml" mc:Ignorable="w14">
+<w:styles xmlns:mc="http://schemas.openxmlformats.org/markup-compatibility/2006" xmlns:r="http://schemas.openxmlformats.org/officeDocument/2006/relationships" xmlns:w="http://schemas.openxmlformats.org/wordprocessingml/2006/main" xmlns:w14="http://schemas.microsoft.com/office/word/2010/wordml" xmlns:w15="http://schemas.microsoft.com/office/word/2012/wordml" xmlns:w16cid="http://schemas.microsoft.com/office/word/2016/wordml/cid" xmlns:w16se="http://schemas.microsoft.com/office/word/2015/wordml/symex" mc:Ignorable="w14 w15 w16se w16cid">
   <w:docDefaults>
     <w:rPrDefault>
       <w:rPr>
@@ -2811,151 +2428,381 @@
     </w:rPrDefault>
     <w:pPrDefault/>
   </w:docDefaults>
-  <w:latentStyles w:defLockedState="0" w:defUIPriority="99" w:defSemiHidden="1" w:defUnhideWhenUsed="1" w:defQFormat="0" w:count="267">
-    <w:lsdException w:name="Normal" w:semiHidden="0" w:uiPriority="0" w:unhideWhenUsed="0" w:qFormat="1"/>
-    <w:lsdException w:name="heading 1" w:semiHidden="0" w:uiPriority="9" w:unhideWhenUsed="0" w:qFormat="1"/>
-    <w:lsdException w:name="heading 2" w:semiHidden="0" w:uiPriority="9" w:qFormat="1"/>
-    <w:lsdException w:name="heading 3" w:uiPriority="9" w:qFormat="1"/>
-    <w:lsdException w:name="heading 4" w:uiPriority="9" w:qFormat="1"/>
-    <w:lsdException w:name="heading 5" w:uiPriority="9" w:qFormat="1"/>
-    <w:lsdException w:name="heading 6" w:uiPriority="9" w:qFormat="1"/>
-    <w:lsdException w:name="heading 7" w:uiPriority="9" w:qFormat="1"/>
-    <w:lsdException w:name="heading 8" w:uiPriority="9" w:qFormat="1"/>
-    <w:lsdException w:name="heading 9" w:uiPriority="9" w:qFormat="1"/>
-    <w:lsdException w:name="toc 1" w:uiPriority="39"/>
-    <w:lsdException w:name="toc 2" w:uiPriority="39"/>
-    <w:lsdException w:name="toc 3" w:uiPriority="39"/>
-    <w:lsdException w:name="toc 4" w:uiPriority="39"/>
-    <w:lsdException w:name="toc 5" w:uiPriority="39"/>
-    <w:lsdException w:name="toc 6" w:uiPriority="39"/>
-    <w:lsdException w:name="toc 7" w:uiPriority="39"/>
-    <w:lsdException w:name="toc 8" w:uiPriority="39"/>
-    <w:lsdException w:name="toc 9" w:uiPriority="39"/>
-    <w:lsdException w:name="header" w:semiHidden="0" w:qFormat="1"/>
-    <w:lsdException w:name="footer" w:semiHidden="0" w:qFormat="1"/>
-    <w:lsdException w:name="caption" w:uiPriority="35" w:qFormat="1"/>
-    <w:lsdException w:name="line number" w:uiPriority="0" w:unhideWhenUsed="0" w:qFormat="1"/>
-    <w:lsdException w:name="Title" w:semiHidden="0" w:uiPriority="10" w:unhideWhenUsed="0" w:qFormat="1"/>
-    <w:lsdException w:name="Default Paragraph Font" w:uiPriority="1"/>
-    <w:lsdException w:name="Subtitle" w:semiHidden="0" w:uiPriority="11" w:unhideWhenUsed="0" w:qFormat="1"/>
-    <w:lsdException w:name="Hyperlink" w:uiPriority="0" w:unhideWhenUsed="0" w:qFormat="1"/>
-    <w:lsdException w:name="FollowedHyperlink" w:qFormat="1"/>
-    <w:lsdException w:name="Strong" w:semiHidden="0" w:uiPriority="22" w:unhideWhenUsed="0" w:qFormat="1"/>
-    <w:lsdException w:name="Emphasis" w:semiHidden="0" w:uiPriority="20" w:unhideWhenUsed="0" w:qFormat="1"/>
-    <w:lsdException w:name="Table Simple 1" w:uiPriority="0" w:qFormat="1"/>
-    <w:lsdException w:name="Balloon Text" w:qFormat="1"/>
-    <w:lsdException w:name="Table Grid" w:semiHidden="0" w:uiPriority="0" w:unhideWhenUsed="0" w:qFormat="1"/>
-    <w:lsdException w:name="Placeholder Text" w:unhideWhenUsed="0" w:qFormat="1"/>
-    <w:lsdException w:name="No Spacing" w:semiHidden="0" w:unhideWhenUsed="0"/>
-    <w:lsdException w:name="Light Shading" w:semiHidden="0" w:uiPriority="60" w:unhideWhenUsed="0"/>
-    <w:lsdException w:name="Light List" w:semiHidden="0" w:uiPriority="61" w:unhideWhenUsed="0"/>
-    <w:lsdException w:name="Light Grid" w:semiHidden="0" w:uiPriority="62" w:unhideWhenUsed="0"/>
-    <w:lsdException w:name="Medium Shading 1" w:semiHidden="0" w:uiPriority="63" w:unhideWhenUsed="0"/>
-    <w:lsdException w:name="Medium Shading 2" w:semiHidden="0" w:uiPriority="64" w:unhideWhenUsed="0"/>
-    <w:lsdException w:name="Medium List 1" w:semiHidden="0" w:uiPriority="65" w:unhideWhenUsed="0"/>
-    <w:lsdException w:name="Medium List 2" w:semiHidden="0" w:uiPriority="66" w:unhideWhenUsed="0"/>
-    <w:lsdException w:name="Medium Grid 1" w:semiHidden="0" w:uiPriority="67" w:unhideWhenUsed="0"/>
-    <w:lsdException w:name="Medium Grid 2" w:semiHidden="0" w:uiPriority="68" w:unhideWhenUsed="0"/>
-    <w:lsdException w:name="Medium Grid 3" w:semiHidden="0" w:uiPriority="69" w:unhideWhenUsed="0"/>
-    <w:lsdException w:name="Dark List" w:semiHidden="0" w:uiPriority="70" w:unhideWhenUsed="0"/>
-    <w:lsdException w:name="Colorful Shading" w:semiHidden="0" w:uiPriority="71" w:unhideWhenUsed="0"/>
-    <w:lsdException w:name="Colorful List" w:semiHidden="0" w:uiPriority="72" w:unhideWhenUsed="0"/>
-    <w:lsdException w:name="Colorful Grid" w:semiHidden="0" w:uiPriority="73" w:unhideWhenUsed="0"/>
-    <w:lsdException w:name="Light Shading Accent 1" w:semiHidden="0" w:uiPriority="60" w:unhideWhenUsed="0"/>
-    <w:lsdException w:name="Light List Accent 1" w:semiHidden="0" w:uiPriority="61" w:unhideWhenUsed="0"/>
-    <w:lsdException w:name="Light Grid Accent 1" w:semiHidden="0" w:uiPriority="62" w:unhideWhenUsed="0"/>
-    <w:lsdException w:name="Medium Shading 1 Accent 1" w:semiHidden="0" w:uiPriority="63" w:unhideWhenUsed="0"/>
-    <w:lsdException w:name="Medium Shading 2 Accent 1" w:semiHidden="0" w:uiPriority="64" w:unhideWhenUsed="0"/>
-    <w:lsdException w:name="Medium List 1 Accent 1" w:semiHidden="0" w:uiPriority="65" w:unhideWhenUsed="0"/>
-    <w:lsdException w:name="Revision" w:unhideWhenUsed="0"/>
-    <w:lsdException w:name="List Paragraph" w:semiHidden="0" w:uiPriority="34" w:unhideWhenUsed="0" w:qFormat="1"/>
-    <w:lsdException w:name="Quote" w:semiHidden="0" w:unhideWhenUsed="0"/>
-    <w:lsdException w:name="Intense Quote" w:semiHidden="0" w:unhideWhenUsed="0"/>
-    <w:lsdException w:name="Medium List 2 Accent 1" w:semiHidden="0" w:uiPriority="66" w:unhideWhenUsed="0"/>
-    <w:lsdException w:name="Medium Grid 1 Accent 1" w:semiHidden="0" w:uiPriority="67" w:unhideWhenUsed="0"/>
-    <w:lsdException w:name="Medium Grid 2 Accent 1" w:semiHidden="0" w:uiPriority="68" w:unhideWhenUsed="0"/>
-    <w:lsdException w:name="Medium Grid 3 Accent 1" w:semiHidden="0" w:uiPriority="69" w:unhideWhenUsed="0"/>
-    <w:lsdException w:name="Dark List Accent 1" w:semiHidden="0" w:uiPriority="70" w:unhideWhenUsed="0"/>
-    <w:lsdException w:name="Colorful Shading Accent 1" w:semiHidden="0" w:uiPriority="71" w:unhideWhenUsed="0"/>
-    <w:lsdException w:name="Colorful List Accent 1" w:semiHidden="0" w:uiPriority="72" w:unhideWhenUsed="0"/>
-    <w:lsdException w:name="Colorful Grid Accent 1" w:semiHidden="0" w:uiPriority="73" w:unhideWhenUsed="0"/>
-    <w:lsdException w:name="Light Shading Accent 2" w:semiHidden="0" w:uiPriority="60" w:unhideWhenUsed="0"/>
-    <w:lsdException w:name="Light List Accent 2" w:semiHidden="0" w:uiPriority="61" w:unhideWhenUsed="0"/>
-    <w:lsdException w:name="Light Grid Accent 2" w:semiHidden="0" w:uiPriority="62" w:unhideWhenUsed="0"/>
-    <w:lsdException w:name="Medium Shading 1 Accent 2" w:semiHidden="0" w:uiPriority="63" w:unhideWhenUsed="0"/>
-    <w:lsdException w:name="Medium Shading 2 Accent 2" w:semiHidden="0" w:uiPriority="64" w:unhideWhenUsed="0"/>
-    <w:lsdException w:name="Medium List 1 Accent 2" w:semiHidden="0" w:uiPriority="65" w:unhideWhenUsed="0"/>
-    <w:lsdException w:name="Medium List 2 Accent 2" w:semiHidden="0" w:uiPriority="66" w:unhideWhenUsed="0"/>
-    <w:lsdException w:name="Medium Grid 1 Accent 2" w:semiHidden="0" w:uiPriority="67" w:unhideWhenUsed="0"/>
-    <w:lsdException w:name="Medium Grid 2 Accent 2" w:semiHidden="0" w:uiPriority="68" w:unhideWhenUsed="0"/>
-    <w:lsdException w:name="Medium Grid 3 Accent 2" w:semiHidden="0" w:uiPriority="69" w:unhideWhenUsed="0"/>
-    <w:lsdException w:name="Dark List Accent 2" w:semiHidden="0" w:uiPriority="70" w:unhideWhenUsed="0"/>
-    <w:lsdException w:name="Colorful Shading Accent 2" w:semiHidden="0" w:uiPriority="71" w:unhideWhenUsed="0"/>
-    <w:lsdException w:name="Colorful List Accent 2" w:semiHidden="0" w:uiPriority="72" w:unhideWhenUsed="0"/>
-    <w:lsdException w:name="Colorful Grid Accent 2" w:semiHidden="0" w:uiPriority="73" w:unhideWhenUsed="0"/>
-    <w:lsdException w:name="Light Shading Accent 3" w:semiHidden="0" w:uiPriority="60" w:unhideWhenUsed="0"/>
-    <w:lsdException w:name="Light List Accent 3" w:semiHidden="0" w:uiPriority="61" w:unhideWhenUsed="0"/>
-    <w:lsdException w:name="Light Grid Accent 3" w:semiHidden="0" w:uiPriority="62" w:unhideWhenUsed="0"/>
-    <w:lsdException w:name="Medium Shading 1 Accent 3" w:semiHidden="0" w:uiPriority="63" w:unhideWhenUsed="0"/>
-    <w:lsdException w:name="Medium Shading 2 Accent 3" w:semiHidden="0" w:uiPriority="64" w:unhideWhenUsed="0"/>
-    <w:lsdException w:name="Medium List 1 Accent 3" w:semiHidden="0" w:uiPriority="65" w:unhideWhenUsed="0"/>
-    <w:lsdException w:name="Medium List 2 Accent 3" w:semiHidden="0" w:uiPriority="66" w:unhideWhenUsed="0"/>
-    <w:lsdException w:name="Medium Grid 1 Accent 3" w:semiHidden="0" w:uiPriority="67" w:unhideWhenUsed="0"/>
-    <w:lsdException w:name="Medium Grid 2 Accent 3" w:semiHidden="0" w:uiPriority="68" w:unhideWhenUsed="0"/>
-    <w:lsdException w:name="Medium Grid 3 Accent 3" w:semiHidden="0" w:uiPriority="69" w:unhideWhenUsed="0"/>
-    <w:lsdException w:name="Dark List Accent 3" w:semiHidden="0" w:uiPriority="70" w:unhideWhenUsed="0"/>
-    <w:lsdException w:name="Colorful Shading Accent 3" w:semiHidden="0" w:uiPriority="71" w:unhideWhenUsed="0"/>
-    <w:lsdException w:name="Colorful List Accent 3" w:semiHidden="0" w:uiPriority="72" w:unhideWhenUsed="0"/>
-    <w:lsdException w:name="Colorful Grid Accent 3" w:semiHidden="0" w:uiPriority="73" w:unhideWhenUsed="0"/>
-    <w:lsdException w:name="Light Shading Accent 4" w:semiHidden="0" w:uiPriority="60" w:unhideWhenUsed="0"/>
-    <w:lsdException w:name="Light List Accent 4" w:semiHidden="0" w:uiPriority="61" w:unhideWhenUsed="0"/>
-    <w:lsdException w:name="Light Grid Accent 4" w:semiHidden="0" w:uiPriority="62" w:unhideWhenUsed="0"/>
-    <w:lsdException w:name="Medium Shading 1 Accent 4" w:semiHidden="0" w:uiPriority="63" w:unhideWhenUsed="0"/>
-    <w:lsdException w:name="Medium Shading 2 Accent 4" w:semiHidden="0" w:uiPriority="64" w:unhideWhenUsed="0"/>
-    <w:lsdException w:name="Medium List 1 Accent 4" w:semiHidden="0" w:uiPriority="65" w:unhideWhenUsed="0"/>
-    <w:lsdException w:name="Medium List 2 Accent 4" w:semiHidden="0" w:uiPriority="66" w:unhideWhenUsed="0"/>
-    <w:lsdException w:name="Medium Grid 1 Accent 4" w:semiHidden="0" w:uiPriority="67" w:unhideWhenUsed="0"/>
-    <w:lsdException w:name="Medium Grid 2 Accent 4" w:semiHidden="0" w:uiPriority="68" w:unhideWhenUsed="0"/>
-    <w:lsdException w:name="Medium Grid 3 Accent 4" w:semiHidden="0" w:uiPriority="69" w:unhideWhenUsed="0"/>
-    <w:lsdException w:name="Dark List Accent 4" w:semiHidden="0" w:uiPriority="70" w:unhideWhenUsed="0"/>
-    <w:lsdException w:name="Colorful Shading Accent 4" w:semiHidden="0" w:uiPriority="71" w:unhideWhenUsed="0"/>
-    <w:lsdException w:name="Colorful List Accent 4" w:semiHidden="0" w:uiPriority="72" w:unhideWhenUsed="0"/>
-    <w:lsdException w:name="Colorful Grid Accent 4" w:semiHidden="0" w:uiPriority="73" w:unhideWhenUsed="0"/>
-    <w:lsdException w:name="Light Shading Accent 5" w:semiHidden="0" w:uiPriority="60" w:unhideWhenUsed="0"/>
-    <w:lsdException w:name="Light List Accent 5" w:semiHidden="0" w:uiPriority="61" w:unhideWhenUsed="0"/>
-    <w:lsdException w:name="Light Grid Accent 5" w:semiHidden="0" w:uiPriority="62" w:unhideWhenUsed="0"/>
-    <w:lsdException w:name="Medium Shading 1 Accent 5" w:semiHidden="0" w:uiPriority="63" w:unhideWhenUsed="0"/>
-    <w:lsdException w:name="Medium Shading 2 Accent 5" w:semiHidden="0" w:uiPriority="64" w:unhideWhenUsed="0"/>
-    <w:lsdException w:name="Medium List 1 Accent 5" w:semiHidden="0" w:uiPriority="65" w:unhideWhenUsed="0"/>
-    <w:lsdException w:name="Medium List 2 Accent 5" w:semiHidden="0" w:uiPriority="66" w:unhideWhenUsed="0"/>
-    <w:lsdException w:name="Medium Grid 1 Accent 5" w:semiHidden="0" w:uiPriority="67" w:unhideWhenUsed="0"/>
-    <w:lsdException w:name="Medium Grid 2 Accent 5" w:semiHidden="0" w:uiPriority="68" w:unhideWhenUsed="0"/>
-    <w:lsdException w:name="Medium Grid 3 Accent 5" w:semiHidden="0" w:uiPriority="69" w:unhideWhenUsed="0"/>
-    <w:lsdException w:name="Dark List Accent 5" w:semiHidden="0" w:uiPriority="70" w:unhideWhenUsed="0"/>
-    <w:lsdException w:name="Colorful Shading Accent 5" w:semiHidden="0" w:uiPriority="71" w:unhideWhenUsed="0"/>
-    <w:lsdException w:name="Colorful List Accent 5" w:semiHidden="0" w:uiPriority="72" w:unhideWhenUsed="0"/>
-    <w:lsdException w:name="Colorful Grid Accent 5" w:semiHidden="0" w:uiPriority="73" w:unhideWhenUsed="0"/>
-    <w:lsdException w:name="Light Shading Accent 6" w:semiHidden="0" w:uiPriority="60" w:unhideWhenUsed="0"/>
-    <w:lsdException w:name="Light List Accent 6" w:semiHidden="0" w:uiPriority="61" w:unhideWhenUsed="0"/>
-    <w:lsdException w:name="Light Grid Accent 6" w:semiHidden="0" w:uiPriority="62" w:unhideWhenUsed="0"/>
-    <w:lsdException w:name="Medium Shading 1 Accent 6" w:semiHidden="0" w:uiPriority="63" w:unhideWhenUsed="0"/>
-    <w:lsdException w:name="Medium Shading 2 Accent 6" w:semiHidden="0" w:uiPriority="64" w:unhideWhenUsed="0"/>
-    <w:lsdException w:name="Medium List 1 Accent 6" w:semiHidden="0" w:uiPriority="65" w:unhideWhenUsed="0"/>
-    <w:lsdException w:name="Medium List 2 Accent 6" w:semiHidden="0" w:uiPriority="66" w:unhideWhenUsed="0"/>
-    <w:lsdException w:name="Medium Grid 1 Accent 6" w:semiHidden="0" w:uiPriority="67" w:unhideWhenUsed="0"/>
-    <w:lsdException w:name="Medium Grid 2 Accent 6" w:semiHidden="0" w:uiPriority="68" w:unhideWhenUsed="0"/>
-    <w:lsdException w:name="Medium Grid 3 Accent 6" w:semiHidden="0" w:uiPriority="69" w:unhideWhenUsed="0" w:qFormat="1"/>
-    <w:lsdException w:name="Dark List Accent 6" w:semiHidden="0" w:uiPriority="70" w:unhideWhenUsed="0"/>
-    <w:lsdException w:name="Colorful Shading Accent 6" w:semiHidden="0" w:uiPriority="71" w:unhideWhenUsed="0"/>
-    <w:lsdException w:name="Colorful List Accent 6" w:semiHidden="0" w:uiPriority="72" w:unhideWhenUsed="0"/>
-    <w:lsdException w:name="Colorful Grid Accent 6" w:semiHidden="0" w:uiPriority="73" w:unhideWhenUsed="0"/>
-    <w:lsdException w:name="Subtle Emphasis" w:semiHidden="0" w:uiPriority="19" w:unhideWhenUsed="0" w:qFormat="1"/>
-    <w:lsdException w:name="Intense Emphasis" w:semiHidden="0" w:uiPriority="21" w:unhideWhenUsed="0" w:qFormat="1"/>
-    <w:lsdException w:name="Subtle Reference" w:semiHidden="0" w:uiPriority="31" w:unhideWhenUsed="0" w:qFormat="1"/>
-    <w:lsdException w:name="Intense Reference" w:semiHidden="0" w:uiPriority="32" w:unhideWhenUsed="0" w:qFormat="1"/>
-    <w:lsdException w:name="Book Title" w:semiHidden="0" w:uiPriority="33" w:unhideWhenUsed="0" w:qFormat="1"/>
-    <w:lsdException w:name="Bibliography" w:uiPriority="37"/>
-    <w:lsdException w:name="TOC Heading" w:uiPriority="39" w:qFormat="1"/>
+  <w:latentStyles w:defLockedState="0" w:defUIPriority="99" w:defSemiHidden="0" w:defUnhideWhenUsed="0" w:defQFormat="0" w:count="377">
+    <w:lsdException w:name="Normal" w:uiPriority="0" w:qFormat="1"/>
+    <w:lsdException w:name="heading 1" w:uiPriority="9" w:qFormat="1"/>
+    <w:lsdException w:name="heading 2" w:uiPriority="9" w:unhideWhenUsed="1" w:qFormat="1"/>
+    <w:lsdException w:name="heading 3" w:semiHidden="1" w:uiPriority="9" w:unhideWhenUsed="1" w:qFormat="1"/>
+    <w:lsdException w:name="heading 4" w:semiHidden="1" w:uiPriority="9" w:unhideWhenUsed="1" w:qFormat="1"/>
+    <w:lsdException w:name="heading 5" w:semiHidden="1" w:uiPriority="9" w:unhideWhenUsed="1" w:qFormat="1"/>
+    <w:lsdException w:name="heading 6" w:semiHidden="1" w:uiPriority="9" w:unhideWhenUsed="1" w:qFormat="1"/>
+    <w:lsdException w:name="heading 7" w:semiHidden="1" w:uiPriority="9" w:unhideWhenUsed="1" w:qFormat="1"/>
+    <w:lsdException w:name="heading 8" w:semiHidden="1" w:uiPriority="9" w:unhideWhenUsed="1" w:qFormat="1"/>
+    <w:lsdException w:name="heading 9" w:semiHidden="1" w:uiPriority="9" w:unhideWhenUsed="1" w:qFormat="1"/>
+    <w:lsdException w:name="index 1" w:semiHidden="1" w:unhideWhenUsed="1"/>
+    <w:lsdException w:name="index 2" w:semiHidden="1" w:unhideWhenUsed="1"/>
+    <w:lsdException w:name="index 3" w:semiHidden="1" w:unhideWhenUsed="1"/>
+    <w:lsdException w:name="index 4" w:semiHidden="1" w:unhideWhenUsed="1"/>
+    <w:lsdException w:name="index 5" w:semiHidden="1" w:unhideWhenUsed="1"/>
+    <w:lsdException w:name="index 6" w:semiHidden="1" w:unhideWhenUsed="1"/>
+    <w:lsdException w:name="index 7" w:semiHidden="1" w:unhideWhenUsed="1"/>
+    <w:lsdException w:name="index 8" w:semiHidden="1" w:unhideWhenUsed="1"/>
+    <w:lsdException w:name="index 9" w:semiHidden="1" w:unhideWhenUsed="1"/>
+    <w:lsdException w:name="toc 1" w:semiHidden="1" w:uiPriority="39" w:unhideWhenUsed="1"/>
+    <w:lsdException w:name="toc 2" w:semiHidden="1" w:uiPriority="39" w:unhideWhenUsed="1"/>
+    <w:lsdException w:name="toc 3" w:semiHidden="1" w:uiPriority="39" w:unhideWhenUsed="1"/>
+    <w:lsdException w:name="toc 4" w:semiHidden="1" w:uiPriority="39" w:unhideWhenUsed="1"/>
+    <w:lsdException w:name="toc 5" w:semiHidden="1" w:uiPriority="39" w:unhideWhenUsed="1"/>
+    <w:lsdException w:name="toc 6" w:semiHidden="1" w:uiPriority="39" w:unhideWhenUsed="1"/>
+    <w:lsdException w:name="toc 7" w:semiHidden="1" w:uiPriority="39" w:unhideWhenUsed="1"/>
+    <w:lsdException w:name="toc 8" w:semiHidden="1" w:uiPriority="39" w:unhideWhenUsed="1"/>
+    <w:lsdException w:name="toc 9" w:semiHidden="1" w:uiPriority="39" w:unhideWhenUsed="1"/>
+    <w:lsdException w:name="Normal Indent" w:semiHidden="1" w:unhideWhenUsed="1"/>
+    <w:lsdException w:name="footnote text" w:semiHidden="1" w:unhideWhenUsed="1"/>
+    <w:lsdException w:name="annotation text" w:semiHidden="1" w:unhideWhenUsed="1"/>
+    <w:lsdException w:name="header" w:unhideWhenUsed="1" w:qFormat="1"/>
+    <w:lsdException w:name="footer" w:unhideWhenUsed="1" w:qFormat="1"/>
+    <w:lsdException w:name="index heading" w:semiHidden="1" w:unhideWhenUsed="1"/>
+    <w:lsdException w:name="caption" w:semiHidden="1" w:uiPriority="35" w:unhideWhenUsed="1" w:qFormat="1"/>
+    <w:lsdException w:name="table of figures" w:semiHidden="1" w:unhideWhenUsed="1"/>
+    <w:lsdException w:name="envelope address" w:semiHidden="1" w:unhideWhenUsed="1"/>
+    <w:lsdException w:name="envelope return" w:semiHidden="1" w:unhideWhenUsed="1"/>
+    <w:lsdException w:name="footnote reference" w:semiHidden="1" w:unhideWhenUsed="1"/>
+    <w:lsdException w:name="annotation reference" w:semiHidden="1" w:unhideWhenUsed="1"/>
+    <w:lsdException w:name="line number" w:semiHidden="1" w:uiPriority="0" w:qFormat="1"/>
+    <w:lsdException w:name="page number" w:semiHidden="1" w:unhideWhenUsed="1"/>
+    <w:lsdException w:name="endnote reference" w:semiHidden="1" w:unhideWhenUsed="1"/>
+    <w:lsdException w:name="endnote text" w:semiHidden="1" w:unhideWhenUsed="1"/>
+    <w:lsdException w:name="table of authorities" w:semiHidden="1" w:unhideWhenUsed="1"/>
+    <w:lsdException w:name="macro" w:semiHidden="1" w:unhideWhenUsed="1"/>
+    <w:lsdException w:name="toa heading" w:semiHidden="1" w:unhideWhenUsed="1"/>
+    <w:lsdException w:name="List" w:semiHidden="1" w:unhideWhenUsed="1"/>
+    <w:lsdException w:name="List Bullet" w:semiHidden="1" w:unhideWhenUsed="1"/>
+    <w:lsdException w:name="List Number" w:semiHidden="1" w:unhideWhenUsed="1"/>
+    <w:lsdException w:name="List 2" w:semiHidden="1" w:unhideWhenUsed="1"/>
+    <w:lsdException w:name="List 3" w:semiHidden="1" w:unhideWhenUsed="1"/>
+    <w:lsdException w:name="List 4" w:semiHidden="1" w:unhideWhenUsed="1"/>
+    <w:lsdException w:name="List 5" w:semiHidden="1" w:unhideWhenUsed="1"/>
+    <w:lsdException w:name="List Bullet 2" w:semiHidden="1" w:unhideWhenUsed="1"/>
+    <w:lsdException w:name="List Bullet 3" w:semiHidden="1" w:unhideWhenUsed="1"/>
+    <w:lsdException w:name="List Bullet 4" w:semiHidden="1" w:unhideWhenUsed="1"/>
+    <w:lsdException w:name="List Bullet 5" w:semiHidden="1" w:unhideWhenUsed="1"/>
+    <w:lsdException w:name="List Number 2" w:semiHidden="1" w:unhideWhenUsed="1"/>
+    <w:lsdException w:name="List Number 3" w:semiHidden="1" w:unhideWhenUsed="1"/>
+    <w:lsdException w:name="List Number 4" w:semiHidden="1" w:unhideWhenUsed="1"/>
+    <w:lsdException w:name="List Number 5" w:semiHidden="1" w:unhideWhenUsed="1"/>
+    <w:lsdException w:name="Title" w:uiPriority="10" w:qFormat="1"/>
+    <w:lsdException w:name="Closing" w:semiHidden="1" w:unhideWhenUsed="1"/>
+    <w:lsdException w:name="Signature" w:semiHidden="1" w:unhideWhenUsed="1"/>
+    <w:lsdException w:name="Default Paragraph Font" w:semiHidden="1" w:uiPriority="1" w:unhideWhenUsed="1"/>
+    <w:lsdException w:name="Body Text" w:semiHidden="1" w:unhideWhenUsed="1"/>
+    <w:lsdException w:name="Body Text Indent" w:semiHidden="1" w:unhideWhenUsed="1"/>
+    <w:lsdException w:name="List Continue" w:semiHidden="1" w:unhideWhenUsed="1"/>
+    <w:lsdException w:name="List Continue 2" w:semiHidden="1" w:unhideWhenUsed="1"/>
+    <w:lsdException w:name="List Continue 3" w:semiHidden="1" w:unhideWhenUsed="1"/>
+    <w:lsdException w:name="List Continue 4" w:semiHidden="1" w:unhideWhenUsed="1"/>
+    <w:lsdException w:name="List Continue 5" w:semiHidden="1" w:unhideWhenUsed="1"/>
+    <w:lsdException w:name="Message Header" w:semiHidden="1" w:unhideWhenUsed="1"/>
+    <w:lsdException w:name="Subtitle" w:uiPriority="11" w:qFormat="1"/>
+    <w:lsdException w:name="Salutation" w:semiHidden="1" w:unhideWhenUsed="1"/>
+    <w:lsdException w:name="Date" w:semiHidden="1" w:unhideWhenUsed="1"/>
+    <w:lsdException w:name="Body Text First Indent" w:semiHidden="1" w:unhideWhenUsed="1"/>
+    <w:lsdException w:name="Body Text First Indent 2" w:semiHidden="1" w:unhideWhenUsed="1"/>
+    <w:lsdException w:name="Note Heading" w:semiHidden="1" w:unhideWhenUsed="1"/>
+    <w:lsdException w:name="Body Text 2" w:semiHidden="1" w:unhideWhenUsed="1"/>
+    <w:lsdException w:name="Body Text 3" w:semiHidden="1" w:unhideWhenUsed="1"/>
+    <w:lsdException w:name="Body Text Indent 2" w:semiHidden="1" w:unhideWhenUsed="1"/>
+    <w:lsdException w:name="Body Text Indent 3" w:semiHidden="1" w:unhideWhenUsed="1"/>
+    <w:lsdException w:name="Block Text" w:semiHidden="1" w:unhideWhenUsed="1"/>
+    <w:lsdException w:name="Hyperlink" w:semiHidden="1" w:uiPriority="0" w:qFormat="1"/>
+    <w:lsdException w:name="FollowedHyperlink" w:semiHidden="1" w:unhideWhenUsed="1" w:qFormat="1"/>
+    <w:lsdException w:name="Strong" w:uiPriority="22" w:qFormat="1"/>
+    <w:lsdException w:name="Emphasis" w:uiPriority="20" w:qFormat="1"/>
+    <w:lsdException w:name="Document Map" w:semiHidden="1" w:unhideWhenUsed="1"/>
+    <w:lsdException w:name="Plain Text" w:semiHidden="1" w:unhideWhenUsed="1"/>
+    <w:lsdException w:name="E-mail Signature" w:semiHidden="1" w:unhideWhenUsed="1"/>
+    <w:lsdException w:name="HTML Top of Form" w:semiHidden="1" w:unhideWhenUsed="1"/>
+    <w:lsdException w:name="HTML Bottom of Form" w:semiHidden="1" w:unhideWhenUsed="1"/>
+    <w:lsdException w:name="Normal (Web)" w:semiHidden="1" w:unhideWhenUsed="1"/>
+    <w:lsdException w:name="HTML Acronym" w:semiHidden="1" w:unhideWhenUsed="1"/>
+    <w:lsdException w:name="HTML Address" w:semiHidden="1" w:unhideWhenUsed="1"/>
+    <w:lsdException w:name="HTML Cite" w:semiHidden="1" w:unhideWhenUsed="1"/>
+    <w:lsdException w:name="HTML Code" w:semiHidden="1" w:unhideWhenUsed="1"/>
+    <w:lsdException w:name="HTML Definition" w:semiHidden="1" w:unhideWhenUsed="1"/>
+    <w:lsdException w:name="HTML Keyboard" w:semiHidden="1" w:unhideWhenUsed="1"/>
+    <w:lsdException w:name="HTML Preformatted" w:semiHidden="1" w:unhideWhenUsed="1"/>
+    <w:lsdException w:name="HTML Sample" w:semiHidden="1" w:unhideWhenUsed="1"/>
+    <w:lsdException w:name="HTML Typewriter" w:semiHidden="1" w:unhideWhenUsed="1"/>
+    <w:lsdException w:name="HTML Variable" w:semiHidden="1" w:unhideWhenUsed="1"/>
+    <w:lsdException w:name="Normal Table" w:semiHidden="1" w:unhideWhenUsed="1"/>
+    <w:lsdException w:name="annotation subject" w:semiHidden="1" w:unhideWhenUsed="1"/>
+    <w:lsdException w:name="No List" w:semiHidden="1" w:unhideWhenUsed="1"/>
+    <w:lsdException w:name="Outline List 1" w:semiHidden="1" w:unhideWhenUsed="1"/>
+    <w:lsdException w:name="Outline List 2" w:semiHidden="1" w:unhideWhenUsed="1"/>
+    <w:lsdException w:name="Outline List 3" w:semiHidden="1" w:unhideWhenUsed="1"/>
+    <w:lsdException w:name="Table Simple 1" w:semiHidden="1" w:uiPriority="0" w:unhideWhenUsed="1" w:qFormat="1"/>
+    <w:lsdException w:name="Table Simple 2" w:semiHidden="1" w:unhideWhenUsed="1"/>
+    <w:lsdException w:name="Table Simple 3" w:semiHidden="1" w:unhideWhenUsed="1"/>
+    <w:lsdException w:name="Table Classic 1" w:semiHidden="1" w:unhideWhenUsed="1"/>
+    <w:lsdException w:name="Table Classic 2" w:semiHidden="1" w:unhideWhenUsed="1"/>
+    <w:lsdException w:name="Table Classic 3" w:semiHidden="1" w:unhideWhenUsed="1"/>
+    <w:lsdException w:name="Table Classic 4" w:semiHidden="1" w:unhideWhenUsed="1"/>
+    <w:lsdException w:name="Table Colorful 1" w:semiHidden="1" w:unhideWhenUsed="1"/>
+    <w:lsdException w:name="Table Colorful 2" w:semiHidden="1" w:unhideWhenUsed="1"/>
+    <w:lsdException w:name="Table Colorful 3" w:semiHidden="1" w:unhideWhenUsed="1"/>
+    <w:lsdException w:name="Table Columns 1" w:semiHidden="1" w:unhideWhenUsed="1"/>
+    <w:lsdException w:name="Table Columns 2" w:semiHidden="1" w:unhideWhenUsed="1"/>
+    <w:lsdException w:name="Table Columns 3" w:semiHidden="1" w:unhideWhenUsed="1"/>
+    <w:lsdException w:name="Table Columns 4" w:semiHidden="1" w:unhideWhenUsed="1"/>
+    <w:lsdException w:name="Table Columns 5" w:semiHidden="1" w:unhideWhenUsed="1"/>
+    <w:lsdException w:name="Table Grid 1" w:semiHidden="1" w:unhideWhenUsed="1"/>
+    <w:lsdException w:name="Table Grid 2" w:semiHidden="1" w:unhideWhenUsed="1"/>
+    <w:lsdException w:name="Table Grid 3" w:semiHidden="1" w:unhideWhenUsed="1"/>
+    <w:lsdException w:name="Table Grid 4" w:semiHidden="1" w:unhideWhenUsed="1"/>
+    <w:lsdException w:name="Table Grid 5" w:semiHidden="1" w:unhideWhenUsed="1"/>
+    <w:lsdException w:name="Table Grid 6" w:semiHidden="1" w:unhideWhenUsed="1"/>
+    <w:lsdException w:name="Table Grid 7" w:semiHidden="1" w:unhideWhenUsed="1"/>
+    <w:lsdException w:name="Table Grid 8" w:semiHidden="1" w:unhideWhenUsed="1"/>
+    <w:lsdException w:name="Table List 1" w:semiHidden="1" w:unhideWhenUsed="1"/>
+    <w:lsdException w:name="Table List 2" w:semiHidden="1" w:unhideWhenUsed="1"/>
+    <w:lsdException w:name="Table List 3" w:semiHidden="1" w:unhideWhenUsed="1"/>
+    <w:lsdException w:name="Table List 4" w:semiHidden="1" w:unhideWhenUsed="1"/>
+    <w:lsdException w:name="Table List 5" w:semiHidden="1" w:unhideWhenUsed="1"/>
+    <w:lsdException w:name="Table List 6" w:semiHidden="1" w:unhideWhenUsed="1"/>
+    <w:lsdException w:name="Table List 7" w:semiHidden="1" w:unhideWhenUsed="1"/>
+    <w:lsdException w:name="Table List 8" w:semiHidden="1" w:unhideWhenUsed="1"/>
+    <w:lsdException w:name="Table 3D effects 1" w:semiHidden="1" w:unhideWhenUsed="1"/>
+    <w:lsdException w:name="Table 3D effects 2" w:semiHidden="1" w:unhideWhenUsed="1"/>
+    <w:lsdException w:name="Table 3D effects 3" w:semiHidden="1" w:unhideWhenUsed="1"/>
+    <w:lsdException w:name="Table Contemporary" w:semiHidden="1" w:unhideWhenUsed="1"/>
+    <w:lsdException w:name="Table Elegant" w:semiHidden="1" w:unhideWhenUsed="1"/>
+    <w:lsdException w:name="Table Professional" w:semiHidden="1" w:unhideWhenUsed="1"/>
+    <w:lsdException w:name="Table Subtle 1" w:semiHidden="1" w:unhideWhenUsed="1"/>
+    <w:lsdException w:name="Table Subtle 2" w:semiHidden="1" w:unhideWhenUsed="1"/>
+    <w:lsdException w:name="Table Web 1" w:semiHidden="1" w:unhideWhenUsed="1"/>
+    <w:lsdException w:name="Table Web 2" w:semiHidden="1" w:unhideWhenUsed="1"/>
+    <w:lsdException w:name="Table Web 3" w:semiHidden="1" w:unhideWhenUsed="1"/>
+    <w:lsdException w:name="Balloon Text" w:semiHidden="1" w:unhideWhenUsed="1" w:qFormat="1"/>
+    <w:lsdException w:name="Table Grid" w:semiHidden="1" w:uiPriority="0" w:unhideWhenUsed="1" w:qFormat="1"/>
+    <w:lsdException w:name="Table Theme" w:semiHidden="1" w:unhideWhenUsed="1"/>
+    <w:lsdException w:name="Placeholder Text" w:semiHidden="1" w:qFormat="1"/>
+    <w:lsdException w:name="Light Shading" w:uiPriority="60"/>
+    <w:lsdException w:name="Light List" w:uiPriority="61"/>
+    <w:lsdException w:name="Light Grid" w:uiPriority="62"/>
+    <w:lsdException w:name="Medium Shading 1" w:uiPriority="63"/>
+    <w:lsdException w:name="Medium Shading 2" w:uiPriority="64"/>
+    <w:lsdException w:name="Medium List 1" w:uiPriority="65"/>
+    <w:lsdException w:name="Medium List 2" w:uiPriority="66"/>
+    <w:lsdException w:name="Medium Grid 1" w:uiPriority="67"/>
+    <w:lsdException w:name="Medium Grid 2" w:uiPriority="68"/>
+    <w:lsdException w:name="Medium Grid 3" w:uiPriority="69"/>
+    <w:lsdException w:name="Dark List" w:uiPriority="70"/>
+    <w:lsdException w:name="Colorful Shading" w:uiPriority="71"/>
+    <w:lsdException w:name="Colorful List" w:uiPriority="72"/>
+    <w:lsdException w:name="Colorful Grid" w:uiPriority="73"/>
+    <w:lsdException w:name="Light Shading Accent 1" w:uiPriority="60"/>
+    <w:lsdException w:name="Light List Accent 1" w:uiPriority="61"/>
+    <w:lsdException w:name="Light Grid Accent 1" w:uiPriority="62"/>
+    <w:lsdException w:name="Medium Shading 1 Accent 1" w:uiPriority="63"/>
+    <w:lsdException w:name="Medium Shading 2 Accent 1" w:uiPriority="64"/>
+    <w:lsdException w:name="Medium List 1 Accent 1" w:uiPriority="65"/>
+    <w:lsdException w:name="Revision" w:semiHidden="1"/>
+    <w:lsdException w:name="List Paragraph" w:uiPriority="34" w:qFormat="1"/>
+    <w:lsdException w:name="Medium List 2 Accent 1" w:uiPriority="66"/>
+    <w:lsdException w:name="Medium Grid 1 Accent 1" w:uiPriority="67"/>
+    <w:lsdException w:name="Medium Grid 2 Accent 1" w:uiPriority="68"/>
+    <w:lsdException w:name="Medium Grid 3 Accent 1" w:uiPriority="69"/>
+    <w:lsdException w:name="Dark List Accent 1" w:uiPriority="70"/>
+    <w:lsdException w:name="Colorful Shading Accent 1" w:uiPriority="71"/>
+    <w:lsdException w:name="Colorful List Accent 1" w:uiPriority="72"/>
+    <w:lsdException w:name="Colorful Grid Accent 1" w:uiPriority="73"/>
+    <w:lsdException w:name="Light Shading Accent 2" w:uiPriority="60"/>
+    <w:lsdException w:name="Light List Accent 2" w:uiPriority="61"/>
+    <w:lsdException w:name="Light Grid Accent 2" w:uiPriority="62"/>
+    <w:lsdException w:name="Medium Shading 1 Accent 2" w:uiPriority="63"/>
+    <w:lsdException w:name="Medium Shading 2 Accent 2" w:uiPriority="64"/>
+    <w:lsdException w:name="Medium List 1 Accent 2" w:uiPriority="65"/>
+    <w:lsdException w:name="Medium List 2 Accent 2" w:uiPriority="66"/>
+    <w:lsdException w:name="Medium Grid 1 Accent 2" w:uiPriority="67"/>
+    <w:lsdException w:name="Medium Grid 2 Accent 2" w:uiPriority="68"/>
+    <w:lsdException w:name="Medium Grid 3 Accent 2" w:uiPriority="69"/>
+    <w:lsdException w:name="Dark List Accent 2" w:uiPriority="70"/>
+    <w:lsdException w:name="Colorful Shading Accent 2" w:uiPriority="71"/>
+    <w:lsdException w:name="Colorful List Accent 2" w:uiPriority="72"/>
+    <w:lsdException w:name="Colorful Grid Accent 2" w:uiPriority="73"/>
+    <w:lsdException w:name="Light Shading Accent 3" w:uiPriority="60"/>
+    <w:lsdException w:name="Light List Accent 3" w:uiPriority="61"/>
+    <w:lsdException w:name="Light Grid Accent 3" w:uiPriority="62"/>
+    <w:lsdException w:name="Medium Shading 1 Accent 3" w:uiPriority="63"/>
+    <w:lsdException w:name="Medium Shading 2 Accent 3" w:uiPriority="64"/>
+    <w:lsdException w:name="Medium List 1 Accent 3" w:uiPriority="65"/>
+    <w:lsdException w:name="Medium List 2 Accent 3" w:uiPriority="66"/>
+    <w:lsdException w:name="Medium Grid 1 Accent 3" w:uiPriority="67"/>
+    <w:lsdException w:name="Medium Grid 2 Accent 3" w:uiPriority="68"/>
+    <w:lsdException w:name="Medium Grid 3 Accent 3" w:uiPriority="69"/>
+    <w:lsdException w:name="Dark List Accent 3" w:uiPriority="70"/>
+    <w:lsdException w:name="Colorful Shading Accent 3" w:uiPriority="71"/>
+    <w:lsdException w:name="Colorful List Accent 3" w:uiPriority="72"/>
+    <w:lsdException w:name="Colorful Grid Accent 3" w:uiPriority="73"/>
+    <w:lsdException w:name="Light Shading Accent 4" w:uiPriority="60"/>
+    <w:lsdException w:name="Light List Accent 4" w:uiPriority="61"/>
+    <w:lsdException w:name="Light Grid Accent 4" w:uiPriority="62"/>
+    <w:lsdException w:name="Medium Shading 1 Accent 4" w:uiPriority="63"/>
+    <w:lsdException w:name="Medium Shading 2 Accent 4" w:uiPriority="64"/>
+    <w:lsdException w:name="Medium List 1 Accent 4" w:uiPriority="65"/>
+    <w:lsdException w:name="Medium List 2 Accent 4" w:uiPriority="66"/>
+    <w:lsdException w:name="Medium Grid 1 Accent 4" w:uiPriority="67"/>
+    <w:lsdException w:name="Medium Grid 2 Accent 4" w:uiPriority="68"/>
+    <w:lsdException w:name="Medium Grid 3 Accent 4" w:uiPriority="69"/>
+    <w:lsdException w:name="Dark List Accent 4" w:uiPriority="70"/>
+    <w:lsdException w:name="Colorful Shading Accent 4" w:uiPriority="71"/>
+    <w:lsdException w:name="Colorful List Accent 4" w:uiPriority="72"/>
+    <w:lsdException w:name="Colorful Grid Accent 4" w:uiPriority="73"/>
+    <w:lsdException w:name="Light Shading Accent 5" w:uiPriority="60"/>
+    <w:lsdException w:name="Light List Accent 5" w:uiPriority="61"/>
+    <w:lsdException w:name="Light Grid Accent 5" w:uiPriority="62"/>
+    <w:lsdException w:name="Medium Shading 1 Accent 5" w:uiPriority="63"/>
+    <w:lsdException w:name="Medium Shading 2 Accent 5" w:uiPriority="64"/>
+    <w:lsdException w:name="Medium List 1 Accent 5" w:uiPriority="65"/>
+    <w:lsdException w:name="Medium List 2 Accent 5" w:uiPriority="66"/>
+    <w:lsdException w:name="Medium Grid 1 Accent 5" w:uiPriority="67"/>
+    <w:lsdException w:name="Medium Grid 2 Accent 5" w:uiPriority="68"/>
+    <w:lsdException w:name="Medium Grid 3 Accent 5" w:uiPriority="69"/>
+    <w:lsdException w:name="Dark List Accent 5" w:uiPriority="70"/>
+    <w:lsdException w:name="Colorful Shading Accent 5" w:uiPriority="71"/>
+    <w:lsdException w:name="Colorful List Accent 5" w:uiPriority="72"/>
+    <w:lsdException w:name="Colorful Grid Accent 5" w:uiPriority="73"/>
+    <w:lsdException w:name="Light Shading Accent 6" w:uiPriority="60"/>
+    <w:lsdException w:name="Light List Accent 6" w:uiPriority="61"/>
+    <w:lsdException w:name="Light Grid Accent 6" w:uiPriority="62"/>
+    <w:lsdException w:name="Medium Shading 1 Accent 6" w:uiPriority="63"/>
+    <w:lsdException w:name="Medium Shading 2 Accent 6" w:uiPriority="64"/>
+    <w:lsdException w:name="Medium List 1 Accent 6" w:uiPriority="65"/>
+    <w:lsdException w:name="Medium List 2 Accent 6" w:uiPriority="66"/>
+    <w:lsdException w:name="Medium Grid 1 Accent 6" w:uiPriority="67"/>
+    <w:lsdException w:name="Medium Grid 2 Accent 6" w:uiPriority="68"/>
+    <w:lsdException w:name="Medium Grid 3 Accent 6" w:uiPriority="69" w:qFormat="1"/>
+    <w:lsdException w:name="Dark List Accent 6" w:uiPriority="70"/>
+    <w:lsdException w:name="Colorful Shading Accent 6" w:uiPriority="71"/>
+    <w:lsdException w:name="Colorful List Accent 6" w:uiPriority="72"/>
+    <w:lsdException w:name="Colorful Grid Accent 6" w:uiPriority="73"/>
+    <w:lsdException w:name="Subtle Emphasis" w:uiPriority="19" w:qFormat="1"/>
+    <w:lsdException w:name="Intense Emphasis" w:uiPriority="21" w:qFormat="1"/>
+    <w:lsdException w:name="Subtle Reference" w:uiPriority="31" w:qFormat="1"/>
+    <w:lsdException w:name="Intense Reference" w:uiPriority="32" w:qFormat="1"/>
+    <w:lsdException w:name="Book Title" w:uiPriority="33" w:qFormat="1"/>
+    <w:lsdException w:name="Bibliography" w:semiHidden="1" w:uiPriority="37" w:unhideWhenUsed="1"/>
+    <w:lsdException w:name="TOC Heading" w:semiHidden="1" w:uiPriority="39" w:unhideWhenUsed="1" w:qFormat="1"/>
+    <w:lsdException w:name="Plain Table 1" w:uiPriority="41"/>
+    <w:lsdException w:name="Plain Table 2" w:uiPriority="42"/>
+    <w:lsdException w:name="Plain Table 3" w:uiPriority="43"/>
+    <w:lsdException w:name="Plain Table 4" w:uiPriority="44"/>
+    <w:lsdException w:name="Plain Table 5" w:uiPriority="45"/>
+    <w:lsdException w:name="Grid Table Light" w:uiPriority="40"/>
+    <w:lsdException w:name="Grid Table 1 Light" w:uiPriority="46"/>
+    <w:lsdException w:name="Grid Table 2" w:uiPriority="47"/>
+    <w:lsdException w:name="Grid Table 3" w:uiPriority="48"/>
+    <w:lsdException w:name="Grid Table 4" w:uiPriority="49"/>
+    <w:lsdException w:name="Grid Table 5 Dark" w:uiPriority="50"/>
+    <w:lsdException w:name="Grid Table 6 Colorful" w:uiPriority="51"/>
+    <w:lsdException w:name="Grid Table 7 Colorful" w:uiPriority="52"/>
+    <w:lsdException w:name="Grid Table 1 Light Accent 1" w:uiPriority="46"/>
+    <w:lsdException w:name="Grid Table 2 Accent 1" w:uiPriority="47"/>
+    <w:lsdException w:name="Grid Table 3 Accent 1" w:uiPriority="48"/>
+    <w:lsdException w:name="Grid Table 4 Accent 1" w:uiPriority="49"/>
+    <w:lsdException w:name="Grid Table 5 Dark Accent 1" w:uiPriority="50"/>
+    <w:lsdException w:name="Grid Table 6 Colorful Accent 1" w:uiPriority="51"/>
+    <w:lsdException w:name="Grid Table 7 Colorful Accent 1" w:uiPriority="52"/>
+    <w:lsdException w:name="Grid Table 1 Light Accent 2" w:uiPriority="46"/>
+    <w:lsdException w:name="Grid Table 2 Accent 2" w:uiPriority="47"/>
+    <w:lsdException w:name="Grid Table 3 Accent 2" w:uiPriority="48"/>
+    <w:lsdException w:name="Grid Table 4 Accent 2" w:uiPriority="49"/>
+    <w:lsdException w:name="Grid Table 5 Dark Accent 2" w:uiPriority="50"/>
+    <w:lsdException w:name="Grid Table 6 Colorful Accent 2" w:uiPriority="51"/>
+    <w:lsdException w:name="Grid Table 7 Colorful Accent 2" w:uiPriority="52"/>
+    <w:lsdException w:name="Grid Table 1 Light Accent 3" w:uiPriority="46"/>
+    <w:lsdException w:name="Grid Table 2 Accent 3" w:uiPriority="47"/>
+    <w:lsdException w:name="Grid Table 3 Accent 3" w:uiPriority="48"/>
+    <w:lsdException w:name="Grid Table 4 Accent 3" w:uiPriority="49"/>
+    <w:lsdException w:name="Grid Table 5 Dark Accent 3" w:uiPriority="50"/>
+    <w:lsdException w:name="Grid Table 6 Colorful Accent 3" w:uiPriority="51"/>
+    <w:lsdException w:name="Grid Table 7 Colorful Accent 3" w:uiPriority="52"/>
+    <w:lsdException w:name="Grid Table 1 Light Accent 4" w:uiPriority="46"/>
+    <w:lsdException w:name="Grid Table 2 Accent 4" w:uiPriority="47"/>
+    <w:lsdException w:name="Grid Table 3 Accent 4" w:uiPriority="48"/>
+    <w:lsdException w:name="Grid Table 4 Accent 4" w:uiPriority="49"/>
+    <w:lsdException w:name="Grid Table 5 Dark Accent 4" w:uiPriority="50"/>
+    <w:lsdException w:name="Grid Table 6 Colorful Accent 4" w:uiPriority="51"/>
+    <w:lsdException w:name="Grid Table 7 Colorful Accent 4" w:uiPriority="52"/>
+    <w:lsdException w:name="Grid Table 1 Light Accent 5" w:uiPriority="46"/>
+    <w:lsdException w:name="Grid Table 2 Accent 5" w:uiPriority="47"/>
+    <w:lsdException w:name="Grid Table 3 Accent 5" w:uiPriority="48"/>
+    <w:lsdException w:name="Grid Table 4 Accent 5" w:uiPriority="49"/>
+    <w:lsdException w:name="Grid Table 5 Dark Accent 5" w:uiPriority="50"/>
+    <w:lsdException w:name="Grid Table 6 Colorful Accent 5" w:uiPriority="51"/>
+    <w:lsdException w:name="Grid Table 7 Colorful Accent 5" w:uiPriority="52"/>
+    <w:lsdException w:name="Grid Table 1 Light Accent 6" w:uiPriority="46"/>
+    <w:lsdException w:name="Grid Table 2 Accent 6" w:uiPriority="47"/>
+    <w:lsdException w:name="Grid Table 3 Accent 6" w:uiPriority="48"/>
+    <w:lsdException w:name="Grid Table 4 Accent 6" w:uiPriority="49"/>
+    <w:lsdException w:name="Grid Table 5 Dark Accent 6" w:uiPriority="50"/>
+    <w:lsdException w:name="Grid Table 6 Colorful Accent 6" w:uiPriority="51"/>
+    <w:lsdException w:name="Grid Table 7 Colorful Accent 6" w:uiPriority="52"/>
+    <w:lsdException w:name="List Table 1 Light" w:uiPriority="46"/>
+    <w:lsdException w:name="List Table 2" w:uiPriority="47"/>
+    <w:lsdException w:name="List Table 3" w:uiPriority="48"/>
+    <w:lsdException w:name="List Table 4" w:uiPriority="49"/>
+    <w:lsdException w:name="List Table 5 Dark" w:uiPriority="50"/>
+    <w:lsdException w:name="List Table 6 Colorful" w:uiPriority="51"/>
+    <w:lsdException w:name="List Table 7 Colorful" w:uiPriority="52"/>
+    <w:lsdException w:name="List Table 1 Light Accent 1" w:uiPriority="46"/>
+    <w:lsdException w:name="List Table 2 Accent 1" w:uiPriority="47"/>
+    <w:lsdException w:name="List Table 3 Accent 1" w:uiPriority="48"/>
+    <w:lsdException w:name="List Table 4 Accent 1" w:uiPriority="49"/>
+    <w:lsdException w:name="List Table 5 Dark Accent 1" w:uiPriority="50"/>
+    <w:lsdException w:name="List Table 6 Colorful Accent 1" w:uiPriority="51"/>
+    <w:lsdException w:name="List Table 7 Colorful Accent 1" w:uiPriority="52"/>
+    <w:lsdException w:name="List Table 1 Light Accent 2" w:uiPriority="46"/>
+    <w:lsdException w:name="List Table 2 Accent 2" w:uiPriority="47"/>
+    <w:lsdException w:name="List Table 3 Accent 2" w:uiPriority="48"/>
+    <w:lsdException w:name="List Table 4 Accent 2" w:uiPriority="49"/>
+    <w:lsdException w:name="List Table 5 Dark Accent 2" w:uiPriority="50"/>
+    <w:lsdException w:name="List Table 6 Colorful Accent 2" w:uiPriority="51"/>
+    <w:lsdException w:name="List Table 7 Colorful Accent 2" w:uiPriority="52"/>
+    <w:lsdException w:name="List Table 1 Light Accent 3" w:uiPriority="46"/>
+    <w:lsdException w:name="List Table 2 Accent 3" w:uiPriority="47"/>
+    <w:lsdException w:name="List Table 3 Accent 3" w:uiPriority="48"/>
+    <w:lsdException w:name="List Table 4 Accent 3" w:uiPriority="49"/>
+    <w:lsdException w:name="List Table 5 Dark Accent 3" w:uiPriority="50"/>
+    <w:lsdException w:name="List Table 6 Colorful Accent 3" w:uiPriority="51"/>
+    <w:lsdException w:name="List Table 7 Colorful Accent 3" w:uiPriority="52"/>
+    <w:lsdException w:name="List Table 1 Light Accent 4" w:uiPriority="46"/>
+    <w:lsdException w:name="List Table 2 Accent 4" w:uiPriority="47"/>
+    <w:lsdException w:name="List Table 3 Accent 4" w:uiPriority="48"/>
+    <w:lsdException w:name="List Table 4 Accent 4" w:uiPriority="49"/>
+    <w:lsdException w:name="List Table 5 Dark Accent 4" w:uiPriority="50"/>
+    <w:lsdException w:name="List Table 6 Colorful Accent 4" w:uiPriority="51"/>
+    <w:lsdException w:name="List Table 7 Colorful Accent 4" w:uiPriority="52"/>
+    <w:lsdException w:name="List Table 1 Light Accent 5" w:uiPriority="46"/>
+    <w:lsdException w:name="List Table 2 Accent 5" w:uiPriority="47"/>
+    <w:lsdException w:name="List Table 3 Accent 5" w:uiPriority="48"/>
+    <w:lsdException w:name="List Table 4 Accent 5" w:uiPriority="49"/>
+    <w:lsdException w:name="List Table 5 Dark Accent 5" w:uiPriority="50"/>
+    <w:lsdException w:name="List Table 6 Colorful Accent 5" w:uiPriority="51"/>
+    <w:lsdException w:name="List Table 7 Colorful Accent 5" w:uiPriority="52"/>
+    <w:lsdException w:name="List Table 1 Light Accent 6" w:uiPriority="46"/>
+    <w:lsdException w:name="List Table 2 Accent 6" w:uiPriority="47"/>
+    <w:lsdException w:name="List Table 3 Accent 6" w:uiPriority="48"/>
+    <w:lsdException w:name="List Table 4 Accent 6" w:uiPriority="49"/>
+    <w:lsdException w:name="List Table 5 Dark Accent 6" w:uiPriority="50"/>
+    <w:lsdException w:name="List Table 6 Colorful Accent 6" w:uiPriority="51"/>
+    <w:lsdException w:name="List Table 7 Colorful Accent 6" w:uiPriority="52"/>
+    <w:lsdException w:name="Mention" w:semiHidden="1" w:unhideWhenUsed="1"/>
+    <w:lsdException w:name="Smart Hyperlink" w:semiHidden="1" w:unhideWhenUsed="1"/>
+    <w:lsdException w:name="Hashtag" w:semiHidden="1" w:unhideWhenUsed="1"/>
+    <w:lsdException w:name="Unresolved Mention" w:semiHidden="1" w:unhideWhenUsed="1"/>
+    <w:lsdException w:name="Smart Link" w:semiHidden="1" w:unhideWhenUsed="1"/>
+    <w:lsdException w:name="Smart Link Error" w:semiHidden="1" w:unhideWhenUsed="1"/>
   </w:latentStyles>
   <w:style w:type="paragraph" w:default="1" w:styleId="a">
     <w:name w:val="Normal"/>
@@ -3264,472 +3111,8 @@
 </w:styles>
 </file>
 
-<file path=word/stylesWithEffects.xml><?xml version="1.0" encoding="utf-8"?>
-<w:styles xmlns:wpc="http://schemas.microsoft.com/office/word/2010/wordprocessingCanvas" xmlns:mc="http://schemas.openxmlformats.org/markup-compatibility/2006" xmlns:o="urn:schemas-microsoft-com:office:office" xmlns:r="http://schemas.openxmlformats.org/officeDocument/2006/relationships" xmlns:m="http://schemas.openxmlformats.org/officeDocument/2006/math" xmlns:v="urn:schemas-microsoft-com:vml" xmlns:wp14="http://schemas.microsoft.com/office/word/2010/wordprocessingDrawing" xmlns:wp="http://schemas.openxmlformats.org/drawingml/2006/wordprocessingDrawing" xmlns:w10="urn:schemas-microsoft-com:office:word" xmlns:w="http://schemas.openxmlformats.org/wordprocessingml/2006/main" xmlns:w14="http://schemas.microsoft.com/office/word/2010/wordml" xmlns:wpg="http://schemas.microsoft.com/office/word/2010/wordprocessingGroup" xmlns:wpi="http://schemas.microsoft.com/office/word/2010/wordprocessingInk" xmlns:wne="http://schemas.microsoft.com/office/word/2006/wordml" xmlns:wps="http://schemas.microsoft.com/office/word/2010/wordprocessingShape" mc:Ignorable="w14 wp14">
-  <w:docDefaults>
-    <w:rPrDefault>
-      <w:rPr>
-        <w:rFonts w:ascii="Times New Roman" w:eastAsia="SimSun" w:hAnsi="Times New Roman" w:cs="Times New Roman"/>
-        <w:lang w:val="en-US" w:eastAsia="en-US" w:bidi="ar-SA"/>
-      </w:rPr>
-    </w:rPrDefault>
-    <w:pPrDefault/>
-  </w:docDefaults>
-  <w:latentStyles w:defLockedState="0" w:defUIPriority="99" w:defSemiHidden="1" w:defUnhideWhenUsed="1" w:defQFormat="0" w:count="267">
-    <w:lsdException w:name="Normal" w:semiHidden="0" w:uiPriority="0" w:unhideWhenUsed="0" w:qFormat="1"/>
-    <w:lsdException w:name="heading 1" w:semiHidden="0" w:uiPriority="9" w:unhideWhenUsed="0" w:qFormat="1"/>
-    <w:lsdException w:name="heading 2" w:semiHidden="0" w:uiPriority="9" w:qFormat="1"/>
-    <w:lsdException w:name="heading 3" w:uiPriority="9" w:qFormat="1"/>
-    <w:lsdException w:name="heading 4" w:uiPriority="9" w:qFormat="1"/>
-    <w:lsdException w:name="heading 5" w:uiPriority="9" w:qFormat="1"/>
-    <w:lsdException w:name="heading 6" w:uiPriority="9" w:qFormat="1"/>
-    <w:lsdException w:name="heading 7" w:uiPriority="9" w:qFormat="1"/>
-    <w:lsdException w:name="heading 8" w:uiPriority="9" w:qFormat="1"/>
-    <w:lsdException w:name="heading 9" w:uiPriority="9" w:qFormat="1"/>
-    <w:lsdException w:name="toc 1" w:uiPriority="39"/>
-    <w:lsdException w:name="toc 2" w:uiPriority="39"/>
-    <w:lsdException w:name="toc 3" w:uiPriority="39"/>
-    <w:lsdException w:name="toc 4" w:uiPriority="39"/>
-    <w:lsdException w:name="toc 5" w:uiPriority="39"/>
-    <w:lsdException w:name="toc 6" w:uiPriority="39"/>
-    <w:lsdException w:name="toc 7" w:uiPriority="39"/>
-    <w:lsdException w:name="toc 8" w:uiPriority="39"/>
-    <w:lsdException w:name="toc 9" w:uiPriority="39"/>
-    <w:lsdException w:name="header" w:semiHidden="0" w:qFormat="1"/>
-    <w:lsdException w:name="footer" w:semiHidden="0" w:qFormat="1"/>
-    <w:lsdException w:name="caption" w:uiPriority="35" w:qFormat="1"/>
-    <w:lsdException w:name="line number" w:uiPriority="0" w:unhideWhenUsed="0" w:qFormat="1"/>
-    <w:lsdException w:name="Title" w:semiHidden="0" w:uiPriority="10" w:unhideWhenUsed="0" w:qFormat="1"/>
-    <w:lsdException w:name="Default Paragraph Font" w:uiPriority="1"/>
-    <w:lsdException w:name="Subtitle" w:semiHidden="0" w:uiPriority="11" w:unhideWhenUsed="0" w:qFormat="1"/>
-    <w:lsdException w:name="Hyperlink" w:uiPriority="0" w:unhideWhenUsed="0" w:qFormat="1"/>
-    <w:lsdException w:name="FollowedHyperlink" w:qFormat="1"/>
-    <w:lsdException w:name="Strong" w:semiHidden="0" w:uiPriority="22" w:unhideWhenUsed="0" w:qFormat="1"/>
-    <w:lsdException w:name="Emphasis" w:semiHidden="0" w:uiPriority="20" w:unhideWhenUsed="0" w:qFormat="1"/>
-    <w:lsdException w:name="Table Simple 1" w:uiPriority="0" w:qFormat="1"/>
-    <w:lsdException w:name="Balloon Text" w:qFormat="1"/>
-    <w:lsdException w:name="Table Grid" w:semiHidden="0" w:uiPriority="0" w:unhideWhenUsed="0" w:qFormat="1"/>
-    <w:lsdException w:name="Placeholder Text" w:unhideWhenUsed="0" w:qFormat="1"/>
-    <w:lsdException w:name="No Spacing" w:semiHidden="0" w:unhideWhenUsed="0"/>
-    <w:lsdException w:name="Light Shading" w:semiHidden="0" w:uiPriority="60" w:unhideWhenUsed="0"/>
-    <w:lsdException w:name="Light List" w:semiHidden="0" w:uiPriority="61" w:unhideWhenUsed="0"/>
-    <w:lsdException w:name="Light Grid" w:semiHidden="0" w:uiPriority="62" w:unhideWhenUsed="0"/>
-    <w:lsdException w:name="Medium Shading 1" w:semiHidden="0" w:uiPriority="63" w:unhideWhenUsed="0"/>
-    <w:lsdException w:name="Medium Shading 2" w:semiHidden="0" w:uiPriority="64" w:unhideWhenUsed="0"/>
-    <w:lsdException w:name="Medium List 1" w:semiHidden="0" w:uiPriority="65" w:unhideWhenUsed="0"/>
-    <w:lsdException w:name="Medium List 2" w:semiHidden="0" w:uiPriority="66" w:unhideWhenUsed="0"/>
-    <w:lsdException w:name="Medium Grid 1" w:semiHidden="0" w:uiPriority="67" w:unhideWhenUsed="0"/>
-    <w:lsdException w:name="Medium Grid 2" w:semiHidden="0" w:uiPriority="68" w:unhideWhenUsed="0"/>
-    <w:lsdException w:name="Medium Grid 3" w:semiHidden="0" w:uiPriority="69" w:unhideWhenUsed="0"/>
-    <w:lsdException w:name="Dark List" w:semiHidden="0" w:uiPriority="70" w:unhideWhenUsed="0"/>
-    <w:lsdException w:name="Colorful Shading" w:semiHidden="0" w:uiPriority="71" w:unhideWhenUsed="0"/>
-    <w:lsdException w:name="Colorful List" w:semiHidden="0" w:uiPriority="72" w:unhideWhenUsed="0"/>
-    <w:lsdException w:name="Colorful Grid" w:semiHidden="0" w:uiPriority="73" w:unhideWhenUsed="0"/>
-    <w:lsdException w:name="Light Shading Accent 1" w:semiHidden="0" w:uiPriority="60" w:unhideWhenUsed="0"/>
-    <w:lsdException w:name="Light List Accent 1" w:semiHidden="0" w:uiPriority="61" w:unhideWhenUsed="0"/>
-    <w:lsdException w:name="Light Grid Accent 1" w:semiHidden="0" w:uiPriority="62" w:unhideWhenUsed="0"/>
-    <w:lsdException w:name="Medium Shading 1 Accent 1" w:semiHidden="0" w:uiPriority="63" w:unhideWhenUsed="0"/>
-    <w:lsdException w:name="Medium Shading 2 Accent 1" w:semiHidden="0" w:uiPriority="64" w:unhideWhenUsed="0"/>
-    <w:lsdException w:name="Medium List 1 Accent 1" w:semiHidden="0" w:uiPriority="65" w:unhideWhenUsed="0"/>
-    <w:lsdException w:name="Revision" w:unhideWhenUsed="0"/>
-    <w:lsdException w:name="List Paragraph" w:semiHidden="0" w:uiPriority="34" w:unhideWhenUsed="0" w:qFormat="1"/>
-    <w:lsdException w:name="Quote" w:semiHidden="0" w:unhideWhenUsed="0"/>
-    <w:lsdException w:name="Intense Quote" w:semiHidden="0" w:unhideWhenUsed="0"/>
-    <w:lsdException w:name="Medium List 2 Accent 1" w:semiHidden="0" w:uiPriority="66" w:unhideWhenUsed="0"/>
-    <w:lsdException w:name="Medium Grid 1 Accent 1" w:semiHidden="0" w:uiPriority="67" w:unhideWhenUsed="0"/>
-    <w:lsdException w:name="Medium Grid 2 Accent 1" w:semiHidden="0" w:uiPriority="68" w:unhideWhenUsed="0"/>
-    <w:lsdException w:name="Medium Grid 3 Accent 1" w:semiHidden="0" w:uiPriority="69" w:unhideWhenUsed="0"/>
-    <w:lsdException w:name="Dark List Accent 1" w:semiHidden="0" w:uiPriority="70" w:unhideWhenUsed="0"/>
-    <w:lsdException w:name="Colorful Shading Accent 1" w:semiHidden="0" w:uiPriority="71" w:unhideWhenUsed="0"/>
-    <w:lsdException w:name="Colorful List Accent 1" w:semiHidden="0" w:uiPriority="72" w:unhideWhenUsed="0"/>
-    <w:lsdException w:name="Colorful Grid Accent 1" w:semiHidden="0" w:uiPriority="73" w:unhideWhenUsed="0"/>
-    <w:lsdException w:name="Light Shading Accent 2" w:semiHidden="0" w:uiPriority="60" w:unhideWhenUsed="0"/>
-    <w:lsdException w:name="Light List Accent 2" w:semiHidden="0" w:uiPriority="61" w:unhideWhenUsed="0"/>
-    <w:lsdException w:name="Light Grid Accent 2" w:semiHidden="0" w:uiPriority="62" w:unhideWhenUsed="0"/>
-    <w:lsdException w:name="Medium Shading 1 Accent 2" w:semiHidden="0" w:uiPriority="63" w:unhideWhenUsed="0"/>
-    <w:lsdException w:name="Medium Shading 2 Accent 2" w:semiHidden="0" w:uiPriority="64" w:unhideWhenUsed="0"/>
-    <w:lsdException w:name="Medium List 1 Accent 2" w:semiHidden="0" w:uiPriority="65" w:unhideWhenUsed="0"/>
-    <w:lsdException w:name="Medium List 2 Accent 2" w:semiHidden="0" w:uiPriority="66" w:unhideWhenUsed="0"/>
-    <w:lsdException w:name="Medium Grid 1 Accent 2" w:semiHidden="0" w:uiPriority="67" w:unhideWhenUsed="0"/>
-    <w:lsdException w:name="Medium Grid 2 Accent 2" w:semiHidden="0" w:uiPriority="68" w:unhideWhenUsed="0"/>
-    <w:lsdException w:name="Medium Grid 3 Accent 2" w:semiHidden="0" w:uiPriority="69" w:unhideWhenUsed="0"/>
-    <w:lsdException w:name="Dark List Accent 2" w:semiHidden="0" w:uiPriority="70" w:unhideWhenUsed="0"/>
-    <w:lsdException w:name="Colorful Shading Accent 2" w:semiHidden="0" w:uiPriority="71" w:unhideWhenUsed="0"/>
-    <w:lsdException w:name="Colorful List Accent 2" w:semiHidden="0" w:uiPriority="72" w:unhideWhenUsed="0"/>
-    <w:lsdException w:name="Colorful Grid Accent 2" w:semiHidden="0" w:uiPriority="73" w:unhideWhenUsed="0"/>
-    <w:lsdException w:name="Light Shading Accent 3" w:semiHidden="0" w:uiPriority="60" w:unhideWhenUsed="0"/>
-    <w:lsdException w:name="Light List Accent 3" w:semiHidden="0" w:uiPriority="61" w:unhideWhenUsed="0"/>
-    <w:lsdException w:name="Light Grid Accent 3" w:semiHidden="0" w:uiPriority="62" w:unhideWhenUsed="0"/>
-    <w:lsdException w:name="Medium Shading 1 Accent 3" w:semiHidden="0" w:uiPriority="63" w:unhideWhenUsed="0"/>
-    <w:lsdException w:name="Medium Shading 2 Accent 3" w:semiHidden="0" w:uiPriority="64" w:unhideWhenUsed="0"/>
-    <w:lsdException w:name="Medium List 1 Accent 3" w:semiHidden="0" w:uiPriority="65" w:unhideWhenUsed="0"/>
-    <w:lsdException w:name="Medium List 2 Accent 3" w:semiHidden="0" w:uiPriority="66" w:unhideWhenUsed="0"/>
-    <w:lsdException w:name="Medium Grid 1 Accent 3" w:semiHidden="0" w:uiPriority="67" w:unhideWhenUsed="0"/>
-    <w:lsdException w:name="Medium Grid 2 Accent 3" w:semiHidden="0" w:uiPriority="68" w:unhideWhenUsed="0"/>
-    <w:lsdException w:name="Medium Grid 3 Accent 3" w:semiHidden="0" w:uiPriority="69" w:unhideWhenUsed="0"/>
-    <w:lsdException w:name="Dark List Accent 3" w:semiHidden="0" w:uiPriority="70" w:unhideWhenUsed="0"/>
-    <w:lsdException w:name="Colorful Shading Accent 3" w:semiHidden="0" w:uiPriority="71" w:unhideWhenUsed="0"/>
-    <w:lsdException w:name="Colorful List Accent 3" w:semiHidden="0" w:uiPriority="72" w:unhideWhenUsed="0"/>
-    <w:lsdException w:name="Colorful Grid Accent 3" w:semiHidden="0" w:uiPriority="73" w:unhideWhenUsed="0"/>
-    <w:lsdException w:name="Light Shading Accent 4" w:semiHidden="0" w:uiPriority="60" w:unhideWhenUsed="0"/>
-    <w:lsdException w:name="Light List Accent 4" w:semiHidden="0" w:uiPriority="61" w:unhideWhenUsed="0"/>
-    <w:lsdException w:name="Light Grid Accent 4" w:semiHidden="0" w:uiPriority="62" w:unhideWhenUsed="0"/>
-    <w:lsdException w:name="Medium Shading 1 Accent 4" w:semiHidden="0" w:uiPriority="63" w:unhideWhenUsed="0"/>
-    <w:lsdException w:name="Medium Shading 2 Accent 4" w:semiHidden="0" w:uiPriority="64" w:unhideWhenUsed="0"/>
-    <w:lsdException w:name="Medium List 1 Accent 4" w:semiHidden="0" w:uiPriority="65" w:unhideWhenUsed="0"/>
-    <w:lsdException w:name="Medium List 2 Accent 4" w:semiHidden="0" w:uiPriority="66" w:unhideWhenUsed="0"/>
-    <w:lsdException w:name="Medium Grid 1 Accent 4" w:semiHidden="0" w:uiPriority="67" w:unhideWhenUsed="0"/>
-    <w:lsdException w:name="Medium Grid 2 Accent 4" w:semiHidden="0" w:uiPriority="68" w:unhideWhenUsed="0"/>
-    <w:lsdException w:name="Medium Grid 3 Accent 4" w:semiHidden="0" w:uiPriority="69" w:unhideWhenUsed="0"/>
-    <w:lsdException w:name="Dark List Accent 4" w:semiHidden="0" w:uiPriority="70" w:unhideWhenUsed="0"/>
-    <w:lsdException w:name="Colorful Shading Accent 4" w:semiHidden="0" w:uiPriority="71" w:unhideWhenUsed="0"/>
-    <w:lsdException w:name="Colorful List Accent 4" w:semiHidden="0" w:uiPriority="72" w:unhideWhenUsed="0"/>
-    <w:lsdException w:name="Colorful Grid Accent 4" w:semiHidden="0" w:uiPriority="73" w:unhideWhenUsed="0"/>
-    <w:lsdException w:name="Light Shading Accent 5" w:semiHidden="0" w:uiPriority="60" w:unhideWhenUsed="0"/>
-    <w:lsdException w:name="Light List Accent 5" w:semiHidden="0" w:uiPriority="61" w:unhideWhenUsed="0"/>
-    <w:lsdException w:name="Light Grid Accent 5" w:semiHidden="0" w:uiPriority="62" w:unhideWhenUsed="0"/>
-    <w:lsdException w:name="Medium Shading 1 Accent 5" w:semiHidden="0" w:uiPriority="63" w:unhideWhenUsed="0"/>
-    <w:lsdException w:name="Medium Shading 2 Accent 5" w:semiHidden="0" w:uiPriority="64" w:unhideWhenUsed="0"/>
-    <w:lsdException w:name="Medium List 1 Accent 5" w:semiHidden="0" w:uiPriority="65" w:unhideWhenUsed="0"/>
-    <w:lsdException w:name="Medium List 2 Accent 5" w:semiHidden="0" w:uiPriority="66" w:unhideWhenUsed="0"/>
-    <w:lsdException w:name="Medium Grid 1 Accent 5" w:semiHidden="0" w:uiPriority="67" w:unhideWhenUsed="0"/>
-    <w:lsdException w:name="Medium Grid 2 Accent 5" w:semiHidden="0" w:uiPriority="68" w:unhideWhenUsed="0"/>
-    <w:lsdException w:name="Medium Grid 3 Accent 5" w:semiHidden="0" w:uiPriority="69" w:unhideWhenUsed="0"/>
-    <w:lsdException w:name="Dark List Accent 5" w:semiHidden="0" w:uiPriority="70" w:unhideWhenUsed="0"/>
-    <w:lsdException w:name="Colorful Shading Accent 5" w:semiHidden="0" w:uiPriority="71" w:unhideWhenUsed="0"/>
-    <w:lsdException w:name="Colorful List Accent 5" w:semiHidden="0" w:uiPriority="72" w:unhideWhenUsed="0"/>
-    <w:lsdException w:name="Colorful Grid Accent 5" w:semiHidden="0" w:uiPriority="73" w:unhideWhenUsed="0"/>
-    <w:lsdException w:name="Light Shading Accent 6" w:semiHidden="0" w:uiPriority="60" w:unhideWhenUsed="0"/>
-    <w:lsdException w:name="Light List Accent 6" w:semiHidden="0" w:uiPriority="61" w:unhideWhenUsed="0"/>
-    <w:lsdException w:name="Light Grid Accent 6" w:semiHidden="0" w:uiPriority="62" w:unhideWhenUsed="0"/>
-    <w:lsdException w:name="Medium Shading 1 Accent 6" w:semiHidden="0" w:uiPriority="63" w:unhideWhenUsed="0"/>
-    <w:lsdException w:name="Medium Shading 2 Accent 6" w:semiHidden="0" w:uiPriority="64" w:unhideWhenUsed="0"/>
-    <w:lsdException w:name="Medium List 1 Accent 6" w:semiHidden="0" w:uiPriority="65" w:unhideWhenUsed="0"/>
-    <w:lsdException w:name="Medium List 2 Accent 6" w:semiHidden="0" w:uiPriority="66" w:unhideWhenUsed="0"/>
-    <w:lsdException w:name="Medium Grid 1 Accent 6" w:semiHidden="0" w:uiPriority="67" w:unhideWhenUsed="0"/>
-    <w:lsdException w:name="Medium Grid 2 Accent 6" w:semiHidden="0" w:uiPriority="68" w:unhideWhenUsed="0"/>
-    <w:lsdException w:name="Medium Grid 3 Accent 6" w:semiHidden="0" w:uiPriority="69" w:unhideWhenUsed="0" w:qFormat="1"/>
-    <w:lsdException w:name="Dark List Accent 6" w:semiHidden="0" w:uiPriority="70" w:unhideWhenUsed="0"/>
-    <w:lsdException w:name="Colorful Shading Accent 6" w:semiHidden="0" w:uiPriority="71" w:unhideWhenUsed="0"/>
-    <w:lsdException w:name="Colorful List Accent 6" w:semiHidden="0" w:uiPriority="72" w:unhideWhenUsed="0"/>
-    <w:lsdException w:name="Colorful Grid Accent 6" w:semiHidden="0" w:uiPriority="73" w:unhideWhenUsed="0"/>
-    <w:lsdException w:name="Subtle Emphasis" w:semiHidden="0" w:uiPriority="19" w:unhideWhenUsed="0" w:qFormat="1"/>
-    <w:lsdException w:name="Intense Emphasis" w:semiHidden="0" w:uiPriority="21" w:unhideWhenUsed="0" w:qFormat="1"/>
-    <w:lsdException w:name="Subtle Reference" w:semiHidden="0" w:uiPriority="31" w:unhideWhenUsed="0" w:qFormat="1"/>
-    <w:lsdException w:name="Intense Reference" w:semiHidden="0" w:uiPriority="32" w:unhideWhenUsed="0" w:qFormat="1"/>
-    <w:lsdException w:name="Book Title" w:semiHidden="0" w:uiPriority="33" w:unhideWhenUsed="0" w:qFormat="1"/>
-    <w:lsdException w:name="Bibliography" w:uiPriority="37"/>
-    <w:lsdException w:name="TOC Heading" w:uiPriority="39" w:qFormat="1"/>
-  </w:latentStyles>
-  <w:style w:type="paragraph" w:default="1" w:styleId="a">
-    <w:name w:val="Normal"/>
-    <w:qFormat/>
-    <w:rPr>
-      <w:rFonts w:ascii="Calibri" w:eastAsia="Times New Roman" w:hAnsi="Calibri"/>
-      <w:color w:val="000000"/>
-      <w:sz w:val="26"/>
-      <w:szCs w:val="26"/>
-      <w:lang w:val="ru-RU" w:eastAsia="ru-RU"/>
-    </w:rPr>
-  </w:style>
-  <w:style w:type="paragraph" w:styleId="1">
-    <w:name w:val="heading 1"/>
-    <w:basedOn w:val="a"/>
-    <w:next w:val="a"/>
-    <w:link w:val="10"/>
-    <w:uiPriority w:val="9"/>
-    <w:qFormat/>
-    <w:pPr>
-      <w:outlineLvl w:val="0"/>
-    </w:pPr>
-    <w:rPr>
-      <w:b/>
-      <w:sz w:val="48"/>
-      <w:szCs w:val="48"/>
-    </w:rPr>
-  </w:style>
-  <w:style w:type="paragraph" w:styleId="2">
-    <w:name w:val="heading 2"/>
-    <w:basedOn w:val="a"/>
-    <w:next w:val="a"/>
-    <w:link w:val="20"/>
-    <w:uiPriority w:val="9"/>
-    <w:unhideWhenUsed/>
-    <w:qFormat/>
-    <w:pPr>
-      <w:spacing w:before="120" w:after="120"/>
-      <w:outlineLvl w:val="1"/>
-    </w:pPr>
-    <w:rPr>
-      <w:b/>
-      <w:sz w:val="32"/>
-      <w:szCs w:val="32"/>
-    </w:rPr>
-  </w:style>
-  <w:style w:type="character" w:default="1" w:styleId="a0">
-    <w:name w:val="Default Paragraph Font"/>
-    <w:uiPriority w:val="1"/>
-    <w:semiHidden/>
-    <w:unhideWhenUsed/>
-  </w:style>
-  <w:style w:type="table" w:default="1" w:styleId="a1">
-    <w:name w:val="Normal Table"/>
-    <w:uiPriority w:val="99"/>
-    <w:semiHidden/>
-    <w:unhideWhenUsed/>
-    <w:tblPr>
-      <w:tblInd w:w="0" w:type="dxa"/>
-      <w:tblCellMar>
-        <w:top w:w="0" w:type="dxa"/>
-        <w:left w:w="108" w:type="dxa"/>
-        <w:bottom w:w="0" w:type="dxa"/>
-        <w:right w:w="108" w:type="dxa"/>
-      </w:tblCellMar>
-    </w:tblPr>
-  </w:style>
-  <w:style w:type="numbering" w:default="1" w:styleId="a2">
-    <w:name w:val="No List"/>
-    <w:uiPriority w:val="99"/>
-    <w:semiHidden/>
-    <w:unhideWhenUsed/>
-  </w:style>
-  <w:style w:type="paragraph" w:styleId="a3">
-    <w:name w:val="Balloon Text"/>
-    <w:basedOn w:val="a"/>
-    <w:link w:val="a4"/>
-    <w:uiPriority w:val="99"/>
-    <w:semiHidden/>
-    <w:unhideWhenUsed/>
-    <w:qFormat/>
-    <w:rPr>
-      <w:rFonts w:ascii="Tahoma" w:hAnsi="Tahoma" w:cs="Tahoma"/>
-      <w:sz w:val="16"/>
-      <w:szCs w:val="16"/>
-    </w:rPr>
-  </w:style>
-  <w:style w:type="character" w:styleId="a5">
-    <w:name w:val="FollowedHyperlink"/>
-    <w:basedOn w:val="a0"/>
-    <w:uiPriority w:val="99"/>
-    <w:semiHidden/>
-    <w:unhideWhenUsed/>
-    <w:qFormat/>
-    <w:rPr>
-      <w:color w:val="800080" w:themeColor="followedHyperlink"/>
-      <w:u w:val="single"/>
-    </w:rPr>
-  </w:style>
-  <w:style w:type="paragraph" w:styleId="a6">
-    <w:name w:val="footer"/>
-    <w:basedOn w:val="a"/>
-    <w:link w:val="a7"/>
-    <w:uiPriority w:val="99"/>
-    <w:unhideWhenUsed/>
-    <w:qFormat/>
-    <w:pPr>
-      <w:tabs>
-        <w:tab w:val="center" w:pos="4677"/>
-        <w:tab w:val="right" w:pos="9355"/>
-      </w:tabs>
-    </w:pPr>
-  </w:style>
-  <w:style w:type="paragraph" w:styleId="a8">
-    <w:name w:val="header"/>
-    <w:basedOn w:val="a"/>
-    <w:link w:val="a9"/>
-    <w:uiPriority w:val="99"/>
-    <w:unhideWhenUsed/>
-    <w:qFormat/>
-    <w:pPr>
-      <w:tabs>
-        <w:tab w:val="center" w:pos="4677"/>
-        <w:tab w:val="right" w:pos="9355"/>
-      </w:tabs>
-    </w:pPr>
-  </w:style>
-  <w:style w:type="character" w:styleId="aa">
-    <w:name w:val="Hyperlink"/>
-    <w:basedOn w:val="a0"/>
-    <w:semiHidden/>
-    <w:qFormat/>
-    <w:rPr>
-      <w:color w:val="0000FF"/>
-      <w:u w:val="single"/>
-    </w:rPr>
-  </w:style>
-  <w:style w:type="character" w:styleId="ab">
-    <w:name w:val="line number"/>
-    <w:basedOn w:val="a0"/>
-    <w:semiHidden/>
-    <w:qFormat/>
-  </w:style>
-  <w:style w:type="table" w:styleId="ac">
-    <w:name w:val="Table Grid"/>
-    <w:basedOn w:val="a1"/>
-    <w:qFormat/>
-    <w:tblPr>
-      <w:tblBorders>
-        <w:top w:val="single" w:sz="4" w:space="0" w:color="auto"/>
-        <w:left w:val="single" w:sz="4" w:space="0" w:color="auto"/>
-        <w:bottom w:val="single" w:sz="4" w:space="0" w:color="auto"/>
-        <w:right w:val="single" w:sz="4" w:space="0" w:color="auto"/>
-        <w:insideH w:val="single" w:sz="4" w:space="0" w:color="auto"/>
-        <w:insideV w:val="single" w:sz="4" w:space="0" w:color="auto"/>
-      </w:tblBorders>
-    </w:tblPr>
-  </w:style>
-  <w:style w:type="table" w:styleId="11">
-    <w:name w:val="Table Simple 1"/>
-    <w:basedOn w:val="a1"/>
-    <w:qFormat/>
-    <w:tblPr>
-      <w:tblBorders>
-        <w:top w:val="single" w:sz="4" w:space="0" w:color="000000"/>
-        <w:left w:val="single" w:sz="4" w:space="0" w:color="000000"/>
-        <w:bottom w:val="single" w:sz="4" w:space="0" w:color="000000"/>
-        <w:right w:val="single" w:sz="4" w:space="0" w:color="000000"/>
-        <w:insideH w:val="single" w:sz="4" w:space="0" w:color="000000"/>
-        <w:insideV w:val="single" w:sz="4" w:space="0" w:color="000000"/>
-      </w:tblBorders>
-    </w:tblPr>
-    <w:tblStylePr w:type="firstRow">
-      <w:tblPr/>
-      <w:tcPr>
-        <w:tcBorders>
-          <w:left w:val="single" w:sz="6" w:space="0" w:color="008000"/>
-          <w:tl2br w:val="nil"/>
-          <w:tr2bl w:val="nil"/>
-        </w:tcBorders>
-      </w:tcPr>
-    </w:tblStylePr>
-    <w:tblStylePr w:type="lastRow">
-      <w:tblPr/>
-      <w:tcPr>
-        <w:tcBorders>
-          <w:top w:val="single" w:sz="6" w:space="0" w:color="008000"/>
-          <w:tl2br w:val="nil"/>
-          <w:tr2bl w:val="nil"/>
-        </w:tcBorders>
-      </w:tcPr>
-    </w:tblStylePr>
-  </w:style>
-  <w:style w:type="character" w:customStyle="1" w:styleId="text">
-    <w:name w:val="text"/>
-    <w:basedOn w:val="a0"/>
-    <w:qFormat/>
-  </w:style>
-  <w:style w:type="character" w:customStyle="1" w:styleId="10">
-    <w:name w:val="Заголовок 1 Знак"/>
-    <w:basedOn w:val="a0"/>
-    <w:link w:val="1"/>
-    <w:uiPriority w:val="9"/>
-    <w:qFormat/>
-    <w:rPr>
-      <w:rFonts w:ascii="Calibri" w:hAnsi="Calibri"/>
-      <w:b/>
-      <w:sz w:val="48"/>
-      <w:szCs w:val="48"/>
-    </w:rPr>
-  </w:style>
-  <w:style w:type="character" w:customStyle="1" w:styleId="20">
-    <w:name w:val="Заголовок 2 Знак"/>
-    <w:basedOn w:val="a0"/>
-    <w:link w:val="2"/>
-    <w:uiPriority w:val="9"/>
-    <w:qFormat/>
-    <w:rPr>
-      <w:rFonts w:ascii="Calibri" w:hAnsi="Calibri"/>
-      <w:b/>
-      <w:color w:val="000000"/>
-      <w:sz w:val="32"/>
-      <w:szCs w:val="32"/>
-    </w:rPr>
-  </w:style>
-  <w:style w:type="character" w:customStyle="1" w:styleId="a9">
-    <w:name w:val="Верхний колонтитул Знак"/>
-    <w:basedOn w:val="a0"/>
-    <w:link w:val="a8"/>
-    <w:uiPriority w:val="99"/>
-    <w:qFormat/>
-    <w:rPr>
-      <w:rFonts w:ascii="Calibri" w:hAnsi="Calibri"/>
-      <w:color w:val="000000"/>
-      <w:sz w:val="26"/>
-      <w:szCs w:val="26"/>
-    </w:rPr>
-  </w:style>
-  <w:style w:type="character" w:customStyle="1" w:styleId="a7">
-    <w:name w:val="Нижний колонтитул Знак"/>
-    <w:basedOn w:val="a0"/>
-    <w:link w:val="a6"/>
-    <w:uiPriority w:val="99"/>
-    <w:qFormat/>
-    <w:rPr>
-      <w:rFonts w:ascii="Calibri" w:hAnsi="Calibri"/>
-      <w:color w:val="000000"/>
-      <w:sz w:val="26"/>
-      <w:szCs w:val="26"/>
-    </w:rPr>
-  </w:style>
-  <w:style w:type="character" w:customStyle="1" w:styleId="field-value">
-    <w:name w:val="field-value"/>
-    <w:basedOn w:val="a0"/>
-    <w:qFormat/>
-  </w:style>
-  <w:style w:type="character" w:styleId="ad">
-    <w:name w:val="Placeholder Text"/>
-    <w:basedOn w:val="a0"/>
-    <w:uiPriority w:val="99"/>
-    <w:semiHidden/>
-    <w:qFormat/>
-    <w:rPr>
-      <w:color w:val="808080"/>
-    </w:rPr>
-  </w:style>
-  <w:style w:type="paragraph" w:styleId="ae">
-    <w:name w:val="List Paragraph"/>
-    <w:basedOn w:val="a"/>
-    <w:uiPriority w:val="34"/>
-    <w:qFormat/>
-    <w:pPr>
-      <w:ind w:left="720"/>
-      <w:contextualSpacing/>
-    </w:pPr>
-  </w:style>
-  <w:style w:type="character" w:customStyle="1" w:styleId="a4">
-    <w:name w:val="Текст выноски Знак"/>
-    <w:basedOn w:val="a0"/>
-    <w:link w:val="a3"/>
-    <w:uiPriority w:val="99"/>
-    <w:semiHidden/>
-    <w:qFormat/>
-    <w:rPr>
-      <w:rFonts w:ascii="Tahoma" w:hAnsi="Tahoma" w:cs="Tahoma"/>
-      <w:color w:val="000000"/>
-      <w:sz w:val="16"/>
-      <w:szCs w:val="16"/>
-    </w:rPr>
-  </w:style>
-  <w:style w:type="character" w:customStyle="1" w:styleId="Heading2Char1">
-    <w:name w:val="Heading 2 Char1"/>
-    <w:basedOn w:val="a0"/>
-    <w:uiPriority w:val="9"/>
-    <w:semiHidden/>
-    <w:qFormat/>
-    <w:locked/>
-    <w:rPr>
-      <w:rFonts w:ascii="Calibri" w:hAnsi="Calibri"/>
-      <w:b/>
-      <w:color w:val="000000"/>
-      <w:sz w:val="32"/>
-      <w:szCs w:val="32"/>
-    </w:rPr>
-  </w:style>
-</w:styles>
-</file>
-
 <file path=word/glossary/document.xml><?xml version="1.0" encoding="utf-8"?>
-<w:glossaryDocument xmlns:wpc="http://schemas.microsoft.com/office/word/2010/wordprocessingCanvas" xmlns:mc="http://schemas.openxmlformats.org/markup-compatibility/2006" xmlns:o="urn:schemas-microsoft-com:office:office" xmlns:r="http://schemas.openxmlformats.org/officeDocument/2006/relationships" xmlns:m="http://schemas.openxmlformats.org/officeDocument/2006/math" xmlns:v="urn:schemas-microsoft-com:vml" xmlns:wp14="http://schemas.microsoft.com/office/word/2010/wordprocessingDrawing" xmlns:wp="http://schemas.openxmlformats.org/drawingml/2006/wordprocessingDrawing" xmlns:w10="urn:schemas-microsoft-com:office:word" xmlns:w="http://schemas.openxmlformats.org/wordprocessingml/2006/main" xmlns:w14="http://schemas.microsoft.com/office/word/2010/wordml" xmlns:wpg="http://schemas.microsoft.com/office/word/2010/wordprocessingGroup" xmlns:wpi="http://schemas.microsoft.com/office/word/2010/wordprocessingInk" xmlns:wne="http://schemas.microsoft.com/office/word/2006/wordml" xmlns:wps="http://schemas.microsoft.com/office/word/2010/wordprocessingShape" mc:Ignorable="w14 wp14">
+<w:glossaryDocument xmlns:wpc="http://schemas.microsoft.com/office/word/2010/wordprocessingCanvas" xmlns:cx="http://schemas.microsoft.com/office/drawing/2014/chartex" xmlns:cx1="http://schemas.microsoft.com/office/drawing/2015/9/8/chartex" xmlns:cx2="http://schemas.microsoft.com/office/drawing/2015/10/21/chartex" xmlns:cx3="http://schemas.microsoft.com/office/drawing/2016/5/9/chartex" xmlns:cx4="http://schemas.microsoft.com/office/drawing/2016/5/10/chartex" xmlns:cx5="http://schemas.microsoft.com/office/drawing/2016/5/11/chartex" xmlns:cx6="http://schemas.microsoft.com/office/drawing/2016/5/12/chartex" xmlns:cx7="http://schemas.microsoft.com/office/drawing/2016/5/13/chartex" xmlns:cx8="http://schemas.microsoft.com/office/drawing/2016/5/14/chartex" xmlns:mc="http://schemas.openxmlformats.org/markup-compatibility/2006" xmlns:aink="http://schemas.microsoft.com/office/drawing/2016/ink" xmlns:am3d="http://schemas.microsoft.com/office/drawing/2017/model3d" xmlns:o="urn:schemas-microsoft-com:office:office" xmlns:r="http://schemas.openxmlformats.org/officeDocument/2006/relationships" xmlns:m="http://schemas.openxmlformats.org/officeDocument/2006/math" xmlns:v="urn:schemas-microsoft-com:vml" xmlns:wp14="http://schemas.microsoft.com/office/word/2010/wordprocessingDrawing" xmlns:wp="http://schemas.openxmlformats.org/drawingml/2006/wordprocessingDrawing" xmlns:w10="urn:schemas-microsoft-com:office:word" xmlns:w="http://schemas.openxmlformats.org/wordprocessingml/2006/main" xmlns:w14="http://schemas.microsoft.com/office/word/2010/wordml" xmlns:w15="http://schemas.microsoft.com/office/word/2012/wordml" xmlns:w16cid="http://schemas.microsoft.com/office/word/2016/wordml/cid" xmlns:w16se="http://schemas.microsoft.com/office/word/2015/wordml/symex" xmlns:wpg="http://schemas.microsoft.com/office/word/2010/wordprocessingGroup" xmlns:wpi="http://schemas.microsoft.com/office/word/2010/wordprocessingInk" xmlns:wne="http://schemas.microsoft.com/office/word/2006/wordml" xmlns:wps="http://schemas.microsoft.com/office/word/2010/wordprocessingShape" mc:Ignorable="w14 w15 w16se w16cid wp14">
   <w:docParts>
     <w:docPart>
       <w:docPartPr>
@@ -3840,35 +3223,6 @@
     </w:docPart>
     <w:docPart>
       <w:docPartPr>
-        <w:name w:val="{7635eec5-27f1-47e1-afba-abb20caf76ab}"/>
-        <w:category>
-          <w:name w:val="Общие"/>
-          <w:gallery w:val="placeholder"/>
-        </w:category>
-        <w:types>
-          <w:type w:val="bbPlcHdr"/>
-        </w:types>
-        <w:behaviors>
-          <w:behavior w:val="content"/>
-        </w:behaviors>
-        <w:guid w:val="{7635EEC5-27F1-47E1-AFBA-ABB20CAF76AB}"/>
-      </w:docPartPr>
-      <w:docPartBody>
-        <w:p>
-          <w:pPr>
-            <w:pStyle w:val="E836A61EA7AB4ABF8BE0876B950803F8"/>
-          </w:pPr>
-          <w:r>
-            <w:rPr>
-              <w:rStyle w:val="a3"/>
-            </w:rPr>
-            <w:t>Место для ввода текста.</w:t>
-          </w:r>
-        </w:p>
-      </w:docPartBody>
-    </w:docPart>
-    <w:docPart>
-      <w:docPartPr>
         <w:name w:val="DefaultPlaceholder_1082065161"/>
         <w:category>
           <w:name w:val="Общие"/>
@@ -3889,35 +3243,6 @@
               <w:rStyle w:val="a3"/>
             </w:rPr>
             <w:t>Выберите стандартный блок.</w:t>
-          </w:r>
-        </w:p>
-      </w:docPartBody>
-    </w:docPart>
-    <w:docPart>
-      <w:docPartPr>
-        <w:name w:val="EB3A818BD2B549ADB5E9D8D42654AFB3"/>
-        <w:category>
-          <w:name w:val="Общие"/>
-          <w:gallery w:val="placeholder"/>
-        </w:category>
-        <w:types>
-          <w:type w:val="bbPlcHdr"/>
-        </w:types>
-        <w:behaviors>
-          <w:behavior w:val="content"/>
-        </w:behaviors>
-        <w:guid w:val="{16AF29CF-8021-40F9-88F1-040C805B1982}"/>
-      </w:docPartPr>
-      <w:docPartBody>
-        <w:p>
-          <w:pPr>
-            <w:pStyle w:val="EB3A818BD2B549ADB5E9D8D42654AFB31"/>
-          </w:pPr>
-          <w:r>
-            <w:rPr>
-              <w:rStyle w:val="a3"/>
-            </w:rPr>
-            <w:t>Место для ввода текста.</w:t>
           </w:r>
         </w:p>
       </w:docPartBody>
@@ -4069,41 +3394,12 @@
         </w:p>
       </w:docPartBody>
     </w:docPart>
-    <w:docPart>
-      <w:docPartPr>
-        <w:name w:val="3D205F8CC360456AB6FBC645261F1F65"/>
-        <w:category>
-          <w:name w:val="Общие"/>
-          <w:gallery w:val="placeholder"/>
-        </w:category>
-        <w:types>
-          <w:type w:val="bbPlcHdr"/>
-        </w:types>
-        <w:behaviors>
-          <w:behavior w:val="content"/>
-        </w:behaviors>
-        <w:guid w:val="{5521F5CD-610B-4505-9819-E94A09CA0C71}"/>
-      </w:docPartPr>
-      <w:docPartBody>
-        <w:p>
-          <w:pPr>
-            <w:pStyle w:val="3D205F8CC360456AB6FBC645261F1F65"/>
-          </w:pPr>
-          <w:r>
-            <w:rPr>
-              <w:rStyle w:val="a3"/>
-            </w:rPr>
-            <w:t>Место для ввода текста.</w:t>
-          </w:r>
-        </w:p>
-      </w:docPartBody>
-    </w:docPart>
   </w:docParts>
 </w:glossaryDocument>
 </file>
 
 <file path=word/glossary/endnotes.xml><?xml version="1.0" encoding="utf-8"?>
-<w:endnotes xmlns:wpc="http://schemas.microsoft.com/office/word/2010/wordprocessingCanvas" xmlns:mc="http://schemas.openxmlformats.org/markup-compatibility/2006" xmlns:o="urn:schemas-microsoft-com:office:office" xmlns:r="http://schemas.openxmlformats.org/officeDocument/2006/relationships" xmlns:m="http://schemas.openxmlformats.org/officeDocument/2006/math" xmlns:v="urn:schemas-microsoft-com:vml" xmlns:wp14="http://schemas.microsoft.com/office/word/2010/wordprocessingDrawing" xmlns:wp="http://schemas.openxmlformats.org/drawingml/2006/wordprocessingDrawing" xmlns:w10="urn:schemas-microsoft-com:office:word" xmlns:w="http://schemas.openxmlformats.org/wordprocessingml/2006/main" xmlns:w14="http://schemas.microsoft.com/office/word/2010/wordml" xmlns:wpg="http://schemas.microsoft.com/office/word/2010/wordprocessingGroup" xmlns:wpi="http://schemas.microsoft.com/office/word/2010/wordprocessingInk" xmlns:wne="http://schemas.microsoft.com/office/word/2006/wordml" xmlns:wps="http://schemas.microsoft.com/office/word/2010/wordprocessingShape" mc:Ignorable="w14 wp14">
+<w:endnotes xmlns:wpc="http://schemas.microsoft.com/office/word/2010/wordprocessingCanvas" xmlns:cx="http://schemas.microsoft.com/office/drawing/2014/chartex" xmlns:cx1="http://schemas.microsoft.com/office/drawing/2015/9/8/chartex" xmlns:cx2="http://schemas.microsoft.com/office/drawing/2015/10/21/chartex" xmlns:cx3="http://schemas.microsoft.com/office/drawing/2016/5/9/chartex" xmlns:cx4="http://schemas.microsoft.com/office/drawing/2016/5/10/chartex" xmlns:cx5="http://schemas.microsoft.com/office/drawing/2016/5/11/chartex" xmlns:cx6="http://schemas.microsoft.com/office/drawing/2016/5/12/chartex" xmlns:cx7="http://schemas.microsoft.com/office/drawing/2016/5/13/chartex" xmlns:cx8="http://schemas.microsoft.com/office/drawing/2016/5/14/chartex" xmlns:mc="http://schemas.openxmlformats.org/markup-compatibility/2006" xmlns:aink="http://schemas.microsoft.com/office/drawing/2016/ink" xmlns:am3d="http://schemas.microsoft.com/office/drawing/2017/model3d" xmlns:o="urn:schemas-microsoft-com:office:office" xmlns:r="http://schemas.openxmlformats.org/officeDocument/2006/relationships" xmlns:m="http://schemas.openxmlformats.org/officeDocument/2006/math" xmlns:v="urn:schemas-microsoft-com:vml" xmlns:wp14="http://schemas.microsoft.com/office/word/2010/wordprocessingDrawing" xmlns:wp="http://schemas.openxmlformats.org/drawingml/2006/wordprocessingDrawing" xmlns:w10="urn:schemas-microsoft-com:office:word" xmlns:w="http://schemas.openxmlformats.org/wordprocessingml/2006/main" xmlns:w14="http://schemas.microsoft.com/office/word/2010/wordml" xmlns:w15="http://schemas.microsoft.com/office/word/2012/wordml" xmlns:w16cid="http://schemas.microsoft.com/office/word/2016/wordml/cid" xmlns:w16se="http://schemas.microsoft.com/office/word/2015/wordml/symex" xmlns:wpg="http://schemas.microsoft.com/office/word/2010/wordprocessingGroup" xmlns:wpi="http://schemas.microsoft.com/office/word/2010/wordprocessingInk" xmlns:wne="http://schemas.microsoft.com/office/word/2006/wordml" xmlns:wps="http://schemas.microsoft.com/office/word/2010/wordprocessingShape" mc:Ignorable="w14 w15 w16se w16cid wp14">
   <w:endnote w:type="separator" w:id="-1">
     <w:p>
       <w:pPr>
@@ -4128,17 +3424,17 @@
 </file>
 
 <file path=word/glossary/fontTable.xml><?xml version="1.0" encoding="utf-8"?>
-<w:fonts xmlns:mc="http://schemas.openxmlformats.org/markup-compatibility/2006" xmlns:r="http://schemas.openxmlformats.org/officeDocument/2006/relationships" xmlns:w="http://schemas.openxmlformats.org/wordprocessingml/2006/main" xmlns:w14="http://schemas.microsoft.com/office/word/2010/wordml" mc:Ignorable="w14">
+<w:fonts xmlns:mc="http://schemas.openxmlformats.org/markup-compatibility/2006" xmlns:r="http://schemas.openxmlformats.org/officeDocument/2006/relationships" xmlns:w="http://schemas.openxmlformats.org/wordprocessingml/2006/main" xmlns:w14="http://schemas.microsoft.com/office/word/2010/wordml" xmlns:w15="http://schemas.microsoft.com/office/word/2012/wordml" xmlns:w16cid="http://schemas.microsoft.com/office/word/2016/wordml/cid" xmlns:w16se="http://schemas.microsoft.com/office/word/2015/wordml/symex" mc:Ignorable="w14 w15 w16se w16cid">
   <w:font w:name="Calibri">
     <w:panose1 w:val="020F0502020204030204"/>
-    <w:charset w:val="CC"/>
+    <w:charset w:val="00"/>
     <w:family w:val="swiss"/>
     <w:pitch w:val="variable"/>
     <w:sig w:usb0="E4002EFF" w:usb1="C000247B" w:usb2="00000009" w:usb3="00000000" w:csb0="000001FF" w:csb1="00000000"/>
   </w:font>
   <w:font w:name="Times New Roman">
     <w:panose1 w:val="02020603050405020304"/>
-    <w:charset w:val="CC"/>
+    <w:charset w:val="00"/>
     <w:family w:val="roman"/>
     <w:pitch w:val="variable"/>
     <w:sig w:usb0="E0002EFF" w:usb1="C000785B" w:usb2="00000009" w:usb3="00000000" w:csb0="000001FF" w:csb1="00000000"/>
@@ -4160,23 +3456,47 @@
   </w:font>
   <w:font w:name="Roboto">
     <w:altName w:val="Times New Roman"/>
+    <w:panose1 w:val="02000000000000000000"/>
     <w:charset w:val="00"/>
     <w:family w:val="auto"/>
     <w:pitch w:val="variable"/>
-    <w:sig w:usb0="00000001" w:usb1="5000205B" w:usb2="00000020" w:usb3="00000000" w:csb0="0000019F" w:csb1="00000000"/>
+    <w:sig w:usb0="E00002FF" w:usb1="5000205B" w:usb2="00000020" w:usb3="00000000" w:csb0="0000019F" w:csb1="00000000"/>
   </w:font>
   <w:font w:name="Cambria">
     <w:panose1 w:val="02040503050406030204"/>
-    <w:charset w:val="CC"/>
+    <w:charset w:val="00"/>
     <w:family w:val="roman"/>
     <w:pitch w:val="variable"/>
     <w:sig w:usb0="E00006FF" w:usb1="420024FF" w:usb2="02000000" w:usb3="00000000" w:csb0="0000019F" w:csb1="00000000"/>
+  </w:font>
+  <w:font w:name="DengXian">
+    <w:altName w:val="等线"/>
+    <w:panose1 w:val="02010600030101010101"/>
+    <w:charset w:val="86"/>
+    <w:family w:val="modern"/>
+    <w:pitch w:val="fixed"/>
+    <w:sig w:usb0="00000001" w:usb1="080E0000" w:usb2="00000010" w:usb3="00000000" w:csb0="00040000" w:csb1="00000000"/>
+  </w:font>
+  <w:font w:name="DengXian Light">
+    <w:altName w:val="等线 Light"/>
+    <w:panose1 w:val="00000000000000000000"/>
+    <w:charset w:val="86"/>
+    <w:family w:val="roman"/>
+    <w:notTrueType/>
+    <w:pitch w:val="default"/>
+  </w:font>
+  <w:font w:name="Calibri Light">
+    <w:panose1 w:val="020F0302020204030204"/>
+    <w:charset w:val="00"/>
+    <w:family w:val="swiss"/>
+    <w:pitch w:val="variable"/>
+    <w:sig w:usb0="E4002EFF" w:usb1="C000247B" w:usb2="00000009" w:usb3="00000000" w:csb0="000001FF" w:csb1="00000000"/>
   </w:font>
 </w:fonts>
 </file>
 
 <file path=word/glossary/footnotes.xml><?xml version="1.0" encoding="utf-8"?>
-<w:footnotes xmlns:wpc="http://schemas.microsoft.com/office/word/2010/wordprocessingCanvas" xmlns:mc="http://schemas.openxmlformats.org/markup-compatibility/2006" xmlns:o="urn:schemas-microsoft-com:office:office" xmlns:r="http://schemas.openxmlformats.org/officeDocument/2006/relationships" xmlns:m="http://schemas.openxmlformats.org/officeDocument/2006/math" xmlns:v="urn:schemas-microsoft-com:vml" xmlns:wp14="http://schemas.microsoft.com/office/word/2010/wordprocessingDrawing" xmlns:wp="http://schemas.openxmlformats.org/drawingml/2006/wordprocessingDrawing" xmlns:w10="urn:schemas-microsoft-com:office:word" xmlns:w="http://schemas.openxmlformats.org/wordprocessingml/2006/main" xmlns:w14="http://schemas.microsoft.com/office/word/2010/wordml" xmlns:wpg="http://schemas.microsoft.com/office/word/2010/wordprocessingGroup" xmlns:wpi="http://schemas.microsoft.com/office/word/2010/wordprocessingInk" xmlns:wne="http://schemas.microsoft.com/office/word/2006/wordml" xmlns:wps="http://schemas.microsoft.com/office/word/2010/wordprocessingShape" mc:Ignorable="w14 wp14">
+<w:footnotes xmlns:wpc="http://schemas.microsoft.com/office/word/2010/wordprocessingCanvas" xmlns:cx="http://schemas.microsoft.com/office/drawing/2014/chartex" xmlns:cx1="http://schemas.microsoft.com/office/drawing/2015/9/8/chartex" xmlns:cx2="http://schemas.microsoft.com/office/drawing/2015/10/21/chartex" xmlns:cx3="http://schemas.microsoft.com/office/drawing/2016/5/9/chartex" xmlns:cx4="http://schemas.microsoft.com/office/drawing/2016/5/10/chartex" xmlns:cx5="http://schemas.microsoft.com/office/drawing/2016/5/11/chartex" xmlns:cx6="http://schemas.microsoft.com/office/drawing/2016/5/12/chartex" xmlns:cx7="http://schemas.microsoft.com/office/drawing/2016/5/13/chartex" xmlns:cx8="http://schemas.microsoft.com/office/drawing/2016/5/14/chartex" xmlns:mc="http://schemas.openxmlformats.org/markup-compatibility/2006" xmlns:aink="http://schemas.microsoft.com/office/drawing/2016/ink" xmlns:am3d="http://schemas.microsoft.com/office/drawing/2017/model3d" xmlns:o="urn:schemas-microsoft-com:office:office" xmlns:r="http://schemas.openxmlformats.org/officeDocument/2006/relationships" xmlns:m="http://schemas.openxmlformats.org/officeDocument/2006/math" xmlns:v="urn:schemas-microsoft-com:vml" xmlns:wp14="http://schemas.microsoft.com/office/word/2010/wordprocessingDrawing" xmlns:wp="http://schemas.openxmlformats.org/drawingml/2006/wordprocessingDrawing" xmlns:w10="urn:schemas-microsoft-com:office:word" xmlns:w="http://schemas.openxmlformats.org/wordprocessingml/2006/main" xmlns:w14="http://schemas.microsoft.com/office/word/2010/wordml" xmlns:w15="http://schemas.microsoft.com/office/word/2012/wordml" xmlns:w16cid="http://schemas.microsoft.com/office/word/2016/wordml/cid" xmlns:w16se="http://schemas.microsoft.com/office/word/2015/wordml/symex" xmlns:wpg="http://schemas.microsoft.com/office/word/2010/wordprocessingGroup" xmlns:wpi="http://schemas.microsoft.com/office/word/2010/wordprocessingInk" xmlns:wne="http://schemas.microsoft.com/office/word/2006/wordml" xmlns:wps="http://schemas.microsoft.com/office/word/2010/wordprocessingShape" mc:Ignorable="w14 w15 w16se w16cid wp14">
   <w:footnote w:type="separator" w:id="-1">
     <w:p>
       <w:pPr>
@@ -4201,7 +3521,7 @@
 </file>
 
 <file path=word/glossary/settings.xml><?xml version="1.0" encoding="utf-8"?>
-<w:settings xmlns:mc="http://schemas.openxmlformats.org/markup-compatibility/2006" xmlns:o="urn:schemas-microsoft-com:office:office" xmlns:r="http://schemas.openxmlformats.org/officeDocument/2006/relationships" xmlns:m="http://schemas.openxmlformats.org/officeDocument/2006/math" xmlns:v="urn:schemas-microsoft-com:vml" xmlns:w10="urn:schemas-microsoft-com:office:word" xmlns:w="http://schemas.openxmlformats.org/wordprocessingml/2006/main" xmlns:w14="http://schemas.microsoft.com/office/word/2010/wordml" xmlns:sl="http://schemas.openxmlformats.org/schemaLibrary/2006/main" mc:Ignorable="w14">
+<w:settings xmlns:mc="http://schemas.openxmlformats.org/markup-compatibility/2006" xmlns:o="urn:schemas-microsoft-com:office:office" xmlns:r="http://schemas.openxmlformats.org/officeDocument/2006/relationships" xmlns:m="http://schemas.openxmlformats.org/officeDocument/2006/math" xmlns:v="urn:schemas-microsoft-com:vml" xmlns:w10="urn:schemas-microsoft-com:office:word" xmlns:w="http://schemas.openxmlformats.org/wordprocessingml/2006/main" xmlns:w14="http://schemas.microsoft.com/office/word/2010/wordml" xmlns:w15="http://schemas.microsoft.com/office/word/2012/wordml" xmlns:w16cid="http://schemas.microsoft.com/office/word/2016/wordml/cid" xmlns:w16se="http://schemas.microsoft.com/office/word/2015/wordml/symex" xmlns:sl="http://schemas.openxmlformats.org/schemaLibrary/2006/main" mc:Ignorable="w14 w15 w16se w16cid">
   <w:defaultTabStop w:val="708"/>
   <w:characterSpacingControl w:val="doNotCompress"/>
   <w:footnotePr>
@@ -4218,6 +3538,7 @@
     <w:compatSetting w:name="overrideTableStyleFontSizeAndJustification" w:uri="http://schemas.microsoft.com/office/word" w:val="1"/>
     <w:compatSetting w:name="enableOpenTypeFeatures" w:uri="http://schemas.microsoft.com/office/word" w:val="1"/>
     <w:compatSetting w:name="doNotFlipMirrorIndents" w:uri="http://schemas.microsoft.com/office/word" w:val="1"/>
+    <w:compatSetting w:name="useWord2013TrackBottomHyphenation" w:uri="http://schemas.microsoft.com/office/word" w:val="1"/>
   </w:compat>
   <w:rsids>
     <w:rsidRoot w:val="004D3BEB"/>
@@ -4251,6 +3572,7 @@
     <w:rsid w:val="00B900EB"/>
     <w:rsid w:val="00B96D1A"/>
     <w:rsid w:val="00C66FB0"/>
+    <w:rsid w:val="00CD3849"/>
     <w:rsid w:val="00D33C43"/>
     <w:rsid w:val="00D42283"/>
     <w:rsid w:val="00D83707"/>
@@ -4282,7 +3604,7 @@
 </file>
 
 <file path=word/glossary/styles.xml><?xml version="1.0" encoding="utf-8"?>
-<w:styles xmlns:mc="http://schemas.openxmlformats.org/markup-compatibility/2006" xmlns:r="http://schemas.openxmlformats.org/officeDocument/2006/relationships" xmlns:w="http://schemas.openxmlformats.org/wordprocessingml/2006/main" xmlns:w14="http://schemas.microsoft.com/office/word/2010/wordml" mc:Ignorable="w14">
+<w:styles xmlns:mc="http://schemas.openxmlformats.org/markup-compatibility/2006" xmlns:r="http://schemas.openxmlformats.org/officeDocument/2006/relationships" xmlns:w="http://schemas.openxmlformats.org/wordprocessingml/2006/main" xmlns:w14="http://schemas.microsoft.com/office/word/2010/wordml" xmlns:w15="http://schemas.microsoft.com/office/word/2012/wordml" xmlns:w16cid="http://schemas.microsoft.com/office/word/2016/wordml/cid" xmlns:w16se="http://schemas.microsoft.com/office/word/2015/wordml/symex" mc:Ignorable="w14 w15 w16se w16cid">
   <w:docDefaults>
     <w:rPrDefault>
       <w:rPr>
@@ -4292,126 +3614,375 @@
     </w:rPrDefault>
     <w:pPrDefault/>
   </w:docDefaults>
-  <w:latentStyles w:defLockedState="0" w:defUIPriority="99" w:defSemiHidden="1" w:defUnhideWhenUsed="1" w:defQFormat="0" w:count="267">
-    <w:lsdException w:name="Normal" w:semiHidden="0" w:uiPriority="0" w:unhideWhenUsed="0" w:qFormat="1"/>
-    <w:lsdException w:name="heading 1" w:semiHidden="0" w:unhideWhenUsed="0"/>
-    <w:lsdException w:name="Default Paragraph Font" w:uiPriority="1" w:qFormat="1"/>
-    <w:lsdException w:name="Subtitle" w:semiHidden="0" w:unhideWhenUsed="0"/>
-    <w:lsdException w:name="Hyperlink" w:uiPriority="0" w:unhideWhenUsed="0" w:qFormat="1"/>
-    <w:lsdException w:name="Strong" w:semiHidden="0" w:unhideWhenUsed="0"/>
-    <w:lsdException w:name="Emphasis" w:semiHidden="0" w:unhideWhenUsed="0"/>
-    <w:lsdException w:name="Table Grid" w:semiHidden="0" w:unhideWhenUsed="0"/>
-    <w:lsdException w:name="Placeholder Text" w:unhideWhenUsed="0" w:qFormat="1"/>
-    <w:lsdException w:name="No Spacing" w:semiHidden="0" w:unhideWhenUsed="0"/>
-    <w:lsdException w:name="Light Shading" w:semiHidden="0" w:unhideWhenUsed="0"/>
-    <w:lsdException w:name="Light List" w:semiHidden="0" w:unhideWhenUsed="0"/>
-    <w:lsdException w:name="Light Grid" w:semiHidden="0" w:unhideWhenUsed="0"/>
-    <w:lsdException w:name="Medium Shading 1" w:semiHidden="0" w:unhideWhenUsed="0"/>
-    <w:lsdException w:name="Medium Shading 2" w:semiHidden="0" w:unhideWhenUsed="0"/>
-    <w:lsdException w:name="Medium List 1" w:semiHidden="0" w:unhideWhenUsed="0"/>
-    <w:lsdException w:name="Medium List 2" w:semiHidden="0" w:unhideWhenUsed="0"/>
-    <w:lsdException w:name="Medium Grid 1" w:semiHidden="0" w:unhideWhenUsed="0"/>
-    <w:lsdException w:name="Medium Grid 2" w:semiHidden="0" w:unhideWhenUsed="0"/>
-    <w:lsdException w:name="Medium Grid 3" w:semiHidden="0" w:unhideWhenUsed="0"/>
-    <w:lsdException w:name="Dark List" w:semiHidden="0" w:unhideWhenUsed="0"/>
-    <w:lsdException w:name="Colorful Shading" w:semiHidden="0" w:unhideWhenUsed="0"/>
-    <w:lsdException w:name="Colorful List" w:semiHidden="0" w:unhideWhenUsed="0"/>
-    <w:lsdException w:name="Colorful Grid" w:semiHidden="0" w:unhideWhenUsed="0"/>
-    <w:lsdException w:name="Light Shading Accent 1" w:semiHidden="0" w:unhideWhenUsed="0"/>
-    <w:lsdException w:name="Light List Accent 1" w:semiHidden="0" w:unhideWhenUsed="0"/>
-    <w:lsdException w:name="Light Grid Accent 1" w:semiHidden="0" w:unhideWhenUsed="0"/>
-    <w:lsdException w:name="Medium Shading 1 Accent 1" w:semiHidden="0" w:unhideWhenUsed="0"/>
-    <w:lsdException w:name="Medium Shading 2 Accent 1" w:semiHidden="0" w:unhideWhenUsed="0"/>
-    <w:lsdException w:name="Medium List 1 Accent 1" w:semiHidden="0" w:unhideWhenUsed="0"/>
-    <w:lsdException w:name="Revision" w:unhideWhenUsed="0"/>
-    <w:lsdException w:name="List Paragraph" w:semiHidden="0" w:unhideWhenUsed="0"/>
-    <w:lsdException w:name="Quote" w:semiHidden="0" w:unhideWhenUsed="0"/>
-    <w:lsdException w:name="Intense Quote" w:semiHidden="0" w:unhideWhenUsed="0"/>
-    <w:lsdException w:name="Medium List 2 Accent 1" w:semiHidden="0" w:unhideWhenUsed="0"/>
-    <w:lsdException w:name="Medium Grid 1 Accent 1" w:semiHidden="0" w:unhideWhenUsed="0"/>
-    <w:lsdException w:name="Medium Grid 2 Accent 1" w:semiHidden="0" w:unhideWhenUsed="0"/>
-    <w:lsdException w:name="Medium Grid 3 Accent 1" w:semiHidden="0" w:unhideWhenUsed="0"/>
-    <w:lsdException w:name="Dark List Accent 1" w:semiHidden="0" w:unhideWhenUsed="0"/>
-    <w:lsdException w:name="Colorful Shading Accent 1" w:semiHidden="0" w:unhideWhenUsed="0"/>
-    <w:lsdException w:name="Colorful List Accent 1" w:semiHidden="0" w:unhideWhenUsed="0"/>
-    <w:lsdException w:name="Colorful Grid Accent 1" w:semiHidden="0" w:unhideWhenUsed="0"/>
-    <w:lsdException w:name="Light Shading Accent 2" w:semiHidden="0" w:unhideWhenUsed="0"/>
-    <w:lsdException w:name="Light List Accent 2" w:semiHidden="0" w:unhideWhenUsed="0"/>
-    <w:lsdException w:name="Light Grid Accent 2" w:semiHidden="0" w:unhideWhenUsed="0"/>
-    <w:lsdException w:name="Medium Shading 1 Accent 2" w:semiHidden="0" w:unhideWhenUsed="0"/>
-    <w:lsdException w:name="Medium Shading 2 Accent 2" w:semiHidden="0" w:unhideWhenUsed="0"/>
-    <w:lsdException w:name="Medium List 1 Accent 2" w:semiHidden="0" w:unhideWhenUsed="0"/>
-    <w:lsdException w:name="Medium List 2 Accent 2" w:semiHidden="0" w:unhideWhenUsed="0"/>
-    <w:lsdException w:name="Medium Grid 1 Accent 2" w:semiHidden="0" w:unhideWhenUsed="0"/>
-    <w:lsdException w:name="Medium Grid 2 Accent 2" w:semiHidden="0" w:unhideWhenUsed="0"/>
-    <w:lsdException w:name="Medium Grid 3 Accent 2" w:semiHidden="0" w:unhideWhenUsed="0"/>
-    <w:lsdException w:name="Dark List Accent 2" w:semiHidden="0" w:unhideWhenUsed="0"/>
-    <w:lsdException w:name="Colorful Shading Accent 2" w:semiHidden="0" w:unhideWhenUsed="0"/>
-    <w:lsdException w:name="Colorful List Accent 2" w:semiHidden="0" w:unhideWhenUsed="0"/>
-    <w:lsdException w:name="Colorful Grid Accent 2" w:semiHidden="0" w:unhideWhenUsed="0"/>
-    <w:lsdException w:name="Light Shading Accent 3" w:semiHidden="0" w:unhideWhenUsed="0"/>
-    <w:lsdException w:name="Light List Accent 3" w:semiHidden="0" w:unhideWhenUsed="0"/>
-    <w:lsdException w:name="Light Grid Accent 3" w:semiHidden="0" w:unhideWhenUsed="0"/>
-    <w:lsdException w:name="Medium Shading 1 Accent 3" w:semiHidden="0" w:unhideWhenUsed="0"/>
-    <w:lsdException w:name="Medium Shading 2 Accent 3" w:semiHidden="0" w:unhideWhenUsed="0"/>
-    <w:lsdException w:name="Medium List 1 Accent 3" w:semiHidden="0" w:unhideWhenUsed="0"/>
-    <w:lsdException w:name="Medium List 2 Accent 3" w:semiHidden="0" w:unhideWhenUsed="0"/>
-    <w:lsdException w:name="Medium Grid 1 Accent 3" w:semiHidden="0" w:unhideWhenUsed="0"/>
-    <w:lsdException w:name="Medium Grid 2 Accent 3" w:semiHidden="0" w:unhideWhenUsed="0"/>
-    <w:lsdException w:name="Medium Grid 3 Accent 3" w:semiHidden="0" w:unhideWhenUsed="0"/>
-    <w:lsdException w:name="Dark List Accent 3" w:semiHidden="0" w:unhideWhenUsed="0"/>
-    <w:lsdException w:name="Colorful Shading Accent 3" w:semiHidden="0" w:unhideWhenUsed="0"/>
-    <w:lsdException w:name="Colorful List Accent 3" w:semiHidden="0" w:unhideWhenUsed="0"/>
-    <w:lsdException w:name="Colorful Grid Accent 3" w:semiHidden="0" w:unhideWhenUsed="0"/>
-    <w:lsdException w:name="Light Shading Accent 4" w:semiHidden="0" w:unhideWhenUsed="0"/>
-    <w:lsdException w:name="Light List Accent 4" w:semiHidden="0" w:unhideWhenUsed="0"/>
-    <w:lsdException w:name="Light Grid Accent 4" w:semiHidden="0" w:unhideWhenUsed="0"/>
-    <w:lsdException w:name="Medium Shading 1 Accent 4" w:semiHidden="0" w:unhideWhenUsed="0"/>
-    <w:lsdException w:name="Medium Shading 2 Accent 4" w:semiHidden="0" w:unhideWhenUsed="0"/>
-    <w:lsdException w:name="Medium List 1 Accent 4" w:semiHidden="0" w:unhideWhenUsed="0"/>
-    <w:lsdException w:name="Medium List 2 Accent 4" w:semiHidden="0" w:unhideWhenUsed="0"/>
-    <w:lsdException w:name="Medium Grid 1 Accent 4" w:semiHidden="0" w:unhideWhenUsed="0"/>
-    <w:lsdException w:name="Medium Grid 2 Accent 4" w:semiHidden="0" w:unhideWhenUsed="0"/>
-    <w:lsdException w:name="Medium Grid 3 Accent 4" w:semiHidden="0" w:unhideWhenUsed="0"/>
-    <w:lsdException w:name="Dark List Accent 4" w:semiHidden="0" w:unhideWhenUsed="0"/>
-    <w:lsdException w:name="Colorful Shading Accent 4" w:semiHidden="0" w:unhideWhenUsed="0"/>
-    <w:lsdException w:name="Colorful List Accent 4" w:semiHidden="0" w:unhideWhenUsed="0"/>
-    <w:lsdException w:name="Colorful Grid Accent 4" w:semiHidden="0" w:unhideWhenUsed="0"/>
-    <w:lsdException w:name="Light Shading Accent 5" w:semiHidden="0" w:unhideWhenUsed="0"/>
-    <w:lsdException w:name="Light List Accent 5" w:semiHidden="0" w:unhideWhenUsed="0"/>
-    <w:lsdException w:name="Light Grid Accent 5" w:semiHidden="0" w:unhideWhenUsed="0"/>
-    <w:lsdException w:name="Medium Shading 1 Accent 5" w:semiHidden="0" w:unhideWhenUsed="0"/>
-    <w:lsdException w:name="Medium Shading 2 Accent 5" w:semiHidden="0" w:unhideWhenUsed="0"/>
-    <w:lsdException w:name="Medium List 1 Accent 5" w:semiHidden="0" w:unhideWhenUsed="0"/>
-    <w:lsdException w:name="Medium List 2 Accent 5" w:semiHidden="0" w:unhideWhenUsed="0"/>
-    <w:lsdException w:name="Medium Grid 1 Accent 5" w:semiHidden="0" w:unhideWhenUsed="0"/>
-    <w:lsdException w:name="Medium Grid 2 Accent 5" w:semiHidden="0" w:unhideWhenUsed="0"/>
-    <w:lsdException w:name="Medium Grid 3 Accent 5" w:semiHidden="0" w:unhideWhenUsed="0"/>
-    <w:lsdException w:name="Dark List Accent 5" w:semiHidden="0" w:unhideWhenUsed="0"/>
-    <w:lsdException w:name="Colorful Shading Accent 5" w:semiHidden="0" w:unhideWhenUsed="0"/>
-    <w:lsdException w:name="Colorful List Accent 5" w:semiHidden="0" w:unhideWhenUsed="0"/>
-    <w:lsdException w:name="Colorful Grid Accent 5" w:semiHidden="0" w:unhideWhenUsed="0"/>
-    <w:lsdException w:name="Light Shading Accent 6" w:semiHidden="0" w:unhideWhenUsed="0"/>
-    <w:lsdException w:name="Light List Accent 6" w:semiHidden="0" w:unhideWhenUsed="0"/>
-    <w:lsdException w:name="Light Grid Accent 6" w:semiHidden="0" w:unhideWhenUsed="0"/>
-    <w:lsdException w:name="Medium Shading 1 Accent 6" w:semiHidden="0" w:unhideWhenUsed="0"/>
-    <w:lsdException w:name="Medium Shading 2 Accent 6" w:semiHidden="0" w:unhideWhenUsed="0"/>
-    <w:lsdException w:name="Medium List 1 Accent 6" w:semiHidden="0" w:unhideWhenUsed="0"/>
-    <w:lsdException w:name="Medium List 2 Accent 6" w:semiHidden="0" w:unhideWhenUsed="0"/>
-    <w:lsdException w:name="Medium Grid 1 Accent 6" w:semiHidden="0" w:unhideWhenUsed="0"/>
-    <w:lsdException w:name="Medium Grid 2 Accent 6" w:semiHidden="0" w:unhideWhenUsed="0"/>
-    <w:lsdException w:name="Medium Grid 3 Accent 6" w:semiHidden="0" w:unhideWhenUsed="0"/>
-    <w:lsdException w:name="Dark List Accent 6" w:semiHidden="0" w:unhideWhenUsed="0"/>
-    <w:lsdException w:name="Colorful Shading Accent 6" w:semiHidden="0" w:unhideWhenUsed="0"/>
-    <w:lsdException w:name="Colorful List Accent 6" w:semiHidden="0" w:unhideWhenUsed="0"/>
-    <w:lsdException w:name="Colorful Grid Accent 6" w:semiHidden="0" w:unhideWhenUsed="0"/>
-    <w:lsdException w:name="Subtle Emphasis" w:semiHidden="0" w:uiPriority="19" w:unhideWhenUsed="0" w:qFormat="1"/>
-    <w:lsdException w:name="Intense Emphasis" w:semiHidden="0" w:uiPriority="21" w:unhideWhenUsed="0" w:qFormat="1"/>
-    <w:lsdException w:name="Subtle Reference" w:semiHidden="0" w:uiPriority="31" w:unhideWhenUsed="0" w:qFormat="1"/>
-    <w:lsdException w:name="Intense Reference" w:semiHidden="0" w:uiPriority="32" w:unhideWhenUsed="0" w:qFormat="1"/>
-    <w:lsdException w:name="Book Title" w:semiHidden="0" w:uiPriority="33" w:unhideWhenUsed="0" w:qFormat="1"/>
-    <w:lsdException w:name="Bibliography" w:uiPriority="37"/>
-    <w:lsdException w:name="TOC Heading" w:uiPriority="39" w:qFormat="1"/>
+  <w:latentStyles w:defLockedState="0" w:defUIPriority="99" w:defSemiHidden="0" w:defUnhideWhenUsed="0" w:defQFormat="0" w:count="377">
+    <w:lsdException w:name="Normal" w:uiPriority="0" w:qFormat="1"/>
+    <w:lsdException w:name="heading 2" w:semiHidden="1" w:unhideWhenUsed="1"/>
+    <w:lsdException w:name="heading 3" w:semiHidden="1" w:unhideWhenUsed="1"/>
+    <w:lsdException w:name="heading 4" w:semiHidden="1" w:unhideWhenUsed="1"/>
+    <w:lsdException w:name="heading 5" w:semiHidden="1" w:unhideWhenUsed="1"/>
+    <w:lsdException w:name="heading 6" w:semiHidden="1" w:unhideWhenUsed="1"/>
+    <w:lsdException w:name="heading 7" w:semiHidden="1" w:unhideWhenUsed="1"/>
+    <w:lsdException w:name="heading 8" w:semiHidden="1" w:unhideWhenUsed="1"/>
+    <w:lsdException w:name="heading 9" w:semiHidden="1" w:unhideWhenUsed="1"/>
+    <w:lsdException w:name="index 1" w:semiHidden="1" w:unhideWhenUsed="1"/>
+    <w:lsdException w:name="index 2" w:semiHidden="1" w:unhideWhenUsed="1"/>
+    <w:lsdException w:name="index 3" w:semiHidden="1" w:unhideWhenUsed="1"/>
+    <w:lsdException w:name="index 4" w:semiHidden="1" w:unhideWhenUsed="1"/>
+    <w:lsdException w:name="index 5" w:semiHidden="1" w:unhideWhenUsed="1"/>
+    <w:lsdException w:name="index 6" w:semiHidden="1" w:unhideWhenUsed="1"/>
+    <w:lsdException w:name="index 7" w:semiHidden="1" w:unhideWhenUsed="1"/>
+    <w:lsdException w:name="index 8" w:semiHidden="1" w:unhideWhenUsed="1"/>
+    <w:lsdException w:name="index 9" w:semiHidden="1" w:unhideWhenUsed="1"/>
+    <w:lsdException w:name="toc 1" w:semiHidden="1" w:unhideWhenUsed="1"/>
+    <w:lsdException w:name="toc 2" w:semiHidden="1" w:unhideWhenUsed="1"/>
+    <w:lsdException w:name="toc 3" w:semiHidden="1" w:unhideWhenUsed="1"/>
+    <w:lsdException w:name="toc 4" w:semiHidden="1" w:unhideWhenUsed="1"/>
+    <w:lsdException w:name="toc 5" w:semiHidden="1" w:unhideWhenUsed="1"/>
+    <w:lsdException w:name="toc 6" w:semiHidden="1" w:unhideWhenUsed="1"/>
+    <w:lsdException w:name="toc 7" w:semiHidden="1" w:unhideWhenUsed="1"/>
+    <w:lsdException w:name="toc 8" w:semiHidden="1" w:unhideWhenUsed="1"/>
+    <w:lsdException w:name="toc 9" w:semiHidden="1" w:unhideWhenUsed="1"/>
+    <w:lsdException w:name="Normal Indent" w:semiHidden="1" w:unhideWhenUsed="1"/>
+    <w:lsdException w:name="footnote text" w:semiHidden="1" w:unhideWhenUsed="1"/>
+    <w:lsdException w:name="annotation text" w:semiHidden="1" w:unhideWhenUsed="1"/>
+    <w:lsdException w:name="header" w:semiHidden="1" w:unhideWhenUsed="1"/>
+    <w:lsdException w:name="footer" w:semiHidden="1" w:unhideWhenUsed="1"/>
+    <w:lsdException w:name="index heading" w:semiHidden="1" w:unhideWhenUsed="1"/>
+    <w:lsdException w:name="caption" w:semiHidden="1" w:unhideWhenUsed="1"/>
+    <w:lsdException w:name="table of figures" w:semiHidden="1" w:unhideWhenUsed="1"/>
+    <w:lsdException w:name="envelope address" w:semiHidden="1" w:unhideWhenUsed="1"/>
+    <w:lsdException w:name="envelope return" w:semiHidden="1" w:unhideWhenUsed="1"/>
+    <w:lsdException w:name="footnote reference" w:semiHidden="1" w:unhideWhenUsed="1"/>
+    <w:lsdException w:name="annotation reference" w:semiHidden="1" w:unhideWhenUsed="1"/>
+    <w:lsdException w:name="line number" w:semiHidden="1" w:unhideWhenUsed="1"/>
+    <w:lsdException w:name="page number" w:semiHidden="1" w:unhideWhenUsed="1"/>
+    <w:lsdException w:name="endnote reference" w:semiHidden="1" w:unhideWhenUsed="1"/>
+    <w:lsdException w:name="endnote text" w:semiHidden="1" w:unhideWhenUsed="1"/>
+    <w:lsdException w:name="table of authorities" w:semiHidden="1" w:unhideWhenUsed="1"/>
+    <w:lsdException w:name="macro" w:semiHidden="1" w:unhideWhenUsed="1"/>
+    <w:lsdException w:name="toa heading" w:semiHidden="1" w:unhideWhenUsed="1"/>
+    <w:lsdException w:name="List" w:semiHidden="1" w:unhideWhenUsed="1"/>
+    <w:lsdException w:name="List Bullet" w:semiHidden="1" w:unhideWhenUsed="1"/>
+    <w:lsdException w:name="List Number" w:semiHidden="1" w:unhideWhenUsed="1"/>
+    <w:lsdException w:name="List 2" w:semiHidden="1" w:unhideWhenUsed="1"/>
+    <w:lsdException w:name="List 3" w:semiHidden="1" w:unhideWhenUsed="1"/>
+    <w:lsdException w:name="List 4" w:semiHidden="1" w:unhideWhenUsed="1"/>
+    <w:lsdException w:name="List 5" w:semiHidden="1" w:unhideWhenUsed="1"/>
+    <w:lsdException w:name="List Bullet 2" w:semiHidden="1" w:unhideWhenUsed="1"/>
+    <w:lsdException w:name="List Bullet 3" w:semiHidden="1" w:unhideWhenUsed="1"/>
+    <w:lsdException w:name="List Bullet 4" w:semiHidden="1" w:unhideWhenUsed="1"/>
+    <w:lsdException w:name="List Bullet 5" w:semiHidden="1" w:unhideWhenUsed="1"/>
+    <w:lsdException w:name="List Number 2" w:semiHidden="1" w:unhideWhenUsed="1"/>
+    <w:lsdException w:name="List Number 3" w:semiHidden="1" w:unhideWhenUsed="1"/>
+    <w:lsdException w:name="List Number 4" w:semiHidden="1" w:unhideWhenUsed="1"/>
+    <w:lsdException w:name="List Number 5" w:semiHidden="1" w:unhideWhenUsed="1"/>
+    <w:lsdException w:name="Closing" w:semiHidden="1" w:unhideWhenUsed="1"/>
+    <w:lsdException w:name="Signature" w:semiHidden="1" w:unhideWhenUsed="1"/>
+    <w:lsdException w:name="Default Paragraph Font" w:semiHidden="1" w:uiPriority="1" w:unhideWhenUsed="1" w:qFormat="1"/>
+    <w:lsdException w:name="Body Text" w:semiHidden="1" w:unhideWhenUsed="1"/>
+    <w:lsdException w:name="Body Text Indent" w:semiHidden="1" w:unhideWhenUsed="1"/>
+    <w:lsdException w:name="List Continue" w:semiHidden="1" w:unhideWhenUsed="1"/>
+    <w:lsdException w:name="List Continue 2" w:semiHidden="1" w:unhideWhenUsed="1"/>
+    <w:lsdException w:name="List Continue 3" w:semiHidden="1" w:unhideWhenUsed="1"/>
+    <w:lsdException w:name="List Continue 4" w:semiHidden="1" w:unhideWhenUsed="1"/>
+    <w:lsdException w:name="List Continue 5" w:semiHidden="1" w:unhideWhenUsed="1"/>
+    <w:lsdException w:name="Message Header" w:semiHidden="1" w:unhideWhenUsed="1"/>
+    <w:lsdException w:name="Salutation" w:semiHidden="1" w:unhideWhenUsed="1"/>
+    <w:lsdException w:name="Date" w:semiHidden="1" w:unhideWhenUsed="1"/>
+    <w:lsdException w:name="Body Text First Indent" w:semiHidden="1" w:unhideWhenUsed="1"/>
+    <w:lsdException w:name="Body Text First Indent 2" w:semiHidden="1" w:unhideWhenUsed="1"/>
+    <w:lsdException w:name="Note Heading" w:semiHidden="1" w:unhideWhenUsed="1"/>
+    <w:lsdException w:name="Body Text 2" w:semiHidden="1" w:unhideWhenUsed="1"/>
+    <w:lsdException w:name="Body Text 3" w:semiHidden="1" w:unhideWhenUsed="1"/>
+    <w:lsdException w:name="Body Text Indent 2" w:semiHidden="1" w:unhideWhenUsed="1"/>
+    <w:lsdException w:name="Body Text Indent 3" w:semiHidden="1" w:unhideWhenUsed="1"/>
+    <w:lsdException w:name="Block Text" w:semiHidden="1" w:unhideWhenUsed="1"/>
+    <w:lsdException w:name="Hyperlink" w:semiHidden="1" w:uiPriority="0" w:qFormat="1"/>
+    <w:lsdException w:name="FollowedHyperlink" w:semiHidden="1" w:unhideWhenUsed="1"/>
+    <w:lsdException w:name="Document Map" w:semiHidden="1" w:unhideWhenUsed="1"/>
+    <w:lsdException w:name="Plain Text" w:semiHidden="1" w:unhideWhenUsed="1"/>
+    <w:lsdException w:name="E-mail Signature" w:semiHidden="1" w:unhideWhenUsed="1"/>
+    <w:lsdException w:name="HTML Top of Form" w:semiHidden="1" w:unhideWhenUsed="1"/>
+    <w:lsdException w:name="HTML Bottom of Form" w:semiHidden="1" w:unhideWhenUsed="1"/>
+    <w:lsdException w:name="Normal (Web)" w:semiHidden="1" w:unhideWhenUsed="1"/>
+    <w:lsdException w:name="HTML Acronym" w:semiHidden="1" w:unhideWhenUsed="1"/>
+    <w:lsdException w:name="HTML Address" w:semiHidden="1" w:unhideWhenUsed="1"/>
+    <w:lsdException w:name="HTML Cite" w:semiHidden="1" w:unhideWhenUsed="1"/>
+    <w:lsdException w:name="HTML Code" w:semiHidden="1" w:unhideWhenUsed="1"/>
+    <w:lsdException w:name="HTML Definition" w:semiHidden="1" w:unhideWhenUsed="1"/>
+    <w:lsdException w:name="HTML Keyboard" w:semiHidden="1" w:unhideWhenUsed="1"/>
+    <w:lsdException w:name="HTML Preformatted" w:semiHidden="1" w:unhideWhenUsed="1"/>
+    <w:lsdException w:name="HTML Sample" w:semiHidden="1" w:unhideWhenUsed="1"/>
+    <w:lsdException w:name="HTML Typewriter" w:semiHidden="1" w:unhideWhenUsed="1"/>
+    <w:lsdException w:name="HTML Variable" w:semiHidden="1" w:unhideWhenUsed="1"/>
+    <w:lsdException w:name="Normal Table" w:semiHidden="1" w:unhideWhenUsed="1"/>
+    <w:lsdException w:name="annotation subject" w:semiHidden="1" w:unhideWhenUsed="1"/>
+    <w:lsdException w:name="No List" w:semiHidden="1" w:unhideWhenUsed="1"/>
+    <w:lsdException w:name="Outline List 1" w:semiHidden="1" w:unhideWhenUsed="1"/>
+    <w:lsdException w:name="Outline List 2" w:semiHidden="1" w:unhideWhenUsed="1"/>
+    <w:lsdException w:name="Outline List 3" w:semiHidden="1" w:unhideWhenUsed="1"/>
+    <w:lsdException w:name="Table Simple 1" w:semiHidden="1" w:unhideWhenUsed="1"/>
+    <w:lsdException w:name="Table Simple 2" w:semiHidden="1" w:unhideWhenUsed="1"/>
+    <w:lsdException w:name="Table Simple 3" w:semiHidden="1" w:unhideWhenUsed="1"/>
+    <w:lsdException w:name="Table Classic 1" w:semiHidden="1" w:unhideWhenUsed="1"/>
+    <w:lsdException w:name="Table Classic 2" w:semiHidden="1" w:unhideWhenUsed="1"/>
+    <w:lsdException w:name="Table Classic 3" w:semiHidden="1" w:unhideWhenUsed="1"/>
+    <w:lsdException w:name="Table Classic 4" w:semiHidden="1" w:unhideWhenUsed="1"/>
+    <w:lsdException w:name="Table Colorful 1" w:semiHidden="1" w:unhideWhenUsed="1"/>
+    <w:lsdException w:name="Table Colorful 2" w:semiHidden="1" w:unhideWhenUsed="1"/>
+    <w:lsdException w:name="Table Colorful 3" w:semiHidden="1" w:unhideWhenUsed="1"/>
+    <w:lsdException w:name="Table Columns 1" w:semiHidden="1" w:unhideWhenUsed="1"/>
+    <w:lsdException w:name="Table Columns 2" w:semiHidden="1" w:unhideWhenUsed="1"/>
+    <w:lsdException w:name="Table Columns 3" w:semiHidden="1" w:unhideWhenUsed="1"/>
+    <w:lsdException w:name="Table Columns 4" w:semiHidden="1" w:unhideWhenUsed="1"/>
+    <w:lsdException w:name="Table Columns 5" w:semiHidden="1" w:unhideWhenUsed="1"/>
+    <w:lsdException w:name="Table Grid 1" w:semiHidden="1" w:unhideWhenUsed="1"/>
+    <w:lsdException w:name="Table Grid 2" w:semiHidden="1" w:unhideWhenUsed="1"/>
+    <w:lsdException w:name="Table Grid 3" w:semiHidden="1" w:unhideWhenUsed="1"/>
+    <w:lsdException w:name="Table Grid 4" w:semiHidden="1" w:unhideWhenUsed="1"/>
+    <w:lsdException w:name="Table Grid 5" w:semiHidden="1" w:unhideWhenUsed="1"/>
+    <w:lsdException w:name="Table Grid 6" w:semiHidden="1" w:unhideWhenUsed="1"/>
+    <w:lsdException w:name="Table Grid 7" w:semiHidden="1" w:unhideWhenUsed="1"/>
+    <w:lsdException w:name="Table Grid 8" w:semiHidden="1" w:unhideWhenUsed="1"/>
+    <w:lsdException w:name="Table List 1" w:semiHidden="1" w:unhideWhenUsed="1"/>
+    <w:lsdException w:name="Table List 2" w:semiHidden="1" w:unhideWhenUsed="1"/>
+    <w:lsdException w:name="Table List 3" w:semiHidden="1" w:unhideWhenUsed="1"/>
+    <w:lsdException w:name="Table List 4" w:semiHidden="1" w:unhideWhenUsed="1"/>
+    <w:lsdException w:name="Table List 5" w:semiHidden="1" w:unhideWhenUsed="1"/>
+    <w:lsdException w:name="Table List 6" w:semiHidden="1" w:unhideWhenUsed="1"/>
+    <w:lsdException w:name="Table List 7" w:semiHidden="1" w:unhideWhenUsed="1"/>
+    <w:lsdException w:name="Table List 8" w:semiHidden="1" w:unhideWhenUsed="1"/>
+    <w:lsdException w:name="Table 3D effects 1" w:semiHidden="1" w:unhideWhenUsed="1"/>
+    <w:lsdException w:name="Table 3D effects 2" w:semiHidden="1" w:unhideWhenUsed="1"/>
+    <w:lsdException w:name="Table 3D effects 3" w:semiHidden="1" w:unhideWhenUsed="1"/>
+    <w:lsdException w:name="Table Contemporary" w:semiHidden="1" w:unhideWhenUsed="1"/>
+    <w:lsdException w:name="Table Elegant" w:semiHidden="1" w:unhideWhenUsed="1"/>
+    <w:lsdException w:name="Table Professional" w:semiHidden="1" w:unhideWhenUsed="1"/>
+    <w:lsdException w:name="Table Subtle 1" w:semiHidden="1" w:unhideWhenUsed="1"/>
+    <w:lsdException w:name="Table Subtle 2" w:semiHidden="1" w:unhideWhenUsed="1"/>
+    <w:lsdException w:name="Table Web 1" w:semiHidden="1" w:unhideWhenUsed="1"/>
+    <w:lsdException w:name="Table Web 2" w:semiHidden="1" w:unhideWhenUsed="1"/>
+    <w:lsdException w:name="Table Web 3" w:semiHidden="1" w:unhideWhenUsed="1"/>
+    <w:lsdException w:name="Balloon Text" w:semiHidden="1" w:unhideWhenUsed="1"/>
+    <w:lsdException w:name="Table Grid" w:semiHidden="1" w:unhideWhenUsed="1"/>
+    <w:lsdException w:name="Table Theme" w:semiHidden="1" w:unhideWhenUsed="1"/>
+    <w:lsdException w:name="Placeholder Text" w:semiHidden="1" w:qFormat="1"/>
+    <w:lsdException w:name="Light Shading"/>
+    <w:lsdException w:name="Light List"/>
+    <w:lsdException w:name="Light Grid"/>
+    <w:lsdException w:name="Medium Shading 1"/>
+    <w:lsdException w:name="Medium Shading 2"/>
+    <w:lsdException w:name="Medium List 1"/>
+    <w:lsdException w:name="Medium List 2"/>
+    <w:lsdException w:name="Medium Grid 1"/>
+    <w:lsdException w:name="Medium Grid 2"/>
+    <w:lsdException w:name="Medium Grid 3"/>
+    <w:lsdException w:name="Dark List"/>
+    <w:lsdException w:name="Colorful Shading"/>
+    <w:lsdException w:name="Colorful List"/>
+    <w:lsdException w:name="Colorful Grid"/>
+    <w:lsdException w:name="Light Shading Accent 1"/>
+    <w:lsdException w:name="Light List Accent 1"/>
+    <w:lsdException w:name="Light Grid Accent 1"/>
+    <w:lsdException w:name="Medium Shading 1 Accent 1"/>
+    <w:lsdException w:name="Medium Shading 2 Accent 1"/>
+    <w:lsdException w:name="Medium List 1 Accent 1"/>
+    <w:lsdException w:name="Revision" w:semiHidden="1"/>
+    <w:lsdException w:name="Medium List 2 Accent 1"/>
+    <w:lsdException w:name="Medium Grid 1 Accent 1"/>
+    <w:lsdException w:name="Medium Grid 2 Accent 1"/>
+    <w:lsdException w:name="Medium Grid 3 Accent 1"/>
+    <w:lsdException w:name="Dark List Accent 1"/>
+    <w:lsdException w:name="Colorful Shading Accent 1"/>
+    <w:lsdException w:name="Colorful List Accent 1"/>
+    <w:lsdException w:name="Colorful Grid Accent 1"/>
+    <w:lsdException w:name="Light Shading Accent 2"/>
+    <w:lsdException w:name="Light List Accent 2"/>
+    <w:lsdException w:name="Light Grid Accent 2"/>
+    <w:lsdException w:name="Medium Shading 1 Accent 2"/>
+    <w:lsdException w:name="Medium Shading 2 Accent 2"/>
+    <w:lsdException w:name="Medium List 1 Accent 2"/>
+    <w:lsdException w:name="Medium List 2 Accent 2"/>
+    <w:lsdException w:name="Medium Grid 1 Accent 2"/>
+    <w:lsdException w:name="Medium Grid 2 Accent 2"/>
+    <w:lsdException w:name="Medium Grid 3 Accent 2"/>
+    <w:lsdException w:name="Dark List Accent 2"/>
+    <w:lsdException w:name="Colorful Shading Accent 2"/>
+    <w:lsdException w:name="Colorful List Accent 2"/>
+    <w:lsdException w:name="Colorful Grid Accent 2"/>
+    <w:lsdException w:name="Light Shading Accent 3"/>
+    <w:lsdException w:name="Light List Accent 3"/>
+    <w:lsdException w:name="Light Grid Accent 3"/>
+    <w:lsdException w:name="Medium Shading 1 Accent 3"/>
+    <w:lsdException w:name="Medium Shading 2 Accent 3"/>
+    <w:lsdException w:name="Medium List 1 Accent 3"/>
+    <w:lsdException w:name="Medium List 2 Accent 3"/>
+    <w:lsdException w:name="Medium Grid 1 Accent 3"/>
+    <w:lsdException w:name="Medium Grid 2 Accent 3"/>
+    <w:lsdException w:name="Medium Grid 3 Accent 3"/>
+    <w:lsdException w:name="Dark List Accent 3"/>
+    <w:lsdException w:name="Colorful Shading Accent 3"/>
+    <w:lsdException w:name="Colorful List Accent 3"/>
+    <w:lsdException w:name="Colorful Grid Accent 3"/>
+    <w:lsdException w:name="Light Shading Accent 4"/>
+    <w:lsdException w:name="Light List Accent 4"/>
+    <w:lsdException w:name="Light Grid Accent 4"/>
+    <w:lsdException w:name="Medium Shading 1 Accent 4"/>
+    <w:lsdException w:name="Medium Shading 2 Accent 4"/>
+    <w:lsdException w:name="Medium List 1 Accent 4"/>
+    <w:lsdException w:name="Medium List 2 Accent 4"/>
+    <w:lsdException w:name="Medium Grid 1 Accent 4"/>
+    <w:lsdException w:name="Medium Grid 2 Accent 4"/>
+    <w:lsdException w:name="Medium Grid 3 Accent 4"/>
+    <w:lsdException w:name="Dark List Accent 4"/>
+    <w:lsdException w:name="Colorful Shading Accent 4"/>
+    <w:lsdException w:name="Colorful List Accent 4"/>
+    <w:lsdException w:name="Colorful Grid Accent 4"/>
+    <w:lsdException w:name="Light Shading Accent 5"/>
+    <w:lsdException w:name="Light List Accent 5"/>
+    <w:lsdException w:name="Light Grid Accent 5"/>
+    <w:lsdException w:name="Medium Shading 1 Accent 5"/>
+    <w:lsdException w:name="Medium Shading 2 Accent 5"/>
+    <w:lsdException w:name="Medium List 1 Accent 5"/>
+    <w:lsdException w:name="Medium List 2 Accent 5"/>
+    <w:lsdException w:name="Medium Grid 1 Accent 5"/>
+    <w:lsdException w:name="Medium Grid 2 Accent 5"/>
+    <w:lsdException w:name="Medium Grid 3 Accent 5"/>
+    <w:lsdException w:name="Dark List Accent 5"/>
+    <w:lsdException w:name="Colorful Shading Accent 5"/>
+    <w:lsdException w:name="Colorful List Accent 5"/>
+    <w:lsdException w:name="Colorful Grid Accent 5"/>
+    <w:lsdException w:name="Light Shading Accent 6"/>
+    <w:lsdException w:name="Light List Accent 6"/>
+    <w:lsdException w:name="Light Grid Accent 6"/>
+    <w:lsdException w:name="Medium Shading 1 Accent 6"/>
+    <w:lsdException w:name="Medium Shading 2 Accent 6"/>
+    <w:lsdException w:name="Medium List 1 Accent 6"/>
+    <w:lsdException w:name="Medium List 2 Accent 6"/>
+    <w:lsdException w:name="Medium Grid 1 Accent 6"/>
+    <w:lsdException w:name="Medium Grid 2 Accent 6"/>
+    <w:lsdException w:name="Medium Grid 3 Accent 6"/>
+    <w:lsdException w:name="Dark List Accent 6"/>
+    <w:lsdException w:name="Colorful Shading Accent 6"/>
+    <w:lsdException w:name="Colorful List Accent 6"/>
+    <w:lsdException w:name="Colorful Grid Accent 6"/>
+    <w:lsdException w:name="Subtle Emphasis" w:uiPriority="19" w:qFormat="1"/>
+    <w:lsdException w:name="Intense Emphasis" w:uiPriority="21" w:qFormat="1"/>
+    <w:lsdException w:name="Subtle Reference" w:uiPriority="31" w:qFormat="1"/>
+    <w:lsdException w:name="Intense Reference" w:uiPriority="32" w:qFormat="1"/>
+    <w:lsdException w:name="Book Title" w:uiPriority="33" w:qFormat="1"/>
+    <w:lsdException w:name="Bibliography" w:semiHidden="1" w:uiPriority="37" w:unhideWhenUsed="1"/>
+    <w:lsdException w:name="TOC Heading" w:semiHidden="1" w:uiPriority="39" w:unhideWhenUsed="1" w:qFormat="1"/>
+    <w:lsdException w:name="Plain Table 1" w:uiPriority="41"/>
+    <w:lsdException w:name="Plain Table 2" w:uiPriority="42"/>
+    <w:lsdException w:name="Plain Table 3" w:uiPriority="43"/>
+    <w:lsdException w:name="Plain Table 4" w:uiPriority="44"/>
+    <w:lsdException w:name="Plain Table 5" w:uiPriority="45"/>
+    <w:lsdException w:name="Grid Table Light" w:uiPriority="40"/>
+    <w:lsdException w:name="Grid Table 1 Light" w:uiPriority="46"/>
+    <w:lsdException w:name="Grid Table 2" w:uiPriority="47"/>
+    <w:lsdException w:name="Grid Table 3" w:uiPriority="48"/>
+    <w:lsdException w:name="Grid Table 4" w:uiPriority="49"/>
+    <w:lsdException w:name="Grid Table 5 Dark" w:uiPriority="50"/>
+    <w:lsdException w:name="Grid Table 6 Colorful" w:uiPriority="51"/>
+    <w:lsdException w:name="Grid Table 7 Colorful" w:uiPriority="52"/>
+    <w:lsdException w:name="Grid Table 1 Light Accent 1" w:uiPriority="46"/>
+    <w:lsdException w:name="Grid Table 2 Accent 1" w:uiPriority="47"/>
+    <w:lsdException w:name="Grid Table 3 Accent 1" w:uiPriority="48"/>
+    <w:lsdException w:name="Grid Table 4 Accent 1" w:uiPriority="49"/>
+    <w:lsdException w:name="Grid Table 5 Dark Accent 1" w:uiPriority="50"/>
+    <w:lsdException w:name="Grid Table 6 Colorful Accent 1" w:uiPriority="51"/>
+    <w:lsdException w:name="Grid Table 7 Colorful Accent 1" w:uiPriority="52"/>
+    <w:lsdException w:name="Grid Table 1 Light Accent 2" w:uiPriority="46"/>
+    <w:lsdException w:name="Grid Table 2 Accent 2" w:uiPriority="47"/>
+    <w:lsdException w:name="Grid Table 3 Accent 2" w:uiPriority="48"/>
+    <w:lsdException w:name="Grid Table 4 Accent 2" w:uiPriority="49"/>
+    <w:lsdException w:name="Grid Table 5 Dark Accent 2" w:uiPriority="50"/>
+    <w:lsdException w:name="Grid Table 6 Colorful Accent 2" w:uiPriority="51"/>
+    <w:lsdException w:name="Grid Table 7 Colorful Accent 2" w:uiPriority="52"/>
+    <w:lsdException w:name="Grid Table 1 Light Accent 3" w:uiPriority="46"/>
+    <w:lsdException w:name="Grid Table 2 Accent 3" w:uiPriority="47"/>
+    <w:lsdException w:name="Grid Table 3 Accent 3" w:uiPriority="48"/>
+    <w:lsdException w:name="Grid Table 4 Accent 3" w:uiPriority="49"/>
+    <w:lsdException w:name="Grid Table 5 Dark Accent 3" w:uiPriority="50"/>
+    <w:lsdException w:name="Grid Table 6 Colorful Accent 3" w:uiPriority="51"/>
+    <w:lsdException w:name="Grid Table 7 Colorful Accent 3" w:uiPriority="52"/>
+    <w:lsdException w:name="Grid Table 1 Light Accent 4" w:uiPriority="46"/>
+    <w:lsdException w:name="Grid Table 2 Accent 4" w:uiPriority="47"/>
+    <w:lsdException w:name="Grid Table 3 Accent 4" w:uiPriority="48"/>
+    <w:lsdException w:name="Grid Table 4 Accent 4" w:uiPriority="49"/>
+    <w:lsdException w:name="Grid Table 5 Dark Accent 4" w:uiPriority="50"/>
+    <w:lsdException w:name="Grid Table 6 Colorful Accent 4" w:uiPriority="51"/>
+    <w:lsdException w:name="Grid Table 7 Colorful Accent 4" w:uiPriority="52"/>
+    <w:lsdException w:name="Grid Table 1 Light Accent 5" w:uiPriority="46"/>
+    <w:lsdException w:name="Grid Table 2 Accent 5" w:uiPriority="47"/>
+    <w:lsdException w:name="Grid Table 3 Accent 5" w:uiPriority="48"/>
+    <w:lsdException w:name="Grid Table 4 Accent 5" w:uiPriority="49"/>
+    <w:lsdException w:name="Grid Table 5 Dark Accent 5" w:uiPriority="50"/>
+    <w:lsdException w:name="Grid Table 6 Colorful Accent 5" w:uiPriority="51"/>
+    <w:lsdException w:name="Grid Table 7 Colorful Accent 5" w:uiPriority="52"/>
+    <w:lsdException w:name="Grid Table 1 Light Accent 6" w:uiPriority="46"/>
+    <w:lsdException w:name="Grid Table 2 Accent 6" w:uiPriority="47"/>
+    <w:lsdException w:name="Grid Table 3 Accent 6" w:uiPriority="48"/>
+    <w:lsdException w:name="Grid Table 4 Accent 6" w:uiPriority="49"/>
+    <w:lsdException w:name="Grid Table 5 Dark Accent 6" w:uiPriority="50"/>
+    <w:lsdException w:name="Grid Table 6 Colorful Accent 6" w:uiPriority="51"/>
+    <w:lsdException w:name="Grid Table 7 Colorful Accent 6" w:uiPriority="52"/>
+    <w:lsdException w:name="List Table 1 Light" w:uiPriority="46"/>
+    <w:lsdException w:name="List Table 2" w:uiPriority="47"/>
+    <w:lsdException w:name="List Table 3" w:uiPriority="48"/>
+    <w:lsdException w:name="List Table 4" w:uiPriority="49"/>
+    <w:lsdException w:name="List Table 5 Dark" w:uiPriority="50"/>
+    <w:lsdException w:name="List Table 6 Colorful" w:uiPriority="51"/>
+    <w:lsdException w:name="List Table 7 Colorful" w:uiPriority="52"/>
+    <w:lsdException w:name="List Table 1 Light Accent 1" w:uiPriority="46"/>
+    <w:lsdException w:name="List Table 2 Accent 1" w:uiPriority="47"/>
+    <w:lsdException w:name="List Table 3 Accent 1" w:uiPriority="48"/>
+    <w:lsdException w:name="List Table 4 Accent 1" w:uiPriority="49"/>
+    <w:lsdException w:name="List Table 5 Dark Accent 1" w:uiPriority="50"/>
+    <w:lsdException w:name="List Table 6 Colorful Accent 1" w:uiPriority="51"/>
+    <w:lsdException w:name="List Table 7 Colorful Accent 1" w:uiPriority="52"/>
+    <w:lsdException w:name="List Table 1 Light Accent 2" w:uiPriority="46"/>
+    <w:lsdException w:name="List Table 2 Accent 2" w:uiPriority="47"/>
+    <w:lsdException w:name="List Table 3 Accent 2" w:uiPriority="48"/>
+    <w:lsdException w:name="List Table 4 Accent 2" w:uiPriority="49"/>
+    <w:lsdException w:name="List Table 5 Dark Accent 2" w:uiPriority="50"/>
+    <w:lsdException w:name="List Table 6 Colorful Accent 2" w:uiPriority="51"/>
+    <w:lsdException w:name="List Table 7 Colorful Accent 2" w:uiPriority="52"/>
+    <w:lsdException w:name="List Table 1 Light Accent 3" w:uiPriority="46"/>
+    <w:lsdException w:name="List Table 2 Accent 3" w:uiPriority="47"/>
+    <w:lsdException w:name="List Table 3 Accent 3" w:uiPriority="48"/>
+    <w:lsdException w:name="List Table 4 Accent 3" w:uiPriority="49"/>
+    <w:lsdException w:name="List Table 5 Dark Accent 3" w:uiPriority="50"/>
+    <w:lsdException w:name="List Table 6 Colorful Accent 3" w:uiPriority="51"/>
+    <w:lsdException w:name="List Table 7 Colorful Accent 3" w:uiPriority="52"/>
+    <w:lsdException w:name="List Table 1 Light Accent 4" w:uiPriority="46"/>
+    <w:lsdException w:name="List Table 2 Accent 4" w:uiPriority="47"/>
+    <w:lsdException w:name="List Table 3 Accent 4" w:uiPriority="48"/>
+    <w:lsdException w:name="List Table 4 Accent 4" w:uiPriority="49"/>
+    <w:lsdException w:name="List Table 5 Dark Accent 4" w:uiPriority="50"/>
+    <w:lsdException w:name="List Table 6 Colorful Accent 4" w:uiPriority="51"/>
+    <w:lsdException w:name="List Table 7 Colorful Accent 4" w:uiPriority="52"/>
+    <w:lsdException w:name="List Table 1 Light Accent 5" w:uiPriority="46"/>
+    <w:lsdException w:name="List Table 2 Accent 5" w:uiPriority="47"/>
+    <w:lsdException w:name="List Table 3 Accent 5" w:uiPriority="48"/>
+    <w:lsdException w:name="List Table 4 Accent 5" w:uiPriority="49"/>
+    <w:lsdException w:name="List Table 5 Dark Accent 5" w:uiPriority="50"/>
+    <w:lsdException w:name="List Table 6 Colorful Accent 5" w:uiPriority="51"/>
+    <w:lsdException w:name="List Table 7 Colorful Accent 5" w:uiPriority="52"/>
+    <w:lsdException w:name="List Table 1 Light Accent 6" w:uiPriority="46"/>
+    <w:lsdException w:name="List Table 2 Accent 6" w:uiPriority="47"/>
+    <w:lsdException w:name="List Table 3 Accent 6" w:uiPriority="48"/>
+    <w:lsdException w:name="List Table 4 Accent 6" w:uiPriority="49"/>
+    <w:lsdException w:name="List Table 5 Dark Accent 6" w:uiPriority="50"/>
+    <w:lsdException w:name="List Table 6 Colorful Accent 6" w:uiPriority="51"/>
+    <w:lsdException w:name="List Table 7 Colorful Accent 6" w:uiPriority="52"/>
+    <w:lsdException w:name="Mention" w:semiHidden="1" w:unhideWhenUsed="1"/>
+    <w:lsdException w:name="Smart Hyperlink" w:semiHidden="1" w:unhideWhenUsed="1"/>
+    <w:lsdException w:name="Hashtag" w:semiHidden="1" w:unhideWhenUsed="1"/>
+    <w:lsdException w:name="Unresolved Mention" w:semiHidden="1" w:unhideWhenUsed="1"/>
+    <w:lsdException w:name="Smart Link" w:semiHidden="1" w:unhideWhenUsed="1"/>
+    <w:lsdException w:name="Smart Link Error" w:semiHidden="1" w:unhideWhenUsed="1"/>
   </w:latentStyles>
   <w:style w:type="paragraph" w:default="1" w:styleId="a">
     <w:name w:val="Normal"/>
@@ -4745,472 +4316,8 @@
 </w:styles>
 </file>
 
-<file path=word/glossary/stylesWithEffects.xml><?xml version="1.0" encoding="utf-8"?>
-<w:styles xmlns:wpc="http://schemas.microsoft.com/office/word/2010/wordprocessingCanvas" xmlns:mc="http://schemas.openxmlformats.org/markup-compatibility/2006" xmlns:o="urn:schemas-microsoft-com:office:office" xmlns:r="http://schemas.openxmlformats.org/officeDocument/2006/relationships" xmlns:m="http://schemas.openxmlformats.org/officeDocument/2006/math" xmlns:v="urn:schemas-microsoft-com:vml" xmlns:wp14="http://schemas.microsoft.com/office/word/2010/wordprocessingDrawing" xmlns:wp="http://schemas.openxmlformats.org/drawingml/2006/wordprocessingDrawing" xmlns:w10="urn:schemas-microsoft-com:office:word" xmlns:w="http://schemas.openxmlformats.org/wordprocessingml/2006/main" xmlns:w14="http://schemas.microsoft.com/office/word/2010/wordml" xmlns:wpg="http://schemas.microsoft.com/office/word/2010/wordprocessingGroup" xmlns:wpi="http://schemas.microsoft.com/office/word/2010/wordprocessingInk" xmlns:wne="http://schemas.microsoft.com/office/word/2006/wordml" xmlns:wps="http://schemas.microsoft.com/office/word/2010/wordprocessingShape" mc:Ignorable="w14 wp14">
-  <w:docDefaults>
-    <w:rPrDefault>
-      <w:rPr>
-        <w:rFonts w:asciiTheme="minorHAnsi" w:eastAsiaTheme="minorEastAsia" w:hAnsiTheme="minorHAnsi" w:cstheme="minorBidi"/>
-        <w:lang w:val="en-US" w:eastAsia="en-US" w:bidi="ar-SA"/>
-      </w:rPr>
-    </w:rPrDefault>
-    <w:pPrDefault/>
-  </w:docDefaults>
-  <w:latentStyles w:defLockedState="0" w:defUIPriority="99" w:defSemiHidden="1" w:defUnhideWhenUsed="1" w:defQFormat="0" w:count="267">
-    <w:lsdException w:name="Normal" w:semiHidden="0" w:uiPriority="0" w:unhideWhenUsed="0" w:qFormat="1"/>
-    <w:lsdException w:name="heading 1" w:semiHidden="0" w:unhideWhenUsed="0"/>
-    <w:lsdException w:name="Default Paragraph Font" w:uiPriority="1" w:qFormat="1"/>
-    <w:lsdException w:name="Subtitle" w:semiHidden="0" w:unhideWhenUsed="0"/>
-    <w:lsdException w:name="Hyperlink" w:uiPriority="0" w:unhideWhenUsed="0" w:qFormat="1"/>
-    <w:lsdException w:name="Strong" w:semiHidden="0" w:unhideWhenUsed="0"/>
-    <w:lsdException w:name="Emphasis" w:semiHidden="0" w:unhideWhenUsed="0"/>
-    <w:lsdException w:name="Table Grid" w:semiHidden="0" w:unhideWhenUsed="0"/>
-    <w:lsdException w:name="Placeholder Text" w:unhideWhenUsed="0" w:qFormat="1"/>
-    <w:lsdException w:name="No Spacing" w:semiHidden="0" w:unhideWhenUsed="0"/>
-    <w:lsdException w:name="Light Shading" w:semiHidden="0" w:unhideWhenUsed="0"/>
-    <w:lsdException w:name="Light List" w:semiHidden="0" w:unhideWhenUsed="0"/>
-    <w:lsdException w:name="Light Grid" w:semiHidden="0" w:unhideWhenUsed="0"/>
-    <w:lsdException w:name="Medium Shading 1" w:semiHidden="0" w:unhideWhenUsed="0"/>
-    <w:lsdException w:name="Medium Shading 2" w:semiHidden="0" w:unhideWhenUsed="0"/>
-    <w:lsdException w:name="Medium List 1" w:semiHidden="0" w:unhideWhenUsed="0"/>
-    <w:lsdException w:name="Medium List 2" w:semiHidden="0" w:unhideWhenUsed="0"/>
-    <w:lsdException w:name="Medium Grid 1" w:semiHidden="0" w:unhideWhenUsed="0"/>
-    <w:lsdException w:name="Medium Grid 2" w:semiHidden="0" w:unhideWhenUsed="0"/>
-    <w:lsdException w:name="Medium Grid 3" w:semiHidden="0" w:unhideWhenUsed="0"/>
-    <w:lsdException w:name="Dark List" w:semiHidden="0" w:unhideWhenUsed="0"/>
-    <w:lsdException w:name="Colorful Shading" w:semiHidden="0" w:unhideWhenUsed="0"/>
-    <w:lsdException w:name="Colorful List" w:semiHidden="0" w:unhideWhenUsed="0"/>
-    <w:lsdException w:name="Colorful Grid" w:semiHidden="0" w:unhideWhenUsed="0"/>
-    <w:lsdException w:name="Light Shading Accent 1" w:semiHidden="0" w:unhideWhenUsed="0"/>
-    <w:lsdException w:name="Light List Accent 1" w:semiHidden="0" w:unhideWhenUsed="0"/>
-    <w:lsdException w:name="Light Grid Accent 1" w:semiHidden="0" w:unhideWhenUsed="0"/>
-    <w:lsdException w:name="Medium Shading 1 Accent 1" w:semiHidden="0" w:unhideWhenUsed="0"/>
-    <w:lsdException w:name="Medium Shading 2 Accent 1" w:semiHidden="0" w:unhideWhenUsed="0"/>
-    <w:lsdException w:name="Medium List 1 Accent 1" w:semiHidden="0" w:unhideWhenUsed="0"/>
-    <w:lsdException w:name="Revision" w:unhideWhenUsed="0"/>
-    <w:lsdException w:name="List Paragraph" w:semiHidden="0" w:unhideWhenUsed="0"/>
-    <w:lsdException w:name="Quote" w:semiHidden="0" w:unhideWhenUsed="0"/>
-    <w:lsdException w:name="Intense Quote" w:semiHidden="0" w:unhideWhenUsed="0"/>
-    <w:lsdException w:name="Medium List 2 Accent 1" w:semiHidden="0" w:unhideWhenUsed="0"/>
-    <w:lsdException w:name="Medium Grid 1 Accent 1" w:semiHidden="0" w:unhideWhenUsed="0"/>
-    <w:lsdException w:name="Medium Grid 2 Accent 1" w:semiHidden="0" w:unhideWhenUsed="0"/>
-    <w:lsdException w:name="Medium Grid 3 Accent 1" w:semiHidden="0" w:unhideWhenUsed="0"/>
-    <w:lsdException w:name="Dark List Accent 1" w:semiHidden="0" w:unhideWhenUsed="0"/>
-    <w:lsdException w:name="Colorful Shading Accent 1" w:semiHidden="0" w:unhideWhenUsed="0"/>
-    <w:lsdException w:name="Colorful List Accent 1" w:semiHidden="0" w:unhideWhenUsed="0"/>
-    <w:lsdException w:name="Colorful Grid Accent 1" w:semiHidden="0" w:unhideWhenUsed="0"/>
-    <w:lsdException w:name="Light Shading Accent 2" w:semiHidden="0" w:unhideWhenUsed="0"/>
-    <w:lsdException w:name="Light List Accent 2" w:semiHidden="0" w:unhideWhenUsed="0"/>
-    <w:lsdException w:name="Light Grid Accent 2" w:semiHidden="0" w:unhideWhenUsed="0"/>
-    <w:lsdException w:name="Medium Shading 1 Accent 2" w:semiHidden="0" w:unhideWhenUsed="0"/>
-    <w:lsdException w:name="Medium Shading 2 Accent 2" w:semiHidden="0" w:unhideWhenUsed="0"/>
-    <w:lsdException w:name="Medium List 1 Accent 2" w:semiHidden="0" w:unhideWhenUsed="0"/>
-    <w:lsdException w:name="Medium List 2 Accent 2" w:semiHidden="0" w:unhideWhenUsed="0"/>
-    <w:lsdException w:name="Medium Grid 1 Accent 2" w:semiHidden="0" w:unhideWhenUsed="0"/>
-    <w:lsdException w:name="Medium Grid 2 Accent 2" w:semiHidden="0" w:unhideWhenUsed="0"/>
-    <w:lsdException w:name="Medium Grid 3 Accent 2" w:semiHidden="0" w:unhideWhenUsed="0"/>
-    <w:lsdException w:name="Dark List Accent 2" w:semiHidden="0" w:unhideWhenUsed="0"/>
-    <w:lsdException w:name="Colorful Shading Accent 2" w:semiHidden="0" w:unhideWhenUsed="0"/>
-    <w:lsdException w:name="Colorful List Accent 2" w:semiHidden="0" w:unhideWhenUsed="0"/>
-    <w:lsdException w:name="Colorful Grid Accent 2" w:semiHidden="0" w:unhideWhenUsed="0"/>
-    <w:lsdException w:name="Light Shading Accent 3" w:semiHidden="0" w:unhideWhenUsed="0"/>
-    <w:lsdException w:name="Light List Accent 3" w:semiHidden="0" w:unhideWhenUsed="0"/>
-    <w:lsdException w:name="Light Grid Accent 3" w:semiHidden="0" w:unhideWhenUsed="0"/>
-    <w:lsdException w:name="Medium Shading 1 Accent 3" w:semiHidden="0" w:unhideWhenUsed="0"/>
-    <w:lsdException w:name="Medium Shading 2 Accent 3" w:semiHidden="0" w:unhideWhenUsed="0"/>
-    <w:lsdException w:name="Medium List 1 Accent 3" w:semiHidden="0" w:unhideWhenUsed="0"/>
-    <w:lsdException w:name="Medium List 2 Accent 3" w:semiHidden="0" w:unhideWhenUsed="0"/>
-    <w:lsdException w:name="Medium Grid 1 Accent 3" w:semiHidden="0" w:unhideWhenUsed="0"/>
-    <w:lsdException w:name="Medium Grid 2 Accent 3" w:semiHidden="0" w:unhideWhenUsed="0"/>
-    <w:lsdException w:name="Medium Grid 3 Accent 3" w:semiHidden="0" w:unhideWhenUsed="0"/>
-    <w:lsdException w:name="Dark List Accent 3" w:semiHidden="0" w:unhideWhenUsed="0"/>
-    <w:lsdException w:name="Colorful Shading Accent 3" w:semiHidden="0" w:unhideWhenUsed="0"/>
-    <w:lsdException w:name="Colorful List Accent 3" w:semiHidden="0" w:unhideWhenUsed="0"/>
-    <w:lsdException w:name="Colorful Grid Accent 3" w:semiHidden="0" w:unhideWhenUsed="0"/>
-    <w:lsdException w:name="Light Shading Accent 4" w:semiHidden="0" w:unhideWhenUsed="0"/>
-    <w:lsdException w:name="Light List Accent 4" w:semiHidden="0" w:unhideWhenUsed="0"/>
-    <w:lsdException w:name="Light Grid Accent 4" w:semiHidden="0" w:unhideWhenUsed="0"/>
-    <w:lsdException w:name="Medium Shading 1 Accent 4" w:semiHidden="0" w:unhideWhenUsed="0"/>
-    <w:lsdException w:name="Medium Shading 2 Accent 4" w:semiHidden="0" w:unhideWhenUsed="0"/>
-    <w:lsdException w:name="Medium List 1 Accent 4" w:semiHidden="0" w:unhideWhenUsed="0"/>
-    <w:lsdException w:name="Medium List 2 Accent 4" w:semiHidden="0" w:unhideWhenUsed="0"/>
-    <w:lsdException w:name="Medium Grid 1 Accent 4" w:semiHidden="0" w:unhideWhenUsed="0"/>
-    <w:lsdException w:name="Medium Grid 2 Accent 4" w:semiHidden="0" w:unhideWhenUsed="0"/>
-    <w:lsdException w:name="Medium Grid 3 Accent 4" w:semiHidden="0" w:unhideWhenUsed="0"/>
-    <w:lsdException w:name="Dark List Accent 4" w:semiHidden="0" w:unhideWhenUsed="0"/>
-    <w:lsdException w:name="Colorful Shading Accent 4" w:semiHidden="0" w:unhideWhenUsed="0"/>
-    <w:lsdException w:name="Colorful List Accent 4" w:semiHidden="0" w:unhideWhenUsed="0"/>
-    <w:lsdException w:name="Colorful Grid Accent 4" w:semiHidden="0" w:unhideWhenUsed="0"/>
-    <w:lsdException w:name="Light Shading Accent 5" w:semiHidden="0" w:unhideWhenUsed="0"/>
-    <w:lsdException w:name="Light List Accent 5" w:semiHidden="0" w:unhideWhenUsed="0"/>
-    <w:lsdException w:name="Light Grid Accent 5" w:semiHidden="0" w:unhideWhenUsed="0"/>
-    <w:lsdException w:name="Medium Shading 1 Accent 5" w:semiHidden="0" w:unhideWhenUsed="0"/>
-    <w:lsdException w:name="Medium Shading 2 Accent 5" w:semiHidden="0" w:unhideWhenUsed="0"/>
-    <w:lsdException w:name="Medium List 1 Accent 5" w:semiHidden="0" w:unhideWhenUsed="0"/>
-    <w:lsdException w:name="Medium List 2 Accent 5" w:semiHidden="0" w:unhideWhenUsed="0"/>
-    <w:lsdException w:name="Medium Grid 1 Accent 5" w:semiHidden="0" w:unhideWhenUsed="0"/>
-    <w:lsdException w:name="Medium Grid 2 Accent 5" w:semiHidden="0" w:unhideWhenUsed="0"/>
-    <w:lsdException w:name="Medium Grid 3 Accent 5" w:semiHidden="0" w:unhideWhenUsed="0"/>
-    <w:lsdException w:name="Dark List Accent 5" w:semiHidden="0" w:unhideWhenUsed="0"/>
-    <w:lsdException w:name="Colorful Shading Accent 5" w:semiHidden="0" w:unhideWhenUsed="0"/>
-    <w:lsdException w:name="Colorful List Accent 5" w:semiHidden="0" w:unhideWhenUsed="0"/>
-    <w:lsdException w:name="Colorful Grid Accent 5" w:semiHidden="0" w:unhideWhenUsed="0"/>
-    <w:lsdException w:name="Light Shading Accent 6" w:semiHidden="0" w:unhideWhenUsed="0"/>
-    <w:lsdException w:name="Light List Accent 6" w:semiHidden="0" w:unhideWhenUsed="0"/>
-    <w:lsdException w:name="Light Grid Accent 6" w:semiHidden="0" w:unhideWhenUsed="0"/>
-    <w:lsdException w:name="Medium Shading 1 Accent 6" w:semiHidden="0" w:unhideWhenUsed="0"/>
-    <w:lsdException w:name="Medium Shading 2 Accent 6" w:semiHidden="0" w:unhideWhenUsed="0"/>
-    <w:lsdException w:name="Medium List 1 Accent 6" w:semiHidden="0" w:unhideWhenUsed="0"/>
-    <w:lsdException w:name="Medium List 2 Accent 6" w:semiHidden="0" w:unhideWhenUsed="0"/>
-    <w:lsdException w:name="Medium Grid 1 Accent 6" w:semiHidden="0" w:unhideWhenUsed="0"/>
-    <w:lsdException w:name="Medium Grid 2 Accent 6" w:semiHidden="0" w:unhideWhenUsed="0"/>
-    <w:lsdException w:name="Medium Grid 3 Accent 6" w:semiHidden="0" w:unhideWhenUsed="0"/>
-    <w:lsdException w:name="Dark List Accent 6" w:semiHidden="0" w:unhideWhenUsed="0"/>
-    <w:lsdException w:name="Colorful Shading Accent 6" w:semiHidden="0" w:unhideWhenUsed="0"/>
-    <w:lsdException w:name="Colorful List Accent 6" w:semiHidden="0" w:unhideWhenUsed="0"/>
-    <w:lsdException w:name="Colorful Grid Accent 6" w:semiHidden="0" w:unhideWhenUsed="0"/>
-    <w:lsdException w:name="Subtle Emphasis" w:semiHidden="0" w:uiPriority="19" w:unhideWhenUsed="0" w:qFormat="1"/>
-    <w:lsdException w:name="Intense Emphasis" w:semiHidden="0" w:uiPriority="21" w:unhideWhenUsed="0" w:qFormat="1"/>
-    <w:lsdException w:name="Subtle Reference" w:semiHidden="0" w:uiPriority="31" w:unhideWhenUsed="0" w:qFormat="1"/>
-    <w:lsdException w:name="Intense Reference" w:semiHidden="0" w:uiPriority="32" w:unhideWhenUsed="0" w:qFormat="1"/>
-    <w:lsdException w:name="Book Title" w:semiHidden="0" w:uiPriority="33" w:unhideWhenUsed="0" w:qFormat="1"/>
-    <w:lsdException w:name="Bibliography" w:uiPriority="37"/>
-    <w:lsdException w:name="TOC Heading" w:uiPriority="39" w:qFormat="1"/>
-  </w:latentStyles>
-  <w:style w:type="paragraph" w:default="1" w:styleId="a">
-    <w:name w:val="Normal"/>
-    <w:qFormat/>
-    <w:pPr>
-      <w:spacing w:after="160" w:line="259" w:lineRule="auto"/>
-    </w:pPr>
-    <w:rPr>
-      <w:sz w:val="22"/>
-      <w:szCs w:val="22"/>
-      <w:lang w:val="ru-RU" w:eastAsia="ru-RU"/>
-    </w:rPr>
-  </w:style>
-  <w:style w:type="character" w:default="1" w:styleId="a0">
-    <w:name w:val="Default Paragraph Font"/>
-    <w:uiPriority w:val="1"/>
-    <w:semiHidden/>
-    <w:unhideWhenUsed/>
-  </w:style>
-  <w:style w:type="table" w:default="1" w:styleId="a1">
-    <w:name w:val="Normal Table"/>
-    <w:uiPriority w:val="99"/>
-    <w:semiHidden/>
-    <w:unhideWhenUsed/>
-    <w:tblPr>
-      <w:tblInd w:w="0" w:type="dxa"/>
-      <w:tblCellMar>
-        <w:top w:w="0" w:type="dxa"/>
-        <w:left w:w="108" w:type="dxa"/>
-        <w:bottom w:w="0" w:type="dxa"/>
-        <w:right w:w="108" w:type="dxa"/>
-      </w:tblCellMar>
-    </w:tblPr>
-  </w:style>
-  <w:style w:type="numbering" w:default="1" w:styleId="a2">
-    <w:name w:val="No List"/>
-    <w:uiPriority w:val="99"/>
-    <w:semiHidden/>
-    <w:unhideWhenUsed/>
-  </w:style>
-  <w:style w:type="character" w:styleId="a3">
-    <w:name w:val="Placeholder Text"/>
-    <w:basedOn w:val="a0"/>
-    <w:uiPriority w:val="99"/>
-    <w:semiHidden/>
-    <w:qFormat/>
-    <w:rsid w:val="002E66FA"/>
-    <w:rPr>
-      <w:color w:val="808080"/>
-    </w:rPr>
-  </w:style>
-  <w:style w:type="paragraph" w:customStyle="1" w:styleId="E836A61EA7AB4ABF8BE0876B950803F8">
-    <w:name w:val="E836A61EA7AB4ABF8BE0876B950803F8"/>
-    <w:qFormat/>
-    <w:pPr>
-      <w:spacing w:after="160" w:line="259" w:lineRule="auto"/>
-    </w:pPr>
-    <w:rPr>
-      <w:sz w:val="22"/>
-      <w:szCs w:val="22"/>
-      <w:lang w:val="ru-RU" w:eastAsia="ru-RU"/>
-    </w:rPr>
-  </w:style>
-  <w:style w:type="paragraph" w:customStyle="1" w:styleId="BF12232EFE6D482A9E7A729B5BE72C65">
-    <w:name w:val="BF12232EFE6D482A9E7A729B5BE72C65"/>
-    <w:qFormat/>
-    <w:pPr>
-      <w:spacing w:after="200" w:line="276" w:lineRule="auto"/>
-    </w:pPr>
-    <w:rPr>
-      <w:sz w:val="22"/>
-      <w:szCs w:val="22"/>
-      <w:lang w:val="ru-RU" w:eastAsia="ru-RU"/>
-    </w:rPr>
-  </w:style>
-  <w:style w:type="paragraph" w:customStyle="1" w:styleId="960AECB96D6F4B30AF1670C9C9E49924">
-    <w:name w:val="960AECB96D6F4B30AF1670C9C9E49924"/>
-    <w:qFormat/>
-    <w:pPr>
-      <w:spacing w:after="200" w:line="276" w:lineRule="auto"/>
-    </w:pPr>
-    <w:rPr>
-      <w:sz w:val="22"/>
-      <w:szCs w:val="22"/>
-      <w:lang w:val="ru-RU" w:eastAsia="ru-RU"/>
-    </w:rPr>
-  </w:style>
-  <w:style w:type="paragraph" w:customStyle="1" w:styleId="EB407F50E1F042CC94EAA680AD5F7740">
-    <w:name w:val="EB407F50E1F042CC94EAA680AD5F7740"/>
-    <w:qFormat/>
-    <w:pPr>
-      <w:spacing w:after="160" w:line="259" w:lineRule="auto"/>
-    </w:pPr>
-    <w:rPr>
-      <w:sz w:val="22"/>
-      <w:szCs w:val="22"/>
-    </w:rPr>
-  </w:style>
-  <w:style w:type="paragraph" w:customStyle="1" w:styleId="1C9B68354CCE4213BD2CFDDF10834355">
-    <w:name w:val="1C9B68354CCE4213BD2CFDDF10834355"/>
-    <w:rPr>
-      <w:rFonts w:ascii="Calibri" w:eastAsia="Times New Roman" w:hAnsi="Calibri" w:cs="Times New Roman"/>
-      <w:color w:val="000000"/>
-      <w:sz w:val="26"/>
-      <w:szCs w:val="26"/>
-      <w:lang w:val="ru-RU" w:eastAsia="ru-RU"/>
-    </w:rPr>
-  </w:style>
-  <w:style w:type="paragraph" w:customStyle="1" w:styleId="EB3A818BD2B549ADB5E9D8D42654AFB3">
-    <w:name w:val="EB3A818BD2B549ADB5E9D8D42654AFB3"/>
-    <w:pPr>
-      <w:spacing w:before="120" w:after="120"/>
-      <w:outlineLvl w:val="1"/>
-    </w:pPr>
-    <w:rPr>
-      <w:rFonts w:ascii="Calibri" w:eastAsia="Times New Roman" w:hAnsi="Calibri" w:cs="Times New Roman"/>
-      <w:b/>
-      <w:color w:val="000000"/>
-      <w:sz w:val="32"/>
-      <w:szCs w:val="32"/>
-      <w:lang w:val="ru-RU" w:eastAsia="ru-RU"/>
-    </w:rPr>
-  </w:style>
-  <w:style w:type="paragraph" w:customStyle="1" w:styleId="DA7B42ABD5E1437F98C5667B57365D01">
-    <w:name w:val="DA7B42ABD5E1437F98C5667B57365D01"/>
-    <w:pPr>
-      <w:spacing w:after="200" w:line="276" w:lineRule="auto"/>
-    </w:pPr>
-    <w:rPr>
-      <w:sz w:val="22"/>
-      <w:szCs w:val="22"/>
-      <w:lang w:val="ru-RU" w:eastAsia="ru-RU"/>
-    </w:rPr>
-  </w:style>
-  <w:style w:type="paragraph" w:customStyle="1" w:styleId="9B8C57B288654637843807FBA265F072">
-    <w:name w:val="9B8C57B288654637843807FBA265F072"/>
-    <w:pPr>
-      <w:spacing w:after="200" w:line="276" w:lineRule="auto"/>
-    </w:pPr>
-    <w:rPr>
-      <w:sz w:val="22"/>
-      <w:szCs w:val="22"/>
-      <w:lang w:val="ru-RU" w:eastAsia="ru-RU"/>
-    </w:rPr>
-  </w:style>
-  <w:style w:type="paragraph" w:customStyle="1" w:styleId="C40067260C0644DB8A67E6988A5FF9D8">
-    <w:name w:val="C40067260C0644DB8A67E6988A5FF9D8"/>
-    <w:pPr>
-      <w:spacing w:after="200" w:line="276" w:lineRule="auto"/>
-    </w:pPr>
-    <w:rPr>
-      <w:sz w:val="22"/>
-      <w:szCs w:val="22"/>
-      <w:lang w:val="ru-RU" w:eastAsia="ru-RU"/>
-    </w:rPr>
-  </w:style>
-  <w:style w:type="paragraph" w:customStyle="1" w:styleId="F1E7BDC43C9340D6A768876F905CB882">
-    <w:name w:val="F1E7BDC43C9340D6A768876F905CB882"/>
-    <w:pPr>
-      <w:spacing w:after="200" w:line="276" w:lineRule="auto"/>
-    </w:pPr>
-    <w:rPr>
-      <w:sz w:val="22"/>
-      <w:szCs w:val="22"/>
-      <w:lang w:val="ru-RU" w:eastAsia="ru-RU"/>
-    </w:rPr>
-  </w:style>
-  <w:style w:type="paragraph" w:customStyle="1" w:styleId="327B2FE08B8D44C987A4999CA2B20744">
-    <w:name w:val="327B2FE08B8D44C987A4999CA2B20744"/>
-    <w:pPr>
-      <w:spacing w:after="200" w:line="276" w:lineRule="auto"/>
-    </w:pPr>
-    <w:rPr>
-      <w:sz w:val="22"/>
-      <w:szCs w:val="22"/>
-      <w:lang w:val="ru-RU" w:eastAsia="ru-RU"/>
-    </w:rPr>
-  </w:style>
-  <w:style w:type="paragraph" w:customStyle="1" w:styleId="A7ABF878DAC442D1A18C586C5C56E4A4">
-    <w:name w:val="A7ABF878DAC442D1A18C586C5C56E4A4"/>
-    <w:pPr>
-      <w:spacing w:after="200" w:line="276" w:lineRule="auto"/>
-    </w:pPr>
-    <w:rPr>
-      <w:sz w:val="22"/>
-      <w:szCs w:val="22"/>
-      <w:lang w:val="ru-RU" w:eastAsia="ru-RU"/>
-    </w:rPr>
-  </w:style>
-  <w:style w:type="paragraph" w:customStyle="1" w:styleId="F00F4E1BBC8C48CB94A24EF9568BA0A5">
-    <w:name w:val="F00F4E1BBC8C48CB94A24EF9568BA0A5"/>
-    <w:pPr>
-      <w:spacing w:after="200" w:line="276" w:lineRule="auto"/>
-    </w:pPr>
-    <w:rPr>
-      <w:sz w:val="22"/>
-      <w:szCs w:val="22"/>
-      <w:lang w:val="ru-RU" w:eastAsia="ru-RU"/>
-    </w:rPr>
-  </w:style>
-  <w:style w:type="character" w:styleId="a4">
-    <w:name w:val="Hyperlink"/>
-    <w:basedOn w:val="a0"/>
-    <w:semiHidden/>
-    <w:qFormat/>
-    <w:rPr>
-      <w:color w:val="0000FF"/>
-      <w:u w:val="single"/>
-    </w:rPr>
-  </w:style>
-  <w:style w:type="paragraph" w:customStyle="1" w:styleId="AED29330D355420BBFB1848C640082A1">
-    <w:name w:val="AED29330D355420BBFB1848C640082A1"/>
-    <w:rPr>
-      <w:rFonts w:ascii="Calibri" w:eastAsia="Times New Roman" w:hAnsi="Calibri" w:cs="Times New Roman"/>
-      <w:color w:val="000000"/>
-      <w:sz w:val="26"/>
-      <w:szCs w:val="26"/>
-      <w:lang w:val="ru-RU" w:eastAsia="ru-RU"/>
-    </w:rPr>
-  </w:style>
-  <w:style w:type="paragraph" w:customStyle="1" w:styleId="EB3A818BD2B549ADB5E9D8D42654AFB31">
-    <w:name w:val="EB3A818BD2B549ADB5E9D8D42654AFB31"/>
-    <w:pPr>
-      <w:spacing w:before="120" w:after="120"/>
-      <w:outlineLvl w:val="1"/>
-    </w:pPr>
-    <w:rPr>
-      <w:rFonts w:ascii="Calibri" w:eastAsia="Times New Roman" w:hAnsi="Calibri" w:cs="Times New Roman"/>
-      <w:b/>
-      <w:color w:val="000000"/>
-      <w:sz w:val="32"/>
-      <w:szCs w:val="32"/>
-      <w:lang w:val="ru-RU" w:eastAsia="ru-RU"/>
-    </w:rPr>
-  </w:style>
-  <w:style w:type="paragraph" w:customStyle="1" w:styleId="30C07EFD620E4444BC0BCA4A04363F94">
-    <w:name w:val="30C07EFD620E4444BC0BCA4A04363F94"/>
-    <w:pPr>
-      <w:spacing w:after="200" w:line="276" w:lineRule="auto"/>
-    </w:pPr>
-    <w:rPr>
-      <w:sz w:val="22"/>
-      <w:szCs w:val="22"/>
-      <w:lang w:val="ru-RU" w:eastAsia="ru-RU"/>
-    </w:rPr>
-  </w:style>
-  <w:style w:type="paragraph" w:customStyle="1" w:styleId="ED1BEB2DDAAA46AD94D2A522563EFC32">
-    <w:name w:val="ED1BEB2DDAAA46AD94D2A522563EFC32"/>
-    <w:rsid w:val="008A0CA9"/>
-    <w:pPr>
-      <w:spacing w:after="200" w:line="276" w:lineRule="auto"/>
-    </w:pPr>
-    <w:rPr>
-      <w:sz w:val="22"/>
-      <w:szCs w:val="22"/>
-      <w:lang w:val="ru-RU" w:eastAsia="ru-RU"/>
-    </w:rPr>
-  </w:style>
-  <w:style w:type="paragraph" w:customStyle="1" w:styleId="EC1633290C7F45379BCAC6FB51828655">
-    <w:name w:val="EC1633290C7F45379BCAC6FB51828655"/>
-    <w:rsid w:val="008A0CA9"/>
-    <w:pPr>
-      <w:spacing w:after="200" w:line="276" w:lineRule="auto"/>
-    </w:pPr>
-    <w:rPr>
-      <w:sz w:val="22"/>
-      <w:szCs w:val="22"/>
-      <w:lang w:val="ru-RU" w:eastAsia="ru-RU"/>
-    </w:rPr>
-  </w:style>
-  <w:style w:type="paragraph" w:customStyle="1" w:styleId="C700B0AF38424FA0A40512182AECEA22">
-    <w:name w:val="C700B0AF38424FA0A40512182AECEA22"/>
-    <w:rsid w:val="008A0CA9"/>
-    <w:pPr>
-      <w:spacing w:after="200" w:line="276" w:lineRule="auto"/>
-    </w:pPr>
-    <w:rPr>
-      <w:sz w:val="22"/>
-      <w:szCs w:val="22"/>
-      <w:lang w:val="ru-RU" w:eastAsia="ru-RU"/>
-    </w:rPr>
-  </w:style>
-  <w:style w:type="paragraph" w:customStyle="1" w:styleId="70E35201F9A1469795D301A1435B3309">
-    <w:name w:val="70E35201F9A1469795D301A1435B3309"/>
-    <w:rsid w:val="008A0CA9"/>
-    <w:pPr>
-      <w:spacing w:after="200" w:line="276" w:lineRule="auto"/>
-    </w:pPr>
-    <w:rPr>
-      <w:sz w:val="22"/>
-      <w:szCs w:val="22"/>
-      <w:lang w:val="ru-RU" w:eastAsia="ru-RU"/>
-    </w:rPr>
-  </w:style>
-  <w:style w:type="paragraph" w:customStyle="1" w:styleId="E4095ECCE5F44D408CE89C9D7E96095F">
-    <w:name w:val="E4095ECCE5F44D408CE89C9D7E96095F"/>
-    <w:rsid w:val="008A0CA9"/>
-    <w:pPr>
-      <w:spacing w:after="200" w:line="276" w:lineRule="auto"/>
-    </w:pPr>
-    <w:rPr>
-      <w:sz w:val="22"/>
-      <w:szCs w:val="22"/>
-      <w:lang w:val="ru-RU" w:eastAsia="ru-RU"/>
-    </w:rPr>
-  </w:style>
-  <w:style w:type="paragraph" w:customStyle="1" w:styleId="BD13FBEE2FCB498AB9355A212183FC5F">
-    <w:name w:val="BD13FBEE2FCB498AB9355A212183FC5F"/>
-    <w:rsid w:val="002E66FA"/>
-    <w:pPr>
-      <w:spacing w:after="200" w:line="276" w:lineRule="auto"/>
-    </w:pPr>
-    <w:rPr>
-      <w:sz w:val="22"/>
-      <w:szCs w:val="22"/>
-      <w:lang w:val="ru-RU" w:eastAsia="ru-RU"/>
-    </w:rPr>
-  </w:style>
-  <w:style w:type="paragraph" w:customStyle="1" w:styleId="3D205F8CC360456AB6FBC645261F1F65">
-    <w:name w:val="3D205F8CC360456AB6FBC645261F1F65"/>
-    <w:rsid w:val="002E66FA"/>
-    <w:pPr>
-      <w:spacing w:after="200" w:line="276" w:lineRule="auto"/>
-    </w:pPr>
-    <w:rPr>
-      <w:sz w:val="22"/>
-      <w:szCs w:val="22"/>
-      <w:lang w:val="ru-RU" w:eastAsia="ru-RU"/>
-    </w:rPr>
-  </w:style>
-</w:styles>
-</file>
-
 <file path=word/glossary/webSettings.xml><?xml version="1.0" encoding="utf-8"?>
-<w:webSettings xmlns:mc="http://schemas.openxmlformats.org/markup-compatibility/2006" xmlns:r="http://schemas.openxmlformats.org/officeDocument/2006/relationships" xmlns:w="http://schemas.openxmlformats.org/wordprocessingml/2006/main" xmlns:w14="http://schemas.microsoft.com/office/word/2010/wordml" mc:Ignorable="w14"/>
+<w:webSettings xmlns:mc="http://schemas.openxmlformats.org/markup-compatibility/2006" xmlns:r="http://schemas.openxmlformats.org/officeDocument/2006/relationships" xmlns:w="http://schemas.openxmlformats.org/wordprocessingml/2006/main" xmlns:w14="http://schemas.microsoft.com/office/word/2010/wordml" xmlns:w15="http://schemas.microsoft.com/office/word/2012/wordml" xmlns:w16cid="http://schemas.microsoft.com/office/word/2016/wordml/cid" xmlns:w16se="http://schemas.microsoft.com/office/word/2015/wordml/symex" mc:Ignorable="w14 w15 w16se w16cid"/>
 </file>
 
 <file path=word/theme/theme1.xml><?xml version="1.0" encoding="utf-8"?>
@@ -5503,7 +4610,7 @@
 </file>
 
 <file path=customXml/itemProps1.xml><?xml version="1.0" encoding="utf-8"?>
-<ds:datastoreItem xmlns:ds="http://schemas.openxmlformats.org/officeDocument/2006/customXml" ds:itemID="{8E01C3AA-4A43-4C73-9768-92BF9A1AC548}">
+<ds:datastoreItem xmlns:ds="http://schemas.openxmlformats.org/officeDocument/2006/customXml" ds:itemID="{07DE7E56-CDB5-4F3E-A052-A7B1EE576CF5}">
   <ds:schemaRefs>
     <ds:schemaRef ds:uri="http://schemas.openxmlformats.org/officeDocument/2006/bibliography"/>
   </ds:schemaRefs>

--- a/translations/reports/az-az/ProcedureNoticeTemplate.docx
+++ b/translations/reports/az-az/ProcedureNoticeTemplate.docx
@@ -1,10 +1,10 @@
 
 <file path=word/document.xml><?xml version="1.0" encoding="utf-8"?>
-<w:document xmlns:wpc="http://schemas.microsoft.com/office/word/2010/wordprocessingCanvas" xmlns:cx="http://schemas.microsoft.com/office/drawing/2014/chartex" xmlns:cx1="http://schemas.microsoft.com/office/drawing/2015/9/8/chartex" xmlns:cx2="http://schemas.microsoft.com/office/drawing/2015/10/21/chartex" xmlns:cx3="http://schemas.microsoft.com/office/drawing/2016/5/9/chartex" xmlns:cx4="http://schemas.microsoft.com/office/drawing/2016/5/10/chartex" xmlns:cx5="http://schemas.microsoft.com/office/drawing/2016/5/11/chartex" xmlns:cx6="http://schemas.microsoft.com/office/drawing/2016/5/12/chartex" xmlns:cx7="http://schemas.microsoft.com/office/drawing/2016/5/13/chartex" xmlns:cx8="http://schemas.microsoft.com/office/drawing/2016/5/14/chartex" xmlns:mc="http://schemas.openxmlformats.org/markup-compatibility/2006" xmlns:aink="http://schemas.microsoft.com/office/drawing/2016/ink" xmlns:am3d="http://schemas.microsoft.com/office/drawing/2017/model3d" xmlns:o="urn:schemas-microsoft-com:office:office" xmlns:r="http://schemas.openxmlformats.org/officeDocument/2006/relationships" xmlns:m="http://schemas.openxmlformats.org/officeDocument/2006/math" xmlns:v="urn:schemas-microsoft-com:vml" xmlns:wp14="http://schemas.microsoft.com/office/word/2010/wordprocessingDrawing" xmlns:wp="http://schemas.openxmlformats.org/drawingml/2006/wordprocessingDrawing" xmlns:w10="urn:schemas-microsoft-com:office:word" xmlns:w="http://schemas.openxmlformats.org/wordprocessingml/2006/main" xmlns:w14="http://schemas.microsoft.com/office/word/2010/wordml" xmlns:w15="http://schemas.microsoft.com/office/word/2012/wordml" xmlns:w16cid="http://schemas.microsoft.com/office/word/2016/wordml/cid" xmlns:w16se="http://schemas.microsoft.com/office/word/2015/wordml/symex" xmlns:wpg="http://schemas.microsoft.com/office/word/2010/wordprocessingGroup" xmlns:wpi="http://schemas.microsoft.com/office/word/2010/wordprocessingInk" xmlns:wne="http://schemas.microsoft.com/office/word/2006/wordml" xmlns:wps="http://schemas.microsoft.com/office/word/2010/wordprocessingShape" mc:Ignorable="w14 w15 w16se w16cid wp14">
+<w:document xmlns:wpc="http://schemas.microsoft.com/office/word/2010/wordprocessingCanvas" xmlns:cx="http://schemas.microsoft.com/office/drawing/2014/chartex" xmlns:cx1="http://schemas.microsoft.com/office/drawing/2015/9/8/chartex" xmlns:cx2="http://schemas.microsoft.com/office/drawing/2015/10/21/chartex" xmlns:cx3="http://schemas.microsoft.com/office/drawing/2016/5/9/chartex" xmlns:cx4="http://schemas.microsoft.com/office/drawing/2016/5/10/chartex" xmlns:cx5="http://schemas.microsoft.com/office/drawing/2016/5/11/chartex" xmlns:cx6="http://schemas.microsoft.com/office/drawing/2016/5/12/chartex" xmlns:cx7="http://schemas.microsoft.com/office/drawing/2016/5/13/chartex" xmlns:cx8="http://schemas.microsoft.com/office/drawing/2016/5/14/chartex" xmlns:mc="http://schemas.openxmlformats.org/markup-compatibility/2006" xmlns:aink="http://schemas.microsoft.com/office/drawing/2016/ink" xmlns:am3d="http://schemas.microsoft.com/office/drawing/2017/model3d" xmlns:o="urn:schemas-microsoft-com:office:office" xmlns:oel="http://schemas.microsoft.com/office/2019/extlst" xmlns:r="http://schemas.openxmlformats.org/officeDocument/2006/relationships" xmlns:m="http://schemas.openxmlformats.org/officeDocument/2006/math" xmlns:v="urn:schemas-microsoft-com:vml" xmlns:wp14="http://schemas.microsoft.com/office/word/2010/wordprocessingDrawing" xmlns:wp="http://schemas.openxmlformats.org/drawingml/2006/wordprocessingDrawing" xmlns:w10="urn:schemas-microsoft-com:office:word" xmlns:w="http://schemas.openxmlformats.org/wordprocessingml/2006/main" xmlns:w14="http://schemas.microsoft.com/office/word/2010/wordml" xmlns:w15="http://schemas.microsoft.com/office/word/2012/wordml" xmlns:w16cex="http://schemas.microsoft.com/office/word/2018/wordml/cex" xmlns:w16cid="http://schemas.microsoft.com/office/word/2016/wordml/cid" xmlns:w16="http://schemas.microsoft.com/office/word/2018/wordml" xmlns:w16du="http://schemas.microsoft.com/office/word/2023/wordml/word16du" xmlns:w16sdtdh="http://schemas.microsoft.com/office/word/2020/wordml/sdtdatahash" xmlns:w16se="http://schemas.microsoft.com/office/word/2015/wordml/symex" xmlns:wpg="http://schemas.microsoft.com/office/word/2010/wordprocessingGroup" xmlns:wpi="http://schemas.microsoft.com/office/word/2010/wordprocessingInk" xmlns:wne="http://schemas.microsoft.com/office/word/2006/wordml" xmlns:wps="http://schemas.microsoft.com/office/word/2010/wordprocessingShape" mc:Ignorable="w14 w15 w16se w16cid w16 w16cex w16sdtdh wp14">
   <w:body>
     <w:p>
       <w:pPr>
-        <w:pStyle w:val="1"/>
+        <w:pStyle w:val="Heading1"/>
         <w:rPr>
           <w:lang w:val="az-Latn-AZ"/>
         </w:rPr>
@@ -46,7 +46,6 @@
             <w:docPart w:val="ED1BEB2DDAAA46AD94D2A522563EFC32"/>
           </w:placeholder>
         </w:sdtPr>
-        <w:sdtEndPr/>
         <w:sdtContent>
           <w:r>
             <w:rPr>
@@ -54,51 +53,7 @@
               <w:szCs w:val="22"/>
               <w:lang w:val="en-US"/>
             </w:rPr>
-            <w:t>12.12.2020</w:t>
-          </w:r>
-          <w:r>
-            <w:rPr>
-              <w:sz w:val="22"/>
-              <w:szCs w:val="22"/>
-              <w:lang w:val="en-US"/>
-            </w:rPr>
-            <w:t xml:space="preserve">-ci </w:t>
-          </w:r>
-          <w:proofErr w:type="spellStart"/>
-          <w:r>
-            <w:rPr>
-              <w:sz w:val="22"/>
-              <w:szCs w:val="22"/>
-              <w:lang w:val="en-US"/>
-            </w:rPr>
-            <w:t>il</w:t>
-          </w:r>
-          <w:proofErr w:type="spellEnd"/>
-          <w:r>
-            <w:rPr>
-              <w:sz w:val="22"/>
-              <w:szCs w:val="22"/>
-              <w:lang w:val="en-US"/>
-            </w:rPr>
-            <w:t xml:space="preserve"> </w:t>
-          </w:r>
-          <w:proofErr w:type="spellStart"/>
-          <w:r>
-            <w:rPr>
-              <w:sz w:val="22"/>
-              <w:szCs w:val="22"/>
-              <w:lang w:val="en-US"/>
-            </w:rPr>
-            <w:t>saat</w:t>
-          </w:r>
-          <w:proofErr w:type="spellEnd"/>
-          <w:r>
-            <w:rPr>
-              <w:sz w:val="22"/>
-              <w:szCs w:val="22"/>
-              <w:lang w:val="en-US"/>
-            </w:rPr>
-            <w:t xml:space="preserve"> 12:45</w:t>
+            <w:t>12.12.2020, 12:45</w:t>
           </w:r>
         </w:sdtContent>
       </w:sdt>
@@ -110,7 +65,37 @@
           <w:szCs w:val="22"/>
           <w:lang w:val="az-Latn-AZ"/>
         </w:rPr>
-        <w:t xml:space="preserve">.  Sənəddəki vaxt </w:t>
+        <w:t xml:space="preserve"> </w:t>
+      </w:r>
+      <w:r>
+        <w:rPr>
+          <w:b w:val="0"/>
+          <w:bCs/>
+          <w:sz w:val="22"/>
+          <w:szCs w:val="22"/>
+          <w:lang w:val="az-Latn-AZ"/>
+        </w:rPr>
+        <w:t>yaradılıb Sənəddəki vaxt Bakı vax</w:t>
+      </w:r>
+      <w:r>
+        <w:rPr>
+          <w:b w:val="0"/>
+          <w:bCs/>
+          <w:sz w:val="22"/>
+          <w:szCs w:val="22"/>
+          <w:lang w:val="az-Latn-AZ"/>
+        </w:rPr>
+        <w:t>tı ilə</w:t>
+      </w:r>
+      <w:r>
+        <w:rPr>
+          <w:b w:val="0"/>
+          <w:bCs/>
+          <w:sz w:val="22"/>
+          <w:szCs w:val="22"/>
+          <w:lang w:val="az-Latn-AZ"/>
+        </w:rPr>
+        <w:t xml:space="preserve"> göstərilib</w:t>
       </w:r>
       <w:r>
         <w:rPr>
@@ -147,27 +132,10 @@
               <w:szCs w:val="22"/>
               <w:lang w:val="az-Latn-AZ"/>
             </w:rPr>
-            <w:t>Baki</w:t>
+            <w:t>MSK</w:t>
           </w:r>
         </w:sdtContent>
       </w:sdt>
-    </w:p>
-    <w:p>
-      <w:pPr>
-        <w:rPr>
-          <w:sz w:val="22"/>
-          <w:szCs w:val="22"/>
-          <w:lang w:val="az-Latn-AZ"/>
-        </w:rPr>
-      </w:pPr>
-      <w:r>
-        <w:rPr>
-          <w:sz w:val="22"/>
-          <w:szCs w:val="22"/>
-          <w:lang w:val="az-Latn-AZ"/>
-        </w:rPr>
-        <w:t>vaxtı ilə göstərilib</w:t>
-      </w:r>
       <w:r>
         <w:rPr>
           <w:sz w:val="22"/>
@@ -176,18 +144,17 @@
         </w:rPr>
         <w:t>.</w:t>
       </w:r>
-      <w:r>
+    </w:p>
+    <w:p>
+      <w:pPr>
         <w:rPr>
-          <w:sz w:val="22"/>
-          <w:szCs w:val="22"/>
           <w:lang w:val="az-Latn-AZ"/>
         </w:rPr>
-        <w:t xml:space="preserve"> </w:t>
-      </w:r>
+      </w:pPr>
     </w:p>
     <w:tbl>
       <w:tblPr>
-        <w:tblStyle w:val="ac"/>
+        <w:tblStyle w:val="TableGrid"/>
         <w:tblW w:w="0" w:type="auto"/>
         <w:tblLook w:val="04A0" w:firstRow="1" w:lastRow="0" w:firstColumn="1" w:lastColumn="0" w:noHBand="0" w:noVBand="1"/>
       </w:tblPr>
@@ -243,11 +210,68 @@
                 <w:docPart w:val="DefaultPlaceholder_-1854013440"/>
               </w:placeholder>
             </w:sdtPr>
-            <w:sdtEndPr/>
             <w:sdtContent>
               <w:p>
                 <w:r>
                   <w:t>Шнуры оптические, патч-корды, соединители, расходные материалы</w:t>
+                </w:r>
+              </w:p>
+            </w:sdtContent>
+          </w:sdt>
+        </w:tc>
+      </w:tr>
+      <w:tr>
+        <w:tc>
+          <w:tcPr>
+            <w:tcW w:w="3528" w:type="dxa"/>
+            <w:tcMar>
+              <w:top w:w="29" w:type="dxa"/>
+              <w:left w:w="115" w:type="dxa"/>
+              <w:bottom w:w="29" w:type="dxa"/>
+              <w:right w:w="115" w:type="dxa"/>
+            </w:tcMar>
+          </w:tcPr>
+          <w:p>
+            <w:pPr>
+              <w:rPr>
+                <w:b/>
+                <w:bCs/>
+                <w:lang w:val="az-Latn-AZ"/>
+              </w:rPr>
+            </w:pPr>
+            <w:r>
+              <w:rPr>
+                <w:rStyle w:val="rynqvb"/>
+                <w:b/>
+                <w:bCs/>
+              </w:rPr>
+              <w:t>Prosedur növü</w:t>
+            </w:r>
+          </w:p>
+        </w:tc>
+        <w:tc>
+          <w:tcPr>
+            <w:tcW w:w="6043" w:type="dxa"/>
+            <w:tcMar>
+              <w:top w:w="29" w:type="dxa"/>
+              <w:left w:w="115" w:type="dxa"/>
+              <w:bottom w:w="29" w:type="dxa"/>
+              <w:right w:w="115" w:type="dxa"/>
+            </w:tcMar>
+          </w:tcPr>
+          <w:sdt>
+            <w:sdtPr>
+              <w:alias w:val="ProcedureType"/>
+              <w:tag w:val="ProcedureType"/>
+              <w:id w:val="-719281355"/>
+              <w:placeholder>
+                <w:docPart w:val="ADE84E8376FB4DC79170C10835555A32"/>
+              </w:placeholder>
+            </w:sdtPr>
+            <w:sdtContent>
+              <w:p>
+                <w:r>
+                  <w:t>Закупка</w:t>
                 </w:r>
               </w:p>
             </w:sdtContent>
@@ -304,7 +328,6 @@
                 <w:docPart w:val="DefaultPlaceholder_-1854013440"/>
               </w:placeholder>
             </w:sdtPr>
-            <w:sdtEndPr/>
             <w:sdtContent>
               <w:p>
                 <w:r>
@@ -357,179 +380,33 @@
           </w:tcPr>
           <w:sdt>
             <w:sdtPr>
-              <w:alias w:val="ParticipantContacts"/>
-              <w:tag w:val="ParticipantContacts"/>
-              <w:id w:val="-1037351888"/>
+              <w:alias w:val="Contacts"/>
+              <w:tag w:val="Contacts"/>
+              <w:id w:val="980415745"/>
               <w:placeholder>
-                <w:docPart w:val="DefaultPlaceholder_1082065161"/>
+                <w:docPart w:val="49DCD740529549D580CEAF9B71A3CC1B"/>
               </w:placeholder>
-              <w:docPartList>
-                <w:docPartGallery w:val="Quick Parts"/>
-              </w:docPartList>
             </w:sdtPr>
-            <w:sdtEndPr>
-              <w:rPr>
-                <w:rStyle w:val="aa"/>
-                <w:bCs/>
-                <w:color w:val="auto"/>
-                <w:szCs w:val="24"/>
-                <w:u w:val="single"/>
-                <w:shd w:val="clear" w:color="auto" w:fill="FFFFFF"/>
-              </w:rPr>
-            </w:sdtEndPr>
             <w:sdtContent>
               <w:sdt>
                 <w:sdtPr>
-                  <w:rPr>
-                    <w:color w:val="0000FF"/>
-                    <w:u w:val="single"/>
-                  </w:rPr>
-                  <w:alias w:val="ContactName"/>
-                  <w:tag w:val="ContactName"/>
-                  <w:id w:val="-393431824"/>
+                  <w:alias w:val="Contact"/>
+                  <w:tag w:val="Contact"/>
+                  <w:id w:val="-2074040072"/>
                   <w:placeholder>
-                    <w:docPart w:val="DefaultPlaceholder_1082065158"/>
+                    <w:docPart w:val="49DCD740529549D580CEAF9B71A3CC1B"/>
                   </w:placeholder>
                 </w:sdtPr>
-                <w:sdtEndPr>
-                  <w:rPr>
-                    <w:color w:val="000000"/>
-                    <w:u w:val="none"/>
-                  </w:rPr>
-                </w:sdtEndPr>
                 <w:sdtContent>
                   <w:p>
                     <w:r>
-                      <w:t>Иванов Георгий</w:t>
+                      <w:t>Контакты</w:t>
                     </w:r>
                   </w:p>
                 </w:sdtContent>
               </w:sdt>
-              <w:p>
-                <w:pPr>
-                  <w:rPr>
-                    <w:bCs/>
-                    <w:color w:val="auto"/>
-                    <w:szCs w:val="24"/>
-                    <w:u w:val="single"/>
-                    <w:shd w:val="clear" w:color="auto" w:fill="FFFFFF"/>
-                  </w:rPr>
-                </w:pPr>
-                <w:sdt>
-                  <w:sdtPr>
-                    <w:alias w:val="CreatedCompanyPhone"/>
-                    <w:tag w:val="CreatedCompanyPhone"/>
-                    <w:id w:val="-1855876001"/>
-                    <w:placeholder>
-                      <w:docPart w:val="{9f6b6f41-b0ec-4808-958a-bbfed2e194c3}"/>
-                    </w:placeholder>
-                  </w:sdtPr>
-                  <w:sdtEndPr/>
-                  <w:sdtContent>
-                    <w:r>
-                      <w:t>+7 495 411-71-71</w:t>
-                    </w:r>
-                  </w:sdtContent>
-                </w:sdt>
-                <w:r>
-                  <w:t xml:space="preserve">, </w:t>
-                </w:r>
-                <w:sdt>
-                  <w:sdtPr>
-                    <w:alias w:val="CreatedCompanyEmail"/>
-                    <w:tag w:val="CreatedCompanyEmail"/>
-                    <w:id w:val="-1624298614"/>
-                    <w:placeholder>
-                      <w:docPart w:val="{9f6b6f41-b0ec-4808-958a-bbfed2e194c3}"/>
-                    </w:placeholder>
-                  </w:sdtPr>
-                  <w:sdtEndPr>
-                    <w:rPr>
-                      <w:rStyle w:val="aa"/>
-                      <w:bCs/>
-                      <w:color w:val="auto"/>
-                      <w:szCs w:val="24"/>
-                      <w:u w:val="single"/>
-                      <w:shd w:val="clear" w:color="auto" w:fill="FFFFFF"/>
-                    </w:rPr>
-                  </w:sdtEndPr>
-                  <w:sdtContent>
-                    <w:hyperlink r:id="rId8" w:history="1">
-                      <w:r>
-                        <w:rPr>
-                          <w:rStyle w:val="aa"/>
-                          <w:bCs/>
-                          <w:color w:val="auto"/>
-                          <w:szCs w:val="24"/>
-                          <w:u w:val="none"/>
-                          <w:shd w:val="clear" w:color="auto" w:fill="FFFFFF"/>
-                        </w:rPr>
-                        <w:t>tender@akado-telecom.ru</w:t>
-                      </w:r>
-                    </w:hyperlink>
-                  </w:sdtContent>
-                </w:sdt>
-              </w:p>
             </w:sdtContent>
           </w:sdt>
-          <w:sdt>
-            <w:sdtPr>
-              <w:rPr>
-                <w:b/>
-                <w:bCs/>
-                <w:color w:val="0000FF"/>
-              </w:rPr>
-              <w:alias w:val="NoContacts"/>
-              <w:tag w:val="NoContacts"/>
-              <w:id w:val="-263077868"/>
-              <w:placeholder>
-                <w:docPart w:val="30C07EFD620E4444BC0BCA4A04363F94"/>
-              </w:placeholder>
-            </w:sdtPr>
-            <w:sdtEndPr>
-              <w:rPr>
-                <w:rStyle w:val="aa"/>
-                <w:b w:val="0"/>
-                <w:bCs w:val="0"/>
-                <w:color w:val="auto"/>
-                <w:szCs w:val="24"/>
-                <w:u w:val="single"/>
-                <w:shd w:val="clear" w:color="auto" w:fill="FFFFFF"/>
-              </w:rPr>
-            </w:sdtEndPr>
-            <w:sdtContent>
-              <w:p>
-                <w:pPr>
-                  <w:rPr>
-                    <w:rStyle w:val="aa"/>
-                    <w:color w:val="auto"/>
-                    <w:szCs w:val="24"/>
-                    <w:u w:val="none"/>
-                    <w:shd w:val="clear" w:color="auto" w:fill="FFFFFF"/>
-                  </w:rPr>
-                </w:pPr>
-                <w:r>
-                  <w:rPr>
-                    <w:rStyle w:val="aa"/>
-                    <w:color w:val="auto"/>
-                    <w:szCs w:val="24"/>
-                    <w:u w:val="none"/>
-                    <w:shd w:val="clear" w:color="auto" w:fill="FFFFFF"/>
-                  </w:rPr>
-                  <w:t>Контакты заказчика доступны после начала работы над предложением</w:t>
-                </w:r>
-              </w:p>
-            </w:sdtContent>
-          </w:sdt>
-          <w:p>
-            <w:pPr>
-              <w:rPr>
-                <w:b/>
-                <w:bCs/>
-                <w:color w:val="0000FF"/>
-              </w:rPr>
-            </w:pPr>
-          </w:p>
         </w:tc>
       </w:tr>
       <w:tr>
@@ -575,18 +452,29 @@
             <w:sdtPr>
               <w:alias w:val="ProcedureDescription"/>
               <w:tag w:val="ProcedureDescription"/>
-              <w:id w:val="132835352"/>
+              <w:id w:val="1391917297"/>
               <w:placeholder>
-                <w:docPart w:val="DefaultPlaceholder_-1854013440"/>
+                <w:docPart w:val="E8835509F27C4876AC7C0B4A1D05D76B"/>
               </w:placeholder>
             </w:sdtPr>
-            <w:sdtEndPr/>
             <w:sdtContent>
-              <w:p>
-                <w:r>
-                  <w:t>Шнуры оптические, патч-корды, соединители, расходные материалы, г. Москва, Варшавское шоссе д 133</w:t>
-                </w:r>
-              </w:p>
+              <w:sdt>
+                <w:sdtPr>
+                  <w:alias w:val="Description"/>
+                  <w:tag w:val="Description"/>
+                  <w:id w:val="-1326040471"/>
+                  <w:placeholder>
+                    <w:docPart w:val="E8835509F27C4876AC7C0B4A1D05D76B"/>
+                  </w:placeholder>
+                </w:sdtPr>
+                <w:sdtContent>
+                  <w:p>
+                    <w:r>
+                      <w:t>Описание</w:t>
+                    </w:r>
+                  </w:p>
+                </w:sdtContent>
+              </w:sdt>
             </w:sdtContent>
           </w:sdt>
         </w:tc>
@@ -639,7 +527,6 @@
                 <w:docPart w:val="DefaultPlaceholder_-1854013440"/>
               </w:placeholder>
             </w:sdtPr>
-            <w:sdtEndPr/>
             <w:sdtContent>
               <w:sdt>
                 <w:sdtPr>
@@ -650,7 +537,6 @@
                     <w:docPart w:val="DefaultPlaceholder_-1854013440"/>
                   </w:placeholder>
                 </w:sdtPr>
-                <w:sdtEndPr/>
                 <w:sdtContent>
                   <w:p>
                     <w:r>
@@ -714,7 +600,6 @@
                 <w:docPart w:val="DefaultPlaceholder_-1854013440"/>
               </w:placeholder>
             </w:sdtPr>
-            <w:sdtEndPr/>
             <w:sdtContent>
               <w:p>
                 <w:r>
@@ -789,7 +674,7 @@
               </w:sdtPr>
               <w:sdtEndPr>
                 <w:rPr>
-                  <w:rStyle w:val="aa"/>
+                  <w:rStyle w:val="Hyperlink"/>
                   <w:bCs/>
                   <w:color w:val="0000FF"/>
                   <w:szCs w:val="24"/>
@@ -820,7 +705,7 @@
     </w:p>
     <w:p>
       <w:pPr>
-        <w:pStyle w:val="2"/>
+        <w:pStyle w:val="Heading2"/>
         <w:rPr>
           <w:lang w:val="az-Latn-AZ"/>
         </w:rPr>
@@ -834,7 +719,7 @@
     </w:p>
     <w:tbl>
       <w:tblPr>
-        <w:tblStyle w:val="ac"/>
+        <w:tblStyle w:val="TableGrid"/>
         <w:tblW w:w="0" w:type="auto"/>
         <w:tblLook w:val="04A0" w:firstRow="1" w:lastRow="0" w:firstColumn="1" w:lastColumn="0" w:noHBand="0" w:noVBand="1"/>
       </w:tblPr>
@@ -890,7 +775,6 @@
                 <w:docPart w:val="DefaultPlaceholder_-1854013440"/>
               </w:placeholder>
             </w:sdtPr>
-            <w:sdtEndPr/>
             <w:sdtContent>
               <w:p>
                 <w:r>
@@ -949,7 +833,6 @@
                 <w:docPart w:val="DefaultPlaceholder_-1854013440"/>
               </w:placeholder>
             </w:sdtPr>
-            <w:sdtEndPr/>
             <w:sdtContent>
               <w:p>
                 <w:r>
@@ -1025,7 +908,6 @@
                   <w:docPart w:val="DefaultPlaceholder_-1854013440"/>
                 </w:placeholder>
               </w:sdtPr>
-              <w:sdtEndPr/>
               <w:sdtContent>
                 <w:r>
                   <w:t>15</w:t>
@@ -1086,7 +968,6 @@
                 <w:docPart w:val="DefaultPlaceholder_-1854013440"/>
               </w:placeholder>
             </w:sdtPr>
-            <w:sdtEndPr/>
             <w:sdtContent>
               <w:p>
                 <w:r>
@@ -1113,16 +994,14 @@
               <w:rPr>
                 <w:b/>
                 <w:bCs/>
-                <w:lang w:val="az-Latn-AZ"/>
               </w:rPr>
             </w:pPr>
             <w:r>
               <w:rPr>
                 <w:b/>
                 <w:bCs/>
-                <w:lang w:val="az-Latn-AZ"/>
               </w:rPr>
-              <w:t>Təklifin göndərilməsi</w:t>
+              <w:t>Akkreditasiya</w:t>
             </w:r>
           </w:p>
         </w:tc>
@@ -1138,21 +1017,161 @@
           </w:tcPr>
           <w:sdt>
             <w:sdtPr>
-              <w:alias w:val="Verified"/>
-              <w:tag w:val="Verified"/>
-              <w:id w:val="-888718942"/>
+              <w:rPr>
+                <w:rFonts w:cs="Calibri"/>
+              </w:rPr>
+              <w:alias w:val="AccreditationNotRequired"/>
+              <w:tag w:val="AccreditationNotRequired"/>
+              <w:id w:val="-593167132"/>
               <w:placeholder>
-                <w:docPart w:val="DefaultPlaceholder_-1854013440"/>
+                <w:docPart w:val="975C25A81CFE40ED984577D63B15937B"/>
               </w:placeholder>
-              <w:text/>
             </w:sdtPr>
-            <w:sdtEndPr/>
+            <w:sdtEndPr>
+              <w:rPr>
+                <w:rFonts w:cs="Times New Roman"/>
+                <w:sz w:val="22"/>
+                <w:lang w:val="en-US"/>
+              </w:rPr>
+            </w:sdtEndPr>
             <w:sdtContent>
               <w:p>
+                <w:pPr>
+                  <w:rPr>
+                    <w:rFonts w:cs="Calibri"/>
+                    <w:lang w:val="az-Latn-AZ"/>
+                  </w:rPr>
+                </w:pPr>
                 <w:r>
-                  <w:t>Только проверенными поставщиками</w:t>
+                  <w:rPr>
+                    <w:rFonts w:cs="Calibri"/>
+                    <w:lang w:val="az-Latn-AZ"/>
+                  </w:rPr>
+                  <w:t>Təkliflərin verilməsi üçün sifarişçinin reyestrlərində akkreditasiya tələb olunmur</w:t>
                 </w:r>
               </w:p>
+              <w:sdt>
+                <w:sdtPr>
+                  <w:rPr>
+                    <w:sz w:val="22"/>
+                    <w:lang w:val="en-US"/>
+                  </w:rPr>
+                  <w:alias w:val="Fake"/>
+                  <w:tag w:val="Fake"/>
+                  <w:id w:val="800652034"/>
+                  <w:placeholder>
+                    <w:docPart w:val="975C25A81CFE40ED984577D63B15937B"/>
+                  </w:placeholder>
+                  <w:showingPlcHdr/>
+                  <w:text/>
+                </w:sdtPr>
+                <w:sdtContent>
+                  <w:p>
+                    <w:pPr>
+                      <w:rPr>
+                        <w:sz w:val="22"/>
+                        <w:lang w:val="en-US"/>
+                      </w:rPr>
+                    </w:pPr>
+                  </w:p>
+                </w:sdtContent>
+              </w:sdt>
+            </w:sdtContent>
+          </w:sdt>
+          <w:sdt>
+            <w:sdtPr>
+              <w:rPr>
+                <w:rFonts w:cs="Calibri"/>
+              </w:rPr>
+              <w:alias w:val="AccreditationRequired"/>
+              <w:tag w:val="AccreditationRequired"/>
+              <w:id w:val="949972481"/>
+              <w:placeholder>
+                <w:docPart w:val="975C25A81CFE40ED984577D63B15937B"/>
+              </w:placeholder>
+            </w:sdtPr>
+            <w:sdtEndPr>
+              <w:rPr>
+                <w:rFonts w:cs="Times New Roman"/>
+              </w:rPr>
+            </w:sdtEndPr>
+            <w:sdtContent>
+              <w:p>
+                <w:pPr>
+                  <w:rPr>
+                    <w:lang w:val="en-US"/>
+                  </w:rPr>
+                </w:pPr>
+                <w:r>
+                  <w:rPr>
+                    <w:rFonts w:cs="Calibri"/>
+                    <w:lang w:val="en-US"/>
+                  </w:rPr>
+                  <w:t>Təklifləri təqdim etmək üçün müştərinin reyestrlərində akkreditasiya tələb olunur:</w:t>
+                </w:r>
+              </w:p>
+              <w:sdt>
+                <w:sdtPr>
+                  <w:alias w:val="RegistryItem"/>
+                  <w:tag w:val="RegistryItem"/>
+                  <w:id w:val="-1527095387"/>
+                  <w:placeholder>
+                    <w:docPart w:val="975C25A81CFE40ED984577D63B15937B"/>
+                  </w:placeholder>
+                </w:sdtPr>
+                <w:sdtContent>
+                  <w:p>
+                    <w:pPr>
+                      <w:pStyle w:val="ListParagraph"/>
+                      <w:numPr>
+                        <w:ilvl w:val="0"/>
+                        <w:numId w:val="2"/>
+                      </w:numPr>
+                      <w:rPr>
+                        <w:lang w:val="en-US"/>
+                      </w:rPr>
+                    </w:pPr>
+                    <w:sdt>
+                      <w:sdtPr>
+                        <w:alias w:val="RegistryName"/>
+                        <w:tag w:val="RegistryName"/>
+                        <w:id w:val="-1935655736"/>
+                        <w:placeholder>
+                          <w:docPart w:val="975C25A81CFE40ED984577D63B15937B"/>
+                        </w:placeholder>
+                        <w:text/>
+                      </w:sdtPr>
+                      <w:sdtContent>
+                        <w:r>
+                          <w:t>Имя реестра</w:t>
+                        </w:r>
+                      </w:sdtContent>
+                    </w:sdt>
+                    <w:r>
+                      <w:t xml:space="preserve"> (</w:t>
+                    </w:r>
+                    <w:sdt>
+                      <w:sdtPr>
+                        <w:alias w:val="Link"/>
+                        <w:tag w:val="Link"/>
+                        <w:id w:val="1648632830"/>
+                        <w:placeholder>
+                          <w:docPart w:val="975C25A81CFE40ED984577D63B15937B"/>
+                        </w:placeholder>
+                        <w:text/>
+                      </w:sdtPr>
+                      <w:sdtContent>
+                        <w:r>
+                          <w:t>ссылка</w:t>
+                        </w:r>
+                      </w:sdtContent>
+                    </w:sdt>
+                    <w:r>
+                      <w:t>)</w:t>
+                    </w:r>
+                  </w:p>
+                </w:sdtContent>
+              </w:sdt>
             </w:sdtContent>
           </w:sdt>
         </w:tc>
@@ -1175,63 +1194,13 @@
                 <w:bCs/>
               </w:rPr>
             </w:pPr>
-            <w:proofErr w:type="spellStart"/>
             <w:r>
               <w:rPr>
                 <w:b/>
                 <w:bCs/>
               </w:rPr>
-              <w:t>Təşkilatçı</w:t>
+              <w:t>Təşkilatçı təkliflərin qəbulu mərhələsində</w:t>
             </w:r>
-            <w:proofErr w:type="spellEnd"/>
-            <w:r>
-              <w:rPr>
-                <w:b/>
-                <w:bCs/>
-              </w:rPr>
-              <w:t xml:space="preserve"> </w:t>
-            </w:r>
-            <w:proofErr w:type="spellStart"/>
-            <w:r>
-              <w:rPr>
-                <w:b/>
-                <w:bCs/>
-              </w:rPr>
-              <w:t>təkliflərin</w:t>
-            </w:r>
-            <w:proofErr w:type="spellEnd"/>
-            <w:r>
-              <w:rPr>
-                <w:b/>
-                <w:bCs/>
-              </w:rPr>
-              <w:t xml:space="preserve"> </w:t>
-            </w:r>
-            <w:proofErr w:type="spellStart"/>
-            <w:r>
-              <w:rPr>
-                <w:b/>
-                <w:bCs/>
-              </w:rPr>
-              <w:t>qəbulu</w:t>
-            </w:r>
-            <w:proofErr w:type="spellEnd"/>
-            <w:r>
-              <w:rPr>
-                <w:b/>
-                <w:bCs/>
-              </w:rPr>
-              <w:t xml:space="preserve"> </w:t>
-            </w:r>
-            <w:proofErr w:type="spellStart"/>
-            <w:r>
-              <w:rPr>
-                <w:b/>
-                <w:bCs/>
-              </w:rPr>
-              <w:t>mərhələsində</w:t>
-            </w:r>
-            <w:proofErr w:type="spellEnd"/>
           </w:p>
         </w:tc>
         <w:tc>
@@ -1253,7 +1222,6 @@
                 <w:docPart w:val="DefaultPlaceholder_-1854013440"/>
               </w:placeholder>
             </w:sdtPr>
-            <w:sdtEndPr/>
             <w:sdtContent>
               <w:p>
                 <w:r>
@@ -1289,6 +1257,7 @@
                 <w:bCs/>
                 <w:lang w:val="az-Latn-AZ"/>
               </w:rPr>
+              <w:lastRenderedPageBreak/>
               <w:t>Təklif</w:t>
             </w:r>
             <w:r>
@@ -1328,7 +1297,6 @@
                 <w:docPart w:val="DefaultPlaceholder_-1854013440"/>
               </w:placeholder>
             </w:sdtPr>
-            <w:sdtEndPr/>
             <w:sdtContent>
               <w:p>
                 <w:r>
@@ -1388,7 +1356,6 @@
               </w:placeholder>
               <w:text/>
             </w:sdtPr>
-            <w:sdtEndPr/>
             <w:sdtContent>
               <w:p>
                 <w:r>
@@ -1417,7 +1384,6 @@
                 <w:bCs/>
               </w:rPr>
             </w:pPr>
-            <w:proofErr w:type="spellStart"/>
             <w:r>
               <w:rPr>
                 <w:rFonts w:ascii="Roboto" w:hAnsi="Roboto"/>
@@ -1425,49 +1391,8 @@
                 <w:bCs/>
                 <w:shd w:val="clear" w:color="auto" w:fill="FFFFFF"/>
               </w:rPr>
-              <w:t>İştirakçılar</w:t>
+              <w:t>İştirakçılar nə görürlər</w:t>
             </w:r>
-            <w:proofErr w:type="spellEnd"/>
-            <w:r>
-              <w:rPr>
-                <w:rFonts w:ascii="Roboto" w:hAnsi="Roboto"/>
-                <w:b/>
-                <w:bCs/>
-                <w:shd w:val="clear" w:color="auto" w:fill="FFFFFF"/>
-              </w:rPr>
-              <w:t xml:space="preserve"> </w:t>
-            </w:r>
-            <w:proofErr w:type="spellStart"/>
-            <w:r>
-              <w:rPr>
-                <w:rFonts w:ascii="Roboto" w:hAnsi="Roboto"/>
-                <w:b/>
-                <w:bCs/>
-                <w:shd w:val="clear" w:color="auto" w:fill="FFFFFF"/>
-              </w:rPr>
-              <w:t>nə</w:t>
-            </w:r>
-            <w:proofErr w:type="spellEnd"/>
-            <w:r>
-              <w:rPr>
-                <w:rFonts w:ascii="Roboto" w:hAnsi="Roboto"/>
-                <w:b/>
-                <w:bCs/>
-                <w:shd w:val="clear" w:color="auto" w:fill="FFFFFF"/>
-              </w:rPr>
-              <w:t xml:space="preserve"> </w:t>
-            </w:r>
-            <w:proofErr w:type="spellStart"/>
-            <w:r>
-              <w:rPr>
-                <w:rFonts w:ascii="Roboto" w:hAnsi="Roboto"/>
-                <w:b/>
-                <w:bCs/>
-                <w:shd w:val="clear" w:color="auto" w:fill="FFFFFF"/>
-              </w:rPr>
-              <w:t>görürlər</w:t>
-            </w:r>
-            <w:proofErr w:type="spellEnd"/>
           </w:p>
         </w:tc>
         <w:tc>
@@ -1489,11 +1414,104 @@
                 <w:docPart w:val="DefaultPlaceholder_-1854013440"/>
               </w:placeholder>
             </w:sdtPr>
-            <w:sdtEndPr/>
             <w:sdtContent>
               <w:p>
                 <w:r>
                   <w:t>Предложения конкурентов – да, наименования – нет</w:t>
+                </w:r>
+              </w:p>
+            </w:sdtContent>
+          </w:sdt>
+        </w:tc>
+      </w:tr>
+      <w:tr>
+        <w:tc>
+          <w:tcPr>
+            <w:tcW w:w="3618" w:type="dxa"/>
+            <w:tcMar>
+              <w:top w:w="29" w:type="dxa"/>
+              <w:left w:w="115" w:type="dxa"/>
+              <w:bottom w:w="29" w:type="dxa"/>
+              <w:right w:w="115" w:type="dxa"/>
+            </w:tcMar>
+          </w:tcPr>
+          <w:sdt>
+            <w:sdtPr>
+              <w:rPr>
+                <w:b/>
+                <w:bCs/>
+              </w:rPr>
+              <w:alias w:val="StartPriceNameInTable"/>
+              <w:tag w:val="StartPriceNameInTable"/>
+              <w:id w:val="-339852790"/>
+              <w:placeholder>
+                <w:docPart w:val="E73508265BBF43F0B7268F3155075269"/>
+              </w:placeholder>
+            </w:sdtPr>
+            <w:sdtContent>
+              <w:p>
+                <w:pPr>
+                  <w:rPr>
+                    <w:rFonts w:ascii="Roboto" w:hAnsi="Roboto"/>
+                    <w:b/>
+                    <w:bCs/>
+                    <w:shd w:val="clear" w:color="auto" w:fill="FFFFFF"/>
+                  </w:rPr>
+                </w:pPr>
+                <w:r>
+                  <w:rPr>
+                    <w:rStyle w:val="rynqvb"/>
+                    <w:b/>
+                    <w:bCs/>
+                  </w:rPr>
+                  <w:t>başlanğıc qiymət</w:t>
+                </w:r>
+              </w:p>
+            </w:sdtContent>
+          </w:sdt>
+        </w:tc>
+        <w:tc>
+          <w:tcPr>
+            <w:tcW w:w="5953" w:type="dxa"/>
+            <w:tcMar>
+              <w:top w:w="29" w:type="dxa"/>
+              <w:left w:w="115" w:type="dxa"/>
+              <w:bottom w:w="29" w:type="dxa"/>
+              <w:right w:w="115" w:type="dxa"/>
+            </w:tcMar>
+          </w:tcPr>
+          <w:sdt>
+            <w:sdtPr>
+              <w:rPr>
+                <w:shd w:val="clear" w:color="auto" w:fill="FFFFFF"/>
+              </w:rPr>
+              <w:alias w:val="StartPriceInTable"/>
+              <w:tag w:val="StartPriceInTable"/>
+              <w:id w:val="1769280386"/>
+              <w:placeholder>
+                <w:docPart w:val="4057455A9CC74B30A0DFA69326AF5F73"/>
+              </w:placeholder>
+            </w:sdtPr>
+            <w:sdtContent>
+              <w:p>
+                <w:r>
+                  <w:rPr>
+                    <w:shd w:val="clear" w:color="auto" w:fill="FFFFFF"/>
+                  </w:rPr>
+                  <w:t xml:space="preserve">Указано в </w:t>
+                </w:r>
+                <w:r>
+                  <w:rPr>
+                    <w:shd w:val="clear" w:color="auto" w:fill="FFFFFF"/>
+                    <w:lang w:val="en-US"/>
+                  </w:rPr>
+                  <w:t>C</w:t>
+                </w:r>
+                <w:r>
+                  <w:rPr>
+                    <w:shd w:val="clear" w:color="auto" w:fill="FFFFFF"/>
+                  </w:rPr>
+                  <w:t>пецификации по позициям</w:t>
                 </w:r>
               </w:p>
             </w:sdtContent>
@@ -1524,7 +1542,6 @@
                 <w:docPart w:val="DefaultPlaceholder_-1854013440"/>
               </w:placeholder>
             </w:sdtPr>
-            <w:sdtEndPr/>
             <w:sdtContent>
               <w:p>
                 <w:pPr>
@@ -1564,7 +1581,6 @@
                 <w:docPart w:val="DefaultPlaceholder_-1854013440"/>
               </w:placeholder>
             </w:sdtPr>
-            <w:sdtEndPr/>
             <w:sdtContent>
               <w:p>
                 <w:r>
@@ -1623,7 +1639,6 @@
                 <w:docPart w:val="DefaultPlaceholder_-1854013440"/>
               </w:placeholder>
             </w:sdtPr>
-            <w:sdtEndPr/>
             <w:sdtContent>
               <w:p>
                 <w:r>
@@ -1634,11 +1649,124 @@
           </w:sdt>
         </w:tc>
       </w:tr>
+      <w:tr>
+        <w:tc>
+          <w:tcPr>
+            <w:tcW w:w="3618" w:type="dxa"/>
+            <w:tcMar>
+              <w:top w:w="29" w:type="dxa"/>
+              <w:left w:w="115" w:type="dxa"/>
+              <w:bottom w:w="29" w:type="dxa"/>
+              <w:right w:w="115" w:type="dxa"/>
+            </w:tcMar>
+          </w:tcPr>
+          <w:p>
+            <w:pPr>
+              <w:rPr>
+                <w:b/>
+                <w:bCs/>
+                <w:lang w:val="az-Latn-AZ"/>
+              </w:rPr>
+            </w:pPr>
+            <w:r>
+              <w:rPr>
+                <w:rStyle w:val="rynqvb"/>
+                <w:b/>
+                <w:bCs/>
+              </w:rPr>
+              <w:t>İlk təklif təqdim edildikdən sonra qiymətin dəyişdirilməsi qaydaları</w:t>
+            </w:r>
+          </w:p>
+        </w:tc>
+        <w:tc>
+          <w:tcPr>
+            <w:tcW w:w="5953" w:type="dxa"/>
+            <w:tcMar>
+              <w:top w:w="29" w:type="dxa"/>
+              <w:left w:w="115" w:type="dxa"/>
+              <w:bottom w:w="29" w:type="dxa"/>
+              <w:right w:w="115" w:type="dxa"/>
+            </w:tcMar>
+          </w:tcPr>
+          <w:p>
+            <w:pPr>
+              <w:rPr>
+                <w:lang w:val="az-Latn-AZ"/>
+              </w:rPr>
+            </w:pPr>
+            <w:sdt>
+              <w:sdtPr>
+                <w:rPr>
+                  <w:shd w:val="clear" w:color="auto" w:fill="FFFFFF"/>
+                </w:rPr>
+                <w:alias w:val="PriceChangeRuleIfPositionDisable"/>
+                <w:tag w:val="PriceChangeRuleIfPositionDisable"/>
+                <w:id w:val="-149449474"/>
+                <w:placeholder>
+                  <w:docPart w:val="D20C657B02584910B3F4C1A99DA83C42"/>
+                </w:placeholder>
+              </w:sdtPr>
+              <w:sdtContent>
+                <w:r>
+                  <w:rPr>
+                    <w:shd w:val="clear" w:color="auto" w:fill="FFFFFF"/>
+                  </w:rPr>
+                  <w:t xml:space="preserve">Указано в </w:t>
+                </w:r>
+                <w:r>
+                  <w:rPr>
+                    <w:shd w:val="clear" w:color="auto" w:fill="FFFFFF"/>
+                    <w:lang w:val="en-US"/>
+                  </w:rPr>
+                  <w:t>C</w:t>
+                </w:r>
+                <w:r>
+                  <w:rPr>
+                    <w:shd w:val="clear" w:color="auto" w:fill="FFFFFF"/>
+                  </w:rPr>
+                  <w:t>пецификации по позициям</w:t>
+                </w:r>
+              </w:sdtContent>
+            </w:sdt>
+          </w:p>
+        </w:tc>
+      </w:tr>
     </w:tbl>
-    <w:p/>
-    <w:p/>
-    <w:p/>
-    <w:p/>
+    <w:p>
+      <w:pPr>
+        <w:pStyle w:val="Heading2"/>
+      </w:pPr>
+      <w:sdt>
+        <w:sdtPr>
+          <w:rPr>
+            <w:b w:val="0"/>
+            <w:sz w:val="26"/>
+            <w:szCs w:val="26"/>
+          </w:rPr>
+          <w:alias w:val="PositionsName"/>
+          <w:tag w:val="PositionsName"/>
+          <w:id w:val="233825813"/>
+          <w:placeholder>
+            <w:docPart w:val="11EA7B72E52546429D7B60341C91B510"/>
+          </w:placeholder>
+        </w:sdtPr>
+        <w:sdtEndPr>
+          <w:rPr>
+            <w:b/>
+            <w:sz w:val="32"/>
+            <w:szCs w:val="32"/>
+          </w:rPr>
+        </w:sdtEndPr>
+        <w:sdtContent>
+          <w:r>
+            <w:rPr>
+              <w:rStyle w:val="rynqvb"/>
+            </w:rPr>
+            <w:t>Vəzifə spesifikasiyası</w:t>
+          </w:r>
+        </w:sdtContent>
+      </w:sdt>
+    </w:p>
     <w:sdt>
       <w:sdtPr>
         <w:rPr>
@@ -1653,11 +1781,10 @@
           <w:docPart w:val="DefaultPlaceholder_-1854013440"/>
         </w:placeholder>
       </w:sdtPr>
-      <w:sdtEndPr/>
       <w:sdtContent>
         <w:p>
           <w:pPr>
-            <w:pStyle w:val="2"/>
+            <w:pStyle w:val="Heading2"/>
             <w:rPr>
               <w:lang w:val="az-Latn-AZ"/>
             </w:rPr>
@@ -1682,11 +1809,10 @@
               <w:docPart w:val="DefaultPlaceholder_-1854013440"/>
             </w:placeholder>
           </w:sdtPr>
-          <w:sdtEndPr/>
           <w:sdtContent>
             <w:tbl>
               <w:tblPr>
-                <w:tblStyle w:val="ac"/>
+                <w:tblStyle w:val="TableGrid"/>
                 <w:tblW w:w="9558" w:type="dxa"/>
                 <w:tblLook w:val="04A0" w:firstRow="1" w:lastRow="0" w:firstColumn="1" w:lastColumn="0" w:noHBand="0" w:noVBand="1"/>
               </w:tblPr>
@@ -1826,7 +1952,6 @@
                       </w:placeholder>
                       <w:text/>
                     </w:sdtPr>
-                    <w:sdtEndPr/>
                     <w:sdtContent>
                       <w:p>
                         <w:pPr>
@@ -1875,7 +2000,6 @@
                         <w:docPart w:val="EB407F50E1F042CC94EAA680AD5F7740"/>
                       </w:placeholder>
                     </w:sdtPr>
-                    <w:sdtEndPr/>
                     <w:sdtContent>
                       <w:p>
                         <w:r>
@@ -1906,7 +2030,6 @@
                         </w:placeholder>
                         <w:text/>
                       </w:sdtPr>
-                      <w:sdtEndPr/>
                       <w:sdtContent>
                         <w:r>
                           <w:t>Шнур оптический</w:t>
@@ -1932,7 +2055,6 @@
                         </w:placeholder>
                         <w:text/>
                       </w:sdtPr>
-                      <w:sdtEndPr/>
                       <w:sdtContent>
                         <w:r>
                           <w:rPr>
@@ -1964,7 +2086,6 @@
                         <w:docPart w:val="EB407F50E1F042CC94EAA680AD5F7740"/>
                       </w:placeholder>
                     </w:sdtPr>
-                    <w:sdtEndPr/>
                     <w:sdtContent>
                       <w:p>
                         <w:r>
@@ -1997,7 +2118,6 @@
                           <w:docPart w:val="EB407F50E1F042CC94EAA680AD5F7740"/>
                         </w:placeholder>
                       </w:sdtPr>
-                      <w:sdtEndPr/>
                       <w:sdtContent>
                         <w:r>
                           <w:t>100</w:t>
@@ -2020,7 +2140,6 @@
                       </w:placeholder>
                       <w:text/>
                     </w:sdtPr>
-                    <w:sdtEndPr/>
                     <w:sdtContent>
                       <w:p>
                         <w:r>
@@ -2053,16 +2172,14 @@
           <w:docPart w:val="BD13FBEE2FCB498AB9355A212183FC5F"/>
         </w:placeholder>
       </w:sdtPr>
-      <w:sdtEndPr/>
       <w:sdtContent>
         <w:p>
           <w:pPr>
-            <w:pStyle w:val="2"/>
+            <w:pStyle w:val="Heading2"/>
             <w:rPr>
               <w:shd w:val="clear" w:color="auto" w:fill="FFFFFF"/>
             </w:rPr>
           </w:pPr>
-          <w:proofErr w:type="spellStart"/>
           <w:r>
             <w:rPr>
               <w:rFonts w:ascii="Roboto" w:hAnsi="Roboto"/>
@@ -2070,49 +2187,8 @@
               <w:szCs w:val="30"/>
               <w:shd w:val="clear" w:color="auto" w:fill="FFFFFF"/>
             </w:rPr>
-            <w:t>Sorğunun</w:t>
+            <w:t>Sorğunun qeyri-qiymət meyyarları</w:t>
           </w:r>
-          <w:proofErr w:type="spellEnd"/>
-          <w:r>
-            <w:rPr>
-              <w:rFonts w:ascii="Roboto" w:hAnsi="Roboto"/>
-              <w:sz w:val="30"/>
-              <w:szCs w:val="30"/>
-              <w:shd w:val="clear" w:color="auto" w:fill="FFFFFF"/>
-            </w:rPr>
-            <w:t xml:space="preserve"> </w:t>
-          </w:r>
-          <w:proofErr w:type="spellStart"/>
-          <w:r>
-            <w:rPr>
-              <w:rFonts w:ascii="Roboto" w:hAnsi="Roboto"/>
-              <w:sz w:val="30"/>
-              <w:szCs w:val="30"/>
-              <w:shd w:val="clear" w:color="auto" w:fill="FFFFFF"/>
-            </w:rPr>
-            <w:t>qeyri-qiymət</w:t>
-          </w:r>
-          <w:proofErr w:type="spellEnd"/>
-          <w:r>
-            <w:rPr>
-              <w:rFonts w:ascii="Roboto" w:hAnsi="Roboto"/>
-              <w:sz w:val="30"/>
-              <w:szCs w:val="30"/>
-              <w:shd w:val="clear" w:color="auto" w:fill="FFFFFF"/>
-            </w:rPr>
-            <w:t xml:space="preserve"> </w:t>
-          </w:r>
-          <w:proofErr w:type="spellStart"/>
-          <w:r>
-            <w:rPr>
-              <w:rFonts w:ascii="Roboto" w:hAnsi="Roboto"/>
-              <w:sz w:val="30"/>
-              <w:szCs w:val="30"/>
-              <w:shd w:val="clear" w:color="auto" w:fill="FFFFFF"/>
-            </w:rPr>
-            <w:t>meyyarları</w:t>
-          </w:r>
-          <w:proofErr w:type="spellEnd"/>
         </w:p>
         <w:sdt>
           <w:sdtPr>
@@ -2135,35 +2211,35 @@
             </w:rPr>
           </w:sdtEndPr>
           <w:sdtContent>
-            <w:p>
-              <w:pPr>
-                <w:pStyle w:val="ae"/>
-                <w:numPr>
-                  <w:ilvl w:val="0"/>
-                  <w:numId w:val="1"/>
-                </w:numPr>
+            <w:sdt>
+              <w:sdtPr>
                 <w:rPr>
                   <w:b/>
                   <w:sz w:val="28"/>
                   <w:szCs w:val="28"/>
+                  <w:shd w:val="clear" w:color="auto" w:fill="FFFFFF"/>
                 </w:rPr>
-              </w:pPr>
-              <w:sdt>
-                <w:sdtPr>
-                  <w:rPr>
-                    <w:b/>
-                    <w:sz w:val="28"/>
-                    <w:szCs w:val="28"/>
-                    <w:shd w:val="clear" w:color="auto" w:fill="FFFFFF"/>
-                  </w:rPr>
-                  <w:alias w:val="GroupName"/>
-                  <w:tag w:val="GroupName"/>
-                  <w:id w:val="577723676"/>
-                  <w:placeholder>
-                    <w:docPart w:val="8B01803552D245ADAFDBF7E69240EB32"/>
-                  </w:placeholder>
-                </w:sdtPr>
-                <w:sdtContent>
+                <w:alias w:val="GroupName"/>
+                <w:tag w:val="GroupName"/>
+                <w:id w:val="577723676"/>
+                <w:placeholder>
+                  <w:docPart w:val="BD13FBEE2FCB498AB9355A212183FC5F"/>
+                </w:placeholder>
+              </w:sdtPr>
+              <w:sdtContent>
+                <w:p>
+                  <w:pPr>
+                    <w:pStyle w:val="ListParagraph"/>
+                    <w:numPr>
+                      <w:ilvl w:val="0"/>
+                      <w:numId w:val="1"/>
+                    </w:numPr>
+                    <w:rPr>
+                      <w:b/>
+                      <w:sz w:val="28"/>
+                      <w:szCs w:val="28"/>
+                    </w:rPr>
+                  </w:pPr>
                   <w:r>
                     <w:rPr>
                       <w:b/>
@@ -2173,42 +2249,195 @@
                     </w:rPr>
                     <w:t>Правила и условия проведения запроса</w:t>
                   </w:r>
-                </w:sdtContent>
-              </w:sdt>
-            </w:p>
-            <w:p>
-              <w:pPr>
-                <w:pStyle w:val="ae"/>
-                <w:tabs>
-                  <w:tab w:val="left" w:pos="420"/>
-                </w:tabs>
-                <w:ind w:left="1140"/>
-              </w:pPr>
-            </w:p>
-            <w:p/>
-            <w:p/>
-            <w:p/>
-            <w:p>
-              <w:pPr>
-                <w:pStyle w:val="ae"/>
-                <w:ind w:left="1080"/>
+                </w:p>
+              </w:sdtContent>
+            </w:sdt>
+            <w:sdt>
+              <w:sdtPr>
                 <w:rPr>
-                  <w:shd w:val="clear" w:color="auto" w:fill="FFFFFF"/>
-                  <w:lang w:val="az-Latn-AZ"/>
-                </w:rPr>
-              </w:pPr>
-            </w:p>
-            <w:p>
-              <w:pPr>
-                <w:pStyle w:val="ae"/>
-                <w:ind w:left="1080"/>
-                <w:rPr>
+                  <w:bCs/>
                   <w:shd w:val="clear" w:color="auto" w:fill="FFFFFF"/>
                 </w:rPr>
-              </w:pPr>
-            </w:p>
+                <w:alias w:val="QuestionList"/>
+                <w:tag w:val="QuestionList"/>
+                <w:id w:val="1722939906"/>
+                <w:placeholder>
+                  <w:docPart w:val="BD13FBEE2FCB498AB9355A212183FC5F"/>
+                </w:placeholder>
+              </w:sdtPr>
+              <w:sdtEndPr>
+                <w:rPr>
+                  <w:sz w:val="28"/>
+                  <w:szCs w:val="28"/>
+                </w:rPr>
+              </w:sdtEndPr>
+              <w:sdtContent>
+                <w:sdt>
+                  <w:sdtPr>
+                    <w:rPr>
+                      <w:bCs/>
+                      <w:shd w:val="clear" w:color="auto" w:fill="FFFFFF"/>
+                    </w:rPr>
+                    <w:alias w:val="QuestionContent"/>
+                    <w:tag w:val="QuestionContent"/>
+                    <w:id w:val="29695138"/>
+                    <w:placeholder>
+                      <w:docPart w:val="3D205F8CC360456AB6FBC645261F1F65"/>
+                    </w:placeholder>
+                  </w:sdtPr>
+                  <w:sdtContent>
+                    <w:p>
+                      <w:pPr>
+                        <w:pStyle w:val="ListParagraph"/>
+                        <w:numPr>
+                          <w:ilvl w:val="1"/>
+                          <w:numId w:val="1"/>
+                        </w:numPr>
+                        <w:rPr>
+                          <w:bCs/>
+                        </w:rPr>
+                      </w:pPr>
+                      <w:r>
+                        <w:rPr>
+                          <w:bCs/>
+                          <w:shd w:val="clear" w:color="auto" w:fill="FFFFFF"/>
+                        </w:rPr>
+                        <w:t>Обязательства организатора </w:t>
+                      </w:r>
+                    </w:p>
+                  </w:sdtContent>
+                </w:sdt>
+                <w:sdt>
+                  <w:sdtPr>
+                    <w:rPr>
+                      <w:bCs/>
+                      <w:sz w:val="28"/>
+                      <w:szCs w:val="28"/>
+                      <w:shd w:val="clear" w:color="auto" w:fill="FFFFFF"/>
+                      <w:lang w:val="en-US"/>
+                    </w:rPr>
+                    <w:alias w:val="Comment"/>
+                    <w:tag w:val="Comment"/>
+                    <w:id w:val="1594362002"/>
+                    <w:placeholder>
+                      <w:docPart w:val="3D205F8CC360456AB6FBC645261F1F65"/>
+                    </w:placeholder>
+                  </w:sdtPr>
+                  <w:sdtEndPr>
+                    <w:rPr>
+                      <w:sz w:val="24"/>
+                      <w:szCs w:val="24"/>
+                    </w:rPr>
+                  </w:sdtEndPr>
+                  <w:sdtContent>
+                    <w:p>
+                      <w:pPr>
+                        <w:pStyle w:val="ListParagraph"/>
+                        <w:ind w:left="1080"/>
+                        <w:rPr>
+                          <w:shd w:val="clear" w:color="auto" w:fill="FFFFFF"/>
+                        </w:rPr>
+                      </w:pPr>
+                      <w:r>
+                        <w:rPr>
+                          <w:bCs/>
+                          <w:sz w:val="22"/>
+                          <w:szCs w:val="22"/>
+                          <w:shd w:val="clear" w:color="auto" w:fill="FFFFFF"/>
+                          <w:lang w:val="en-US"/>
+                        </w:rPr>
+                        <w:t>Comment</w:t>
+                      </w:r>
+                    </w:p>
+                  </w:sdtContent>
+                </w:sdt>
+              </w:sdtContent>
+            </w:sdt>
           </w:sdtContent>
         </w:sdt>
+      </w:sdtContent>
+    </w:sdt>
+    <w:p/>
+    <w:sdt>
+      <w:sdtPr>
+        <w:rPr>
+          <w:b w:val="0"/>
+          <w:sz w:val="26"/>
+          <w:szCs w:val="26"/>
+          <w:shd w:val="clear" w:color="auto" w:fill="FFFFFF"/>
+        </w:rPr>
+        <w:alias w:val="GuestQuestionnaire"/>
+        <w:tag w:val="GuestQuestionnaire"/>
+        <w:id w:val="-1278869632"/>
+        <w:placeholder>
+          <w:docPart w:val="{7635eec5-27f1-47e1-afba-abb20caf76ab}"/>
+        </w:placeholder>
+      </w:sdtPr>
+      <w:sdtContent>
+        <w:p>
+          <w:pPr>
+            <w:pStyle w:val="Heading2"/>
+            <w:rPr>
+              <w:shd w:val="clear" w:color="auto" w:fill="FFFFFF"/>
+            </w:rPr>
+          </w:pPr>
+          <w:sdt>
+            <w:sdtPr>
+              <w:rPr>
+                <w:b w:val="0"/>
+                <w:sz w:val="26"/>
+                <w:szCs w:val="26"/>
+                <w:shd w:val="clear" w:color="auto" w:fill="FFFFFF"/>
+              </w:rPr>
+              <w:alias w:val="Fake"/>
+              <w:tag w:val="Fake"/>
+              <w:id w:val="-1653368279"/>
+              <w:placeholder>
+                <w:docPart w:val="EB3A818BD2B549ADB5E9D8D42654AFB3"/>
+              </w:placeholder>
+            </w:sdtPr>
+            <w:sdtContent>
+              <w:r>
+                <w:rPr>
+                  <w:b w:val="0"/>
+                  <w:sz w:val="26"/>
+                  <w:szCs w:val="26"/>
+                  <w:shd w:val="clear" w:color="auto" w:fill="FFFFFF"/>
+                </w:rPr>
+                <w:t>Mətn daxil etmək üçün yer.</w:t>
+              </w:r>
+            </w:sdtContent>
+          </w:sdt>
+          <w:r>
+            <w:rPr>
+              <w:rFonts w:ascii="Roboto" w:hAnsi="Roboto"/>
+              <w:sz w:val="30"/>
+              <w:szCs w:val="30"/>
+              <w:shd w:val="clear" w:color="auto" w:fill="FFFFFF"/>
+            </w:rPr>
+            <w:t xml:space="preserve"> </w:t>
+          </w:r>
+          <w:r>
+            <w:rPr>
+              <w:rFonts w:ascii="Roboto" w:hAnsi="Roboto"/>
+              <w:sz w:val="30"/>
+              <w:szCs w:val="30"/>
+              <w:shd w:val="clear" w:color="auto" w:fill="FFFFFF"/>
+            </w:rPr>
+            <w:t>Sorğunun qeyri-qiymət meyyarları</w:t>
+          </w:r>
+        </w:p>
+        <w:p>
+          <w:pPr>
+            <w:rPr>
+              <w:shd w:val="clear" w:color="auto" w:fill="FFFFFF"/>
+            </w:rPr>
+          </w:pPr>
+          <w:r>
+            <w:lastRenderedPageBreak/>
+            <w:t>Məlumat təchizatçı şirkətlər üçün mövcuddur</w:t>
+          </w:r>
+        </w:p>
       </w:sdtContent>
     </w:sdt>
     <w:p>
@@ -2217,34 +2446,9 @@
           <w:shd w:val="clear" w:color="auto" w:fill="FFFFFF"/>
         </w:rPr>
       </w:pPr>
-      <w:sdt>
-        <w:sdtPr>
-          <w:rPr>
-            <w:b/>
-            <w:shd w:val="clear" w:color="auto" w:fill="FFFFFF"/>
-          </w:rPr>
-          <w:alias w:val="Fake"/>
-          <w:tag w:val="Fake"/>
-          <w:id w:val="-1653368279"/>
-          <w:placeholder>
-            <w:docPart w:val="BCC04BB32F7344A39CEBF858BB655469"/>
-          </w:placeholder>
-          <w:showingPlcHdr/>
-        </w:sdtPr>
-        <w:sdtContent>
-          <w:bookmarkStart w:id="4" w:name="_GoBack"/>
-          <w:r>
-            <w:rPr>
-              <w:rStyle w:val="ad"/>
-            </w:rPr>
-            <w:t>Место для ввода текста.</w:t>
-          </w:r>
-          <w:bookmarkEnd w:id="4"/>
-        </w:sdtContent>
-      </w:sdt>
     </w:p>
     <w:sectPr>
-      <w:footerReference w:type="default" r:id="rId9"/>
+      <w:footerReference w:type="default" r:id="rId8"/>
       <w:pgSz w:w="11906" w:h="16838"/>
       <w:pgMar w:top="1134" w:right="850" w:bottom="1134" w:left="1701" w:header="708" w:footer="708" w:gutter="0"/>
       <w:cols w:space="720"/>
@@ -2254,7 +2458,7 @@
 </file>
 
 <file path=word/endnotes.xml><?xml version="1.0" encoding="utf-8"?>
-<w:endnotes xmlns:wpc="http://schemas.microsoft.com/office/word/2010/wordprocessingCanvas" xmlns:cx="http://schemas.microsoft.com/office/drawing/2014/chartex" xmlns:cx1="http://schemas.microsoft.com/office/drawing/2015/9/8/chartex" xmlns:cx2="http://schemas.microsoft.com/office/drawing/2015/10/21/chartex" xmlns:cx3="http://schemas.microsoft.com/office/drawing/2016/5/9/chartex" xmlns:cx4="http://schemas.microsoft.com/office/drawing/2016/5/10/chartex" xmlns:cx5="http://schemas.microsoft.com/office/drawing/2016/5/11/chartex" xmlns:cx6="http://schemas.microsoft.com/office/drawing/2016/5/12/chartex" xmlns:cx7="http://schemas.microsoft.com/office/drawing/2016/5/13/chartex" xmlns:cx8="http://schemas.microsoft.com/office/drawing/2016/5/14/chartex" xmlns:mc="http://schemas.openxmlformats.org/markup-compatibility/2006" xmlns:aink="http://schemas.microsoft.com/office/drawing/2016/ink" xmlns:am3d="http://schemas.microsoft.com/office/drawing/2017/model3d" xmlns:o="urn:schemas-microsoft-com:office:office" xmlns:r="http://schemas.openxmlformats.org/officeDocument/2006/relationships" xmlns:m="http://schemas.openxmlformats.org/officeDocument/2006/math" xmlns:v="urn:schemas-microsoft-com:vml" xmlns:wp14="http://schemas.microsoft.com/office/word/2010/wordprocessingDrawing" xmlns:wp="http://schemas.openxmlformats.org/drawingml/2006/wordprocessingDrawing" xmlns:w10="urn:schemas-microsoft-com:office:word" xmlns:w="http://schemas.openxmlformats.org/wordprocessingml/2006/main" xmlns:w14="http://schemas.microsoft.com/office/word/2010/wordml" xmlns:w15="http://schemas.microsoft.com/office/word/2012/wordml" xmlns:w16cid="http://schemas.microsoft.com/office/word/2016/wordml/cid" xmlns:w16se="http://schemas.microsoft.com/office/word/2015/wordml/symex" xmlns:wpg="http://schemas.microsoft.com/office/word/2010/wordprocessingGroup" xmlns:wpi="http://schemas.microsoft.com/office/word/2010/wordprocessingInk" xmlns:wne="http://schemas.microsoft.com/office/word/2006/wordml" xmlns:wps="http://schemas.microsoft.com/office/word/2010/wordprocessingShape" mc:Ignorable="w14 w15 w16se w16cid wp14">
+<w:endnotes xmlns:wpc="http://schemas.microsoft.com/office/word/2010/wordprocessingCanvas" xmlns:cx="http://schemas.microsoft.com/office/drawing/2014/chartex" xmlns:cx1="http://schemas.microsoft.com/office/drawing/2015/9/8/chartex" xmlns:cx2="http://schemas.microsoft.com/office/drawing/2015/10/21/chartex" xmlns:cx3="http://schemas.microsoft.com/office/drawing/2016/5/9/chartex" xmlns:cx4="http://schemas.microsoft.com/office/drawing/2016/5/10/chartex" xmlns:cx5="http://schemas.microsoft.com/office/drawing/2016/5/11/chartex" xmlns:cx6="http://schemas.microsoft.com/office/drawing/2016/5/12/chartex" xmlns:cx7="http://schemas.microsoft.com/office/drawing/2016/5/13/chartex" xmlns:cx8="http://schemas.microsoft.com/office/drawing/2016/5/14/chartex" xmlns:mc="http://schemas.openxmlformats.org/markup-compatibility/2006" xmlns:aink="http://schemas.microsoft.com/office/drawing/2016/ink" xmlns:am3d="http://schemas.microsoft.com/office/drawing/2017/model3d" xmlns:o="urn:schemas-microsoft-com:office:office" xmlns:oel="http://schemas.microsoft.com/office/2019/extlst" xmlns:r="http://schemas.openxmlformats.org/officeDocument/2006/relationships" xmlns:m="http://schemas.openxmlformats.org/officeDocument/2006/math" xmlns:v="urn:schemas-microsoft-com:vml" xmlns:wp14="http://schemas.microsoft.com/office/word/2010/wordprocessingDrawing" xmlns:wp="http://schemas.openxmlformats.org/drawingml/2006/wordprocessingDrawing" xmlns:w10="urn:schemas-microsoft-com:office:word" xmlns:w="http://schemas.openxmlformats.org/wordprocessingml/2006/main" xmlns:w14="http://schemas.microsoft.com/office/word/2010/wordml" xmlns:w15="http://schemas.microsoft.com/office/word/2012/wordml" xmlns:w16cex="http://schemas.microsoft.com/office/word/2018/wordml/cex" xmlns:w16cid="http://schemas.microsoft.com/office/word/2016/wordml/cid" xmlns:w16="http://schemas.microsoft.com/office/word/2018/wordml" xmlns:w16du="http://schemas.microsoft.com/office/word/2023/wordml/word16du" xmlns:w16sdtdh="http://schemas.microsoft.com/office/word/2020/wordml/sdtdatahash" xmlns:w16se="http://schemas.microsoft.com/office/word/2015/wordml/symex" xmlns:wpg="http://schemas.microsoft.com/office/word/2010/wordprocessingGroup" xmlns:wpi="http://schemas.microsoft.com/office/word/2010/wordprocessingInk" xmlns:wne="http://schemas.microsoft.com/office/word/2006/wordml" xmlns:wps="http://schemas.microsoft.com/office/word/2010/wordprocessingShape" mc:Ignorable="w14 w15 w16se w16cid w16 w16cex w16sdtdh wp14">
   <w:endnote w:type="separator" w:id="-1">
     <w:p>
       <w:r>
@@ -2273,16 +2477,15 @@
 </file>
 
 <file path=word/footer1.xml><?xml version="1.0" encoding="utf-8"?>
-<w:ftr xmlns:wpc="http://schemas.microsoft.com/office/word/2010/wordprocessingCanvas" xmlns:cx="http://schemas.microsoft.com/office/drawing/2014/chartex" xmlns:cx1="http://schemas.microsoft.com/office/drawing/2015/9/8/chartex" xmlns:cx2="http://schemas.microsoft.com/office/drawing/2015/10/21/chartex" xmlns:cx3="http://schemas.microsoft.com/office/drawing/2016/5/9/chartex" xmlns:cx4="http://schemas.microsoft.com/office/drawing/2016/5/10/chartex" xmlns:cx5="http://schemas.microsoft.com/office/drawing/2016/5/11/chartex" xmlns:cx6="http://schemas.microsoft.com/office/drawing/2016/5/12/chartex" xmlns:cx7="http://schemas.microsoft.com/office/drawing/2016/5/13/chartex" xmlns:cx8="http://schemas.microsoft.com/office/drawing/2016/5/14/chartex" xmlns:mc="http://schemas.openxmlformats.org/markup-compatibility/2006" xmlns:aink="http://schemas.microsoft.com/office/drawing/2016/ink" xmlns:am3d="http://schemas.microsoft.com/office/drawing/2017/model3d" xmlns:o="urn:schemas-microsoft-com:office:office" xmlns:r="http://schemas.openxmlformats.org/officeDocument/2006/relationships" xmlns:m="http://schemas.openxmlformats.org/officeDocument/2006/math" xmlns:v="urn:schemas-microsoft-com:vml" xmlns:wp14="http://schemas.microsoft.com/office/word/2010/wordprocessingDrawing" xmlns:wp="http://schemas.openxmlformats.org/drawingml/2006/wordprocessingDrawing" xmlns:w10="urn:schemas-microsoft-com:office:word" xmlns:w="http://schemas.openxmlformats.org/wordprocessingml/2006/main" xmlns:w14="http://schemas.microsoft.com/office/word/2010/wordml" xmlns:w15="http://schemas.microsoft.com/office/word/2012/wordml" xmlns:w16cid="http://schemas.microsoft.com/office/word/2016/wordml/cid" xmlns:w16se="http://schemas.microsoft.com/office/word/2015/wordml/symex" xmlns:wpg="http://schemas.microsoft.com/office/word/2010/wordprocessingGroup" xmlns:wpi="http://schemas.microsoft.com/office/word/2010/wordprocessingInk" xmlns:wne="http://schemas.microsoft.com/office/word/2006/wordml" xmlns:wps="http://schemas.microsoft.com/office/word/2010/wordprocessingShape" mc:Ignorable="w14 w15 w16se w16cid wp14">
+<w:ftr xmlns:wpc="http://schemas.microsoft.com/office/word/2010/wordprocessingCanvas" xmlns:cx="http://schemas.microsoft.com/office/drawing/2014/chartex" xmlns:cx1="http://schemas.microsoft.com/office/drawing/2015/9/8/chartex" xmlns:cx2="http://schemas.microsoft.com/office/drawing/2015/10/21/chartex" xmlns:cx3="http://schemas.microsoft.com/office/drawing/2016/5/9/chartex" xmlns:cx4="http://schemas.microsoft.com/office/drawing/2016/5/10/chartex" xmlns:cx5="http://schemas.microsoft.com/office/drawing/2016/5/11/chartex" xmlns:cx6="http://schemas.microsoft.com/office/drawing/2016/5/12/chartex" xmlns:cx7="http://schemas.microsoft.com/office/drawing/2016/5/13/chartex" xmlns:cx8="http://schemas.microsoft.com/office/drawing/2016/5/14/chartex" xmlns:mc="http://schemas.openxmlformats.org/markup-compatibility/2006" xmlns:aink="http://schemas.microsoft.com/office/drawing/2016/ink" xmlns:am3d="http://schemas.microsoft.com/office/drawing/2017/model3d" xmlns:o="urn:schemas-microsoft-com:office:office" xmlns:oel="http://schemas.microsoft.com/office/2019/extlst" xmlns:r="http://schemas.openxmlformats.org/officeDocument/2006/relationships" xmlns:m="http://schemas.openxmlformats.org/officeDocument/2006/math" xmlns:v="urn:schemas-microsoft-com:vml" xmlns:wp14="http://schemas.microsoft.com/office/word/2010/wordprocessingDrawing" xmlns:wp="http://schemas.openxmlformats.org/drawingml/2006/wordprocessingDrawing" xmlns:w10="urn:schemas-microsoft-com:office:word" xmlns:w="http://schemas.openxmlformats.org/wordprocessingml/2006/main" xmlns:w14="http://schemas.microsoft.com/office/word/2010/wordml" xmlns:w15="http://schemas.microsoft.com/office/word/2012/wordml" xmlns:w16cex="http://schemas.microsoft.com/office/word/2018/wordml/cex" xmlns:w16cid="http://schemas.microsoft.com/office/word/2016/wordml/cid" xmlns:w16="http://schemas.microsoft.com/office/word/2018/wordml" xmlns:w16du="http://schemas.microsoft.com/office/word/2023/wordml/word16du" xmlns:w16sdtdh="http://schemas.microsoft.com/office/word/2020/wordml/sdtdatahash" xmlns:w16se="http://schemas.microsoft.com/office/word/2015/wordml/symex" xmlns:wpg="http://schemas.microsoft.com/office/word/2010/wordprocessingGroup" xmlns:wpi="http://schemas.microsoft.com/office/word/2010/wordprocessingInk" xmlns:wne="http://schemas.microsoft.com/office/word/2006/wordml" xmlns:wps="http://schemas.microsoft.com/office/word/2010/wordprocessingShape" mc:Ignorable="w14 w15 w16se w16cid w16 w16cex w16sdtdh wp14">
   <w:sdt>
     <w:sdtPr>
       <w:id w:val="-1068263811"/>
     </w:sdtPr>
-    <w:sdtEndPr/>
     <w:sdtContent>
       <w:p>
         <w:pPr>
-          <w:pStyle w:val="a6"/>
+          <w:pStyle w:val="Footer"/>
           <w:jc w:val="right"/>
         </w:pPr>
         <w:r>
@@ -2308,14 +2511,14 @@
   </w:sdt>
   <w:p>
     <w:pPr>
-      <w:pStyle w:val="a6"/>
+      <w:pStyle w:val="Footer"/>
     </w:pPr>
   </w:p>
 </w:ftr>
 </file>
 
 <file path=word/footnotes.xml><?xml version="1.0" encoding="utf-8"?>
-<w:footnotes xmlns:wpc="http://schemas.microsoft.com/office/word/2010/wordprocessingCanvas" xmlns:cx="http://schemas.microsoft.com/office/drawing/2014/chartex" xmlns:cx1="http://schemas.microsoft.com/office/drawing/2015/9/8/chartex" xmlns:cx2="http://schemas.microsoft.com/office/drawing/2015/10/21/chartex" xmlns:cx3="http://schemas.microsoft.com/office/drawing/2016/5/9/chartex" xmlns:cx4="http://schemas.microsoft.com/office/drawing/2016/5/10/chartex" xmlns:cx5="http://schemas.microsoft.com/office/drawing/2016/5/11/chartex" xmlns:cx6="http://schemas.microsoft.com/office/drawing/2016/5/12/chartex" xmlns:cx7="http://schemas.microsoft.com/office/drawing/2016/5/13/chartex" xmlns:cx8="http://schemas.microsoft.com/office/drawing/2016/5/14/chartex" xmlns:mc="http://schemas.openxmlformats.org/markup-compatibility/2006" xmlns:aink="http://schemas.microsoft.com/office/drawing/2016/ink" xmlns:am3d="http://schemas.microsoft.com/office/drawing/2017/model3d" xmlns:o="urn:schemas-microsoft-com:office:office" xmlns:r="http://schemas.openxmlformats.org/officeDocument/2006/relationships" xmlns:m="http://schemas.openxmlformats.org/officeDocument/2006/math" xmlns:v="urn:schemas-microsoft-com:vml" xmlns:wp14="http://schemas.microsoft.com/office/word/2010/wordprocessingDrawing" xmlns:wp="http://schemas.openxmlformats.org/drawingml/2006/wordprocessingDrawing" xmlns:w10="urn:schemas-microsoft-com:office:word" xmlns:w="http://schemas.openxmlformats.org/wordprocessingml/2006/main" xmlns:w14="http://schemas.microsoft.com/office/word/2010/wordml" xmlns:w15="http://schemas.microsoft.com/office/word/2012/wordml" xmlns:w16cid="http://schemas.microsoft.com/office/word/2016/wordml/cid" xmlns:w16se="http://schemas.microsoft.com/office/word/2015/wordml/symex" xmlns:wpg="http://schemas.microsoft.com/office/word/2010/wordprocessingGroup" xmlns:wpi="http://schemas.microsoft.com/office/word/2010/wordprocessingInk" xmlns:wne="http://schemas.microsoft.com/office/word/2006/wordml" xmlns:wps="http://schemas.microsoft.com/office/word/2010/wordprocessingShape" mc:Ignorable="w14 w15 w16se w16cid wp14">
+<w:footnotes xmlns:wpc="http://schemas.microsoft.com/office/word/2010/wordprocessingCanvas" xmlns:cx="http://schemas.microsoft.com/office/drawing/2014/chartex" xmlns:cx1="http://schemas.microsoft.com/office/drawing/2015/9/8/chartex" xmlns:cx2="http://schemas.microsoft.com/office/drawing/2015/10/21/chartex" xmlns:cx3="http://schemas.microsoft.com/office/drawing/2016/5/9/chartex" xmlns:cx4="http://schemas.microsoft.com/office/drawing/2016/5/10/chartex" xmlns:cx5="http://schemas.microsoft.com/office/drawing/2016/5/11/chartex" xmlns:cx6="http://schemas.microsoft.com/office/drawing/2016/5/12/chartex" xmlns:cx7="http://schemas.microsoft.com/office/drawing/2016/5/13/chartex" xmlns:cx8="http://schemas.microsoft.com/office/drawing/2016/5/14/chartex" xmlns:mc="http://schemas.openxmlformats.org/markup-compatibility/2006" xmlns:aink="http://schemas.microsoft.com/office/drawing/2016/ink" xmlns:am3d="http://schemas.microsoft.com/office/drawing/2017/model3d" xmlns:o="urn:schemas-microsoft-com:office:office" xmlns:oel="http://schemas.microsoft.com/office/2019/extlst" xmlns:r="http://schemas.openxmlformats.org/officeDocument/2006/relationships" xmlns:m="http://schemas.openxmlformats.org/officeDocument/2006/math" xmlns:v="urn:schemas-microsoft-com:vml" xmlns:wp14="http://schemas.microsoft.com/office/word/2010/wordprocessingDrawing" xmlns:wp="http://schemas.openxmlformats.org/drawingml/2006/wordprocessingDrawing" xmlns:w10="urn:schemas-microsoft-com:office:word" xmlns:w="http://schemas.openxmlformats.org/wordprocessingml/2006/main" xmlns:w14="http://schemas.microsoft.com/office/word/2010/wordml" xmlns:w15="http://schemas.microsoft.com/office/word/2012/wordml" xmlns:w16cex="http://schemas.microsoft.com/office/word/2018/wordml/cex" xmlns:w16cid="http://schemas.microsoft.com/office/word/2016/wordml/cid" xmlns:w16="http://schemas.microsoft.com/office/word/2018/wordml" xmlns:w16du="http://schemas.microsoft.com/office/word/2023/wordml/word16du" xmlns:w16sdtdh="http://schemas.microsoft.com/office/word/2020/wordml/sdtdatahash" xmlns:w16se="http://schemas.microsoft.com/office/word/2015/wordml/symex" xmlns:wpg="http://schemas.microsoft.com/office/word/2010/wordprocessingGroup" xmlns:wpi="http://schemas.microsoft.com/office/word/2010/wordprocessingInk" xmlns:wne="http://schemas.microsoft.com/office/word/2006/wordml" xmlns:wps="http://schemas.microsoft.com/office/word/2010/wordprocessingShape" mc:Ignorable="w14 w15 w16se w16cid w16 w16cex w16sdtdh wp14">
   <w:footnote w:type="separator" w:id="-1">
     <w:p>
       <w:r>
@@ -2334,8 +2537,121 @@
 </file>
 
 <file path=word/numbering.xml><?xml version="1.0" encoding="utf-8"?>
-<w:numbering xmlns:wpc="http://schemas.microsoft.com/office/word/2010/wordprocessingCanvas" xmlns:cx="http://schemas.microsoft.com/office/drawing/2014/chartex" xmlns:cx1="http://schemas.microsoft.com/office/drawing/2015/9/8/chartex" xmlns:cx2="http://schemas.microsoft.com/office/drawing/2015/10/21/chartex" xmlns:cx3="http://schemas.microsoft.com/office/drawing/2016/5/9/chartex" xmlns:cx4="http://schemas.microsoft.com/office/drawing/2016/5/10/chartex" xmlns:cx5="http://schemas.microsoft.com/office/drawing/2016/5/11/chartex" xmlns:cx6="http://schemas.microsoft.com/office/drawing/2016/5/12/chartex" xmlns:cx7="http://schemas.microsoft.com/office/drawing/2016/5/13/chartex" xmlns:cx8="http://schemas.microsoft.com/office/drawing/2016/5/14/chartex" xmlns:mc="http://schemas.openxmlformats.org/markup-compatibility/2006" xmlns:aink="http://schemas.microsoft.com/office/drawing/2016/ink" xmlns:am3d="http://schemas.microsoft.com/office/drawing/2017/model3d" xmlns:o="urn:schemas-microsoft-com:office:office" xmlns:r="http://schemas.openxmlformats.org/officeDocument/2006/relationships" xmlns:m="http://schemas.openxmlformats.org/officeDocument/2006/math" xmlns:v="urn:schemas-microsoft-com:vml" xmlns:wp14="http://schemas.microsoft.com/office/word/2010/wordprocessingDrawing" xmlns:wp="http://schemas.openxmlformats.org/drawingml/2006/wordprocessingDrawing" xmlns:w10="urn:schemas-microsoft-com:office:word" xmlns:w="http://schemas.openxmlformats.org/wordprocessingml/2006/main" xmlns:w14="http://schemas.microsoft.com/office/word/2010/wordml" xmlns:w15="http://schemas.microsoft.com/office/word/2012/wordml" xmlns:w16cid="http://schemas.microsoft.com/office/word/2016/wordml/cid" xmlns:w16se="http://schemas.microsoft.com/office/word/2015/wordml/symex" xmlns:wpg="http://schemas.microsoft.com/office/word/2010/wordprocessingGroup" xmlns:wpi="http://schemas.microsoft.com/office/word/2010/wordprocessingInk" xmlns:wne="http://schemas.microsoft.com/office/word/2006/wordml" xmlns:wps="http://schemas.microsoft.com/office/word/2010/wordprocessingShape" mc:Ignorable="w14 w15 w16se w16cid wp14">
+<w:numbering xmlns:wpc="http://schemas.microsoft.com/office/word/2010/wordprocessingCanvas" xmlns:cx="http://schemas.microsoft.com/office/drawing/2014/chartex" xmlns:cx1="http://schemas.microsoft.com/office/drawing/2015/9/8/chartex" xmlns:cx2="http://schemas.microsoft.com/office/drawing/2015/10/21/chartex" xmlns:cx3="http://schemas.microsoft.com/office/drawing/2016/5/9/chartex" xmlns:cx4="http://schemas.microsoft.com/office/drawing/2016/5/10/chartex" xmlns:cx5="http://schemas.microsoft.com/office/drawing/2016/5/11/chartex" xmlns:cx6="http://schemas.microsoft.com/office/drawing/2016/5/12/chartex" xmlns:cx7="http://schemas.microsoft.com/office/drawing/2016/5/13/chartex" xmlns:cx8="http://schemas.microsoft.com/office/drawing/2016/5/14/chartex" xmlns:mc="http://schemas.openxmlformats.org/markup-compatibility/2006" xmlns:aink="http://schemas.microsoft.com/office/drawing/2016/ink" xmlns:am3d="http://schemas.microsoft.com/office/drawing/2017/model3d" xmlns:o="urn:schemas-microsoft-com:office:office" xmlns:oel="http://schemas.microsoft.com/office/2019/extlst" xmlns:r="http://schemas.openxmlformats.org/officeDocument/2006/relationships" xmlns:m="http://schemas.openxmlformats.org/officeDocument/2006/math" xmlns:v="urn:schemas-microsoft-com:vml" xmlns:wp14="http://schemas.microsoft.com/office/word/2010/wordprocessingDrawing" xmlns:wp="http://schemas.openxmlformats.org/drawingml/2006/wordprocessingDrawing" xmlns:w10="urn:schemas-microsoft-com:office:word" xmlns:w="http://schemas.openxmlformats.org/wordprocessingml/2006/main" xmlns:w14="http://schemas.microsoft.com/office/word/2010/wordml" xmlns:w15="http://schemas.microsoft.com/office/word/2012/wordml" xmlns:w16cex="http://schemas.microsoft.com/office/word/2018/wordml/cex" xmlns:w16cid="http://schemas.microsoft.com/office/word/2016/wordml/cid" xmlns:w16="http://schemas.microsoft.com/office/word/2018/wordml" xmlns:w16du="http://schemas.microsoft.com/office/word/2023/wordml/word16du" xmlns:w16sdtdh="http://schemas.microsoft.com/office/word/2020/wordml/sdtdatahash" xmlns:w16se="http://schemas.microsoft.com/office/word/2015/wordml/symex" xmlns:wpg="http://schemas.microsoft.com/office/word/2010/wordprocessingGroup" xmlns:wpi="http://schemas.microsoft.com/office/word/2010/wordprocessingInk" xmlns:wne="http://schemas.microsoft.com/office/word/2006/wordml" xmlns:wps="http://schemas.microsoft.com/office/word/2010/wordprocessingShape" mc:Ignorable="w14 w15 w16se w16cid w16 w16cex w16sdtdh wp14">
   <w:abstractNum w:abstractNumId="0" w15:restartNumberingAfterBreak="0">
+    <w:nsid w:val="353609C9"/>
+    <w:multiLevelType w:val="hybridMultilevel"/>
+    <w:tmpl w:val="26BA12CE"/>
+    <w:lvl w:ilvl="0" w:tplc="04190001">
+      <w:start w:val="1"/>
+      <w:numFmt w:val="bullet"/>
+      <w:lvlText w:val=""/>
+      <w:lvlJc w:val="left"/>
+      <w:pPr>
+        <w:ind w:left="720" w:hanging="360"/>
+      </w:pPr>
+      <w:rPr>
+        <w:rFonts w:ascii="Symbol" w:hAnsi="Symbol" w:hint="default"/>
+      </w:rPr>
+    </w:lvl>
+    <w:lvl w:ilvl="1" w:tplc="04190003" w:tentative="1">
+      <w:start w:val="1"/>
+      <w:numFmt w:val="bullet"/>
+      <w:lvlText w:val="o"/>
+      <w:lvlJc w:val="left"/>
+      <w:pPr>
+        <w:ind w:left="1440" w:hanging="360"/>
+      </w:pPr>
+      <w:rPr>
+        <w:rFonts w:ascii="Courier New" w:hAnsi="Courier New" w:cs="Courier New" w:hint="default"/>
+      </w:rPr>
+    </w:lvl>
+    <w:lvl w:ilvl="2" w:tplc="04190005" w:tentative="1">
+      <w:start w:val="1"/>
+      <w:numFmt w:val="bullet"/>
+      <w:lvlText w:val=""/>
+      <w:lvlJc w:val="left"/>
+      <w:pPr>
+        <w:ind w:left="2160" w:hanging="360"/>
+      </w:pPr>
+      <w:rPr>
+        <w:rFonts w:ascii="Wingdings" w:hAnsi="Wingdings" w:hint="default"/>
+      </w:rPr>
+    </w:lvl>
+    <w:lvl w:ilvl="3" w:tplc="04190001" w:tentative="1">
+      <w:start w:val="1"/>
+      <w:numFmt w:val="bullet"/>
+      <w:lvlText w:val=""/>
+      <w:lvlJc w:val="left"/>
+      <w:pPr>
+        <w:ind w:left="2880" w:hanging="360"/>
+      </w:pPr>
+      <w:rPr>
+        <w:rFonts w:ascii="Symbol" w:hAnsi="Symbol" w:hint="default"/>
+      </w:rPr>
+    </w:lvl>
+    <w:lvl w:ilvl="4" w:tplc="04190003" w:tentative="1">
+      <w:start w:val="1"/>
+      <w:numFmt w:val="bullet"/>
+      <w:lvlText w:val="o"/>
+      <w:lvlJc w:val="left"/>
+      <w:pPr>
+        <w:ind w:left="3600" w:hanging="360"/>
+      </w:pPr>
+      <w:rPr>
+        <w:rFonts w:ascii="Courier New" w:hAnsi="Courier New" w:cs="Courier New" w:hint="default"/>
+      </w:rPr>
+    </w:lvl>
+    <w:lvl w:ilvl="5" w:tplc="04190005" w:tentative="1">
+      <w:start w:val="1"/>
+      <w:numFmt w:val="bullet"/>
+      <w:lvlText w:val=""/>
+      <w:lvlJc w:val="left"/>
+      <w:pPr>
+        <w:ind w:left="4320" w:hanging="360"/>
+      </w:pPr>
+      <w:rPr>
+        <w:rFonts w:ascii="Wingdings" w:hAnsi="Wingdings" w:hint="default"/>
+      </w:rPr>
+    </w:lvl>
+    <w:lvl w:ilvl="6" w:tplc="04190001" w:tentative="1">
+      <w:start w:val="1"/>
+      <w:numFmt w:val="bullet"/>
+      <w:lvlText w:val=""/>
+      <w:lvlJc w:val="left"/>
+      <w:pPr>
+        <w:ind w:left="5040" w:hanging="360"/>
+      </w:pPr>
+      <w:rPr>
+        <w:rFonts w:ascii="Symbol" w:hAnsi="Symbol" w:hint="default"/>
+      </w:rPr>
+    </w:lvl>
+    <w:lvl w:ilvl="7" w:tplc="04190003" w:tentative="1">
+      <w:start w:val="1"/>
+      <w:numFmt w:val="bullet"/>
+      <w:lvlText w:val="o"/>
+      <w:lvlJc w:val="left"/>
+      <w:pPr>
+        <w:ind w:left="5760" w:hanging="360"/>
+      </w:pPr>
+      <w:rPr>
+        <w:rFonts w:ascii="Courier New" w:hAnsi="Courier New" w:cs="Courier New" w:hint="default"/>
+      </w:rPr>
+    </w:lvl>
+    <w:lvl w:ilvl="8" w:tplc="04190005" w:tentative="1">
+      <w:start w:val="1"/>
+      <w:numFmt w:val="bullet"/>
+      <w:lvlText w:val=""/>
+      <w:lvlJc w:val="left"/>
+      <w:pPr>
+        <w:ind w:left="6480" w:hanging="360"/>
+      </w:pPr>
+      <w:rPr>
+        <w:rFonts w:ascii="Wingdings" w:hAnsi="Wingdings" w:hint="default"/>
+      </w:rPr>
+    </w:lvl>
+  </w:abstractNum>
+  <w:abstractNum w:abstractNumId="1" w15:restartNumberingAfterBreak="0">
     <w:nsid w:val="7A707388"/>
     <w:multiLevelType w:val="multilevel"/>
     <w:tmpl w:val="7A707388"/>
@@ -2485,14 +2801,17 @@
       </w:rPr>
     </w:lvl>
   </w:abstractNum>
-  <w:num w:numId="1">
+  <w:num w:numId="1" w16cid:durableId="1354184317">
+    <w:abstractNumId w:val="1"/>
+  </w:num>
+  <w:num w:numId="2" w16cid:durableId="697896623">
     <w:abstractNumId w:val="0"/>
   </w:num>
 </w:numbering>
 </file>
 
 <file path=word/styles.xml><?xml version="1.0" encoding="utf-8"?>
-<w:styles xmlns:mc="http://schemas.openxmlformats.org/markup-compatibility/2006" xmlns:r="http://schemas.openxmlformats.org/officeDocument/2006/relationships" xmlns:w="http://schemas.openxmlformats.org/wordprocessingml/2006/main" xmlns:w14="http://schemas.microsoft.com/office/word/2010/wordml" xmlns:w15="http://schemas.microsoft.com/office/word/2012/wordml" xmlns:w16cid="http://schemas.microsoft.com/office/word/2016/wordml/cid" xmlns:w16se="http://schemas.microsoft.com/office/word/2015/wordml/symex" mc:Ignorable="w14 w15 w16se w16cid">
+<w:styles xmlns:mc="http://schemas.openxmlformats.org/markup-compatibility/2006" xmlns:r="http://schemas.openxmlformats.org/officeDocument/2006/relationships" xmlns:w="http://schemas.openxmlformats.org/wordprocessingml/2006/main" xmlns:w14="http://schemas.microsoft.com/office/word/2010/wordml" xmlns:w15="http://schemas.microsoft.com/office/word/2012/wordml" xmlns:w16cex="http://schemas.microsoft.com/office/word/2018/wordml/cex" xmlns:w16cid="http://schemas.microsoft.com/office/word/2016/wordml/cid" xmlns:w16="http://schemas.microsoft.com/office/word/2018/wordml" xmlns:w16sdtdh="http://schemas.microsoft.com/office/word/2020/wordml/sdtdatahash" xmlns:w16se="http://schemas.microsoft.com/office/word/2015/wordml/symex" mc:Ignorable="w14 w15 w16se w16cid w16 w16cex w16sdtdh">
   <w:docDefaults>
     <w:rPrDefault>
       <w:rPr>
@@ -2502,7 +2821,7 @@
     </w:rPrDefault>
     <w:pPrDefault/>
   </w:docDefaults>
-  <w:latentStyles w:defLockedState="0" w:defUIPriority="99" w:defSemiHidden="0" w:defUnhideWhenUsed="0" w:defQFormat="0" w:count="377">
+  <w:latentStyles w:defLockedState="0" w:defUIPriority="99" w:defSemiHidden="0" w:defUnhideWhenUsed="0" w:defQFormat="0" w:count="376">
     <w:lsdException w:name="Normal" w:uiPriority="0" w:qFormat="1"/>
     <w:lsdException w:name="heading 1" w:uiPriority="9" w:qFormat="1"/>
     <w:lsdException w:name="heading 2" w:uiPriority="9" w:unhideWhenUsed="1" w:qFormat="1"/>
@@ -2876,11 +3195,11 @@
     <w:lsdException w:name="Hashtag" w:semiHidden="1" w:unhideWhenUsed="1"/>
     <w:lsdException w:name="Unresolved Mention" w:semiHidden="1" w:unhideWhenUsed="1"/>
     <w:lsdException w:name="Smart Link" w:semiHidden="1" w:unhideWhenUsed="1"/>
-    <w:lsdException w:name="Smart Link Error" w:semiHidden="1" w:unhideWhenUsed="1"/>
   </w:latentStyles>
-  <w:style w:type="paragraph" w:default="1" w:styleId="a">
+  <w:style w:type="paragraph" w:default="1" w:styleId="Normal">
     <w:name w:val="Normal"/>
     <w:qFormat/>
+    <w:rsid w:val="00ED6D45"/>
     <w:rPr>
       <w:rFonts w:ascii="Calibri" w:eastAsia="Times New Roman" w:hAnsi="Calibri"/>
       <w:color w:val="000000"/>
@@ -2889,13 +3208,14 @@
       <w:lang w:val="ru-RU" w:eastAsia="ru-RU"/>
     </w:rPr>
   </w:style>
-  <w:style w:type="paragraph" w:styleId="1">
+  <w:style w:type="paragraph" w:styleId="Heading1">
     <w:name w:val="heading 1"/>
-    <w:basedOn w:val="a"/>
-    <w:next w:val="a"/>
-    <w:link w:val="10"/>
+    <w:basedOn w:val="Normal"/>
+    <w:next w:val="Normal"/>
+    <w:link w:val="Heading1Char"/>
     <w:uiPriority w:val="9"/>
     <w:qFormat/>
+    <w:rsid w:val="00ED6D45"/>
     <w:pPr>
       <w:outlineLvl w:val="0"/>
     </w:pPr>
@@ -2905,14 +3225,15 @@
       <w:szCs w:val="48"/>
     </w:rPr>
   </w:style>
-  <w:style w:type="paragraph" w:styleId="2">
+  <w:style w:type="paragraph" w:styleId="Heading2">
     <w:name w:val="heading 2"/>
-    <w:basedOn w:val="a"/>
-    <w:next w:val="a"/>
-    <w:link w:val="20"/>
+    <w:basedOn w:val="Normal"/>
+    <w:next w:val="Normal"/>
+    <w:link w:val="Heading2Char"/>
     <w:uiPriority w:val="9"/>
     <w:unhideWhenUsed/>
     <w:qFormat/>
+    <w:rsid w:val="00ED6D45"/>
     <w:pPr>
       <w:spacing w:before="120" w:after="120"/>
       <w:outlineLvl w:val="1"/>
@@ -2923,13 +3244,13 @@
       <w:szCs w:val="32"/>
     </w:rPr>
   </w:style>
-  <w:style w:type="character" w:default="1" w:styleId="a0">
+  <w:style w:type="character" w:default="1" w:styleId="DefaultParagraphFont">
     <w:name w:val="Default Paragraph Font"/>
     <w:uiPriority w:val="1"/>
     <w:semiHidden/>
     <w:unhideWhenUsed/>
   </w:style>
-  <w:style w:type="table" w:default="1" w:styleId="a1">
+  <w:style w:type="table" w:default="1" w:styleId="TableNormal">
     <w:name w:val="Normal Table"/>
     <w:uiPriority w:val="99"/>
     <w:semiHidden/>
@@ -2944,45 +3265,48 @@
       </w:tblCellMar>
     </w:tblPr>
   </w:style>
-  <w:style w:type="numbering" w:default="1" w:styleId="a2">
+  <w:style w:type="numbering" w:default="1" w:styleId="NoList">
     <w:name w:val="No List"/>
     <w:uiPriority w:val="99"/>
     <w:semiHidden/>
     <w:unhideWhenUsed/>
   </w:style>
-  <w:style w:type="paragraph" w:styleId="a3">
+  <w:style w:type="paragraph" w:styleId="BalloonText">
     <w:name w:val="Balloon Text"/>
-    <w:basedOn w:val="a"/>
-    <w:link w:val="a4"/>
+    <w:basedOn w:val="Normal"/>
+    <w:link w:val="BalloonTextChar"/>
     <w:uiPriority w:val="99"/>
     <w:semiHidden/>
     <w:unhideWhenUsed/>
     <w:qFormat/>
+    <w:rsid w:val="00ED6D45"/>
     <w:rPr>
       <w:rFonts w:ascii="Tahoma" w:hAnsi="Tahoma" w:cs="Tahoma"/>
       <w:sz w:val="16"/>
       <w:szCs w:val="16"/>
     </w:rPr>
   </w:style>
-  <w:style w:type="character" w:styleId="a5">
+  <w:style w:type="character" w:styleId="FollowedHyperlink">
     <w:name w:val="FollowedHyperlink"/>
-    <w:basedOn w:val="a0"/>
+    <w:basedOn w:val="DefaultParagraphFont"/>
     <w:uiPriority w:val="99"/>
     <w:semiHidden/>
     <w:unhideWhenUsed/>
     <w:qFormat/>
+    <w:rsid w:val="00ED6D45"/>
     <w:rPr>
       <w:color w:val="800080" w:themeColor="followedHyperlink"/>
       <w:u w:val="single"/>
     </w:rPr>
   </w:style>
-  <w:style w:type="paragraph" w:styleId="a6">
+  <w:style w:type="paragraph" w:styleId="Footer">
     <w:name w:val="footer"/>
-    <w:basedOn w:val="a"/>
-    <w:link w:val="a7"/>
+    <w:basedOn w:val="Normal"/>
+    <w:link w:val="FooterChar"/>
     <w:uiPriority w:val="99"/>
     <w:unhideWhenUsed/>
     <w:qFormat/>
+    <w:rsid w:val="00ED6D45"/>
     <w:pPr>
       <w:tabs>
         <w:tab w:val="center" w:pos="4677"/>
@@ -2990,13 +3314,14 @@
       </w:tabs>
     </w:pPr>
   </w:style>
-  <w:style w:type="paragraph" w:styleId="a8">
+  <w:style w:type="paragraph" w:styleId="Header">
     <w:name w:val="header"/>
-    <w:basedOn w:val="a"/>
-    <w:link w:val="a9"/>
+    <w:basedOn w:val="Normal"/>
+    <w:link w:val="HeaderChar"/>
     <w:uiPriority w:val="99"/>
     <w:unhideWhenUsed/>
     <w:qFormat/>
+    <w:rsid w:val="00ED6D45"/>
     <w:pPr>
       <w:tabs>
         <w:tab w:val="center" w:pos="4677"/>
@@ -3004,26 +3329,29 @@
       </w:tabs>
     </w:pPr>
   </w:style>
-  <w:style w:type="character" w:styleId="aa">
+  <w:style w:type="character" w:styleId="Hyperlink">
     <w:name w:val="Hyperlink"/>
-    <w:basedOn w:val="a0"/>
+    <w:basedOn w:val="DefaultParagraphFont"/>
     <w:semiHidden/>
     <w:qFormat/>
+    <w:rsid w:val="00ED6D45"/>
     <w:rPr>
       <w:color w:val="0000FF"/>
       <w:u w:val="single"/>
     </w:rPr>
   </w:style>
-  <w:style w:type="character" w:styleId="ab">
+  <w:style w:type="character" w:styleId="LineNumber">
     <w:name w:val="line number"/>
-    <w:basedOn w:val="a0"/>
+    <w:basedOn w:val="DefaultParagraphFont"/>
     <w:semiHidden/>
     <w:qFormat/>
-  </w:style>
-  <w:style w:type="table" w:styleId="ac">
+    <w:rsid w:val="00ED6D45"/>
+  </w:style>
+  <w:style w:type="table" w:styleId="TableGrid">
     <w:name w:val="Table Grid"/>
-    <w:basedOn w:val="a1"/>
+    <w:basedOn w:val="TableNormal"/>
     <w:qFormat/>
+    <w:rsid w:val="00ED6D45"/>
     <w:tblPr>
       <w:tblBorders>
         <w:top w:val="single" w:sz="4" w:space="0" w:color="auto"/>
@@ -3035,10 +3363,11 @@
       </w:tblBorders>
     </w:tblPr>
   </w:style>
-  <w:style w:type="table" w:styleId="11">
+  <w:style w:type="table" w:styleId="TableSimple1">
     <w:name w:val="Table Simple 1"/>
-    <w:basedOn w:val="a1"/>
+    <w:basedOn w:val="TableNormal"/>
     <w:qFormat/>
+    <w:rsid w:val="00ED6D45"/>
     <w:tblPr>
       <w:tblBorders>
         <w:top w:val="single" w:sz="4" w:space="0" w:color="000000"/>
@@ -3072,15 +3401,17 @@
   </w:style>
   <w:style w:type="character" w:customStyle="1" w:styleId="text">
     <w:name w:val="text"/>
-    <w:basedOn w:val="a0"/>
+    <w:basedOn w:val="DefaultParagraphFont"/>
     <w:qFormat/>
-  </w:style>
-  <w:style w:type="character" w:customStyle="1" w:styleId="10">
-    <w:name w:val="Заголовок 1 Знак"/>
-    <w:basedOn w:val="a0"/>
-    <w:link w:val="1"/>
+    <w:rsid w:val="00ED6D45"/>
+  </w:style>
+  <w:style w:type="character" w:customStyle="1" w:styleId="Heading1Char">
+    <w:name w:val="Heading 1 Char"/>
+    <w:basedOn w:val="DefaultParagraphFont"/>
+    <w:link w:val="Heading1"/>
     <w:uiPriority w:val="9"/>
     <w:qFormat/>
+    <w:rsid w:val="00ED6D45"/>
     <w:rPr>
       <w:rFonts w:ascii="Calibri" w:hAnsi="Calibri"/>
       <w:b/>
@@ -3088,12 +3419,13 @@
       <w:szCs w:val="48"/>
     </w:rPr>
   </w:style>
-  <w:style w:type="character" w:customStyle="1" w:styleId="20">
-    <w:name w:val="Заголовок 2 Знак"/>
-    <w:basedOn w:val="a0"/>
-    <w:link w:val="2"/>
+  <w:style w:type="character" w:customStyle="1" w:styleId="Heading2Char">
+    <w:name w:val="Heading 2 Char"/>
+    <w:basedOn w:val="DefaultParagraphFont"/>
+    <w:link w:val="Heading2"/>
     <w:uiPriority w:val="9"/>
     <w:qFormat/>
+    <w:rsid w:val="00ED6D45"/>
     <w:rPr>
       <w:rFonts w:ascii="Calibri" w:hAnsi="Calibri"/>
       <w:b/>
@@ -3102,12 +3434,13 @@
       <w:szCs w:val="32"/>
     </w:rPr>
   </w:style>
-  <w:style w:type="character" w:customStyle="1" w:styleId="a9">
-    <w:name w:val="Верхний колонтитул Знак"/>
-    <w:basedOn w:val="a0"/>
-    <w:link w:val="a8"/>
+  <w:style w:type="character" w:customStyle="1" w:styleId="HeaderChar">
+    <w:name w:val="Header Char"/>
+    <w:basedOn w:val="DefaultParagraphFont"/>
+    <w:link w:val="Header"/>
     <w:uiPriority w:val="99"/>
     <w:qFormat/>
+    <w:rsid w:val="00ED6D45"/>
     <w:rPr>
       <w:rFonts w:ascii="Calibri" w:hAnsi="Calibri"/>
       <w:color w:val="000000"/>
@@ -3115,12 +3448,13 @@
       <w:szCs w:val="26"/>
     </w:rPr>
   </w:style>
-  <w:style w:type="character" w:customStyle="1" w:styleId="a7">
-    <w:name w:val="Нижний колонтитул Знак"/>
-    <w:basedOn w:val="a0"/>
-    <w:link w:val="a6"/>
+  <w:style w:type="character" w:customStyle="1" w:styleId="FooterChar">
+    <w:name w:val="Footer Char"/>
+    <w:basedOn w:val="DefaultParagraphFont"/>
+    <w:link w:val="Footer"/>
     <w:uiPriority w:val="99"/>
     <w:qFormat/>
+    <w:rsid w:val="00ED6D45"/>
     <w:rPr>
       <w:rFonts w:ascii="Calibri" w:hAnsi="Calibri"/>
       <w:color w:val="000000"/>
@@ -3130,36 +3464,40 @@
   </w:style>
   <w:style w:type="character" w:customStyle="1" w:styleId="field-value">
     <w:name w:val="field-value"/>
-    <w:basedOn w:val="a0"/>
+    <w:basedOn w:val="DefaultParagraphFont"/>
     <w:qFormat/>
-  </w:style>
-  <w:style w:type="character" w:styleId="ad">
+    <w:rsid w:val="00ED6D45"/>
+  </w:style>
+  <w:style w:type="character" w:styleId="PlaceholderText">
     <w:name w:val="Placeholder Text"/>
-    <w:basedOn w:val="a0"/>
+    <w:basedOn w:val="DefaultParagraphFont"/>
     <w:uiPriority w:val="99"/>
     <w:semiHidden/>
     <w:qFormat/>
+    <w:rsid w:val="00ED6D45"/>
     <w:rPr>
       <w:color w:val="808080"/>
     </w:rPr>
   </w:style>
-  <w:style w:type="paragraph" w:styleId="ae">
+  <w:style w:type="paragraph" w:styleId="ListParagraph">
     <w:name w:val="List Paragraph"/>
-    <w:basedOn w:val="a"/>
+    <w:basedOn w:val="Normal"/>
     <w:uiPriority w:val="34"/>
     <w:qFormat/>
+    <w:rsid w:val="00ED6D45"/>
     <w:pPr>
       <w:ind w:left="720"/>
       <w:contextualSpacing/>
     </w:pPr>
   </w:style>
-  <w:style w:type="character" w:customStyle="1" w:styleId="a4">
-    <w:name w:val="Текст выноски Знак"/>
-    <w:basedOn w:val="a0"/>
-    <w:link w:val="a3"/>
+  <w:style w:type="character" w:customStyle="1" w:styleId="BalloonTextChar">
+    <w:name w:val="Balloon Text Char"/>
+    <w:basedOn w:val="DefaultParagraphFont"/>
+    <w:link w:val="BalloonText"/>
     <w:uiPriority w:val="99"/>
     <w:semiHidden/>
     <w:qFormat/>
+    <w:rsid w:val="00ED6D45"/>
     <w:rPr>
       <w:rFonts w:ascii="Tahoma" w:hAnsi="Tahoma" w:cs="Tahoma"/>
       <w:color w:val="000000"/>
@@ -3169,11 +3507,12 @@
   </w:style>
   <w:style w:type="character" w:customStyle="1" w:styleId="Heading2Char1">
     <w:name w:val="Heading 2 Char1"/>
-    <w:basedOn w:val="a0"/>
+    <w:basedOn w:val="DefaultParagraphFont"/>
     <w:uiPriority w:val="9"/>
     <w:semiHidden/>
     <w:qFormat/>
     <w:locked/>
+    <w:rsid w:val="00ED6D45"/>
     <w:rPr>
       <w:rFonts w:ascii="Calibri" w:hAnsi="Calibri"/>
       <w:b/>
@@ -3182,11 +3521,16 @@
       <w:szCs w:val="32"/>
     </w:rPr>
   </w:style>
+  <w:style w:type="character" w:customStyle="1" w:styleId="rynqvb">
+    <w:name w:val="rynqvb"/>
+    <w:basedOn w:val="DefaultParagraphFont"/>
+    <w:rsid w:val="009F673A"/>
+  </w:style>
 </w:styles>
 </file>
 
 <file path=word/glossary/document.xml><?xml version="1.0" encoding="utf-8"?>
-<w:glossaryDocument xmlns:wpc="http://schemas.microsoft.com/office/word/2010/wordprocessingCanvas" xmlns:cx="http://schemas.microsoft.com/office/drawing/2014/chartex" xmlns:cx1="http://schemas.microsoft.com/office/drawing/2015/9/8/chartex" xmlns:cx2="http://schemas.microsoft.com/office/drawing/2015/10/21/chartex" xmlns:cx3="http://schemas.microsoft.com/office/drawing/2016/5/9/chartex" xmlns:cx4="http://schemas.microsoft.com/office/drawing/2016/5/10/chartex" xmlns:cx5="http://schemas.microsoft.com/office/drawing/2016/5/11/chartex" xmlns:cx6="http://schemas.microsoft.com/office/drawing/2016/5/12/chartex" xmlns:cx7="http://schemas.microsoft.com/office/drawing/2016/5/13/chartex" xmlns:cx8="http://schemas.microsoft.com/office/drawing/2016/5/14/chartex" xmlns:mc="http://schemas.openxmlformats.org/markup-compatibility/2006" xmlns:aink="http://schemas.microsoft.com/office/drawing/2016/ink" xmlns:am3d="http://schemas.microsoft.com/office/drawing/2017/model3d" xmlns:o="urn:schemas-microsoft-com:office:office" xmlns:r="http://schemas.openxmlformats.org/officeDocument/2006/relationships" xmlns:m="http://schemas.openxmlformats.org/officeDocument/2006/math" xmlns:v="urn:schemas-microsoft-com:vml" xmlns:wp14="http://schemas.microsoft.com/office/word/2010/wordprocessingDrawing" xmlns:wp="http://schemas.openxmlformats.org/drawingml/2006/wordprocessingDrawing" xmlns:w10="urn:schemas-microsoft-com:office:word" xmlns:w="http://schemas.openxmlformats.org/wordprocessingml/2006/main" xmlns:w14="http://schemas.microsoft.com/office/word/2010/wordml" xmlns:w15="http://schemas.microsoft.com/office/word/2012/wordml" xmlns:w16cid="http://schemas.microsoft.com/office/word/2016/wordml/cid" xmlns:w16se="http://schemas.microsoft.com/office/word/2015/wordml/symex" xmlns:wpg="http://schemas.microsoft.com/office/word/2010/wordprocessingGroup" xmlns:wpi="http://schemas.microsoft.com/office/word/2010/wordprocessingInk" xmlns:wne="http://schemas.microsoft.com/office/word/2006/wordml" xmlns:wps="http://schemas.microsoft.com/office/word/2010/wordprocessingShape" mc:Ignorable="w14 w15 w16se w16cid wp14">
+<w:glossaryDocument xmlns:wpc="http://schemas.microsoft.com/office/word/2010/wordprocessingCanvas" xmlns:cx="http://schemas.microsoft.com/office/drawing/2014/chartex" xmlns:cx1="http://schemas.microsoft.com/office/drawing/2015/9/8/chartex" xmlns:cx2="http://schemas.microsoft.com/office/drawing/2015/10/21/chartex" xmlns:cx3="http://schemas.microsoft.com/office/drawing/2016/5/9/chartex" xmlns:cx4="http://schemas.microsoft.com/office/drawing/2016/5/10/chartex" xmlns:cx5="http://schemas.microsoft.com/office/drawing/2016/5/11/chartex" xmlns:cx6="http://schemas.microsoft.com/office/drawing/2016/5/12/chartex" xmlns:cx7="http://schemas.microsoft.com/office/drawing/2016/5/13/chartex" xmlns:cx8="http://schemas.microsoft.com/office/drawing/2016/5/14/chartex" xmlns:mc="http://schemas.openxmlformats.org/markup-compatibility/2006" xmlns:aink="http://schemas.microsoft.com/office/drawing/2016/ink" xmlns:am3d="http://schemas.microsoft.com/office/drawing/2017/model3d" xmlns:o="urn:schemas-microsoft-com:office:office" xmlns:oel="http://schemas.microsoft.com/office/2019/extlst" xmlns:r="http://schemas.openxmlformats.org/officeDocument/2006/relationships" xmlns:m="http://schemas.openxmlformats.org/officeDocument/2006/math" xmlns:v="urn:schemas-microsoft-com:vml" xmlns:wp14="http://schemas.microsoft.com/office/word/2010/wordprocessingDrawing" xmlns:wp="http://schemas.openxmlformats.org/drawingml/2006/wordprocessingDrawing" xmlns:w10="urn:schemas-microsoft-com:office:word" xmlns:w="http://schemas.openxmlformats.org/wordprocessingml/2006/main" xmlns:w14="http://schemas.microsoft.com/office/word/2010/wordml" xmlns:w15="http://schemas.microsoft.com/office/word/2012/wordml" xmlns:w16cex="http://schemas.microsoft.com/office/word/2018/wordml/cex" xmlns:w16cid="http://schemas.microsoft.com/office/word/2016/wordml/cid" xmlns:w16="http://schemas.microsoft.com/office/word/2018/wordml" xmlns:w16du="http://schemas.microsoft.com/office/word/2023/wordml/word16du" xmlns:w16sdtdh="http://schemas.microsoft.com/office/word/2020/wordml/sdtdatahash" xmlns:w16se="http://schemas.microsoft.com/office/word/2015/wordml/symex" xmlns:wpg="http://schemas.microsoft.com/office/word/2010/wordprocessingGroup" xmlns:wpi="http://schemas.microsoft.com/office/word/2010/wordprocessingInk" xmlns:wne="http://schemas.microsoft.com/office/word/2006/wordml" xmlns:wps="http://schemas.microsoft.com/office/word/2010/wordprocessingShape" mc:Ignorable="w14 w15 w16se w16cid w16 w16cex w16sdtdh wp14">
   <w:docParts>
     <w:docPart>
       <w:docPartPr>
@@ -3207,7 +3551,7 @@
         <w:p>
           <w:r>
             <w:rPr>
-              <w:rStyle w:val="a3"/>
+              <w:rStyle w:val="PlaceholderText"/>
             </w:rPr>
             <w:t>Место для ввода текста.</w:t>
           </w:r>
@@ -3233,7 +3577,7 @@
         <w:p>
           <w:r>
             <w:rPr>
-              <w:rStyle w:val="a3"/>
+              <w:rStyle w:val="PlaceholderText"/>
             </w:rPr>
             <w:t>Место для ввода текста.</w:t>
           </w:r>
@@ -3262,7 +3606,7 @@
           </w:pPr>
           <w:r>
             <w:rPr>
-              <w:rStyle w:val="a3"/>
+              <w:rStyle w:val="PlaceholderText"/>
             </w:rPr>
             <w:t>Место для ввода текста.</w:t>
           </w:r>
@@ -3271,7 +3615,7 @@
     </w:docPart>
     <w:docPart>
       <w:docPartPr>
-        <w:name w:val="{9f6b6f41-b0ec-4808-958a-bbfed2e194c3}"/>
+        <w:name w:val="{7635eec5-27f1-47e1-afba-abb20caf76ab}"/>
         <w:category>
           <w:name w:val="Общие"/>
           <w:gallery w:val="placeholder"/>
@@ -3282,13 +3626,16 @@
         <w:behaviors>
           <w:behavior w:val="content"/>
         </w:behaviors>
-        <w:guid w:val="{9F6B6F41-B0EC-4808-958A-BBFED2E194C3}"/>
+        <w:guid w:val="{7635EEC5-27F1-47E1-AFBA-ABB20CAF76AB}"/>
       </w:docPartPr>
       <w:docPartBody>
         <w:p>
+          <w:pPr>
+            <w:pStyle w:val="E836A61EA7AB4ABF8BE0876B950803F8"/>
+          </w:pPr>
           <w:r>
             <w:rPr>
-              <w:rStyle w:val="a3"/>
+              <w:rStyle w:val="PlaceholderText"/>
             </w:rPr>
             <w:t>Место для ввода текста.</w:t>
           </w:r>
@@ -3297,7 +3644,7 @@
     </w:docPart>
     <w:docPart>
       <w:docPartPr>
-        <w:name w:val="DefaultPlaceholder_1082065161"/>
+        <w:name w:val="EB3A818BD2B549ADB5E9D8D42654AFB3"/>
         <w:category>
           <w:name w:val="Общие"/>
           <w:gallery w:val="placeholder"/>
@@ -3308,46 +3655,18 @@
         <w:behaviors>
           <w:behavior w:val="content"/>
         </w:behaviors>
-        <w:guid w:val="{C418956C-1CF6-4483-9614-EB8D25675D62}"/>
-      </w:docPartPr>
-      <w:docPartBody>
-        <w:p>
-          <w:r>
-            <w:rPr>
-              <w:rStyle w:val="a3"/>
-            </w:rPr>
-            <w:t>Выберите стандартный блок.</w:t>
-          </w:r>
-        </w:p>
-      </w:docPartBody>
-    </w:docPart>
-    <w:docPart>
-      <w:docPartPr>
-        <w:name w:val="30C07EFD620E4444BC0BCA4A04363F94"/>
-        <w:category>
-          <w:name w:val="Общие"/>
-          <w:gallery w:val="placeholder"/>
-        </w:category>
-        <w:types>
-          <w:type w:val="bbPlcHdr"/>
-        </w:types>
-        <w:behaviors>
-          <w:behavior w:val="content"/>
-        </w:behaviors>
-        <w:guid w:val="{9FC6FB1D-34D9-47D7-885C-65D6A64C485F}"/>
+        <w:guid w:val="{16AF29CF-8021-40F9-88F1-040C805B1982}"/>
       </w:docPartPr>
       <w:docPartBody>
         <w:p>
           <w:pPr>
-            <w:pStyle w:val="30C07EFD620E4444BC0BCA4A04363F94"/>
+            <w:pStyle w:val="EB3A818BD2B549ADB5E9D8D42654AFB31"/>
           </w:pPr>
           <w:r>
             <w:rPr>
-              <w:rStyle w:val="a4"/>
-              <w:szCs w:val="24"/>
-              <w:shd w:val="clear" w:color="auto" w:fill="FFFFFF"/>
+              <w:rStyle w:val="PlaceholderText"/>
             </w:rPr>
-            <w:t>Место для ввода текста.Контакты заказчика доступны после начала работы над предложением</w:t>
+            <w:t>Место для ввода текста.</w:t>
           </w:r>
         </w:p>
       </w:docPartBody>
@@ -3374,7 +3693,7 @@
           </w:pPr>
           <w:r>
             <w:rPr>
-              <w:rStyle w:val="a3"/>
+              <w:rStyle w:val="PlaceholderText"/>
             </w:rPr>
             <w:t>Место для ввода текста.</w:t>
           </w:r>
@@ -3403,7 +3722,7 @@
           </w:pPr>
           <w:r>
             <w:rPr>
-              <w:rStyle w:val="a3"/>
+              <w:rStyle w:val="PlaceholderText"/>
             </w:rPr>
             <w:t>Место для ввода текста.</w:t>
           </w:r>
@@ -3432,7 +3751,7 @@
           </w:pPr>
           <w:r>
             <w:rPr>
-              <w:rStyle w:val="a3"/>
+              <w:rStyle w:val="PlaceholderText"/>
             </w:rPr>
             <w:t>Место для ввода текста.</w:t>
           </w:r>
@@ -3441,7 +3760,7 @@
     </w:docPart>
     <w:docPart>
       <w:docPartPr>
-        <w:name w:val="8B01803552D245ADAFDBF7E69240EB32"/>
+        <w:name w:val="3D205F8CC360456AB6FBC645261F1F65"/>
         <w:category>
           <w:name w:val="Общие"/>
           <w:gallery w:val="placeholder"/>
@@ -3452,16 +3771,16 @@
         <w:behaviors>
           <w:behavior w:val="content"/>
         </w:behaviors>
-        <w:guid w:val="{294519DA-43B9-4547-B1CA-3056438B4EBE}"/>
+        <w:guid w:val="{5521F5CD-610B-4505-9819-E94A09CA0C71}"/>
       </w:docPartPr>
       <w:docPartBody>
         <w:p>
           <w:pPr>
-            <w:pStyle w:val="8B01803552D245ADAFDBF7E69240EB32"/>
+            <w:pStyle w:val="3D205F8CC360456AB6FBC645261F1F65"/>
           </w:pPr>
           <w:r>
             <w:rPr>
-              <w:rStyle w:val="a3"/>
+              <w:rStyle w:val="PlaceholderText"/>
             </w:rPr>
             <w:t>Место для ввода текста.</w:t>
           </w:r>
@@ -3470,7 +3789,7 @@
     </w:docPart>
     <w:docPart>
       <w:docPartPr>
-        <w:name w:val="BCC04BB32F7344A39CEBF858BB655469"/>
+        <w:name w:val="975C25A81CFE40ED984577D63B15937B"/>
         <w:category>
           <w:name w:val="Общие"/>
           <w:gallery w:val="placeholder"/>
@@ -3481,16 +3800,219 @@
         <w:behaviors>
           <w:behavior w:val="content"/>
         </w:behaviors>
-        <w:guid w:val="{08966343-DCAC-4A74-9D28-4A8363AE77A7}"/>
+        <w:guid w:val="{43AE48A2-68C3-48F2-9E89-46FF90AE02BF}"/>
       </w:docPartPr>
       <w:docPartBody>
         <w:p>
           <w:pPr>
-            <w:pStyle w:val="BCC04BB32F7344A39CEBF858BB655469"/>
+            <w:pStyle w:val="975C25A81CFE40ED984577D63B15937B"/>
           </w:pPr>
           <w:r>
             <w:rPr>
-              <w:rStyle w:val="a3"/>
+              <w:rStyle w:val="PlaceholderText"/>
+            </w:rPr>
+            <w:t>Место для ввода текста.</w:t>
+          </w:r>
+        </w:p>
+      </w:docPartBody>
+    </w:docPart>
+    <w:docPart>
+      <w:docPartPr>
+        <w:name w:val="E8835509F27C4876AC7C0B4A1D05D76B"/>
+        <w:category>
+          <w:name w:val="Общие"/>
+          <w:gallery w:val="placeholder"/>
+        </w:category>
+        <w:types>
+          <w:type w:val="bbPlcHdr"/>
+        </w:types>
+        <w:behaviors>
+          <w:behavior w:val="content"/>
+        </w:behaviors>
+        <w:guid w:val="{31E70A99-FA9B-4D7F-A268-E337CE0FF8BB}"/>
+      </w:docPartPr>
+      <w:docPartBody>
+        <w:p>
+          <w:pPr>
+            <w:pStyle w:val="E8835509F27C4876AC7C0B4A1D05D76B"/>
+          </w:pPr>
+          <w:r>
+            <w:rPr>
+              <w:rStyle w:val="PlaceholderText"/>
+            </w:rPr>
+            <w:t>Место для ввода текста.</w:t>
+          </w:r>
+        </w:p>
+      </w:docPartBody>
+    </w:docPart>
+    <w:docPart>
+      <w:docPartPr>
+        <w:name w:val="49DCD740529549D580CEAF9B71A3CC1B"/>
+        <w:category>
+          <w:name w:val="Общие"/>
+          <w:gallery w:val="placeholder"/>
+        </w:category>
+        <w:types>
+          <w:type w:val="bbPlcHdr"/>
+        </w:types>
+        <w:behaviors>
+          <w:behavior w:val="content"/>
+        </w:behaviors>
+        <w:guid w:val="{A41EB510-3468-43CC-B1E0-E1F614A61FE5}"/>
+      </w:docPartPr>
+      <w:docPartBody>
+        <w:p>
+          <w:pPr>
+            <w:pStyle w:val="49DCD740529549D580CEAF9B71A3CC1B"/>
+          </w:pPr>
+          <w:r>
+            <w:rPr>
+              <w:rStyle w:val="PlaceholderText"/>
+            </w:rPr>
+            <w:t>Место для ввода текста.</w:t>
+          </w:r>
+        </w:p>
+      </w:docPartBody>
+    </w:docPart>
+    <w:docPart>
+      <w:docPartPr>
+        <w:name w:val="ADE84E8376FB4DC79170C10835555A32"/>
+        <w:category>
+          <w:name w:val="General"/>
+          <w:gallery w:val="placeholder"/>
+        </w:category>
+        <w:types>
+          <w:type w:val="bbPlcHdr"/>
+        </w:types>
+        <w:behaviors>
+          <w:behavior w:val="content"/>
+        </w:behaviors>
+        <w:guid w:val="{14AEE383-351B-4305-8DC5-312E6C6896CF}"/>
+      </w:docPartPr>
+      <w:docPartBody>
+        <w:p>
+          <w:pPr>
+            <w:pStyle w:val="ADE84E8376FB4DC79170C10835555A32"/>
+          </w:pPr>
+          <w:r>
+            <w:rPr>
+              <w:rStyle w:val="PlaceholderText"/>
+            </w:rPr>
+            <w:t>Место для ввода текста.</w:t>
+          </w:r>
+        </w:p>
+      </w:docPartBody>
+    </w:docPart>
+    <w:docPart>
+      <w:docPartPr>
+        <w:name w:val="E73508265BBF43F0B7268F3155075269"/>
+        <w:category>
+          <w:name w:val="General"/>
+          <w:gallery w:val="placeholder"/>
+        </w:category>
+        <w:types>
+          <w:type w:val="bbPlcHdr"/>
+        </w:types>
+        <w:behaviors>
+          <w:behavior w:val="content"/>
+        </w:behaviors>
+        <w:guid w:val="{006B0164-5EAA-4B21-A2E7-C7B76D3C6E70}"/>
+      </w:docPartPr>
+      <w:docPartBody>
+        <w:p>
+          <w:pPr>
+            <w:pStyle w:val="E73508265BBF43F0B7268F3155075269"/>
+          </w:pPr>
+          <w:r>
+            <w:rPr>
+              <w:rStyle w:val="PlaceholderText"/>
+            </w:rPr>
+            <w:t>Место для ввода текста.</w:t>
+          </w:r>
+        </w:p>
+      </w:docPartBody>
+    </w:docPart>
+    <w:docPart>
+      <w:docPartPr>
+        <w:name w:val="4057455A9CC74B30A0DFA69326AF5F73"/>
+        <w:category>
+          <w:name w:val="General"/>
+          <w:gallery w:val="placeholder"/>
+        </w:category>
+        <w:types>
+          <w:type w:val="bbPlcHdr"/>
+        </w:types>
+        <w:behaviors>
+          <w:behavior w:val="content"/>
+        </w:behaviors>
+        <w:guid w:val="{E6097BD4-9AAA-4A8B-B4FC-009542B1D21B}"/>
+      </w:docPartPr>
+      <w:docPartBody>
+        <w:p>
+          <w:pPr>
+            <w:pStyle w:val="4057455A9CC74B30A0DFA69326AF5F73"/>
+          </w:pPr>
+          <w:r>
+            <w:rPr>
+              <w:rStyle w:val="PlaceholderText"/>
+            </w:rPr>
+            <w:t>Место для ввода текста.</w:t>
+          </w:r>
+        </w:p>
+      </w:docPartBody>
+    </w:docPart>
+    <w:docPart>
+      <w:docPartPr>
+        <w:name w:val="D20C657B02584910B3F4C1A99DA83C42"/>
+        <w:category>
+          <w:name w:val="General"/>
+          <w:gallery w:val="placeholder"/>
+        </w:category>
+        <w:types>
+          <w:type w:val="bbPlcHdr"/>
+        </w:types>
+        <w:behaviors>
+          <w:behavior w:val="content"/>
+        </w:behaviors>
+        <w:guid w:val="{8842A06B-042C-484C-8441-71D8F8340FF3}"/>
+      </w:docPartPr>
+      <w:docPartBody>
+        <w:p>
+          <w:pPr>
+            <w:pStyle w:val="D20C657B02584910B3F4C1A99DA83C42"/>
+          </w:pPr>
+          <w:r>
+            <w:rPr>
+              <w:rStyle w:val="PlaceholderText"/>
+            </w:rPr>
+            <w:t>Место для ввода текста.</w:t>
+          </w:r>
+        </w:p>
+      </w:docPartBody>
+    </w:docPart>
+    <w:docPart>
+      <w:docPartPr>
+        <w:name w:val="11EA7B72E52546429D7B60341C91B510"/>
+        <w:category>
+          <w:name w:val="General"/>
+          <w:gallery w:val="placeholder"/>
+        </w:category>
+        <w:types>
+          <w:type w:val="bbPlcHdr"/>
+        </w:types>
+        <w:behaviors>
+          <w:behavior w:val="content"/>
+        </w:behaviors>
+        <w:guid w:val="{8430BB2B-3F96-441F-8D3D-1E785380F071}"/>
+      </w:docPartPr>
+      <w:docPartBody>
+        <w:p>
+          <w:pPr>
+            <w:pStyle w:val="11EA7B72E52546429D7B60341C91B510"/>
+          </w:pPr>
+          <w:r>
+            <w:rPr>
+              <w:rStyle w:val="PlaceholderText"/>
             </w:rPr>
             <w:t>Место для ввода текста.</w:t>
           </w:r>
@@ -3502,7 +4024,7 @@
 </file>
 
 <file path=word/glossary/endnotes.xml><?xml version="1.0" encoding="utf-8"?>
-<w:endnotes xmlns:wpc="http://schemas.microsoft.com/office/word/2010/wordprocessingCanvas" xmlns:cx="http://schemas.microsoft.com/office/drawing/2014/chartex" xmlns:cx1="http://schemas.microsoft.com/office/drawing/2015/9/8/chartex" xmlns:cx2="http://schemas.microsoft.com/office/drawing/2015/10/21/chartex" xmlns:cx3="http://schemas.microsoft.com/office/drawing/2016/5/9/chartex" xmlns:cx4="http://schemas.microsoft.com/office/drawing/2016/5/10/chartex" xmlns:cx5="http://schemas.microsoft.com/office/drawing/2016/5/11/chartex" xmlns:cx6="http://schemas.microsoft.com/office/drawing/2016/5/12/chartex" xmlns:cx7="http://schemas.microsoft.com/office/drawing/2016/5/13/chartex" xmlns:cx8="http://schemas.microsoft.com/office/drawing/2016/5/14/chartex" xmlns:mc="http://schemas.openxmlformats.org/markup-compatibility/2006" xmlns:aink="http://schemas.microsoft.com/office/drawing/2016/ink" xmlns:am3d="http://schemas.microsoft.com/office/drawing/2017/model3d" xmlns:o="urn:schemas-microsoft-com:office:office" xmlns:r="http://schemas.openxmlformats.org/officeDocument/2006/relationships" xmlns:m="http://schemas.openxmlformats.org/officeDocument/2006/math" xmlns:v="urn:schemas-microsoft-com:vml" xmlns:wp14="http://schemas.microsoft.com/office/word/2010/wordprocessingDrawing" xmlns:wp="http://schemas.openxmlformats.org/drawingml/2006/wordprocessingDrawing" xmlns:w10="urn:schemas-microsoft-com:office:word" xmlns:w="http://schemas.openxmlformats.org/wordprocessingml/2006/main" xmlns:w14="http://schemas.microsoft.com/office/word/2010/wordml" xmlns:w15="http://schemas.microsoft.com/office/word/2012/wordml" xmlns:w16cid="http://schemas.microsoft.com/office/word/2016/wordml/cid" xmlns:w16se="http://schemas.microsoft.com/office/word/2015/wordml/symex" xmlns:wpg="http://schemas.microsoft.com/office/word/2010/wordprocessingGroup" xmlns:wpi="http://schemas.microsoft.com/office/word/2010/wordprocessingInk" xmlns:wne="http://schemas.microsoft.com/office/word/2006/wordml" xmlns:wps="http://schemas.microsoft.com/office/word/2010/wordprocessingShape" mc:Ignorable="w14 w15 w16se w16cid wp14">
+<w:endnotes xmlns:wpc="http://schemas.microsoft.com/office/word/2010/wordprocessingCanvas" xmlns:cx="http://schemas.microsoft.com/office/drawing/2014/chartex" xmlns:cx1="http://schemas.microsoft.com/office/drawing/2015/9/8/chartex" xmlns:cx2="http://schemas.microsoft.com/office/drawing/2015/10/21/chartex" xmlns:cx3="http://schemas.microsoft.com/office/drawing/2016/5/9/chartex" xmlns:cx4="http://schemas.microsoft.com/office/drawing/2016/5/10/chartex" xmlns:cx5="http://schemas.microsoft.com/office/drawing/2016/5/11/chartex" xmlns:cx6="http://schemas.microsoft.com/office/drawing/2016/5/12/chartex" xmlns:cx7="http://schemas.microsoft.com/office/drawing/2016/5/13/chartex" xmlns:cx8="http://schemas.microsoft.com/office/drawing/2016/5/14/chartex" xmlns:mc="http://schemas.openxmlformats.org/markup-compatibility/2006" xmlns:aink="http://schemas.microsoft.com/office/drawing/2016/ink" xmlns:am3d="http://schemas.microsoft.com/office/drawing/2017/model3d" xmlns:o="urn:schemas-microsoft-com:office:office" xmlns:oel="http://schemas.microsoft.com/office/2019/extlst" xmlns:r="http://schemas.openxmlformats.org/officeDocument/2006/relationships" xmlns:m="http://schemas.openxmlformats.org/officeDocument/2006/math" xmlns:v="urn:schemas-microsoft-com:vml" xmlns:wp14="http://schemas.microsoft.com/office/word/2010/wordprocessingDrawing" xmlns:wp="http://schemas.openxmlformats.org/drawingml/2006/wordprocessingDrawing" xmlns:w10="urn:schemas-microsoft-com:office:word" xmlns:w="http://schemas.openxmlformats.org/wordprocessingml/2006/main" xmlns:w14="http://schemas.microsoft.com/office/word/2010/wordml" xmlns:w15="http://schemas.microsoft.com/office/word/2012/wordml" xmlns:w16cex="http://schemas.microsoft.com/office/word/2018/wordml/cex" xmlns:w16cid="http://schemas.microsoft.com/office/word/2016/wordml/cid" xmlns:w16="http://schemas.microsoft.com/office/word/2018/wordml" xmlns:w16du="http://schemas.microsoft.com/office/word/2023/wordml/word16du" xmlns:w16sdtdh="http://schemas.microsoft.com/office/word/2020/wordml/sdtdatahash" xmlns:w16se="http://schemas.microsoft.com/office/word/2015/wordml/symex" xmlns:wpg="http://schemas.microsoft.com/office/word/2010/wordprocessingGroup" xmlns:wpi="http://schemas.microsoft.com/office/word/2010/wordprocessingInk" xmlns:wne="http://schemas.microsoft.com/office/word/2006/wordml" xmlns:wps="http://schemas.microsoft.com/office/word/2010/wordprocessingShape" mc:Ignorable="w14 w15 w16se w16cid w16 w16cex w16sdtdh wp14">
   <w:endnote w:type="separator" w:id="-1">
     <w:p>
       <w:pPr>
@@ -3527,13 +4049,13 @@
 </file>
 
 <file path=word/glossary/fontTable.xml><?xml version="1.0" encoding="utf-8"?>
-<w:fonts xmlns:mc="http://schemas.openxmlformats.org/markup-compatibility/2006" xmlns:r="http://schemas.openxmlformats.org/officeDocument/2006/relationships" xmlns:w="http://schemas.openxmlformats.org/wordprocessingml/2006/main" xmlns:w14="http://schemas.microsoft.com/office/word/2010/wordml" xmlns:w15="http://schemas.microsoft.com/office/word/2012/wordml" xmlns:w16cid="http://schemas.microsoft.com/office/word/2016/wordml/cid" xmlns:w16se="http://schemas.microsoft.com/office/word/2015/wordml/symex" mc:Ignorable="w14 w15 w16se w16cid">
-  <w:font w:name="Calibri">
-    <w:panose1 w:val="020F0502020204030204"/>
-    <w:charset w:val="00"/>
-    <w:family w:val="swiss"/>
+<w:fonts xmlns:mc="http://schemas.openxmlformats.org/markup-compatibility/2006" xmlns:r="http://schemas.openxmlformats.org/officeDocument/2006/relationships" xmlns:w="http://schemas.openxmlformats.org/wordprocessingml/2006/main" xmlns:w14="http://schemas.microsoft.com/office/word/2010/wordml" xmlns:w15="http://schemas.microsoft.com/office/word/2012/wordml" xmlns:w16cex="http://schemas.microsoft.com/office/word/2018/wordml/cex" xmlns:w16cid="http://schemas.microsoft.com/office/word/2016/wordml/cid" xmlns:w16="http://schemas.microsoft.com/office/word/2018/wordml" xmlns:w16sdtdh="http://schemas.microsoft.com/office/word/2020/wordml/sdtdatahash" xmlns:w16se="http://schemas.microsoft.com/office/word/2015/wordml/symex" mc:Ignorable="w14 w15 w16se w16cid w16 w16cex w16sdtdh">
+  <w:font w:name="Symbol">
+    <w:panose1 w:val="05050102010706020507"/>
+    <w:charset w:val="02"/>
+    <w:family w:val="roman"/>
     <w:pitch w:val="variable"/>
-    <w:sig w:usb0="E4002EFF" w:usb1="C000247B" w:usb2="00000009" w:usb3="00000000" w:csb0="000001FF" w:csb1="00000000"/>
+    <w:sig w:usb0="00000000" w:usb1="10000000" w:usb2="00000000" w:usb3="00000000" w:csb0="80000000" w:csb1="00000000"/>
   </w:font>
   <w:font w:name="Times New Roman">
     <w:panose1 w:val="02020603050405020304"/>
@@ -3542,28 +4064,48 @@
     <w:pitch w:val="variable"/>
     <w:sig w:usb0="E0002EFF" w:usb1="C000785B" w:usb2="00000009" w:usb3="00000000" w:csb0="000001FF" w:csb1="00000000"/>
   </w:font>
+  <w:font w:name="Courier New">
+    <w:panose1 w:val="02070309020205020404"/>
+    <w:charset w:val="00"/>
+    <w:family w:val="modern"/>
+    <w:pitch w:val="fixed"/>
+    <w:sig w:usb0="E0002EFF" w:usb1="C0007843" w:usb2="00000009" w:usb3="00000000" w:csb0="000001FF" w:csb1="00000000"/>
+  </w:font>
+  <w:font w:name="Wingdings">
+    <w:panose1 w:val="05000000000000000000"/>
+    <w:charset w:val="02"/>
+    <w:family w:val="auto"/>
+    <w:pitch w:val="variable"/>
+    <w:sig w:usb0="00000000" w:usb1="10000000" w:usb2="00000000" w:usb3="00000000" w:csb0="80000000" w:csb1="00000000"/>
+  </w:font>
+  <w:font w:name="Calibri">
+    <w:panose1 w:val="020F0502020204030204"/>
+    <w:charset w:val="00"/>
+    <w:family w:val="swiss"/>
+    <w:pitch w:val="variable"/>
+    <w:sig w:usb0="E4002EFF" w:usb1="C200247B" w:usb2="00000009" w:usb3="00000000" w:csb0="000001FF" w:csb1="00000000"/>
+  </w:font>
   <w:font w:name="SimSun">
     <w:altName w:val="宋体"/>
     <w:panose1 w:val="02010600030101010101"/>
     <w:charset w:val="86"/>
     <w:family w:val="auto"/>
     <w:pitch w:val="variable"/>
-    <w:sig w:usb0="00000003" w:usb1="288F0000" w:usb2="00000016" w:usb3="00000000" w:csb0="00040001" w:csb1="00000000"/>
+    <w:sig w:usb0="00000203" w:usb1="288F0000" w:usb2="00000016" w:usb3="00000000" w:csb0="00040001" w:csb1="00000000"/>
   </w:font>
   <w:font w:name="Tahoma">
     <w:panose1 w:val="020B0604030504040204"/>
-    <w:charset w:val="CC"/>
+    <w:charset w:val="00"/>
     <w:family w:val="swiss"/>
     <w:pitch w:val="variable"/>
     <w:sig w:usb0="E1002EFF" w:usb1="C000605B" w:usb2="00000029" w:usb3="00000000" w:csb0="000101FF" w:csb1="00000000"/>
   </w:font>
   <w:font w:name="Roboto">
     <w:altName w:val="Times New Roman"/>
-    <w:panose1 w:val="02000000000000000000"/>
     <w:charset w:val="00"/>
     <w:family w:val="auto"/>
     <w:pitch w:val="variable"/>
-    <w:sig w:usb0="E00002FF" w:usb1="5000205B" w:usb2="00000020" w:usb3="00000000" w:csb0="0000019F" w:csb1="00000000"/>
+    <w:sig w:usb0="E0000AFF" w:usb1="5000217F" w:usb2="00000021" w:usb3="00000000" w:csb0="0000019F" w:csb1="00000000"/>
   </w:font>
   <w:font w:name="Cambria">
     <w:panose1 w:val="02040503050406030204"/>
@@ -3572,33 +4114,18 @@
     <w:pitch w:val="variable"/>
     <w:sig w:usb0="E00006FF" w:usb1="420024FF" w:usb2="02000000" w:usb3="00000000" w:csb0="0000019F" w:csb1="00000000"/>
   </w:font>
-  <w:font w:name="DengXian">
-    <w:altName w:val="等线"/>
-    <w:panose1 w:val="02010600030101010101"/>
-    <w:charset w:val="86"/>
-    <w:family w:val="auto"/>
-    <w:pitch w:val="variable"/>
-    <w:sig w:usb0="A00002BF" w:usb1="38CF7CFA" w:usb2="00000016" w:usb3="00000000" w:csb0="0004000F" w:csb1="00000000"/>
-  </w:font>
-  <w:font w:name="DengXian Light">
-    <w:altName w:val="等线 Light"/>
-    <w:charset w:val="86"/>
-    <w:family w:val="auto"/>
-    <w:pitch w:val="variable"/>
-    <w:sig w:usb0="A00002BF" w:usb1="38CF7CFA" w:usb2="00000016" w:usb3="00000000" w:csb0="0004000F" w:csb1="00000000"/>
-  </w:font>
   <w:font w:name="Calibri Light">
     <w:panose1 w:val="020F0302020204030204"/>
     <w:charset w:val="00"/>
     <w:family w:val="swiss"/>
     <w:pitch w:val="variable"/>
-    <w:sig w:usb0="E4002EFF" w:usb1="C000247B" w:usb2="00000009" w:usb3="00000000" w:csb0="000001FF" w:csb1="00000000"/>
+    <w:sig w:usb0="E4002EFF" w:usb1="C200247B" w:usb2="00000009" w:usb3="00000000" w:csb0="000001FF" w:csb1="00000000"/>
   </w:font>
 </w:fonts>
 </file>
 
 <file path=word/glossary/footnotes.xml><?xml version="1.0" encoding="utf-8"?>
-<w:footnotes xmlns:wpc="http://schemas.microsoft.com/office/word/2010/wordprocessingCanvas" xmlns:cx="http://schemas.microsoft.com/office/drawing/2014/chartex" xmlns:cx1="http://schemas.microsoft.com/office/drawing/2015/9/8/chartex" xmlns:cx2="http://schemas.microsoft.com/office/drawing/2015/10/21/chartex" xmlns:cx3="http://schemas.microsoft.com/office/drawing/2016/5/9/chartex" xmlns:cx4="http://schemas.microsoft.com/office/drawing/2016/5/10/chartex" xmlns:cx5="http://schemas.microsoft.com/office/drawing/2016/5/11/chartex" xmlns:cx6="http://schemas.microsoft.com/office/drawing/2016/5/12/chartex" xmlns:cx7="http://schemas.microsoft.com/office/drawing/2016/5/13/chartex" xmlns:cx8="http://schemas.microsoft.com/office/drawing/2016/5/14/chartex" xmlns:mc="http://schemas.openxmlformats.org/markup-compatibility/2006" xmlns:aink="http://schemas.microsoft.com/office/drawing/2016/ink" xmlns:am3d="http://schemas.microsoft.com/office/drawing/2017/model3d" xmlns:o="urn:schemas-microsoft-com:office:office" xmlns:r="http://schemas.openxmlformats.org/officeDocument/2006/relationships" xmlns:m="http://schemas.openxmlformats.org/officeDocument/2006/math" xmlns:v="urn:schemas-microsoft-com:vml" xmlns:wp14="http://schemas.microsoft.com/office/word/2010/wordprocessingDrawing" xmlns:wp="http://schemas.openxmlformats.org/drawingml/2006/wordprocessingDrawing" xmlns:w10="urn:schemas-microsoft-com:office:word" xmlns:w="http://schemas.openxmlformats.org/wordprocessingml/2006/main" xmlns:w14="http://schemas.microsoft.com/office/word/2010/wordml" xmlns:w15="http://schemas.microsoft.com/office/word/2012/wordml" xmlns:w16cid="http://schemas.microsoft.com/office/word/2016/wordml/cid" xmlns:w16se="http://schemas.microsoft.com/office/word/2015/wordml/symex" xmlns:wpg="http://schemas.microsoft.com/office/word/2010/wordprocessingGroup" xmlns:wpi="http://schemas.microsoft.com/office/word/2010/wordprocessingInk" xmlns:wne="http://schemas.microsoft.com/office/word/2006/wordml" xmlns:wps="http://schemas.microsoft.com/office/word/2010/wordprocessingShape" mc:Ignorable="w14 w15 w16se w16cid wp14">
+<w:footnotes xmlns:wpc="http://schemas.microsoft.com/office/word/2010/wordprocessingCanvas" xmlns:cx="http://schemas.microsoft.com/office/drawing/2014/chartex" xmlns:cx1="http://schemas.microsoft.com/office/drawing/2015/9/8/chartex" xmlns:cx2="http://schemas.microsoft.com/office/drawing/2015/10/21/chartex" xmlns:cx3="http://schemas.microsoft.com/office/drawing/2016/5/9/chartex" xmlns:cx4="http://schemas.microsoft.com/office/drawing/2016/5/10/chartex" xmlns:cx5="http://schemas.microsoft.com/office/drawing/2016/5/11/chartex" xmlns:cx6="http://schemas.microsoft.com/office/drawing/2016/5/12/chartex" xmlns:cx7="http://schemas.microsoft.com/office/drawing/2016/5/13/chartex" xmlns:cx8="http://schemas.microsoft.com/office/drawing/2016/5/14/chartex" xmlns:mc="http://schemas.openxmlformats.org/markup-compatibility/2006" xmlns:aink="http://schemas.microsoft.com/office/drawing/2016/ink" xmlns:am3d="http://schemas.microsoft.com/office/drawing/2017/model3d" xmlns:o="urn:schemas-microsoft-com:office:office" xmlns:oel="http://schemas.microsoft.com/office/2019/extlst" xmlns:r="http://schemas.openxmlformats.org/officeDocument/2006/relationships" xmlns:m="http://schemas.openxmlformats.org/officeDocument/2006/math" xmlns:v="urn:schemas-microsoft-com:vml" xmlns:wp14="http://schemas.microsoft.com/office/word/2010/wordprocessingDrawing" xmlns:wp="http://schemas.openxmlformats.org/drawingml/2006/wordprocessingDrawing" xmlns:w10="urn:schemas-microsoft-com:office:word" xmlns:w="http://schemas.openxmlformats.org/wordprocessingml/2006/main" xmlns:w14="http://schemas.microsoft.com/office/word/2010/wordml" xmlns:w15="http://schemas.microsoft.com/office/word/2012/wordml" xmlns:w16cex="http://schemas.microsoft.com/office/word/2018/wordml/cex" xmlns:w16cid="http://schemas.microsoft.com/office/word/2016/wordml/cid" xmlns:w16="http://schemas.microsoft.com/office/word/2018/wordml" xmlns:w16du="http://schemas.microsoft.com/office/word/2023/wordml/word16du" xmlns:w16sdtdh="http://schemas.microsoft.com/office/word/2020/wordml/sdtdatahash" xmlns:w16se="http://schemas.microsoft.com/office/word/2015/wordml/symex" xmlns:wpg="http://schemas.microsoft.com/office/word/2010/wordprocessingGroup" xmlns:wpi="http://schemas.microsoft.com/office/word/2010/wordprocessingInk" xmlns:wne="http://schemas.microsoft.com/office/word/2006/wordml" xmlns:wps="http://schemas.microsoft.com/office/word/2010/wordprocessingShape" mc:Ignorable="w14 w15 w16se w16cid w16 w16cex w16sdtdh wp14">
   <w:footnote w:type="separator" w:id="-1">
     <w:p>
       <w:pPr>
@@ -3623,7 +4150,7 @@
 </file>
 
 <file path=word/glossary/settings.xml><?xml version="1.0" encoding="utf-8"?>
-<w:settings xmlns:mc="http://schemas.openxmlformats.org/markup-compatibility/2006" xmlns:o="urn:schemas-microsoft-com:office:office" xmlns:r="http://schemas.openxmlformats.org/officeDocument/2006/relationships" xmlns:m="http://schemas.openxmlformats.org/officeDocument/2006/math" xmlns:v="urn:schemas-microsoft-com:vml" xmlns:w10="urn:schemas-microsoft-com:office:word" xmlns:w="http://schemas.openxmlformats.org/wordprocessingml/2006/main" xmlns:w14="http://schemas.microsoft.com/office/word/2010/wordml" xmlns:w15="http://schemas.microsoft.com/office/word/2012/wordml" xmlns:w16cid="http://schemas.microsoft.com/office/word/2016/wordml/cid" xmlns:w16se="http://schemas.microsoft.com/office/word/2015/wordml/symex" xmlns:sl="http://schemas.openxmlformats.org/schemaLibrary/2006/main" mc:Ignorable="w14 w15 w16se w16cid">
+<w:settings xmlns:mc="http://schemas.openxmlformats.org/markup-compatibility/2006" xmlns:o="urn:schemas-microsoft-com:office:office" xmlns:r="http://schemas.openxmlformats.org/officeDocument/2006/relationships" xmlns:m="http://schemas.openxmlformats.org/officeDocument/2006/math" xmlns:v="urn:schemas-microsoft-com:vml" xmlns:w10="urn:schemas-microsoft-com:office:word" xmlns:w="http://schemas.openxmlformats.org/wordprocessingml/2006/main" xmlns:w14="http://schemas.microsoft.com/office/word/2010/wordml" xmlns:w15="http://schemas.microsoft.com/office/word/2012/wordml" xmlns:w16cex="http://schemas.microsoft.com/office/word/2018/wordml/cex" xmlns:w16cid="http://schemas.microsoft.com/office/word/2016/wordml/cid" xmlns:w16="http://schemas.microsoft.com/office/word/2018/wordml" xmlns:w16sdtdh="http://schemas.microsoft.com/office/word/2020/wordml/sdtdatahash" xmlns:w16se="http://schemas.microsoft.com/office/word/2015/wordml/symex" xmlns:sl="http://schemas.openxmlformats.org/schemaLibrary/2006/main" mc:Ignorable="w14 w15 w16se w16cid w16 w16cex w16sdtdh">
   <w:defaultTabStop w:val="708"/>
   <w:characterSpacingControl w:val="doNotCompress"/>
   <w:footnotePr>
@@ -3636,25 +4163,31 @@
   </w:endnotePr>
   <w:compat>
     <w:useFELayout/>
-    <w:compatSetting w:name="compatibilityMode" w:uri="http://schemas.microsoft.com/office/word" w:val="14"/>
-    <w:compatSetting w:name="overrideTableStyleFontSizeAndJustification" w:uri="http://schemas.microsoft.com/office/word" w:val="1"/>
-    <w:compatSetting w:name="enableOpenTypeFeatures" w:uri="http://schemas.microsoft.com/office/word" w:val="1"/>
-    <w:compatSetting w:name="doNotFlipMirrorIndents" w:uri="http://schemas.microsoft.com/office/word" w:val="1"/>
+    <w:compatSetting w:name="compatibilityMode" w:uri="http://schemas.microsoft.com/office/word" w:val="12"/>
     <w:compatSetting w:name="useWord2013TrackBottomHyphenation" w:uri="http://schemas.microsoft.com/office/word" w:val="1"/>
   </w:compat>
   <w:rsids>
     <w:rsidRoot w:val="004D3BEB"/>
     <w:rsid w:val="00053F6C"/>
+    <w:rsid w:val="0009722B"/>
+    <w:rsid w:val="001C5F06"/>
     <w:rsid w:val="00216BF0"/>
     <w:rsid w:val="002E66FA"/>
+    <w:rsid w:val="00337F17"/>
+    <w:rsid w:val="00371521"/>
     <w:rsid w:val="00387104"/>
     <w:rsid w:val="003A37D6"/>
+    <w:rsid w:val="003C4D16"/>
+    <w:rsid w:val="00403FD9"/>
     <w:rsid w:val="004506DD"/>
+    <w:rsid w:val="004757E3"/>
     <w:rsid w:val="00492A4A"/>
     <w:rsid w:val="004D3BEB"/>
     <w:rsid w:val="004F330D"/>
     <w:rsid w:val="0052100C"/>
     <w:rsid w:val="0052414E"/>
+    <w:rsid w:val="0054113A"/>
+    <w:rsid w:val="005B4FCB"/>
     <w:rsid w:val="006239BD"/>
     <w:rsid w:val="00625C82"/>
     <w:rsid w:val="006F4562"/>
@@ -3662,29 +4195,35 @@
     <w:rsid w:val="00750BE3"/>
     <w:rsid w:val="007D42DD"/>
     <w:rsid w:val="007F2C78"/>
+    <w:rsid w:val="00803E16"/>
     <w:rsid w:val="00871779"/>
     <w:rsid w:val="008A0CA9"/>
     <w:rsid w:val="009416A0"/>
     <w:rsid w:val="009844D1"/>
     <w:rsid w:val="009C32EF"/>
+    <w:rsid w:val="009E6CB2"/>
+    <w:rsid w:val="00A245CD"/>
     <w:rsid w:val="00A753DF"/>
     <w:rsid w:val="00A90CAA"/>
     <w:rsid w:val="00AA4CF5"/>
     <w:rsid w:val="00B1674A"/>
     <w:rsid w:val="00B900EB"/>
     <w:rsid w:val="00B96D1A"/>
+    <w:rsid w:val="00BA29E6"/>
+    <w:rsid w:val="00BA3AC5"/>
     <w:rsid w:val="00C66FB0"/>
-    <w:rsid w:val="00CD3849"/>
+    <w:rsid w:val="00C7407D"/>
     <w:rsid w:val="00D33C43"/>
     <w:rsid w:val="00D42283"/>
     <w:rsid w:val="00D83707"/>
     <w:rsid w:val="00DB0F2E"/>
     <w:rsid w:val="00DD38A8"/>
     <w:rsid w:val="00DF68A4"/>
-    <w:rsid w:val="00E03F93"/>
     <w:rsid w:val="00E46B15"/>
     <w:rsid w:val="00EA7004"/>
+    <w:rsid w:val="00F34903"/>
     <w:rsid w:val="00F77906"/>
+    <w:rsid w:val="00FE3BE6"/>
   </w:rsids>
   <m:mathPr>
     <m:mathFont m:val="Cambria Math"/>
@@ -3699,7 +4238,7 @@
     <m:intLim m:val="subSup"/>
     <m:naryLim m:val="undOvr"/>
   </m:mathPr>
-  <w:themeFontLang w:val="ru-RU" w:eastAsia="zh-CN"/>
+  <w:themeFontLang w:val="ru-RU"/>
   <w:clrSchemeMapping w:bg1="light1" w:t1="dark1" w:bg2="light2" w:t2="dark2" w:accent1="accent1" w:accent2="accent2" w:accent3="accent3" w:accent4="accent4" w:accent5="accent5" w:accent6="accent6" w:hyperlink="hyperlink" w:followedHyperlink="followedHyperlink"/>
   <w:decimalSymbol w:val=","/>
   <w:listSeparator w:val=";"/>
@@ -3707,7 +4246,7 @@
 </file>
 
 <file path=word/glossary/styles.xml><?xml version="1.0" encoding="utf-8"?>
-<w:styles xmlns:mc="http://schemas.openxmlformats.org/markup-compatibility/2006" xmlns:r="http://schemas.openxmlformats.org/officeDocument/2006/relationships" xmlns:w="http://schemas.openxmlformats.org/wordprocessingml/2006/main" xmlns:w14="http://schemas.microsoft.com/office/word/2010/wordml" xmlns:w15="http://schemas.microsoft.com/office/word/2012/wordml" xmlns:w16cid="http://schemas.microsoft.com/office/word/2016/wordml/cid" xmlns:w16se="http://schemas.microsoft.com/office/word/2015/wordml/symex" mc:Ignorable="w14 w15 w16se w16cid">
+<w:styles xmlns:mc="http://schemas.openxmlformats.org/markup-compatibility/2006" xmlns:r="http://schemas.openxmlformats.org/officeDocument/2006/relationships" xmlns:w="http://schemas.openxmlformats.org/wordprocessingml/2006/main" xmlns:w14="http://schemas.microsoft.com/office/word/2010/wordml" xmlns:w15="http://schemas.microsoft.com/office/word/2012/wordml" xmlns:w16cex="http://schemas.microsoft.com/office/word/2018/wordml/cex" xmlns:w16cid="http://schemas.microsoft.com/office/word/2016/wordml/cid" xmlns:w16="http://schemas.microsoft.com/office/word/2018/wordml" xmlns:w16sdtdh="http://schemas.microsoft.com/office/word/2020/wordml/sdtdatahash" xmlns:w16se="http://schemas.microsoft.com/office/word/2015/wordml/symex" mc:Ignorable="w14 w15 w16se w16cid w16 w16cex w16sdtdh">
   <w:docDefaults>
     <w:rPrDefault>
       <w:rPr>
@@ -3717,7 +4256,7 @@
     </w:rPrDefault>
     <w:pPrDefault/>
   </w:docDefaults>
-  <w:latentStyles w:defLockedState="0" w:defUIPriority="99" w:defSemiHidden="0" w:defUnhideWhenUsed="0" w:defQFormat="0" w:count="377">
+  <w:latentStyles w:defLockedState="0" w:defUIPriority="99" w:defSemiHidden="0" w:defUnhideWhenUsed="0" w:defQFormat="0" w:count="376">
     <w:lsdException w:name="Normal" w:uiPriority="0" w:qFormat="1"/>
     <w:lsdException w:name="heading 2" w:semiHidden="1" w:unhideWhenUsed="1"/>
     <w:lsdException w:name="heading 3" w:semiHidden="1" w:unhideWhenUsed="1"/>
@@ -4084,11 +4623,11 @@
     <w:lsdException w:name="Hashtag" w:semiHidden="1" w:unhideWhenUsed="1"/>
     <w:lsdException w:name="Unresolved Mention" w:semiHidden="1" w:unhideWhenUsed="1"/>
     <w:lsdException w:name="Smart Link" w:semiHidden="1" w:unhideWhenUsed="1"/>
-    <w:lsdException w:name="Smart Link Error" w:semiHidden="1" w:unhideWhenUsed="1"/>
   </w:latentStyles>
-  <w:style w:type="paragraph" w:default="1" w:styleId="a">
+  <w:style w:type="paragraph" w:default="1" w:styleId="Normal">
     <w:name w:val="Normal"/>
     <w:qFormat/>
+    <w:rsid w:val="003C4D16"/>
     <w:pPr>
       <w:spacing w:after="160" w:line="259" w:lineRule="auto"/>
     </w:pPr>
@@ -4098,13 +4637,13 @@
       <w:lang w:val="ru-RU" w:eastAsia="ru-RU"/>
     </w:rPr>
   </w:style>
-  <w:style w:type="character" w:default="1" w:styleId="a0">
+  <w:style w:type="character" w:default="1" w:styleId="DefaultParagraphFont">
     <w:name w:val="Default Paragraph Font"/>
     <w:uiPriority w:val="1"/>
     <w:semiHidden/>
     <w:unhideWhenUsed/>
   </w:style>
-  <w:style w:type="table" w:default="1" w:styleId="a1">
+  <w:style w:type="table" w:default="1" w:styleId="TableNormal">
     <w:name w:val="Normal Table"/>
     <w:uiPriority w:val="99"/>
     <w:semiHidden/>
@@ -4119,19 +4658,19 @@
       </w:tblCellMar>
     </w:tblPr>
   </w:style>
-  <w:style w:type="numbering" w:default="1" w:styleId="a2">
+  <w:style w:type="numbering" w:default="1" w:styleId="NoList">
     <w:name w:val="No List"/>
     <w:uiPriority w:val="99"/>
     <w:semiHidden/>
     <w:unhideWhenUsed/>
   </w:style>
-  <w:style w:type="character" w:styleId="a3">
+  <w:style w:type="character" w:styleId="PlaceholderText">
     <w:name w:val="Placeholder Text"/>
-    <w:basedOn w:val="a0"/>
+    <w:basedOn w:val="DefaultParagraphFont"/>
     <w:uiPriority w:val="99"/>
     <w:semiHidden/>
     <w:qFormat/>
-    <w:rsid w:val="00E03F93"/>
+    <w:rsid w:val="00FE3BE6"/>
     <w:rPr>
       <w:color w:val="808080"/>
     </w:rPr>
@@ -4139,6 +4678,7 @@
   <w:style w:type="paragraph" w:customStyle="1" w:styleId="E836A61EA7AB4ABF8BE0876B950803F8">
     <w:name w:val="E836A61EA7AB4ABF8BE0876B950803F8"/>
     <w:qFormat/>
+    <w:rsid w:val="003C4D16"/>
     <w:pPr>
       <w:spacing w:after="160" w:line="259" w:lineRule="auto"/>
     </w:pPr>
@@ -4148,33 +4688,10 @@
       <w:lang w:val="ru-RU" w:eastAsia="ru-RU"/>
     </w:rPr>
   </w:style>
-  <w:style w:type="paragraph" w:customStyle="1" w:styleId="BF12232EFE6D482A9E7A729B5BE72C65">
-    <w:name w:val="BF12232EFE6D482A9E7A729B5BE72C65"/>
-    <w:qFormat/>
-    <w:pPr>
-      <w:spacing w:after="200" w:line="276" w:lineRule="auto"/>
-    </w:pPr>
-    <w:rPr>
-      <w:sz w:val="22"/>
-      <w:szCs w:val="22"/>
-      <w:lang w:val="ru-RU" w:eastAsia="ru-RU"/>
-    </w:rPr>
-  </w:style>
-  <w:style w:type="paragraph" w:customStyle="1" w:styleId="960AECB96D6F4B30AF1670C9C9E49924">
-    <w:name w:val="960AECB96D6F4B30AF1670C9C9E49924"/>
-    <w:qFormat/>
-    <w:pPr>
-      <w:spacing w:after="200" w:line="276" w:lineRule="auto"/>
-    </w:pPr>
-    <w:rPr>
-      <w:sz w:val="22"/>
-      <w:szCs w:val="22"/>
-      <w:lang w:val="ru-RU" w:eastAsia="ru-RU"/>
-    </w:rPr>
-  </w:style>
   <w:style w:type="paragraph" w:customStyle="1" w:styleId="EB407F50E1F042CC94EAA680AD5F7740">
     <w:name w:val="EB407F50E1F042CC94EAA680AD5F7740"/>
     <w:qFormat/>
+    <w:rsid w:val="003C4D16"/>
     <w:pPr>
       <w:spacing w:after="160" w:line="259" w:lineRule="auto"/>
     </w:pPr>
@@ -4183,18 +4700,20 @@
       <w:szCs w:val="22"/>
     </w:rPr>
   </w:style>
-  <w:style w:type="paragraph" w:customStyle="1" w:styleId="1C9B68354CCE4213BD2CFDDF10834355">
-    <w:name w:val="1C9B68354CCE4213BD2CFDDF10834355"/>
-    <w:rPr>
-      <w:rFonts w:ascii="Calibri" w:eastAsia="Times New Roman" w:hAnsi="Calibri" w:cs="Times New Roman"/>
-      <w:color w:val="000000"/>
-      <w:sz w:val="26"/>
-      <w:szCs w:val="26"/>
-      <w:lang w:val="ru-RU" w:eastAsia="ru-RU"/>
-    </w:rPr>
-  </w:style>
-  <w:style w:type="paragraph" w:customStyle="1" w:styleId="EB3A818BD2B549ADB5E9D8D42654AFB3">
-    <w:name w:val="EB3A818BD2B549ADB5E9D8D42654AFB3"/>
+  <w:style w:type="character" w:styleId="Hyperlink">
+    <w:name w:val="Hyperlink"/>
+    <w:basedOn w:val="DefaultParagraphFont"/>
+    <w:semiHidden/>
+    <w:qFormat/>
+    <w:rsid w:val="003C4D16"/>
+    <w:rPr>
+      <w:color w:val="0000FF"/>
+      <w:u w:val="single"/>
+    </w:rPr>
+  </w:style>
+  <w:style w:type="paragraph" w:customStyle="1" w:styleId="EB3A818BD2B549ADB5E9D8D42654AFB31">
+    <w:name w:val="EB3A818BD2B549ADB5E9D8D42654AFB31"/>
+    <w:rsid w:val="003C4D16"/>
     <w:pPr>
       <w:spacing w:before="120" w:after="120"/>
       <w:outlineLvl w:val="1"/>
@@ -4208,129 +4727,6 @@
       <w:lang w:val="ru-RU" w:eastAsia="ru-RU"/>
     </w:rPr>
   </w:style>
-  <w:style w:type="paragraph" w:customStyle="1" w:styleId="DA7B42ABD5E1437F98C5667B57365D01">
-    <w:name w:val="DA7B42ABD5E1437F98C5667B57365D01"/>
-    <w:pPr>
-      <w:spacing w:after="200" w:line="276" w:lineRule="auto"/>
-    </w:pPr>
-    <w:rPr>
-      <w:sz w:val="22"/>
-      <w:szCs w:val="22"/>
-      <w:lang w:val="ru-RU" w:eastAsia="ru-RU"/>
-    </w:rPr>
-  </w:style>
-  <w:style w:type="paragraph" w:customStyle="1" w:styleId="9B8C57B288654637843807FBA265F072">
-    <w:name w:val="9B8C57B288654637843807FBA265F072"/>
-    <w:pPr>
-      <w:spacing w:after="200" w:line="276" w:lineRule="auto"/>
-    </w:pPr>
-    <w:rPr>
-      <w:sz w:val="22"/>
-      <w:szCs w:val="22"/>
-      <w:lang w:val="ru-RU" w:eastAsia="ru-RU"/>
-    </w:rPr>
-  </w:style>
-  <w:style w:type="paragraph" w:customStyle="1" w:styleId="C40067260C0644DB8A67E6988A5FF9D8">
-    <w:name w:val="C40067260C0644DB8A67E6988A5FF9D8"/>
-    <w:pPr>
-      <w:spacing w:after="200" w:line="276" w:lineRule="auto"/>
-    </w:pPr>
-    <w:rPr>
-      <w:sz w:val="22"/>
-      <w:szCs w:val="22"/>
-      <w:lang w:val="ru-RU" w:eastAsia="ru-RU"/>
-    </w:rPr>
-  </w:style>
-  <w:style w:type="paragraph" w:customStyle="1" w:styleId="F1E7BDC43C9340D6A768876F905CB882">
-    <w:name w:val="F1E7BDC43C9340D6A768876F905CB882"/>
-    <w:pPr>
-      <w:spacing w:after="200" w:line="276" w:lineRule="auto"/>
-    </w:pPr>
-    <w:rPr>
-      <w:sz w:val="22"/>
-      <w:szCs w:val="22"/>
-      <w:lang w:val="ru-RU" w:eastAsia="ru-RU"/>
-    </w:rPr>
-  </w:style>
-  <w:style w:type="paragraph" w:customStyle="1" w:styleId="327B2FE08B8D44C987A4999CA2B20744">
-    <w:name w:val="327B2FE08B8D44C987A4999CA2B20744"/>
-    <w:pPr>
-      <w:spacing w:after="200" w:line="276" w:lineRule="auto"/>
-    </w:pPr>
-    <w:rPr>
-      <w:sz w:val="22"/>
-      <w:szCs w:val="22"/>
-      <w:lang w:val="ru-RU" w:eastAsia="ru-RU"/>
-    </w:rPr>
-  </w:style>
-  <w:style w:type="paragraph" w:customStyle="1" w:styleId="A7ABF878DAC442D1A18C586C5C56E4A4">
-    <w:name w:val="A7ABF878DAC442D1A18C586C5C56E4A4"/>
-    <w:pPr>
-      <w:spacing w:after="200" w:line="276" w:lineRule="auto"/>
-    </w:pPr>
-    <w:rPr>
-      <w:sz w:val="22"/>
-      <w:szCs w:val="22"/>
-      <w:lang w:val="ru-RU" w:eastAsia="ru-RU"/>
-    </w:rPr>
-  </w:style>
-  <w:style w:type="paragraph" w:customStyle="1" w:styleId="F00F4E1BBC8C48CB94A24EF9568BA0A5">
-    <w:name w:val="F00F4E1BBC8C48CB94A24EF9568BA0A5"/>
-    <w:pPr>
-      <w:spacing w:after="200" w:line="276" w:lineRule="auto"/>
-    </w:pPr>
-    <w:rPr>
-      <w:sz w:val="22"/>
-      <w:szCs w:val="22"/>
-      <w:lang w:val="ru-RU" w:eastAsia="ru-RU"/>
-    </w:rPr>
-  </w:style>
-  <w:style w:type="character" w:styleId="a4">
-    <w:name w:val="Hyperlink"/>
-    <w:basedOn w:val="a0"/>
-    <w:semiHidden/>
-    <w:qFormat/>
-    <w:rPr>
-      <w:color w:val="0000FF"/>
-      <w:u w:val="single"/>
-    </w:rPr>
-  </w:style>
-  <w:style w:type="paragraph" w:customStyle="1" w:styleId="AED29330D355420BBFB1848C640082A1">
-    <w:name w:val="AED29330D355420BBFB1848C640082A1"/>
-    <w:rPr>
-      <w:rFonts w:ascii="Calibri" w:eastAsia="Times New Roman" w:hAnsi="Calibri" w:cs="Times New Roman"/>
-      <w:color w:val="000000"/>
-      <w:sz w:val="26"/>
-      <w:szCs w:val="26"/>
-      <w:lang w:val="ru-RU" w:eastAsia="ru-RU"/>
-    </w:rPr>
-  </w:style>
-  <w:style w:type="paragraph" w:customStyle="1" w:styleId="EB3A818BD2B549ADB5E9D8D42654AFB31">
-    <w:name w:val="EB3A818BD2B549ADB5E9D8D42654AFB31"/>
-    <w:pPr>
-      <w:spacing w:before="120" w:after="120"/>
-      <w:outlineLvl w:val="1"/>
-    </w:pPr>
-    <w:rPr>
-      <w:rFonts w:ascii="Calibri" w:eastAsia="Times New Roman" w:hAnsi="Calibri" w:cs="Times New Roman"/>
-      <w:b/>
-      <w:color w:val="000000"/>
-      <w:sz w:val="32"/>
-      <w:szCs w:val="32"/>
-      <w:lang w:val="ru-RU" w:eastAsia="ru-RU"/>
-    </w:rPr>
-  </w:style>
-  <w:style w:type="paragraph" w:customStyle="1" w:styleId="30C07EFD620E4444BC0BCA4A04363F94">
-    <w:name w:val="30C07EFD620E4444BC0BCA4A04363F94"/>
-    <w:pPr>
-      <w:spacing w:after="200" w:line="276" w:lineRule="auto"/>
-    </w:pPr>
-    <w:rPr>
-      <w:sz w:val="22"/>
-      <w:szCs w:val="22"/>
-      <w:lang w:val="ru-RU" w:eastAsia="ru-RU"/>
-    </w:rPr>
-  </w:style>
   <w:style w:type="paragraph" w:customStyle="1" w:styleId="ED1BEB2DDAAA46AD94D2A522563EFC32">
     <w:name w:val="ED1BEB2DDAAA46AD94D2A522563EFC32"/>
     <w:rsid w:val="008A0CA9"/>
@@ -4343,16 +4739,17 @@
       <w:lang w:val="ru-RU" w:eastAsia="ru-RU"/>
     </w:rPr>
   </w:style>
-  <w:style w:type="paragraph" w:customStyle="1" w:styleId="EC1633290C7F45379BCAC6FB51828655">
-    <w:name w:val="EC1633290C7F45379BCAC6FB51828655"/>
-    <w:rsid w:val="008A0CA9"/>
+  <w:style w:type="paragraph" w:customStyle="1" w:styleId="0284A1E923DA46DCAC9C3A12BB7F076D">
+    <w:name w:val="0284A1E923DA46DCAC9C3A12BB7F076D"/>
+    <w:rsid w:val="00FE3BE6"/>
     <w:pPr>
-      <w:spacing w:after="200" w:line="276" w:lineRule="auto"/>
+      <w:spacing w:after="160" w:line="259" w:lineRule="auto"/>
     </w:pPr>
     <w:rPr>
+      <w:kern w:val="2"/>
       <w:sz w:val="22"/>
       <w:szCs w:val="22"/>
-      <w:lang w:val="ru-RU" w:eastAsia="ru-RU"/>
+      <w14:ligatures w14:val="standardContextual"/>
     </w:rPr>
   </w:style>
   <w:style w:type="paragraph" w:customStyle="1" w:styleId="C700B0AF38424FA0A40512182AECEA22">
@@ -4367,30 +4764,6 @@
       <w:lang w:val="ru-RU" w:eastAsia="ru-RU"/>
     </w:rPr>
   </w:style>
-  <w:style w:type="paragraph" w:customStyle="1" w:styleId="70E35201F9A1469795D301A1435B3309">
-    <w:name w:val="70E35201F9A1469795D301A1435B3309"/>
-    <w:rsid w:val="008A0CA9"/>
-    <w:pPr>
-      <w:spacing w:after="200" w:line="276" w:lineRule="auto"/>
-    </w:pPr>
-    <w:rPr>
-      <w:sz w:val="22"/>
-      <w:szCs w:val="22"/>
-      <w:lang w:val="ru-RU" w:eastAsia="ru-RU"/>
-    </w:rPr>
-  </w:style>
-  <w:style w:type="paragraph" w:customStyle="1" w:styleId="E4095ECCE5F44D408CE89C9D7E96095F">
-    <w:name w:val="E4095ECCE5F44D408CE89C9D7E96095F"/>
-    <w:rsid w:val="008A0CA9"/>
-    <w:pPr>
-      <w:spacing w:after="200" w:line="276" w:lineRule="auto"/>
-    </w:pPr>
-    <w:rPr>
-      <w:sz w:val="22"/>
-      <w:szCs w:val="22"/>
-      <w:lang w:val="ru-RU" w:eastAsia="ru-RU"/>
-    </w:rPr>
-  </w:style>
   <w:style w:type="paragraph" w:customStyle="1" w:styleId="BD13FBEE2FCB498AB9355A212183FC5F">
     <w:name w:val="BD13FBEE2FCB498AB9355A212183FC5F"/>
     <w:rsid w:val="002E66FA"/>
@@ -4415,33 +4788,515 @@
       <w:lang w:val="ru-RU" w:eastAsia="ru-RU"/>
     </w:rPr>
   </w:style>
-  <w:style w:type="paragraph" w:customStyle="1" w:styleId="8B01803552D245ADAFDBF7E69240EB32">
-    <w:name w:val="8B01803552D245ADAFDBF7E69240EB32"/>
-    <w:rsid w:val="00E03F93"/>
+  <w:style w:type="paragraph" w:customStyle="1" w:styleId="975C25A81CFE40ED984577D63B15937B">
+    <w:name w:val="975C25A81CFE40ED984577D63B15937B"/>
+    <w:rsid w:val="009E6CB2"/>
+    <w:pPr>
+      <w:spacing w:after="200" w:line="276" w:lineRule="auto"/>
+    </w:pPr>
+    <w:rPr>
+      <w:sz w:val="22"/>
+      <w:szCs w:val="22"/>
+      <w:lang w:val="ru-RU" w:eastAsia="ru-RU"/>
+    </w:rPr>
+  </w:style>
+  <w:style w:type="paragraph" w:customStyle="1" w:styleId="E8835509F27C4876AC7C0B4A1D05D76B">
+    <w:name w:val="E8835509F27C4876AC7C0B4A1D05D76B"/>
+    <w:rsid w:val="0009722B"/>
     <w:pPr>
       <w:spacing w:after="160" w:line="259" w:lineRule="auto"/>
     </w:pPr>
     <w:rPr>
       <w:sz w:val="22"/>
       <w:szCs w:val="22"/>
-    </w:rPr>
-  </w:style>
-  <w:style w:type="paragraph" w:customStyle="1" w:styleId="BCC04BB32F7344A39CEBF858BB655469">
-    <w:name w:val="BCC04BB32F7344A39CEBF858BB655469"/>
-    <w:rsid w:val="00E03F93"/>
+      <w:lang w:val="ru-RU" w:eastAsia="ru-RU"/>
+    </w:rPr>
+  </w:style>
+  <w:style w:type="paragraph" w:customStyle="1" w:styleId="49DCD740529549D580CEAF9B71A3CC1B">
+    <w:name w:val="49DCD740529549D580CEAF9B71A3CC1B"/>
+    <w:rsid w:val="00BA3AC5"/>
     <w:pPr>
       <w:spacing w:after="160" w:line="259" w:lineRule="auto"/>
     </w:pPr>
     <w:rPr>
       <w:sz w:val="22"/>
       <w:szCs w:val="22"/>
+      <w:lang w:val="ru-RU" w:eastAsia="ru-RU"/>
+    </w:rPr>
+  </w:style>
+  <w:style w:type="paragraph" w:customStyle="1" w:styleId="CC9FB65FF98C4A59A9AA7C92658C9A2F">
+    <w:name w:val="CC9FB65FF98C4A59A9AA7C92658C9A2F"/>
+    <w:rsid w:val="00FE3BE6"/>
+    <w:pPr>
+      <w:spacing w:after="160" w:line="259" w:lineRule="auto"/>
+    </w:pPr>
+    <w:rPr>
+      <w:kern w:val="2"/>
+      <w:sz w:val="22"/>
+      <w:szCs w:val="22"/>
+      <w14:ligatures w14:val="standardContextual"/>
+    </w:rPr>
+  </w:style>
+  <w:style w:type="paragraph" w:customStyle="1" w:styleId="063DB58AAD25456A844D474C15345600">
+    <w:name w:val="063DB58AAD25456A844D474C15345600"/>
+    <w:rsid w:val="00FE3BE6"/>
+    <w:pPr>
+      <w:spacing w:after="160" w:line="259" w:lineRule="auto"/>
+    </w:pPr>
+    <w:rPr>
+      <w:kern w:val="2"/>
+      <w:sz w:val="22"/>
+      <w:szCs w:val="22"/>
+      <w14:ligatures w14:val="standardContextual"/>
+    </w:rPr>
+  </w:style>
+  <w:style w:type="paragraph" w:customStyle="1" w:styleId="69FF61262B9343F5963AE656D30AA972">
+    <w:name w:val="69FF61262B9343F5963AE656D30AA972"/>
+    <w:rsid w:val="00FE3BE6"/>
+    <w:pPr>
+      <w:spacing w:after="160" w:line="259" w:lineRule="auto"/>
+    </w:pPr>
+    <w:rPr>
+      <w:kern w:val="2"/>
+      <w:sz w:val="22"/>
+      <w:szCs w:val="22"/>
+      <w14:ligatures w14:val="standardContextual"/>
+    </w:rPr>
+  </w:style>
+  <w:style w:type="paragraph" w:customStyle="1" w:styleId="7193290886D841C29D2C16495A280D47">
+    <w:name w:val="7193290886D841C29D2C16495A280D47"/>
+    <w:rsid w:val="00FE3BE6"/>
+    <w:pPr>
+      <w:spacing w:after="160" w:line="259" w:lineRule="auto"/>
+    </w:pPr>
+    <w:rPr>
+      <w:kern w:val="2"/>
+      <w:sz w:val="22"/>
+      <w:szCs w:val="22"/>
+      <w14:ligatures w14:val="standardContextual"/>
+    </w:rPr>
+  </w:style>
+  <w:style w:type="paragraph" w:customStyle="1" w:styleId="F401A8FFC4A34C369B822A8A395F3479">
+    <w:name w:val="F401A8FFC4A34C369B822A8A395F3479"/>
+    <w:rsid w:val="00FE3BE6"/>
+    <w:pPr>
+      <w:spacing w:after="160" w:line="259" w:lineRule="auto"/>
+    </w:pPr>
+    <w:rPr>
+      <w:kern w:val="2"/>
+      <w:sz w:val="22"/>
+      <w:szCs w:val="22"/>
+      <w14:ligatures w14:val="standardContextual"/>
+    </w:rPr>
+  </w:style>
+  <w:style w:type="paragraph" w:customStyle="1" w:styleId="90004312BDDD44EA8E336EAB20FA34C4">
+    <w:name w:val="90004312BDDD44EA8E336EAB20FA34C4"/>
+    <w:rsid w:val="00FE3BE6"/>
+    <w:pPr>
+      <w:spacing w:after="160" w:line="259" w:lineRule="auto"/>
+    </w:pPr>
+    <w:rPr>
+      <w:kern w:val="2"/>
+      <w:sz w:val="22"/>
+      <w:szCs w:val="22"/>
+      <w14:ligatures w14:val="standardContextual"/>
+    </w:rPr>
+  </w:style>
+  <w:style w:type="paragraph" w:customStyle="1" w:styleId="102F586C432945C5B32C15BCA0FA1C54">
+    <w:name w:val="102F586C432945C5B32C15BCA0FA1C54"/>
+    <w:rsid w:val="00FE3BE6"/>
+    <w:pPr>
+      <w:spacing w:after="160" w:line="259" w:lineRule="auto"/>
+    </w:pPr>
+    <w:rPr>
+      <w:kern w:val="2"/>
+      <w:sz w:val="22"/>
+      <w:szCs w:val="22"/>
+      <w14:ligatures w14:val="standardContextual"/>
+    </w:rPr>
+  </w:style>
+  <w:style w:type="paragraph" w:customStyle="1" w:styleId="05C9F16FF5A8411A9A4A1F691F49A63F">
+    <w:name w:val="05C9F16FF5A8411A9A4A1F691F49A63F"/>
+    <w:rsid w:val="00FE3BE6"/>
+    <w:pPr>
+      <w:spacing w:after="160" w:line="259" w:lineRule="auto"/>
+    </w:pPr>
+    <w:rPr>
+      <w:kern w:val="2"/>
+      <w:sz w:val="22"/>
+      <w:szCs w:val="22"/>
+      <w14:ligatures w14:val="standardContextual"/>
+    </w:rPr>
+  </w:style>
+  <w:style w:type="paragraph" w:customStyle="1" w:styleId="762728550C774BE3ACC536941DA2939F">
+    <w:name w:val="762728550C774BE3ACC536941DA2939F"/>
+    <w:rsid w:val="00FE3BE6"/>
+    <w:pPr>
+      <w:spacing w:after="160" w:line="259" w:lineRule="auto"/>
+    </w:pPr>
+    <w:rPr>
+      <w:kern w:val="2"/>
+      <w:sz w:val="22"/>
+      <w:szCs w:val="22"/>
+      <w14:ligatures w14:val="standardContextual"/>
+    </w:rPr>
+  </w:style>
+  <w:style w:type="paragraph" w:customStyle="1" w:styleId="8D824582360549DEBF9FDFDA4A4C423B">
+    <w:name w:val="8D824582360549DEBF9FDFDA4A4C423B"/>
+    <w:rsid w:val="00FE3BE6"/>
+    <w:pPr>
+      <w:spacing w:after="160" w:line="259" w:lineRule="auto"/>
+    </w:pPr>
+    <w:rPr>
+      <w:kern w:val="2"/>
+      <w:sz w:val="22"/>
+      <w:szCs w:val="22"/>
+      <w14:ligatures w14:val="standardContextual"/>
+    </w:rPr>
+  </w:style>
+  <w:style w:type="paragraph" w:customStyle="1" w:styleId="BE991D435A87409C9A22F1A5823EF2B2">
+    <w:name w:val="BE991D435A87409C9A22F1A5823EF2B2"/>
+    <w:rsid w:val="00FE3BE6"/>
+    <w:pPr>
+      <w:spacing w:after="160" w:line="259" w:lineRule="auto"/>
+    </w:pPr>
+    <w:rPr>
+      <w:kern w:val="2"/>
+      <w:sz w:val="22"/>
+      <w:szCs w:val="22"/>
+      <w14:ligatures w14:val="standardContextual"/>
+    </w:rPr>
+  </w:style>
+  <w:style w:type="paragraph" w:customStyle="1" w:styleId="F0E8A971257E46448289713525420FC2">
+    <w:name w:val="F0E8A971257E46448289713525420FC2"/>
+    <w:rsid w:val="00FE3BE6"/>
+    <w:pPr>
+      <w:spacing w:after="160" w:line="259" w:lineRule="auto"/>
+    </w:pPr>
+    <w:rPr>
+      <w:kern w:val="2"/>
+      <w:sz w:val="22"/>
+      <w:szCs w:val="22"/>
+      <w14:ligatures w14:val="standardContextual"/>
+    </w:rPr>
+  </w:style>
+  <w:style w:type="paragraph" w:customStyle="1" w:styleId="7509240EFEA54967B063C7027ACD2C95">
+    <w:name w:val="7509240EFEA54967B063C7027ACD2C95"/>
+    <w:rsid w:val="00FE3BE6"/>
+    <w:pPr>
+      <w:spacing w:after="160" w:line="259" w:lineRule="auto"/>
+    </w:pPr>
+    <w:rPr>
+      <w:kern w:val="2"/>
+      <w:sz w:val="22"/>
+      <w:szCs w:val="22"/>
+      <w14:ligatures w14:val="standardContextual"/>
+    </w:rPr>
+  </w:style>
+  <w:style w:type="paragraph" w:customStyle="1" w:styleId="2C5464B08897409089FFEE15C001B382">
+    <w:name w:val="2C5464B08897409089FFEE15C001B382"/>
+    <w:rsid w:val="00FE3BE6"/>
+    <w:pPr>
+      <w:spacing w:after="160" w:line="259" w:lineRule="auto"/>
+    </w:pPr>
+    <w:rPr>
+      <w:kern w:val="2"/>
+      <w:sz w:val="22"/>
+      <w:szCs w:val="22"/>
+      <w14:ligatures w14:val="standardContextual"/>
+    </w:rPr>
+  </w:style>
+  <w:style w:type="paragraph" w:customStyle="1" w:styleId="43BDD53E029345E483CFEA62955A99FD">
+    <w:name w:val="43BDD53E029345E483CFEA62955A99FD"/>
+    <w:rsid w:val="00FE3BE6"/>
+    <w:pPr>
+      <w:spacing w:after="160" w:line="259" w:lineRule="auto"/>
+    </w:pPr>
+    <w:rPr>
+      <w:kern w:val="2"/>
+      <w:sz w:val="22"/>
+      <w:szCs w:val="22"/>
+      <w14:ligatures w14:val="standardContextual"/>
+    </w:rPr>
+  </w:style>
+  <w:style w:type="paragraph" w:customStyle="1" w:styleId="EBCA081733384CB29D5335B2EDA6CD98">
+    <w:name w:val="EBCA081733384CB29D5335B2EDA6CD98"/>
+    <w:rsid w:val="00FE3BE6"/>
+    <w:pPr>
+      <w:spacing w:after="160" w:line="259" w:lineRule="auto"/>
+    </w:pPr>
+    <w:rPr>
+      <w:kern w:val="2"/>
+      <w:sz w:val="22"/>
+      <w:szCs w:val="22"/>
+      <w14:ligatures w14:val="standardContextual"/>
+    </w:rPr>
+  </w:style>
+  <w:style w:type="paragraph" w:customStyle="1" w:styleId="BEEA48E5656B4F0A9EB3614694B1C7E4">
+    <w:name w:val="BEEA48E5656B4F0A9EB3614694B1C7E4"/>
+    <w:rsid w:val="00FE3BE6"/>
+    <w:pPr>
+      <w:spacing w:after="160" w:line="259" w:lineRule="auto"/>
+    </w:pPr>
+    <w:rPr>
+      <w:kern w:val="2"/>
+      <w:sz w:val="22"/>
+      <w:szCs w:val="22"/>
+      <w14:ligatures w14:val="standardContextual"/>
+    </w:rPr>
+  </w:style>
+  <w:style w:type="paragraph" w:customStyle="1" w:styleId="247235477F714EC8A52B1100AD7A0BAA">
+    <w:name w:val="247235477F714EC8A52B1100AD7A0BAA"/>
+    <w:rsid w:val="00FE3BE6"/>
+    <w:pPr>
+      <w:spacing w:after="160" w:line="259" w:lineRule="auto"/>
+    </w:pPr>
+    <w:rPr>
+      <w:kern w:val="2"/>
+      <w:sz w:val="22"/>
+      <w:szCs w:val="22"/>
+      <w14:ligatures w14:val="standardContextual"/>
+    </w:rPr>
+  </w:style>
+  <w:style w:type="paragraph" w:customStyle="1" w:styleId="C61A62F637F34C25A12F19B79481C561">
+    <w:name w:val="C61A62F637F34C25A12F19B79481C561"/>
+    <w:rsid w:val="00FE3BE6"/>
+    <w:pPr>
+      <w:spacing w:after="160" w:line="259" w:lineRule="auto"/>
+    </w:pPr>
+    <w:rPr>
+      <w:kern w:val="2"/>
+      <w:sz w:val="22"/>
+      <w:szCs w:val="22"/>
+      <w14:ligatures w14:val="standardContextual"/>
+    </w:rPr>
+  </w:style>
+  <w:style w:type="paragraph" w:customStyle="1" w:styleId="C479F84F8F7F46FFA98CDFAA7D86EACE">
+    <w:name w:val="C479F84F8F7F46FFA98CDFAA7D86EACE"/>
+    <w:rsid w:val="00FE3BE6"/>
+    <w:pPr>
+      <w:spacing w:after="160" w:line="259" w:lineRule="auto"/>
+    </w:pPr>
+    <w:rPr>
+      <w:kern w:val="2"/>
+      <w:sz w:val="22"/>
+      <w:szCs w:val="22"/>
+      <w14:ligatures w14:val="standardContextual"/>
+    </w:rPr>
+  </w:style>
+  <w:style w:type="paragraph" w:customStyle="1" w:styleId="E0D1239079F64DB39835BEC0B6746675">
+    <w:name w:val="E0D1239079F64DB39835BEC0B6746675"/>
+    <w:rsid w:val="00FE3BE6"/>
+    <w:pPr>
+      <w:spacing w:after="160" w:line="259" w:lineRule="auto"/>
+    </w:pPr>
+    <w:rPr>
+      <w:kern w:val="2"/>
+      <w:sz w:val="22"/>
+      <w:szCs w:val="22"/>
+      <w14:ligatures w14:val="standardContextual"/>
+    </w:rPr>
+  </w:style>
+  <w:style w:type="paragraph" w:customStyle="1" w:styleId="8197236D5D8B47B1A9CDBA7626066477">
+    <w:name w:val="8197236D5D8B47B1A9CDBA7626066477"/>
+    <w:rsid w:val="00FE3BE6"/>
+    <w:pPr>
+      <w:spacing w:after="160" w:line="259" w:lineRule="auto"/>
+    </w:pPr>
+    <w:rPr>
+      <w:kern w:val="2"/>
+      <w:sz w:val="22"/>
+      <w:szCs w:val="22"/>
+      <w14:ligatures w14:val="standardContextual"/>
+    </w:rPr>
+  </w:style>
+  <w:style w:type="paragraph" w:customStyle="1" w:styleId="B989FB3B2A46483F99395B32A6044EA3">
+    <w:name w:val="B989FB3B2A46483F99395B32A6044EA3"/>
+    <w:rsid w:val="00FE3BE6"/>
+    <w:pPr>
+      <w:spacing w:after="160" w:line="259" w:lineRule="auto"/>
+    </w:pPr>
+    <w:rPr>
+      <w:kern w:val="2"/>
+      <w:sz w:val="22"/>
+      <w:szCs w:val="22"/>
+      <w14:ligatures w14:val="standardContextual"/>
+    </w:rPr>
+  </w:style>
+  <w:style w:type="paragraph" w:customStyle="1" w:styleId="7085BD46978E4061ADB794E7BADB466F">
+    <w:name w:val="7085BD46978E4061ADB794E7BADB466F"/>
+    <w:rsid w:val="00FE3BE6"/>
+    <w:pPr>
+      <w:spacing w:after="160" w:line="259" w:lineRule="auto"/>
+    </w:pPr>
+    <w:rPr>
+      <w:kern w:val="2"/>
+      <w:sz w:val="22"/>
+      <w:szCs w:val="22"/>
+      <w14:ligatures w14:val="standardContextual"/>
+    </w:rPr>
+  </w:style>
+  <w:style w:type="paragraph" w:customStyle="1" w:styleId="C83C8E9319244AF9B741C45E1888539A">
+    <w:name w:val="C83C8E9319244AF9B741C45E1888539A"/>
+    <w:rsid w:val="00FE3BE6"/>
+    <w:pPr>
+      <w:spacing w:after="160" w:line="259" w:lineRule="auto"/>
+    </w:pPr>
+    <w:rPr>
+      <w:kern w:val="2"/>
+      <w:sz w:val="22"/>
+      <w:szCs w:val="22"/>
+      <w14:ligatures w14:val="standardContextual"/>
+    </w:rPr>
+  </w:style>
+  <w:style w:type="paragraph" w:customStyle="1" w:styleId="CF5A29D064BE4B33A5054F276CCB8092">
+    <w:name w:val="CF5A29D064BE4B33A5054F276CCB8092"/>
+    <w:rsid w:val="00FE3BE6"/>
+    <w:pPr>
+      <w:spacing w:after="160" w:line="259" w:lineRule="auto"/>
+    </w:pPr>
+    <w:rPr>
+      <w:kern w:val="2"/>
+      <w:sz w:val="22"/>
+      <w:szCs w:val="22"/>
+      <w14:ligatures w14:val="standardContextual"/>
+    </w:rPr>
+  </w:style>
+  <w:style w:type="paragraph" w:customStyle="1" w:styleId="D3567B7720EC425B813764BAC6B47CC8">
+    <w:name w:val="D3567B7720EC425B813764BAC6B47CC8"/>
+    <w:rsid w:val="00FE3BE6"/>
+    <w:pPr>
+      <w:spacing w:after="160" w:line="259" w:lineRule="auto"/>
+    </w:pPr>
+    <w:rPr>
+      <w:kern w:val="2"/>
+      <w:sz w:val="22"/>
+      <w:szCs w:val="22"/>
+      <w14:ligatures w14:val="standardContextual"/>
+    </w:rPr>
+  </w:style>
+  <w:style w:type="paragraph" w:customStyle="1" w:styleId="5FFCE96CD53E467F9C9F05834EF338B6">
+    <w:name w:val="5FFCE96CD53E467F9C9F05834EF338B6"/>
+    <w:rsid w:val="00FE3BE6"/>
+    <w:pPr>
+      <w:spacing w:after="160" w:line="259" w:lineRule="auto"/>
+    </w:pPr>
+    <w:rPr>
+      <w:kern w:val="2"/>
+      <w:sz w:val="22"/>
+      <w:szCs w:val="22"/>
+      <w14:ligatures w14:val="standardContextual"/>
+    </w:rPr>
+  </w:style>
+  <w:style w:type="paragraph" w:customStyle="1" w:styleId="45DD3471ABD14EBA94C413EE74BA7ECD">
+    <w:name w:val="45DD3471ABD14EBA94C413EE74BA7ECD"/>
+    <w:rsid w:val="00FE3BE6"/>
+    <w:pPr>
+      <w:spacing w:after="160" w:line="259" w:lineRule="auto"/>
+    </w:pPr>
+    <w:rPr>
+      <w:kern w:val="2"/>
+      <w:sz w:val="22"/>
+      <w:szCs w:val="22"/>
+      <w14:ligatures w14:val="standardContextual"/>
+    </w:rPr>
+  </w:style>
+  <w:style w:type="paragraph" w:customStyle="1" w:styleId="43B6B840A70E4030BFBFFF92E86B5EB8">
+    <w:name w:val="43B6B840A70E4030BFBFFF92E86B5EB8"/>
+    <w:rsid w:val="00FE3BE6"/>
+    <w:pPr>
+      <w:spacing w:after="160" w:line="259" w:lineRule="auto"/>
+    </w:pPr>
+    <w:rPr>
+      <w:kern w:val="2"/>
+      <w:sz w:val="22"/>
+      <w:szCs w:val="22"/>
+      <w14:ligatures w14:val="standardContextual"/>
+    </w:rPr>
+  </w:style>
+  <w:style w:type="paragraph" w:customStyle="1" w:styleId="3C3FE92D2D2845DBBF642836BEBADB72">
+    <w:name w:val="3C3FE92D2D2845DBBF642836BEBADB72"/>
+    <w:rsid w:val="00FE3BE6"/>
+    <w:pPr>
+      <w:spacing w:after="160" w:line="259" w:lineRule="auto"/>
+    </w:pPr>
+    <w:rPr>
+      <w:kern w:val="2"/>
+      <w:sz w:val="22"/>
+      <w:szCs w:val="22"/>
+      <w14:ligatures w14:val="standardContextual"/>
+    </w:rPr>
+  </w:style>
+  <w:style w:type="paragraph" w:customStyle="1" w:styleId="ADE84E8376FB4DC79170C10835555A32">
+    <w:name w:val="ADE84E8376FB4DC79170C10835555A32"/>
+    <w:rsid w:val="00FE3BE6"/>
+    <w:pPr>
+      <w:spacing w:after="160" w:line="259" w:lineRule="auto"/>
+    </w:pPr>
+    <w:rPr>
+      <w:kern w:val="2"/>
+      <w:sz w:val="22"/>
+      <w:szCs w:val="22"/>
+      <w14:ligatures w14:val="standardContextual"/>
+    </w:rPr>
+  </w:style>
+  <w:style w:type="paragraph" w:customStyle="1" w:styleId="E73508265BBF43F0B7268F3155075269">
+    <w:name w:val="E73508265BBF43F0B7268F3155075269"/>
+    <w:rsid w:val="00FE3BE6"/>
+    <w:pPr>
+      <w:spacing w:after="160" w:line="259" w:lineRule="auto"/>
+    </w:pPr>
+    <w:rPr>
+      <w:kern w:val="2"/>
+      <w:sz w:val="22"/>
+      <w:szCs w:val="22"/>
+      <w14:ligatures w14:val="standardContextual"/>
+    </w:rPr>
+  </w:style>
+  <w:style w:type="paragraph" w:customStyle="1" w:styleId="4057455A9CC74B30A0DFA69326AF5F73">
+    <w:name w:val="4057455A9CC74B30A0DFA69326AF5F73"/>
+    <w:rsid w:val="00FE3BE6"/>
+    <w:pPr>
+      <w:spacing w:after="160" w:line="259" w:lineRule="auto"/>
+    </w:pPr>
+    <w:rPr>
+      <w:kern w:val="2"/>
+      <w:sz w:val="22"/>
+      <w:szCs w:val="22"/>
+      <w14:ligatures w14:val="standardContextual"/>
+    </w:rPr>
+  </w:style>
+  <w:style w:type="paragraph" w:customStyle="1" w:styleId="D20C657B02584910B3F4C1A99DA83C42">
+    <w:name w:val="D20C657B02584910B3F4C1A99DA83C42"/>
+    <w:rsid w:val="00FE3BE6"/>
+    <w:pPr>
+      <w:spacing w:after="160" w:line="259" w:lineRule="auto"/>
+    </w:pPr>
+    <w:rPr>
+      <w:kern w:val="2"/>
+      <w:sz w:val="22"/>
+      <w:szCs w:val="22"/>
+      <w14:ligatures w14:val="standardContextual"/>
+    </w:rPr>
+  </w:style>
+  <w:style w:type="paragraph" w:customStyle="1" w:styleId="11EA7B72E52546429D7B60341C91B510">
+    <w:name w:val="11EA7B72E52546429D7B60341C91B510"/>
+    <w:rsid w:val="00FE3BE6"/>
+    <w:pPr>
+      <w:spacing w:after="160" w:line="259" w:lineRule="auto"/>
+    </w:pPr>
+    <w:rPr>
+      <w:kern w:val="2"/>
+      <w:sz w:val="22"/>
+      <w:szCs w:val="22"/>
+      <w14:ligatures w14:val="standardContextual"/>
     </w:rPr>
   </w:style>
 </w:styles>
 </file>
 
 <file path=word/glossary/webSettings.xml><?xml version="1.0" encoding="utf-8"?>
-<w:webSettings xmlns:mc="http://schemas.openxmlformats.org/markup-compatibility/2006" xmlns:r="http://schemas.openxmlformats.org/officeDocument/2006/relationships" xmlns:w="http://schemas.openxmlformats.org/wordprocessingml/2006/main" xmlns:w14="http://schemas.microsoft.com/office/word/2010/wordml" xmlns:w15="http://schemas.microsoft.com/office/word/2012/wordml" xmlns:w16cid="http://schemas.microsoft.com/office/word/2016/wordml/cid" xmlns:w16se="http://schemas.microsoft.com/office/word/2015/wordml/symex" mc:Ignorable="w14 w15 w16se w16cid"/>
+<w:webSettings xmlns:mc="http://schemas.openxmlformats.org/markup-compatibility/2006" xmlns:r="http://schemas.openxmlformats.org/officeDocument/2006/relationships" xmlns:w="http://schemas.openxmlformats.org/wordprocessingml/2006/main" xmlns:w14="http://schemas.microsoft.com/office/word/2010/wordml" xmlns:w15="http://schemas.microsoft.com/office/word/2012/wordml" xmlns:w16cex="http://schemas.microsoft.com/office/word/2018/wordml/cex" xmlns:w16cid="http://schemas.microsoft.com/office/word/2016/wordml/cid" xmlns:w16="http://schemas.microsoft.com/office/word/2018/wordml" xmlns:w16sdtdh="http://schemas.microsoft.com/office/word/2020/wordml/sdtdatahash" xmlns:w16se="http://schemas.microsoft.com/office/word/2015/wordml/symex" mc:Ignorable="w14 w15 w16se w16cid w16 w16cex w16sdtdh"/>
 </file>
 
 <file path=word/theme/theme1.xml><?xml version="1.0" encoding="utf-8"?>
@@ -4734,7 +5589,7 @@
 </file>
 
 <file path=customXml/itemProps1.xml><?xml version="1.0" encoding="utf-8"?>
-<ds:datastoreItem xmlns:ds="http://schemas.openxmlformats.org/officeDocument/2006/customXml" ds:itemID="{C412900A-0265-4DB6-A600-96EF6880DF30}">
+<ds:datastoreItem xmlns:ds="http://schemas.openxmlformats.org/officeDocument/2006/customXml" ds:itemID="{92ECB6F7-8E04-4661-97A7-B7C2BADBBA0E}">
   <ds:schemaRefs>
     <ds:schemaRef ds:uri="http://schemas.openxmlformats.org/officeDocument/2006/bibliography"/>
   </ds:schemaRefs>

--- a/translations/reports/az-az/ProcedureNoticeTemplate.docx
+++ b/translations/reports/az-az/ProcedureNoticeTemplate.docx
@@ -1,37 +1,28 @@
 
 <file path=word/document.xml><?xml version="1.0" encoding="utf-8"?>
-<w:document xmlns:wpc="http://schemas.microsoft.com/office/word/2010/wordprocessingCanvas" xmlns:cx="http://schemas.microsoft.com/office/drawing/2014/chartex" xmlns:cx1="http://schemas.microsoft.com/office/drawing/2015/9/8/chartex" xmlns:cx2="http://schemas.microsoft.com/office/drawing/2015/10/21/chartex" xmlns:cx3="http://schemas.microsoft.com/office/drawing/2016/5/9/chartex" xmlns:cx4="http://schemas.microsoft.com/office/drawing/2016/5/10/chartex" xmlns:cx5="http://schemas.microsoft.com/office/drawing/2016/5/11/chartex" xmlns:cx6="http://schemas.microsoft.com/office/drawing/2016/5/12/chartex" xmlns:cx7="http://schemas.microsoft.com/office/drawing/2016/5/13/chartex" xmlns:cx8="http://schemas.microsoft.com/office/drawing/2016/5/14/chartex" xmlns:mc="http://schemas.openxmlformats.org/markup-compatibility/2006" xmlns:aink="http://schemas.microsoft.com/office/drawing/2016/ink" xmlns:am3d="http://schemas.microsoft.com/office/drawing/2017/model3d" xmlns:o="urn:schemas-microsoft-com:office:office" xmlns:oel="http://schemas.microsoft.com/office/2019/extlst" xmlns:r="http://schemas.openxmlformats.org/officeDocument/2006/relationships" xmlns:m="http://schemas.openxmlformats.org/officeDocument/2006/math" xmlns:v="urn:schemas-microsoft-com:vml" xmlns:wp14="http://schemas.microsoft.com/office/word/2010/wordprocessingDrawing" xmlns:wp="http://schemas.openxmlformats.org/drawingml/2006/wordprocessingDrawing" xmlns:w10="urn:schemas-microsoft-com:office:word" xmlns:w="http://schemas.openxmlformats.org/wordprocessingml/2006/main" xmlns:w14="http://schemas.microsoft.com/office/word/2010/wordml" xmlns:w15="http://schemas.microsoft.com/office/word/2012/wordml" xmlns:w16cex="http://schemas.microsoft.com/office/word/2018/wordml/cex" xmlns:w16cid="http://schemas.microsoft.com/office/word/2016/wordml/cid" xmlns:w16="http://schemas.microsoft.com/office/word/2018/wordml" xmlns:w16du="http://schemas.microsoft.com/office/word/2023/wordml/word16du" xmlns:w16sdtdh="http://schemas.microsoft.com/office/word/2020/wordml/sdtdatahash" xmlns:w16se="http://schemas.microsoft.com/office/word/2015/wordml/symex" xmlns:wpg="http://schemas.microsoft.com/office/word/2010/wordprocessingGroup" xmlns:wpi="http://schemas.microsoft.com/office/word/2010/wordprocessingInk" xmlns:wne="http://schemas.microsoft.com/office/word/2006/wordml" xmlns:wps="http://schemas.microsoft.com/office/word/2010/wordprocessingShape" mc:Ignorable="w14 w15 w16se w16cid w16 w16cex w16sdtdh wp14">
+<w:document xmlns:wpc="http://schemas.microsoft.com/office/word/2010/wordprocessingCanvas" xmlns:cx="http://schemas.microsoft.com/office/drawing/2014/chartex" xmlns:cx1="http://schemas.microsoft.com/office/drawing/2015/9/8/chartex" xmlns:cx2="http://schemas.microsoft.com/office/drawing/2015/10/21/chartex" xmlns:cx3="http://schemas.microsoft.com/office/drawing/2016/5/9/chartex" xmlns:cx4="http://schemas.microsoft.com/office/drawing/2016/5/10/chartex" xmlns:cx5="http://schemas.microsoft.com/office/drawing/2016/5/11/chartex" xmlns:cx6="http://schemas.microsoft.com/office/drawing/2016/5/12/chartex" xmlns:cx7="http://schemas.microsoft.com/office/drawing/2016/5/13/chartex" xmlns:cx8="http://schemas.microsoft.com/office/drawing/2016/5/14/chartex" xmlns:mc="http://schemas.openxmlformats.org/markup-compatibility/2006" xmlns:aink="http://schemas.microsoft.com/office/drawing/2016/ink" xmlns:am3d="http://schemas.microsoft.com/office/drawing/2017/model3d" xmlns:o="urn:schemas-microsoft-com:office:office" xmlns:r="http://schemas.openxmlformats.org/officeDocument/2006/relationships" xmlns:m="http://schemas.openxmlformats.org/officeDocument/2006/math" xmlns:v="urn:schemas-microsoft-com:vml" xmlns:wp14="http://schemas.microsoft.com/office/word/2010/wordprocessingDrawing" xmlns:wp="http://schemas.openxmlformats.org/drawingml/2006/wordprocessingDrawing" xmlns:w10="urn:schemas-microsoft-com:office:word" xmlns:w="http://schemas.openxmlformats.org/wordprocessingml/2006/main" xmlns:w14="http://schemas.microsoft.com/office/word/2010/wordml" xmlns:w15="http://schemas.microsoft.com/office/word/2012/wordml" xmlns:w16cex="http://schemas.microsoft.com/office/word/2018/wordml/cex" xmlns:w16cid="http://schemas.microsoft.com/office/word/2016/wordml/cid" xmlns:w16="http://schemas.microsoft.com/office/word/2018/wordml" xmlns:w16sdtdh="http://schemas.microsoft.com/office/word/2020/wordml/sdtdatahash" xmlns:w16se="http://schemas.microsoft.com/office/word/2015/wordml/symex" xmlns:wpg="http://schemas.microsoft.com/office/word/2010/wordprocessingGroup" xmlns:wpi="http://schemas.microsoft.com/office/word/2010/wordprocessingInk" xmlns:wne="http://schemas.microsoft.com/office/word/2006/wordml" xmlns:wps="http://schemas.microsoft.com/office/word/2010/wordprocessingShape" mc:Ignorable="w14 w15 w16se w16cid w16 w16cex w16sdtdh wp14">
   <w:body>
     <w:p>
       <w:pPr>
         <w:pStyle w:val="Heading1"/>
+      </w:pPr>
+      <w:r>
+        <w:t>Извещение о запросе</w:t>
+      </w:r>
+    </w:p>
+    <w:p>
+      <w:pPr>
         <w:rPr>
-          <w:lang w:val="az-Latn-AZ"/>
+          <w:sz w:val="22"/>
+          <w:szCs w:val="22"/>
         </w:rPr>
       </w:pPr>
-      <w:r>
-        <w:rPr>
-          <w:lang w:val="az-Latn-AZ"/>
-        </w:rPr>
-        <w:t>Sorğu bildirişi</w:t>
-      </w:r>
       <w:r>
         <w:rPr>
           <w:sz w:val="22"/>
           <w:szCs w:val="22"/>
-          <w:lang w:val="en-US"/>
         </w:rPr>
-        <w:br/>
-      </w:r>
-      <w:r>
-        <w:rPr>
-          <w:b w:val="0"/>
-          <w:bCs/>
-          <w:sz w:val="22"/>
-          <w:szCs w:val="22"/>
-          <w:lang w:val="az-Latn-AZ"/>
-        </w:rPr>
-        <w:t xml:space="preserve">Bildirişin buraxılış tarixi </w:t>
+        <w:t xml:space="preserve">Редакция извещения от </w:t>
       </w:r>
       <w:sdt>
         <w:sdtPr>
@@ -42,16 +33,17 @@
           <w:alias w:val="ReportDate"/>
           <w:tag w:val="ReportDate"/>
           <w:id w:val="-208190787"/>
+          <w:lock w:val="sdtContentLocked"/>
           <w:placeholder>
-            <w:docPart w:val="ED1BEB2DDAAA46AD94D2A522563EFC32"/>
+            <w:docPart w:val="{a8e648bd-0bf5-4898-8a1f-baa041a69190}"/>
           </w:placeholder>
         </w:sdtPr>
+        <w:sdtEndPr/>
         <w:sdtContent>
           <w:r>
             <w:rPr>
               <w:sz w:val="22"/>
               <w:szCs w:val="22"/>
-              <w:lang w:val="en-US"/>
             </w:rPr>
             <w:t>12.12.2020, 12:45</w:t>
           </w:r>
@@ -59,53 +51,10 @@
       </w:sdt>
       <w:r>
         <w:rPr>
-          <w:b w:val="0"/>
-          <w:bCs/>
           <w:sz w:val="22"/>
           <w:szCs w:val="22"/>
-          <w:lang w:val="az-Latn-AZ"/>
         </w:rPr>
-        <w:t xml:space="preserve"> </w:t>
-      </w:r>
-      <w:r>
-        <w:rPr>
-          <w:b w:val="0"/>
-          <w:bCs/>
-          <w:sz w:val="22"/>
-          <w:szCs w:val="22"/>
-          <w:lang w:val="az-Latn-AZ"/>
-        </w:rPr>
-        <w:t>yaradılıb Sənəddəki vaxt Bakı vax</w:t>
-      </w:r>
-      <w:r>
-        <w:rPr>
-          <w:b w:val="0"/>
-          <w:bCs/>
-          <w:sz w:val="22"/>
-          <w:szCs w:val="22"/>
-          <w:lang w:val="az-Latn-AZ"/>
-        </w:rPr>
-        <w:t>tı ilə</w:t>
-      </w:r>
-      <w:r>
-        <w:rPr>
-          <w:b w:val="0"/>
-          <w:bCs/>
-          <w:sz w:val="22"/>
-          <w:szCs w:val="22"/>
-          <w:lang w:val="az-Latn-AZ"/>
-        </w:rPr>
-        <w:t xml:space="preserve"> göstərilib</w:t>
-      </w:r>
-      <w:r>
-        <w:rPr>
-          <w:b w:val="0"/>
-          <w:bCs/>
-          <w:sz w:val="22"/>
-          <w:szCs w:val="22"/>
-          <w:lang w:val="az-Latn-AZ"/>
-        </w:rPr>
-        <w:t xml:space="preserve"> </w:t>
+        <w:t xml:space="preserve">, время в документе указано в часовом поясе </w:t>
       </w:r>
       <w:sdt>
         <w:sdtPr>
@@ -116,8 +65,9 @@
           <w:alias w:val="TimeZone"/>
           <w:tag w:val="TimeZone"/>
           <w:id w:val="1425301176"/>
+          <w:lock w:val="sdtContentLocked"/>
           <w:placeholder>
-            <w:docPart w:val="C700B0AF38424FA0A40512182AECEA22"/>
+            <w:docPart w:val="DefaultPlaceholder_1082065158"/>
           </w:placeholder>
         </w:sdtPr>
         <w:sdtEndPr>
@@ -130,7 +80,7 @@
             <w:rPr>
               <w:sz w:val="22"/>
               <w:szCs w:val="22"/>
-              <w:lang w:val="az-Latn-AZ"/>
+              <w:lang w:val="en-US"/>
             </w:rPr>
             <w:t>MSK</w:t>
           </w:r>
@@ -140,18 +90,11 @@
         <w:rPr>
           <w:sz w:val="22"/>
           <w:szCs w:val="22"/>
-          <w:lang w:val="az-Latn-AZ"/>
         </w:rPr>
-        <w:t>.</w:t>
+        <w:t xml:space="preserve">. </w:t>
       </w:r>
     </w:p>
-    <w:p>
-      <w:pPr>
-        <w:rPr>
-          <w:lang w:val="az-Latn-AZ"/>
-        </w:rPr>
-      </w:pPr>
-    </w:p>
+    <w:p/>
     <w:tbl>
       <w:tblPr>
         <w:tblStyle w:val="TableGrid"/>
@@ -178,16 +121,14 @@
               <w:rPr>
                 <w:b/>
                 <w:bCs/>
-                <w:lang w:val="az-Latn-AZ"/>
               </w:rPr>
             </w:pPr>
             <w:r>
               <w:rPr>
                 <w:b/>
                 <w:bCs/>
-                <w:lang w:val="az-Latn-AZ"/>
               </w:rPr>
-              <w:t>Sorğu</w:t>
+              <w:t>Запрос</w:t>
             </w:r>
           </w:p>
         </w:tc>
@@ -206,10 +147,12 @@
               <w:alias w:val="ProcedureName"/>
               <w:tag w:val="ProcedureName"/>
               <w:id w:val="-1380308973"/>
+              <w:lock w:val="sdtContentLocked"/>
               <w:placeholder>
                 <w:docPart w:val="DefaultPlaceholder_-1854013440"/>
               </w:placeholder>
             </w:sdtPr>
+            <w:sdtEndPr/>
             <w:sdtContent>
               <w:p>
                 <w:r>
@@ -236,74 +179,14 @@
               <w:rPr>
                 <w:b/>
                 <w:bCs/>
-                <w:lang w:val="az-Latn-AZ"/>
-              </w:rPr>
-            </w:pPr>
-            <w:r>
-              <w:rPr>
-                <w:rStyle w:val="rynqvb"/>
-                <w:b/>
-                <w:bCs/>
-              </w:rPr>
-              <w:t>Prosedur növü</w:t>
-            </w:r>
-          </w:p>
-        </w:tc>
-        <w:tc>
-          <w:tcPr>
-            <w:tcW w:w="6043" w:type="dxa"/>
-            <w:tcMar>
-              <w:top w:w="29" w:type="dxa"/>
-              <w:left w:w="115" w:type="dxa"/>
-              <w:bottom w:w="29" w:type="dxa"/>
-              <w:right w:w="115" w:type="dxa"/>
-            </w:tcMar>
-          </w:tcPr>
-          <w:sdt>
-            <w:sdtPr>
-              <w:alias w:val="ProcedureType"/>
-              <w:tag w:val="ProcedureType"/>
-              <w:id w:val="-719281355"/>
-              <w:placeholder>
-                <w:docPart w:val="ADE84E8376FB4DC79170C10835555A32"/>
-              </w:placeholder>
-            </w:sdtPr>
-            <w:sdtContent>
-              <w:p>
-                <w:r>
-                  <w:t>Закупка</w:t>
-                </w:r>
-              </w:p>
-            </w:sdtContent>
-          </w:sdt>
-        </w:tc>
-      </w:tr>
-      <w:tr>
-        <w:tc>
-          <w:tcPr>
-            <w:tcW w:w="3528" w:type="dxa"/>
-            <w:tcMar>
-              <w:top w:w="29" w:type="dxa"/>
-              <w:left w:w="115" w:type="dxa"/>
-              <w:bottom w:w="29" w:type="dxa"/>
-              <w:right w:w="115" w:type="dxa"/>
-            </w:tcMar>
-          </w:tcPr>
-          <w:p>
-            <w:pPr>
-              <w:rPr>
-                <w:b/>
-                <w:bCs/>
-                <w:lang w:val="az-Latn-AZ"/>
               </w:rPr>
             </w:pPr>
             <w:r>
               <w:rPr>
                 <w:b/>
                 <w:bCs/>
-                <w:lang w:val="az-Latn-AZ"/>
               </w:rPr>
-              <w:t>Sifarişçi</w:t>
+              <w:t>Тип запроса</w:t>
             </w:r>
           </w:p>
         </w:tc>
@@ -321,17 +204,18 @@
           <w:bookmarkStart w:id="1" w:name="OLE_LINK2" w:displacedByCustomXml="next"/>
           <w:sdt>
             <w:sdtPr>
-              <w:alias w:val="CreatedCompanyName"/>
-              <w:tag w:val="CreatedCompanyName"/>
-              <w:id w:val="-1081670302"/>
+              <w:alias w:val="ProcedureType"/>
+              <w:tag w:val="ProcedureType"/>
+              <w:id w:val="-719281355"/>
               <w:placeholder>
                 <w:docPart w:val="DefaultPlaceholder_-1854013440"/>
               </w:placeholder>
             </w:sdtPr>
+            <w:sdtEndPr/>
             <w:sdtContent>
               <w:p>
                 <w:r>
-                  <w:t>АКАДО Телеком (ОАО "КОМКОР")</w:t>
+                  <w:t>Закупка</w:t>
                 </w:r>
               </w:p>
             </w:sdtContent>
@@ -362,9 +246,66 @@
               <w:rPr>
                 <w:b/>
                 <w:bCs/>
-                <w:lang w:val="az-Latn-AZ"/>
               </w:rPr>
-              <w:t>Əlaqəli şəxs</w:t>
+              <w:t>Заказчик</w:t>
+            </w:r>
+          </w:p>
+        </w:tc>
+        <w:tc>
+          <w:tcPr>
+            <w:tcW w:w="6043" w:type="dxa"/>
+            <w:tcMar>
+              <w:top w:w="29" w:type="dxa"/>
+              <w:left w:w="115" w:type="dxa"/>
+              <w:bottom w:w="29" w:type="dxa"/>
+              <w:right w:w="115" w:type="dxa"/>
+            </w:tcMar>
+          </w:tcPr>
+          <w:sdt>
+            <w:sdtPr>
+              <w:alias w:val="CreatedCompanyName"/>
+              <w:tag w:val="CreatedCompanyName"/>
+              <w:id w:val="1817755729"/>
+              <w:lock w:val="contentLocked"/>
+              <w:placeholder>
+                <w:docPart w:val="AED316CB0BD74F77A60D93C4CBA58E4A"/>
+              </w:placeholder>
+            </w:sdtPr>
+            <w:sdtEndPr/>
+            <w:sdtContent>
+              <w:p>
+                <w:r>
+                  <w:t>АКАДО Телеком (ОАО "КОМКОР")</w:t>
+                </w:r>
+              </w:p>
+            </w:sdtContent>
+          </w:sdt>
+        </w:tc>
+      </w:tr>
+      <w:tr>
+        <w:tc>
+          <w:tcPr>
+            <w:tcW w:w="3528" w:type="dxa"/>
+            <w:tcMar>
+              <w:top w:w="29" w:type="dxa"/>
+              <w:left w:w="115" w:type="dxa"/>
+              <w:bottom w:w="29" w:type="dxa"/>
+              <w:right w:w="115" w:type="dxa"/>
+            </w:tcMar>
+          </w:tcPr>
+          <w:p>
+            <w:pPr>
+              <w:rPr>
+                <w:b/>
+                <w:bCs/>
+              </w:rPr>
+            </w:pPr>
+            <w:r>
+              <w:rPr>
+                <w:b/>
+                <w:bCs/>
+              </w:rPr>
+              <w:t>Контакты</w:t>
             </w:r>
           </w:p>
         </w:tc>
@@ -384,9 +325,10 @@
               <w:tag w:val="Contacts"/>
               <w:id w:val="980415745"/>
               <w:placeholder>
-                <w:docPart w:val="49DCD740529549D580CEAF9B71A3CC1B"/>
+                <w:docPart w:val="0172286E6C5D4E5090BDA2F7CF955800"/>
               </w:placeholder>
             </w:sdtPr>
+            <w:sdtEndPr/>
             <w:sdtContent>
               <w:sdt>
                 <w:sdtPr>
@@ -394,9 +336,10 @@
                   <w:tag w:val="Contact"/>
                   <w:id w:val="-2074040072"/>
                   <w:placeholder>
-                    <w:docPart w:val="49DCD740529549D580CEAF9B71A3CC1B"/>
+                    <w:docPart w:val="0172286E6C5D4E5090BDA2F7CF955800"/>
                   </w:placeholder>
                 </w:sdtPr>
+                <w:sdtEndPr/>
                 <w:sdtContent>
                   <w:p>
                     <w:r>
@@ -425,16 +368,14 @@
               <w:rPr>
                 <w:b/>
                 <w:bCs/>
-                <w:lang w:val="az-Latn-AZ"/>
               </w:rPr>
             </w:pPr>
             <w:r>
               <w:rPr>
                 <w:b/>
                 <w:bCs/>
-                <w:lang w:val="az-Latn-AZ"/>
               </w:rPr>
-              <w:t>Təsvir</w:t>
+              <w:t>Описание</w:t>
             </w:r>
           </w:p>
         </w:tc>
@@ -454,9 +395,10 @@
               <w:tag w:val="ProcedureDescription"/>
               <w:id w:val="1391917297"/>
               <w:placeholder>
-                <w:docPart w:val="E8835509F27C4876AC7C0B4A1D05D76B"/>
+                <w:docPart w:val="47175D0ECF0042858B014BDC82FBF212"/>
               </w:placeholder>
             </w:sdtPr>
+            <w:sdtEndPr/>
             <w:sdtContent>
               <w:sdt>
                 <w:sdtPr>
@@ -464,9 +406,10 @@
                   <w:tag w:val="Description"/>
                   <w:id w:val="-1326040471"/>
                   <w:placeholder>
-                    <w:docPart w:val="E8835509F27C4876AC7C0B4A1D05D76B"/>
+                    <w:docPart w:val="47175D0ECF0042858B014BDC82FBF212"/>
                   </w:placeholder>
                 </w:sdtPr>
+                <w:sdtEndPr/>
                 <w:sdtContent>
                   <w:p>
                     <w:r>
@@ -495,16 +438,14 @@
               <w:rPr>
                 <w:b/>
                 <w:bCs/>
-                <w:lang w:val="az-Latn-AZ"/>
               </w:rPr>
             </w:pPr>
             <w:r>
               <w:rPr>
                 <w:b/>
                 <w:bCs/>
-                <w:lang w:val="az-Latn-AZ"/>
               </w:rPr>
-              <w:t>Çatdırılma ünvanı</w:t>
+              <w:t>Место поставки</w:t>
             </w:r>
           </w:p>
         </w:tc>
@@ -524,9 +465,10 @@
               <w:tag w:val="DeliveryList"/>
               <w:id w:val="1552037609"/>
               <w:placeholder>
-                <w:docPart w:val="DefaultPlaceholder_-1854013440"/>
+                <w:docPart w:val="44461B33C89E4F879F00211BBB3B0AAB"/>
               </w:placeholder>
             </w:sdtPr>
+            <w:sdtEndPr/>
             <w:sdtContent>
               <w:sdt>
                 <w:sdtPr>
@@ -534,9 +476,10 @@
                   <w:tag w:val="DeliveryAddress"/>
                   <w:id w:val="853691607"/>
                   <w:placeholder>
-                    <w:docPart w:val="DefaultPlaceholder_-1854013440"/>
+                    <w:docPart w:val="44461B33C89E4F879F00211BBB3B0AAB"/>
                   </w:placeholder>
                 </w:sdtPr>
+                <w:sdtEndPr/>
                 <w:sdtContent>
                   <w:p>
                     <w:r>
@@ -575,9 +518,9 @@
             <w:r>
               <w:rPr>
                 <w:b/>
-                <w:lang w:val="az-Latn-AZ"/>
+                <w:bCs/>
               </w:rPr>
-              <w:t>Təklif qəbulunun son tarixi</w:t>
+              <w:t>Приём предложений до</w:t>
             </w:r>
           </w:p>
         </w:tc>
@@ -597,9 +540,10 @@
               <w:tag w:val="AcceptanceEndDate"/>
               <w:id w:val="-1375931865"/>
               <w:placeholder>
-                <w:docPart w:val="DefaultPlaceholder_-1854013440"/>
+                <w:docPart w:val="44461B33C89E4F879F00211BBB3B0AAB"/>
               </w:placeholder>
             </w:sdtPr>
+            <w:sdtEndPr/>
             <w:sdtContent>
               <w:p>
                 <w:r>
@@ -632,16 +576,14 @@
               <w:rPr>
                 <w:b/>
                 <w:bCs/>
-                <w:lang w:val="az-Latn-AZ"/>
               </w:rPr>
             </w:pPr>
             <w:r>
               <w:rPr>
                 <w:b/>
                 <w:bCs/>
-                <w:lang w:val="az-Latn-AZ"/>
               </w:rPr>
-              <w:t>Keçid</w:t>
+              <w:t>Ссылка</w:t>
             </w:r>
           </w:p>
         </w:tc>
@@ -658,18 +600,13 @@
             </w:tcMar>
           </w:tcPr>
           <w:p>
-            <w:pPr>
-              <w:rPr>
-                <w:lang w:val="az-Latn-AZ"/>
-              </w:rPr>
-            </w:pPr>
             <w:sdt>
               <w:sdtPr>
                 <w:alias w:val="Url"/>
                 <w:tag w:val="Url"/>
                 <w:id w:val="1434324479"/>
                 <w:placeholder>
-                  <w:docPart w:val="DefaultPlaceholder_-1854013440"/>
+                  <w:docPart w:val="44461B33C89E4F879F00211BBB3B0AAB"/>
                 </w:placeholder>
               </w:sdtPr>
               <w:sdtEndPr>
@@ -683,9 +620,6 @@
               </w:sdtEndPr>
               <w:sdtContent>
                 <w:r>
-                  <w:rPr>
-                    <w:lang w:val="az-Latn-AZ"/>
-                  </w:rPr>
                   <w:t>https://bidzaar.com/process/light/b91e45d7-7465-46a2-b776-2152e9ff6f7d/request</w:t>
                 </w:r>
                 <w:bookmarkEnd w:id="2"/>
@@ -696,292 +630,29 @@
         </w:tc>
       </w:tr>
     </w:tbl>
+    <w:p/>
     <w:p>
       <w:pPr>
-        <w:rPr>
-          <w:lang w:val="az-Latn-AZ"/>
-        </w:rPr>
-      </w:pPr>
-    </w:p>
-    <w:p>
-      <w:pPr>
         <w:pStyle w:val="Heading2"/>
-        <w:rPr>
-          <w:lang w:val="az-Latn-AZ"/>
-        </w:rPr>
       </w:pPr>
       <w:r>
-        <w:rPr>
-          <w:lang w:val="az-Latn-AZ"/>
-        </w:rPr>
-        <w:t>Sorğunun parametrləri</w:t>
+        <w:t>Параметры запроса</w:t>
       </w:r>
     </w:p>
     <w:tbl>
       <w:tblPr>
         <w:tblStyle w:val="TableGrid"/>
-        <w:tblW w:w="0" w:type="auto"/>
+        <w:tblW w:w="5000" w:type="pct"/>
         <w:tblLook w:val="04A0" w:firstRow="1" w:lastRow="0" w:firstColumn="1" w:lastColumn="0" w:noHBand="0" w:noVBand="1"/>
       </w:tblPr>
       <w:tblGrid>
-        <w:gridCol w:w="3618"/>
-        <w:gridCol w:w="5953"/>
+        <w:gridCol w:w="3485"/>
+        <w:gridCol w:w="6100"/>
       </w:tblGrid>
       <w:tr>
         <w:tc>
           <w:tcPr>
-            <w:tcW w:w="3618" w:type="dxa"/>
-            <w:tcMar>
-              <w:top w:w="29" w:type="dxa"/>
-              <w:left w:w="115" w:type="dxa"/>
-              <w:bottom w:w="29" w:type="dxa"/>
-              <w:right w:w="115" w:type="dxa"/>
-            </w:tcMar>
-          </w:tcPr>
-          <w:p>
-            <w:pPr>
-              <w:rPr>
-                <w:b/>
-                <w:bCs/>
-                <w:lang w:val="az-Latn-AZ"/>
-              </w:rPr>
-            </w:pPr>
-            <w:r>
-              <w:rPr>
-                <w:b/>
-                <w:bCs/>
-                <w:lang w:val="az-Latn-AZ"/>
-              </w:rPr>
-              <w:t>Sorğu valyutası</w:t>
-            </w:r>
-          </w:p>
-        </w:tc>
-        <w:tc>
-          <w:tcPr>
-            <w:tcW w:w="5953" w:type="dxa"/>
-            <w:tcMar>
-              <w:top w:w="29" w:type="dxa"/>
-              <w:left w:w="115" w:type="dxa"/>
-              <w:bottom w:w="29" w:type="dxa"/>
-              <w:right w:w="115" w:type="dxa"/>
-            </w:tcMar>
-          </w:tcPr>
-          <w:sdt>
-            <w:sdtPr>
-              <w:alias w:val="Currency"/>
-              <w:tag w:val="Currency"/>
-              <w:id w:val="1163579666"/>
-              <w:placeholder>
-                <w:docPart w:val="DefaultPlaceholder_-1854013440"/>
-              </w:placeholder>
-            </w:sdtPr>
-            <w:sdtContent>
-              <w:p>
-                <w:r>
-                  <w:t>RUB</w:t>
-                </w:r>
-              </w:p>
-            </w:sdtContent>
-          </w:sdt>
-        </w:tc>
-      </w:tr>
-      <w:tr>
-        <w:tc>
-          <w:tcPr>
-            <w:tcW w:w="3618" w:type="dxa"/>
-            <w:tcMar>
-              <w:top w:w="29" w:type="dxa"/>
-              <w:left w:w="115" w:type="dxa"/>
-              <w:bottom w:w="29" w:type="dxa"/>
-              <w:right w:w="115" w:type="dxa"/>
-            </w:tcMar>
-          </w:tcPr>
-          <w:p>
-            <w:pPr>
-              <w:rPr>
-                <w:b/>
-                <w:bCs/>
-                <w:lang w:val="az-Latn-AZ"/>
-              </w:rPr>
-            </w:pPr>
-            <w:r>
-              <w:rPr>
-                <w:b/>
-                <w:bCs/>
-                <w:lang w:val="az-Latn-AZ"/>
-              </w:rPr>
-              <w:t>Qalib seçərkən nəzərə almaq</w:t>
-            </w:r>
-          </w:p>
-        </w:tc>
-        <w:tc>
-          <w:tcPr>
-            <w:tcW w:w="5953" w:type="dxa"/>
-            <w:tcMar>
-              <w:top w:w="29" w:type="dxa"/>
-              <w:left w:w="115" w:type="dxa"/>
-              <w:bottom w:w="29" w:type="dxa"/>
-              <w:right w:w="115" w:type="dxa"/>
-            </w:tcMar>
-          </w:tcPr>
-          <w:sdt>
-            <w:sdtPr>
-              <w:alias w:val="NdsNote"/>
-              <w:tag w:val="NdsNote"/>
-              <w:id w:val="-587768926"/>
-              <w:placeholder>
-                <w:docPart w:val="DefaultPlaceholder_-1854013440"/>
-              </w:placeholder>
-            </w:sdtPr>
-            <w:sdtContent>
-              <w:p>
-                <w:r>
-                  <w:t>Цены без НДС</w:t>
-                </w:r>
-              </w:p>
-            </w:sdtContent>
-          </w:sdt>
-        </w:tc>
-      </w:tr>
-      <w:tr>
-        <w:tc>
-          <w:tcPr>
-            <w:tcW w:w="3618" w:type="dxa"/>
-            <w:tcMar>
-              <w:top w:w="29" w:type="dxa"/>
-              <w:left w:w="115" w:type="dxa"/>
-              <w:bottom w:w="29" w:type="dxa"/>
-              <w:right w:w="115" w:type="dxa"/>
-            </w:tcMar>
-          </w:tcPr>
-          <w:p>
-            <w:pPr>
-              <w:rPr>
-                <w:b/>
-                <w:bCs/>
-                <w:lang w:val="az-Latn-AZ"/>
-              </w:rPr>
-            </w:pPr>
-            <w:r>
-              <w:rPr>
-                <w:b/>
-                <w:bCs/>
-                <w:lang w:val="az-Latn-AZ"/>
-              </w:rPr>
-              <w:t>Təklif qəbulunun avto</w:t>
-            </w:r>
-            <w:r>
-              <w:rPr>
-                <w:b/>
-                <w:bCs/>
-                <w:lang w:val="az-Latn-AZ"/>
-              </w:rPr>
-              <w:t>matik</w:t>
-            </w:r>
-            <w:r>
-              <w:rPr>
-                <w:b/>
-                <w:bCs/>
-                <w:lang w:val="az-Latn-AZ"/>
-              </w:rPr>
-              <w:t xml:space="preserve"> uzadılması</w:t>
-            </w:r>
-          </w:p>
-        </w:tc>
-        <w:tc>
-          <w:tcPr>
-            <w:tcW w:w="5953" w:type="dxa"/>
-            <w:tcMar>
-              <w:top w:w="29" w:type="dxa"/>
-              <w:left w:w="115" w:type="dxa"/>
-              <w:bottom w:w="29" w:type="dxa"/>
-              <w:right w:w="115" w:type="dxa"/>
-            </w:tcMar>
-          </w:tcPr>
-          <w:p>
-            <w:sdt>
-              <w:sdtPr>
-                <w:alias w:val="ProlongationTime"/>
-                <w:tag w:val="ProlongationTime"/>
-                <w:id w:val="-1258295501"/>
-                <w:placeholder>
-                  <w:docPart w:val="DefaultPlaceholder_-1854013440"/>
-                </w:placeholder>
-              </w:sdtPr>
-              <w:sdtContent>
-                <w:r>
-                  <w:t>15</w:t>
-                </w:r>
-              </w:sdtContent>
-            </w:sdt>
-            <w:r>
-              <w:t xml:space="preserve"> мин.</w:t>
-            </w:r>
-          </w:p>
-        </w:tc>
-      </w:tr>
-      <w:tr>
-        <w:tc>
-          <w:tcPr>
-            <w:tcW w:w="3618" w:type="dxa"/>
-            <w:tcMar>
-              <w:top w:w="29" w:type="dxa"/>
-              <w:left w:w="115" w:type="dxa"/>
-              <w:bottom w:w="29" w:type="dxa"/>
-              <w:right w:w="115" w:type="dxa"/>
-            </w:tcMar>
-          </w:tcPr>
-          <w:p>
-            <w:pPr>
-              <w:rPr>
-                <w:b/>
-                <w:bCs/>
-                <w:lang w:val="az-Latn-AZ"/>
-              </w:rPr>
-            </w:pPr>
-            <w:r>
-              <w:rPr>
-                <w:b/>
-                <w:bCs/>
-                <w:lang w:val="az-Latn-AZ"/>
-              </w:rPr>
-              <w:t>Sorğu növü</w:t>
-            </w:r>
-          </w:p>
-        </w:tc>
-        <w:tc>
-          <w:tcPr>
-            <w:tcW w:w="5953" w:type="dxa"/>
-            <w:tcMar>
-              <w:top w:w="29" w:type="dxa"/>
-              <w:left w:w="115" w:type="dxa"/>
-              <w:bottom w:w="29" w:type="dxa"/>
-              <w:right w:w="115" w:type="dxa"/>
-            </w:tcMar>
-          </w:tcPr>
-          <w:sdt>
-            <w:sdtPr>
-              <w:alias w:val="Public"/>
-              <w:tag w:val="Public"/>
-              <w:id w:val="-25797554"/>
-              <w:placeholder>
-                <w:docPart w:val="DefaultPlaceholder_-1854013440"/>
-              </w:placeholder>
-            </w:sdtPr>
-            <w:sdtContent>
-              <w:p>
-                <w:r>
-                  <w:t>Публичная</w:t>
-                </w:r>
-              </w:p>
-            </w:sdtContent>
-          </w:sdt>
-        </w:tc>
-      </w:tr>
-      <w:tr>
-        <w:tc>
-          <w:tcPr>
-            <w:tcW w:w="3618" w:type="dxa"/>
+            <w:tcW w:w="3485" w:type="dxa"/>
             <w:tcMar>
               <w:top w:w="29" w:type="dxa"/>
               <w:left w:w="115" w:type="dxa"/>
@@ -1001,13 +672,13 @@
                 <w:b/>
                 <w:bCs/>
               </w:rPr>
-              <w:t>Akkreditasiya</w:t>
+              <w:t>Валюта запроса</w:t>
             </w:r>
           </w:p>
         </w:tc>
         <w:tc>
           <w:tcPr>
-            <w:tcW w:w="5953" w:type="dxa"/>
+            <w:tcW w:w="6100" w:type="dxa"/>
             <w:tcMar>
               <w:top w:w="29" w:type="dxa"/>
               <w:left w:w="115" w:type="dxa"/>
@@ -1017,161 +688,26 @@
           </w:tcPr>
           <w:sdt>
             <w:sdtPr>
-              <w:rPr>
-                <w:rFonts w:cs="Calibri"/>
-              </w:rPr>
-              <w:alias w:val="AccreditationNotRequired"/>
-              <w:tag w:val="AccreditationNotRequired"/>
-              <w:id w:val="-593167132"/>
+              <w:alias w:val="Currency"/>
+              <w:tag w:val="Currency"/>
+              <w:id w:val="1163579666"/>
               <w:placeholder>
-                <w:docPart w:val="975C25A81CFE40ED984577D63B15937B"/>
+                <w:docPart w:val="DefaultPlaceholder_-1854013440"/>
               </w:placeholder>
             </w:sdtPr>
-            <w:sdtEndPr>
-              <w:rPr>
-                <w:rFonts w:cs="Times New Roman"/>
-                <w:sz w:val="22"/>
-                <w:lang w:val="en-US"/>
-              </w:rPr>
-            </w:sdtEndPr>
+            <w:sdtEndPr/>
             <w:sdtContent>
               <w:p>
-                <w:pPr>
-                  <w:rPr>
-                    <w:rFonts w:cs="Calibri"/>
-                    <w:lang w:val="az-Latn-AZ"/>
-                  </w:rPr>
-                </w:pPr>
                 <w:r>
-                  <w:rPr>
-                    <w:rFonts w:cs="Calibri"/>
-                    <w:lang w:val="az-Latn-AZ"/>
-                  </w:rPr>
-                  <w:t>Təkliflərin verilməsi üçün sifarişçinin reyestrlərində akkreditasiya tələb olunmur</w:t>
+                  <w:t xml:space="preserve">RUB, </w:t>
                 </w:r>
-              </w:p>
-              <w:sdt>
-                <w:sdtPr>
-                  <w:rPr>
-                    <w:sz w:val="22"/>
-                    <w:lang w:val="en-US"/>
-                  </w:rPr>
-                  <w:alias w:val="Fake"/>
-                  <w:tag w:val="Fake"/>
-                  <w:id w:val="800652034"/>
-                  <w:placeholder>
-                    <w:docPart w:val="975C25A81CFE40ED984577D63B15937B"/>
-                  </w:placeholder>
-                  <w:showingPlcHdr/>
-                  <w:text/>
-                </w:sdtPr>
-                <w:sdtContent>
-                  <w:p>
-                    <w:pPr>
-                      <w:rPr>
-                        <w:sz w:val="22"/>
-                        <w:lang w:val="en-US"/>
-                      </w:rPr>
-                    </w:pPr>
-                  </w:p>
-                </w:sdtContent>
-              </w:sdt>
-            </w:sdtContent>
-          </w:sdt>
-          <w:sdt>
-            <w:sdtPr>
-              <w:rPr>
-                <w:rFonts w:cs="Calibri"/>
-              </w:rPr>
-              <w:alias w:val="AccreditationRequired"/>
-              <w:tag w:val="AccreditationRequired"/>
-              <w:id w:val="949972481"/>
-              <w:placeholder>
-                <w:docPart w:val="975C25A81CFE40ED984577D63B15937B"/>
-              </w:placeholder>
-            </w:sdtPr>
-            <w:sdtEndPr>
-              <w:rPr>
-                <w:rFonts w:cs="Times New Roman"/>
-              </w:rPr>
-            </w:sdtEndPr>
-            <w:sdtContent>
-              <w:p>
-                <w:pPr>
+                <w:r>
                   <w:rPr>
                     <w:lang w:val="en-US"/>
                   </w:rPr>
-                </w:pPr>
-                <w:r>
-                  <w:rPr>
-                    <w:rFonts w:cs="Calibri"/>
-                    <w:lang w:val="en-US"/>
-                  </w:rPr>
-                  <w:t>Təklifləri təqdim etmək üçün müştərinin reyestrlərində akkreditasiya tələb olunur:</w:t>
+                  <w:t>USD</w:t>
                 </w:r>
               </w:p>
-              <w:sdt>
-                <w:sdtPr>
-                  <w:alias w:val="RegistryItem"/>
-                  <w:tag w:val="RegistryItem"/>
-                  <w:id w:val="-1527095387"/>
-                  <w:placeholder>
-                    <w:docPart w:val="975C25A81CFE40ED984577D63B15937B"/>
-                  </w:placeholder>
-                </w:sdtPr>
-                <w:sdtContent>
-                  <w:p>
-                    <w:pPr>
-                      <w:pStyle w:val="ListParagraph"/>
-                      <w:numPr>
-                        <w:ilvl w:val="0"/>
-                        <w:numId w:val="2"/>
-                      </w:numPr>
-                      <w:rPr>
-                        <w:lang w:val="en-US"/>
-                      </w:rPr>
-                    </w:pPr>
-                    <w:sdt>
-                      <w:sdtPr>
-                        <w:alias w:val="RegistryName"/>
-                        <w:tag w:val="RegistryName"/>
-                        <w:id w:val="-1935655736"/>
-                        <w:placeholder>
-                          <w:docPart w:val="975C25A81CFE40ED984577D63B15937B"/>
-                        </w:placeholder>
-                        <w:text/>
-                      </w:sdtPr>
-                      <w:sdtContent>
-                        <w:r>
-                          <w:t>Имя реестра</w:t>
-                        </w:r>
-                      </w:sdtContent>
-                    </w:sdt>
-                    <w:r>
-                      <w:t xml:space="preserve"> (</w:t>
-                    </w:r>
-                    <w:sdt>
-                      <w:sdtPr>
-                        <w:alias w:val="Link"/>
-                        <w:tag w:val="Link"/>
-                        <w:id w:val="1648632830"/>
-                        <w:placeholder>
-                          <w:docPart w:val="975C25A81CFE40ED984577D63B15937B"/>
-                        </w:placeholder>
-                        <w:text/>
-                      </w:sdtPr>
-                      <w:sdtContent>
-                        <w:r>
-                          <w:t>ссылка</w:t>
-                        </w:r>
-                      </w:sdtContent>
-                    </w:sdt>
-                    <w:r>
-                      <w:t>)</w:t>
-                    </w:r>
-                  </w:p>
-                </w:sdtContent>
-              </w:sdt>
             </w:sdtContent>
           </w:sdt>
         </w:tc>
@@ -1179,7 +715,7 @@
       <w:tr>
         <w:tc>
           <w:tcPr>
-            <w:tcW w:w="3618" w:type="dxa"/>
+            <w:tcW w:w="3485" w:type="dxa"/>
             <w:tcMar>
               <w:top w:w="29" w:type="dxa"/>
               <w:left w:w="115" w:type="dxa"/>
@@ -1199,13 +735,313 @@
                 <w:b/>
                 <w:bCs/>
               </w:rPr>
-              <w:t>Təşkilatçı təkliflərin qəbulu mərhələsində</w:t>
+              <w:t>При выборе победителя учитывается</w:t>
             </w:r>
           </w:p>
         </w:tc>
         <w:tc>
           <w:tcPr>
-            <w:tcW w:w="5953" w:type="dxa"/>
+            <w:tcW w:w="6100" w:type="dxa"/>
+            <w:tcMar>
+              <w:top w:w="29" w:type="dxa"/>
+              <w:left w:w="115" w:type="dxa"/>
+              <w:bottom w:w="29" w:type="dxa"/>
+              <w:right w:w="115" w:type="dxa"/>
+            </w:tcMar>
+          </w:tcPr>
+          <w:sdt>
+            <w:sdtPr>
+              <w:alias w:val="NdsNote"/>
+              <w:tag w:val="NdsNote"/>
+              <w:id w:val="-587768926"/>
+              <w:placeholder>
+                <w:docPart w:val="DefaultPlaceholder_-1854013440"/>
+              </w:placeholder>
+            </w:sdtPr>
+            <w:sdtEndPr/>
+            <w:sdtContent>
+              <w:p>
+                <w:r>
+                  <w:t>Цена без НДС</w:t>
+                </w:r>
+              </w:p>
+            </w:sdtContent>
+          </w:sdt>
+        </w:tc>
+      </w:tr>
+      <w:tr>
+        <w:tc>
+          <w:tcPr>
+            <w:tcW w:w="3485" w:type="dxa"/>
+            <w:tcMar>
+              <w:top w:w="29" w:type="dxa"/>
+              <w:left w:w="115" w:type="dxa"/>
+              <w:bottom w:w="29" w:type="dxa"/>
+              <w:right w:w="115" w:type="dxa"/>
+            </w:tcMar>
+          </w:tcPr>
+          <w:p>
+            <w:pPr>
+              <w:rPr>
+                <w:b/>
+                <w:bCs/>
+              </w:rPr>
+            </w:pPr>
+            <w:r>
+              <w:rPr>
+                <w:b/>
+                <w:bCs/>
+              </w:rPr>
+              <w:t>Автопродление приёма предложений</w:t>
+            </w:r>
+          </w:p>
+        </w:tc>
+        <w:tc>
+          <w:tcPr>
+            <w:tcW w:w="6100" w:type="dxa"/>
+            <w:tcMar>
+              <w:top w:w="29" w:type="dxa"/>
+              <w:left w:w="115" w:type="dxa"/>
+              <w:bottom w:w="29" w:type="dxa"/>
+              <w:right w:w="115" w:type="dxa"/>
+            </w:tcMar>
+          </w:tcPr>
+          <w:p>
+            <w:sdt>
+              <w:sdtPr>
+                <w:alias w:val="ProlongationTime"/>
+                <w:tag w:val="ProlongationTime"/>
+                <w:id w:val="-1258295501"/>
+                <w:placeholder>
+                  <w:docPart w:val="DefaultPlaceholder_-1854013440"/>
+                </w:placeholder>
+              </w:sdtPr>
+              <w:sdtEndPr/>
+              <w:sdtContent>
+                <w:r>
+                  <w:t>15</w:t>
+                </w:r>
+              </w:sdtContent>
+            </w:sdt>
+            <w:r>
+              <w:t xml:space="preserve"> мин.</w:t>
+            </w:r>
+          </w:p>
+        </w:tc>
+      </w:tr>
+      <w:tr>
+        <w:tc>
+          <w:tcPr>
+            <w:tcW w:w="3485" w:type="dxa"/>
+            <w:tcMar>
+              <w:top w:w="29" w:type="dxa"/>
+              <w:left w:w="115" w:type="dxa"/>
+              <w:bottom w:w="29" w:type="dxa"/>
+              <w:right w:w="115" w:type="dxa"/>
+            </w:tcMar>
+          </w:tcPr>
+          <w:p>
+            <w:pPr>
+              <w:rPr>
+                <w:b/>
+                <w:bCs/>
+              </w:rPr>
+            </w:pPr>
+            <w:r>
+              <w:rPr>
+                <w:b/>
+                <w:bCs/>
+              </w:rPr>
+              <w:t>Вид запроса</w:t>
+            </w:r>
+          </w:p>
+        </w:tc>
+        <w:tc>
+          <w:tcPr>
+            <w:tcW w:w="6100" w:type="dxa"/>
+            <w:tcMar>
+              <w:top w:w="29" w:type="dxa"/>
+              <w:left w:w="115" w:type="dxa"/>
+              <w:bottom w:w="29" w:type="dxa"/>
+              <w:right w:w="115" w:type="dxa"/>
+            </w:tcMar>
+          </w:tcPr>
+          <w:sdt>
+            <w:sdtPr>
+              <w:alias w:val="Public"/>
+              <w:tag w:val="Public"/>
+              <w:id w:val="-25797554"/>
+              <w:placeholder>
+                <w:docPart w:val="DefaultPlaceholder_-1854013440"/>
+              </w:placeholder>
+            </w:sdtPr>
+            <w:sdtEndPr/>
+            <w:sdtContent>
+              <w:p>
+                <w:r>
+                  <w:t>Открытый</w:t>
+                </w:r>
+              </w:p>
+            </w:sdtContent>
+          </w:sdt>
+        </w:tc>
+      </w:tr>
+      <w:tr>
+        <w:tc>
+          <w:tcPr>
+            <w:tcW w:w="3485" w:type="dxa"/>
+            <w:tcMar>
+              <w:top w:w="29" w:type="dxa"/>
+              <w:left w:w="115" w:type="dxa"/>
+              <w:bottom w:w="29" w:type="dxa"/>
+              <w:right w:w="115" w:type="dxa"/>
+            </w:tcMar>
+          </w:tcPr>
+          <w:p>
+            <w:pPr>
+              <w:rPr>
+                <w:lang w:val="en-US"/>
+              </w:rPr>
+            </w:pPr>
+            <w:r>
+              <w:rPr>
+                <w:rFonts w:cs="Calibri"/>
+                <w:b/>
+                <w:bCs/>
+              </w:rPr>
+              <w:t>Аккредитация</w:t>
+            </w:r>
+          </w:p>
+        </w:tc>
+        <w:tc>
+          <w:tcPr>
+            <w:tcW w:w="6100" w:type="dxa"/>
+            <w:tcMar>
+              <w:top w:w="29" w:type="dxa"/>
+              <w:left w:w="115" w:type="dxa"/>
+              <w:bottom w:w="29" w:type="dxa"/>
+              <w:right w:w="115" w:type="dxa"/>
+            </w:tcMar>
+          </w:tcPr>
+          <w:p>
+            <w:pPr>
+              <w:rPr>
+                <w:rFonts w:cs="Calibri"/>
+              </w:rPr>
+            </w:pPr>
+            <w:sdt>
+              <w:sdtPr>
+                <w:rPr>
+                  <w:rFonts w:cs="Calibri"/>
+                </w:rPr>
+                <w:alias w:val="AccreditationNotRequired"/>
+                <w:tag w:val="AccreditationNotRequired"/>
+                <w:id w:val="-593167132"/>
+                <w:placeholder>
+                  <w:docPart w:val="DefaultPlaceholder_1082065158"/>
+                </w:placeholder>
+              </w:sdtPr>
+              <w:sdtEndPr>
+                <w:rPr>
+                  <w:rFonts w:cs="Times New Roman"/>
+                  <w:sz w:val="22"/>
+                  <w:lang w:val="en-US"/>
+                </w:rPr>
+              </w:sdtEndPr>
+              <w:sdtContent>
+                <w:r>
+                  <w:rPr>
+                    <w:rFonts w:cs="Calibri"/>
+                  </w:rPr>
+                  <w:t>Для подачи предложений аккредитация в реестрах заказчика не требуется</w:t>
+                </w:r>
+              </w:sdtContent>
+            </w:sdt>
+            <w:sdt>
+              <w:sdtPr>
+                <w:rPr>
+                  <w:rFonts w:cs="Calibri"/>
+                </w:rPr>
+                <w:alias w:val="AccreditationRequired"/>
+                <w:tag w:val="AccreditationRequired"/>
+                <w:id w:val="847754328"/>
+                <w:placeholder>
+                  <w:docPart w:val="DefaultPlaceholder_-1854013440"/>
+                </w:placeholder>
+              </w:sdtPr>
+              <w:sdtEndPr/>
+              <w:sdtContent>
+                <w:r>
+                  <w:rPr>
+                    <w:rFonts w:cs="Calibri"/>
+                  </w:rPr>
+                  <w:t>Для подачи предложений</w:t>
+                </w:r>
+                <w:r>
+                  <w:t xml:space="preserve"> </w:t>
+                </w:r>
+                <w:r>
+                  <w:rPr>
+                    <w:rFonts w:cs="Calibri"/>
+                  </w:rPr>
+                  <w:t>необходима аккредитация в реестрах заказчика:</w:t>
+                </w:r>
+              </w:sdtContent>
+            </w:sdt>
+          </w:p>
+          <w:sdt>
+            <w:sdtPr>
+              <w:alias w:val="RegistryItem"/>
+              <w:tag w:val="RegistryItem"/>
+              <w:id w:val="-1527095387"/>
+              <w:placeholder>
+                <w:docPart w:val="F6742456313C4965AE3DE78329E9AEC1"/>
+              </w:placeholder>
+            </w:sdtPr>
+            <w:sdtEndPr/>
+            <w:sdtContent>
+              <w:p>
+                <w:pPr>
+                  <w:pStyle w:val="ListParagraph"/>
+                </w:pPr>
+                <w:r>
+                  <w:t>Имя реестра (ссылка)</w:t>
+                </w:r>
+              </w:p>
+            </w:sdtContent>
+          </w:sdt>
+        </w:tc>
+      </w:tr>
+      <w:tr>
+        <w:tc>
+          <w:tcPr>
+            <w:tcW w:w="3485" w:type="dxa"/>
+            <w:tcMar>
+              <w:top w:w="29" w:type="dxa"/>
+              <w:left w:w="115" w:type="dxa"/>
+              <w:bottom w:w="29" w:type="dxa"/>
+              <w:right w:w="115" w:type="dxa"/>
+            </w:tcMar>
+          </w:tcPr>
+          <w:p>
+            <w:pPr>
+              <w:rPr>
+                <w:b/>
+                <w:bCs/>
+              </w:rPr>
+            </w:pPr>
+            <w:r>
+              <w:rPr>
+                <w:b/>
+                <w:bCs/>
+              </w:rPr>
+              <w:t>Организатор на этапе приёма предложений</w:t>
+            </w:r>
+          </w:p>
+        </w:tc>
+        <w:tc>
+          <w:tcPr>
+            <w:tcW w:w="6100" w:type="dxa"/>
             <w:tcMar>
               <w:top w:w="29" w:type="dxa"/>
               <w:left w:w="115" w:type="dxa"/>
@@ -1222,6 +1058,7 @@
                 <w:docPart w:val="DefaultPlaceholder_-1854013440"/>
               </w:placeholder>
             </w:sdtPr>
+            <w:sdtEndPr/>
             <w:sdtContent>
               <w:p>
                 <w:r>
@@ -1235,7 +1072,7 @@
       <w:tr>
         <w:tc>
           <w:tcPr>
-            <w:tcW w:w="3618" w:type="dxa"/>
+            <w:tcW w:w="3485" w:type="dxa"/>
             <w:tcMar>
               <w:top w:w="29" w:type="dxa"/>
               <w:left w:w="115" w:type="dxa"/>
@@ -1248,97 +1085,20 @@
               <w:rPr>
                 <w:b/>
                 <w:bCs/>
-                <w:lang w:val="az-Latn-AZ"/>
               </w:rPr>
             </w:pPr>
             <w:r>
               <w:rPr>
                 <w:b/>
                 <w:bCs/>
-                <w:lang w:val="az-Latn-AZ"/>
               </w:rPr>
-              <w:lastRenderedPageBreak/>
-              <w:t>Təklif</w:t>
-            </w:r>
-            <w:r>
-              <w:rPr>
-                <w:b/>
-                <w:bCs/>
-                <w:lang w:val="az-Latn-AZ"/>
-              </w:rPr>
-              <w:t>in</w:t>
-            </w:r>
-            <w:r>
-              <w:rPr>
-                <w:b/>
-                <w:bCs/>
-                <w:lang w:val="az-Latn-AZ"/>
-              </w:rPr>
-              <w:t xml:space="preserve"> həcmi</w:t>
+              <w:t>Подача альтернативных предложений</w:t>
             </w:r>
           </w:p>
         </w:tc>
         <w:tc>
           <w:tcPr>
-            <w:tcW w:w="5953" w:type="dxa"/>
-            <w:tcMar>
-              <w:top w:w="29" w:type="dxa"/>
-              <w:left w:w="115" w:type="dxa"/>
-              <w:bottom w:w="29" w:type="dxa"/>
-              <w:right w:w="115" w:type="dxa"/>
-            </w:tcMar>
-          </w:tcPr>
-          <w:sdt>
-            <w:sdtPr>
-              <w:alias w:val="Deviation"/>
-              <w:tag w:val="Deviation"/>
-              <w:id w:val="1256407969"/>
-              <w:placeholder>
-                <w:docPart w:val="DefaultPlaceholder_-1854013440"/>
-              </w:placeholder>
-            </w:sdtPr>
-            <w:sdtContent>
-              <w:p>
-                <w:r>
-                  <w:t>Полное удовлетворение по позициям и количеству</w:t>
-                </w:r>
-              </w:p>
-            </w:sdtContent>
-          </w:sdt>
-        </w:tc>
-      </w:tr>
-      <w:tr>
-        <w:tc>
-          <w:tcPr>
-            <w:tcW w:w="3618" w:type="dxa"/>
-            <w:tcMar>
-              <w:top w:w="29" w:type="dxa"/>
-              <w:left w:w="115" w:type="dxa"/>
-              <w:bottom w:w="29" w:type="dxa"/>
-              <w:right w:w="115" w:type="dxa"/>
-            </w:tcMar>
-          </w:tcPr>
-          <w:p>
-            <w:pPr>
-              <w:rPr>
-                <w:b/>
-                <w:bCs/>
-                <w:lang w:val="az-Latn-AZ"/>
-              </w:rPr>
-            </w:pPr>
-            <w:r>
-              <w:rPr>
-                <w:b/>
-                <w:bCs/>
-                <w:lang w:val="az-Latn-AZ"/>
-              </w:rPr>
-              <w:t>Alternativ təkliflərin sayı</w:t>
-            </w:r>
-          </w:p>
-        </w:tc>
-        <w:tc>
-          <w:tcPr>
-            <w:tcW w:w="5953" w:type="dxa"/>
+            <w:tcW w:w="6100" w:type="dxa"/>
             <w:tcMar>
               <w:top w:w="29" w:type="dxa"/>
               <w:left w:w="115" w:type="dxa"/>
@@ -1356,6 +1116,7 @@
               </w:placeholder>
               <w:text/>
             </w:sdtPr>
+            <w:sdtEndPr/>
             <w:sdtContent>
               <w:p>
                 <w:r>
@@ -1369,7 +1130,7 @@
       <w:tr>
         <w:tc>
           <w:tcPr>
-            <w:tcW w:w="3618" w:type="dxa"/>
+            <w:tcW w:w="3485" w:type="dxa"/>
             <w:tcMar>
               <w:top w:w="29" w:type="dxa"/>
               <w:left w:w="115" w:type="dxa"/>
@@ -1386,18 +1147,16 @@
             </w:pPr>
             <w:r>
               <w:rPr>
-                <w:rFonts w:ascii="Roboto" w:hAnsi="Roboto"/>
                 <w:b/>
                 <w:bCs/>
-                <w:shd w:val="clear" w:color="auto" w:fill="FFFFFF"/>
               </w:rPr>
-              <w:t>İştirakçılar nə görürlər</w:t>
+              <w:t>После подачи предложения участники видят</w:t>
             </w:r>
           </w:p>
         </w:tc>
         <w:tc>
           <w:tcPr>
-            <w:tcW w:w="5953" w:type="dxa"/>
+            <w:tcW w:w="6100" w:type="dxa"/>
             <w:tcMar>
               <w:top w:w="29" w:type="dxa"/>
               <w:left w:w="115" w:type="dxa"/>
@@ -1414,6 +1173,7 @@
                 <w:docPart w:val="DefaultPlaceholder_-1854013440"/>
               </w:placeholder>
             </w:sdtPr>
+            <w:sdtEndPr/>
             <w:sdtContent>
               <w:p>
                 <w:r>
@@ -1427,7 +1187,7 @@
       <w:tr>
         <w:tc>
           <w:tcPr>
-            <w:tcW w:w="3618" w:type="dxa"/>
+            <w:tcW w:w="3485" w:type="dxa"/>
             <w:tcMar>
               <w:top w:w="29" w:type="dxa"/>
               <w:left w:w="115" w:type="dxa"/>
@@ -1445,26 +1205,24 @@
               <w:tag w:val="StartPriceNameInTable"/>
               <w:id w:val="-339852790"/>
               <w:placeholder>
-                <w:docPart w:val="E73508265BBF43F0B7268F3155075269"/>
+                <w:docPart w:val="DefaultPlaceholder_-1854013440"/>
               </w:placeholder>
             </w:sdtPr>
+            <w:sdtEndPr/>
             <w:sdtContent>
               <w:p>
                 <w:pPr>
                   <w:rPr>
-                    <w:rFonts w:ascii="Roboto" w:hAnsi="Roboto"/>
                     <w:b/>
                     <w:bCs/>
-                    <w:shd w:val="clear" w:color="auto" w:fill="FFFFFF"/>
                   </w:rPr>
                 </w:pPr>
                 <w:r>
                   <w:rPr>
-                    <w:rStyle w:val="rynqvb"/>
                     <w:b/>
                     <w:bCs/>
                   </w:rPr>
-                  <w:t>başlanğıc qiymət</w:t>
+                  <w:t>Начальная цена</w:t>
                 </w:r>
               </w:p>
             </w:sdtContent>
@@ -1472,7 +1230,7 @@
         </w:tc>
         <w:tc>
           <w:tcPr>
-            <w:tcW w:w="5953" w:type="dxa"/>
+            <w:tcW w:w="6100" w:type="dxa"/>
             <w:tcMar>
               <w:top w:w="29" w:type="dxa"/>
               <w:left w:w="115" w:type="dxa"/>
@@ -1489,11 +1247,17 @@
               <w:tag w:val="StartPriceInTable"/>
               <w:id w:val="1769280386"/>
               <w:placeholder>
-                <w:docPart w:val="4057455A9CC74B30A0DFA69326AF5F73"/>
+                <w:docPart w:val="DefaultPlaceholder_-1854013440"/>
               </w:placeholder>
             </w:sdtPr>
+            <w:sdtEndPr/>
             <w:sdtContent>
               <w:p>
+                <w:pPr>
+                  <w:rPr>
+                    <w:shd w:val="clear" w:color="auto" w:fill="FFFFFF"/>
+                  </w:rPr>
+                </w:pPr>
                 <w:r>
                   <w:rPr>
                     <w:shd w:val="clear" w:color="auto" w:fill="FFFFFF"/>
@@ -1521,80 +1285,7 @@
       <w:tr>
         <w:tc>
           <w:tcPr>
-            <w:tcW w:w="3618" w:type="dxa"/>
-            <w:tcMar>
-              <w:top w:w="29" w:type="dxa"/>
-              <w:left w:w="115" w:type="dxa"/>
-              <w:bottom w:w="29" w:type="dxa"/>
-              <w:right w:w="115" w:type="dxa"/>
-            </w:tcMar>
-          </w:tcPr>
-          <w:sdt>
-            <w:sdtPr>
-              <w:rPr>
-                <w:b/>
-                <w:bCs/>
-              </w:rPr>
-              <w:alias w:val="PriceName"/>
-              <w:tag w:val="PriceName"/>
-              <w:id w:val="651947924"/>
-              <w:placeholder>
-                <w:docPart w:val="DefaultPlaceholder_-1854013440"/>
-              </w:placeholder>
-            </w:sdtPr>
-            <w:sdtContent>
-              <w:p>
-                <w:pPr>
-                  <w:rPr>
-                    <w:b/>
-                    <w:bCs/>
-                  </w:rPr>
-                </w:pPr>
-                <w:r>
-                  <w:rPr>
-                    <w:b/>
-                    <w:bCs/>
-                    <w:lang w:val="az-Latn-AZ"/>
-                  </w:rPr>
-                  <w:t>İlkin qiymət</w:t>
-                </w:r>
-              </w:p>
-            </w:sdtContent>
-          </w:sdt>
-        </w:tc>
-        <w:tc>
-          <w:tcPr>
-            <w:tcW w:w="5953" w:type="dxa"/>
-            <w:tcMar>
-              <w:top w:w="29" w:type="dxa"/>
-              <w:left w:w="115" w:type="dxa"/>
-              <w:bottom w:w="29" w:type="dxa"/>
-              <w:right w:w="115" w:type="dxa"/>
-            </w:tcMar>
-          </w:tcPr>
-          <w:sdt>
-            <w:sdtPr>
-              <w:alias w:val="PriceValue"/>
-              <w:tag w:val="PriceValue"/>
-              <w:id w:val="471876030"/>
-              <w:placeholder>
-                <w:docPart w:val="DefaultPlaceholder_-1854013440"/>
-              </w:placeholder>
-            </w:sdtPr>
-            <w:sdtContent>
-              <w:p>
-                <w:r>
-                  <w:t>Ожидаемая цена</w:t>
-                </w:r>
-              </w:p>
-            </w:sdtContent>
-          </w:sdt>
-        </w:tc>
-      </w:tr>
-      <w:tr>
-        <w:tc>
-          <w:tcPr>
-            <w:tcW w:w="3618" w:type="dxa"/>
+            <w:tcW w:w="3485" w:type="dxa"/>
             <w:tcMar>
               <w:top w:w="29" w:type="dxa"/>
               <w:left w:w="115" w:type="dxa"/>
@@ -1607,52 +1298,20 @@
               <w:rPr>
                 <w:b/>
                 <w:bCs/>
-                <w:lang w:val="az-Latn-AZ"/>
               </w:rPr>
             </w:pPr>
             <w:r>
               <w:rPr>
                 <w:b/>
                 <w:bCs/>
-                <w:lang w:val="az-Latn-AZ"/>
               </w:rPr>
-              <w:t>Qiymət dəyişikliyin qaydası</w:t>
+              <w:t>Правила изменения цены после подачи первого предложения</w:t>
             </w:r>
           </w:p>
         </w:tc>
         <w:tc>
           <w:tcPr>
-            <w:tcW w:w="5953" w:type="dxa"/>
-            <w:tcMar>
-              <w:top w:w="29" w:type="dxa"/>
-              <w:left w:w="115" w:type="dxa"/>
-              <w:bottom w:w="29" w:type="dxa"/>
-              <w:right w:w="115" w:type="dxa"/>
-            </w:tcMar>
-          </w:tcPr>
-          <w:sdt>
-            <w:sdtPr>
-              <w:alias w:val="PriceChangeRule"/>
-              <w:tag w:val="PriceChangeRule"/>
-              <w:id w:val="-1151676950"/>
-              <w:placeholder>
-                <w:docPart w:val="DefaultPlaceholder_-1854013440"/>
-              </w:placeholder>
-            </w:sdtPr>
-            <w:sdtContent>
-              <w:p>
-                <w:r>
-                  <w:t>Минимальный шаг изменения цены: 1% от своего предложения</w:t>
-                </w:r>
-              </w:p>
-            </w:sdtContent>
-          </w:sdt>
-        </w:tc>
-      </w:tr>
-      <w:tr>
-        <w:tc>
-          <w:tcPr>
-            <w:tcW w:w="3618" w:type="dxa"/>
+            <w:tcW w:w="6100" w:type="dxa"/>
             <w:tcMar>
               <w:top w:w="29" w:type="dxa"/>
               <w:left w:w="115" w:type="dxa"/>
@@ -1663,35 +1322,7 @@
           <w:p>
             <w:pPr>
               <w:rPr>
-                <w:b/>
-                <w:bCs/>
-                <w:lang w:val="az-Latn-AZ"/>
-              </w:rPr>
-            </w:pPr>
-            <w:r>
-              <w:rPr>
-                <w:rStyle w:val="rynqvb"/>
-                <w:b/>
-                <w:bCs/>
-              </w:rPr>
-              <w:t>İlk təklif təqdim edildikdən sonra qiymətin dəyişdirilməsi qaydaları</w:t>
-            </w:r>
-          </w:p>
-        </w:tc>
-        <w:tc>
-          <w:tcPr>
-            <w:tcW w:w="5953" w:type="dxa"/>
-            <w:tcMar>
-              <w:top w:w="29" w:type="dxa"/>
-              <w:left w:w="115" w:type="dxa"/>
-              <w:bottom w:w="29" w:type="dxa"/>
-              <w:right w:w="115" w:type="dxa"/>
-            </w:tcMar>
-          </w:tcPr>
-          <w:p>
-            <w:pPr>
-              <w:rPr>
-                <w:lang w:val="az-Latn-AZ"/>
+                <w:shd w:val="clear" w:color="auto" w:fill="FFFFFF"/>
               </w:rPr>
             </w:pPr>
             <w:sdt>
@@ -1703,9 +1334,10 @@
                 <w:tag w:val="PriceChangeRuleIfPositionDisable"/>
                 <w:id w:val="-149449474"/>
                 <w:placeholder>
-                  <w:docPart w:val="D20C657B02584910B3F4C1A99DA83C42"/>
+                  <w:docPart w:val="DefaultPlaceholder_-1854013440"/>
                 </w:placeholder>
               </w:sdtPr>
+              <w:sdtEndPr/>
               <w:sdtContent>
                 <w:r>
                   <w:rPr>
@@ -1732,6 +1364,7 @@
         </w:tc>
       </w:tr>
     </w:tbl>
+    <w:p/>
     <w:p>
       <w:pPr>
         <w:pStyle w:val="Heading2"/>
@@ -1747,7 +1380,7 @@
           <w:tag w:val="PositionsName"/>
           <w:id w:val="233825813"/>
           <w:placeholder>
-            <w:docPart w:val="11EA7B72E52546429D7B60341C91B510"/>
+            <w:docPart w:val="47D5D94038C9476E864E8978CD8DA2C7"/>
           </w:placeholder>
         </w:sdtPr>
         <w:sdtEndPr>
@@ -1759,10 +1392,7 @@
         </w:sdtEndPr>
         <w:sdtContent>
           <w:r>
-            <w:rPr>
-              <w:rStyle w:val="rynqvb"/>
-            </w:rPr>
-            <w:t>Vəzifə spesifikasiyası</w:t>
+            <w:t>Спецификация по позициям</w:t>
           </w:r>
         </w:sdtContent>
       </w:sdt>
@@ -1770,189 +1400,335 @@
     <w:sdt>
       <w:sdtPr>
         <w:rPr>
-          <w:b w:val="0"/>
-          <w:sz w:val="26"/>
-          <w:szCs w:val="26"/>
+          <w:b/>
+          <w:bCs/>
         </w:rPr>
         <w:alias w:val="Goods"/>
         <w:tag w:val="Goods"/>
-        <w:id w:val="-1137950930"/>
+        <w:id w:val="1157950493"/>
         <w:placeholder>
           <w:docPart w:val="DefaultPlaceholder_-1854013440"/>
         </w:placeholder>
       </w:sdtPr>
+      <w:sdtEndPr>
+        <w:rPr>
+          <w:b w:val="0"/>
+          <w:bCs w:val="0"/>
+        </w:rPr>
+      </w:sdtEndPr>
       <w:sdtContent>
-        <w:p>
-          <w:pPr>
-            <w:pStyle w:val="Heading2"/>
-            <w:rPr>
-              <w:lang w:val="az-Latn-AZ"/>
-            </w:rPr>
-          </w:pPr>
-          <w:r>
-            <w:rPr>
-              <w:lang w:val="az-Latn-AZ"/>
-            </w:rPr>
-            <w:t>Maddələr üzrə spesifikasiya</w:t>
-          </w:r>
-        </w:p>
         <w:sdt>
           <w:sdtPr>
             <w:rPr>
               <w:b/>
               <w:bCs/>
             </w:rPr>
-            <w:alias w:val="GoodsTable"/>
-            <w:tag w:val="GoodsTable"/>
-            <w:id w:val="-1232085266"/>
+            <w:alias w:val="Good"/>
+            <w:tag w:val="Good"/>
+            <w:id w:val="692038695"/>
             <w:placeholder>
               <w:docPart w:val="DefaultPlaceholder_-1854013440"/>
             </w:placeholder>
           </w:sdtPr>
+          <w:sdtEndPr>
+            <w:rPr>
+              <w:b w:val="0"/>
+              <w:bCs w:val="0"/>
+            </w:rPr>
+          </w:sdtEndPr>
           <w:sdtContent>
-            <w:tbl>
-              <w:tblPr>
-                <w:tblStyle w:val="TableGrid"/>
-                <w:tblW w:w="9558" w:type="dxa"/>
-                <w:tblLook w:val="04A0" w:firstRow="1" w:lastRow="0" w:firstColumn="1" w:lastColumn="0" w:noHBand="0" w:noVBand="1"/>
-              </w:tblPr>
-              <w:tblGrid>
-                <w:gridCol w:w="558"/>
-                <w:gridCol w:w="5004"/>
-                <w:gridCol w:w="1167"/>
-                <w:gridCol w:w="1191"/>
-                <w:gridCol w:w="1638"/>
-              </w:tblGrid>
-              <w:tr>
-                <w:tc>
-                  <w:tcPr>
-                    <w:tcW w:w="558" w:type="dxa"/>
-                    <w:tcMar>
-                      <w:top w:w="29" w:type="dxa"/>
-                      <w:left w:w="115" w:type="dxa"/>
-                      <w:bottom w:w="29" w:type="dxa"/>
-                      <w:right w:w="115" w:type="dxa"/>
-                    </w:tcMar>
-                  </w:tcPr>
-                  <w:p>
-                    <w:pPr>
-                      <w:rPr>
-                        <w:b/>
-                        <w:bCs/>
-                      </w:rPr>
-                    </w:pPr>
-                    <w:r>
-                      <w:rPr>
-                        <w:b/>
-                        <w:bCs/>
-                      </w:rPr>
-                      <w:t>№</w:t>
-                    </w:r>
-                  </w:p>
-                </w:tc>
-                <w:tc>
-                  <w:tcPr>
-                    <w:tcW w:w="5004" w:type="dxa"/>
-                    <w:tcMar>
-                      <w:top w:w="29" w:type="dxa"/>
-                      <w:left w:w="115" w:type="dxa"/>
-                      <w:bottom w:w="29" w:type="dxa"/>
-                      <w:right w:w="115" w:type="dxa"/>
-                    </w:tcMar>
-                  </w:tcPr>
-                  <w:p>
-                    <w:pPr>
-                      <w:rPr>
-                        <w:b/>
-                        <w:bCs/>
-                        <w:lang w:val="az-Latn-AZ"/>
-                      </w:rPr>
-                    </w:pPr>
-                    <w:r>
-                      <w:rPr>
-                        <w:b/>
-                        <w:bCs/>
-                        <w:lang w:val="az-Latn-AZ"/>
-                      </w:rPr>
-                      <w:t>Ad</w:t>
-                    </w:r>
-                  </w:p>
-                </w:tc>
-                <w:tc>
-                  <w:tcPr>
-                    <w:tcW w:w="1167" w:type="dxa"/>
-                    <w:tcMar>
-                      <w:top w:w="29" w:type="dxa"/>
-                      <w:left w:w="115" w:type="dxa"/>
-                      <w:bottom w:w="29" w:type="dxa"/>
-                      <w:right w:w="115" w:type="dxa"/>
-                    </w:tcMar>
-                  </w:tcPr>
-                  <w:p>
-                    <w:pPr>
-                      <w:rPr>
-                        <w:b/>
-                        <w:bCs/>
-                        <w:lang w:val="az-Latn-AZ"/>
-                      </w:rPr>
-                    </w:pPr>
-                    <w:r>
-                      <w:rPr>
-                        <w:b/>
-                        <w:bCs/>
-                        <w:lang w:val="az-Latn-AZ"/>
-                      </w:rPr>
-                      <w:t>Ölçü vahidi</w:t>
-                    </w:r>
-                  </w:p>
-                </w:tc>
-                <w:tc>
-                  <w:tcPr>
-                    <w:tcW w:w="1191" w:type="dxa"/>
-                    <w:tcMar>
-                      <w:top w:w="29" w:type="dxa"/>
-                      <w:left w:w="115" w:type="dxa"/>
-                      <w:bottom w:w="29" w:type="dxa"/>
-                      <w:right w:w="115" w:type="dxa"/>
-                    </w:tcMar>
-                  </w:tcPr>
-                  <w:p>
-                    <w:pPr>
-                      <w:rPr>
-                        <w:b/>
-                        <w:bCs/>
-                        <w:lang w:val="az-Latn-AZ"/>
-                      </w:rPr>
-                    </w:pPr>
-                    <w:r>
-                      <w:rPr>
-                        <w:b/>
-                        <w:bCs/>
-                        <w:lang w:val="az-Latn-AZ"/>
-                      </w:rPr>
-                      <w:t>Miqdar</w:t>
-                    </w:r>
-                  </w:p>
-                </w:tc>
-                <w:tc>
-                  <w:tcPr>
-                    <w:tcW w:w="1638" w:type="dxa"/>
-                  </w:tcPr>
-                  <w:sdt>
-                    <w:sdtPr>
-                      <w:rPr>
-                        <w:b/>
-                        <w:bCs/>
-                      </w:rPr>
-                      <w:alias w:val="GoodUnitPriceType"/>
-                      <w:tag w:val="GoodUnitPriceType"/>
-                      <w:id w:val="1499697684"/>
-                      <w:placeholder>
-                        <w:docPart w:val="DefaultPlaceholder_-1854013440"/>
-                      </w:placeholder>
-                      <w:text/>
-                    </w:sdtPr>
-                    <w:sdtContent>
+            <w:p>
+              <w:pPr>
+                <w:rPr>
+                  <w:b/>
+                  <w:bCs/>
+                </w:rPr>
+              </w:pPr>
+            </w:p>
+            <w:sdt>
+              <w:sdtPr>
+                <w:alias w:val="GoodsName"/>
+                <w:tag w:val="GoodsName"/>
+                <w:id w:val="-569122914"/>
+                <w:placeholder>
+                  <w:docPart w:val="DefaultPlaceholder_-1854013440"/>
+                </w:placeholder>
+              </w:sdtPr>
+              <w:sdtEndPr/>
+              <w:sdtContent>
+                <w:p>
+                  <w:pPr>
+                    <w:pStyle w:val="Heading2"/>
+                    <w:numPr>
+                      <w:ilvl w:val="0"/>
+                      <w:numId w:val="7"/>
+                    </w:numPr>
+                  </w:pPr>
+                  <w:r>
+                    <w:t>Название группы</w:t>
+                  </w:r>
+                </w:p>
+              </w:sdtContent>
+            </w:sdt>
+            <w:p>
+              <w:pPr>
+                <w:pStyle w:val="ListParagraph"/>
+                <w:numPr>
+                  <w:ilvl w:val="0"/>
+                  <w:numId w:val="4"/>
+                </w:numPr>
+                <w:tabs>
+                  <w:tab w:val="left" w:pos="420"/>
+                </w:tabs>
+              </w:pPr>
+              <w:r>
+                <w:rPr>
+                  <w:b/>
+                  <w:bCs/>
+                </w:rPr>
+                <w:t xml:space="preserve">Объём предложения: </w:t>
+              </w:r>
+              <w:sdt>
+                <w:sdtPr>
+                  <w:alias w:val="Deviation"/>
+                  <w:tag w:val="Deviation"/>
+                  <w:id w:val="270602325"/>
+                  <w:placeholder>
+                    <w:docPart w:val="89556FCDAC1F4572BBDC64DA5148C4AE"/>
+                  </w:placeholder>
+                </w:sdtPr>
+                <w:sdtEndPr/>
+                <w:sdtContent>
+                  <w:r>
+                    <w:t>Полное удовлетворение по позициям и количеству</w:t>
+                  </w:r>
+                </w:sdtContent>
+              </w:sdt>
+            </w:p>
+            <w:p>
+              <w:pPr>
+                <w:pStyle w:val="ListParagraph"/>
+                <w:numPr>
+                  <w:ilvl w:val="0"/>
+                  <w:numId w:val="4"/>
+                </w:numPr>
+                <w:tabs>
+                  <w:tab w:val="left" w:pos="420"/>
+                </w:tabs>
+              </w:pPr>
+              <w:sdt>
+                <w:sdtPr>
+                  <w:rPr>
+                    <w:b/>
+                    <w:bCs/>
+                  </w:rPr>
+                  <w:alias w:val="StartPriceNameInGroup"/>
+                  <w:tag w:val="StartPriceNameInGroup"/>
+                  <w:id w:val="-313639621"/>
+                  <w:placeholder>
+                    <w:docPart w:val="DefaultPlaceholder_-1854013440"/>
+                  </w:placeholder>
+                </w:sdtPr>
+                <w:sdtEndPr/>
+                <w:sdtContent>
+                  <w:r>
+                    <w:rPr>
+                      <w:b/>
+                      <w:bCs/>
+                    </w:rPr>
+                    <w:t>Начальная цена</w:t>
+                  </w:r>
+                </w:sdtContent>
+              </w:sdt>
+              <w:r>
+                <w:rPr>
+                  <w:b/>
+                  <w:bCs/>
+                </w:rPr>
+                <w:t xml:space="preserve">: </w:t>
+              </w:r>
+              <w:sdt>
+                <w:sdtPr>
+                  <w:rPr>
+                    <w:shd w:val="clear" w:color="auto" w:fill="FFFFFF"/>
+                  </w:rPr>
+                  <w:alias w:val="StartPriceInGroup"/>
+                  <w:tag w:val="StartPriceInGroup"/>
+                  <w:id w:val="-1101790308"/>
+                  <w:placeholder>
+                    <w:docPart w:val="8B15DF709EF34D649FDD79BB68B45851"/>
+                  </w:placeholder>
+                </w:sdtPr>
+                <w:sdtEndPr/>
+                <w:sdtContent>
+                  <w:r>
+                    <w:rPr>
+                      <w:shd w:val="clear" w:color="auto" w:fill="FFFFFF"/>
+                    </w:rPr>
+                    <w:t>Ожидаемая цена</w:t>
+                  </w:r>
+                </w:sdtContent>
+              </w:sdt>
+            </w:p>
+            <w:p>
+              <w:pPr>
+                <w:pStyle w:val="ListParagraph"/>
+                <w:numPr>
+                  <w:ilvl w:val="0"/>
+                  <w:numId w:val="4"/>
+                </w:numPr>
+                <w:tabs>
+                  <w:tab w:val="left" w:pos="420"/>
+                </w:tabs>
+              </w:pPr>
+              <w:r>
+                <w:rPr>
+                  <w:b/>
+                  <w:bCs/>
+                </w:rPr>
+                <w:t>После подачи первого предложения</w:t>
+              </w:r>
+              <w:r>
+                <w:rPr>
+                  <w:b/>
+                  <w:bCs/>
+                </w:rPr>
+                <w:t xml:space="preserve">: </w:t>
+              </w:r>
+              <w:sdt>
+                <w:sdtPr>
+                  <w:rPr>
+                    <w:b/>
+                    <w:bCs/>
+                  </w:rPr>
+                  <w:alias w:val="PriceChangeRule"/>
+                  <w:tag w:val="PriceChangeRule"/>
+                  <w:id w:val="-1022853928"/>
+                  <w:placeholder>
+                    <w:docPart w:val="6D1D2AF9097847EABFC3956D96790795"/>
+                  </w:placeholder>
+                </w:sdtPr>
+                <w:sdtEndPr>
+                  <w:rPr>
+                    <w:b w:val="0"/>
+                    <w:bCs w:val="0"/>
+                  </w:rPr>
+                </w:sdtEndPr>
+                <w:sdtContent>
+                  <w:r>
+                    <w:t>Редукцион (участники могут только понижать цену). Минимальный шаг изменения цены: 1 % от своего предложения</w:t>
+                  </w:r>
+                </w:sdtContent>
+              </w:sdt>
+            </w:p>
+            <w:p>
+              <w:pPr>
+                <w:pStyle w:val="ListParagraph"/>
+                <w:numPr>
+                  <w:ilvl w:val="0"/>
+                  <w:numId w:val="4"/>
+                </w:numPr>
+                <w:tabs>
+                  <w:tab w:val="left" w:pos="420"/>
+                </w:tabs>
+                <w:rPr>
+                  <w:b/>
+                  <w:bCs/>
+                </w:rPr>
+              </w:pPr>
+              <w:r>
+                <w:rPr>
+                  <w:b/>
+                  <w:bCs/>
+                </w:rPr>
+                <w:t>Ц</w:t>
+              </w:r>
+              <w:r>
+                <w:rPr>
+                  <w:b/>
+                  <w:bCs/>
+                </w:rPr>
+                <w:t>ена за ед.</w:t>
+              </w:r>
+              <w:r>
+                <w:rPr>
+                  <w:b/>
+                  <w:bCs/>
+                </w:rPr>
+                <w:t>:</w:t>
+              </w:r>
+              <w:r>
+                <w:rPr>
+                  <w:b/>
+                  <w:bCs/>
+                </w:rPr>
+                <w:t xml:space="preserve"> </w:t>
+              </w:r>
+              <w:sdt>
+                <w:sdtPr>
+                  <w:rPr>
+                    <w:b/>
+                    <w:bCs/>
+                  </w:rPr>
+                  <w:alias w:val="GoodUnitPriceType"/>
+                  <w:tag w:val="GoodUnitPriceType"/>
+                  <w:id w:val="-85080224"/>
+                  <w:placeholder>
+                    <w:docPart w:val="DefaultPlaceholder_-1854013440"/>
+                  </w:placeholder>
+                </w:sdtPr>
+                <w:sdtEndPr>
+                  <w:rPr>
+                    <w:b w:val="0"/>
+                    <w:bCs w:val="0"/>
+                  </w:rPr>
+                </w:sdtEndPr>
+                <w:sdtContent>
+                  <w:r>
+                    <w:t>Цена за ед.</w:t>
+                  </w:r>
+                </w:sdtContent>
+              </w:sdt>
+            </w:p>
+            <w:sdt>
+              <w:sdtPr>
+                <w:rPr>
+                  <w:b/>
+                  <w:bCs/>
+                </w:rPr>
+                <w:alias w:val="GoodsTable"/>
+                <w:tag w:val="GoodsTable"/>
+                <w:id w:val="-1200630752"/>
+                <w:placeholder>
+                  <w:docPart w:val="2E37A710D79C49A1915FC15F562DD73D"/>
+                </w:placeholder>
+              </w:sdtPr>
+              <w:sdtEndPr/>
+              <w:sdtContent>
+                <w:tbl>
+                  <w:tblPr>
+                    <w:tblStyle w:val="TableGrid"/>
+                    <w:tblW w:w="9471" w:type="dxa"/>
+                    <w:tblLook w:val="04A0" w:firstRow="1" w:lastRow="0" w:firstColumn="1" w:lastColumn="0" w:noHBand="0" w:noVBand="1"/>
+                  </w:tblPr>
+                  <w:tblGrid>
+                    <w:gridCol w:w="1271"/>
+                    <w:gridCol w:w="3380"/>
+                    <w:gridCol w:w="1276"/>
+                    <w:gridCol w:w="1276"/>
+                    <w:gridCol w:w="2268"/>
+                  </w:tblGrid>
+                  <w:tr>
+                    <w:tc>
+                      <w:tcPr>
+                        <w:tcW w:w="1271" w:type="dxa"/>
+                        <w:tcMar>
+                          <w:top w:w="29" w:type="dxa"/>
+                          <w:left w:w="115" w:type="dxa"/>
+                          <w:bottom w:w="29" w:type="dxa"/>
+                          <w:right w:w="115" w:type="dxa"/>
+                        </w:tcMar>
+                      </w:tcPr>
                       <w:p>
                         <w:pPr>
                           <w:rPr>
@@ -1964,198 +1740,363 @@
                           <w:rPr>
                             <w:b/>
                             <w:bCs/>
-                            <w:lang w:val="az-Latn-AZ"/>
                           </w:rPr>
-                          <w:t>Vahid üçün ilkin qiymət</w:t>
+                          <w:t>№</w:t>
+                        </w:r>
+                      </w:p>
+                    </w:tc>
+                    <w:tc>
+                      <w:tcPr>
+                        <w:tcW w:w="3380" w:type="dxa"/>
+                        <w:tcMar>
+                          <w:top w:w="29" w:type="dxa"/>
+                          <w:left w:w="115" w:type="dxa"/>
+                          <w:bottom w:w="29" w:type="dxa"/>
+                          <w:right w:w="115" w:type="dxa"/>
+                        </w:tcMar>
+                      </w:tcPr>
+                      <w:p>
+                        <w:pPr>
+                          <w:rPr>
+                            <w:b/>
+                            <w:bCs/>
+                          </w:rPr>
+                        </w:pPr>
+                        <w:r>
+                          <w:rPr>
+                            <w:b/>
+                            <w:bCs/>
+                          </w:rPr>
+                          <w:t>Наименование</w:t>
+                        </w:r>
+                      </w:p>
+                    </w:tc>
+                    <w:tc>
+                      <w:tcPr>
+                        <w:tcW w:w="1276" w:type="dxa"/>
+                        <w:tcMar>
+                          <w:top w:w="29" w:type="dxa"/>
+                          <w:left w:w="115" w:type="dxa"/>
+                          <w:bottom w:w="29" w:type="dxa"/>
+                          <w:right w:w="115" w:type="dxa"/>
+                        </w:tcMar>
+                      </w:tcPr>
+                      <w:p>
+                        <w:pPr>
+                          <w:rPr>
+                            <w:b/>
+                            <w:bCs/>
+                          </w:rPr>
+                        </w:pPr>
+                        <w:r>
+                          <w:rPr>
+                            <w:b/>
+                            <w:bCs/>
+                          </w:rPr>
+                          <w:t>Ед. изм.</w:t>
+                        </w:r>
+                      </w:p>
+                    </w:tc>
+                    <w:tc>
+                      <w:tcPr>
+                        <w:tcW w:w="1276" w:type="dxa"/>
+                        <w:tcMar>
+                          <w:top w:w="29" w:type="dxa"/>
+                          <w:left w:w="115" w:type="dxa"/>
+                          <w:bottom w:w="29" w:type="dxa"/>
+                          <w:right w:w="115" w:type="dxa"/>
+                        </w:tcMar>
+                      </w:tcPr>
+                      <w:p>
+                        <w:pPr>
+                          <w:rPr>
+                            <w:b/>
+                            <w:bCs/>
+                          </w:rPr>
+                        </w:pPr>
+                        <w:r>
+                          <w:rPr>
+                            <w:b/>
+                            <w:bCs/>
+                          </w:rPr>
+                          <w:t>Кол-во</w:t>
+                        </w:r>
+                      </w:p>
+                    </w:tc>
+                    <w:tc>
+                      <w:tcPr>
+                        <w:tcW w:w="2268" w:type="dxa"/>
+                      </w:tcPr>
+                      <w:p>
+                        <w:pPr>
+                          <w:rPr>
+                            <w:b/>
+                            <w:bCs/>
+                          </w:rPr>
+                        </w:pPr>
+                        <w:bookmarkStart w:id="4" w:name="_Hlk132972407"/>
+                        <w:r>
+                          <w:rPr>
+                            <w:b/>
+                            <w:bCs/>
+                          </w:rPr>
+                          <w:t>Ц</w:t>
                         </w:r>
                         <w:r>
                           <w:rPr>
                             <w:b/>
                             <w:bCs/>
                           </w:rPr>
-                          <w:t>.</w:t>
+                          <w:t>ена за ед.</w:t>
+                        </w:r>
+                        <w:bookmarkEnd w:id="4"/>
+                      </w:p>
+                    </w:tc>
+                  </w:tr>
+                  <w:tr>
+                    <w:tc>
+                      <w:tcPr>
+                        <w:tcW w:w="1271" w:type="dxa"/>
+                        <w:tcMar>
+                          <w:top w:w="29" w:type="dxa"/>
+                          <w:left w:w="115" w:type="dxa"/>
+                          <w:bottom w:w="29" w:type="dxa"/>
+                          <w:right w:w="115" w:type="dxa"/>
+                        </w:tcMar>
+                      </w:tcPr>
+                      <w:sdt>
+                        <w:sdtPr>
+                          <w:alias w:val="GoodRowNum"/>
+                          <w:tag w:val="GoodRowNum"/>
+                          <w:id w:val="197437824"/>
+                          <w:placeholder>
+                            <w:docPart w:val="74F018FC22B045E29EED48D25574633B"/>
+                          </w:placeholder>
+                        </w:sdtPr>
+                        <w:sdtEndPr/>
+                        <w:sdtContent>
+                          <w:p>
+                            <w:r>
+                              <w:t>1</w:t>
+                            </w:r>
+                          </w:p>
+                        </w:sdtContent>
+                      </w:sdt>
+                    </w:tc>
+                    <w:tc>
+                      <w:tcPr>
+                        <w:tcW w:w="3380" w:type="dxa"/>
+                        <w:tcMar>
+                          <w:top w:w="29" w:type="dxa"/>
+                          <w:left w:w="115" w:type="dxa"/>
+                          <w:bottom w:w="29" w:type="dxa"/>
+                          <w:right w:w="115" w:type="dxa"/>
+                        </w:tcMar>
+                      </w:tcPr>
+                      <w:p>
+                        <w:sdt>
+                          <w:sdtPr>
+                            <w:alias w:val="GoodName"/>
+                            <w:tag w:val="GoodName"/>
+                            <w:id w:val="-215741283"/>
+                            <w:placeholder>
+                              <w:docPart w:val="2E37A710D79C49A1915FC15F562DD73D"/>
+                            </w:placeholder>
+                            <w:text/>
+                          </w:sdtPr>
+                          <w:sdtEndPr/>
+                          <w:sdtContent>
+                            <w:r>
+                              <w:t>Шнур оптический</w:t>
+                            </w:r>
+                          </w:sdtContent>
+                        </w:sdt>
+                        <w:r>
+                          <w:t xml:space="preserve"> </w:t>
                         </w:r>
                       </w:p>
-                    </w:sdtContent>
-                  </w:sdt>
-                </w:tc>
-              </w:tr>
-              <w:tr>
-                <w:tc>
-                  <w:tcPr>
-                    <w:tcW w:w="558" w:type="dxa"/>
-                    <w:tcMar>
-                      <w:top w:w="29" w:type="dxa"/>
-                      <w:left w:w="115" w:type="dxa"/>
-                      <w:bottom w:w="29" w:type="dxa"/>
-                      <w:right w:w="115" w:type="dxa"/>
-                    </w:tcMar>
-                  </w:tcPr>
-                  <w:sdt>
-                    <w:sdtPr>
-                      <w:alias w:val="GoodRowNum"/>
-                      <w:tag w:val="GoodRowNum"/>
-                      <w:id w:val="-1036578626"/>
-                      <w:placeholder>
-                        <w:docPart w:val="EB407F50E1F042CC94EAA680AD5F7740"/>
-                      </w:placeholder>
-                    </w:sdtPr>
-                    <w:sdtContent>
                       <w:p>
-                        <w:r>
-                          <w:t>1</w:t>
-                        </w:r>
-                      </w:p>
-                    </w:sdtContent>
-                  </w:sdt>
-                </w:tc>
-                <w:tc>
-                  <w:tcPr>
-                    <w:tcW w:w="5004" w:type="dxa"/>
-                    <w:tcMar>
-                      <w:top w:w="29" w:type="dxa"/>
-                      <w:left w:w="115" w:type="dxa"/>
-                      <w:bottom w:w="29" w:type="dxa"/>
-                      <w:right w:w="115" w:type="dxa"/>
-                    </w:tcMar>
-                  </w:tcPr>
-                  <w:p>
-                    <w:sdt>
-                      <w:sdtPr>
-                        <w:alias w:val="GoodName"/>
-                        <w:tag w:val="GoodName"/>
-                        <w:id w:val="-9844122"/>
-                        <w:placeholder>
-                          <w:docPart w:val="DefaultPlaceholder_-1854013440"/>
-                        </w:placeholder>
-                        <w:text/>
-                      </w:sdtPr>
-                      <w:sdtContent>
-                        <w:r>
-                          <w:t>Шнур оптический</w:t>
-                        </w:r>
-                      </w:sdtContent>
-                    </w:sdt>
-                    <w:r>
-                      <w:t xml:space="preserve"> </w:t>
-                    </w:r>
-                  </w:p>
-                  <w:p>
-                    <w:sdt>
-                      <w:sdtPr>
-                        <w:rPr>
-                          <w:sz w:val="22"/>
-                          <w:szCs w:val="22"/>
-                        </w:rPr>
-                        <w:alias w:val="GoodDescription"/>
-                        <w:tag w:val="GoodDescription"/>
-                        <w:id w:val="-1359584286"/>
-                        <w:placeholder>
-                          <w:docPart w:val="DefaultPlaceholder_-1854013440"/>
-                        </w:placeholder>
-                        <w:text/>
-                      </w:sdtPr>
-                      <w:sdtContent>
-                        <w:r>
+                        <w:pPr>
                           <w:rPr>
                             <w:sz w:val="22"/>
                             <w:szCs w:val="22"/>
                           </w:rPr>
-                          <w:t>2SM, LC/UPC-LC/UPC, дуплексный, 3.0, 2 метров</w:t>
-                        </w:r>
-                      </w:sdtContent>
-                    </w:sdt>
-                  </w:p>
-                </w:tc>
-                <w:tc>
-                  <w:tcPr>
-                    <w:tcW w:w="1167" w:type="dxa"/>
-                    <w:tcMar>
-                      <w:top w:w="29" w:type="dxa"/>
-                      <w:left w:w="115" w:type="dxa"/>
-                      <w:bottom w:w="29" w:type="dxa"/>
-                      <w:right w:w="115" w:type="dxa"/>
-                    </w:tcMar>
-                  </w:tcPr>
-                  <w:sdt>
-                    <w:sdtPr>
-                      <w:alias w:val="GoodMeasure"/>
-                      <w:tag w:val="GoodMeasure"/>
-                      <w:id w:val="-1175646825"/>
-                      <w:placeholder>
-                        <w:docPart w:val="EB407F50E1F042CC94EAA680AD5F7740"/>
-                      </w:placeholder>
-                    </w:sdtPr>
-                    <w:sdtContent>
+                        </w:pPr>
+                        <w:sdt>
+                          <w:sdtPr>
+                            <w:rPr>
+                              <w:sz w:val="22"/>
+                              <w:szCs w:val="22"/>
+                            </w:rPr>
+                            <w:alias w:val="GoodDescription"/>
+                            <w:tag w:val="GoodDescription"/>
+                            <w:id w:val="635684120"/>
+                            <w:placeholder>
+                              <w:docPart w:val="2E37A710D79C49A1915FC15F562DD73D"/>
+                            </w:placeholder>
+                            <w:text/>
+                          </w:sdtPr>
+                          <w:sdtEndPr/>
+                          <w:sdtContent>
+                            <w:r>
+                              <w:rPr>
+                                <w:sz w:val="22"/>
+                                <w:szCs w:val="22"/>
+                              </w:rPr>
+                              <w:t>2SM, LC/UPC-LC/UPC, дуплексный, 3.0, 2 метров</w:t>
+                            </w:r>
+                          </w:sdtContent>
+                        </w:sdt>
+                      </w:p>
                       <w:p>
-                        <w:r>
+                        <w:pPr>
                           <w:rPr>
-                            <w:lang w:val="az-Latn-AZ"/>
+                            <w:sz w:val="22"/>
+                            <w:szCs w:val="22"/>
                           </w:rPr>
-                          <w:t>əd.</w:t>
-                        </w:r>
+                        </w:pPr>
                       </w:p>
-                    </w:sdtContent>
-                  </w:sdt>
-                </w:tc>
-                <w:tc>
-                  <w:tcPr>
-                    <w:tcW w:w="1191" w:type="dxa"/>
-                    <w:tcMar>
-                      <w:top w:w="29" w:type="dxa"/>
-                      <w:left w:w="115" w:type="dxa"/>
-                      <w:bottom w:w="29" w:type="dxa"/>
-                      <w:right w:w="115" w:type="dxa"/>
-                    </w:tcMar>
-                  </w:tcPr>
-                  <w:p>
-                    <w:sdt>
-                      <w:sdtPr>
-                        <w:alias w:val="GoodQuantity"/>
-                        <w:tag w:val="GoodQuantity"/>
-                        <w:id w:val="-1401058278"/>
-                        <w:placeholder>
-                          <w:docPart w:val="EB407F50E1F042CC94EAA680AD5F7740"/>
-                        </w:placeholder>
-                      </w:sdtPr>
-                      <w:sdtContent>
-                        <w:r>
-                          <w:t>100</w:t>
-                        </w:r>
-                      </w:sdtContent>
-                    </w:sdt>
-                  </w:p>
-                </w:tc>
-                <w:tc>
-                  <w:tcPr>
-                    <w:tcW w:w="1638" w:type="dxa"/>
-                  </w:tcPr>
-                  <w:sdt>
-                    <w:sdtPr>
-                      <w:alias w:val="GoodStartPrice"/>
-                      <w:tag w:val="GoodStartPrice"/>
-                      <w:id w:val="1432626188"/>
-                      <w:placeholder>
-                        <w:docPart w:val="DefaultPlaceholder_-1854013440"/>
-                      </w:placeholder>
-                      <w:text/>
-                    </w:sdtPr>
-                    <w:sdtContent>
+                      <w:sdt>
+                        <w:sdtPr>
+                          <w:rPr>
+                            <w:sz w:val="22"/>
+                            <w:szCs w:val="22"/>
+                          </w:rPr>
+                          <w:alias w:val="CustomValues"/>
+                          <w:tag w:val="CustomValues"/>
+                          <w:id w:val="-1799065631"/>
+                          <w:placeholder>
+                            <w:docPart w:val="9FCD90DE252442DFBB890C3CF9CA4EAC"/>
+                          </w:placeholder>
+                        </w:sdtPr>
+                        <w:sdtEndPr/>
+                        <w:sdtContent>
+                          <w:p>
+                            <w:pPr>
+                              <w:rPr>
+                                <w:sz w:val="22"/>
+                                <w:szCs w:val="22"/>
+                              </w:rPr>
+                            </w:pPr>
+                            <w:r>
+                              <w:rPr>
+                                <w:sz w:val="22"/>
+                                <w:szCs w:val="22"/>
+                              </w:rPr>
+                              <w:t>• Адрес доставки: г.Нижние камыши, ул.Летняя 3</w:t>
+                            </w:r>
+                          </w:p>
+                          <w:p>
+                            <w:pPr>
+                              <w:rPr>
+                                <w:sz w:val="22"/>
+                                <w:szCs w:val="22"/>
+                              </w:rPr>
+                            </w:pPr>
+                            <w:r>
+                              <w:rPr>
+                                <w:sz w:val="22"/>
+                                <w:szCs w:val="22"/>
+                              </w:rPr>
+                              <w:t>• Гарантия: 6 мес.</w:t>
+                            </w:r>
+                          </w:p>
+                        </w:sdtContent>
+                      </w:sdt>
+                    </w:tc>
+                    <w:tc>
+                      <w:tcPr>
+                        <w:tcW w:w="1276" w:type="dxa"/>
+                        <w:tcMar>
+                          <w:top w:w="29" w:type="dxa"/>
+                          <w:left w:w="115" w:type="dxa"/>
+                          <w:bottom w:w="29" w:type="dxa"/>
+                          <w:right w:w="115" w:type="dxa"/>
+                        </w:tcMar>
+                      </w:tcPr>
+                      <w:sdt>
+                        <w:sdtPr>
+                          <w:alias w:val="GoodMeasure"/>
+                          <w:tag w:val="GoodMeasure"/>
+                          <w:id w:val="-2089839218"/>
+                          <w:placeholder>
+                            <w:docPart w:val="74F018FC22B045E29EED48D25574633B"/>
+                          </w:placeholder>
+                        </w:sdtPr>
+                        <w:sdtEndPr/>
+                        <w:sdtContent>
+                          <w:p>
+                            <w:r>
+                              <w:t>шт</w:t>
+                            </w:r>
+                          </w:p>
+                        </w:sdtContent>
+                      </w:sdt>
+                    </w:tc>
+                    <w:tc>
+                      <w:tcPr>
+                        <w:tcW w:w="1276" w:type="dxa"/>
+                        <w:tcMar>
+                          <w:top w:w="29" w:type="dxa"/>
+                          <w:left w:w="115" w:type="dxa"/>
+                          <w:bottom w:w="29" w:type="dxa"/>
+                          <w:right w:w="115" w:type="dxa"/>
+                        </w:tcMar>
+                      </w:tcPr>
                       <w:p>
-                        <w:r>
-                          <w:t>99 999 99,00 RUB</w:t>
-                        </w:r>
+                        <w:sdt>
+                          <w:sdtPr>
+                            <w:alias w:val="GoodQuantity"/>
+                            <w:tag w:val="GoodQuantity"/>
+                            <w:id w:val="-1239474433"/>
+                            <w:placeholder>
+                              <w:docPart w:val="74F018FC22B045E29EED48D25574633B"/>
+                            </w:placeholder>
+                          </w:sdtPr>
+                          <w:sdtEndPr/>
+                          <w:sdtContent>
+                            <w:r>
+                              <w:t>100</w:t>
+                            </w:r>
+                          </w:sdtContent>
+                        </w:sdt>
                       </w:p>
-                    </w:sdtContent>
-                  </w:sdt>
-                </w:tc>
-              </w:tr>
-            </w:tbl>
+                    </w:tc>
+                    <w:tc>
+                      <w:tcPr>
+                        <w:tcW w:w="2268" w:type="dxa"/>
+                      </w:tcPr>
+                      <w:sdt>
+                        <w:sdtPr>
+                          <w:alias w:val="GoodStartPrice"/>
+                          <w:tag w:val="GoodStartPrice"/>
+                          <w:id w:val="1894319528"/>
+                          <w:placeholder>
+                            <w:docPart w:val="2E37A710D79C49A1915FC15F562DD73D"/>
+                          </w:placeholder>
+                          <w:text/>
+                        </w:sdtPr>
+                        <w:sdtEndPr/>
+                        <w:sdtContent>
+                          <w:p>
+                            <w:r>
+                              <w:t>99 999 99,00 RUB</w:t>
+                            </w:r>
+                          </w:p>
+                        </w:sdtContent>
+                      </w:sdt>
+                    </w:tc>
+                  </w:tr>
+                </w:tbl>
+              </w:sdtContent>
+            </w:sdt>
+            <w:p/>
+            <w:p/>
           </w:sdtContent>
         </w:sdt>
-        <w:p/>
       </w:sdtContent>
     </w:sdt>
+    <w:p/>
     <w:p/>
     <w:sdt>
       <w:sdtPr>
@@ -2167,11 +2108,12 @@
         </w:rPr>
         <w:alias w:val="Questionnaire"/>
         <w:tag w:val="Questionnaire"/>
-        <w:id w:val="1918743561"/>
+        <w:id w:val="-2113656365"/>
         <w:placeholder>
-          <w:docPart w:val="BD13FBEE2FCB498AB9355A212183FC5F"/>
+          <w:docPart w:val="E836A61EA7AB4ABF8BE0876B950803F8"/>
         </w:placeholder>
       </w:sdtPr>
+      <w:sdtEndPr/>
       <w:sdtContent>
         <w:p>
           <w:pPr>
@@ -2182,12 +2124,9 @@
           </w:pPr>
           <w:r>
             <w:rPr>
-              <w:rFonts w:ascii="Roboto" w:hAnsi="Roboto"/>
-              <w:sz w:val="30"/>
-              <w:szCs w:val="30"/>
               <w:shd w:val="clear" w:color="auto" w:fill="FFFFFF"/>
             </w:rPr>
-            <w:t>Sorğunun qeyri-qiymət meyyarları</w:t>
+            <w:t>Неценовые критерии запроса</w:t>
           </w:r>
         </w:p>
         <w:sdt>
@@ -2202,7 +2141,7 @@
             <w:tag w:val="GroupList"/>
             <w:id w:val="-1027176487"/>
             <w:placeholder>
-              <w:docPart w:val="BD13FBEE2FCB498AB9355A212183FC5F"/>
+              <w:docPart w:val="E836A61EA7AB4ABF8BE0876B950803F8"/>
             </w:placeholder>
           </w:sdtPr>
           <w:sdtEndPr>
@@ -2223,16 +2162,17 @@
                 <w:tag w:val="GroupName"/>
                 <w:id w:val="577723676"/>
                 <w:placeholder>
-                  <w:docPart w:val="BD13FBEE2FCB498AB9355A212183FC5F"/>
+                  <w:docPart w:val="E836A61EA7AB4ABF8BE0876B950803F8"/>
                 </w:placeholder>
               </w:sdtPr>
+              <w:sdtEndPr/>
               <w:sdtContent>
                 <w:p>
                   <w:pPr>
                     <w:pStyle w:val="ListParagraph"/>
                     <w:numPr>
                       <w:ilvl w:val="0"/>
-                      <w:numId w:val="1"/>
+                      <w:numId w:val="3"/>
                     </w:numPr>
                     <w:rPr>
                       <w:b/>
@@ -2262,7 +2202,7 @@
                 <w:tag w:val="QuestionList"/>
                 <w:id w:val="1722939906"/>
                 <w:placeholder>
-                  <w:docPart w:val="BD13FBEE2FCB498AB9355A212183FC5F"/>
+                  <w:docPart w:val="E836A61EA7AB4ABF8BE0876B950803F8"/>
                 </w:placeholder>
               </w:sdtPr>
               <w:sdtEndPr>
@@ -2282,16 +2222,17 @@
                     <w:tag w:val="QuestionContent"/>
                     <w:id w:val="29695138"/>
                     <w:placeholder>
-                      <w:docPart w:val="3D205F8CC360456AB6FBC645261F1F65"/>
+                      <w:docPart w:val="DefaultPlaceholder_-1854013440"/>
                     </w:placeholder>
                   </w:sdtPr>
+                  <w:sdtEndPr/>
                   <w:sdtContent>
                     <w:p>
                       <w:pPr>
                         <w:pStyle w:val="ListParagraph"/>
                         <w:numPr>
                           <w:ilvl w:val="1"/>
-                          <w:numId w:val="1"/>
+                          <w:numId w:val="3"/>
                         </w:numPr>
                         <w:rPr>
                           <w:bCs/>
@@ -2320,7 +2261,7 @@
                     <w:tag w:val="Comment"/>
                     <w:id w:val="1594362002"/>
                     <w:placeholder>
-                      <w:docPart w:val="3D205F8CC360456AB6FBC645261F1F65"/>
+                      <w:docPart w:val="DefaultPlaceholder_-1854013440"/>
                     </w:placeholder>
                   </w:sdtPr>
                   <w:sdtEndPr>
@@ -2357,89 +2298,13 @@
         </w:sdt>
       </w:sdtContent>
     </w:sdt>
-    <w:p/>
-    <w:sdt>
-      <w:sdtPr>
+    <w:p>
+      <w:pPr>
         <w:rPr>
-          <w:b w:val="0"/>
-          <w:sz w:val="26"/>
-          <w:szCs w:val="26"/>
           <w:shd w:val="clear" w:color="auto" w:fill="FFFFFF"/>
         </w:rPr>
-        <w:alias w:val="GuestQuestionnaire"/>
-        <w:tag w:val="GuestQuestionnaire"/>
-        <w:id w:val="-1278869632"/>
-        <w:placeholder>
-          <w:docPart w:val="{7635eec5-27f1-47e1-afba-abb20caf76ab}"/>
-        </w:placeholder>
-      </w:sdtPr>
-      <w:sdtContent>
-        <w:p>
-          <w:pPr>
-            <w:pStyle w:val="Heading2"/>
-            <w:rPr>
-              <w:shd w:val="clear" w:color="auto" w:fill="FFFFFF"/>
-            </w:rPr>
-          </w:pPr>
-          <w:sdt>
-            <w:sdtPr>
-              <w:rPr>
-                <w:b w:val="0"/>
-                <w:sz w:val="26"/>
-                <w:szCs w:val="26"/>
-                <w:shd w:val="clear" w:color="auto" w:fill="FFFFFF"/>
-              </w:rPr>
-              <w:alias w:val="Fake"/>
-              <w:tag w:val="Fake"/>
-              <w:id w:val="-1653368279"/>
-              <w:placeholder>
-                <w:docPart w:val="EB3A818BD2B549ADB5E9D8D42654AFB3"/>
-              </w:placeholder>
-            </w:sdtPr>
-            <w:sdtContent>
-              <w:r>
-                <w:rPr>
-                  <w:b w:val="0"/>
-                  <w:sz w:val="26"/>
-                  <w:szCs w:val="26"/>
-                  <w:shd w:val="clear" w:color="auto" w:fill="FFFFFF"/>
-                </w:rPr>
-                <w:t>Mətn daxil etmək üçün yer.</w:t>
-              </w:r>
-            </w:sdtContent>
-          </w:sdt>
-          <w:r>
-            <w:rPr>
-              <w:rFonts w:ascii="Roboto" w:hAnsi="Roboto"/>
-              <w:sz w:val="30"/>
-              <w:szCs w:val="30"/>
-              <w:shd w:val="clear" w:color="auto" w:fill="FFFFFF"/>
-            </w:rPr>
-            <w:t xml:space="preserve"> </w:t>
-          </w:r>
-          <w:r>
-            <w:rPr>
-              <w:rFonts w:ascii="Roboto" w:hAnsi="Roboto"/>
-              <w:sz w:val="30"/>
-              <w:szCs w:val="30"/>
-              <w:shd w:val="clear" w:color="auto" w:fill="FFFFFF"/>
-            </w:rPr>
-            <w:t>Sorğunun qeyri-qiymət meyyarları</w:t>
-          </w:r>
-        </w:p>
-        <w:p>
-          <w:pPr>
-            <w:rPr>
-              <w:shd w:val="clear" w:color="auto" w:fill="FFFFFF"/>
-            </w:rPr>
-          </w:pPr>
-          <w:r>
-            <w:lastRenderedPageBreak/>
-            <w:t>Məlumat təchizatçı şirkətlər üçün mövcuddur</w:t>
-          </w:r>
-        </w:p>
-      </w:sdtContent>
-    </w:sdt>
+      </w:pPr>
+    </w:p>
     <w:p>
       <w:pPr>
         <w:rPr>
@@ -2458,7 +2323,7 @@
 </file>
 
 <file path=word/endnotes.xml><?xml version="1.0" encoding="utf-8"?>
-<w:endnotes xmlns:wpc="http://schemas.microsoft.com/office/word/2010/wordprocessingCanvas" xmlns:cx="http://schemas.microsoft.com/office/drawing/2014/chartex" xmlns:cx1="http://schemas.microsoft.com/office/drawing/2015/9/8/chartex" xmlns:cx2="http://schemas.microsoft.com/office/drawing/2015/10/21/chartex" xmlns:cx3="http://schemas.microsoft.com/office/drawing/2016/5/9/chartex" xmlns:cx4="http://schemas.microsoft.com/office/drawing/2016/5/10/chartex" xmlns:cx5="http://schemas.microsoft.com/office/drawing/2016/5/11/chartex" xmlns:cx6="http://schemas.microsoft.com/office/drawing/2016/5/12/chartex" xmlns:cx7="http://schemas.microsoft.com/office/drawing/2016/5/13/chartex" xmlns:cx8="http://schemas.microsoft.com/office/drawing/2016/5/14/chartex" xmlns:mc="http://schemas.openxmlformats.org/markup-compatibility/2006" xmlns:aink="http://schemas.microsoft.com/office/drawing/2016/ink" xmlns:am3d="http://schemas.microsoft.com/office/drawing/2017/model3d" xmlns:o="urn:schemas-microsoft-com:office:office" xmlns:oel="http://schemas.microsoft.com/office/2019/extlst" xmlns:r="http://schemas.openxmlformats.org/officeDocument/2006/relationships" xmlns:m="http://schemas.openxmlformats.org/officeDocument/2006/math" xmlns:v="urn:schemas-microsoft-com:vml" xmlns:wp14="http://schemas.microsoft.com/office/word/2010/wordprocessingDrawing" xmlns:wp="http://schemas.openxmlformats.org/drawingml/2006/wordprocessingDrawing" xmlns:w10="urn:schemas-microsoft-com:office:word" xmlns:w="http://schemas.openxmlformats.org/wordprocessingml/2006/main" xmlns:w14="http://schemas.microsoft.com/office/word/2010/wordml" xmlns:w15="http://schemas.microsoft.com/office/word/2012/wordml" xmlns:w16cex="http://schemas.microsoft.com/office/word/2018/wordml/cex" xmlns:w16cid="http://schemas.microsoft.com/office/word/2016/wordml/cid" xmlns:w16="http://schemas.microsoft.com/office/word/2018/wordml" xmlns:w16du="http://schemas.microsoft.com/office/word/2023/wordml/word16du" xmlns:w16sdtdh="http://schemas.microsoft.com/office/word/2020/wordml/sdtdatahash" xmlns:w16se="http://schemas.microsoft.com/office/word/2015/wordml/symex" xmlns:wpg="http://schemas.microsoft.com/office/word/2010/wordprocessingGroup" xmlns:wpi="http://schemas.microsoft.com/office/word/2010/wordprocessingInk" xmlns:wne="http://schemas.microsoft.com/office/word/2006/wordml" xmlns:wps="http://schemas.microsoft.com/office/word/2010/wordprocessingShape" mc:Ignorable="w14 w15 w16se w16cid w16 w16cex w16sdtdh wp14">
+<w:endnotes xmlns:wpc="http://schemas.microsoft.com/office/word/2010/wordprocessingCanvas" xmlns:cx="http://schemas.microsoft.com/office/drawing/2014/chartex" xmlns:cx1="http://schemas.microsoft.com/office/drawing/2015/9/8/chartex" xmlns:cx2="http://schemas.microsoft.com/office/drawing/2015/10/21/chartex" xmlns:cx3="http://schemas.microsoft.com/office/drawing/2016/5/9/chartex" xmlns:cx4="http://schemas.microsoft.com/office/drawing/2016/5/10/chartex" xmlns:cx5="http://schemas.microsoft.com/office/drawing/2016/5/11/chartex" xmlns:cx6="http://schemas.microsoft.com/office/drawing/2016/5/12/chartex" xmlns:cx7="http://schemas.microsoft.com/office/drawing/2016/5/13/chartex" xmlns:cx8="http://schemas.microsoft.com/office/drawing/2016/5/14/chartex" xmlns:mc="http://schemas.openxmlformats.org/markup-compatibility/2006" xmlns:aink="http://schemas.microsoft.com/office/drawing/2016/ink" xmlns:am3d="http://schemas.microsoft.com/office/drawing/2017/model3d" xmlns:o="urn:schemas-microsoft-com:office:office" xmlns:r="http://schemas.openxmlformats.org/officeDocument/2006/relationships" xmlns:m="http://schemas.openxmlformats.org/officeDocument/2006/math" xmlns:v="urn:schemas-microsoft-com:vml" xmlns:wp14="http://schemas.microsoft.com/office/word/2010/wordprocessingDrawing" xmlns:wp="http://schemas.openxmlformats.org/drawingml/2006/wordprocessingDrawing" xmlns:w10="urn:schemas-microsoft-com:office:word" xmlns:w="http://schemas.openxmlformats.org/wordprocessingml/2006/main" xmlns:w14="http://schemas.microsoft.com/office/word/2010/wordml" xmlns:w15="http://schemas.microsoft.com/office/word/2012/wordml" xmlns:w16cex="http://schemas.microsoft.com/office/word/2018/wordml/cex" xmlns:w16cid="http://schemas.microsoft.com/office/word/2016/wordml/cid" xmlns:w16="http://schemas.microsoft.com/office/word/2018/wordml" xmlns:w16sdtdh="http://schemas.microsoft.com/office/word/2020/wordml/sdtdatahash" xmlns:w16se="http://schemas.microsoft.com/office/word/2015/wordml/symex" xmlns:wpg="http://schemas.microsoft.com/office/word/2010/wordprocessingGroup" xmlns:wpi="http://schemas.microsoft.com/office/word/2010/wordprocessingInk" xmlns:wne="http://schemas.microsoft.com/office/word/2006/wordml" xmlns:wps="http://schemas.microsoft.com/office/word/2010/wordprocessingShape" mc:Ignorable="w14 w15 w16se w16cid w16 w16cex w16sdtdh wp14">
   <w:endnote w:type="separator" w:id="-1">
     <w:p>
       <w:r>
@@ -2477,11 +2342,12 @@
 </file>
 
 <file path=word/footer1.xml><?xml version="1.0" encoding="utf-8"?>
-<w:ftr xmlns:wpc="http://schemas.microsoft.com/office/word/2010/wordprocessingCanvas" xmlns:cx="http://schemas.microsoft.com/office/drawing/2014/chartex" xmlns:cx1="http://schemas.microsoft.com/office/drawing/2015/9/8/chartex" xmlns:cx2="http://schemas.microsoft.com/office/drawing/2015/10/21/chartex" xmlns:cx3="http://schemas.microsoft.com/office/drawing/2016/5/9/chartex" xmlns:cx4="http://schemas.microsoft.com/office/drawing/2016/5/10/chartex" xmlns:cx5="http://schemas.microsoft.com/office/drawing/2016/5/11/chartex" xmlns:cx6="http://schemas.microsoft.com/office/drawing/2016/5/12/chartex" xmlns:cx7="http://schemas.microsoft.com/office/drawing/2016/5/13/chartex" xmlns:cx8="http://schemas.microsoft.com/office/drawing/2016/5/14/chartex" xmlns:mc="http://schemas.openxmlformats.org/markup-compatibility/2006" xmlns:aink="http://schemas.microsoft.com/office/drawing/2016/ink" xmlns:am3d="http://schemas.microsoft.com/office/drawing/2017/model3d" xmlns:o="urn:schemas-microsoft-com:office:office" xmlns:oel="http://schemas.microsoft.com/office/2019/extlst" xmlns:r="http://schemas.openxmlformats.org/officeDocument/2006/relationships" xmlns:m="http://schemas.openxmlformats.org/officeDocument/2006/math" xmlns:v="urn:schemas-microsoft-com:vml" xmlns:wp14="http://schemas.microsoft.com/office/word/2010/wordprocessingDrawing" xmlns:wp="http://schemas.openxmlformats.org/drawingml/2006/wordprocessingDrawing" xmlns:w10="urn:schemas-microsoft-com:office:word" xmlns:w="http://schemas.openxmlformats.org/wordprocessingml/2006/main" xmlns:w14="http://schemas.microsoft.com/office/word/2010/wordml" xmlns:w15="http://schemas.microsoft.com/office/word/2012/wordml" xmlns:w16cex="http://schemas.microsoft.com/office/word/2018/wordml/cex" xmlns:w16cid="http://schemas.microsoft.com/office/word/2016/wordml/cid" xmlns:w16="http://schemas.microsoft.com/office/word/2018/wordml" xmlns:w16du="http://schemas.microsoft.com/office/word/2023/wordml/word16du" xmlns:w16sdtdh="http://schemas.microsoft.com/office/word/2020/wordml/sdtdatahash" xmlns:w16se="http://schemas.microsoft.com/office/word/2015/wordml/symex" xmlns:wpg="http://schemas.microsoft.com/office/word/2010/wordprocessingGroup" xmlns:wpi="http://schemas.microsoft.com/office/word/2010/wordprocessingInk" xmlns:wne="http://schemas.microsoft.com/office/word/2006/wordml" xmlns:wps="http://schemas.microsoft.com/office/word/2010/wordprocessingShape" mc:Ignorable="w14 w15 w16se w16cid w16 w16cex w16sdtdh wp14">
+<w:ftr xmlns:wpc="http://schemas.microsoft.com/office/word/2010/wordprocessingCanvas" xmlns:cx="http://schemas.microsoft.com/office/drawing/2014/chartex" xmlns:cx1="http://schemas.microsoft.com/office/drawing/2015/9/8/chartex" xmlns:cx2="http://schemas.microsoft.com/office/drawing/2015/10/21/chartex" xmlns:cx3="http://schemas.microsoft.com/office/drawing/2016/5/9/chartex" xmlns:cx4="http://schemas.microsoft.com/office/drawing/2016/5/10/chartex" xmlns:cx5="http://schemas.microsoft.com/office/drawing/2016/5/11/chartex" xmlns:cx6="http://schemas.microsoft.com/office/drawing/2016/5/12/chartex" xmlns:cx7="http://schemas.microsoft.com/office/drawing/2016/5/13/chartex" xmlns:cx8="http://schemas.microsoft.com/office/drawing/2016/5/14/chartex" xmlns:mc="http://schemas.openxmlformats.org/markup-compatibility/2006" xmlns:aink="http://schemas.microsoft.com/office/drawing/2016/ink" xmlns:am3d="http://schemas.microsoft.com/office/drawing/2017/model3d" xmlns:o="urn:schemas-microsoft-com:office:office" xmlns:r="http://schemas.openxmlformats.org/officeDocument/2006/relationships" xmlns:m="http://schemas.openxmlformats.org/officeDocument/2006/math" xmlns:v="urn:schemas-microsoft-com:vml" xmlns:wp14="http://schemas.microsoft.com/office/word/2010/wordprocessingDrawing" xmlns:wp="http://schemas.openxmlformats.org/drawingml/2006/wordprocessingDrawing" xmlns:w10="urn:schemas-microsoft-com:office:word" xmlns:w="http://schemas.openxmlformats.org/wordprocessingml/2006/main" xmlns:w14="http://schemas.microsoft.com/office/word/2010/wordml" xmlns:w15="http://schemas.microsoft.com/office/word/2012/wordml" xmlns:w16cex="http://schemas.microsoft.com/office/word/2018/wordml/cex" xmlns:w16cid="http://schemas.microsoft.com/office/word/2016/wordml/cid" xmlns:w16="http://schemas.microsoft.com/office/word/2018/wordml" xmlns:w16sdtdh="http://schemas.microsoft.com/office/word/2020/wordml/sdtdatahash" xmlns:w16se="http://schemas.microsoft.com/office/word/2015/wordml/symex" xmlns:wpg="http://schemas.microsoft.com/office/word/2010/wordprocessingGroup" xmlns:wpi="http://schemas.microsoft.com/office/word/2010/wordprocessingInk" xmlns:wne="http://schemas.microsoft.com/office/word/2006/wordml" xmlns:wps="http://schemas.microsoft.com/office/word/2010/wordprocessingShape" mc:Ignorable="w14 w15 w16se w16cid w16 w16cex w16sdtdh wp14">
   <w:sdt>
     <w:sdtPr>
       <w:id w:val="-1068263811"/>
     </w:sdtPr>
+    <w:sdtEndPr/>
     <w:sdtContent>
       <w:p>
         <w:pPr>
@@ -2498,9 +2364,6 @@
           <w:fldChar w:fldCharType="separate"/>
         </w:r>
         <w:r>
-          <w:rPr>
-            <w:noProof/>
-          </w:rPr>
           <w:t>2</w:t>
         </w:r>
         <w:r>
@@ -2518,7 +2381,7 @@
 </file>
 
 <file path=word/footnotes.xml><?xml version="1.0" encoding="utf-8"?>
-<w:footnotes xmlns:wpc="http://schemas.microsoft.com/office/word/2010/wordprocessingCanvas" xmlns:cx="http://schemas.microsoft.com/office/drawing/2014/chartex" xmlns:cx1="http://schemas.microsoft.com/office/drawing/2015/9/8/chartex" xmlns:cx2="http://schemas.microsoft.com/office/drawing/2015/10/21/chartex" xmlns:cx3="http://schemas.microsoft.com/office/drawing/2016/5/9/chartex" xmlns:cx4="http://schemas.microsoft.com/office/drawing/2016/5/10/chartex" xmlns:cx5="http://schemas.microsoft.com/office/drawing/2016/5/11/chartex" xmlns:cx6="http://schemas.microsoft.com/office/drawing/2016/5/12/chartex" xmlns:cx7="http://schemas.microsoft.com/office/drawing/2016/5/13/chartex" xmlns:cx8="http://schemas.microsoft.com/office/drawing/2016/5/14/chartex" xmlns:mc="http://schemas.openxmlformats.org/markup-compatibility/2006" xmlns:aink="http://schemas.microsoft.com/office/drawing/2016/ink" xmlns:am3d="http://schemas.microsoft.com/office/drawing/2017/model3d" xmlns:o="urn:schemas-microsoft-com:office:office" xmlns:oel="http://schemas.microsoft.com/office/2019/extlst" xmlns:r="http://schemas.openxmlformats.org/officeDocument/2006/relationships" xmlns:m="http://schemas.openxmlformats.org/officeDocument/2006/math" xmlns:v="urn:schemas-microsoft-com:vml" xmlns:wp14="http://schemas.microsoft.com/office/word/2010/wordprocessingDrawing" xmlns:wp="http://schemas.openxmlformats.org/drawingml/2006/wordprocessingDrawing" xmlns:w10="urn:schemas-microsoft-com:office:word" xmlns:w="http://schemas.openxmlformats.org/wordprocessingml/2006/main" xmlns:w14="http://schemas.microsoft.com/office/word/2010/wordml" xmlns:w15="http://schemas.microsoft.com/office/word/2012/wordml" xmlns:w16cex="http://schemas.microsoft.com/office/word/2018/wordml/cex" xmlns:w16cid="http://schemas.microsoft.com/office/word/2016/wordml/cid" xmlns:w16="http://schemas.microsoft.com/office/word/2018/wordml" xmlns:w16du="http://schemas.microsoft.com/office/word/2023/wordml/word16du" xmlns:w16sdtdh="http://schemas.microsoft.com/office/word/2020/wordml/sdtdatahash" xmlns:w16se="http://schemas.microsoft.com/office/word/2015/wordml/symex" xmlns:wpg="http://schemas.microsoft.com/office/word/2010/wordprocessingGroup" xmlns:wpi="http://schemas.microsoft.com/office/word/2010/wordprocessingInk" xmlns:wne="http://schemas.microsoft.com/office/word/2006/wordml" xmlns:wps="http://schemas.microsoft.com/office/word/2010/wordprocessingShape" mc:Ignorable="w14 w15 w16se w16cid w16 w16cex w16sdtdh wp14">
+<w:footnotes xmlns:wpc="http://schemas.microsoft.com/office/word/2010/wordprocessingCanvas" xmlns:cx="http://schemas.microsoft.com/office/drawing/2014/chartex" xmlns:cx1="http://schemas.microsoft.com/office/drawing/2015/9/8/chartex" xmlns:cx2="http://schemas.microsoft.com/office/drawing/2015/10/21/chartex" xmlns:cx3="http://schemas.microsoft.com/office/drawing/2016/5/9/chartex" xmlns:cx4="http://schemas.microsoft.com/office/drawing/2016/5/10/chartex" xmlns:cx5="http://schemas.microsoft.com/office/drawing/2016/5/11/chartex" xmlns:cx6="http://schemas.microsoft.com/office/drawing/2016/5/12/chartex" xmlns:cx7="http://schemas.microsoft.com/office/drawing/2016/5/13/chartex" xmlns:cx8="http://schemas.microsoft.com/office/drawing/2016/5/14/chartex" xmlns:mc="http://schemas.openxmlformats.org/markup-compatibility/2006" xmlns:aink="http://schemas.microsoft.com/office/drawing/2016/ink" xmlns:am3d="http://schemas.microsoft.com/office/drawing/2017/model3d" xmlns:o="urn:schemas-microsoft-com:office:office" xmlns:r="http://schemas.openxmlformats.org/officeDocument/2006/relationships" xmlns:m="http://schemas.openxmlformats.org/officeDocument/2006/math" xmlns:v="urn:schemas-microsoft-com:vml" xmlns:wp14="http://schemas.microsoft.com/office/word/2010/wordprocessingDrawing" xmlns:wp="http://schemas.openxmlformats.org/drawingml/2006/wordprocessingDrawing" xmlns:w10="urn:schemas-microsoft-com:office:word" xmlns:w="http://schemas.openxmlformats.org/wordprocessingml/2006/main" xmlns:w14="http://schemas.microsoft.com/office/word/2010/wordml" xmlns:w15="http://schemas.microsoft.com/office/word/2012/wordml" xmlns:w16cex="http://schemas.microsoft.com/office/word/2018/wordml/cex" xmlns:w16cid="http://schemas.microsoft.com/office/word/2016/wordml/cid" xmlns:w16="http://schemas.microsoft.com/office/word/2018/wordml" xmlns:w16sdtdh="http://schemas.microsoft.com/office/word/2020/wordml/sdtdatahash" xmlns:w16se="http://schemas.microsoft.com/office/word/2015/wordml/symex" xmlns:wpg="http://schemas.microsoft.com/office/word/2010/wordprocessingGroup" xmlns:wpi="http://schemas.microsoft.com/office/word/2010/wordprocessingInk" xmlns:wne="http://schemas.microsoft.com/office/word/2006/wordml" xmlns:wps="http://schemas.microsoft.com/office/word/2010/wordprocessingShape" mc:Ignorable="w14 w15 w16se w16cid w16 w16cex w16sdtdh wp14">
   <w:footnote w:type="separator" w:id="-1">
     <w:p>
       <w:r>
@@ -2537,11 +2400,316 @@
 </file>
 
 <file path=word/numbering.xml><?xml version="1.0" encoding="utf-8"?>
-<w:numbering xmlns:wpc="http://schemas.microsoft.com/office/word/2010/wordprocessingCanvas" xmlns:cx="http://schemas.microsoft.com/office/drawing/2014/chartex" xmlns:cx1="http://schemas.microsoft.com/office/drawing/2015/9/8/chartex" xmlns:cx2="http://schemas.microsoft.com/office/drawing/2015/10/21/chartex" xmlns:cx3="http://schemas.microsoft.com/office/drawing/2016/5/9/chartex" xmlns:cx4="http://schemas.microsoft.com/office/drawing/2016/5/10/chartex" xmlns:cx5="http://schemas.microsoft.com/office/drawing/2016/5/11/chartex" xmlns:cx6="http://schemas.microsoft.com/office/drawing/2016/5/12/chartex" xmlns:cx7="http://schemas.microsoft.com/office/drawing/2016/5/13/chartex" xmlns:cx8="http://schemas.microsoft.com/office/drawing/2016/5/14/chartex" xmlns:mc="http://schemas.openxmlformats.org/markup-compatibility/2006" xmlns:aink="http://schemas.microsoft.com/office/drawing/2016/ink" xmlns:am3d="http://schemas.microsoft.com/office/drawing/2017/model3d" xmlns:o="urn:schemas-microsoft-com:office:office" xmlns:oel="http://schemas.microsoft.com/office/2019/extlst" xmlns:r="http://schemas.openxmlformats.org/officeDocument/2006/relationships" xmlns:m="http://schemas.openxmlformats.org/officeDocument/2006/math" xmlns:v="urn:schemas-microsoft-com:vml" xmlns:wp14="http://schemas.microsoft.com/office/word/2010/wordprocessingDrawing" xmlns:wp="http://schemas.openxmlformats.org/drawingml/2006/wordprocessingDrawing" xmlns:w10="urn:schemas-microsoft-com:office:word" xmlns:w="http://schemas.openxmlformats.org/wordprocessingml/2006/main" xmlns:w14="http://schemas.microsoft.com/office/word/2010/wordml" xmlns:w15="http://schemas.microsoft.com/office/word/2012/wordml" xmlns:w16cex="http://schemas.microsoft.com/office/word/2018/wordml/cex" xmlns:w16cid="http://schemas.microsoft.com/office/word/2016/wordml/cid" xmlns:w16="http://schemas.microsoft.com/office/word/2018/wordml" xmlns:w16du="http://schemas.microsoft.com/office/word/2023/wordml/word16du" xmlns:w16sdtdh="http://schemas.microsoft.com/office/word/2020/wordml/sdtdatahash" xmlns:w16se="http://schemas.microsoft.com/office/word/2015/wordml/symex" xmlns:wpg="http://schemas.microsoft.com/office/word/2010/wordprocessingGroup" xmlns:wpi="http://schemas.microsoft.com/office/word/2010/wordprocessingInk" xmlns:wne="http://schemas.microsoft.com/office/word/2006/wordml" xmlns:wps="http://schemas.microsoft.com/office/word/2010/wordprocessingShape" mc:Ignorable="w14 w15 w16se w16cid w16 w16cex w16sdtdh wp14">
+<w:numbering xmlns:wpc="http://schemas.microsoft.com/office/word/2010/wordprocessingCanvas" xmlns:cx="http://schemas.microsoft.com/office/drawing/2014/chartex" xmlns:cx1="http://schemas.microsoft.com/office/drawing/2015/9/8/chartex" xmlns:cx2="http://schemas.microsoft.com/office/drawing/2015/10/21/chartex" xmlns:cx3="http://schemas.microsoft.com/office/drawing/2016/5/9/chartex" xmlns:cx4="http://schemas.microsoft.com/office/drawing/2016/5/10/chartex" xmlns:cx5="http://schemas.microsoft.com/office/drawing/2016/5/11/chartex" xmlns:cx6="http://schemas.microsoft.com/office/drawing/2016/5/12/chartex" xmlns:cx7="http://schemas.microsoft.com/office/drawing/2016/5/13/chartex" xmlns:cx8="http://schemas.microsoft.com/office/drawing/2016/5/14/chartex" xmlns:mc="http://schemas.openxmlformats.org/markup-compatibility/2006" xmlns:aink="http://schemas.microsoft.com/office/drawing/2016/ink" xmlns:am3d="http://schemas.microsoft.com/office/drawing/2017/model3d" xmlns:o="urn:schemas-microsoft-com:office:office" xmlns:r="http://schemas.openxmlformats.org/officeDocument/2006/relationships" xmlns:m="http://schemas.openxmlformats.org/officeDocument/2006/math" xmlns:v="urn:schemas-microsoft-com:vml" xmlns:wp14="http://schemas.microsoft.com/office/word/2010/wordprocessingDrawing" xmlns:wp="http://schemas.openxmlformats.org/drawingml/2006/wordprocessingDrawing" xmlns:w10="urn:schemas-microsoft-com:office:word" xmlns:w="http://schemas.openxmlformats.org/wordprocessingml/2006/main" xmlns:w14="http://schemas.microsoft.com/office/word/2010/wordml" xmlns:w15="http://schemas.microsoft.com/office/word/2012/wordml" xmlns:w16cex="http://schemas.microsoft.com/office/word/2018/wordml/cex" xmlns:w16cid="http://schemas.microsoft.com/office/word/2016/wordml/cid" xmlns:w16="http://schemas.microsoft.com/office/word/2018/wordml" xmlns:w16sdtdh="http://schemas.microsoft.com/office/word/2020/wordml/sdtdatahash" xmlns:w16se="http://schemas.microsoft.com/office/word/2015/wordml/symex" xmlns:wpg="http://schemas.microsoft.com/office/word/2010/wordprocessingGroup" xmlns:wpi="http://schemas.microsoft.com/office/word/2010/wordprocessingInk" xmlns:wne="http://schemas.microsoft.com/office/word/2006/wordml" xmlns:wps="http://schemas.microsoft.com/office/word/2010/wordprocessingShape" mc:Ignorable="w14 w15 w16se w16cid w16 w16cex w16sdtdh wp14">
   <w:abstractNum w:abstractNumId="0" w15:restartNumberingAfterBreak="0">
-    <w:nsid w:val="353609C9"/>
+    <w:nsid w:val="87532CF4"/>
+    <w:multiLevelType w:val="singleLevel"/>
+    <w:tmpl w:val="87532CF4"/>
+    <w:lvl w:ilvl="0">
+      <w:start w:val="1"/>
+      <w:numFmt w:val="bullet"/>
+      <w:lvlText w:val=""/>
+      <w:lvlJc w:val="left"/>
+      <w:pPr>
+        <w:tabs>
+          <w:tab w:val="left" w:pos="420"/>
+        </w:tabs>
+        <w:ind w:left="420" w:hanging="420"/>
+      </w:pPr>
+      <w:rPr>
+        <w:rFonts w:ascii="Wingdings" w:hAnsi="Wingdings" w:hint="default"/>
+      </w:rPr>
+    </w:lvl>
+  </w:abstractNum>
+  <w:abstractNum w:abstractNumId="1" w15:restartNumberingAfterBreak="0">
+    <w:nsid w:val="084D2D9F"/>
     <w:multiLevelType w:val="hybridMultilevel"/>
-    <w:tmpl w:val="26BA12CE"/>
+    <w:tmpl w:val="C9C06A48"/>
+    <w:lvl w:ilvl="0" w:tplc="0419000F">
+      <w:start w:val="1"/>
+      <w:numFmt w:val="decimal"/>
+      <w:lvlText w:val="%1."/>
+      <w:lvlJc w:val="left"/>
+      <w:pPr>
+        <w:ind w:left="720" w:hanging="360"/>
+      </w:pPr>
+    </w:lvl>
+    <w:lvl w:ilvl="1" w:tplc="04190019" w:tentative="1">
+      <w:start w:val="1"/>
+      <w:numFmt w:val="lowerLetter"/>
+      <w:lvlText w:val="%2."/>
+      <w:lvlJc w:val="left"/>
+      <w:pPr>
+        <w:ind w:left="1440" w:hanging="360"/>
+      </w:pPr>
+    </w:lvl>
+    <w:lvl w:ilvl="2" w:tplc="0419001B" w:tentative="1">
+      <w:start w:val="1"/>
+      <w:numFmt w:val="lowerRoman"/>
+      <w:lvlText w:val="%3."/>
+      <w:lvlJc w:val="right"/>
+      <w:pPr>
+        <w:ind w:left="2160" w:hanging="180"/>
+      </w:pPr>
+    </w:lvl>
+    <w:lvl w:ilvl="3" w:tplc="0419000F" w:tentative="1">
+      <w:start w:val="1"/>
+      <w:numFmt w:val="decimal"/>
+      <w:lvlText w:val="%4."/>
+      <w:lvlJc w:val="left"/>
+      <w:pPr>
+        <w:ind w:left="2880" w:hanging="360"/>
+      </w:pPr>
+    </w:lvl>
+    <w:lvl w:ilvl="4" w:tplc="04190019" w:tentative="1">
+      <w:start w:val="1"/>
+      <w:numFmt w:val="lowerLetter"/>
+      <w:lvlText w:val="%5."/>
+      <w:lvlJc w:val="left"/>
+      <w:pPr>
+        <w:ind w:left="3600" w:hanging="360"/>
+      </w:pPr>
+    </w:lvl>
+    <w:lvl w:ilvl="5" w:tplc="0419001B" w:tentative="1">
+      <w:start w:val="1"/>
+      <w:numFmt w:val="lowerRoman"/>
+      <w:lvlText w:val="%6."/>
+      <w:lvlJc w:val="right"/>
+      <w:pPr>
+        <w:ind w:left="4320" w:hanging="180"/>
+      </w:pPr>
+    </w:lvl>
+    <w:lvl w:ilvl="6" w:tplc="0419000F" w:tentative="1">
+      <w:start w:val="1"/>
+      <w:numFmt w:val="decimal"/>
+      <w:lvlText w:val="%7."/>
+      <w:lvlJc w:val="left"/>
+      <w:pPr>
+        <w:ind w:left="5040" w:hanging="360"/>
+      </w:pPr>
+    </w:lvl>
+    <w:lvl w:ilvl="7" w:tplc="04190019" w:tentative="1">
+      <w:start w:val="1"/>
+      <w:numFmt w:val="lowerLetter"/>
+      <w:lvlText w:val="%8."/>
+      <w:lvlJc w:val="left"/>
+      <w:pPr>
+        <w:ind w:left="5760" w:hanging="360"/>
+      </w:pPr>
+    </w:lvl>
+    <w:lvl w:ilvl="8" w:tplc="0419001B" w:tentative="1">
+      <w:start w:val="1"/>
+      <w:numFmt w:val="lowerRoman"/>
+      <w:lvlText w:val="%9."/>
+      <w:lvlJc w:val="right"/>
+      <w:pPr>
+        <w:ind w:left="6480" w:hanging="180"/>
+      </w:pPr>
+    </w:lvl>
+  </w:abstractNum>
+  <w:abstractNum w:abstractNumId="2" w15:restartNumberingAfterBreak="0">
+    <w:nsid w:val="2819095B"/>
+    <w:multiLevelType w:val="hybridMultilevel"/>
+    <w:tmpl w:val="11D6AEF4"/>
+    <w:lvl w:ilvl="0" w:tplc="0419000F">
+      <w:start w:val="1"/>
+      <w:numFmt w:val="decimal"/>
+      <w:lvlText w:val="%1."/>
+      <w:lvlJc w:val="left"/>
+      <w:pPr>
+        <w:ind w:left="720" w:hanging="360"/>
+      </w:pPr>
+    </w:lvl>
+    <w:lvl w:ilvl="1" w:tplc="04190019" w:tentative="1">
+      <w:start w:val="1"/>
+      <w:numFmt w:val="lowerLetter"/>
+      <w:lvlText w:val="%2."/>
+      <w:lvlJc w:val="left"/>
+      <w:pPr>
+        <w:ind w:left="1440" w:hanging="360"/>
+      </w:pPr>
+    </w:lvl>
+    <w:lvl w:ilvl="2" w:tplc="0419001B" w:tentative="1">
+      <w:start w:val="1"/>
+      <w:numFmt w:val="lowerRoman"/>
+      <w:lvlText w:val="%3."/>
+      <w:lvlJc w:val="right"/>
+      <w:pPr>
+        <w:ind w:left="2160" w:hanging="180"/>
+      </w:pPr>
+    </w:lvl>
+    <w:lvl w:ilvl="3" w:tplc="0419000F" w:tentative="1">
+      <w:start w:val="1"/>
+      <w:numFmt w:val="decimal"/>
+      <w:lvlText w:val="%4."/>
+      <w:lvlJc w:val="left"/>
+      <w:pPr>
+        <w:ind w:left="2880" w:hanging="360"/>
+      </w:pPr>
+    </w:lvl>
+    <w:lvl w:ilvl="4" w:tplc="04190019" w:tentative="1">
+      <w:start w:val="1"/>
+      <w:numFmt w:val="lowerLetter"/>
+      <w:lvlText w:val="%5."/>
+      <w:lvlJc w:val="left"/>
+      <w:pPr>
+        <w:ind w:left="3600" w:hanging="360"/>
+      </w:pPr>
+    </w:lvl>
+    <w:lvl w:ilvl="5" w:tplc="0419001B" w:tentative="1">
+      <w:start w:val="1"/>
+      <w:numFmt w:val="lowerRoman"/>
+      <w:lvlText w:val="%6."/>
+      <w:lvlJc w:val="right"/>
+      <w:pPr>
+        <w:ind w:left="4320" w:hanging="180"/>
+      </w:pPr>
+    </w:lvl>
+    <w:lvl w:ilvl="6" w:tplc="0419000F" w:tentative="1">
+      <w:start w:val="1"/>
+      <w:numFmt w:val="decimal"/>
+      <w:lvlText w:val="%7."/>
+      <w:lvlJc w:val="left"/>
+      <w:pPr>
+        <w:ind w:left="5040" w:hanging="360"/>
+      </w:pPr>
+    </w:lvl>
+    <w:lvl w:ilvl="7" w:tplc="04190019" w:tentative="1">
+      <w:start w:val="1"/>
+      <w:numFmt w:val="lowerLetter"/>
+      <w:lvlText w:val="%8."/>
+      <w:lvlJc w:val="left"/>
+      <w:pPr>
+        <w:ind w:left="5760" w:hanging="360"/>
+      </w:pPr>
+    </w:lvl>
+    <w:lvl w:ilvl="8" w:tplc="0419001B" w:tentative="1">
+      <w:start w:val="1"/>
+      <w:numFmt w:val="lowerRoman"/>
+      <w:lvlText w:val="%9."/>
+      <w:lvlJc w:val="right"/>
+      <w:pPr>
+        <w:ind w:left="6480" w:hanging="180"/>
+      </w:pPr>
+    </w:lvl>
+  </w:abstractNum>
+  <w:abstractNum w:abstractNumId="3" w15:restartNumberingAfterBreak="0">
+    <w:nsid w:val="41D72912"/>
+    <w:multiLevelType w:val="multilevel"/>
+    <w:tmpl w:val="41D72912"/>
+    <w:lvl w:ilvl="0">
+      <w:start w:val="1"/>
+      <w:numFmt w:val="bullet"/>
+      <w:lvlText w:val=""/>
+      <w:lvlJc w:val="left"/>
+      <w:pPr>
+        <w:ind w:left="720" w:hanging="360"/>
+      </w:pPr>
+      <w:rPr>
+        <w:rFonts w:ascii="Symbol" w:hAnsi="Symbol" w:hint="default"/>
+      </w:rPr>
+    </w:lvl>
+    <w:lvl w:ilvl="1">
+      <w:start w:val="1"/>
+      <w:numFmt w:val="bullet"/>
+      <w:lvlText w:val="o"/>
+      <w:lvlJc w:val="left"/>
+      <w:pPr>
+        <w:ind w:left="1440" w:hanging="360"/>
+      </w:pPr>
+      <w:rPr>
+        <w:rFonts w:ascii="Courier New" w:hAnsi="Courier New" w:cs="Courier New" w:hint="default"/>
+      </w:rPr>
+    </w:lvl>
+    <w:lvl w:ilvl="2">
+      <w:start w:val="1"/>
+      <w:numFmt w:val="bullet"/>
+      <w:lvlText w:val=""/>
+      <w:lvlJc w:val="left"/>
+      <w:pPr>
+        <w:ind w:left="2160" w:hanging="360"/>
+      </w:pPr>
+      <w:rPr>
+        <w:rFonts w:ascii="Wingdings" w:hAnsi="Wingdings" w:hint="default"/>
+      </w:rPr>
+    </w:lvl>
+    <w:lvl w:ilvl="3">
+      <w:start w:val="1"/>
+      <w:numFmt w:val="bullet"/>
+      <w:lvlText w:val=""/>
+      <w:lvlJc w:val="left"/>
+      <w:pPr>
+        <w:ind w:left="2880" w:hanging="360"/>
+      </w:pPr>
+      <w:rPr>
+        <w:rFonts w:ascii="Symbol" w:hAnsi="Symbol" w:hint="default"/>
+      </w:rPr>
+    </w:lvl>
+    <w:lvl w:ilvl="4">
+      <w:start w:val="1"/>
+      <w:numFmt w:val="bullet"/>
+      <w:lvlText w:val="o"/>
+      <w:lvlJc w:val="left"/>
+      <w:pPr>
+        <w:ind w:left="3600" w:hanging="360"/>
+      </w:pPr>
+      <w:rPr>
+        <w:rFonts w:ascii="Courier New" w:hAnsi="Courier New" w:cs="Courier New" w:hint="default"/>
+      </w:rPr>
+    </w:lvl>
+    <w:lvl w:ilvl="5">
+      <w:start w:val="1"/>
+      <w:numFmt w:val="bullet"/>
+      <w:lvlText w:val=""/>
+      <w:lvlJc w:val="left"/>
+      <w:pPr>
+        <w:ind w:left="4320" w:hanging="360"/>
+      </w:pPr>
+      <w:rPr>
+        <w:rFonts w:ascii="Wingdings" w:hAnsi="Wingdings" w:hint="default"/>
+      </w:rPr>
+    </w:lvl>
+    <w:lvl w:ilvl="6">
+      <w:start w:val="1"/>
+      <w:numFmt w:val="bullet"/>
+      <w:lvlText w:val=""/>
+      <w:lvlJc w:val="left"/>
+      <w:pPr>
+        <w:ind w:left="5040" w:hanging="360"/>
+      </w:pPr>
+      <w:rPr>
+        <w:rFonts w:ascii="Symbol" w:hAnsi="Symbol" w:hint="default"/>
+      </w:rPr>
+    </w:lvl>
+    <w:lvl w:ilvl="7">
+      <w:start w:val="1"/>
+      <w:numFmt w:val="bullet"/>
+      <w:lvlText w:val="o"/>
+      <w:lvlJc w:val="left"/>
+      <w:pPr>
+        <w:ind w:left="5760" w:hanging="360"/>
+      </w:pPr>
+      <w:rPr>
+        <w:rFonts w:ascii="Courier New" w:hAnsi="Courier New" w:cs="Courier New" w:hint="default"/>
+      </w:rPr>
+    </w:lvl>
+    <w:lvl w:ilvl="8">
+      <w:start w:val="1"/>
+      <w:numFmt w:val="bullet"/>
+      <w:lvlText w:val=""/>
+      <w:lvlJc w:val="left"/>
+      <w:pPr>
+        <w:ind w:left="6480" w:hanging="360"/>
+      </w:pPr>
+      <w:rPr>
+        <w:rFonts w:ascii="Wingdings" w:hAnsi="Wingdings" w:hint="default"/>
+      </w:rPr>
+    </w:lvl>
+  </w:abstractNum>
+  <w:abstractNum w:abstractNumId="4" w15:restartNumberingAfterBreak="0">
+    <w:nsid w:val="5FAD2EC1"/>
+    <w:multiLevelType w:val="hybridMultilevel"/>
+    <w:tmpl w:val="B6C08A6E"/>
     <w:lvl w:ilvl="0" w:tplc="04190001">
       <w:start w:val="1"/>
       <w:numFmt w:val="bullet"/>
@@ -2651,7 +2819,120 @@
       </w:rPr>
     </w:lvl>
   </w:abstractNum>
-  <w:abstractNum w:abstractNumId="1" w15:restartNumberingAfterBreak="0">
+  <w:abstractNum w:abstractNumId="5" w15:restartNumberingAfterBreak="0">
+    <w:nsid w:val="785824F3"/>
+    <w:multiLevelType w:val="hybridMultilevel"/>
+    <w:tmpl w:val="2624A522"/>
+    <w:lvl w:ilvl="0" w:tplc="04190001">
+      <w:start w:val="1"/>
+      <w:numFmt w:val="bullet"/>
+      <w:lvlText w:val=""/>
+      <w:lvlJc w:val="left"/>
+      <w:pPr>
+        <w:ind w:left="720" w:hanging="360"/>
+      </w:pPr>
+      <w:rPr>
+        <w:rFonts w:ascii="Symbol" w:hAnsi="Symbol" w:hint="default"/>
+      </w:rPr>
+    </w:lvl>
+    <w:lvl w:ilvl="1" w:tplc="04190003" w:tentative="1">
+      <w:start w:val="1"/>
+      <w:numFmt w:val="bullet"/>
+      <w:lvlText w:val="o"/>
+      <w:lvlJc w:val="left"/>
+      <w:pPr>
+        <w:ind w:left="1440" w:hanging="360"/>
+      </w:pPr>
+      <w:rPr>
+        <w:rFonts w:ascii="Courier New" w:hAnsi="Courier New" w:cs="Courier New" w:hint="default"/>
+      </w:rPr>
+    </w:lvl>
+    <w:lvl w:ilvl="2" w:tplc="04190005" w:tentative="1">
+      <w:start w:val="1"/>
+      <w:numFmt w:val="bullet"/>
+      <w:lvlText w:val=""/>
+      <w:lvlJc w:val="left"/>
+      <w:pPr>
+        <w:ind w:left="2160" w:hanging="360"/>
+      </w:pPr>
+      <w:rPr>
+        <w:rFonts w:ascii="Wingdings" w:hAnsi="Wingdings" w:hint="default"/>
+      </w:rPr>
+    </w:lvl>
+    <w:lvl w:ilvl="3" w:tplc="04190001" w:tentative="1">
+      <w:start w:val="1"/>
+      <w:numFmt w:val="bullet"/>
+      <w:lvlText w:val=""/>
+      <w:lvlJc w:val="left"/>
+      <w:pPr>
+        <w:ind w:left="2880" w:hanging="360"/>
+      </w:pPr>
+      <w:rPr>
+        <w:rFonts w:ascii="Symbol" w:hAnsi="Symbol" w:hint="default"/>
+      </w:rPr>
+    </w:lvl>
+    <w:lvl w:ilvl="4" w:tplc="04190003" w:tentative="1">
+      <w:start w:val="1"/>
+      <w:numFmt w:val="bullet"/>
+      <w:lvlText w:val="o"/>
+      <w:lvlJc w:val="left"/>
+      <w:pPr>
+        <w:ind w:left="3600" w:hanging="360"/>
+      </w:pPr>
+      <w:rPr>
+        <w:rFonts w:ascii="Courier New" w:hAnsi="Courier New" w:cs="Courier New" w:hint="default"/>
+      </w:rPr>
+    </w:lvl>
+    <w:lvl w:ilvl="5" w:tplc="04190005" w:tentative="1">
+      <w:start w:val="1"/>
+      <w:numFmt w:val="bullet"/>
+      <w:lvlText w:val=""/>
+      <w:lvlJc w:val="left"/>
+      <w:pPr>
+        <w:ind w:left="4320" w:hanging="360"/>
+      </w:pPr>
+      <w:rPr>
+        <w:rFonts w:ascii="Wingdings" w:hAnsi="Wingdings" w:hint="default"/>
+      </w:rPr>
+    </w:lvl>
+    <w:lvl w:ilvl="6" w:tplc="04190001" w:tentative="1">
+      <w:start w:val="1"/>
+      <w:numFmt w:val="bullet"/>
+      <w:lvlText w:val=""/>
+      <w:lvlJc w:val="left"/>
+      <w:pPr>
+        <w:ind w:left="5040" w:hanging="360"/>
+      </w:pPr>
+      <w:rPr>
+        <w:rFonts w:ascii="Symbol" w:hAnsi="Symbol" w:hint="default"/>
+      </w:rPr>
+    </w:lvl>
+    <w:lvl w:ilvl="7" w:tplc="04190003" w:tentative="1">
+      <w:start w:val="1"/>
+      <w:numFmt w:val="bullet"/>
+      <w:lvlText w:val="o"/>
+      <w:lvlJc w:val="left"/>
+      <w:pPr>
+        <w:ind w:left="5760" w:hanging="360"/>
+      </w:pPr>
+      <w:rPr>
+        <w:rFonts w:ascii="Courier New" w:hAnsi="Courier New" w:cs="Courier New" w:hint="default"/>
+      </w:rPr>
+    </w:lvl>
+    <w:lvl w:ilvl="8" w:tplc="04190005" w:tentative="1">
+      <w:start w:val="1"/>
+      <w:numFmt w:val="bullet"/>
+      <w:lvlText w:val=""/>
+      <w:lvlJc w:val="left"/>
+      <w:pPr>
+        <w:ind w:left="6480" w:hanging="360"/>
+      </w:pPr>
+      <w:rPr>
+        <w:rFonts w:ascii="Wingdings" w:hAnsi="Wingdings" w:hint="default"/>
+      </w:rPr>
+    </w:lvl>
+  </w:abstractNum>
+  <w:abstractNum w:abstractNumId="6" w15:restartNumberingAfterBreak="0">
     <w:nsid w:val="7A707388"/>
     <w:multiLevelType w:val="multilevel"/>
     <w:tmpl w:val="7A707388"/>
@@ -2801,11 +3082,26 @@
       </w:rPr>
     </w:lvl>
   </w:abstractNum>
-  <w:num w:numId="1" w16cid:durableId="1354184317">
+  <w:num w:numId="1">
+    <w:abstractNumId w:val="3"/>
+  </w:num>
+  <w:num w:numId="2">
+    <w:abstractNumId w:val="0"/>
+  </w:num>
+  <w:num w:numId="3">
+    <w:abstractNumId w:val="6"/>
+  </w:num>
+  <w:num w:numId="4">
+    <w:abstractNumId w:val="5"/>
+  </w:num>
+  <w:num w:numId="5">
+    <w:abstractNumId w:val="4"/>
+  </w:num>
+  <w:num w:numId="6">
+    <w:abstractNumId w:val="2"/>
+  </w:num>
+  <w:num w:numId="7">
     <w:abstractNumId w:val="1"/>
-  </w:num>
-  <w:num w:numId="2" w16cid:durableId="697896623">
-    <w:abstractNumId w:val="0"/>
   </w:num>
 </w:numbering>
 </file>
@@ -2816,7 +3112,7 @@
     <w:rPrDefault>
       <w:rPr>
         <w:rFonts w:ascii="Times New Roman" w:eastAsia="SimSun" w:hAnsi="Times New Roman" w:cs="Times New Roman"/>
-        <w:lang w:val="en-US" w:eastAsia="en-US" w:bidi="ar-SA"/>
+        <w:lang w:val="ru-RU" w:eastAsia="ru-RU" w:bidi="ar-SA"/>
       </w:rPr>
     </w:rPrDefault>
     <w:pPrDefault/>
@@ -2825,7 +3121,7 @@
     <w:lsdException w:name="Normal" w:uiPriority="0" w:qFormat="1"/>
     <w:lsdException w:name="heading 1" w:uiPriority="9" w:qFormat="1"/>
     <w:lsdException w:name="heading 2" w:uiPriority="9" w:unhideWhenUsed="1" w:qFormat="1"/>
-    <w:lsdException w:name="heading 3" w:semiHidden="1" w:uiPriority="9" w:unhideWhenUsed="1" w:qFormat="1"/>
+    <w:lsdException w:name="heading 3" w:uiPriority="9" w:unhideWhenUsed="1" w:qFormat="1"/>
     <w:lsdException w:name="heading 4" w:semiHidden="1" w:uiPriority="9" w:unhideWhenUsed="1" w:qFormat="1"/>
     <w:lsdException w:name="heading 5" w:semiHidden="1" w:uiPriority="9" w:unhideWhenUsed="1" w:qFormat="1"/>
     <w:lsdException w:name="heading 6" w:semiHidden="1" w:uiPriority="9" w:unhideWhenUsed="1" w:qFormat="1"/>
@@ -2927,7 +3223,7 @@
     <w:lsdException w:name="HTML Sample" w:semiHidden="1" w:unhideWhenUsed="1"/>
     <w:lsdException w:name="HTML Typewriter" w:semiHidden="1" w:unhideWhenUsed="1"/>
     <w:lsdException w:name="HTML Variable" w:semiHidden="1" w:unhideWhenUsed="1"/>
-    <w:lsdException w:name="Normal Table" w:semiHidden="1" w:unhideWhenUsed="1"/>
+    <w:lsdException w:name="Normal Table" w:semiHidden="1" w:unhideWhenUsed="1" w:qFormat="1"/>
     <w:lsdException w:name="annotation subject" w:semiHidden="1" w:unhideWhenUsed="1"/>
     <w:lsdException w:name="No List" w:semiHidden="1" w:unhideWhenUsed="1"/>
     <w:lsdException w:name="Outline List 1" w:semiHidden="1" w:unhideWhenUsed="1"/>
@@ -2982,9 +3278,9 @@
     <w:lsdException w:name="Light Shading" w:uiPriority="60"/>
     <w:lsdException w:name="Light List" w:uiPriority="61"/>
     <w:lsdException w:name="Light Grid" w:uiPriority="62"/>
-    <w:lsdException w:name="Medium Shading 1" w:uiPriority="63"/>
+    <w:lsdException w:name="Medium Shading 1" w:uiPriority="63" w:qFormat="1"/>
     <w:lsdException w:name="Medium Shading 2" w:uiPriority="64"/>
-    <w:lsdException w:name="Medium List 1" w:uiPriority="65"/>
+    <w:lsdException w:name="Medium List 1" w:uiPriority="65" w:qFormat="1"/>
     <w:lsdException w:name="Medium List 2" w:uiPriority="66"/>
     <w:lsdException w:name="Medium Grid 1" w:uiPriority="67"/>
     <w:lsdException w:name="Medium Grid 2" w:uiPriority="68"/>
@@ -2996,16 +3292,16 @@
     <w:lsdException w:name="Light Shading Accent 1" w:uiPriority="60"/>
     <w:lsdException w:name="Light List Accent 1" w:uiPriority="61"/>
     <w:lsdException w:name="Light Grid Accent 1" w:uiPriority="62"/>
-    <w:lsdException w:name="Medium Shading 1 Accent 1" w:uiPriority="63"/>
+    <w:lsdException w:name="Medium Shading 1 Accent 1" w:uiPriority="63" w:qFormat="1"/>
     <w:lsdException w:name="Medium Shading 2 Accent 1" w:uiPriority="64"/>
     <w:lsdException w:name="Medium List 1 Accent 1" w:uiPriority="65"/>
     <w:lsdException w:name="Revision" w:semiHidden="1"/>
     <w:lsdException w:name="List Paragraph" w:uiPriority="34" w:qFormat="1"/>
     <w:lsdException w:name="Medium List 2 Accent 1" w:uiPriority="66"/>
     <w:lsdException w:name="Medium Grid 1 Accent 1" w:uiPriority="67"/>
-    <w:lsdException w:name="Medium Grid 2 Accent 1" w:uiPriority="68"/>
+    <w:lsdException w:name="Medium Grid 2 Accent 1" w:uiPriority="68" w:qFormat="1"/>
     <w:lsdException w:name="Medium Grid 3 Accent 1" w:uiPriority="69"/>
-    <w:lsdException w:name="Dark List Accent 1" w:uiPriority="70"/>
+    <w:lsdException w:name="Dark List Accent 1" w:uiPriority="70" w:qFormat="1"/>
     <w:lsdException w:name="Colorful Shading Accent 1" w:uiPriority="71"/>
     <w:lsdException w:name="Colorful List Accent 1" w:uiPriority="72"/>
     <w:lsdException w:name="Colorful Grid Accent 1" w:uiPriority="73"/>
@@ -3049,7 +3345,7 @@
     <w:lsdException w:name="Medium Grid 3 Accent 4" w:uiPriority="69"/>
     <w:lsdException w:name="Dark List Accent 4" w:uiPriority="70"/>
     <w:lsdException w:name="Colorful Shading Accent 4" w:uiPriority="71"/>
-    <w:lsdException w:name="Colorful List Accent 4" w:uiPriority="72"/>
+    <w:lsdException w:name="Colorful List Accent 4" w:uiPriority="72" w:qFormat="1"/>
     <w:lsdException w:name="Colorful Grid Accent 4" w:uiPriority="73"/>
     <w:lsdException w:name="Light Shading Accent 5" w:uiPriority="60"/>
     <w:lsdException w:name="Light List Accent 5" w:uiPriority="61"/>
@@ -3060,8 +3356,8 @@
     <w:lsdException w:name="Medium List 2 Accent 5" w:uiPriority="66"/>
     <w:lsdException w:name="Medium Grid 1 Accent 5" w:uiPriority="67"/>
     <w:lsdException w:name="Medium Grid 2 Accent 5" w:uiPriority="68"/>
-    <w:lsdException w:name="Medium Grid 3 Accent 5" w:uiPriority="69"/>
-    <w:lsdException w:name="Dark List Accent 5" w:uiPriority="70"/>
+    <w:lsdException w:name="Medium Grid 3 Accent 5" w:uiPriority="69" w:qFormat="1"/>
+    <w:lsdException w:name="Dark List Accent 5" w:uiPriority="70" w:qFormat="1"/>
     <w:lsdException w:name="Colorful Shading Accent 5" w:uiPriority="71"/>
     <w:lsdException w:name="Colorful List Accent 5" w:uiPriority="72"/>
     <w:lsdException w:name="Colorful Grid Accent 5" w:uiPriority="73"/>
@@ -3074,7 +3370,7 @@
     <w:lsdException w:name="Medium List 2 Accent 6" w:uiPriority="66"/>
     <w:lsdException w:name="Medium Grid 1 Accent 6" w:uiPriority="67"/>
     <w:lsdException w:name="Medium Grid 2 Accent 6" w:uiPriority="68"/>
-    <w:lsdException w:name="Medium Grid 3 Accent 6" w:uiPriority="69" w:qFormat="1"/>
+    <w:lsdException w:name="Medium Grid 3 Accent 6" w:uiPriority="69"/>
     <w:lsdException w:name="Dark List Accent 6" w:uiPriority="70"/>
     <w:lsdException w:name="Colorful Shading Accent 6" w:uiPriority="71"/>
     <w:lsdException w:name="Colorful List Accent 6" w:uiPriority="72"/>
@@ -3199,13 +3495,12 @@
   <w:style w:type="paragraph" w:default="1" w:styleId="Normal">
     <w:name w:val="Normal"/>
     <w:qFormat/>
-    <w:rsid w:val="00ED6D45"/>
+    <w:rsid w:val="0099070E"/>
     <w:rPr>
       <w:rFonts w:ascii="Calibri" w:eastAsia="Times New Roman" w:hAnsi="Calibri"/>
       <w:color w:val="000000"/>
       <w:sz w:val="26"/>
       <w:szCs w:val="26"/>
-      <w:lang w:val="ru-RU" w:eastAsia="ru-RU"/>
     </w:rPr>
   </w:style>
   <w:style w:type="paragraph" w:styleId="Heading1">
@@ -3215,7 +3510,6 @@
     <w:link w:val="Heading1Char"/>
     <w:uiPriority w:val="9"/>
     <w:qFormat/>
-    <w:rsid w:val="00ED6D45"/>
     <w:pPr>
       <w:outlineLvl w:val="0"/>
     </w:pPr>
@@ -3233,7 +3527,6 @@
     <w:uiPriority w:val="9"/>
     <w:unhideWhenUsed/>
     <w:qFormat/>
-    <w:rsid w:val="00ED6D45"/>
     <w:pPr>
       <w:spacing w:before="120" w:after="120"/>
       <w:outlineLvl w:val="1"/>
@@ -3241,6 +3534,27 @@
     <w:rPr>
       <w:b/>
       <w:sz w:val="32"/>
+      <w:szCs w:val="32"/>
+    </w:rPr>
+  </w:style>
+  <w:style w:type="paragraph" w:styleId="Heading3">
+    <w:name w:val="heading 3"/>
+    <w:basedOn w:val="Normal"/>
+    <w:next w:val="Normal"/>
+    <w:link w:val="Heading3Char"/>
+    <w:uiPriority w:val="9"/>
+    <w:unhideWhenUsed/>
+    <w:qFormat/>
+    <w:pPr>
+      <w:keepNext/>
+      <w:keepLines/>
+      <w:spacing w:before="120" w:after="120" w:line="288" w:lineRule="auto"/>
+      <w:outlineLvl w:val="2"/>
+    </w:pPr>
+    <w:rPr>
+      <w:b/>
+      <w:bCs/>
+      <w:sz w:val="28"/>
       <w:szCs w:val="32"/>
     </w:rPr>
   </w:style>
@@ -3279,7 +3593,6 @@
     <w:semiHidden/>
     <w:unhideWhenUsed/>
     <w:qFormat/>
-    <w:rsid w:val="00ED6D45"/>
     <w:rPr>
       <w:rFonts w:ascii="Tahoma" w:hAnsi="Tahoma" w:cs="Tahoma"/>
       <w:sz w:val="16"/>
@@ -3293,7 +3606,6 @@
     <w:semiHidden/>
     <w:unhideWhenUsed/>
     <w:qFormat/>
-    <w:rsid w:val="00ED6D45"/>
     <w:rPr>
       <w:color w:val="800080" w:themeColor="followedHyperlink"/>
       <w:u w:val="single"/>
@@ -3306,7 +3618,6 @@
     <w:uiPriority w:val="99"/>
     <w:unhideWhenUsed/>
     <w:qFormat/>
-    <w:rsid w:val="00ED6D45"/>
     <w:pPr>
       <w:tabs>
         <w:tab w:val="center" w:pos="4677"/>
@@ -3321,7 +3632,6 @@
     <w:uiPriority w:val="99"/>
     <w:unhideWhenUsed/>
     <w:qFormat/>
-    <w:rsid w:val="00ED6D45"/>
     <w:pPr>
       <w:tabs>
         <w:tab w:val="center" w:pos="4677"/>
@@ -3334,7 +3644,6 @@
     <w:basedOn w:val="DefaultParagraphFont"/>
     <w:semiHidden/>
     <w:qFormat/>
-    <w:rsid w:val="00ED6D45"/>
     <w:rPr>
       <w:color w:val="0000FF"/>
       <w:u w:val="single"/>
@@ -3345,13 +3654,11 @@
     <w:basedOn w:val="DefaultParagraphFont"/>
     <w:semiHidden/>
     <w:qFormat/>
-    <w:rsid w:val="00ED6D45"/>
   </w:style>
   <w:style w:type="table" w:styleId="TableGrid">
     <w:name w:val="Table Grid"/>
     <w:basedOn w:val="TableNormal"/>
     <w:qFormat/>
-    <w:rsid w:val="00ED6D45"/>
     <w:tblPr>
       <w:tblBorders>
         <w:top w:val="single" w:sz="4" w:space="0" w:color="auto"/>
@@ -3367,7 +3674,6 @@
     <w:name w:val="Table Simple 1"/>
     <w:basedOn w:val="TableNormal"/>
     <w:qFormat/>
-    <w:rsid w:val="00ED6D45"/>
     <w:tblPr>
       <w:tblBorders>
         <w:top w:val="single" w:sz="4" w:space="0" w:color="000000"/>
@@ -3403,7 +3709,6 @@
     <w:name w:val="text"/>
     <w:basedOn w:val="DefaultParagraphFont"/>
     <w:qFormat/>
-    <w:rsid w:val="00ED6D45"/>
   </w:style>
   <w:style w:type="character" w:customStyle="1" w:styleId="Heading1Char">
     <w:name w:val="Heading 1 Char"/>
@@ -3411,7 +3716,6 @@
     <w:link w:val="Heading1"/>
     <w:uiPriority w:val="9"/>
     <w:qFormat/>
-    <w:rsid w:val="00ED6D45"/>
     <w:rPr>
       <w:rFonts w:ascii="Calibri" w:hAnsi="Calibri"/>
       <w:b/>
@@ -3425,7 +3729,6 @@
     <w:link w:val="Heading2"/>
     <w:uiPriority w:val="9"/>
     <w:qFormat/>
-    <w:rsid w:val="00ED6D45"/>
     <w:rPr>
       <w:rFonts w:ascii="Calibri" w:hAnsi="Calibri"/>
       <w:b/>
@@ -3440,7 +3743,6 @@
     <w:link w:val="Header"/>
     <w:uiPriority w:val="99"/>
     <w:qFormat/>
-    <w:rsid w:val="00ED6D45"/>
     <w:rPr>
       <w:rFonts w:ascii="Calibri" w:hAnsi="Calibri"/>
       <w:color w:val="000000"/>
@@ -3454,7 +3756,6 @@
     <w:link w:val="Footer"/>
     <w:uiPriority w:val="99"/>
     <w:qFormat/>
-    <w:rsid w:val="00ED6D45"/>
     <w:rPr>
       <w:rFonts w:ascii="Calibri" w:hAnsi="Calibri"/>
       <w:color w:val="000000"/>
@@ -3466,7 +3767,6 @@
     <w:name w:val="field-value"/>
     <w:basedOn w:val="DefaultParagraphFont"/>
     <w:qFormat/>
-    <w:rsid w:val="00ED6D45"/>
   </w:style>
   <w:style w:type="character" w:styleId="PlaceholderText">
     <w:name w:val="Placeholder Text"/>
@@ -3474,7 +3774,6 @@
     <w:uiPriority w:val="99"/>
     <w:semiHidden/>
     <w:qFormat/>
-    <w:rsid w:val="00ED6D45"/>
     <w:rPr>
       <w:color w:val="808080"/>
     </w:rPr>
@@ -3484,7 +3783,6 @@
     <w:basedOn w:val="Normal"/>
     <w:uiPriority w:val="34"/>
     <w:qFormat/>
-    <w:rsid w:val="00ED6D45"/>
     <w:pPr>
       <w:ind w:left="720"/>
       <w:contextualSpacing/>
@@ -3497,7 +3795,6 @@
     <w:uiPriority w:val="99"/>
     <w:semiHidden/>
     <w:qFormat/>
-    <w:rsid w:val="00ED6D45"/>
     <w:rPr>
       <w:rFonts w:ascii="Tahoma" w:hAnsi="Tahoma" w:cs="Tahoma"/>
       <w:color w:val="000000"/>
@@ -3512,7 +3809,6 @@
     <w:semiHidden/>
     <w:qFormat/>
     <w:locked/>
-    <w:rsid w:val="00ED6D45"/>
     <w:rPr>
       <w:rFonts w:ascii="Calibri" w:hAnsi="Calibri"/>
       <w:b/>
@@ -3521,16 +3817,91 @@
       <w:szCs w:val="32"/>
     </w:rPr>
   </w:style>
-  <w:style w:type="character" w:customStyle="1" w:styleId="rynqvb">
-    <w:name w:val="rynqvb"/>
+  <w:style w:type="character" w:styleId="CommentReference">
+    <w:name w:val="annotation reference"/>
     <w:basedOn w:val="DefaultParagraphFont"/>
-    <w:rsid w:val="009F673A"/>
+    <w:uiPriority w:val="99"/>
+    <w:semiHidden/>
+    <w:unhideWhenUsed/>
+    <w:rsid w:val="006C467C"/>
+    <w:rPr>
+      <w:sz w:val="16"/>
+      <w:szCs w:val="16"/>
+    </w:rPr>
+  </w:style>
+  <w:style w:type="paragraph" w:styleId="CommentText">
+    <w:name w:val="annotation text"/>
+    <w:basedOn w:val="Normal"/>
+    <w:link w:val="CommentTextChar"/>
+    <w:uiPriority w:val="99"/>
+    <w:semiHidden/>
+    <w:unhideWhenUsed/>
+    <w:rsid w:val="006C467C"/>
+    <w:rPr>
+      <w:sz w:val="20"/>
+      <w:szCs w:val="20"/>
+    </w:rPr>
+  </w:style>
+  <w:style w:type="character" w:customStyle="1" w:styleId="CommentTextChar">
+    <w:name w:val="Comment Text Char"/>
+    <w:basedOn w:val="DefaultParagraphFont"/>
+    <w:link w:val="CommentText"/>
+    <w:uiPriority w:val="99"/>
+    <w:semiHidden/>
+    <w:rsid w:val="006C467C"/>
+    <w:rPr>
+      <w:rFonts w:ascii="Calibri" w:eastAsia="Times New Roman" w:hAnsi="Calibri"/>
+      <w:color w:val="000000"/>
+    </w:rPr>
+  </w:style>
+  <w:style w:type="paragraph" w:styleId="CommentSubject">
+    <w:name w:val="annotation subject"/>
+    <w:basedOn w:val="CommentText"/>
+    <w:next w:val="CommentText"/>
+    <w:link w:val="CommentSubjectChar"/>
+    <w:uiPriority w:val="99"/>
+    <w:semiHidden/>
+    <w:unhideWhenUsed/>
+    <w:rsid w:val="006C467C"/>
+    <w:rPr>
+      <w:b/>
+      <w:bCs/>
+    </w:rPr>
+  </w:style>
+  <w:style w:type="character" w:customStyle="1" w:styleId="CommentSubjectChar">
+    <w:name w:val="Comment Subject Char"/>
+    <w:basedOn w:val="CommentTextChar"/>
+    <w:link w:val="CommentSubject"/>
+    <w:uiPriority w:val="99"/>
+    <w:semiHidden/>
+    <w:rsid w:val="006C467C"/>
+    <w:rPr>
+      <w:rFonts w:ascii="Calibri" w:eastAsia="Times New Roman" w:hAnsi="Calibri"/>
+      <w:b/>
+      <w:bCs/>
+      <w:color w:val="000000"/>
+    </w:rPr>
+  </w:style>
+  <w:style w:type="character" w:customStyle="1" w:styleId="Heading3Char">
+    <w:name w:val="Heading 3 Char"/>
+    <w:basedOn w:val="DefaultParagraphFont"/>
+    <w:link w:val="Heading3"/>
+    <w:uiPriority w:val="9"/>
+    <w:rsid w:val="00BE4057"/>
+    <w:rPr>
+      <w:rFonts w:ascii="Calibri" w:eastAsia="Times New Roman" w:hAnsi="Calibri"/>
+      <w:b/>
+      <w:bCs/>
+      <w:color w:val="000000"/>
+      <w:sz w:val="28"/>
+      <w:szCs w:val="32"/>
+    </w:rPr>
   </w:style>
 </w:styles>
 </file>
 
 <file path=word/glossary/document.xml><?xml version="1.0" encoding="utf-8"?>
-<w:glossaryDocument xmlns:wpc="http://schemas.microsoft.com/office/word/2010/wordprocessingCanvas" xmlns:cx="http://schemas.microsoft.com/office/drawing/2014/chartex" xmlns:cx1="http://schemas.microsoft.com/office/drawing/2015/9/8/chartex" xmlns:cx2="http://schemas.microsoft.com/office/drawing/2015/10/21/chartex" xmlns:cx3="http://schemas.microsoft.com/office/drawing/2016/5/9/chartex" xmlns:cx4="http://schemas.microsoft.com/office/drawing/2016/5/10/chartex" xmlns:cx5="http://schemas.microsoft.com/office/drawing/2016/5/11/chartex" xmlns:cx6="http://schemas.microsoft.com/office/drawing/2016/5/12/chartex" xmlns:cx7="http://schemas.microsoft.com/office/drawing/2016/5/13/chartex" xmlns:cx8="http://schemas.microsoft.com/office/drawing/2016/5/14/chartex" xmlns:mc="http://schemas.openxmlformats.org/markup-compatibility/2006" xmlns:aink="http://schemas.microsoft.com/office/drawing/2016/ink" xmlns:am3d="http://schemas.microsoft.com/office/drawing/2017/model3d" xmlns:o="urn:schemas-microsoft-com:office:office" xmlns:oel="http://schemas.microsoft.com/office/2019/extlst" xmlns:r="http://schemas.openxmlformats.org/officeDocument/2006/relationships" xmlns:m="http://schemas.openxmlformats.org/officeDocument/2006/math" xmlns:v="urn:schemas-microsoft-com:vml" xmlns:wp14="http://schemas.microsoft.com/office/word/2010/wordprocessingDrawing" xmlns:wp="http://schemas.openxmlformats.org/drawingml/2006/wordprocessingDrawing" xmlns:w10="urn:schemas-microsoft-com:office:word" xmlns:w="http://schemas.openxmlformats.org/wordprocessingml/2006/main" xmlns:w14="http://schemas.microsoft.com/office/word/2010/wordml" xmlns:w15="http://schemas.microsoft.com/office/word/2012/wordml" xmlns:w16cex="http://schemas.microsoft.com/office/word/2018/wordml/cex" xmlns:w16cid="http://schemas.microsoft.com/office/word/2016/wordml/cid" xmlns:w16="http://schemas.microsoft.com/office/word/2018/wordml" xmlns:w16du="http://schemas.microsoft.com/office/word/2023/wordml/word16du" xmlns:w16sdtdh="http://schemas.microsoft.com/office/word/2020/wordml/sdtdatahash" xmlns:w16se="http://schemas.microsoft.com/office/word/2015/wordml/symex" xmlns:wpg="http://schemas.microsoft.com/office/word/2010/wordprocessingGroup" xmlns:wpi="http://schemas.microsoft.com/office/word/2010/wordprocessingInk" xmlns:wne="http://schemas.microsoft.com/office/word/2006/wordml" xmlns:wps="http://schemas.microsoft.com/office/word/2010/wordprocessingShape" mc:Ignorable="w14 w15 w16se w16cid w16 w16cex w16sdtdh wp14">
+<w:glossaryDocument xmlns:wpc="http://schemas.microsoft.com/office/word/2010/wordprocessingCanvas" xmlns:cx="http://schemas.microsoft.com/office/drawing/2014/chartex" xmlns:cx1="http://schemas.microsoft.com/office/drawing/2015/9/8/chartex" xmlns:cx2="http://schemas.microsoft.com/office/drawing/2015/10/21/chartex" xmlns:cx3="http://schemas.microsoft.com/office/drawing/2016/5/9/chartex" xmlns:cx4="http://schemas.microsoft.com/office/drawing/2016/5/10/chartex" xmlns:cx5="http://schemas.microsoft.com/office/drawing/2016/5/11/chartex" xmlns:cx6="http://schemas.microsoft.com/office/drawing/2016/5/12/chartex" xmlns:cx7="http://schemas.microsoft.com/office/drawing/2016/5/13/chartex" xmlns:cx8="http://schemas.microsoft.com/office/drawing/2016/5/14/chartex" xmlns:mc="http://schemas.openxmlformats.org/markup-compatibility/2006" xmlns:aink="http://schemas.microsoft.com/office/drawing/2016/ink" xmlns:am3d="http://schemas.microsoft.com/office/drawing/2017/model3d" xmlns:o="urn:schemas-microsoft-com:office:office" xmlns:r="http://schemas.openxmlformats.org/officeDocument/2006/relationships" xmlns:m="http://schemas.openxmlformats.org/officeDocument/2006/math" xmlns:v="urn:schemas-microsoft-com:vml" xmlns:wp14="http://schemas.microsoft.com/office/word/2010/wordprocessingDrawing" xmlns:wp="http://schemas.openxmlformats.org/drawingml/2006/wordprocessingDrawing" xmlns:w10="urn:schemas-microsoft-com:office:word" xmlns:w="http://schemas.openxmlformats.org/wordprocessingml/2006/main" xmlns:w14="http://schemas.microsoft.com/office/word/2010/wordml" xmlns:w15="http://schemas.microsoft.com/office/word/2012/wordml" xmlns:w16cex="http://schemas.microsoft.com/office/word/2018/wordml/cex" xmlns:w16cid="http://schemas.microsoft.com/office/word/2016/wordml/cid" xmlns:w16="http://schemas.microsoft.com/office/word/2018/wordml" xmlns:w16sdtdh="http://schemas.microsoft.com/office/word/2020/wordml/sdtdatahash" xmlns:w16se="http://schemas.microsoft.com/office/word/2015/wordml/symex" xmlns:wpg="http://schemas.microsoft.com/office/word/2010/wordprocessingGroup" xmlns:wpi="http://schemas.microsoft.com/office/word/2010/wordprocessingInk" xmlns:wne="http://schemas.microsoft.com/office/word/2006/wordml" xmlns:wps="http://schemas.microsoft.com/office/word/2010/wordprocessingShape" mc:Ignorable="w14 w15 w16se w16cid w16 w16cex w16sdtdh wp14">
   <w:docParts>
     <w:docPart>
       <w:docPartPr>
@@ -3549,6 +3920,35 @@
       </w:docPartPr>
       <w:docPartBody>
         <w:p>
+          <w:r>
+            <w:rPr>
+              <w:rStyle w:val="PlaceholderText"/>
+            </w:rPr>
+            <w:t>Место для ввода текста.</w:t>
+          </w:r>
+        </w:p>
+      </w:docPartBody>
+    </w:docPart>
+    <w:docPart>
+      <w:docPartPr>
+        <w:name w:val="E836A61EA7AB4ABF8BE0876B950803F8"/>
+        <w:category>
+          <w:name w:val="Общие"/>
+          <w:gallery w:val="placeholder"/>
+        </w:category>
+        <w:types>
+          <w:type w:val="bbPlcHdr"/>
+        </w:types>
+        <w:behaviors>
+          <w:behavior w:val="content"/>
+        </w:behaviors>
+        <w:guid w:val="{2A5A060E-FAC0-4398-B62E-3A7292DB1E26}"/>
+      </w:docPartPr>
+      <w:docPartBody>
+        <w:p>
+          <w:pPr>
+            <w:pStyle w:val="E836A61EA7AB4ABF8BE0876B950803F8"/>
+          </w:pPr>
           <w:r>
             <w:rPr>
               <w:rStyle w:val="PlaceholderText"/>
@@ -3586,7 +3986,33 @@
     </w:docPart>
     <w:docPart>
       <w:docPartPr>
-        <w:name w:val="EB407F50E1F042CC94EAA680AD5F7740"/>
+        <w:name w:val="{a8e648bd-0bf5-4898-8a1f-baa041a69190}"/>
+        <w:category>
+          <w:name w:val="Общие"/>
+          <w:gallery w:val="placeholder"/>
+        </w:category>
+        <w:types>
+          <w:type w:val="bbPlcHdr"/>
+        </w:types>
+        <w:behaviors>
+          <w:behavior w:val="content"/>
+        </w:behaviors>
+        <w:guid w:val="{A8E648BD-0BF5-4898-8A1F-BAA041A69190}"/>
+      </w:docPartPr>
+      <w:docPartBody>
+        <w:p>
+          <w:r>
+            <w:rPr>
+              <w:rStyle w:val="PlaceholderText"/>
+            </w:rPr>
+            <w:t>Место для ввода текста.</w:t>
+          </w:r>
+        </w:p>
+      </w:docPartBody>
+    </w:docPart>
+    <w:docPart>
+      <w:docPartPr>
+        <w:name w:val="47D5D94038C9476E864E8978CD8DA2C7"/>
         <w:category>
           <w:name w:val="General"/>
           <w:gallery w:val="placeholder"/>
@@ -3597,12 +4023,12 @@
         <w:behaviors>
           <w:behavior w:val="content"/>
         </w:behaviors>
-        <w:guid w:val="{7B393C44-EE4C-4099-82E8-12E2D31093EE}"/>
+        <w:guid w:val="{B91ADE69-191B-48DB-A039-05B23AF2B165}"/>
       </w:docPartPr>
       <w:docPartBody>
         <w:p>
           <w:pPr>
-            <w:pStyle w:val="EB407F50E1F042CC94EAA680AD5F7740"/>
+            <w:pStyle w:val="47D5D94038C9476E864E8978CD8DA2C7"/>
           </w:pPr>
           <w:r>
             <w:rPr>
@@ -3615,9 +4041,9 @@
     </w:docPart>
     <w:docPart>
       <w:docPartPr>
-        <w:name w:val="{7635eec5-27f1-47e1-afba-abb20caf76ab}"/>
+        <w:name w:val="89556FCDAC1F4572BBDC64DA5148C4AE"/>
         <w:category>
-          <w:name w:val="Общие"/>
+          <w:name w:val="General"/>
           <w:gallery w:val="placeholder"/>
         </w:category>
         <w:types>
@@ -3626,12 +4052,12 @@
         <w:behaviors>
           <w:behavior w:val="content"/>
         </w:behaviors>
-        <w:guid w:val="{7635EEC5-27F1-47E1-AFBA-ABB20CAF76AB}"/>
+        <w:guid w:val="{99D58DBD-100C-4FA9-A66A-C32E754AB584}"/>
       </w:docPartPr>
       <w:docPartBody>
         <w:p>
           <w:pPr>
-            <w:pStyle w:val="E836A61EA7AB4ABF8BE0876B950803F8"/>
+            <w:pStyle w:val="89556FCDAC1F4572BBDC64DA5148C4AE"/>
           </w:pPr>
           <w:r>
             <w:rPr>
@@ -3644,9 +4070,9 @@
     </w:docPart>
     <w:docPart>
       <w:docPartPr>
-        <w:name w:val="EB3A818BD2B549ADB5E9D8D42654AFB3"/>
+        <w:name w:val="8B15DF709EF34D649FDD79BB68B45851"/>
         <w:category>
-          <w:name w:val="Общие"/>
+          <w:name w:val="General"/>
           <w:gallery w:val="placeholder"/>
         </w:category>
         <w:types>
@@ -3655,12 +4081,12 @@
         <w:behaviors>
           <w:behavior w:val="content"/>
         </w:behaviors>
-        <w:guid w:val="{16AF29CF-8021-40F9-88F1-040C805B1982}"/>
+        <w:guid w:val="{820D0944-33A3-4DA5-9150-6FCF8E2FEA04}"/>
       </w:docPartPr>
       <w:docPartBody>
         <w:p>
           <w:pPr>
-            <w:pStyle w:val="EB3A818BD2B549ADB5E9D8D42654AFB31"/>
+            <w:pStyle w:val="8B15DF709EF34D649FDD79BB68B45851"/>
           </w:pPr>
           <w:r>
             <w:rPr>
@@ -3673,9 +4099,9 @@
     </w:docPart>
     <w:docPart>
       <w:docPartPr>
-        <w:name w:val="ED1BEB2DDAAA46AD94D2A522563EFC32"/>
+        <w:name w:val="6D1D2AF9097847EABFC3956D96790795"/>
         <w:category>
-          <w:name w:val="Общие"/>
+          <w:name w:val="General"/>
           <w:gallery w:val="placeholder"/>
         </w:category>
         <w:types>
@@ -3684,12 +4110,12 @@
         <w:behaviors>
           <w:behavior w:val="content"/>
         </w:behaviors>
-        <w:guid w:val="{2BB5FB84-D1C2-4632-ABFD-BCDC5EA32F8D}"/>
+        <w:guid w:val="{667D24A5-4B94-4E06-AF06-6E8DBD8F9DCE}"/>
       </w:docPartPr>
       <w:docPartBody>
         <w:p>
           <w:pPr>
-            <w:pStyle w:val="ED1BEB2DDAAA46AD94D2A522563EFC32"/>
+            <w:pStyle w:val="6D1D2AF9097847EABFC3956D96790795"/>
           </w:pPr>
           <w:r>
             <w:rPr>
@@ -3702,9 +4128,9 @@
     </w:docPart>
     <w:docPart>
       <w:docPartPr>
-        <w:name w:val="C700B0AF38424FA0A40512182AECEA22"/>
+        <w:name w:val="AED316CB0BD74F77A60D93C4CBA58E4A"/>
         <w:category>
-          <w:name w:val="Общие"/>
+          <w:name w:val="General"/>
           <w:gallery w:val="placeholder"/>
         </w:category>
         <w:types>
@@ -3713,12 +4139,12 @@
         <w:behaviors>
           <w:behavior w:val="content"/>
         </w:behaviors>
-        <w:guid w:val="{ACFD70AB-CC20-4EE4-B953-B1E42930ED07}"/>
+        <w:guid w:val="{DDBD0DAD-61D7-4498-A681-8D56EAAE48AC}"/>
       </w:docPartPr>
       <w:docPartBody>
         <w:p>
           <w:pPr>
-            <w:pStyle w:val="C700B0AF38424FA0A40512182AECEA22"/>
+            <w:pStyle w:val="AED316CB0BD74F77A60D93C4CBA58E4A"/>
           </w:pPr>
           <w:r>
             <w:rPr>
@@ -3731,9 +4157,9 @@
     </w:docPart>
     <w:docPart>
       <w:docPartPr>
-        <w:name w:val="BD13FBEE2FCB498AB9355A212183FC5F"/>
+        <w:name w:val="0172286E6C5D4E5090BDA2F7CF955800"/>
         <w:category>
-          <w:name w:val="Общие"/>
+          <w:name w:val="General"/>
           <w:gallery w:val="placeholder"/>
         </w:category>
         <w:types>
@@ -3742,12 +4168,12 @@
         <w:behaviors>
           <w:behavior w:val="content"/>
         </w:behaviors>
-        <w:guid w:val="{FE5D1199-1984-4764-8970-E60581D3174B}"/>
+        <w:guid w:val="{F0089392-9963-4C61-A353-621427B171F6}"/>
       </w:docPartPr>
       <w:docPartBody>
         <w:p>
           <w:pPr>
-            <w:pStyle w:val="BD13FBEE2FCB498AB9355A212183FC5F"/>
+            <w:pStyle w:val="0172286E6C5D4E5090BDA2F7CF955800"/>
           </w:pPr>
           <w:r>
             <w:rPr>
@@ -3760,9 +4186,9 @@
     </w:docPart>
     <w:docPart>
       <w:docPartPr>
-        <w:name w:val="3D205F8CC360456AB6FBC645261F1F65"/>
+        <w:name w:val="47175D0ECF0042858B014BDC82FBF212"/>
         <w:category>
-          <w:name w:val="Общие"/>
+          <w:name w:val="General"/>
           <w:gallery w:val="placeholder"/>
         </w:category>
         <w:types>
@@ -3771,12 +4197,12 @@
         <w:behaviors>
           <w:behavior w:val="content"/>
         </w:behaviors>
-        <w:guid w:val="{5521F5CD-610B-4505-9819-E94A09CA0C71}"/>
+        <w:guid w:val="{BBA4570B-D480-48A9-831B-63EAE235C1B9}"/>
       </w:docPartPr>
       <w:docPartBody>
         <w:p>
           <w:pPr>
-            <w:pStyle w:val="3D205F8CC360456AB6FBC645261F1F65"/>
+            <w:pStyle w:val="47175D0ECF0042858B014BDC82FBF212"/>
           </w:pPr>
           <w:r>
             <w:rPr>
@@ -3789,9 +4215,9 @@
     </w:docPart>
     <w:docPart>
       <w:docPartPr>
-        <w:name w:val="975C25A81CFE40ED984577D63B15937B"/>
+        <w:name w:val="44461B33C89E4F879F00211BBB3B0AAB"/>
         <w:category>
-          <w:name w:val="Общие"/>
+          <w:name w:val="General"/>
           <w:gallery w:val="placeholder"/>
         </w:category>
         <w:types>
@@ -3800,12 +4226,12 @@
         <w:behaviors>
           <w:behavior w:val="content"/>
         </w:behaviors>
-        <w:guid w:val="{43AE48A2-68C3-48F2-9E89-46FF90AE02BF}"/>
+        <w:guid w:val="{17DC8E0B-7A5E-4846-BAD7-E9D376B2DF46}"/>
       </w:docPartPr>
       <w:docPartBody>
         <w:p>
           <w:pPr>
-            <w:pStyle w:val="975C25A81CFE40ED984577D63B15937B"/>
+            <w:pStyle w:val="44461B33C89E4F879F00211BBB3B0AAB"/>
           </w:pPr>
           <w:r>
             <w:rPr>
@@ -3818,9 +4244,9 @@
     </w:docPart>
     <w:docPart>
       <w:docPartPr>
-        <w:name w:val="E8835509F27C4876AC7C0B4A1D05D76B"/>
+        <w:name w:val="2E37A710D79C49A1915FC15F562DD73D"/>
         <w:category>
-          <w:name w:val="Общие"/>
+          <w:name w:val="General"/>
           <w:gallery w:val="placeholder"/>
         </w:category>
         <w:types>
@@ -3829,12 +4255,12 @@
         <w:behaviors>
           <w:behavior w:val="content"/>
         </w:behaviors>
-        <w:guid w:val="{31E70A99-FA9B-4D7F-A268-E337CE0FF8BB}"/>
+        <w:guid w:val="{15A910A8-88A9-49F7-ACFC-037716902D99}"/>
       </w:docPartPr>
       <w:docPartBody>
         <w:p>
           <w:pPr>
-            <w:pStyle w:val="E8835509F27C4876AC7C0B4A1D05D76B"/>
+            <w:pStyle w:val="2E37A710D79C49A1915FC15F562DD73D"/>
           </w:pPr>
           <w:r>
             <w:rPr>
@@ -3847,9 +4273,9 @@
     </w:docPart>
     <w:docPart>
       <w:docPartPr>
-        <w:name w:val="49DCD740529549D580CEAF9B71A3CC1B"/>
+        <w:name w:val="74F018FC22B045E29EED48D25574633B"/>
         <w:category>
-          <w:name w:val="Общие"/>
+          <w:name w:val="General"/>
           <w:gallery w:val="placeholder"/>
         </w:category>
         <w:types>
@@ -3858,12 +4284,12 @@
         <w:behaviors>
           <w:behavior w:val="content"/>
         </w:behaviors>
-        <w:guid w:val="{A41EB510-3468-43CC-B1E0-E1F614A61FE5}"/>
+        <w:guid w:val="{CC7D6432-44E9-4B70-B0D6-55C18BCA0598}"/>
       </w:docPartPr>
       <w:docPartBody>
         <w:p>
           <w:pPr>
-            <w:pStyle w:val="49DCD740529549D580CEAF9B71A3CC1B"/>
+            <w:pStyle w:val="74F018FC22B045E29EED48D25574633B"/>
           </w:pPr>
           <w:r>
             <w:rPr>
@@ -3876,7 +4302,7 @@
     </w:docPart>
     <w:docPart>
       <w:docPartPr>
-        <w:name w:val="ADE84E8376FB4DC79170C10835555A32"/>
+        <w:name w:val="9FCD90DE252442DFBB890C3CF9CA4EAC"/>
         <w:category>
           <w:name w:val="General"/>
           <w:gallery w:val="placeholder"/>
@@ -3887,12 +4313,12 @@
         <w:behaviors>
           <w:behavior w:val="content"/>
         </w:behaviors>
-        <w:guid w:val="{14AEE383-351B-4305-8DC5-312E6C6896CF}"/>
+        <w:guid w:val="{8928EE81-B893-43B9-BA2A-34DAEDC957DE}"/>
       </w:docPartPr>
       <w:docPartBody>
         <w:p>
           <w:pPr>
-            <w:pStyle w:val="ADE84E8376FB4DC79170C10835555A32"/>
+            <w:pStyle w:val="9FCD90DE252442DFBB890C3CF9CA4EAC"/>
           </w:pPr>
           <w:r>
             <w:rPr>
@@ -3905,7 +4331,7 @@
     </w:docPart>
     <w:docPart>
       <w:docPartPr>
-        <w:name w:val="E73508265BBF43F0B7268F3155075269"/>
+        <w:name w:val="F6742456313C4965AE3DE78329E9AEC1"/>
         <w:category>
           <w:name w:val="General"/>
           <w:gallery w:val="placeholder"/>
@@ -3916,99 +4342,12 @@
         <w:behaviors>
           <w:behavior w:val="content"/>
         </w:behaviors>
-        <w:guid w:val="{006B0164-5EAA-4B21-A2E7-C7B76D3C6E70}"/>
+        <w:guid w:val="{575DAF64-A49F-497F-9DB3-EF2ED51FE51C}"/>
       </w:docPartPr>
       <w:docPartBody>
         <w:p>
           <w:pPr>
-            <w:pStyle w:val="E73508265BBF43F0B7268F3155075269"/>
-          </w:pPr>
-          <w:r>
-            <w:rPr>
-              <w:rStyle w:val="PlaceholderText"/>
-            </w:rPr>
-            <w:t>Место для ввода текста.</w:t>
-          </w:r>
-        </w:p>
-      </w:docPartBody>
-    </w:docPart>
-    <w:docPart>
-      <w:docPartPr>
-        <w:name w:val="4057455A9CC74B30A0DFA69326AF5F73"/>
-        <w:category>
-          <w:name w:val="General"/>
-          <w:gallery w:val="placeholder"/>
-        </w:category>
-        <w:types>
-          <w:type w:val="bbPlcHdr"/>
-        </w:types>
-        <w:behaviors>
-          <w:behavior w:val="content"/>
-        </w:behaviors>
-        <w:guid w:val="{E6097BD4-9AAA-4A8B-B4FC-009542B1D21B}"/>
-      </w:docPartPr>
-      <w:docPartBody>
-        <w:p>
-          <w:pPr>
-            <w:pStyle w:val="4057455A9CC74B30A0DFA69326AF5F73"/>
-          </w:pPr>
-          <w:r>
-            <w:rPr>
-              <w:rStyle w:val="PlaceholderText"/>
-            </w:rPr>
-            <w:t>Место для ввода текста.</w:t>
-          </w:r>
-        </w:p>
-      </w:docPartBody>
-    </w:docPart>
-    <w:docPart>
-      <w:docPartPr>
-        <w:name w:val="D20C657B02584910B3F4C1A99DA83C42"/>
-        <w:category>
-          <w:name w:val="General"/>
-          <w:gallery w:val="placeholder"/>
-        </w:category>
-        <w:types>
-          <w:type w:val="bbPlcHdr"/>
-        </w:types>
-        <w:behaviors>
-          <w:behavior w:val="content"/>
-        </w:behaviors>
-        <w:guid w:val="{8842A06B-042C-484C-8441-71D8F8340FF3}"/>
-      </w:docPartPr>
-      <w:docPartBody>
-        <w:p>
-          <w:pPr>
-            <w:pStyle w:val="D20C657B02584910B3F4C1A99DA83C42"/>
-          </w:pPr>
-          <w:r>
-            <w:rPr>
-              <w:rStyle w:val="PlaceholderText"/>
-            </w:rPr>
-            <w:t>Место для ввода текста.</w:t>
-          </w:r>
-        </w:p>
-      </w:docPartBody>
-    </w:docPart>
-    <w:docPart>
-      <w:docPartPr>
-        <w:name w:val="11EA7B72E52546429D7B60341C91B510"/>
-        <w:category>
-          <w:name w:val="General"/>
-          <w:gallery w:val="placeholder"/>
-        </w:category>
-        <w:types>
-          <w:type w:val="bbPlcHdr"/>
-        </w:types>
-        <w:behaviors>
-          <w:behavior w:val="content"/>
-        </w:behaviors>
-        <w:guid w:val="{8430BB2B-3F96-441F-8D3D-1E785380F071}"/>
-      </w:docPartPr>
-      <w:docPartBody>
-        <w:p>
-          <w:pPr>
-            <w:pStyle w:val="11EA7B72E52546429D7B60341C91B510"/>
+            <w:pStyle w:val="F6742456313C4965AE3DE78329E9AEC1"/>
           </w:pPr>
           <w:r>
             <w:rPr>
@@ -4024,7 +4363,7 @@
 </file>
 
 <file path=word/glossary/endnotes.xml><?xml version="1.0" encoding="utf-8"?>
-<w:endnotes xmlns:wpc="http://schemas.microsoft.com/office/word/2010/wordprocessingCanvas" xmlns:cx="http://schemas.microsoft.com/office/drawing/2014/chartex" xmlns:cx1="http://schemas.microsoft.com/office/drawing/2015/9/8/chartex" xmlns:cx2="http://schemas.microsoft.com/office/drawing/2015/10/21/chartex" xmlns:cx3="http://schemas.microsoft.com/office/drawing/2016/5/9/chartex" xmlns:cx4="http://schemas.microsoft.com/office/drawing/2016/5/10/chartex" xmlns:cx5="http://schemas.microsoft.com/office/drawing/2016/5/11/chartex" xmlns:cx6="http://schemas.microsoft.com/office/drawing/2016/5/12/chartex" xmlns:cx7="http://schemas.microsoft.com/office/drawing/2016/5/13/chartex" xmlns:cx8="http://schemas.microsoft.com/office/drawing/2016/5/14/chartex" xmlns:mc="http://schemas.openxmlformats.org/markup-compatibility/2006" xmlns:aink="http://schemas.microsoft.com/office/drawing/2016/ink" xmlns:am3d="http://schemas.microsoft.com/office/drawing/2017/model3d" xmlns:o="urn:schemas-microsoft-com:office:office" xmlns:oel="http://schemas.microsoft.com/office/2019/extlst" xmlns:r="http://schemas.openxmlformats.org/officeDocument/2006/relationships" xmlns:m="http://schemas.openxmlformats.org/officeDocument/2006/math" xmlns:v="urn:schemas-microsoft-com:vml" xmlns:wp14="http://schemas.microsoft.com/office/word/2010/wordprocessingDrawing" xmlns:wp="http://schemas.openxmlformats.org/drawingml/2006/wordprocessingDrawing" xmlns:w10="urn:schemas-microsoft-com:office:word" xmlns:w="http://schemas.openxmlformats.org/wordprocessingml/2006/main" xmlns:w14="http://schemas.microsoft.com/office/word/2010/wordml" xmlns:w15="http://schemas.microsoft.com/office/word/2012/wordml" xmlns:w16cex="http://schemas.microsoft.com/office/word/2018/wordml/cex" xmlns:w16cid="http://schemas.microsoft.com/office/word/2016/wordml/cid" xmlns:w16="http://schemas.microsoft.com/office/word/2018/wordml" xmlns:w16du="http://schemas.microsoft.com/office/word/2023/wordml/word16du" xmlns:w16sdtdh="http://schemas.microsoft.com/office/word/2020/wordml/sdtdatahash" xmlns:w16se="http://schemas.microsoft.com/office/word/2015/wordml/symex" xmlns:wpg="http://schemas.microsoft.com/office/word/2010/wordprocessingGroup" xmlns:wpi="http://schemas.microsoft.com/office/word/2010/wordprocessingInk" xmlns:wne="http://schemas.microsoft.com/office/word/2006/wordml" xmlns:wps="http://schemas.microsoft.com/office/word/2010/wordprocessingShape" mc:Ignorable="w14 w15 w16se w16cid w16 w16cex w16sdtdh wp14">
+<w:endnotes xmlns:wpc="http://schemas.microsoft.com/office/word/2010/wordprocessingCanvas" xmlns:cx="http://schemas.microsoft.com/office/drawing/2014/chartex" xmlns:cx1="http://schemas.microsoft.com/office/drawing/2015/9/8/chartex" xmlns:cx2="http://schemas.microsoft.com/office/drawing/2015/10/21/chartex" xmlns:cx3="http://schemas.microsoft.com/office/drawing/2016/5/9/chartex" xmlns:cx4="http://schemas.microsoft.com/office/drawing/2016/5/10/chartex" xmlns:cx5="http://schemas.microsoft.com/office/drawing/2016/5/11/chartex" xmlns:cx6="http://schemas.microsoft.com/office/drawing/2016/5/12/chartex" xmlns:cx7="http://schemas.microsoft.com/office/drawing/2016/5/13/chartex" xmlns:cx8="http://schemas.microsoft.com/office/drawing/2016/5/14/chartex" xmlns:mc="http://schemas.openxmlformats.org/markup-compatibility/2006" xmlns:aink="http://schemas.microsoft.com/office/drawing/2016/ink" xmlns:am3d="http://schemas.microsoft.com/office/drawing/2017/model3d" xmlns:o="urn:schemas-microsoft-com:office:office" xmlns:r="http://schemas.openxmlformats.org/officeDocument/2006/relationships" xmlns:m="http://schemas.openxmlformats.org/officeDocument/2006/math" xmlns:v="urn:schemas-microsoft-com:vml" xmlns:wp14="http://schemas.microsoft.com/office/word/2010/wordprocessingDrawing" xmlns:wp="http://schemas.openxmlformats.org/drawingml/2006/wordprocessingDrawing" xmlns:w10="urn:schemas-microsoft-com:office:word" xmlns:w="http://schemas.openxmlformats.org/wordprocessingml/2006/main" xmlns:w14="http://schemas.microsoft.com/office/word/2010/wordml" xmlns:w15="http://schemas.microsoft.com/office/word/2012/wordml" xmlns:w16cex="http://schemas.microsoft.com/office/word/2018/wordml/cex" xmlns:w16cid="http://schemas.microsoft.com/office/word/2016/wordml/cid" xmlns:w16="http://schemas.microsoft.com/office/word/2018/wordml" xmlns:w16sdtdh="http://schemas.microsoft.com/office/word/2020/wordml/sdtdatahash" xmlns:w16se="http://schemas.microsoft.com/office/word/2015/wordml/symex" xmlns:wpg="http://schemas.microsoft.com/office/word/2010/wordprocessingGroup" xmlns:wpi="http://schemas.microsoft.com/office/word/2010/wordprocessingInk" xmlns:wne="http://schemas.microsoft.com/office/word/2006/wordml" xmlns:wps="http://schemas.microsoft.com/office/word/2010/wordprocessingShape" mc:Ignorable="w14 w15 w16se w16cid w16 w16cex w16sdtdh wp14">
   <w:endnote w:type="separator" w:id="-1">
     <w:p>
       <w:pPr>
@@ -4050,10 +4389,10 @@
 
 <file path=word/glossary/fontTable.xml><?xml version="1.0" encoding="utf-8"?>
 <w:fonts xmlns:mc="http://schemas.openxmlformats.org/markup-compatibility/2006" xmlns:r="http://schemas.openxmlformats.org/officeDocument/2006/relationships" xmlns:w="http://schemas.openxmlformats.org/wordprocessingml/2006/main" xmlns:w14="http://schemas.microsoft.com/office/word/2010/wordml" xmlns:w15="http://schemas.microsoft.com/office/word/2012/wordml" xmlns:w16cex="http://schemas.microsoft.com/office/word/2018/wordml/cex" xmlns:w16cid="http://schemas.microsoft.com/office/word/2016/wordml/cid" xmlns:w16="http://schemas.microsoft.com/office/word/2018/wordml" xmlns:w16sdtdh="http://schemas.microsoft.com/office/word/2020/wordml/sdtdatahash" xmlns:w16se="http://schemas.microsoft.com/office/word/2015/wordml/symex" mc:Ignorable="w14 w15 w16se w16cid w16 w16cex w16sdtdh">
-  <w:font w:name="Symbol">
-    <w:panose1 w:val="05050102010706020507"/>
+  <w:font w:name="Wingdings">
+    <w:panose1 w:val="05000000000000000000"/>
     <w:charset w:val="02"/>
-    <w:family w:val="roman"/>
+    <w:family w:val="auto"/>
     <w:pitch w:val="variable"/>
     <w:sig w:usb0="00000000" w:usb1="10000000" w:usb2="00000000" w:usb3="00000000" w:csb0="80000000" w:csb1="00000000"/>
   </w:font>
@@ -4064,19 +4403,19 @@
     <w:pitch w:val="variable"/>
     <w:sig w:usb0="E0002EFF" w:usb1="C000785B" w:usb2="00000009" w:usb3="00000000" w:csb0="000001FF" w:csb1="00000000"/>
   </w:font>
+  <w:font w:name="Symbol">
+    <w:panose1 w:val="05050102010706020507"/>
+    <w:charset w:val="02"/>
+    <w:family w:val="roman"/>
+    <w:pitch w:val="variable"/>
+    <w:sig w:usb0="00000000" w:usb1="10000000" w:usb2="00000000" w:usb3="00000000" w:csb0="80000000" w:csb1="00000000"/>
+  </w:font>
   <w:font w:name="Courier New">
     <w:panose1 w:val="02070309020205020404"/>
     <w:charset w:val="00"/>
     <w:family w:val="modern"/>
     <w:pitch w:val="fixed"/>
     <w:sig w:usb0="E0002EFF" w:usb1="C0007843" w:usb2="00000009" w:usb3="00000000" w:csb0="000001FF" w:csb1="00000000"/>
-  </w:font>
-  <w:font w:name="Wingdings">
-    <w:panose1 w:val="05000000000000000000"/>
-    <w:charset w:val="02"/>
-    <w:family w:val="auto"/>
-    <w:pitch w:val="variable"/>
-    <w:sig w:usb0="00000000" w:usb1="10000000" w:usb2="00000000" w:usb3="00000000" w:csb0="80000000" w:csb1="00000000"/>
   </w:font>
   <w:font w:name="Calibri">
     <w:panose1 w:val="020F0502020204030204"/>
@@ -4100,19 +4439,27 @@
     <w:pitch w:val="variable"/>
     <w:sig w:usb0="E1002EFF" w:usb1="C000605B" w:usb2="00000029" w:usb3="00000000" w:csb0="000101FF" w:csb1="00000000"/>
   </w:font>
-  <w:font w:name="Roboto">
-    <w:altName w:val="Times New Roman"/>
-    <w:charset w:val="00"/>
-    <w:family w:val="auto"/>
-    <w:pitch w:val="variable"/>
-    <w:sig w:usb0="E0000AFF" w:usb1="5000217F" w:usb2="00000021" w:usb3="00000000" w:csb0="0000019F" w:csb1="00000000"/>
-  </w:font>
   <w:font w:name="Cambria">
     <w:panose1 w:val="02040503050406030204"/>
     <w:charset w:val="00"/>
     <w:family w:val="roman"/>
     <w:pitch w:val="variable"/>
     <w:sig w:usb0="E00006FF" w:usb1="420024FF" w:usb2="02000000" w:usb3="00000000" w:csb0="0000019F" w:csb1="00000000"/>
+  </w:font>
+  <w:font w:name="DengXian">
+    <w:altName w:val="等线"/>
+    <w:panose1 w:val="02010600030101010101"/>
+    <w:charset w:val="86"/>
+    <w:family w:val="auto"/>
+    <w:pitch w:val="variable"/>
+    <w:sig w:usb0="A00002BF" w:usb1="38CF7CFA" w:usb2="00000016" w:usb3="00000000" w:csb0="0004000F" w:csb1="00000000"/>
+  </w:font>
+  <w:font w:name="DengXian Light">
+    <w:altName w:val="等线 Light"/>
+    <w:charset w:val="86"/>
+    <w:family w:val="auto"/>
+    <w:pitch w:val="variable"/>
+    <w:sig w:usb0="A00002BF" w:usb1="38CF7CFA" w:usb2="00000016" w:usb3="00000000" w:csb0="0004000F" w:csb1="00000000"/>
   </w:font>
   <w:font w:name="Calibri Light">
     <w:panose1 w:val="020F0302020204030204"/>
@@ -4125,7 +4472,7 @@
 </file>
 
 <file path=word/glossary/footnotes.xml><?xml version="1.0" encoding="utf-8"?>
-<w:footnotes xmlns:wpc="http://schemas.microsoft.com/office/word/2010/wordprocessingCanvas" xmlns:cx="http://schemas.microsoft.com/office/drawing/2014/chartex" xmlns:cx1="http://schemas.microsoft.com/office/drawing/2015/9/8/chartex" xmlns:cx2="http://schemas.microsoft.com/office/drawing/2015/10/21/chartex" xmlns:cx3="http://schemas.microsoft.com/office/drawing/2016/5/9/chartex" xmlns:cx4="http://schemas.microsoft.com/office/drawing/2016/5/10/chartex" xmlns:cx5="http://schemas.microsoft.com/office/drawing/2016/5/11/chartex" xmlns:cx6="http://schemas.microsoft.com/office/drawing/2016/5/12/chartex" xmlns:cx7="http://schemas.microsoft.com/office/drawing/2016/5/13/chartex" xmlns:cx8="http://schemas.microsoft.com/office/drawing/2016/5/14/chartex" xmlns:mc="http://schemas.openxmlformats.org/markup-compatibility/2006" xmlns:aink="http://schemas.microsoft.com/office/drawing/2016/ink" xmlns:am3d="http://schemas.microsoft.com/office/drawing/2017/model3d" xmlns:o="urn:schemas-microsoft-com:office:office" xmlns:oel="http://schemas.microsoft.com/office/2019/extlst" xmlns:r="http://schemas.openxmlformats.org/officeDocument/2006/relationships" xmlns:m="http://schemas.openxmlformats.org/officeDocument/2006/math" xmlns:v="urn:schemas-microsoft-com:vml" xmlns:wp14="http://schemas.microsoft.com/office/word/2010/wordprocessingDrawing" xmlns:wp="http://schemas.openxmlformats.org/drawingml/2006/wordprocessingDrawing" xmlns:w10="urn:schemas-microsoft-com:office:word" xmlns:w="http://schemas.openxmlformats.org/wordprocessingml/2006/main" xmlns:w14="http://schemas.microsoft.com/office/word/2010/wordml" xmlns:w15="http://schemas.microsoft.com/office/word/2012/wordml" xmlns:w16cex="http://schemas.microsoft.com/office/word/2018/wordml/cex" xmlns:w16cid="http://schemas.microsoft.com/office/word/2016/wordml/cid" xmlns:w16="http://schemas.microsoft.com/office/word/2018/wordml" xmlns:w16du="http://schemas.microsoft.com/office/word/2023/wordml/word16du" xmlns:w16sdtdh="http://schemas.microsoft.com/office/word/2020/wordml/sdtdatahash" xmlns:w16se="http://schemas.microsoft.com/office/word/2015/wordml/symex" xmlns:wpg="http://schemas.microsoft.com/office/word/2010/wordprocessingGroup" xmlns:wpi="http://schemas.microsoft.com/office/word/2010/wordprocessingInk" xmlns:wne="http://schemas.microsoft.com/office/word/2006/wordml" xmlns:wps="http://schemas.microsoft.com/office/word/2010/wordprocessingShape" mc:Ignorable="w14 w15 w16se w16cid w16 w16cex w16sdtdh wp14">
+<w:footnotes xmlns:wpc="http://schemas.microsoft.com/office/word/2010/wordprocessingCanvas" xmlns:cx="http://schemas.microsoft.com/office/drawing/2014/chartex" xmlns:cx1="http://schemas.microsoft.com/office/drawing/2015/9/8/chartex" xmlns:cx2="http://schemas.microsoft.com/office/drawing/2015/10/21/chartex" xmlns:cx3="http://schemas.microsoft.com/office/drawing/2016/5/9/chartex" xmlns:cx4="http://schemas.microsoft.com/office/drawing/2016/5/10/chartex" xmlns:cx5="http://schemas.microsoft.com/office/drawing/2016/5/11/chartex" xmlns:cx6="http://schemas.microsoft.com/office/drawing/2016/5/12/chartex" xmlns:cx7="http://schemas.microsoft.com/office/drawing/2016/5/13/chartex" xmlns:cx8="http://schemas.microsoft.com/office/drawing/2016/5/14/chartex" xmlns:mc="http://schemas.openxmlformats.org/markup-compatibility/2006" xmlns:aink="http://schemas.microsoft.com/office/drawing/2016/ink" xmlns:am3d="http://schemas.microsoft.com/office/drawing/2017/model3d" xmlns:o="urn:schemas-microsoft-com:office:office" xmlns:r="http://schemas.openxmlformats.org/officeDocument/2006/relationships" xmlns:m="http://schemas.openxmlformats.org/officeDocument/2006/math" xmlns:v="urn:schemas-microsoft-com:vml" xmlns:wp14="http://schemas.microsoft.com/office/word/2010/wordprocessingDrawing" xmlns:wp="http://schemas.openxmlformats.org/drawingml/2006/wordprocessingDrawing" xmlns:w10="urn:schemas-microsoft-com:office:word" xmlns:w="http://schemas.openxmlformats.org/wordprocessingml/2006/main" xmlns:w14="http://schemas.microsoft.com/office/word/2010/wordml" xmlns:w15="http://schemas.microsoft.com/office/word/2012/wordml" xmlns:w16cex="http://schemas.microsoft.com/office/word/2018/wordml/cex" xmlns:w16cid="http://schemas.microsoft.com/office/word/2016/wordml/cid" xmlns:w16="http://schemas.microsoft.com/office/word/2018/wordml" xmlns:w16sdtdh="http://schemas.microsoft.com/office/word/2020/wordml/sdtdatahash" xmlns:w16se="http://schemas.microsoft.com/office/word/2015/wordml/symex" xmlns:wpg="http://schemas.microsoft.com/office/word/2010/wordprocessingGroup" xmlns:wpi="http://schemas.microsoft.com/office/word/2010/wordprocessingInk" xmlns:wne="http://schemas.microsoft.com/office/word/2006/wordml" xmlns:wps="http://schemas.microsoft.com/office/word/2010/wordprocessingShape" mc:Ignorable="w14 w15 w16se w16cid w16 w16cex w16sdtdh wp14">
   <w:footnote w:type="separator" w:id="-1">
     <w:p>
       <w:pPr>
@@ -4168,62 +4515,98 @@
   </w:compat>
   <w:rsids>
     <w:rsidRoot w:val="004D3BEB"/>
+    <w:rsid w:val="00002BD5"/>
+    <w:rsid w:val="0001432A"/>
+    <w:rsid w:val="00041798"/>
     <w:rsid w:val="00053F6C"/>
-    <w:rsid w:val="0009722B"/>
-    <w:rsid w:val="001C5F06"/>
+    <w:rsid w:val="000951EE"/>
+    <w:rsid w:val="000B2DCE"/>
+    <w:rsid w:val="000C1BC9"/>
+    <w:rsid w:val="000E33EF"/>
+    <w:rsid w:val="000E5911"/>
+    <w:rsid w:val="001337F0"/>
+    <w:rsid w:val="00197787"/>
+    <w:rsid w:val="001A1540"/>
+    <w:rsid w:val="001B1E14"/>
+    <w:rsid w:val="001C0913"/>
     <w:rsid w:val="00216BF0"/>
-    <w:rsid w:val="002E66FA"/>
-    <w:rsid w:val="00337F17"/>
-    <w:rsid w:val="00371521"/>
-    <w:rsid w:val="00387104"/>
+    <w:rsid w:val="00226E29"/>
+    <w:rsid w:val="0028404E"/>
+    <w:rsid w:val="00327086"/>
+    <w:rsid w:val="003571B2"/>
+    <w:rsid w:val="00397078"/>
     <w:rsid w:val="003A37D6"/>
-    <w:rsid w:val="003C4D16"/>
-    <w:rsid w:val="00403FD9"/>
-    <w:rsid w:val="004506DD"/>
-    <w:rsid w:val="004757E3"/>
-    <w:rsid w:val="00492A4A"/>
+    <w:rsid w:val="003E421A"/>
+    <w:rsid w:val="0045648C"/>
+    <w:rsid w:val="004C2E20"/>
     <w:rsid w:val="004D3BEB"/>
     <w:rsid w:val="004F330D"/>
     <w:rsid w:val="0052100C"/>
     <w:rsid w:val="0052414E"/>
-    <w:rsid w:val="0054113A"/>
-    <w:rsid w:val="005B4FCB"/>
+    <w:rsid w:val="0056529B"/>
+    <w:rsid w:val="005F209F"/>
     <w:rsid w:val="006239BD"/>
     <w:rsid w:val="00625C82"/>
+    <w:rsid w:val="00662467"/>
+    <w:rsid w:val="006706E3"/>
+    <w:rsid w:val="00673E33"/>
+    <w:rsid w:val="006F3087"/>
     <w:rsid w:val="006F4562"/>
     <w:rsid w:val="007052E1"/>
     <w:rsid w:val="00750BE3"/>
+    <w:rsid w:val="00760361"/>
+    <w:rsid w:val="00761A57"/>
+    <w:rsid w:val="0078530E"/>
     <w:rsid w:val="007D42DD"/>
     <w:rsid w:val="007F2C78"/>
-    <w:rsid w:val="00803E16"/>
+    <w:rsid w:val="008448B2"/>
     <w:rsid w:val="00871779"/>
-    <w:rsid w:val="008A0CA9"/>
+    <w:rsid w:val="00892596"/>
+    <w:rsid w:val="00936093"/>
     <w:rsid w:val="009416A0"/>
     <w:rsid w:val="009844D1"/>
     <w:rsid w:val="009C32EF"/>
-    <w:rsid w:val="009E6CB2"/>
-    <w:rsid w:val="00A245CD"/>
     <w:rsid w:val="00A753DF"/>
+    <w:rsid w:val="00A77869"/>
     <w:rsid w:val="00A90CAA"/>
     <w:rsid w:val="00AA4CF5"/>
+    <w:rsid w:val="00AC7ECB"/>
+    <w:rsid w:val="00AE4ADB"/>
     <w:rsid w:val="00B1674A"/>
     <w:rsid w:val="00B900EB"/>
     <w:rsid w:val="00B96D1A"/>
-    <w:rsid w:val="00BA29E6"/>
-    <w:rsid w:val="00BA3AC5"/>
+    <w:rsid w:val="00BA7D41"/>
+    <w:rsid w:val="00C06186"/>
+    <w:rsid w:val="00C2550D"/>
+    <w:rsid w:val="00C64CA5"/>
     <w:rsid w:val="00C66FB0"/>
-    <w:rsid w:val="00C7407D"/>
+    <w:rsid w:val="00C95B62"/>
     <w:rsid w:val="00D33C43"/>
     <w:rsid w:val="00D42283"/>
     <w:rsid w:val="00D83707"/>
+    <w:rsid w:val="00DA256E"/>
     <w:rsid w:val="00DB0F2E"/>
+    <w:rsid w:val="00DC3963"/>
     <w:rsid w:val="00DD38A8"/>
+    <w:rsid w:val="00DE3448"/>
     <w:rsid w:val="00DF68A4"/>
+    <w:rsid w:val="00E122C2"/>
+    <w:rsid w:val="00E3333B"/>
     <w:rsid w:val="00E46B15"/>
     <w:rsid w:val="00EA7004"/>
-    <w:rsid w:val="00F34903"/>
+    <w:rsid w:val="00EE6DB1"/>
+    <w:rsid w:val="00EF25E3"/>
+    <w:rsid w:val="00F11AEA"/>
+    <w:rsid w:val="00F30B3E"/>
+    <w:rsid w:val="00F44A0A"/>
+    <w:rsid w:val="00F74A4B"/>
+    <w:rsid w:val="00F74E2A"/>
     <w:rsid w:val="00F77906"/>
-    <w:rsid w:val="00FE3BE6"/>
+    <w:rsid w:val="00FB3B83"/>
+    <w:rsid w:val="00FC428D"/>
+    <w:rsid w:val="00FF1F68"/>
+    <w:rsid w:val="00FF42C3"/>
+    <w:rsid w:val="00FF71DF"/>
   </w:rsids>
   <m:mathPr>
     <m:mathFont m:val="Cambria Math"/>
@@ -4238,7 +4621,7 @@
     <m:intLim m:val="subSup"/>
     <m:naryLim m:val="undOvr"/>
   </m:mathPr>
-  <w:themeFontLang w:val="ru-RU"/>
+  <w:themeFontLang w:val="ru-RU" w:eastAsia="zh-CN"/>
   <w:clrSchemeMapping w:bg1="light1" w:t1="dark1" w:bg2="light2" w:t2="dark2" w:accent1="accent1" w:accent2="accent2" w:accent3="accent3" w:accent4="accent4" w:accent5="accent5" w:accent6="accent6" w:hyperlink="hyperlink" w:followedHyperlink="followedHyperlink"/>
   <w:decimalSymbol w:val=","/>
   <w:listSeparator w:val=";"/>
@@ -4251,7 +4634,7 @@
     <w:rPrDefault>
       <w:rPr>
         <w:rFonts w:asciiTheme="minorHAnsi" w:eastAsiaTheme="minorEastAsia" w:hAnsiTheme="minorHAnsi" w:cstheme="minorBidi"/>
-        <w:lang w:val="en-US" w:eastAsia="en-US" w:bidi="ar-SA"/>
+        <w:lang w:val="ru-RU" w:eastAsia="ru-RU" w:bidi="ar-SA"/>
       </w:rPr>
     </w:rPrDefault>
     <w:pPrDefault/>
@@ -4318,6 +4701,7 @@
     <w:lsdException w:name="List Number 3" w:semiHidden="1" w:unhideWhenUsed="1"/>
     <w:lsdException w:name="List Number 4" w:semiHidden="1" w:unhideWhenUsed="1"/>
     <w:lsdException w:name="List Number 5" w:semiHidden="1" w:unhideWhenUsed="1"/>
+    <w:lsdException w:name="Title" w:semiHidden="1" w:unhideWhenUsed="1"/>
     <w:lsdException w:name="Closing" w:semiHidden="1" w:unhideWhenUsed="1"/>
     <w:lsdException w:name="Signature" w:semiHidden="1" w:unhideWhenUsed="1"/>
     <w:lsdException w:name="Default Paragraph Font" w:semiHidden="1" w:uiPriority="1" w:unhideWhenUsed="1" w:qFormat="1"/>
@@ -4357,7 +4741,7 @@
     <w:lsdException w:name="HTML Sample" w:semiHidden="1" w:unhideWhenUsed="1"/>
     <w:lsdException w:name="HTML Typewriter" w:semiHidden="1" w:unhideWhenUsed="1"/>
     <w:lsdException w:name="HTML Variable" w:semiHidden="1" w:unhideWhenUsed="1"/>
-    <w:lsdException w:name="Normal Table" w:semiHidden="1" w:unhideWhenUsed="1"/>
+    <w:lsdException w:name="Normal Table" w:semiHidden="1" w:unhideWhenUsed="1" w:qFormat="1"/>
     <w:lsdException w:name="annotation subject" w:semiHidden="1" w:unhideWhenUsed="1"/>
     <w:lsdException w:name="No List" w:semiHidden="1" w:unhideWhenUsed="1"/>
     <w:lsdException w:name="Outline List 1" w:semiHidden="1" w:unhideWhenUsed="1"/>
@@ -4627,14 +5011,12 @@
   <w:style w:type="paragraph" w:default="1" w:styleId="Normal">
     <w:name w:val="Normal"/>
     <w:qFormat/>
-    <w:rsid w:val="003C4D16"/>
     <w:pPr>
       <w:spacing w:after="160" w:line="259" w:lineRule="auto"/>
     </w:pPr>
     <w:rPr>
       <w:sz w:val="22"/>
       <w:szCs w:val="22"/>
-      <w:lang w:val="ru-RU" w:eastAsia="ru-RU"/>
     </w:rPr>
   </w:style>
   <w:style w:type="character" w:default="1" w:styleId="DefaultParagraphFont">
@@ -4670,7 +5052,7 @@
     <w:uiPriority w:val="99"/>
     <w:semiHidden/>
     <w:qFormat/>
-    <w:rsid w:val="00FE3BE6"/>
+    <w:rsid w:val="008448B2"/>
     <w:rPr>
       <w:color w:val="808080"/>
     </w:rPr>
@@ -4678,20 +5060,6 @@
   <w:style w:type="paragraph" w:customStyle="1" w:styleId="E836A61EA7AB4ABF8BE0876B950803F8">
     <w:name w:val="E836A61EA7AB4ABF8BE0876B950803F8"/>
     <w:qFormat/>
-    <w:rsid w:val="003C4D16"/>
-    <w:pPr>
-      <w:spacing w:after="160" w:line="259" w:lineRule="auto"/>
-    </w:pPr>
-    <w:rPr>
-      <w:sz w:val="22"/>
-      <w:szCs w:val="22"/>
-      <w:lang w:val="ru-RU" w:eastAsia="ru-RU"/>
-    </w:rPr>
-  </w:style>
-  <w:style w:type="paragraph" w:customStyle="1" w:styleId="EB407F50E1F042CC94EAA680AD5F7740">
-    <w:name w:val="EB407F50E1F042CC94EAA680AD5F7740"/>
-    <w:qFormat/>
-    <w:rsid w:val="003C4D16"/>
     <w:pPr>
       <w:spacing w:after="160" w:line="259" w:lineRule="auto"/>
     </w:pPr>
@@ -4705,591 +5073,163 @@
     <w:basedOn w:val="DefaultParagraphFont"/>
     <w:semiHidden/>
     <w:qFormat/>
-    <w:rsid w:val="003C4D16"/>
     <w:rPr>
       <w:color w:val="0000FF"/>
       <w:u w:val="single"/>
     </w:rPr>
   </w:style>
-  <w:style w:type="paragraph" w:customStyle="1" w:styleId="EB3A818BD2B549ADB5E9D8D42654AFB31">
-    <w:name w:val="EB3A818BD2B549ADB5E9D8D42654AFB31"/>
-    <w:rsid w:val="003C4D16"/>
-    <w:pPr>
-      <w:spacing w:before="120" w:after="120"/>
-      <w:outlineLvl w:val="1"/>
-    </w:pPr>
-    <w:rPr>
-      <w:rFonts w:ascii="Calibri" w:eastAsia="Times New Roman" w:hAnsi="Calibri" w:cs="Times New Roman"/>
-      <w:b/>
-      <w:color w:val="000000"/>
-      <w:sz w:val="32"/>
-      <w:szCs w:val="32"/>
-      <w:lang w:val="ru-RU" w:eastAsia="ru-RU"/>
-    </w:rPr>
-  </w:style>
-  <w:style w:type="paragraph" w:customStyle="1" w:styleId="ED1BEB2DDAAA46AD94D2A522563EFC32">
-    <w:name w:val="ED1BEB2DDAAA46AD94D2A522563EFC32"/>
-    <w:rsid w:val="008A0CA9"/>
-    <w:pPr>
-      <w:spacing w:after="200" w:line="276" w:lineRule="auto"/>
-    </w:pPr>
-    <w:rPr>
-      <w:sz w:val="22"/>
-      <w:szCs w:val="22"/>
-      <w:lang w:val="ru-RU" w:eastAsia="ru-RU"/>
-    </w:rPr>
-  </w:style>
-  <w:style w:type="paragraph" w:customStyle="1" w:styleId="0284A1E923DA46DCAC9C3A12BB7F076D">
-    <w:name w:val="0284A1E923DA46DCAC9C3A12BB7F076D"/>
-    <w:rsid w:val="00FE3BE6"/>
-    <w:pPr>
-      <w:spacing w:after="160" w:line="259" w:lineRule="auto"/>
-    </w:pPr>
-    <w:rPr>
-      <w:kern w:val="2"/>
-      <w:sz w:val="22"/>
-      <w:szCs w:val="22"/>
-      <w14:ligatures w14:val="standardContextual"/>
-    </w:rPr>
-  </w:style>
-  <w:style w:type="paragraph" w:customStyle="1" w:styleId="C700B0AF38424FA0A40512182AECEA22">
-    <w:name w:val="C700B0AF38424FA0A40512182AECEA22"/>
-    <w:rsid w:val="008A0CA9"/>
-    <w:pPr>
-      <w:spacing w:after="200" w:line="276" w:lineRule="auto"/>
-    </w:pPr>
-    <w:rPr>
-      <w:sz w:val="22"/>
-      <w:szCs w:val="22"/>
-      <w:lang w:val="ru-RU" w:eastAsia="ru-RU"/>
-    </w:rPr>
-  </w:style>
-  <w:style w:type="paragraph" w:customStyle="1" w:styleId="BD13FBEE2FCB498AB9355A212183FC5F">
-    <w:name w:val="BD13FBEE2FCB498AB9355A212183FC5F"/>
-    <w:rsid w:val="002E66FA"/>
-    <w:pPr>
-      <w:spacing w:after="200" w:line="276" w:lineRule="auto"/>
-    </w:pPr>
-    <w:rPr>
-      <w:sz w:val="22"/>
-      <w:szCs w:val="22"/>
-      <w:lang w:val="ru-RU" w:eastAsia="ru-RU"/>
-    </w:rPr>
-  </w:style>
-  <w:style w:type="paragraph" w:customStyle="1" w:styleId="3D205F8CC360456AB6FBC645261F1F65">
-    <w:name w:val="3D205F8CC360456AB6FBC645261F1F65"/>
-    <w:rsid w:val="002E66FA"/>
-    <w:pPr>
-      <w:spacing w:after="200" w:line="276" w:lineRule="auto"/>
-    </w:pPr>
-    <w:rPr>
-      <w:sz w:val="22"/>
-      <w:szCs w:val="22"/>
-      <w:lang w:val="ru-RU" w:eastAsia="ru-RU"/>
-    </w:rPr>
-  </w:style>
-  <w:style w:type="paragraph" w:customStyle="1" w:styleId="975C25A81CFE40ED984577D63B15937B">
-    <w:name w:val="975C25A81CFE40ED984577D63B15937B"/>
-    <w:rsid w:val="009E6CB2"/>
-    <w:pPr>
-      <w:spacing w:after="200" w:line="276" w:lineRule="auto"/>
-    </w:pPr>
-    <w:rPr>
-      <w:sz w:val="22"/>
-      <w:szCs w:val="22"/>
-      <w:lang w:val="ru-RU" w:eastAsia="ru-RU"/>
-    </w:rPr>
-  </w:style>
-  <w:style w:type="paragraph" w:customStyle="1" w:styleId="E8835509F27C4876AC7C0B4A1D05D76B">
-    <w:name w:val="E8835509F27C4876AC7C0B4A1D05D76B"/>
-    <w:rsid w:val="0009722B"/>
+  <w:style w:type="paragraph" w:customStyle="1" w:styleId="47D5D94038C9476E864E8978CD8DA2C7">
+    <w:name w:val="47D5D94038C9476E864E8978CD8DA2C7"/>
+    <w:rsid w:val="0045648C"/>
     <w:pPr>
       <w:spacing w:after="160" w:line="259" w:lineRule="auto"/>
     </w:pPr>
     <w:rPr>
       <w:sz w:val="22"/>
       <w:szCs w:val="22"/>
-      <w:lang w:val="ru-RU" w:eastAsia="ru-RU"/>
     </w:rPr>
   </w:style>
-  <w:style w:type="paragraph" w:customStyle="1" w:styleId="49DCD740529549D580CEAF9B71A3CC1B">
-    <w:name w:val="49DCD740529549D580CEAF9B71A3CC1B"/>
-    <w:rsid w:val="00BA3AC5"/>
+  <w:style w:type="paragraph" w:customStyle="1" w:styleId="89556FCDAC1F4572BBDC64DA5148C4AE">
+    <w:name w:val="89556FCDAC1F4572BBDC64DA5148C4AE"/>
+    <w:rsid w:val="00F44A0A"/>
     <w:pPr>
       <w:spacing w:after="160" w:line="259" w:lineRule="auto"/>
     </w:pPr>
     <w:rPr>
       <w:sz w:val="22"/>
       <w:szCs w:val="22"/>
-      <w:lang w:val="ru-RU" w:eastAsia="ru-RU"/>
     </w:rPr>
   </w:style>
-  <w:style w:type="paragraph" w:customStyle="1" w:styleId="CC9FB65FF98C4A59A9AA7C92658C9A2F">
-    <w:name w:val="CC9FB65FF98C4A59A9AA7C92658C9A2F"/>
-    <w:rsid w:val="00FE3BE6"/>
+  <w:style w:type="paragraph" w:customStyle="1" w:styleId="8B15DF709EF34D649FDD79BB68B45851">
+    <w:name w:val="8B15DF709EF34D649FDD79BB68B45851"/>
+    <w:rsid w:val="00F44A0A"/>
     <w:pPr>
       <w:spacing w:after="160" w:line="259" w:lineRule="auto"/>
     </w:pPr>
     <w:rPr>
-      <w:kern w:val="2"/>
       <w:sz w:val="22"/>
       <w:szCs w:val="22"/>
-      <w14:ligatures w14:val="standardContextual"/>
     </w:rPr>
   </w:style>
-  <w:style w:type="paragraph" w:customStyle="1" w:styleId="063DB58AAD25456A844D474C15345600">
-    <w:name w:val="063DB58AAD25456A844D474C15345600"/>
-    <w:rsid w:val="00FE3BE6"/>
+  <w:style w:type="paragraph" w:customStyle="1" w:styleId="6D1D2AF9097847EABFC3956D96790795">
+    <w:name w:val="6D1D2AF9097847EABFC3956D96790795"/>
+    <w:rsid w:val="00F44A0A"/>
     <w:pPr>
       <w:spacing w:after="160" w:line="259" w:lineRule="auto"/>
     </w:pPr>
     <w:rPr>
-      <w:kern w:val="2"/>
       <w:sz w:val="22"/>
       <w:szCs w:val="22"/>
-      <w14:ligatures w14:val="standardContextual"/>
     </w:rPr>
   </w:style>
-  <w:style w:type="paragraph" w:customStyle="1" w:styleId="69FF61262B9343F5963AE656D30AA972">
-    <w:name w:val="69FF61262B9343F5963AE656D30AA972"/>
-    <w:rsid w:val="00FE3BE6"/>
+  <w:style w:type="paragraph" w:customStyle="1" w:styleId="AED316CB0BD74F77A60D93C4CBA58E4A">
+    <w:name w:val="AED316CB0BD74F77A60D93C4CBA58E4A"/>
+    <w:rsid w:val="000C1BC9"/>
     <w:pPr>
       <w:spacing w:after="160" w:line="259" w:lineRule="auto"/>
     </w:pPr>
     <w:rPr>
-      <w:kern w:val="2"/>
       <w:sz w:val="22"/>
       <w:szCs w:val="22"/>
-      <w14:ligatures w14:val="standardContextual"/>
     </w:rPr>
   </w:style>
-  <w:style w:type="paragraph" w:customStyle="1" w:styleId="7193290886D841C29D2C16495A280D47">
-    <w:name w:val="7193290886D841C29D2C16495A280D47"/>
-    <w:rsid w:val="00FE3BE6"/>
+  <w:style w:type="paragraph" w:customStyle="1" w:styleId="0172286E6C5D4E5090BDA2F7CF955800">
+    <w:name w:val="0172286E6C5D4E5090BDA2F7CF955800"/>
+    <w:rsid w:val="000C1BC9"/>
     <w:pPr>
       <w:spacing w:after="160" w:line="259" w:lineRule="auto"/>
     </w:pPr>
     <w:rPr>
-      <w:kern w:val="2"/>
       <w:sz w:val="22"/>
       <w:szCs w:val="22"/>
-      <w14:ligatures w14:val="standardContextual"/>
     </w:rPr>
   </w:style>
-  <w:style w:type="paragraph" w:customStyle="1" w:styleId="F401A8FFC4A34C369B822A8A395F3479">
-    <w:name w:val="F401A8FFC4A34C369B822A8A395F3479"/>
-    <w:rsid w:val="00FE3BE6"/>
+  <w:style w:type="paragraph" w:customStyle="1" w:styleId="47175D0ECF0042858B014BDC82FBF212">
+    <w:name w:val="47175D0ECF0042858B014BDC82FBF212"/>
+    <w:rsid w:val="000C1BC9"/>
     <w:pPr>
       <w:spacing w:after="160" w:line="259" w:lineRule="auto"/>
     </w:pPr>
     <w:rPr>
-      <w:kern w:val="2"/>
       <w:sz w:val="22"/>
       <w:szCs w:val="22"/>
-      <w14:ligatures w14:val="standardContextual"/>
     </w:rPr>
   </w:style>
-  <w:style w:type="paragraph" w:customStyle="1" w:styleId="90004312BDDD44EA8E336EAB20FA34C4">
-    <w:name w:val="90004312BDDD44EA8E336EAB20FA34C4"/>
-    <w:rsid w:val="00FE3BE6"/>
+  <w:style w:type="paragraph" w:customStyle="1" w:styleId="44461B33C89E4F879F00211BBB3B0AAB">
+    <w:name w:val="44461B33C89E4F879F00211BBB3B0AAB"/>
+    <w:rsid w:val="000C1BC9"/>
     <w:pPr>
       <w:spacing w:after="160" w:line="259" w:lineRule="auto"/>
     </w:pPr>
     <w:rPr>
-      <w:kern w:val="2"/>
       <w:sz w:val="22"/>
       <w:szCs w:val="22"/>
-      <w14:ligatures w14:val="standardContextual"/>
     </w:rPr>
   </w:style>
-  <w:style w:type="paragraph" w:customStyle="1" w:styleId="102F586C432945C5B32C15BCA0FA1C54">
-    <w:name w:val="102F586C432945C5B32C15BCA0FA1C54"/>
-    <w:rsid w:val="00FE3BE6"/>
+  <w:style w:type="paragraph" w:customStyle="1" w:styleId="2E37A710D79C49A1915FC15F562DD73D">
+    <w:name w:val="2E37A710D79C49A1915FC15F562DD73D"/>
+    <w:rsid w:val="00892596"/>
     <w:pPr>
       <w:spacing w:after="160" w:line="259" w:lineRule="auto"/>
     </w:pPr>
     <w:rPr>
-      <w:kern w:val="2"/>
       <w:sz w:val="22"/>
       <w:szCs w:val="22"/>
-      <w14:ligatures w14:val="standardContextual"/>
     </w:rPr>
   </w:style>
-  <w:style w:type="paragraph" w:customStyle="1" w:styleId="05C9F16FF5A8411A9A4A1F691F49A63F">
-    <w:name w:val="05C9F16FF5A8411A9A4A1F691F49A63F"/>
-    <w:rsid w:val="00FE3BE6"/>
+  <w:style w:type="paragraph" w:customStyle="1" w:styleId="74F018FC22B045E29EED48D25574633B">
+    <w:name w:val="74F018FC22B045E29EED48D25574633B"/>
+    <w:rsid w:val="00892596"/>
     <w:pPr>
       <w:spacing w:after="160" w:line="259" w:lineRule="auto"/>
     </w:pPr>
     <w:rPr>
-      <w:kern w:val="2"/>
       <w:sz w:val="22"/>
       <w:szCs w:val="22"/>
-      <w14:ligatures w14:val="standardContextual"/>
     </w:rPr>
   </w:style>
-  <w:style w:type="paragraph" w:customStyle="1" w:styleId="762728550C774BE3ACC536941DA2939F">
-    <w:name w:val="762728550C774BE3ACC536941DA2939F"/>
-    <w:rsid w:val="00FE3BE6"/>
+  <w:style w:type="paragraph" w:customStyle="1" w:styleId="9FCD90DE252442DFBB890C3CF9CA4EAC">
+    <w:name w:val="9FCD90DE252442DFBB890C3CF9CA4EAC"/>
+    <w:rsid w:val="00892596"/>
     <w:pPr>
       <w:spacing w:after="160" w:line="259" w:lineRule="auto"/>
     </w:pPr>
     <w:rPr>
-      <w:kern w:val="2"/>
       <w:sz w:val="22"/>
       <w:szCs w:val="22"/>
-      <w14:ligatures w14:val="standardContextual"/>
     </w:rPr>
   </w:style>
-  <w:style w:type="paragraph" w:customStyle="1" w:styleId="8D824582360549DEBF9FDFDA4A4C423B">
-    <w:name w:val="8D824582360549DEBF9FDFDA4A4C423B"/>
-    <w:rsid w:val="00FE3BE6"/>
+  <w:style w:type="paragraph" w:customStyle="1" w:styleId="1FB16025297A4442BC84C4D8677F2C62">
+    <w:name w:val="1FB16025297A4442BC84C4D8677F2C62"/>
+    <w:rsid w:val="008448B2"/>
     <w:pPr>
       <w:spacing w:after="160" w:line="259" w:lineRule="auto"/>
     </w:pPr>
     <w:rPr>
-      <w:kern w:val="2"/>
       <w:sz w:val="22"/>
       <w:szCs w:val="22"/>
-      <w14:ligatures w14:val="standardContextual"/>
     </w:rPr>
   </w:style>
-  <w:style w:type="paragraph" w:customStyle="1" w:styleId="BE991D435A87409C9A22F1A5823EF2B2">
-    <w:name w:val="BE991D435A87409C9A22F1A5823EF2B2"/>
-    <w:rsid w:val="00FE3BE6"/>
+  <w:style w:type="paragraph" w:customStyle="1" w:styleId="7AF44ABA091F4374B77C98F9773C969B">
+    <w:name w:val="7AF44ABA091F4374B77C98F9773C969B"/>
+    <w:rsid w:val="008448B2"/>
     <w:pPr>
       <w:spacing w:after="160" w:line="259" w:lineRule="auto"/>
     </w:pPr>
     <w:rPr>
-      <w:kern w:val="2"/>
       <w:sz w:val="22"/>
       <w:szCs w:val="22"/>
-      <w14:ligatures w14:val="standardContextual"/>
     </w:rPr>
   </w:style>
-  <w:style w:type="paragraph" w:customStyle="1" w:styleId="F0E8A971257E46448289713525420FC2">
-    <w:name w:val="F0E8A971257E46448289713525420FC2"/>
-    <w:rsid w:val="00FE3BE6"/>
+  <w:style w:type="paragraph" w:customStyle="1" w:styleId="F6742456313C4965AE3DE78329E9AEC1">
+    <w:name w:val="F6742456313C4965AE3DE78329E9AEC1"/>
+    <w:rsid w:val="00DC3963"/>
     <w:pPr>
       <w:spacing w:after="160" w:line="259" w:lineRule="auto"/>
     </w:pPr>
     <w:rPr>
-      <w:kern w:val="2"/>
       <w:sz w:val="22"/>
       <w:szCs w:val="22"/>
-      <w14:ligatures w14:val="standardContextual"/>
-    </w:rPr>
-  </w:style>
-  <w:style w:type="paragraph" w:customStyle="1" w:styleId="7509240EFEA54967B063C7027ACD2C95">
-    <w:name w:val="7509240EFEA54967B063C7027ACD2C95"/>
-    <w:rsid w:val="00FE3BE6"/>
-    <w:pPr>
-      <w:spacing w:after="160" w:line="259" w:lineRule="auto"/>
-    </w:pPr>
-    <w:rPr>
-      <w:kern w:val="2"/>
-      <w:sz w:val="22"/>
-      <w:szCs w:val="22"/>
-      <w14:ligatures w14:val="standardContextual"/>
-    </w:rPr>
-  </w:style>
-  <w:style w:type="paragraph" w:customStyle="1" w:styleId="2C5464B08897409089FFEE15C001B382">
-    <w:name w:val="2C5464B08897409089FFEE15C001B382"/>
-    <w:rsid w:val="00FE3BE6"/>
-    <w:pPr>
-      <w:spacing w:after="160" w:line="259" w:lineRule="auto"/>
-    </w:pPr>
-    <w:rPr>
-      <w:kern w:val="2"/>
-      <w:sz w:val="22"/>
-      <w:szCs w:val="22"/>
-      <w14:ligatures w14:val="standardContextual"/>
-    </w:rPr>
-  </w:style>
-  <w:style w:type="paragraph" w:customStyle="1" w:styleId="43BDD53E029345E483CFEA62955A99FD">
-    <w:name w:val="43BDD53E029345E483CFEA62955A99FD"/>
-    <w:rsid w:val="00FE3BE6"/>
-    <w:pPr>
-      <w:spacing w:after="160" w:line="259" w:lineRule="auto"/>
-    </w:pPr>
-    <w:rPr>
-      <w:kern w:val="2"/>
-      <w:sz w:val="22"/>
-      <w:szCs w:val="22"/>
-      <w14:ligatures w14:val="standardContextual"/>
-    </w:rPr>
-  </w:style>
-  <w:style w:type="paragraph" w:customStyle="1" w:styleId="EBCA081733384CB29D5335B2EDA6CD98">
-    <w:name w:val="EBCA081733384CB29D5335B2EDA6CD98"/>
-    <w:rsid w:val="00FE3BE6"/>
-    <w:pPr>
-      <w:spacing w:after="160" w:line="259" w:lineRule="auto"/>
-    </w:pPr>
-    <w:rPr>
-      <w:kern w:val="2"/>
-      <w:sz w:val="22"/>
-      <w:szCs w:val="22"/>
-      <w14:ligatures w14:val="standardContextual"/>
-    </w:rPr>
-  </w:style>
-  <w:style w:type="paragraph" w:customStyle="1" w:styleId="BEEA48E5656B4F0A9EB3614694B1C7E4">
-    <w:name w:val="BEEA48E5656B4F0A9EB3614694B1C7E4"/>
-    <w:rsid w:val="00FE3BE6"/>
-    <w:pPr>
-      <w:spacing w:after="160" w:line="259" w:lineRule="auto"/>
-    </w:pPr>
-    <w:rPr>
-      <w:kern w:val="2"/>
-      <w:sz w:val="22"/>
-      <w:szCs w:val="22"/>
-      <w14:ligatures w14:val="standardContextual"/>
-    </w:rPr>
-  </w:style>
-  <w:style w:type="paragraph" w:customStyle="1" w:styleId="247235477F714EC8A52B1100AD7A0BAA">
-    <w:name w:val="247235477F714EC8A52B1100AD7A0BAA"/>
-    <w:rsid w:val="00FE3BE6"/>
-    <w:pPr>
-      <w:spacing w:after="160" w:line="259" w:lineRule="auto"/>
-    </w:pPr>
-    <w:rPr>
-      <w:kern w:val="2"/>
-      <w:sz w:val="22"/>
-      <w:szCs w:val="22"/>
-      <w14:ligatures w14:val="standardContextual"/>
-    </w:rPr>
-  </w:style>
-  <w:style w:type="paragraph" w:customStyle="1" w:styleId="C61A62F637F34C25A12F19B79481C561">
-    <w:name w:val="C61A62F637F34C25A12F19B79481C561"/>
-    <w:rsid w:val="00FE3BE6"/>
-    <w:pPr>
-      <w:spacing w:after="160" w:line="259" w:lineRule="auto"/>
-    </w:pPr>
-    <w:rPr>
-      <w:kern w:val="2"/>
-      <w:sz w:val="22"/>
-      <w:szCs w:val="22"/>
-      <w14:ligatures w14:val="standardContextual"/>
-    </w:rPr>
-  </w:style>
-  <w:style w:type="paragraph" w:customStyle="1" w:styleId="C479F84F8F7F46FFA98CDFAA7D86EACE">
-    <w:name w:val="C479F84F8F7F46FFA98CDFAA7D86EACE"/>
-    <w:rsid w:val="00FE3BE6"/>
-    <w:pPr>
-      <w:spacing w:after="160" w:line="259" w:lineRule="auto"/>
-    </w:pPr>
-    <w:rPr>
-      <w:kern w:val="2"/>
-      <w:sz w:val="22"/>
-      <w:szCs w:val="22"/>
-      <w14:ligatures w14:val="standardContextual"/>
-    </w:rPr>
-  </w:style>
-  <w:style w:type="paragraph" w:customStyle="1" w:styleId="E0D1239079F64DB39835BEC0B6746675">
-    <w:name w:val="E0D1239079F64DB39835BEC0B6746675"/>
-    <w:rsid w:val="00FE3BE6"/>
-    <w:pPr>
-      <w:spacing w:after="160" w:line="259" w:lineRule="auto"/>
-    </w:pPr>
-    <w:rPr>
-      <w:kern w:val="2"/>
-      <w:sz w:val="22"/>
-      <w:szCs w:val="22"/>
-      <w14:ligatures w14:val="standardContextual"/>
-    </w:rPr>
-  </w:style>
-  <w:style w:type="paragraph" w:customStyle="1" w:styleId="8197236D5D8B47B1A9CDBA7626066477">
-    <w:name w:val="8197236D5D8B47B1A9CDBA7626066477"/>
-    <w:rsid w:val="00FE3BE6"/>
-    <w:pPr>
-      <w:spacing w:after="160" w:line="259" w:lineRule="auto"/>
-    </w:pPr>
-    <w:rPr>
-      <w:kern w:val="2"/>
-      <w:sz w:val="22"/>
-      <w:szCs w:val="22"/>
-      <w14:ligatures w14:val="standardContextual"/>
-    </w:rPr>
-  </w:style>
-  <w:style w:type="paragraph" w:customStyle="1" w:styleId="B989FB3B2A46483F99395B32A6044EA3">
-    <w:name w:val="B989FB3B2A46483F99395B32A6044EA3"/>
-    <w:rsid w:val="00FE3BE6"/>
-    <w:pPr>
-      <w:spacing w:after="160" w:line="259" w:lineRule="auto"/>
-    </w:pPr>
-    <w:rPr>
-      <w:kern w:val="2"/>
-      <w:sz w:val="22"/>
-      <w:szCs w:val="22"/>
-      <w14:ligatures w14:val="standardContextual"/>
-    </w:rPr>
-  </w:style>
-  <w:style w:type="paragraph" w:customStyle="1" w:styleId="7085BD46978E4061ADB794E7BADB466F">
-    <w:name w:val="7085BD46978E4061ADB794E7BADB466F"/>
-    <w:rsid w:val="00FE3BE6"/>
-    <w:pPr>
-      <w:spacing w:after="160" w:line="259" w:lineRule="auto"/>
-    </w:pPr>
-    <w:rPr>
-      <w:kern w:val="2"/>
-      <w:sz w:val="22"/>
-      <w:szCs w:val="22"/>
-      <w14:ligatures w14:val="standardContextual"/>
-    </w:rPr>
-  </w:style>
-  <w:style w:type="paragraph" w:customStyle="1" w:styleId="C83C8E9319244AF9B741C45E1888539A">
-    <w:name w:val="C83C8E9319244AF9B741C45E1888539A"/>
-    <w:rsid w:val="00FE3BE6"/>
-    <w:pPr>
-      <w:spacing w:after="160" w:line="259" w:lineRule="auto"/>
-    </w:pPr>
-    <w:rPr>
-      <w:kern w:val="2"/>
-      <w:sz w:val="22"/>
-      <w:szCs w:val="22"/>
-      <w14:ligatures w14:val="standardContextual"/>
-    </w:rPr>
-  </w:style>
-  <w:style w:type="paragraph" w:customStyle="1" w:styleId="CF5A29D064BE4B33A5054F276CCB8092">
-    <w:name w:val="CF5A29D064BE4B33A5054F276CCB8092"/>
-    <w:rsid w:val="00FE3BE6"/>
-    <w:pPr>
-      <w:spacing w:after="160" w:line="259" w:lineRule="auto"/>
-    </w:pPr>
-    <w:rPr>
-      <w:kern w:val="2"/>
-      <w:sz w:val="22"/>
-      <w:szCs w:val="22"/>
-      <w14:ligatures w14:val="standardContextual"/>
-    </w:rPr>
-  </w:style>
-  <w:style w:type="paragraph" w:customStyle="1" w:styleId="D3567B7720EC425B813764BAC6B47CC8">
-    <w:name w:val="D3567B7720EC425B813764BAC6B47CC8"/>
-    <w:rsid w:val="00FE3BE6"/>
-    <w:pPr>
-      <w:spacing w:after="160" w:line="259" w:lineRule="auto"/>
-    </w:pPr>
-    <w:rPr>
-      <w:kern w:val="2"/>
-      <w:sz w:val="22"/>
-      <w:szCs w:val="22"/>
-      <w14:ligatures w14:val="standardContextual"/>
-    </w:rPr>
-  </w:style>
-  <w:style w:type="paragraph" w:customStyle="1" w:styleId="5FFCE96CD53E467F9C9F05834EF338B6">
-    <w:name w:val="5FFCE96CD53E467F9C9F05834EF338B6"/>
-    <w:rsid w:val="00FE3BE6"/>
-    <w:pPr>
-      <w:spacing w:after="160" w:line="259" w:lineRule="auto"/>
-    </w:pPr>
-    <w:rPr>
-      <w:kern w:val="2"/>
-      <w:sz w:val="22"/>
-      <w:szCs w:val="22"/>
-      <w14:ligatures w14:val="standardContextual"/>
-    </w:rPr>
-  </w:style>
-  <w:style w:type="paragraph" w:customStyle="1" w:styleId="45DD3471ABD14EBA94C413EE74BA7ECD">
-    <w:name w:val="45DD3471ABD14EBA94C413EE74BA7ECD"/>
-    <w:rsid w:val="00FE3BE6"/>
-    <w:pPr>
-      <w:spacing w:after="160" w:line="259" w:lineRule="auto"/>
-    </w:pPr>
-    <w:rPr>
-      <w:kern w:val="2"/>
-      <w:sz w:val="22"/>
-      <w:szCs w:val="22"/>
-      <w14:ligatures w14:val="standardContextual"/>
-    </w:rPr>
-  </w:style>
-  <w:style w:type="paragraph" w:customStyle="1" w:styleId="43B6B840A70E4030BFBFFF92E86B5EB8">
-    <w:name w:val="43B6B840A70E4030BFBFFF92E86B5EB8"/>
-    <w:rsid w:val="00FE3BE6"/>
-    <w:pPr>
-      <w:spacing w:after="160" w:line="259" w:lineRule="auto"/>
-    </w:pPr>
-    <w:rPr>
-      <w:kern w:val="2"/>
-      <w:sz w:val="22"/>
-      <w:szCs w:val="22"/>
-      <w14:ligatures w14:val="standardContextual"/>
-    </w:rPr>
-  </w:style>
-  <w:style w:type="paragraph" w:customStyle="1" w:styleId="3C3FE92D2D2845DBBF642836BEBADB72">
-    <w:name w:val="3C3FE92D2D2845DBBF642836BEBADB72"/>
-    <w:rsid w:val="00FE3BE6"/>
-    <w:pPr>
-      <w:spacing w:after="160" w:line="259" w:lineRule="auto"/>
-    </w:pPr>
-    <w:rPr>
-      <w:kern w:val="2"/>
-      <w:sz w:val="22"/>
-      <w:szCs w:val="22"/>
-      <w14:ligatures w14:val="standardContextual"/>
-    </w:rPr>
-  </w:style>
-  <w:style w:type="paragraph" w:customStyle="1" w:styleId="ADE84E8376FB4DC79170C10835555A32">
-    <w:name w:val="ADE84E8376FB4DC79170C10835555A32"/>
-    <w:rsid w:val="00FE3BE6"/>
-    <w:pPr>
-      <w:spacing w:after="160" w:line="259" w:lineRule="auto"/>
-    </w:pPr>
-    <w:rPr>
-      <w:kern w:val="2"/>
-      <w:sz w:val="22"/>
-      <w:szCs w:val="22"/>
-      <w14:ligatures w14:val="standardContextual"/>
-    </w:rPr>
-  </w:style>
-  <w:style w:type="paragraph" w:customStyle="1" w:styleId="E73508265BBF43F0B7268F3155075269">
-    <w:name w:val="E73508265BBF43F0B7268F3155075269"/>
-    <w:rsid w:val="00FE3BE6"/>
-    <w:pPr>
-      <w:spacing w:after="160" w:line="259" w:lineRule="auto"/>
-    </w:pPr>
-    <w:rPr>
-      <w:kern w:val="2"/>
-      <w:sz w:val="22"/>
-      <w:szCs w:val="22"/>
-      <w14:ligatures w14:val="standardContextual"/>
-    </w:rPr>
-  </w:style>
-  <w:style w:type="paragraph" w:customStyle="1" w:styleId="4057455A9CC74B30A0DFA69326AF5F73">
-    <w:name w:val="4057455A9CC74B30A0DFA69326AF5F73"/>
-    <w:rsid w:val="00FE3BE6"/>
-    <w:pPr>
-      <w:spacing w:after="160" w:line="259" w:lineRule="auto"/>
-    </w:pPr>
-    <w:rPr>
-      <w:kern w:val="2"/>
-      <w:sz w:val="22"/>
-      <w:szCs w:val="22"/>
-      <w14:ligatures w14:val="standardContextual"/>
-    </w:rPr>
-  </w:style>
-  <w:style w:type="paragraph" w:customStyle="1" w:styleId="D20C657B02584910B3F4C1A99DA83C42">
-    <w:name w:val="D20C657B02584910B3F4C1A99DA83C42"/>
-    <w:rsid w:val="00FE3BE6"/>
-    <w:pPr>
-      <w:spacing w:after="160" w:line="259" w:lineRule="auto"/>
-    </w:pPr>
-    <w:rPr>
-      <w:kern w:val="2"/>
-      <w:sz w:val="22"/>
-      <w:szCs w:val="22"/>
-      <w14:ligatures w14:val="standardContextual"/>
-    </w:rPr>
-  </w:style>
-  <w:style w:type="paragraph" w:customStyle="1" w:styleId="11EA7B72E52546429D7B60341C91B510">
-    <w:name w:val="11EA7B72E52546429D7B60341C91B510"/>
-    <w:rsid w:val="00FE3BE6"/>
-    <w:pPr>
-      <w:spacing w:after="160" w:line="259" w:lineRule="auto"/>
-    </w:pPr>
-    <w:rPr>
-      <w:kern w:val="2"/>
-      <w:sz w:val="22"/>
-      <w:szCs w:val="22"/>
-      <w14:ligatures w14:val="standardContextual"/>
     </w:rPr>
   </w:style>
 </w:styles>
@@ -5589,7 +5529,7 @@
 </file>
 
 <file path=customXml/itemProps1.xml><?xml version="1.0" encoding="utf-8"?>
-<ds:datastoreItem xmlns:ds="http://schemas.openxmlformats.org/officeDocument/2006/customXml" ds:itemID="{92ECB6F7-8E04-4661-97A7-B7C2BADBBA0E}">
+<ds:datastoreItem xmlns:ds="http://schemas.openxmlformats.org/officeDocument/2006/customXml" ds:itemID="{D814C6CD-243A-451B-8D2C-3C8CDA007910}">
   <ds:schemaRefs>
     <ds:schemaRef ds:uri="http://schemas.openxmlformats.org/officeDocument/2006/bibliography"/>
   </ds:schemaRefs>

--- a/translations/reports/az-az/ProcedureNoticeTemplate.docx
+++ b/translations/reports/az-az/ProcedureNoticeTemplate.docx
@@ -1,13 +1,49 @@
 
 <file path=word/document.xml><?xml version="1.0" encoding="utf-8"?>
-<w:document xmlns:wpc="http://schemas.microsoft.com/office/word/2010/wordprocessingCanvas" xmlns:cx="http://schemas.microsoft.com/office/drawing/2014/chartex" xmlns:cx1="http://schemas.microsoft.com/office/drawing/2015/9/8/chartex" xmlns:cx2="http://schemas.microsoft.com/office/drawing/2015/10/21/chartex" xmlns:cx3="http://schemas.microsoft.com/office/drawing/2016/5/9/chartex" xmlns:cx4="http://schemas.microsoft.com/office/drawing/2016/5/10/chartex" xmlns:cx5="http://schemas.microsoft.com/office/drawing/2016/5/11/chartex" xmlns:cx6="http://schemas.microsoft.com/office/drawing/2016/5/12/chartex" xmlns:cx7="http://schemas.microsoft.com/office/drawing/2016/5/13/chartex" xmlns:cx8="http://schemas.microsoft.com/office/drawing/2016/5/14/chartex" xmlns:mc="http://schemas.openxmlformats.org/markup-compatibility/2006" xmlns:aink="http://schemas.microsoft.com/office/drawing/2016/ink" xmlns:am3d="http://schemas.microsoft.com/office/drawing/2017/model3d" xmlns:o="urn:schemas-microsoft-com:office:office" xmlns:r="http://schemas.openxmlformats.org/officeDocument/2006/relationships" xmlns:m="http://schemas.openxmlformats.org/officeDocument/2006/math" xmlns:v="urn:schemas-microsoft-com:vml" xmlns:wp14="http://schemas.microsoft.com/office/word/2010/wordprocessingDrawing" xmlns:wp="http://schemas.openxmlformats.org/drawingml/2006/wordprocessingDrawing" xmlns:w10="urn:schemas-microsoft-com:office:word" xmlns:w="http://schemas.openxmlformats.org/wordprocessingml/2006/main" xmlns:w14="http://schemas.microsoft.com/office/word/2010/wordml" xmlns:w15="http://schemas.microsoft.com/office/word/2012/wordml" xmlns:w16cex="http://schemas.microsoft.com/office/word/2018/wordml/cex" xmlns:w16cid="http://schemas.microsoft.com/office/word/2016/wordml/cid" xmlns:w16="http://schemas.microsoft.com/office/word/2018/wordml" xmlns:w16sdtdh="http://schemas.microsoft.com/office/word/2020/wordml/sdtdatahash" xmlns:w16se="http://schemas.microsoft.com/office/word/2015/wordml/symex" xmlns:wpg="http://schemas.microsoft.com/office/word/2010/wordprocessingGroup" xmlns:wpi="http://schemas.microsoft.com/office/word/2010/wordprocessingInk" xmlns:wne="http://schemas.microsoft.com/office/word/2006/wordml" xmlns:wps="http://schemas.microsoft.com/office/word/2010/wordprocessingShape" mc:Ignorable="w14 w15 w16se w16cid w16 w16cex w16sdtdh wp14">
+<w:document xmlns:wpc="http://schemas.microsoft.com/office/word/2010/wordprocessingCanvas" xmlns:cx="http://schemas.microsoft.com/office/drawing/2014/chartex" xmlns:cx1="http://schemas.microsoft.com/office/drawing/2015/9/8/chartex" xmlns:cx2="http://schemas.microsoft.com/office/drawing/2015/10/21/chartex" xmlns:cx3="http://schemas.microsoft.com/office/drawing/2016/5/9/chartex" xmlns:cx4="http://schemas.microsoft.com/office/drawing/2016/5/10/chartex" xmlns:cx5="http://schemas.microsoft.com/office/drawing/2016/5/11/chartex" xmlns:cx6="http://schemas.microsoft.com/office/drawing/2016/5/12/chartex" xmlns:cx7="http://schemas.microsoft.com/office/drawing/2016/5/13/chartex" xmlns:cx8="http://schemas.microsoft.com/office/drawing/2016/5/14/chartex" xmlns:mc="http://schemas.openxmlformats.org/markup-compatibility/2006" xmlns:aink="http://schemas.microsoft.com/office/drawing/2016/ink" xmlns:am3d="http://schemas.microsoft.com/office/drawing/2017/model3d" xmlns:o="urn:schemas-microsoft-com:office:office" xmlns:r="http://schemas.openxmlformats.org/officeDocument/2006/relationships" xmlns:m="http://schemas.openxmlformats.org/officeDocument/2006/math" xmlns:v="urn:schemas-microsoft-com:vml" xmlns:wp14="http://schemas.microsoft.com/office/word/2010/wordprocessingDrawing" xmlns:wp="http://schemas.openxmlformats.org/drawingml/2006/wordprocessingDrawing" xmlns:w10="urn:schemas-microsoft-com:office:word" xmlns:w="http://schemas.openxmlformats.org/wordprocessingml/2006/main" xmlns:w14="http://schemas.microsoft.com/office/word/2010/wordml" xmlns:w15="http://schemas.microsoft.com/office/word/2012/wordml" xmlns:w16cid="http://schemas.microsoft.com/office/word/2016/wordml/cid" xmlns:w16se="http://schemas.microsoft.com/office/word/2015/wordml/symex" xmlns:wpg="http://schemas.microsoft.com/office/word/2010/wordprocessingGroup" xmlns:wpi="http://schemas.microsoft.com/office/word/2010/wordprocessingInk" xmlns:wne="http://schemas.microsoft.com/office/word/2006/wordml" xmlns:wps="http://schemas.microsoft.com/office/word/2010/wordprocessingShape" mc:Ignorable="w14 w15 w16se w16cid wp14">
   <w:body>
     <w:p>
       <w:pPr>
-        <w:pStyle w:val="Heading1"/>
+        <w:rPr>
+          <w:b/>
+          <w:sz w:val="48"/>
+          <w:szCs w:val="48"/>
+        </w:rPr>
       </w:pPr>
       <w:r>
-        <w:t>Извещение о запросе</w:t>
+        <w:rPr>
+          <w:b/>
+          <w:sz w:val="48"/>
+          <w:szCs w:val="48"/>
+          <w:lang w:val="az-Latn-AZ"/>
+        </w:rPr>
+        <w:t>Sorğu</w:t>
+      </w:r>
+      <w:r>
+        <w:rPr>
+          <w:b/>
+          <w:sz w:val="48"/>
+          <w:szCs w:val="48"/>
+          <w:lang w:val="az-Latn-AZ"/>
+        </w:rPr>
+        <w:t>nun</w:t>
+      </w:r>
+      <w:r>
+        <w:rPr>
+          <w:b/>
+          <w:sz w:val="48"/>
+          <w:szCs w:val="48"/>
+          <w:lang w:val="az-Latn-AZ"/>
+        </w:rPr>
+        <w:t xml:space="preserve"> bildirişi</w:t>
+      </w:r>
+      <w:r>
+        <w:rPr>
+          <w:b/>
+          <w:sz w:val="48"/>
+          <w:szCs w:val="48"/>
+        </w:rPr>
+        <w:t xml:space="preserve"> </w:t>
       </w:r>
     </w:p>
     <w:p>
@@ -19,10 +55,30 @@
       </w:pPr>
       <w:r>
         <w:rPr>
+          <w:bCs/>
           <w:sz w:val="22"/>
           <w:szCs w:val="22"/>
+          <w:lang w:val="az-Latn-AZ"/>
         </w:rPr>
-        <w:t xml:space="preserve">Редакция извещения от </w:t>
+        <w:t>Bildirişin buraxıl</w:t>
+      </w:r>
+      <w:r>
+        <w:rPr>
+          <w:bCs/>
+          <w:sz w:val="22"/>
+          <w:szCs w:val="22"/>
+          <w:lang w:val="az-Latn-AZ"/>
+        </w:rPr>
+        <w:t>ı</w:t>
+      </w:r>
+      <w:r>
+        <w:rPr>
+          <w:bCs/>
+          <w:sz w:val="22"/>
+          <w:szCs w:val="22"/>
+          <w:lang w:val="az-Latn-AZ"/>
+        </w:rPr>
+        <w:t xml:space="preserve">ş tarixi </w:t>
       </w:r>
       <w:sdt>
         <w:sdtPr>
@@ -54,7 +110,16 @@
           <w:sz w:val="22"/>
           <w:szCs w:val="22"/>
         </w:rPr>
-        <w:t xml:space="preserve">, время в документе указано в часовом поясе </w:t>
+        <w:t xml:space="preserve">, </w:t>
+      </w:r>
+      <w:r>
+        <w:rPr>
+          <w:bCs/>
+          <w:sz w:val="22"/>
+          <w:szCs w:val="22"/>
+          <w:lang w:val="az-Latn-AZ"/>
+        </w:rPr>
+        <w:t xml:space="preserve">Sənəddəki vaxt </w:t>
       </w:r>
       <w:sdt>
         <w:sdtPr>
@@ -93,11 +158,38 @@
         </w:rPr>
         <w:t xml:space="preserve">. </w:t>
       </w:r>
+      <w:r>
+        <w:rPr>
+          <w:bCs/>
+          <w:sz w:val="22"/>
+          <w:szCs w:val="22"/>
+          <w:lang w:val="az-Latn-AZ"/>
+        </w:rPr>
+        <w:t>vax</w:t>
+      </w:r>
+      <w:r>
+        <w:rPr>
+          <w:bCs/>
+          <w:sz w:val="22"/>
+          <w:szCs w:val="22"/>
+          <w:lang w:val="az-Latn-AZ"/>
+        </w:rPr>
+        <w:t>tı ilə</w:t>
+      </w:r>
+      <w:r>
+        <w:rPr>
+          <w:bCs/>
+          <w:sz w:val="22"/>
+          <w:szCs w:val="22"/>
+          <w:lang w:val="az-Latn-AZ"/>
+        </w:rPr>
+        <w:t xml:space="preserve"> göstərilib</w:t>
+      </w:r>
     </w:p>
     <w:p/>
     <w:tbl>
       <w:tblPr>
-        <w:tblStyle w:val="TableGrid"/>
+        <w:tblStyle w:val="ac"/>
         <w:tblW w:w="0" w:type="auto"/>
         <w:tblLook w:val="04A0" w:firstRow="1" w:lastRow="0" w:firstColumn="1" w:lastColumn="0" w:noHBand="0" w:noVBand="1"/>
       </w:tblPr>
@@ -121,14 +213,16 @@
               <w:rPr>
                 <w:b/>
                 <w:bCs/>
+                <w:lang w:val="az-Latn-AZ"/>
               </w:rPr>
             </w:pPr>
             <w:r>
               <w:rPr>
                 <w:b/>
                 <w:bCs/>
+                <w:lang w:val="az-Latn-AZ"/>
               </w:rPr>
-              <w:t>Запрос</w:t>
+              <w:t>Sorğu</w:t>
             </w:r>
           </w:p>
         </w:tc>
@@ -179,14 +273,16 @@
               <w:rPr>
                 <w:b/>
                 <w:bCs/>
+                <w:lang w:val="az-Latn-AZ"/>
               </w:rPr>
             </w:pPr>
             <w:r>
               <w:rPr>
                 <w:b/>
                 <w:bCs/>
+                <w:lang w:val="az-Latn-AZ"/>
               </w:rPr>
-              <w:t>Тип запроса</w:t>
+              <w:t>Sorğunun növü</w:t>
             </w:r>
           </w:p>
         </w:tc>
@@ -213,11 +309,24 @@
             </w:sdtPr>
             <w:sdtEndPr/>
             <w:sdtContent>
-              <w:p>
-                <w:r>
-                  <w:t>Закупка</w:t>
-                </w:r>
-              </w:p>
+              <w:sdt>
+                <w:sdtPr>
+                  <w:alias w:val="ProcedureType"/>
+                  <w:tag w:val="ProcedureType"/>
+                  <w:id w:val="1714925721"/>
+                  <w:placeholder>
+                    <w:docPart w:val="142D79FAF19345BE84BF34B93906C966"/>
+                  </w:placeholder>
+                </w:sdtPr>
+                <w:sdtContent>
+                  <w:p>
+                    <w:r>
+                      <w:t>Закупка</w:t>
+                    </w:r>
+                  </w:p>
+                </w:sdtContent>
+              </w:sdt>
+              <w:p/>
             </w:sdtContent>
           </w:sdt>
         </w:tc>
@@ -240,14 +349,16 @@
               <w:rPr>
                 <w:b/>
                 <w:bCs/>
+                <w:lang w:val="az-Latn-AZ"/>
               </w:rPr>
             </w:pPr>
             <w:r>
               <w:rPr>
                 <w:b/>
                 <w:bCs/>
+                <w:lang w:val="az-Latn-AZ"/>
               </w:rPr>
-              <w:t>Заказчик</w:t>
+              <w:t>Sifarişçi</w:t>
             </w:r>
           </w:p>
         </w:tc>
@@ -298,14 +409,16 @@
               <w:rPr>
                 <w:b/>
                 <w:bCs/>
+                <w:lang w:val="az-Latn-AZ"/>
               </w:rPr>
             </w:pPr>
             <w:r>
               <w:rPr>
                 <w:b/>
                 <w:bCs/>
+                <w:lang w:val="az-Latn-AZ"/>
               </w:rPr>
-              <w:t>Контакты</w:t>
+              <w:t>Əlaqə şəxs</w:t>
             </w:r>
           </w:p>
         </w:tc>
@@ -341,11 +454,24 @@
                 </w:sdtPr>
                 <w:sdtEndPr/>
                 <w:sdtContent>
-                  <w:p>
-                    <w:r>
-                      <w:t>Контакты</w:t>
-                    </w:r>
-                  </w:p>
+                  <w:sdt>
+                    <w:sdtPr>
+                      <w:alias w:val="Contact"/>
+                      <w:tag w:val="Contact"/>
+                      <w:id w:val="-1669702274"/>
+                      <w:placeholder>
+                        <w:docPart w:val="709D3AB7B5D04063AAE2AD2142A813B1"/>
+                      </w:placeholder>
+                    </w:sdtPr>
+                    <w:sdtContent>
+                      <w:p>
+                        <w:r>
+                          <w:t>Контакты</w:t>
+                        </w:r>
+                      </w:p>
+                    </w:sdtContent>
+                  </w:sdt>
+                  <w:p/>
                 </w:sdtContent>
               </w:sdt>
             </w:sdtContent>
@@ -368,14 +494,16 @@
               <w:rPr>
                 <w:b/>
                 <w:bCs/>
+                <w:lang w:val="az-Latn-AZ"/>
               </w:rPr>
             </w:pPr>
             <w:r>
               <w:rPr>
                 <w:b/>
                 <w:bCs/>
+                <w:lang w:val="az-Latn-AZ"/>
               </w:rPr>
-              <w:t>Описание</w:t>
+              <w:t>Təsvir</w:t>
             </w:r>
           </w:p>
         </w:tc>
@@ -411,11 +539,24 @@
                 </w:sdtPr>
                 <w:sdtEndPr/>
                 <w:sdtContent>
-                  <w:p>
-                    <w:r>
-                      <w:t>Описание</w:t>
-                    </w:r>
-                  </w:p>
+                  <w:sdt>
+                    <w:sdtPr>
+                      <w:alias w:val="Description"/>
+                      <w:tag w:val="Description"/>
+                      <w:id w:val="2064214745"/>
+                      <w:placeholder>
+                        <w:docPart w:val="5649CDA6CD0546978EC9159C633E7FBD"/>
+                      </w:placeholder>
+                    </w:sdtPr>
+                    <w:sdtContent>
+                      <w:p>
+                        <w:r>
+                          <w:t>Описание</w:t>
+                        </w:r>
+                      </w:p>
+                    </w:sdtContent>
+                  </w:sdt>
+                  <w:p/>
                 </w:sdtContent>
               </w:sdt>
             </w:sdtContent>
@@ -444,8 +585,9 @@
               <w:rPr>
                 <w:b/>
                 <w:bCs/>
+                <w:lang w:val="az-Latn-AZ"/>
               </w:rPr>
-              <w:t>Место поставки</w:t>
+              <w:t>Çatdırılma ünvanı</w:t>
             </w:r>
           </w:p>
         </w:tc>
@@ -481,16 +623,29 @@
                 </w:sdtPr>
                 <w:sdtEndPr/>
                 <w:sdtContent>
-                  <w:p>
-                    <w:r>
-                      <w:t>Москва, Россия</w:t>
-                    </w:r>
-                  </w:p>
-                  <w:p>
-                    <w:r>
-                      <w:t>Гусев, Калининградская обл., Россия</w:t>
-                    </w:r>
-                  </w:p>
+                  <w:sdt>
+                    <w:sdtPr>
+                      <w:alias w:val="DeliveryAddress"/>
+                      <w:tag w:val="DeliveryAddress"/>
+                      <w:id w:val="1636917211"/>
+                      <w:placeholder>
+                        <w:docPart w:val="206379CE761547F488D05AF20C8B722A"/>
+                      </w:placeholder>
+                    </w:sdtPr>
+                    <w:sdtContent>
+                      <w:p>
+                        <w:r>
+                          <w:t>Москва, Россия</w:t>
+                        </w:r>
+                      </w:p>
+                      <w:p>
+                        <w:r>
+                          <w:t>Гусев, Калининградская обл., Россия</w:t>
+                        </w:r>
+                      </w:p>
+                    </w:sdtContent>
+                  </w:sdt>
+                  <w:p/>
                 </w:sdtContent>
               </w:sdt>
             </w:sdtContent>
@@ -518,9 +673,9 @@
             <w:r>
               <w:rPr>
                 <w:b/>
-                <w:bCs/>
+                <w:lang w:val="az-Latn-AZ"/>
               </w:rPr>
-              <w:t>Приём предложений до</w:t>
+              <w:t>Təklif qəbulunun son tarixi</w:t>
             </w:r>
           </w:p>
         </w:tc>
@@ -545,17 +700,30 @@
             </w:sdtPr>
             <w:sdtEndPr/>
             <w:sdtContent>
-              <w:p>
-                <w:r>
-                  <w:t>10.08.2020</w:t>
-                </w:r>
-                <w:r>
-                  <w:rPr>
-                    <w:lang w:val="en-US"/>
-                  </w:rPr>
-                  <w:t>, 12:45</w:t>
-                </w:r>
-              </w:p>
+              <w:sdt>
+                <w:sdtPr>
+                  <w:alias w:val="AcceptanceEndDate"/>
+                  <w:tag w:val="AcceptanceEndDate"/>
+                  <w:id w:val="1887757519"/>
+                  <w:placeholder>
+                    <w:docPart w:val="92C7A43D74A14531967A9620A9244DAB"/>
+                  </w:placeholder>
+                </w:sdtPr>
+                <w:sdtContent>
+                  <w:p>
+                    <w:r>
+                      <w:t>10.08.2020</w:t>
+                    </w:r>
+                    <w:r>
+                      <w:rPr>
+                        <w:lang w:val="en-US"/>
+                      </w:rPr>
+                      <w:t>, 12:45</w:t>
+                    </w:r>
+                  </w:p>
+                </w:sdtContent>
+              </w:sdt>
+              <w:p/>
             </w:sdtContent>
           </w:sdt>
         </w:tc>
@@ -582,8 +750,9 @@
               <w:rPr>
                 <w:b/>
                 <w:bCs/>
+                <w:lang w:val="az-Latn-AZ"/>
               </w:rPr>
-              <w:t>Ссылка</w:t>
+              <w:t>Keçid</w:t>
             </w:r>
           </w:p>
         </w:tc>
@@ -611,7 +780,7 @@
               </w:sdtPr>
               <w:sdtEndPr>
                 <w:rPr>
-                  <w:rStyle w:val="Hyperlink"/>
+                  <w:rStyle w:val="aa"/>
                   <w:bCs/>
                   <w:color w:val="0000FF"/>
                   <w:szCs w:val="24"/>
@@ -619,11 +788,35 @@
                 </w:rPr>
               </w:sdtEndPr>
               <w:sdtContent>
-                <w:r>
-                  <w:t>https://bidzaar.com/process/light/b91e45d7-7465-46a2-b776-2152e9ff6f7d/request</w:t>
-                </w:r>
                 <w:bookmarkEnd w:id="2"/>
                 <w:bookmarkEnd w:id="3"/>
+                <w:sdt>
+                  <w:sdtPr>
+                    <w:alias w:val="Url"/>
+                    <w:tag w:val="Url"/>
+                    <w:id w:val="1580564336"/>
+                    <w:placeholder>
+                      <w:docPart w:val="13005E9E9C064651913A9E973BEEB58C"/>
+                    </w:placeholder>
+                  </w:sdtPr>
+                  <w:sdtEndPr>
+                    <w:rPr>
+                      <w:rStyle w:val="aa"/>
+                      <w:bCs/>
+                      <w:color w:val="0000FF"/>
+                      <w:szCs w:val="24"/>
+                      <w:u w:val="single"/>
+                    </w:rPr>
+                  </w:sdtEndPr>
+                  <w:sdtContent>
+                    <w:r>
+                      <w:rPr>
+                        <w:lang w:val="az-Latn-AZ"/>
+                      </w:rPr>
+                      <w:t>https://bidzaar.com/process/light/b91e45d7-7465-46a2-b776-2152e9ff6f7d/request</w:t>
+                    </w:r>
+                  </w:sdtContent>
+                </w:sdt>
               </w:sdtContent>
             </w:sdt>
           </w:p>
@@ -633,21 +826,27 @@
     <w:p/>
     <w:p>
       <w:pPr>
-        <w:pStyle w:val="Heading2"/>
+        <w:pStyle w:val="2"/>
+        <w:rPr>
+          <w:lang w:val="az-Latn-AZ"/>
+        </w:rPr>
       </w:pPr>
       <w:r>
-        <w:t>Параметры запроса</w:t>
+        <w:rPr>
+          <w:lang w:val="az-Latn-AZ"/>
+        </w:rPr>
+        <w:t>Sorğunun parametrləri</w:t>
       </w:r>
     </w:p>
     <w:tbl>
       <w:tblPr>
-        <w:tblStyle w:val="TableGrid"/>
-        <w:tblW w:w="5000" w:type="pct"/>
+        <w:tblStyle w:val="ac"/>
+        <w:tblW w:w="5162" w:type="pct"/>
         <w:tblLook w:val="04A0" w:firstRow="1" w:lastRow="0" w:firstColumn="1" w:lastColumn="0" w:noHBand="0" w:noVBand="1"/>
       </w:tblPr>
       <w:tblGrid>
         <w:gridCol w:w="3485"/>
-        <w:gridCol w:w="6100"/>
+        <w:gridCol w:w="6411"/>
       </w:tblGrid>
       <w:tr>
         <w:tc>
@@ -671,14 +870,15 @@
               <w:rPr>
                 <w:b/>
                 <w:bCs/>
+                <w:lang w:val="az-Latn-AZ"/>
               </w:rPr>
-              <w:t>Валюта запроса</w:t>
+              <w:t>Sorğunun valyutası</w:t>
             </w:r>
           </w:p>
         </w:tc>
         <w:tc>
           <w:tcPr>
-            <w:tcW w:w="6100" w:type="dxa"/>
+            <w:tcW w:w="6411" w:type="dxa"/>
             <w:tcMar>
               <w:top w:w="29" w:type="dxa"/>
               <w:left w:w="115" w:type="dxa"/>
@@ -697,17 +897,24 @@
             </w:sdtPr>
             <w:sdtEndPr/>
             <w:sdtContent>
-              <w:p>
-                <w:r>
-                  <w:t xml:space="preserve">RUB, </w:t>
-                </w:r>
-                <w:r>
-                  <w:rPr>
-                    <w:lang w:val="en-US"/>
-                  </w:rPr>
-                  <w:t>USD</w:t>
-                </w:r>
-              </w:p>
+              <w:sdt>
+                <w:sdtPr>
+                  <w:alias w:val="Currency"/>
+                  <w:tag w:val="Currency"/>
+                  <w:id w:val="-817728565"/>
+                  <w:placeholder>
+                    <w:docPart w:val="746A609BB694410089E5BB3E14D69250"/>
+                  </w:placeholder>
+                </w:sdtPr>
+                <w:sdtContent>
+                  <w:p>
+                    <w:r>
+                      <w:t>RUB</w:t>
+                    </w:r>
+                  </w:p>
+                </w:sdtContent>
+              </w:sdt>
+              <w:p/>
             </w:sdtContent>
           </w:sdt>
         </w:tc>
@@ -734,14 +941,15 @@
               <w:rPr>
                 <w:b/>
                 <w:bCs/>
+                <w:lang w:val="az-Latn-AZ"/>
               </w:rPr>
-              <w:t>При выборе победителя учитывается</w:t>
+              <w:t>Qalib seçərkən nəzərə alınır</w:t>
             </w:r>
           </w:p>
         </w:tc>
         <w:tc>
           <w:tcPr>
-            <w:tcW w:w="6100" w:type="dxa"/>
+            <w:tcW w:w="6411" w:type="dxa"/>
             <w:tcMar>
               <w:top w:w="29" w:type="dxa"/>
               <w:left w:w="115" w:type="dxa"/>
@@ -760,11 +968,24 @@
             </w:sdtPr>
             <w:sdtEndPr/>
             <w:sdtContent>
-              <w:p>
-                <w:r>
-                  <w:t>Цена без НДС</w:t>
-                </w:r>
-              </w:p>
+              <w:sdt>
+                <w:sdtPr>
+                  <w:alias w:val="NdsNote"/>
+                  <w:tag w:val="NdsNote"/>
+                  <w:id w:val="-1456007789"/>
+                  <w:placeholder>
+                    <w:docPart w:val="6BA49B45AEEA480087E4BBB6B855FB8C"/>
+                  </w:placeholder>
+                </w:sdtPr>
+                <w:sdtContent>
+                  <w:p>
+                    <w:r>
+                      <w:t>Цены без НДС</w:t>
+                    </w:r>
+                  </w:p>
+                </w:sdtContent>
+              </w:sdt>
+              <w:p/>
             </w:sdtContent>
           </w:sdt>
         </w:tc>
@@ -791,14 +1012,15 @@
               <w:rPr>
                 <w:b/>
                 <w:bCs/>
+                <w:lang w:val="az-Latn-AZ"/>
               </w:rPr>
-              <w:t>Автопродление приёма предложений</w:t>
+              <w:t>Təklif qəbulunun avtomatik uzadılması</w:t>
             </w:r>
           </w:p>
         </w:tc>
         <w:tc>
           <w:tcPr>
-            <w:tcW w:w="6100" w:type="dxa"/>
+            <w:tcW w:w="6411" w:type="dxa"/>
             <w:tcMar>
               <w:top w:w="29" w:type="dxa"/>
               <w:left w:w="115" w:type="dxa"/>
@@ -813,10 +1035,9 @@
                 <w:tag w:val="ProlongationTime"/>
                 <w:id w:val="-1258295501"/>
                 <w:placeholder>
-                  <w:docPart w:val="DefaultPlaceholder_-1854013440"/>
+                  <w:docPart w:val="6156EF385DBC49CC847264D765FF4D36"/>
                 </w:placeholder>
               </w:sdtPr>
-              <w:sdtEndPr/>
               <w:sdtContent>
                 <w:r>
                   <w:t>15</w:t>
@@ -824,7 +1045,7 @@
               </w:sdtContent>
             </w:sdt>
             <w:r>
-              <w:t xml:space="preserve"> мин.</w:t>
+              <w:t xml:space="preserve"> мин</w:t>
             </w:r>
           </w:p>
         </w:tc>
@@ -851,14 +1072,15 @@
               <w:rPr>
                 <w:b/>
                 <w:bCs/>
+                <w:lang w:val="az-Latn-AZ"/>
               </w:rPr>
-              <w:t>Вид запроса</w:t>
+              <w:t>Sorğunun növü</w:t>
             </w:r>
           </w:p>
         </w:tc>
         <w:tc>
           <w:tcPr>
-            <w:tcW w:w="6100" w:type="dxa"/>
+            <w:tcW w:w="6411" w:type="dxa"/>
             <w:tcMar>
               <w:top w:w="29" w:type="dxa"/>
               <w:left w:w="115" w:type="dxa"/>
@@ -877,11 +1099,24 @@
             </w:sdtPr>
             <w:sdtEndPr/>
             <w:sdtContent>
-              <w:p>
-                <w:r>
-                  <w:t>Открытый</w:t>
-                </w:r>
-              </w:p>
+              <w:sdt>
+                <w:sdtPr>
+                  <w:alias w:val="Public"/>
+                  <w:tag w:val="Public"/>
+                  <w:id w:val="-1560167502"/>
+                  <w:placeholder>
+                    <w:docPart w:val="A06BD94C55604FC7AFC1F28B32A6AB1A"/>
+                  </w:placeholder>
+                </w:sdtPr>
+                <w:sdtContent>
+                  <w:p>
+                    <w:r>
+                      <w:t>Публичная</w:t>
+                    </w:r>
+                  </w:p>
+                </w:sdtContent>
+              </w:sdt>
+              <w:p/>
             </w:sdtContent>
           </w:sdt>
         </w:tc>
@@ -903,19 +1138,325 @@
                 <w:lang w:val="en-US"/>
               </w:rPr>
             </w:pPr>
+            <w:proofErr w:type="spellStart"/>
             <w:r>
               <w:rPr>
-                <w:rFonts w:cs="Calibri"/>
                 <w:b/>
                 <w:bCs/>
               </w:rPr>
-              <w:t>Аккредитация</w:t>
+              <w:t>Akkreditasiya</w:t>
             </w:r>
+            <w:proofErr w:type="spellEnd"/>
           </w:p>
         </w:tc>
         <w:tc>
           <w:tcPr>
-            <w:tcW w:w="6100" w:type="dxa"/>
+            <w:tcW w:w="6411" w:type="dxa"/>
+            <w:tcMar>
+              <w:top w:w="29" w:type="dxa"/>
+              <w:left w:w="115" w:type="dxa"/>
+              <w:bottom w:w="29" w:type="dxa"/>
+              <w:right w:w="115" w:type="dxa"/>
+            </w:tcMar>
+          </w:tcPr>
+          <w:sdt>
+            <w:sdtPr>
+              <w:rPr>
+                <w:rFonts w:cs="Calibri"/>
+              </w:rPr>
+              <w:alias w:val="AccreditationNotRequired"/>
+              <w:tag w:val="AccreditationNotRequired"/>
+              <w:id w:val="-593167132"/>
+              <w:placeholder>
+                <w:docPart w:val="22D0356BD71C4932B3C504008BA3956C"/>
+              </w:placeholder>
+            </w:sdtPr>
+            <w:sdtEndPr>
+              <w:rPr>
+                <w:rFonts w:cs="Times New Roman"/>
+                <w:sz w:val="22"/>
+                <w:lang w:val="en-US"/>
+              </w:rPr>
+            </w:sdtEndPr>
+            <w:sdtContent>
+              <w:p>
+                <w:pPr>
+                  <w:rPr>
+                    <w:rFonts w:cs="Calibri"/>
+                    <w:lang w:val="az-Latn-AZ"/>
+                  </w:rPr>
+                </w:pPr>
+                <w:r>
+                  <w:rPr>
+                    <w:rFonts w:cs="Calibri"/>
+                    <w:lang w:val="az-Latn-AZ"/>
+                  </w:rPr>
+                  <w:t>Təkliflərin verilməsi üçün sifarişçinin reyestrlərində akkreditasiya tələb olunmur</w:t>
+                </w:r>
+              </w:p>
+              <w:sdt>
+                <w:sdtPr>
+                  <w:rPr>
+                    <w:sz w:val="22"/>
+                    <w:lang w:val="en-US"/>
+                  </w:rPr>
+                  <w:alias w:val="Fake"/>
+                  <w:tag w:val="Fake"/>
+                  <w:id w:val="800652034"/>
+                  <w:placeholder>
+                    <w:docPart w:val="22D0356BD71C4932B3C504008BA3956C"/>
+                  </w:placeholder>
+                  <w:showingPlcHdr/>
+                  <w:text/>
+                </w:sdtPr>
+                <w:sdtContent>
+                  <w:p>
+                    <w:pPr>
+                      <w:rPr>
+                        <w:sz w:val="22"/>
+                        <w:lang w:val="en-US"/>
+                      </w:rPr>
+                    </w:pPr>
+                  </w:p>
+                </w:sdtContent>
+              </w:sdt>
+            </w:sdtContent>
+          </w:sdt>
+          <w:sdt>
+            <w:sdtPr>
+              <w:rPr>
+                <w:rFonts w:cs="Calibri"/>
+              </w:rPr>
+              <w:alias w:val="AccreditationRequired"/>
+              <w:tag w:val="AccreditationRequired"/>
+              <w:id w:val="949972481"/>
+              <w:placeholder>
+                <w:docPart w:val="22D0356BD71C4932B3C504008BA3956C"/>
+              </w:placeholder>
+            </w:sdtPr>
+            <w:sdtEndPr>
+              <w:rPr>
+                <w:rFonts w:cs="Times New Roman"/>
+              </w:rPr>
+            </w:sdtEndPr>
+            <w:sdtContent>
+              <w:p>
+                <w:pPr>
+                  <w:rPr>
+                    <w:lang w:val="en-US"/>
+                  </w:rPr>
+                </w:pPr>
+                <w:proofErr w:type="spellStart"/>
+                <w:r>
+                  <w:rPr>
+                    <w:rFonts w:cs="Calibri"/>
+                    <w:lang w:val="en-US"/>
+                  </w:rPr>
+                  <w:t>Təklifləri</w:t>
+                </w:r>
+                <w:proofErr w:type="spellEnd"/>
+                <w:r>
+                  <w:rPr>
+                    <w:rFonts w:cs="Calibri"/>
+                    <w:lang w:val="en-US"/>
+                  </w:rPr>
+                  <w:t xml:space="preserve"> </w:t>
+                </w:r>
+                <w:proofErr w:type="spellStart"/>
+                <w:r>
+                  <w:rPr>
+                    <w:rFonts w:cs="Calibri"/>
+                    <w:lang w:val="en-US"/>
+                  </w:rPr>
+                  <w:t>təqdim</w:t>
+                </w:r>
+                <w:proofErr w:type="spellEnd"/>
+                <w:r>
+                  <w:rPr>
+                    <w:rFonts w:cs="Calibri"/>
+                    <w:lang w:val="en-US"/>
+                  </w:rPr>
+                  <w:t xml:space="preserve"> </w:t>
+                </w:r>
+                <w:proofErr w:type="spellStart"/>
+                <w:r>
+                  <w:rPr>
+                    <w:rFonts w:cs="Calibri"/>
+                    <w:lang w:val="en-US"/>
+                  </w:rPr>
+                  <w:t>etmək</w:t>
+                </w:r>
+                <w:proofErr w:type="spellEnd"/>
+                <w:r>
+                  <w:rPr>
+                    <w:rFonts w:cs="Calibri"/>
+                    <w:lang w:val="en-US"/>
+                  </w:rPr>
+                  <w:t xml:space="preserve"> </w:t>
+                </w:r>
+                <w:proofErr w:type="spellStart"/>
+                <w:r>
+                  <w:rPr>
+                    <w:rFonts w:cs="Calibri"/>
+                    <w:lang w:val="en-US"/>
+                  </w:rPr>
+                  <w:t>üçün</w:t>
+                </w:r>
+                <w:proofErr w:type="spellEnd"/>
+                <w:r>
+                  <w:rPr>
+                    <w:rFonts w:cs="Calibri"/>
+                    <w:lang w:val="en-US"/>
+                  </w:rPr>
+                  <w:t xml:space="preserve"> </w:t>
+                </w:r>
+                <w:proofErr w:type="spellStart"/>
+                <w:r>
+                  <w:rPr>
+                    <w:rFonts w:cs="Calibri"/>
+                    <w:lang w:val="en-US"/>
+                  </w:rPr>
+                  <w:t>müştərinin</w:t>
+                </w:r>
+                <w:proofErr w:type="spellEnd"/>
+                <w:r>
+                  <w:rPr>
+                    <w:rFonts w:cs="Calibri"/>
+                    <w:lang w:val="en-US"/>
+                  </w:rPr>
+                  <w:t xml:space="preserve"> </w:t>
+                </w:r>
+                <w:proofErr w:type="spellStart"/>
+                <w:r>
+                  <w:rPr>
+                    <w:rFonts w:cs="Calibri"/>
+                    <w:lang w:val="en-US"/>
+                  </w:rPr>
+                  <w:t>reyestrlərində</w:t>
+                </w:r>
+                <w:proofErr w:type="spellEnd"/>
+                <w:r>
+                  <w:rPr>
+                    <w:rFonts w:cs="Calibri"/>
+                    <w:lang w:val="en-US"/>
+                  </w:rPr>
+                  <w:t xml:space="preserve"> </w:t>
+                </w:r>
+                <w:proofErr w:type="spellStart"/>
+                <w:r>
+                  <w:rPr>
+                    <w:rFonts w:cs="Calibri"/>
+                    <w:lang w:val="en-US"/>
+                  </w:rPr>
+                  <w:t>akkreditasiya</w:t>
+                </w:r>
+                <w:proofErr w:type="spellEnd"/>
+                <w:r>
+                  <w:rPr>
+                    <w:rFonts w:cs="Calibri"/>
+                    <w:lang w:val="en-US"/>
+                  </w:rPr>
+                  <w:t xml:space="preserve"> </w:t>
+                </w:r>
+                <w:proofErr w:type="spellStart"/>
+                <w:r>
+                  <w:rPr>
+                    <w:rFonts w:cs="Calibri"/>
+                    <w:lang w:val="en-US"/>
+                  </w:rPr>
+                  <w:t>tələb</w:t>
+                </w:r>
+                <w:proofErr w:type="spellEnd"/>
+                <w:r>
+                  <w:rPr>
+                    <w:rFonts w:cs="Calibri"/>
+                    <w:lang w:val="en-US"/>
+                  </w:rPr>
+                  <w:t xml:space="preserve"> </w:t>
+                </w:r>
+                <w:proofErr w:type="spellStart"/>
+                <w:r>
+                  <w:rPr>
+                    <w:rFonts w:cs="Calibri"/>
+                    <w:lang w:val="en-US"/>
+                  </w:rPr>
+                  <w:t>olunur</w:t>
+                </w:r>
+                <w:proofErr w:type="spellEnd"/>
+                <w:r>
+                  <w:rPr>
+                    <w:rFonts w:cs="Calibri"/>
+                    <w:lang w:val="en-US"/>
+                  </w:rPr>
+                  <w:t>:</w:t>
+                </w:r>
+              </w:p>
+              <w:sdt>
+                <w:sdtPr>
+                  <w:alias w:val="RegistryItem"/>
+                  <w:tag w:val="RegistryItem"/>
+                  <w:id w:val="-1527095387"/>
+                  <w:placeholder>
+                    <w:docPart w:val="22D0356BD71C4932B3C504008BA3956C"/>
+                  </w:placeholder>
+                </w:sdtPr>
+                <w:sdtContent>
+                  <w:p>
+                    <w:pPr>
+                      <w:rPr>
+                        <w:rFonts w:cs="Calibri"/>
+                        <w:lang w:val="en-US"/>
+                      </w:rPr>
+                    </w:pPr>
+                    <w:sdt>
+                      <w:sdtPr>
+                        <w:alias w:val="RegistryName"/>
+                        <w:tag w:val="RegistryName"/>
+                        <w:id w:val="-1935655736"/>
+                        <w:placeholder>
+                          <w:docPart w:val="22D0356BD71C4932B3C504008BA3956C"/>
+                        </w:placeholder>
+                        <w:text/>
+                      </w:sdtPr>
+                      <w:sdtContent>
+                        <w:r>
+                          <w:t>Имя реестра</w:t>
+                        </w:r>
+                      </w:sdtContent>
+                    </w:sdt>
+                    <w:r>
+                      <w:t xml:space="preserve"> (</w:t>
+                    </w:r>
+                    <w:sdt>
+                      <w:sdtPr>
+                        <w:alias w:val="Link"/>
+                        <w:tag w:val="Link"/>
+                        <w:id w:val="1648632830"/>
+                        <w:placeholder>
+                          <w:docPart w:val="22D0356BD71C4932B3C504008BA3956C"/>
+                        </w:placeholder>
+                        <w:text/>
+                      </w:sdtPr>
+                      <w:sdtContent>
+                        <w:r>
+                          <w:t>ссылка</w:t>
+                        </w:r>
+                      </w:sdtContent>
+                    </w:sdt>
+                    <w:r>
+                      <w:t>)</w:t>
+                    </w:r>
+                  </w:p>
+                </w:sdtContent>
+              </w:sdt>
+            </w:sdtContent>
+          </w:sdt>
+        </w:tc>
+      </w:tr>
+      <w:tr>
+        <w:tc>
+          <w:tcPr>
+            <w:tcW w:w="3485" w:type="dxa"/>
             <w:tcMar>
               <w:top w:w="29" w:type="dxa"/>
               <w:left w:w="115" w:type="dxa"/>
@@ -926,88 +1467,329 @@
           <w:p>
             <w:pPr>
               <w:rPr>
-                <w:rFonts w:cs="Calibri"/>
+                <w:b/>
+                <w:bCs/>
               </w:rPr>
             </w:pPr>
-            <w:sdt>
-              <w:sdtPr>
-                <w:rPr>
-                  <w:rFonts w:cs="Calibri"/>
-                </w:rPr>
-                <w:alias w:val="AccreditationNotRequired"/>
-                <w:tag w:val="AccreditationNotRequired"/>
-                <w:id w:val="-593167132"/>
-                <w:placeholder>
-                  <w:docPart w:val="DefaultPlaceholder_1082065158"/>
-                </w:placeholder>
-              </w:sdtPr>
-              <w:sdtEndPr>
-                <w:rPr>
-                  <w:rFonts w:cs="Times New Roman"/>
-                  <w:sz w:val="22"/>
-                  <w:lang w:val="en-US"/>
-                </w:rPr>
-              </w:sdtEndPr>
-              <w:sdtContent>
-                <w:r>
-                  <w:rPr>
-                    <w:rFonts w:cs="Calibri"/>
-                  </w:rPr>
-                  <w:t>Для подачи предложений аккредитация в реестрах заказчика не требуется</w:t>
-                </w:r>
-              </w:sdtContent>
-            </w:sdt>
-            <w:sdt>
-              <w:sdtPr>
-                <w:rPr>
-                  <w:rFonts w:cs="Calibri"/>
-                </w:rPr>
-                <w:alias w:val="AccreditationRequired"/>
-                <w:tag w:val="AccreditationRequired"/>
-                <w:id w:val="847754328"/>
-                <w:placeholder>
-                  <w:docPart w:val="DefaultPlaceholder_-1854013440"/>
-                </w:placeholder>
-              </w:sdtPr>
-              <w:sdtEndPr/>
-              <w:sdtContent>
-                <w:r>
-                  <w:rPr>
-                    <w:rFonts w:cs="Calibri"/>
-                  </w:rPr>
-                  <w:t>Для подачи предложений</w:t>
-                </w:r>
-                <w:r>
-                  <w:t xml:space="preserve"> </w:t>
-                </w:r>
-                <w:r>
-                  <w:rPr>
-                    <w:rFonts w:cs="Calibri"/>
-                  </w:rPr>
-                  <w:t>необходима аккредитация в реестрах заказчика:</w:t>
-                </w:r>
-              </w:sdtContent>
-            </w:sdt>
+            <w:proofErr w:type="spellStart"/>
+            <w:r>
+              <w:rPr>
+                <w:b/>
+                <w:bCs/>
+              </w:rPr>
+              <w:t>Təşkilatçı</w:t>
+            </w:r>
+            <w:proofErr w:type="spellEnd"/>
+            <w:r>
+              <w:rPr>
+                <w:b/>
+                <w:bCs/>
+              </w:rPr>
+              <w:t xml:space="preserve"> </w:t>
+            </w:r>
+            <w:proofErr w:type="spellStart"/>
+            <w:r>
+              <w:rPr>
+                <w:b/>
+                <w:bCs/>
+              </w:rPr>
+              <w:t>təkliflərin</w:t>
+            </w:r>
+            <w:proofErr w:type="spellEnd"/>
+            <w:r>
+              <w:rPr>
+                <w:b/>
+                <w:bCs/>
+              </w:rPr>
+              <w:t xml:space="preserve"> </w:t>
+            </w:r>
+            <w:proofErr w:type="spellStart"/>
+            <w:r>
+              <w:rPr>
+                <w:b/>
+                <w:bCs/>
+              </w:rPr>
+              <w:t>qəbulu</w:t>
+            </w:r>
+            <w:proofErr w:type="spellEnd"/>
+            <w:r>
+              <w:rPr>
+                <w:b/>
+                <w:bCs/>
+              </w:rPr>
+              <w:t xml:space="preserve"> </w:t>
+            </w:r>
+            <w:proofErr w:type="spellStart"/>
+            <w:r>
+              <w:rPr>
+                <w:b/>
+                <w:bCs/>
+              </w:rPr>
+              <w:t>mərhələsində</w:t>
+            </w:r>
+            <w:proofErr w:type="spellEnd"/>
           </w:p>
+        </w:tc>
+        <w:tc>
+          <w:tcPr>
+            <w:tcW w:w="6411" w:type="dxa"/>
+            <w:tcMar>
+              <w:top w:w="29" w:type="dxa"/>
+              <w:left w:w="115" w:type="dxa"/>
+              <w:bottom w:w="29" w:type="dxa"/>
+              <w:right w:w="115" w:type="dxa"/>
+            </w:tcMar>
+          </w:tcPr>
           <w:sdt>
             <w:sdtPr>
-              <w:alias w:val="RegistryItem"/>
-              <w:tag w:val="RegistryItem"/>
-              <w:id w:val="-1527095387"/>
+              <w:alias w:val="OrganizerVisibility"/>
+              <w:tag w:val="OrganizerVisibility"/>
+              <w:id w:val="-545057652"/>
               <w:placeholder>
-                <w:docPart w:val="F6742456313C4965AE3DE78329E9AEC1"/>
+                <w:docPart w:val="DefaultPlaceholder_-1854013440"/>
               </w:placeholder>
             </w:sdtPr>
             <w:sdtEndPr/>
             <w:sdtContent>
+              <w:sdt>
+                <w:sdtPr>
+                  <w:alias w:val="OrganizerVisibility"/>
+                  <w:tag w:val="OrganizerVisibility"/>
+                  <w:id w:val="-1110427810"/>
+                  <w:placeholder>
+                    <w:docPart w:val="528F4BC6B112444A961ABB47215E2958"/>
+                  </w:placeholder>
+                </w:sdtPr>
+                <w:sdtContent>
+                  <w:p>
+                    <w:r>
+                      <w:t>Видит предложения участников</w:t>
+                    </w:r>
+                  </w:p>
+                </w:sdtContent>
+              </w:sdt>
+              <w:p/>
+            </w:sdtContent>
+          </w:sdt>
+        </w:tc>
+      </w:tr>
+      <w:tr>
+        <w:tc>
+          <w:tcPr>
+            <w:tcW w:w="3485" w:type="dxa"/>
+            <w:tcMar>
+              <w:top w:w="29" w:type="dxa"/>
+              <w:left w:w="115" w:type="dxa"/>
+              <w:bottom w:w="29" w:type="dxa"/>
+              <w:right w:w="115" w:type="dxa"/>
+            </w:tcMar>
+          </w:tcPr>
+          <w:p>
+            <w:pPr>
+              <w:rPr>
+                <w:b/>
+                <w:bCs/>
+                <w:lang w:val="az-Latn-AZ"/>
+              </w:rPr>
+            </w:pPr>
+            <w:r>
+              <w:rPr>
+                <w:b/>
+                <w:bCs/>
+                <w:lang w:val="az-Latn-AZ"/>
+              </w:rPr>
+              <w:t xml:space="preserve">Alternativ təklif </w:t>
+            </w:r>
+          </w:p>
+        </w:tc>
+        <w:tc>
+          <w:tcPr>
+            <w:tcW w:w="6411" w:type="dxa"/>
+            <w:tcMar>
+              <w:top w:w="29" w:type="dxa"/>
+              <w:left w:w="115" w:type="dxa"/>
+              <w:bottom w:w="29" w:type="dxa"/>
+              <w:right w:w="115" w:type="dxa"/>
+            </w:tcMar>
+          </w:tcPr>
+          <w:sdt>
+            <w:sdtPr>
+              <w:alias w:val="AlternativeSettings"/>
+              <w:tag w:val="AlternativeSettings"/>
+              <w:id w:val="-1189986667"/>
+              <w:placeholder>
+                <w:docPart w:val="9CFFFB43F782428FB7D240045E4A0BDE"/>
+              </w:placeholder>
+              <w:text/>
+            </w:sdtPr>
+            <w:sdtContent>
+              <w:p>
+                <w:r>
+                  <w:t>Разрешена (кол-во: 1)</w:t>
+                </w:r>
+              </w:p>
+            </w:sdtContent>
+          </w:sdt>
+          <w:p/>
+        </w:tc>
+      </w:tr>
+      <w:tr>
+        <w:tc>
+          <w:tcPr>
+            <w:tcW w:w="3485" w:type="dxa"/>
+            <w:tcMar>
+              <w:top w:w="29" w:type="dxa"/>
+              <w:left w:w="115" w:type="dxa"/>
+              <w:bottom w:w="29" w:type="dxa"/>
+              <w:right w:w="115" w:type="dxa"/>
+            </w:tcMar>
+          </w:tcPr>
+          <w:p>
+            <w:pPr>
+              <w:rPr>
+                <w:b/>
+                <w:bCs/>
+                <w:lang w:val="az-Latn-AZ"/>
+              </w:rPr>
+            </w:pPr>
+            <w:r>
+              <w:rPr>
+                <w:b/>
+                <w:bCs/>
+                <w:lang w:val="az-Latn-AZ"/>
+              </w:rPr>
+              <w:t>İştirakçılar nə görürlər:</w:t>
+            </w:r>
+          </w:p>
+        </w:tc>
+        <w:tc>
+          <w:tcPr>
+            <w:tcW w:w="6411" w:type="dxa"/>
+            <w:tcMar>
+              <w:top w:w="29" w:type="dxa"/>
+              <w:left w:w="115" w:type="dxa"/>
+              <w:bottom w:w="29" w:type="dxa"/>
+              <w:right w:w="115" w:type="dxa"/>
+            </w:tcMar>
+          </w:tcPr>
+          <w:sdt>
+            <w:sdtPr>
+              <w:alias w:val="ParticipantVisibility"/>
+              <w:tag w:val="ParticipantVisibility"/>
+              <w:id w:val="-681054811"/>
+              <w:placeholder>
+                <w:docPart w:val="0CF777FB7A694E449FA9440FF63262FD"/>
+              </w:placeholder>
+            </w:sdtPr>
+            <w:sdtContent>
+              <w:sdt>
+                <w:sdtPr>
+                  <w:alias w:val="ParticipantVisibility"/>
+                  <w:tag w:val="ParticipantVisibility"/>
+                  <w:id w:val="-861669698"/>
+                  <w:placeholder>
+                    <w:docPart w:val="20875AA887934770A4D41E989F280D6C"/>
+                  </w:placeholder>
+                </w:sdtPr>
+                <w:sdtContent>
+                  <w:p>
+                    <w:r>
+                      <w:t>Предложения конкурентов – да, наименования – нет</w:t>
+                    </w:r>
+                  </w:p>
+                </w:sdtContent>
+              </w:sdt>
+              <w:p/>
+            </w:sdtContent>
+          </w:sdt>
+        </w:tc>
+      </w:tr>
+      <w:tr>
+        <w:tc>
+          <w:tcPr>
+            <w:tcW w:w="3485" w:type="dxa"/>
+            <w:tcMar>
+              <w:top w:w="29" w:type="dxa"/>
+              <w:left w:w="115" w:type="dxa"/>
+              <w:bottom w:w="29" w:type="dxa"/>
+              <w:right w:w="115" w:type="dxa"/>
+            </w:tcMar>
+          </w:tcPr>
+          <w:sdt>
+            <w:sdtPr>
+              <w:rPr>
+                <w:b/>
+                <w:bCs/>
+              </w:rPr>
+              <w:alias w:val="StartPriceNameInTable"/>
+              <w:tag w:val="StartPriceNameInTable"/>
+              <w:id w:val="1537002263"/>
+              <w:placeholder>
+                <w:docPart w:val="2E4EC887630B429C834A41F30A41D77D"/>
+              </w:placeholder>
+            </w:sdtPr>
+            <w:sdtContent>
               <w:p>
                 <w:pPr>
-                  <w:pStyle w:val="ListParagraph"/>
+                  <w:rPr>
+                    <w:b/>
+                    <w:bCs/>
+                    <w:lang w:val="az-Latn-AZ"/>
+                  </w:rPr>
                 </w:pPr>
                 <w:r>
-                  <w:t>Имя реестра (ссылка)</w:t>
+                  <w:rPr>
+                    <w:b/>
+                    <w:bCs/>
+                    <w:lang w:val="az-Latn-AZ"/>
+                  </w:rPr>
+                  <w:t>İlkin qiymət</w:t>
                 </w:r>
               </w:p>
+            </w:sdtContent>
+          </w:sdt>
+        </w:tc>
+        <w:tc>
+          <w:tcPr>
+            <w:tcW w:w="6411" w:type="dxa"/>
+            <w:tcMar>
+              <w:top w:w="29" w:type="dxa"/>
+              <w:left w:w="115" w:type="dxa"/>
+              <w:bottom w:w="29" w:type="dxa"/>
+              <w:right w:w="115" w:type="dxa"/>
+            </w:tcMar>
+          </w:tcPr>
+          <w:sdt>
+            <w:sdtPr>
+              <w:rPr>
+                <w:shd w:val="clear" w:color="auto" w:fill="FFFFFF"/>
+              </w:rPr>
+              <w:alias w:val="StartPriceInTable"/>
+              <w:tag w:val="StartPriceInTable"/>
+              <w:id w:val="1318223399"/>
+              <w:placeholder>
+                <w:docPart w:val="0829D67F91184853B20C93DBFEB29EBA"/>
+              </w:placeholder>
+            </w:sdtPr>
+            <w:sdtContent>
+              <w:sdt>
+                <w:sdtPr>
+                  <w:alias w:val="PriceValue"/>
+                  <w:tag w:val="PriceValue"/>
+                  <w:id w:val="471876030"/>
+                  <w:placeholder>
+                    <w:docPart w:val="B28BE696CBF04C95A4D69035492D5E21"/>
+                  </w:placeholder>
+                </w:sdtPr>
+                <w:sdtContent>
+                  <w:p>
+                    <w:r>
+                      <w:t>Ожидаемая цена</w:t>
+                    </w:r>
+                  </w:p>
+                </w:sdtContent>
+              </w:sdt>
+              <w:p/>
             </w:sdtContent>
           </w:sdt>
         </w:tc>
@@ -1034,14 +1816,15 @@
               <w:rPr>
                 <w:b/>
                 <w:bCs/>
+                <w:lang w:val="az-Latn-AZ"/>
               </w:rPr>
-              <w:t>Организатор на этапе приёма предложений</w:t>
+              <w:t>İlkin təklifdən sonra qiyməti dəyişdirmə qaydası</w:t>
             </w:r>
           </w:p>
         </w:tc>
         <w:tc>
           <w:tcPr>
-            <w:tcW w:w="6100" w:type="dxa"/>
+            <w:tcW w:w="6411" w:type="dxa"/>
             <w:tcMar>
               <w:top w:w="29" w:type="dxa"/>
               <w:left w:w="115" w:type="dxa"/>
@@ -1051,19 +1834,40 @@
           </w:tcPr>
           <w:sdt>
             <w:sdtPr>
-              <w:alias w:val="OrganizerVisibility"/>
-              <w:tag w:val="OrganizerVisibility"/>
-              <w:id w:val="-545057652"/>
+              <w:rPr>
+                <w:shd w:val="clear" w:color="auto" w:fill="FFFFFF"/>
+              </w:rPr>
+              <w:alias w:val="PriceChangeRuleIfPositionDisable"/>
+              <w:tag w:val="PriceChangeRuleIfPositionDisable"/>
+              <w:id w:val="-149449474"/>
               <w:placeholder>
-                <w:docPart w:val="DefaultPlaceholder_-1854013440"/>
+                <w:docPart w:val="B5087EB070D641A1BAEFC5BEF4D81DC5"/>
               </w:placeholder>
             </w:sdtPr>
-            <w:sdtEndPr/>
             <w:sdtContent>
+              <w:sdt>
+                <w:sdtPr>
+                  <w:alias w:val="PriceChangeRule"/>
+                  <w:tag w:val="PriceChangeRule"/>
+                  <w:id w:val="-1151676950"/>
+                  <w:placeholder>
+                    <w:docPart w:val="1677950D8ED94BDAA63F968A21BF82E8"/>
+                  </w:placeholder>
+                </w:sdtPr>
+                <w:sdtContent>
+                  <w:p>
+                    <w:r>
+                      <w:t>Минимальный шаг изменения цены: 1% от своего предложения</w:t>
+                    </w:r>
+                  </w:p>
+                </w:sdtContent>
+              </w:sdt>
               <w:p>
-                <w:r>
-                  <w:t>Видит предложения участников</w:t>
-                </w:r>
+                <w:pPr>
+                  <w:rPr>
+                    <w:shd w:val="clear" w:color="auto" w:fill="FFFFFF"/>
+                  </w:rPr>
+                </w:pPr>
               </w:p>
             </w:sdtContent>
           </w:sdt>
@@ -1085,233 +1889,14 @@
               <w:rPr>
                 <w:b/>
                 <w:bCs/>
+                <w:lang w:val="az-Latn-AZ"/>
               </w:rPr>
             </w:pPr>
-            <w:r>
-              <w:rPr>
-                <w:b/>
-                <w:bCs/>
-              </w:rPr>
-              <w:t>Подача альтернативных предложений</w:t>
-            </w:r>
           </w:p>
         </w:tc>
         <w:tc>
           <w:tcPr>
-            <w:tcW w:w="6100" w:type="dxa"/>
-            <w:tcMar>
-              <w:top w:w="29" w:type="dxa"/>
-              <w:left w:w="115" w:type="dxa"/>
-              <w:bottom w:w="29" w:type="dxa"/>
-              <w:right w:w="115" w:type="dxa"/>
-            </w:tcMar>
-          </w:tcPr>
-          <w:sdt>
-            <w:sdtPr>
-              <w:alias w:val="AlternativeSettings"/>
-              <w:tag w:val="AlternativeSettings"/>
-              <w:id w:val="-1189986667"/>
-              <w:placeholder>
-                <w:docPart w:val="DefaultPlaceholder_1082065158"/>
-              </w:placeholder>
-              <w:text/>
-            </w:sdtPr>
-            <w:sdtEndPr/>
-            <w:sdtContent>
-              <w:p>
-                <w:r>
-                  <w:t>Разрешена (кол-во: 1)</w:t>
-                </w:r>
-              </w:p>
-            </w:sdtContent>
-          </w:sdt>
-        </w:tc>
-      </w:tr>
-      <w:tr>
-        <w:tc>
-          <w:tcPr>
-            <w:tcW w:w="3485" w:type="dxa"/>
-            <w:tcMar>
-              <w:top w:w="29" w:type="dxa"/>
-              <w:left w:w="115" w:type="dxa"/>
-              <w:bottom w:w="29" w:type="dxa"/>
-              <w:right w:w="115" w:type="dxa"/>
-            </w:tcMar>
-          </w:tcPr>
-          <w:p>
-            <w:pPr>
-              <w:rPr>
-                <w:b/>
-                <w:bCs/>
-              </w:rPr>
-            </w:pPr>
-            <w:r>
-              <w:rPr>
-                <w:b/>
-                <w:bCs/>
-              </w:rPr>
-              <w:t>После подачи предложения участники видят</w:t>
-            </w:r>
-          </w:p>
-        </w:tc>
-        <w:tc>
-          <w:tcPr>
-            <w:tcW w:w="6100" w:type="dxa"/>
-            <w:tcMar>
-              <w:top w:w="29" w:type="dxa"/>
-              <w:left w:w="115" w:type="dxa"/>
-              <w:bottom w:w="29" w:type="dxa"/>
-              <w:right w:w="115" w:type="dxa"/>
-            </w:tcMar>
-          </w:tcPr>
-          <w:sdt>
-            <w:sdtPr>
-              <w:alias w:val="ParticipantVisibility"/>
-              <w:tag w:val="ParticipantVisibility"/>
-              <w:id w:val="-861669698"/>
-              <w:placeholder>
-                <w:docPart w:val="DefaultPlaceholder_-1854013440"/>
-              </w:placeholder>
-            </w:sdtPr>
-            <w:sdtEndPr/>
-            <w:sdtContent>
-              <w:p>
-                <w:r>
-                  <w:t>Предложения конкурентов – да, наименования – нет</w:t>
-                </w:r>
-              </w:p>
-            </w:sdtContent>
-          </w:sdt>
-        </w:tc>
-      </w:tr>
-      <w:tr>
-        <w:tc>
-          <w:tcPr>
-            <w:tcW w:w="3485" w:type="dxa"/>
-            <w:tcMar>
-              <w:top w:w="29" w:type="dxa"/>
-              <w:left w:w="115" w:type="dxa"/>
-              <w:bottom w:w="29" w:type="dxa"/>
-              <w:right w:w="115" w:type="dxa"/>
-            </w:tcMar>
-          </w:tcPr>
-          <w:sdt>
-            <w:sdtPr>
-              <w:rPr>
-                <w:b/>
-                <w:bCs/>
-              </w:rPr>
-              <w:alias w:val="StartPriceNameInTable"/>
-              <w:tag w:val="StartPriceNameInTable"/>
-              <w:id w:val="-339852790"/>
-              <w:placeholder>
-                <w:docPart w:val="DefaultPlaceholder_-1854013440"/>
-              </w:placeholder>
-            </w:sdtPr>
-            <w:sdtEndPr/>
-            <w:sdtContent>
-              <w:p>
-                <w:pPr>
-                  <w:rPr>
-                    <w:b/>
-                    <w:bCs/>
-                  </w:rPr>
-                </w:pPr>
-                <w:r>
-                  <w:rPr>
-                    <w:b/>
-                    <w:bCs/>
-                  </w:rPr>
-                  <w:t>Начальная цена</w:t>
-                </w:r>
-              </w:p>
-            </w:sdtContent>
-          </w:sdt>
-        </w:tc>
-        <w:tc>
-          <w:tcPr>
-            <w:tcW w:w="6100" w:type="dxa"/>
-            <w:tcMar>
-              <w:top w:w="29" w:type="dxa"/>
-              <w:left w:w="115" w:type="dxa"/>
-              <w:bottom w:w="29" w:type="dxa"/>
-              <w:right w:w="115" w:type="dxa"/>
-            </w:tcMar>
-          </w:tcPr>
-          <w:sdt>
-            <w:sdtPr>
-              <w:rPr>
-                <w:shd w:val="clear" w:color="auto" w:fill="FFFFFF"/>
-              </w:rPr>
-              <w:alias w:val="StartPriceInTable"/>
-              <w:tag w:val="StartPriceInTable"/>
-              <w:id w:val="1769280386"/>
-              <w:placeholder>
-                <w:docPart w:val="DefaultPlaceholder_-1854013440"/>
-              </w:placeholder>
-            </w:sdtPr>
-            <w:sdtEndPr/>
-            <w:sdtContent>
-              <w:p>
-                <w:pPr>
-                  <w:rPr>
-                    <w:shd w:val="clear" w:color="auto" w:fill="FFFFFF"/>
-                  </w:rPr>
-                </w:pPr>
-                <w:r>
-                  <w:rPr>
-                    <w:shd w:val="clear" w:color="auto" w:fill="FFFFFF"/>
-                  </w:rPr>
-                  <w:t xml:space="preserve">Указано в </w:t>
-                </w:r>
-                <w:r>
-                  <w:rPr>
-                    <w:shd w:val="clear" w:color="auto" w:fill="FFFFFF"/>
-                    <w:lang w:val="en-US"/>
-                  </w:rPr>
-                  <w:t>C</w:t>
-                </w:r>
-                <w:r>
-                  <w:rPr>
-                    <w:shd w:val="clear" w:color="auto" w:fill="FFFFFF"/>
-                  </w:rPr>
-                  <w:t>пецификации по позициям</w:t>
-                </w:r>
-              </w:p>
-            </w:sdtContent>
-          </w:sdt>
-        </w:tc>
-      </w:tr>
-      <w:tr>
-        <w:tc>
-          <w:tcPr>
-            <w:tcW w:w="3485" w:type="dxa"/>
-            <w:tcMar>
-              <w:top w:w="29" w:type="dxa"/>
-              <w:left w:w="115" w:type="dxa"/>
-              <w:bottom w:w="29" w:type="dxa"/>
-              <w:right w:w="115" w:type="dxa"/>
-            </w:tcMar>
-          </w:tcPr>
-          <w:p>
-            <w:pPr>
-              <w:rPr>
-                <w:b/>
-                <w:bCs/>
-              </w:rPr>
-            </w:pPr>
-            <w:r>
-              <w:rPr>
-                <w:b/>
-                <w:bCs/>
-              </w:rPr>
-              <w:t>Правила изменения цены после подачи первого предложения</w:t>
-            </w:r>
-          </w:p>
-        </w:tc>
-        <w:tc>
-          <w:tcPr>
-            <w:tcW w:w="6100" w:type="dxa"/>
+            <w:tcW w:w="6411" w:type="dxa"/>
             <w:tcMar>
               <w:top w:w="29" w:type="dxa"/>
               <w:left w:w="115" w:type="dxa"/>
@@ -1325,41 +1910,6 @@
                 <w:shd w:val="clear" w:color="auto" w:fill="FFFFFF"/>
               </w:rPr>
             </w:pPr>
-            <w:sdt>
-              <w:sdtPr>
-                <w:rPr>
-                  <w:shd w:val="clear" w:color="auto" w:fill="FFFFFF"/>
-                </w:rPr>
-                <w:alias w:val="PriceChangeRuleIfPositionDisable"/>
-                <w:tag w:val="PriceChangeRuleIfPositionDisable"/>
-                <w:id w:val="-149449474"/>
-                <w:placeholder>
-                  <w:docPart w:val="DefaultPlaceholder_-1854013440"/>
-                </w:placeholder>
-              </w:sdtPr>
-              <w:sdtEndPr/>
-              <w:sdtContent>
-                <w:r>
-                  <w:rPr>
-                    <w:shd w:val="clear" w:color="auto" w:fill="FFFFFF"/>
-                  </w:rPr>
-                  <w:t xml:space="preserve">Указано в </w:t>
-                </w:r>
-                <w:r>
-                  <w:rPr>
-                    <w:shd w:val="clear" w:color="auto" w:fill="FFFFFF"/>
-                    <w:lang w:val="en-US"/>
-                  </w:rPr>
-                  <w:t>C</w:t>
-                </w:r>
-                <w:r>
-                  <w:rPr>
-                    <w:shd w:val="clear" w:color="auto" w:fill="FFFFFF"/>
-                  </w:rPr>
-                  <w:t>пецификации по позициям</w:t>
-                </w:r>
-              </w:sdtContent>
-            </w:sdt>
           </w:p>
         </w:tc>
       </w:tr>
@@ -1367,7 +1917,7 @@
     <w:p/>
     <w:p>
       <w:pPr>
-        <w:pStyle w:val="Heading2"/>
+        <w:pStyle w:val="2"/>
       </w:pPr>
       <w:sdt>
         <w:sdtPr>
@@ -1392,7 +1942,10 @@
         </w:sdtEndPr>
         <w:sdtContent>
           <w:r>
-            <w:t>Спецификация по позициям</w:t>
+            <w:rPr>
+              <w:lang w:val="az-Latn-AZ"/>
+            </w:rPr>
+            <w:t>Maddələr Spesifikasiyası</w:t>
           </w:r>
         </w:sdtContent>
       </w:sdt>
@@ -1458,21 +2011,26 @@
               <w:sdtContent>
                 <w:p>
                   <w:pPr>
-                    <w:pStyle w:val="Heading2"/>
+                    <w:pStyle w:val="2"/>
                     <w:numPr>
                       <w:ilvl w:val="0"/>
                       <w:numId w:val="7"/>
                     </w:numPr>
                   </w:pPr>
                   <w:r>
-                    <w:t>Название группы</w:t>
+                    <w:rPr>
+                      <w:lang w:val="az-Latn-AZ"/>
+                    </w:rPr>
+                    <w:t>Lotun adı</w:t>
                   </w:r>
                 </w:p>
+                <w:bookmarkStart w:id="4" w:name="_GoBack" w:displacedByCustomXml="next"/>
+                <w:bookmarkEnd w:id="4" w:displacedByCustomXml="next"/>
               </w:sdtContent>
             </w:sdt>
             <w:p>
               <w:pPr>
-                <w:pStyle w:val="ListParagraph"/>
+                <w:pStyle w:val="ae"/>
                 <w:numPr>
                   <w:ilvl w:val="0"/>
                   <w:numId w:val="4"/>
@@ -1485,8 +2043,16 @@
                 <w:rPr>
                   <w:b/>
                   <w:bCs/>
+                  <w:lang w:val="az-Latn-AZ"/>
                 </w:rPr>
-                <w:t xml:space="preserve">Объём предложения: </w:t>
+                <w:t>Təklifin həcmi</w:t>
+              </w:r>
+              <w:r>
+                <w:rPr>
+                  <w:b/>
+                  <w:bCs/>
+                </w:rPr>
+                <w:t xml:space="preserve">: </w:t>
               </w:r>
               <w:sdt>
                 <w:sdtPr>
@@ -1496,18 +2062,22 @@
                   <w:placeholder>
                     <w:docPart w:val="89556FCDAC1F4572BBDC64DA5148C4AE"/>
                   </w:placeholder>
+                  <w:showingPlcHdr/>
                 </w:sdtPr>
                 <w:sdtEndPr/>
                 <w:sdtContent>
                   <w:r>
-                    <w:t>Полное удовлетворение по позициям и количеству</w:t>
+                    <w:rPr>
+                      <w:rStyle w:val="ad"/>
+                    </w:rPr>
+                    <w:t>Место для ввода текста.</w:t>
                   </w:r>
                 </w:sdtContent>
               </w:sdt>
             </w:p>
             <w:p>
               <w:pPr>
-                <w:pStyle w:val="ListParagraph"/>
+                <w:pStyle w:val="ae"/>
                 <w:numPr>
                   <w:ilvl w:val="0"/>
                   <w:numId w:val="4"/>
@@ -1535,8 +2105,9 @@
                     <w:rPr>
                       <w:b/>
                       <w:bCs/>
+                      <w:lang w:val="az-Latn-AZ"/>
                     </w:rPr>
-                    <w:t>Начальная цена</w:t>
+                    <w:t>İlkin qiymət</w:t>
                   </w:r>
                 </w:sdtContent>
               </w:sdt>
@@ -1558,21 +2129,22 @@
                   <w:placeholder>
                     <w:docPart w:val="8B15DF709EF34D649FDD79BB68B45851"/>
                   </w:placeholder>
+                  <w:showingPlcHdr/>
                 </w:sdtPr>
                 <w:sdtEndPr/>
                 <w:sdtContent>
                   <w:r>
                     <w:rPr>
-                      <w:shd w:val="clear" w:color="auto" w:fill="FFFFFF"/>
+                      <w:rStyle w:val="ad"/>
                     </w:rPr>
-                    <w:t>Ожидаемая цена</w:t>
+                    <w:t>Место для ввода текста.</w:t>
                   </w:r>
                 </w:sdtContent>
               </w:sdt>
             </w:p>
             <w:p>
               <w:pPr>
-                <w:pStyle w:val="ListParagraph"/>
+                <w:pStyle w:val="ae"/>
                 <w:numPr>
                   <w:ilvl w:val="0"/>
                   <w:numId w:val="4"/>
@@ -1585,8 +2157,9 @@
                 <w:rPr>
                   <w:b/>
                   <w:bCs/>
+                  <w:lang w:val="az-Latn-AZ"/>
                 </w:rPr>
-                <w:t>После подачи первого предложения</w:t>
+                <w:t>Qiymətin dəyişdirilmə qaydası</w:t>
               </w:r>
               <w:r>
                 <w:rPr>
@@ -1607,6 +2180,7 @@
                   <w:placeholder>
                     <w:docPart w:val="6D1D2AF9097847EABFC3956D96790795"/>
                   </w:placeholder>
+                  <w:showingPlcHdr/>
                 </w:sdtPr>
                 <w:sdtEndPr>
                   <w:rPr>
@@ -1616,14 +2190,17 @@
                 </w:sdtEndPr>
                 <w:sdtContent>
                   <w:r>
-                    <w:t>Редукцион (участники могут только понижать цену). Минимальный шаг изменения цены: 1 % от своего предложения</w:t>
+                    <w:rPr>
+                      <w:rStyle w:val="ad"/>
+                    </w:rPr>
+                    <w:t>Место для ввода текста.</w:t>
                   </w:r>
                 </w:sdtContent>
               </w:sdt>
             </w:p>
             <w:p>
               <w:pPr>
-                <w:pStyle w:val="ListParagraph"/>
+                <w:pStyle w:val="ae"/>
                 <w:numPr>
                   <w:ilvl w:val="0"/>
                   <w:numId w:val="4"/>
@@ -1640,36 +2217,19 @@
                 <w:rPr>
                   <w:b/>
                   <w:bCs/>
+                  <w:lang w:val="az-Latn-AZ"/>
                 </w:rPr>
-                <w:t>Ц</w:t>
+                <w:t>Vahidin qiyməti</w:t>
               </w:r>
               <w:r>
                 <w:rPr>
                   <w:b/>
                   <w:bCs/>
                 </w:rPr>
-                <w:t>ена за ед.</w:t>
-              </w:r>
-              <w:r>
-                <w:rPr>
-                  <w:b/>
-                  <w:bCs/>
-                </w:rPr>
-                <w:t>:</w:t>
-              </w:r>
-              <w:r>
-                <w:rPr>
-                  <w:b/>
-                  <w:bCs/>
-                </w:rPr>
-                <w:t xml:space="preserve"> </w:t>
+                <w:t xml:space="preserve">.: </w:t>
               </w:r>
               <w:sdt>
                 <w:sdtPr>
-                  <w:rPr>
-                    <w:b/>
-                    <w:bCs/>
-                  </w:rPr>
                   <w:alias w:val="GoodUnitPriceType"/>
                   <w:tag w:val="GoodUnitPriceType"/>
                   <w:id w:val="-85080224"/>
@@ -1677,15 +2237,15 @@
                     <w:docPart w:val="DefaultPlaceholder_-1854013440"/>
                   </w:placeholder>
                 </w:sdtPr>
-                <w:sdtEndPr>
-                  <w:rPr>
-                    <w:b w:val="0"/>
-                    <w:bCs w:val="0"/>
-                  </w:rPr>
-                </w:sdtEndPr>
+                <w:sdtEndPr/>
                 <w:sdtContent>
                   <w:r>
-                    <w:t>Цена за ед.</w:t>
+                    <w:rPr>
+                      <w:b/>
+                      <w:bCs/>
+                      <w:lang w:val="az-Latn-AZ"/>
+                    </w:rPr>
+                    <w:t xml:space="preserve">                                                                          </w:t>
                   </w:r>
                 </w:sdtContent>
               </w:sdt>
@@ -1707,7 +2267,7 @@
               <w:sdtContent>
                 <w:tbl>
                   <w:tblPr>
-                    <w:tblStyle w:val="TableGrid"/>
+                    <w:tblStyle w:val="ac"/>
                     <w:tblW w:w="9471" w:type="dxa"/>
                     <w:tblLook w:val="04A0" w:firstRow="1" w:lastRow="0" w:firstColumn="1" w:lastColumn="0" w:noHBand="0" w:noVBand="1"/>
                   </w:tblPr>
@@ -1760,14 +2320,16 @@
                           <w:rPr>
                             <w:b/>
                             <w:bCs/>
+                            <w:lang w:val="az-Latn-AZ"/>
                           </w:rPr>
                         </w:pPr>
                         <w:r>
                           <w:rPr>
                             <w:b/>
                             <w:bCs/>
+                            <w:lang w:val="az-Latn-AZ"/>
                           </w:rPr>
-                          <w:t>Наименование</w:t>
+                          <w:t>Ad</w:t>
                         </w:r>
                       </w:p>
                     </w:tc>
@@ -1786,14 +2348,16 @@
                           <w:rPr>
                             <w:b/>
                             <w:bCs/>
+                            <w:lang w:val="az-Latn-AZ"/>
                           </w:rPr>
                         </w:pPr>
                         <w:r>
                           <w:rPr>
                             <w:b/>
                             <w:bCs/>
+                            <w:lang w:val="az-Latn-AZ"/>
                           </w:rPr>
-                          <w:t>Ед. изм.</w:t>
+                          <w:t>Ölçü vahidi</w:t>
                         </w:r>
                       </w:p>
                     </w:tc>
@@ -1812,14 +2376,16 @@
                           <w:rPr>
                             <w:b/>
                             <w:bCs/>
+                            <w:lang w:val="az-Latn-AZ"/>
                           </w:rPr>
                         </w:pPr>
                         <w:r>
                           <w:rPr>
                             <w:b/>
                             <w:bCs/>
+                            <w:lang w:val="az-Latn-AZ"/>
                           </w:rPr>
-                          <w:t>Кол-во</w:t>
+                          <w:t>Miqdar</w:t>
                         </w:r>
                       </w:p>
                     </w:tc>
@@ -1832,24 +2398,19 @@
                           <w:rPr>
                             <w:b/>
                             <w:bCs/>
+                            <w:lang w:val="az-Latn-AZ"/>
                           </w:rPr>
                         </w:pPr>
-                        <w:bookmarkStart w:id="4" w:name="_Hlk132972407"/>
+                        <w:bookmarkStart w:id="5" w:name="_Hlk132972407"/>
                         <w:r>
                           <w:rPr>
                             <w:b/>
                             <w:bCs/>
+                            <w:lang w:val="az-Latn-AZ"/>
                           </w:rPr>
-                          <w:t>Ц</w:t>
+                          <w:t>Vahidin qiyməti</w:t>
                         </w:r>
-                        <w:r>
-                          <w:rPr>
-                            <w:b/>
-                            <w:bCs/>
-                          </w:rPr>
-                          <w:t>ена за ед.</w:t>
-                        </w:r>
-                        <w:bookmarkEnd w:id="4"/>
+                        <w:bookmarkEnd w:id="5"/>
                       </w:p>
                     </w:tc>
                   </w:tr>
@@ -1872,12 +2433,16 @@
                           <w:placeholder>
                             <w:docPart w:val="74F018FC22B045E29EED48D25574633B"/>
                           </w:placeholder>
+                          <w:showingPlcHdr/>
                         </w:sdtPr>
                         <w:sdtEndPr/>
                         <w:sdtContent>
                           <w:p>
                             <w:r>
-                              <w:t>1</w:t>
+                              <w:rPr>
+                                <w:rStyle w:val="ad"/>
+                              </w:rPr>
+                              <w:t>Место для ввода текста.</w:t>
                             </w:r>
                           </w:p>
                         </w:sdtContent>
@@ -1893,61 +2458,7 @@
                           <w:right w:w="115" w:type="dxa"/>
                         </w:tcMar>
                       </w:tcPr>
-                      <w:p>
-                        <w:sdt>
-                          <w:sdtPr>
-                            <w:alias w:val="GoodName"/>
-                            <w:tag w:val="GoodName"/>
-                            <w:id w:val="-215741283"/>
-                            <w:placeholder>
-                              <w:docPart w:val="2E37A710D79C49A1915FC15F562DD73D"/>
-                            </w:placeholder>
-                            <w:text/>
-                          </w:sdtPr>
-                          <w:sdtEndPr/>
-                          <w:sdtContent>
-                            <w:r>
-                              <w:t>Шнур оптический</w:t>
-                            </w:r>
-                          </w:sdtContent>
-                        </w:sdt>
-                        <w:r>
-                          <w:t xml:space="preserve"> </w:t>
-                        </w:r>
-                      </w:p>
-                      <w:p>
-                        <w:pPr>
-                          <w:rPr>
-                            <w:sz w:val="22"/>
-                            <w:szCs w:val="22"/>
-                          </w:rPr>
-                        </w:pPr>
-                        <w:sdt>
-                          <w:sdtPr>
-                            <w:rPr>
-                              <w:sz w:val="22"/>
-                              <w:szCs w:val="22"/>
-                            </w:rPr>
-                            <w:alias w:val="GoodDescription"/>
-                            <w:tag w:val="GoodDescription"/>
-                            <w:id w:val="635684120"/>
-                            <w:placeholder>
-                              <w:docPart w:val="2E37A710D79C49A1915FC15F562DD73D"/>
-                            </w:placeholder>
-                            <w:text/>
-                          </w:sdtPr>
-                          <w:sdtEndPr/>
-                          <w:sdtContent>
-                            <w:r>
-                              <w:rPr>
-                                <w:sz w:val="22"/>
-                                <w:szCs w:val="22"/>
-                              </w:rPr>
-                              <w:t>2SM, LC/UPC-LC/UPC, дуплексный, 3.0, 2 метров</w:t>
-                            </w:r>
-                          </w:sdtContent>
-                        </w:sdt>
-                      </w:p>
+                      <w:p/>
                       <w:p>
                         <w:pPr>
                           <w:rPr>
@@ -1968,6 +2479,7 @@
                           <w:placeholder>
                             <w:docPart w:val="9FCD90DE252442DFBB890C3CF9CA4EAC"/>
                           </w:placeholder>
+                          <w:showingPlcHdr/>
                         </w:sdtPr>
                         <w:sdtEndPr/>
                         <w:sdtContent>
@@ -1980,25 +2492,9 @@
                             </w:pPr>
                             <w:r>
                               <w:rPr>
-                                <w:sz w:val="22"/>
-                                <w:szCs w:val="22"/>
+                                <w:rStyle w:val="ad"/>
                               </w:rPr>
-                              <w:t>• Адрес доставки: г.Нижние камыши, ул.Летняя 3</w:t>
-                            </w:r>
-                          </w:p>
-                          <w:p>
-                            <w:pPr>
-                              <w:rPr>
-                                <w:sz w:val="22"/>
-                                <w:szCs w:val="22"/>
-                              </w:rPr>
-                            </w:pPr>
-                            <w:r>
-                              <w:rPr>
-                                <w:sz w:val="22"/>
-                                <w:szCs w:val="22"/>
-                              </w:rPr>
-                              <w:t>• Гарантия: 6 мес.</w:t>
+                              <w:t>Место для ввода текста.</w:t>
                             </w:r>
                           </w:p>
                         </w:sdtContent>
@@ -2022,12 +2518,16 @@
                           <w:placeholder>
                             <w:docPart w:val="74F018FC22B045E29EED48D25574633B"/>
                           </w:placeholder>
+                          <w:showingPlcHdr/>
                         </w:sdtPr>
                         <w:sdtEndPr/>
                         <w:sdtContent>
                           <w:p>
                             <w:r>
-                              <w:t>шт</w:t>
+                              <w:rPr>
+                                <w:rStyle w:val="ad"/>
+                              </w:rPr>
+                              <w:t>Место для ввода текста.</w:t>
                             </w:r>
                           </w:p>
                         </w:sdtContent>
@@ -2052,11 +2552,15 @@
                             <w:placeholder>
                               <w:docPart w:val="74F018FC22B045E29EED48D25574633B"/>
                             </w:placeholder>
+                            <w:showingPlcHdr/>
                           </w:sdtPr>
                           <w:sdtEndPr/>
                           <w:sdtContent>
                             <w:r>
-                              <w:t>100</w:t>
+                              <w:rPr>
+                                <w:rStyle w:val="ad"/>
+                              </w:rPr>
+                              <w:t>Место для ввода текста.</w:t>
                             </w:r>
                           </w:sdtContent>
                         </w:sdt>
@@ -2066,25 +2570,7 @@
                       <w:tcPr>
                         <w:tcW w:w="2268" w:type="dxa"/>
                       </w:tcPr>
-                      <w:sdt>
-                        <w:sdtPr>
-                          <w:alias w:val="GoodStartPrice"/>
-                          <w:tag w:val="GoodStartPrice"/>
-                          <w:id w:val="1894319528"/>
-                          <w:placeholder>
-                            <w:docPart w:val="2E37A710D79C49A1915FC15F562DD73D"/>
-                          </w:placeholder>
-                          <w:text/>
-                        </w:sdtPr>
-                        <w:sdtEndPr/>
-                        <w:sdtContent>
-                          <w:p>
-                            <w:r>
-                              <w:t>99 999 99,00 RUB</w:t>
-                            </w:r>
-                          </w:p>
-                        </w:sdtContent>
-                      </w:sdt>
+                      <w:p/>
                     </w:tc>
                   </w:tr>
                 </w:tbl>
@@ -2117,16 +2603,18 @@
       <w:sdtContent>
         <w:p>
           <w:pPr>
-            <w:pStyle w:val="Heading2"/>
+            <w:pStyle w:val="2"/>
             <w:rPr>
               <w:shd w:val="clear" w:color="auto" w:fill="FFFFFF"/>
+              <w:lang w:val="az-Latn-AZ"/>
             </w:rPr>
           </w:pPr>
           <w:r>
             <w:rPr>
               <w:shd w:val="clear" w:color="auto" w:fill="FFFFFF"/>
+              <w:lang w:val="az-Latn-AZ"/>
             </w:rPr>
-            <w:t>Неценовые критерии запроса</w:t>
+            <w:t>Sorğunun qeyri-qiymət meyarları</w:t>
           </w:r>
         </w:p>
         <w:sdt>
@@ -2164,16 +2652,17 @@
                 <w:placeholder>
                   <w:docPart w:val="E836A61EA7AB4ABF8BE0876B950803F8"/>
                 </w:placeholder>
+                <w:showingPlcHdr/>
               </w:sdtPr>
               <w:sdtEndPr/>
               <w:sdtContent>
                 <w:p>
                   <w:pPr>
-                    <w:pStyle w:val="ListParagraph"/>
-                    <w:numPr>
-                      <w:ilvl w:val="0"/>
-                      <w:numId w:val="3"/>
-                    </w:numPr>
+                    <w:pStyle w:val="ae"/>
+                    <w:tabs>
+                      <w:tab w:val="left" w:pos="420"/>
+                    </w:tabs>
+                    <w:ind w:left="1140"/>
                     <w:rPr>
                       <w:b/>
                       <w:sz w:val="28"/>
@@ -2182,12 +2671,9 @@
                   </w:pPr>
                   <w:r>
                     <w:rPr>
-                      <w:b/>
-                      <w:sz w:val="28"/>
-                      <w:szCs w:val="28"/>
-                      <w:shd w:val="clear" w:color="auto" w:fill="FFFFFF"/>
+                      <w:rStyle w:val="ad"/>
                     </w:rPr>
-                    <w:t>Правила и условия проведения запроса</w:t>
+                    <w:t>Место для ввода текста.</w:t>
                   </w:r>
                 </w:p>
               </w:sdtContent>
@@ -2224,26 +2710,26 @@
                     <w:placeholder>
                       <w:docPart w:val="DefaultPlaceholder_-1854013440"/>
                     </w:placeholder>
+                    <w:showingPlcHdr/>
                   </w:sdtPr>
                   <w:sdtEndPr/>
                   <w:sdtContent>
                     <w:p>
                       <w:pPr>
-                        <w:pStyle w:val="ListParagraph"/>
-                        <w:numPr>
-                          <w:ilvl w:val="1"/>
-                          <w:numId w:val="3"/>
-                        </w:numPr>
+                        <w:pStyle w:val="ae"/>
+                        <w:tabs>
+                          <w:tab w:val="left" w:pos="420"/>
+                        </w:tabs>
+                        <w:ind w:left="1500"/>
                         <w:rPr>
                           <w:bCs/>
                         </w:rPr>
                       </w:pPr>
                       <w:r>
                         <w:rPr>
-                          <w:bCs/>
-                          <w:shd w:val="clear" w:color="auto" w:fill="FFFFFF"/>
+                          <w:rStyle w:val="ad"/>
                         </w:rPr>
-                        <w:t>Обязательства организатора </w:t>
+                        <w:t>Место для ввода текста.</w:t>
                       </w:r>
                     </w:p>
                   </w:sdtContent>
@@ -2263,6 +2749,7 @@
                     <w:placeholder>
                       <w:docPart w:val="DefaultPlaceholder_-1854013440"/>
                     </w:placeholder>
+                    <w:showingPlcHdr/>
                   </w:sdtPr>
                   <w:sdtEndPr>
                     <w:rPr>
@@ -2273,7 +2760,7 @@
                   <w:sdtContent>
                     <w:p>
                       <w:pPr>
-                        <w:pStyle w:val="ListParagraph"/>
+                        <w:pStyle w:val="ae"/>
                         <w:ind w:left="1080"/>
                         <w:rPr>
                           <w:shd w:val="clear" w:color="auto" w:fill="FFFFFF"/>
@@ -2281,13 +2768,9 @@
                       </w:pPr>
                       <w:r>
                         <w:rPr>
-                          <w:bCs/>
-                          <w:sz w:val="22"/>
-                          <w:szCs w:val="22"/>
-                          <w:shd w:val="clear" w:color="auto" w:fill="FFFFFF"/>
-                          <w:lang w:val="en-US"/>
+                          <w:rStyle w:val="ad"/>
                         </w:rPr>
-                        <w:t>Comment</w:t>
+                        <w:t>Место для ввода текста.</w:t>
                       </w:r>
                     </w:p>
                   </w:sdtContent>
@@ -2323,7 +2806,7 @@
 </file>
 
 <file path=word/endnotes.xml><?xml version="1.0" encoding="utf-8"?>
-<w:endnotes xmlns:wpc="http://schemas.microsoft.com/office/word/2010/wordprocessingCanvas" xmlns:cx="http://schemas.microsoft.com/office/drawing/2014/chartex" xmlns:cx1="http://schemas.microsoft.com/office/drawing/2015/9/8/chartex" xmlns:cx2="http://schemas.microsoft.com/office/drawing/2015/10/21/chartex" xmlns:cx3="http://schemas.microsoft.com/office/drawing/2016/5/9/chartex" xmlns:cx4="http://schemas.microsoft.com/office/drawing/2016/5/10/chartex" xmlns:cx5="http://schemas.microsoft.com/office/drawing/2016/5/11/chartex" xmlns:cx6="http://schemas.microsoft.com/office/drawing/2016/5/12/chartex" xmlns:cx7="http://schemas.microsoft.com/office/drawing/2016/5/13/chartex" xmlns:cx8="http://schemas.microsoft.com/office/drawing/2016/5/14/chartex" xmlns:mc="http://schemas.openxmlformats.org/markup-compatibility/2006" xmlns:aink="http://schemas.microsoft.com/office/drawing/2016/ink" xmlns:am3d="http://schemas.microsoft.com/office/drawing/2017/model3d" xmlns:o="urn:schemas-microsoft-com:office:office" xmlns:r="http://schemas.openxmlformats.org/officeDocument/2006/relationships" xmlns:m="http://schemas.openxmlformats.org/officeDocument/2006/math" xmlns:v="urn:schemas-microsoft-com:vml" xmlns:wp14="http://schemas.microsoft.com/office/word/2010/wordprocessingDrawing" xmlns:wp="http://schemas.openxmlformats.org/drawingml/2006/wordprocessingDrawing" xmlns:w10="urn:schemas-microsoft-com:office:word" xmlns:w="http://schemas.openxmlformats.org/wordprocessingml/2006/main" xmlns:w14="http://schemas.microsoft.com/office/word/2010/wordml" xmlns:w15="http://schemas.microsoft.com/office/word/2012/wordml" xmlns:w16cex="http://schemas.microsoft.com/office/word/2018/wordml/cex" xmlns:w16cid="http://schemas.microsoft.com/office/word/2016/wordml/cid" xmlns:w16="http://schemas.microsoft.com/office/word/2018/wordml" xmlns:w16sdtdh="http://schemas.microsoft.com/office/word/2020/wordml/sdtdatahash" xmlns:w16se="http://schemas.microsoft.com/office/word/2015/wordml/symex" xmlns:wpg="http://schemas.microsoft.com/office/word/2010/wordprocessingGroup" xmlns:wpi="http://schemas.microsoft.com/office/word/2010/wordprocessingInk" xmlns:wne="http://schemas.microsoft.com/office/word/2006/wordml" xmlns:wps="http://schemas.microsoft.com/office/word/2010/wordprocessingShape" mc:Ignorable="w14 w15 w16se w16cid w16 w16cex w16sdtdh wp14">
+<w:endnotes xmlns:wpc="http://schemas.microsoft.com/office/word/2010/wordprocessingCanvas" xmlns:cx="http://schemas.microsoft.com/office/drawing/2014/chartex" xmlns:cx1="http://schemas.microsoft.com/office/drawing/2015/9/8/chartex" xmlns:cx2="http://schemas.microsoft.com/office/drawing/2015/10/21/chartex" xmlns:cx3="http://schemas.microsoft.com/office/drawing/2016/5/9/chartex" xmlns:cx4="http://schemas.microsoft.com/office/drawing/2016/5/10/chartex" xmlns:cx5="http://schemas.microsoft.com/office/drawing/2016/5/11/chartex" xmlns:cx6="http://schemas.microsoft.com/office/drawing/2016/5/12/chartex" xmlns:cx7="http://schemas.microsoft.com/office/drawing/2016/5/13/chartex" xmlns:cx8="http://schemas.microsoft.com/office/drawing/2016/5/14/chartex" xmlns:mc="http://schemas.openxmlformats.org/markup-compatibility/2006" xmlns:aink="http://schemas.microsoft.com/office/drawing/2016/ink" xmlns:am3d="http://schemas.microsoft.com/office/drawing/2017/model3d" xmlns:o="urn:schemas-microsoft-com:office:office" xmlns:r="http://schemas.openxmlformats.org/officeDocument/2006/relationships" xmlns:m="http://schemas.openxmlformats.org/officeDocument/2006/math" xmlns:v="urn:schemas-microsoft-com:vml" xmlns:wp14="http://schemas.microsoft.com/office/word/2010/wordprocessingDrawing" xmlns:wp="http://schemas.openxmlformats.org/drawingml/2006/wordprocessingDrawing" xmlns:w10="urn:schemas-microsoft-com:office:word" xmlns:w="http://schemas.openxmlformats.org/wordprocessingml/2006/main" xmlns:w14="http://schemas.microsoft.com/office/word/2010/wordml" xmlns:w15="http://schemas.microsoft.com/office/word/2012/wordml" xmlns:w16cid="http://schemas.microsoft.com/office/word/2016/wordml/cid" xmlns:w16se="http://schemas.microsoft.com/office/word/2015/wordml/symex" xmlns:wpg="http://schemas.microsoft.com/office/word/2010/wordprocessingGroup" xmlns:wpi="http://schemas.microsoft.com/office/word/2010/wordprocessingInk" xmlns:wne="http://schemas.microsoft.com/office/word/2006/wordml" xmlns:wps="http://schemas.microsoft.com/office/word/2010/wordprocessingShape" mc:Ignorable="w14 w15 w16se w16cid wp14">
   <w:endnote w:type="separator" w:id="-1">
     <w:p>
       <w:r>
@@ -2342,7 +2825,7 @@
 </file>
 
 <file path=word/footer1.xml><?xml version="1.0" encoding="utf-8"?>
-<w:ftr xmlns:wpc="http://schemas.microsoft.com/office/word/2010/wordprocessingCanvas" xmlns:cx="http://schemas.microsoft.com/office/drawing/2014/chartex" xmlns:cx1="http://schemas.microsoft.com/office/drawing/2015/9/8/chartex" xmlns:cx2="http://schemas.microsoft.com/office/drawing/2015/10/21/chartex" xmlns:cx3="http://schemas.microsoft.com/office/drawing/2016/5/9/chartex" xmlns:cx4="http://schemas.microsoft.com/office/drawing/2016/5/10/chartex" xmlns:cx5="http://schemas.microsoft.com/office/drawing/2016/5/11/chartex" xmlns:cx6="http://schemas.microsoft.com/office/drawing/2016/5/12/chartex" xmlns:cx7="http://schemas.microsoft.com/office/drawing/2016/5/13/chartex" xmlns:cx8="http://schemas.microsoft.com/office/drawing/2016/5/14/chartex" xmlns:mc="http://schemas.openxmlformats.org/markup-compatibility/2006" xmlns:aink="http://schemas.microsoft.com/office/drawing/2016/ink" xmlns:am3d="http://schemas.microsoft.com/office/drawing/2017/model3d" xmlns:o="urn:schemas-microsoft-com:office:office" xmlns:r="http://schemas.openxmlformats.org/officeDocument/2006/relationships" xmlns:m="http://schemas.openxmlformats.org/officeDocument/2006/math" xmlns:v="urn:schemas-microsoft-com:vml" xmlns:wp14="http://schemas.microsoft.com/office/word/2010/wordprocessingDrawing" xmlns:wp="http://schemas.openxmlformats.org/drawingml/2006/wordprocessingDrawing" xmlns:w10="urn:schemas-microsoft-com:office:word" xmlns:w="http://schemas.openxmlformats.org/wordprocessingml/2006/main" xmlns:w14="http://schemas.microsoft.com/office/word/2010/wordml" xmlns:w15="http://schemas.microsoft.com/office/word/2012/wordml" xmlns:w16cex="http://schemas.microsoft.com/office/word/2018/wordml/cex" xmlns:w16cid="http://schemas.microsoft.com/office/word/2016/wordml/cid" xmlns:w16="http://schemas.microsoft.com/office/word/2018/wordml" xmlns:w16sdtdh="http://schemas.microsoft.com/office/word/2020/wordml/sdtdatahash" xmlns:w16se="http://schemas.microsoft.com/office/word/2015/wordml/symex" xmlns:wpg="http://schemas.microsoft.com/office/word/2010/wordprocessingGroup" xmlns:wpi="http://schemas.microsoft.com/office/word/2010/wordprocessingInk" xmlns:wne="http://schemas.microsoft.com/office/word/2006/wordml" xmlns:wps="http://schemas.microsoft.com/office/word/2010/wordprocessingShape" mc:Ignorable="w14 w15 w16se w16cid w16 w16cex w16sdtdh wp14">
+<w:ftr xmlns:wpc="http://schemas.microsoft.com/office/word/2010/wordprocessingCanvas" xmlns:cx="http://schemas.microsoft.com/office/drawing/2014/chartex" xmlns:cx1="http://schemas.microsoft.com/office/drawing/2015/9/8/chartex" xmlns:cx2="http://schemas.microsoft.com/office/drawing/2015/10/21/chartex" xmlns:cx3="http://schemas.microsoft.com/office/drawing/2016/5/9/chartex" xmlns:cx4="http://schemas.microsoft.com/office/drawing/2016/5/10/chartex" xmlns:cx5="http://schemas.microsoft.com/office/drawing/2016/5/11/chartex" xmlns:cx6="http://schemas.microsoft.com/office/drawing/2016/5/12/chartex" xmlns:cx7="http://schemas.microsoft.com/office/drawing/2016/5/13/chartex" xmlns:cx8="http://schemas.microsoft.com/office/drawing/2016/5/14/chartex" xmlns:mc="http://schemas.openxmlformats.org/markup-compatibility/2006" xmlns:aink="http://schemas.microsoft.com/office/drawing/2016/ink" xmlns:am3d="http://schemas.microsoft.com/office/drawing/2017/model3d" xmlns:o="urn:schemas-microsoft-com:office:office" xmlns:r="http://schemas.openxmlformats.org/officeDocument/2006/relationships" xmlns:m="http://schemas.openxmlformats.org/officeDocument/2006/math" xmlns:v="urn:schemas-microsoft-com:vml" xmlns:wp14="http://schemas.microsoft.com/office/word/2010/wordprocessingDrawing" xmlns:wp="http://schemas.openxmlformats.org/drawingml/2006/wordprocessingDrawing" xmlns:w10="urn:schemas-microsoft-com:office:word" xmlns:w="http://schemas.openxmlformats.org/wordprocessingml/2006/main" xmlns:w14="http://schemas.microsoft.com/office/word/2010/wordml" xmlns:w15="http://schemas.microsoft.com/office/word/2012/wordml" xmlns:w16cid="http://schemas.microsoft.com/office/word/2016/wordml/cid" xmlns:w16se="http://schemas.microsoft.com/office/word/2015/wordml/symex" xmlns:wpg="http://schemas.microsoft.com/office/word/2010/wordprocessingGroup" xmlns:wpi="http://schemas.microsoft.com/office/word/2010/wordprocessingInk" xmlns:wne="http://schemas.microsoft.com/office/word/2006/wordml" xmlns:wps="http://schemas.microsoft.com/office/word/2010/wordprocessingShape" mc:Ignorable="w14 w15 w16se w16cid wp14">
   <w:sdt>
     <w:sdtPr>
       <w:id w:val="-1068263811"/>
@@ -2351,7 +2834,7 @@
     <w:sdtContent>
       <w:p>
         <w:pPr>
-          <w:pStyle w:val="Footer"/>
+          <w:pStyle w:val="a6"/>
           <w:jc w:val="right"/>
         </w:pPr>
         <w:r>
@@ -2374,14 +2857,14 @@
   </w:sdt>
   <w:p>
     <w:pPr>
-      <w:pStyle w:val="Footer"/>
+      <w:pStyle w:val="a6"/>
     </w:pPr>
   </w:p>
 </w:ftr>
 </file>
 
 <file path=word/footnotes.xml><?xml version="1.0" encoding="utf-8"?>
-<w:footnotes xmlns:wpc="http://schemas.microsoft.com/office/word/2010/wordprocessingCanvas" xmlns:cx="http://schemas.microsoft.com/office/drawing/2014/chartex" xmlns:cx1="http://schemas.microsoft.com/office/drawing/2015/9/8/chartex" xmlns:cx2="http://schemas.microsoft.com/office/drawing/2015/10/21/chartex" xmlns:cx3="http://schemas.microsoft.com/office/drawing/2016/5/9/chartex" xmlns:cx4="http://schemas.microsoft.com/office/drawing/2016/5/10/chartex" xmlns:cx5="http://schemas.microsoft.com/office/drawing/2016/5/11/chartex" xmlns:cx6="http://schemas.microsoft.com/office/drawing/2016/5/12/chartex" xmlns:cx7="http://schemas.microsoft.com/office/drawing/2016/5/13/chartex" xmlns:cx8="http://schemas.microsoft.com/office/drawing/2016/5/14/chartex" xmlns:mc="http://schemas.openxmlformats.org/markup-compatibility/2006" xmlns:aink="http://schemas.microsoft.com/office/drawing/2016/ink" xmlns:am3d="http://schemas.microsoft.com/office/drawing/2017/model3d" xmlns:o="urn:schemas-microsoft-com:office:office" xmlns:r="http://schemas.openxmlformats.org/officeDocument/2006/relationships" xmlns:m="http://schemas.openxmlformats.org/officeDocument/2006/math" xmlns:v="urn:schemas-microsoft-com:vml" xmlns:wp14="http://schemas.microsoft.com/office/word/2010/wordprocessingDrawing" xmlns:wp="http://schemas.openxmlformats.org/drawingml/2006/wordprocessingDrawing" xmlns:w10="urn:schemas-microsoft-com:office:word" xmlns:w="http://schemas.openxmlformats.org/wordprocessingml/2006/main" xmlns:w14="http://schemas.microsoft.com/office/word/2010/wordml" xmlns:w15="http://schemas.microsoft.com/office/word/2012/wordml" xmlns:w16cex="http://schemas.microsoft.com/office/word/2018/wordml/cex" xmlns:w16cid="http://schemas.microsoft.com/office/word/2016/wordml/cid" xmlns:w16="http://schemas.microsoft.com/office/word/2018/wordml" xmlns:w16sdtdh="http://schemas.microsoft.com/office/word/2020/wordml/sdtdatahash" xmlns:w16se="http://schemas.microsoft.com/office/word/2015/wordml/symex" xmlns:wpg="http://schemas.microsoft.com/office/word/2010/wordprocessingGroup" xmlns:wpi="http://schemas.microsoft.com/office/word/2010/wordprocessingInk" xmlns:wne="http://schemas.microsoft.com/office/word/2006/wordml" xmlns:wps="http://schemas.microsoft.com/office/word/2010/wordprocessingShape" mc:Ignorable="w14 w15 w16se w16cid w16 w16cex w16sdtdh wp14">
+<w:footnotes xmlns:wpc="http://schemas.microsoft.com/office/word/2010/wordprocessingCanvas" xmlns:cx="http://schemas.microsoft.com/office/drawing/2014/chartex" xmlns:cx1="http://schemas.microsoft.com/office/drawing/2015/9/8/chartex" xmlns:cx2="http://schemas.microsoft.com/office/drawing/2015/10/21/chartex" xmlns:cx3="http://schemas.microsoft.com/office/drawing/2016/5/9/chartex" xmlns:cx4="http://schemas.microsoft.com/office/drawing/2016/5/10/chartex" xmlns:cx5="http://schemas.microsoft.com/office/drawing/2016/5/11/chartex" xmlns:cx6="http://schemas.microsoft.com/office/drawing/2016/5/12/chartex" xmlns:cx7="http://schemas.microsoft.com/office/drawing/2016/5/13/chartex" xmlns:cx8="http://schemas.microsoft.com/office/drawing/2016/5/14/chartex" xmlns:mc="http://schemas.openxmlformats.org/markup-compatibility/2006" xmlns:aink="http://schemas.microsoft.com/office/drawing/2016/ink" xmlns:am3d="http://schemas.microsoft.com/office/drawing/2017/model3d" xmlns:o="urn:schemas-microsoft-com:office:office" xmlns:r="http://schemas.openxmlformats.org/officeDocument/2006/relationships" xmlns:m="http://schemas.openxmlformats.org/officeDocument/2006/math" xmlns:v="urn:schemas-microsoft-com:vml" xmlns:wp14="http://schemas.microsoft.com/office/word/2010/wordprocessingDrawing" xmlns:wp="http://schemas.openxmlformats.org/drawingml/2006/wordprocessingDrawing" xmlns:w10="urn:schemas-microsoft-com:office:word" xmlns:w="http://schemas.openxmlformats.org/wordprocessingml/2006/main" xmlns:w14="http://schemas.microsoft.com/office/word/2010/wordml" xmlns:w15="http://schemas.microsoft.com/office/word/2012/wordml" xmlns:w16cid="http://schemas.microsoft.com/office/word/2016/wordml/cid" xmlns:w16se="http://schemas.microsoft.com/office/word/2015/wordml/symex" xmlns:wpg="http://schemas.microsoft.com/office/word/2010/wordprocessingGroup" xmlns:wpi="http://schemas.microsoft.com/office/word/2010/wordprocessingInk" xmlns:wne="http://schemas.microsoft.com/office/word/2006/wordml" xmlns:wps="http://schemas.microsoft.com/office/word/2010/wordprocessingShape" mc:Ignorable="w14 w15 w16se w16cid wp14">
   <w:footnote w:type="separator" w:id="-1">
     <w:p>
       <w:r>
@@ -2400,7 +2883,7 @@
 </file>
 
 <file path=word/numbering.xml><?xml version="1.0" encoding="utf-8"?>
-<w:numbering xmlns:wpc="http://schemas.microsoft.com/office/word/2010/wordprocessingCanvas" xmlns:cx="http://schemas.microsoft.com/office/drawing/2014/chartex" xmlns:cx1="http://schemas.microsoft.com/office/drawing/2015/9/8/chartex" xmlns:cx2="http://schemas.microsoft.com/office/drawing/2015/10/21/chartex" xmlns:cx3="http://schemas.microsoft.com/office/drawing/2016/5/9/chartex" xmlns:cx4="http://schemas.microsoft.com/office/drawing/2016/5/10/chartex" xmlns:cx5="http://schemas.microsoft.com/office/drawing/2016/5/11/chartex" xmlns:cx6="http://schemas.microsoft.com/office/drawing/2016/5/12/chartex" xmlns:cx7="http://schemas.microsoft.com/office/drawing/2016/5/13/chartex" xmlns:cx8="http://schemas.microsoft.com/office/drawing/2016/5/14/chartex" xmlns:mc="http://schemas.openxmlformats.org/markup-compatibility/2006" xmlns:aink="http://schemas.microsoft.com/office/drawing/2016/ink" xmlns:am3d="http://schemas.microsoft.com/office/drawing/2017/model3d" xmlns:o="urn:schemas-microsoft-com:office:office" xmlns:r="http://schemas.openxmlformats.org/officeDocument/2006/relationships" xmlns:m="http://schemas.openxmlformats.org/officeDocument/2006/math" xmlns:v="urn:schemas-microsoft-com:vml" xmlns:wp14="http://schemas.microsoft.com/office/word/2010/wordprocessingDrawing" xmlns:wp="http://schemas.openxmlformats.org/drawingml/2006/wordprocessingDrawing" xmlns:w10="urn:schemas-microsoft-com:office:word" xmlns:w="http://schemas.openxmlformats.org/wordprocessingml/2006/main" xmlns:w14="http://schemas.microsoft.com/office/word/2010/wordml" xmlns:w15="http://schemas.microsoft.com/office/word/2012/wordml" xmlns:w16cex="http://schemas.microsoft.com/office/word/2018/wordml/cex" xmlns:w16cid="http://schemas.microsoft.com/office/word/2016/wordml/cid" xmlns:w16="http://schemas.microsoft.com/office/word/2018/wordml" xmlns:w16sdtdh="http://schemas.microsoft.com/office/word/2020/wordml/sdtdatahash" xmlns:w16se="http://schemas.microsoft.com/office/word/2015/wordml/symex" xmlns:wpg="http://schemas.microsoft.com/office/word/2010/wordprocessingGroup" xmlns:wpi="http://schemas.microsoft.com/office/word/2010/wordprocessingInk" xmlns:wne="http://schemas.microsoft.com/office/word/2006/wordml" xmlns:wps="http://schemas.microsoft.com/office/word/2010/wordprocessingShape" mc:Ignorable="w14 w15 w16se w16cid w16 w16cex w16sdtdh wp14">
+<w:numbering xmlns:wpc="http://schemas.microsoft.com/office/word/2010/wordprocessingCanvas" xmlns:cx="http://schemas.microsoft.com/office/drawing/2014/chartex" xmlns:cx1="http://schemas.microsoft.com/office/drawing/2015/9/8/chartex" xmlns:cx2="http://schemas.microsoft.com/office/drawing/2015/10/21/chartex" xmlns:cx3="http://schemas.microsoft.com/office/drawing/2016/5/9/chartex" xmlns:cx4="http://schemas.microsoft.com/office/drawing/2016/5/10/chartex" xmlns:cx5="http://schemas.microsoft.com/office/drawing/2016/5/11/chartex" xmlns:cx6="http://schemas.microsoft.com/office/drawing/2016/5/12/chartex" xmlns:cx7="http://schemas.microsoft.com/office/drawing/2016/5/13/chartex" xmlns:cx8="http://schemas.microsoft.com/office/drawing/2016/5/14/chartex" xmlns:mc="http://schemas.openxmlformats.org/markup-compatibility/2006" xmlns:aink="http://schemas.microsoft.com/office/drawing/2016/ink" xmlns:am3d="http://schemas.microsoft.com/office/drawing/2017/model3d" xmlns:o="urn:schemas-microsoft-com:office:office" xmlns:r="http://schemas.openxmlformats.org/officeDocument/2006/relationships" xmlns:m="http://schemas.openxmlformats.org/officeDocument/2006/math" xmlns:v="urn:schemas-microsoft-com:vml" xmlns:wp14="http://schemas.microsoft.com/office/word/2010/wordprocessingDrawing" xmlns:wp="http://schemas.openxmlformats.org/drawingml/2006/wordprocessingDrawing" xmlns:w10="urn:schemas-microsoft-com:office:word" xmlns:w="http://schemas.openxmlformats.org/wordprocessingml/2006/main" xmlns:w14="http://schemas.microsoft.com/office/word/2010/wordml" xmlns:w15="http://schemas.microsoft.com/office/word/2012/wordml" xmlns:w16cid="http://schemas.microsoft.com/office/word/2016/wordml/cid" xmlns:w16se="http://schemas.microsoft.com/office/word/2015/wordml/symex" xmlns:wpg="http://schemas.microsoft.com/office/word/2010/wordprocessingGroup" xmlns:wpi="http://schemas.microsoft.com/office/word/2010/wordprocessingInk" xmlns:wne="http://schemas.microsoft.com/office/word/2006/wordml" xmlns:wps="http://schemas.microsoft.com/office/word/2010/wordprocessingShape" mc:Ignorable="w14 w15 w16se w16cid wp14">
   <w:abstractNum w:abstractNumId="0" w15:restartNumberingAfterBreak="0">
     <w:nsid w:val="87532CF4"/>
     <w:multiLevelType w:val="singleLevel"/>
@@ -3107,7 +3590,7 @@
 </file>
 
 <file path=word/styles.xml><?xml version="1.0" encoding="utf-8"?>
-<w:styles xmlns:mc="http://schemas.openxmlformats.org/markup-compatibility/2006" xmlns:r="http://schemas.openxmlformats.org/officeDocument/2006/relationships" xmlns:w="http://schemas.openxmlformats.org/wordprocessingml/2006/main" xmlns:w14="http://schemas.microsoft.com/office/word/2010/wordml" xmlns:w15="http://schemas.microsoft.com/office/word/2012/wordml" xmlns:w16cex="http://schemas.microsoft.com/office/word/2018/wordml/cex" xmlns:w16cid="http://schemas.microsoft.com/office/word/2016/wordml/cid" xmlns:w16="http://schemas.microsoft.com/office/word/2018/wordml" xmlns:w16sdtdh="http://schemas.microsoft.com/office/word/2020/wordml/sdtdatahash" xmlns:w16se="http://schemas.microsoft.com/office/word/2015/wordml/symex" mc:Ignorable="w14 w15 w16se w16cid w16 w16cex w16sdtdh">
+<w:styles xmlns:mc="http://schemas.openxmlformats.org/markup-compatibility/2006" xmlns:r="http://schemas.openxmlformats.org/officeDocument/2006/relationships" xmlns:w="http://schemas.openxmlformats.org/wordprocessingml/2006/main" xmlns:w14="http://schemas.microsoft.com/office/word/2010/wordml" xmlns:w15="http://schemas.microsoft.com/office/word/2012/wordml" xmlns:w16cid="http://schemas.microsoft.com/office/word/2016/wordml/cid" xmlns:w16se="http://schemas.microsoft.com/office/word/2015/wordml/symex" mc:Ignorable="w14 w15 w16se w16cid">
   <w:docDefaults>
     <w:rPrDefault>
       <w:rPr>
@@ -3117,7 +3600,7 @@
     </w:rPrDefault>
     <w:pPrDefault/>
   </w:docDefaults>
-  <w:latentStyles w:defLockedState="0" w:defUIPriority="99" w:defSemiHidden="0" w:defUnhideWhenUsed="0" w:defQFormat="0" w:count="376">
+  <w:latentStyles w:defLockedState="0" w:defUIPriority="99" w:defSemiHidden="0" w:defUnhideWhenUsed="0" w:defQFormat="0" w:count="377">
     <w:lsdException w:name="Normal" w:uiPriority="0" w:qFormat="1"/>
     <w:lsdException w:name="heading 1" w:uiPriority="9" w:qFormat="1"/>
     <w:lsdException w:name="heading 2" w:uiPriority="9" w:unhideWhenUsed="1" w:qFormat="1"/>
@@ -3491,8 +3974,9 @@
     <w:lsdException w:name="Hashtag" w:semiHidden="1" w:unhideWhenUsed="1"/>
     <w:lsdException w:name="Unresolved Mention" w:semiHidden="1" w:unhideWhenUsed="1"/>
     <w:lsdException w:name="Smart Link" w:semiHidden="1" w:unhideWhenUsed="1"/>
+    <w:lsdException w:name="Smart Link Error" w:semiHidden="1" w:unhideWhenUsed="1"/>
   </w:latentStyles>
-  <w:style w:type="paragraph" w:default="1" w:styleId="Normal">
+  <w:style w:type="paragraph" w:default="1" w:styleId="a">
     <w:name w:val="Normal"/>
     <w:qFormat/>
     <w:rsid w:val="0099070E"/>
@@ -3503,11 +3987,11 @@
       <w:szCs w:val="26"/>
     </w:rPr>
   </w:style>
-  <w:style w:type="paragraph" w:styleId="Heading1">
+  <w:style w:type="paragraph" w:styleId="1">
     <w:name w:val="heading 1"/>
-    <w:basedOn w:val="Normal"/>
-    <w:next w:val="Normal"/>
-    <w:link w:val="Heading1Char"/>
+    <w:basedOn w:val="a"/>
+    <w:next w:val="a"/>
+    <w:link w:val="10"/>
     <w:uiPriority w:val="9"/>
     <w:qFormat/>
     <w:pPr>
@@ -3519,11 +4003,11 @@
       <w:szCs w:val="48"/>
     </w:rPr>
   </w:style>
-  <w:style w:type="paragraph" w:styleId="Heading2">
+  <w:style w:type="paragraph" w:styleId="2">
     <w:name w:val="heading 2"/>
-    <w:basedOn w:val="Normal"/>
-    <w:next w:val="Normal"/>
-    <w:link w:val="Heading2Char"/>
+    <w:basedOn w:val="a"/>
+    <w:next w:val="a"/>
+    <w:link w:val="20"/>
     <w:uiPriority w:val="9"/>
     <w:unhideWhenUsed/>
     <w:qFormat/>
@@ -3537,11 +4021,11 @@
       <w:szCs w:val="32"/>
     </w:rPr>
   </w:style>
-  <w:style w:type="paragraph" w:styleId="Heading3">
+  <w:style w:type="paragraph" w:styleId="3">
     <w:name w:val="heading 3"/>
-    <w:basedOn w:val="Normal"/>
-    <w:next w:val="Normal"/>
-    <w:link w:val="Heading3Char"/>
+    <w:basedOn w:val="a"/>
+    <w:next w:val="a"/>
+    <w:link w:val="30"/>
     <w:uiPriority w:val="9"/>
     <w:unhideWhenUsed/>
     <w:qFormat/>
@@ -3558,13 +4042,13 @@
       <w:szCs w:val="32"/>
     </w:rPr>
   </w:style>
-  <w:style w:type="character" w:default="1" w:styleId="DefaultParagraphFont">
+  <w:style w:type="character" w:default="1" w:styleId="a0">
     <w:name w:val="Default Paragraph Font"/>
     <w:uiPriority w:val="1"/>
     <w:semiHidden/>
     <w:unhideWhenUsed/>
   </w:style>
-  <w:style w:type="table" w:default="1" w:styleId="TableNormal">
+  <w:style w:type="table" w:default="1" w:styleId="a1">
     <w:name w:val="Normal Table"/>
     <w:uiPriority w:val="99"/>
     <w:semiHidden/>
@@ -3579,16 +4063,16 @@
       </w:tblCellMar>
     </w:tblPr>
   </w:style>
-  <w:style w:type="numbering" w:default="1" w:styleId="NoList">
+  <w:style w:type="numbering" w:default="1" w:styleId="a2">
     <w:name w:val="No List"/>
     <w:uiPriority w:val="99"/>
     <w:semiHidden/>
     <w:unhideWhenUsed/>
   </w:style>
-  <w:style w:type="paragraph" w:styleId="BalloonText">
+  <w:style w:type="paragraph" w:styleId="a3">
     <w:name w:val="Balloon Text"/>
-    <w:basedOn w:val="Normal"/>
-    <w:link w:val="BalloonTextChar"/>
+    <w:basedOn w:val="a"/>
+    <w:link w:val="a4"/>
     <w:uiPriority w:val="99"/>
     <w:semiHidden/>
     <w:unhideWhenUsed/>
@@ -3599,9 +4083,9 @@
       <w:szCs w:val="16"/>
     </w:rPr>
   </w:style>
-  <w:style w:type="character" w:styleId="FollowedHyperlink">
+  <w:style w:type="character" w:styleId="a5">
     <w:name w:val="FollowedHyperlink"/>
-    <w:basedOn w:val="DefaultParagraphFont"/>
+    <w:basedOn w:val="a0"/>
     <w:uiPriority w:val="99"/>
     <w:semiHidden/>
     <w:unhideWhenUsed/>
@@ -3611,10 +4095,10 @@
       <w:u w:val="single"/>
     </w:rPr>
   </w:style>
-  <w:style w:type="paragraph" w:styleId="Footer">
+  <w:style w:type="paragraph" w:styleId="a6">
     <w:name w:val="footer"/>
-    <w:basedOn w:val="Normal"/>
-    <w:link w:val="FooterChar"/>
+    <w:basedOn w:val="a"/>
+    <w:link w:val="a7"/>
     <w:uiPriority w:val="99"/>
     <w:unhideWhenUsed/>
     <w:qFormat/>
@@ -3625,10 +4109,10 @@
       </w:tabs>
     </w:pPr>
   </w:style>
-  <w:style w:type="paragraph" w:styleId="Header">
+  <w:style w:type="paragraph" w:styleId="a8">
     <w:name w:val="header"/>
-    <w:basedOn w:val="Normal"/>
-    <w:link w:val="HeaderChar"/>
+    <w:basedOn w:val="a"/>
+    <w:link w:val="a9"/>
     <w:uiPriority w:val="99"/>
     <w:unhideWhenUsed/>
     <w:qFormat/>
@@ -3639,9 +4123,9 @@
       </w:tabs>
     </w:pPr>
   </w:style>
-  <w:style w:type="character" w:styleId="Hyperlink">
+  <w:style w:type="character" w:styleId="aa">
     <w:name w:val="Hyperlink"/>
-    <w:basedOn w:val="DefaultParagraphFont"/>
+    <w:basedOn w:val="a0"/>
     <w:semiHidden/>
     <w:qFormat/>
     <w:rPr>
@@ -3649,15 +4133,15 @@
       <w:u w:val="single"/>
     </w:rPr>
   </w:style>
-  <w:style w:type="character" w:styleId="LineNumber">
+  <w:style w:type="character" w:styleId="ab">
     <w:name w:val="line number"/>
-    <w:basedOn w:val="DefaultParagraphFont"/>
+    <w:basedOn w:val="a0"/>
     <w:semiHidden/>
     <w:qFormat/>
   </w:style>
-  <w:style w:type="table" w:styleId="TableGrid">
+  <w:style w:type="table" w:styleId="ac">
     <w:name w:val="Table Grid"/>
-    <w:basedOn w:val="TableNormal"/>
+    <w:basedOn w:val="a1"/>
     <w:qFormat/>
     <w:tblPr>
       <w:tblBorders>
@@ -3670,9 +4154,9 @@
       </w:tblBorders>
     </w:tblPr>
   </w:style>
-  <w:style w:type="table" w:styleId="TableSimple1">
+  <w:style w:type="table" w:styleId="11">
     <w:name w:val="Table Simple 1"/>
-    <w:basedOn w:val="TableNormal"/>
+    <w:basedOn w:val="a1"/>
     <w:qFormat/>
     <w:tblPr>
       <w:tblBorders>
@@ -3707,13 +4191,13 @@
   </w:style>
   <w:style w:type="character" w:customStyle="1" w:styleId="text">
     <w:name w:val="text"/>
-    <w:basedOn w:val="DefaultParagraphFont"/>
+    <w:basedOn w:val="a0"/>
     <w:qFormat/>
   </w:style>
-  <w:style w:type="character" w:customStyle="1" w:styleId="Heading1Char">
-    <w:name w:val="Heading 1 Char"/>
-    <w:basedOn w:val="DefaultParagraphFont"/>
-    <w:link w:val="Heading1"/>
+  <w:style w:type="character" w:customStyle="1" w:styleId="10">
+    <w:name w:val="Заголовок 1 Знак"/>
+    <w:basedOn w:val="a0"/>
+    <w:link w:val="1"/>
     <w:uiPriority w:val="9"/>
     <w:qFormat/>
     <w:rPr>
@@ -3723,10 +4207,10 @@
       <w:szCs w:val="48"/>
     </w:rPr>
   </w:style>
-  <w:style w:type="character" w:customStyle="1" w:styleId="Heading2Char">
-    <w:name w:val="Heading 2 Char"/>
-    <w:basedOn w:val="DefaultParagraphFont"/>
-    <w:link w:val="Heading2"/>
+  <w:style w:type="character" w:customStyle="1" w:styleId="20">
+    <w:name w:val="Заголовок 2 Знак"/>
+    <w:basedOn w:val="a0"/>
+    <w:link w:val="2"/>
     <w:uiPriority w:val="9"/>
     <w:qFormat/>
     <w:rPr>
@@ -3737,10 +4221,10 @@
       <w:szCs w:val="32"/>
     </w:rPr>
   </w:style>
-  <w:style w:type="character" w:customStyle="1" w:styleId="HeaderChar">
-    <w:name w:val="Header Char"/>
-    <w:basedOn w:val="DefaultParagraphFont"/>
-    <w:link w:val="Header"/>
+  <w:style w:type="character" w:customStyle="1" w:styleId="a9">
+    <w:name w:val="Верхний колонтитул Знак"/>
+    <w:basedOn w:val="a0"/>
+    <w:link w:val="a8"/>
     <w:uiPriority w:val="99"/>
     <w:qFormat/>
     <w:rPr>
@@ -3750,10 +4234,10 @@
       <w:szCs w:val="26"/>
     </w:rPr>
   </w:style>
-  <w:style w:type="character" w:customStyle="1" w:styleId="FooterChar">
-    <w:name w:val="Footer Char"/>
-    <w:basedOn w:val="DefaultParagraphFont"/>
-    <w:link w:val="Footer"/>
+  <w:style w:type="character" w:customStyle="1" w:styleId="a7">
+    <w:name w:val="Нижний колонтитул Знак"/>
+    <w:basedOn w:val="a0"/>
+    <w:link w:val="a6"/>
     <w:uiPriority w:val="99"/>
     <w:qFormat/>
     <w:rPr>
@@ -3765,12 +4249,12 @@
   </w:style>
   <w:style w:type="character" w:customStyle="1" w:styleId="field-value">
     <w:name w:val="field-value"/>
-    <w:basedOn w:val="DefaultParagraphFont"/>
+    <w:basedOn w:val="a0"/>
     <w:qFormat/>
   </w:style>
-  <w:style w:type="character" w:styleId="PlaceholderText">
+  <w:style w:type="character" w:styleId="ad">
     <w:name w:val="Placeholder Text"/>
-    <w:basedOn w:val="DefaultParagraphFont"/>
+    <w:basedOn w:val="a0"/>
     <w:uiPriority w:val="99"/>
     <w:semiHidden/>
     <w:qFormat/>
@@ -3778,9 +4262,9 @@
       <w:color w:val="808080"/>
     </w:rPr>
   </w:style>
-  <w:style w:type="paragraph" w:styleId="ListParagraph">
+  <w:style w:type="paragraph" w:styleId="ae">
     <w:name w:val="List Paragraph"/>
-    <w:basedOn w:val="Normal"/>
+    <w:basedOn w:val="a"/>
     <w:uiPriority w:val="34"/>
     <w:qFormat/>
     <w:pPr>
@@ -3788,10 +4272,10 @@
       <w:contextualSpacing/>
     </w:pPr>
   </w:style>
-  <w:style w:type="character" w:customStyle="1" w:styleId="BalloonTextChar">
-    <w:name w:val="Balloon Text Char"/>
-    <w:basedOn w:val="DefaultParagraphFont"/>
-    <w:link w:val="BalloonText"/>
+  <w:style w:type="character" w:customStyle="1" w:styleId="a4">
+    <w:name w:val="Текст выноски Знак"/>
+    <w:basedOn w:val="a0"/>
+    <w:link w:val="a3"/>
     <w:uiPriority w:val="99"/>
     <w:semiHidden/>
     <w:qFormat/>
@@ -3804,7 +4288,7 @@
   </w:style>
   <w:style w:type="character" w:customStyle="1" w:styleId="Heading2Char1">
     <w:name w:val="Heading 2 Char1"/>
-    <w:basedOn w:val="DefaultParagraphFont"/>
+    <w:basedOn w:val="a0"/>
     <w:uiPriority w:val="9"/>
     <w:semiHidden/>
     <w:qFormat/>
@@ -3817,9 +4301,9 @@
       <w:szCs w:val="32"/>
     </w:rPr>
   </w:style>
-  <w:style w:type="character" w:styleId="CommentReference">
+  <w:style w:type="character" w:styleId="af">
     <w:name w:val="annotation reference"/>
-    <w:basedOn w:val="DefaultParagraphFont"/>
+    <w:basedOn w:val="a0"/>
     <w:uiPriority w:val="99"/>
     <w:semiHidden/>
     <w:unhideWhenUsed/>
@@ -3829,10 +4313,10 @@
       <w:szCs w:val="16"/>
     </w:rPr>
   </w:style>
-  <w:style w:type="paragraph" w:styleId="CommentText">
+  <w:style w:type="paragraph" w:styleId="af0">
     <w:name w:val="annotation text"/>
-    <w:basedOn w:val="Normal"/>
-    <w:link w:val="CommentTextChar"/>
+    <w:basedOn w:val="a"/>
+    <w:link w:val="af1"/>
     <w:uiPriority w:val="99"/>
     <w:semiHidden/>
     <w:unhideWhenUsed/>
@@ -3842,10 +4326,10 @@
       <w:szCs w:val="20"/>
     </w:rPr>
   </w:style>
-  <w:style w:type="character" w:customStyle="1" w:styleId="CommentTextChar">
-    <w:name w:val="Comment Text Char"/>
-    <w:basedOn w:val="DefaultParagraphFont"/>
-    <w:link w:val="CommentText"/>
+  <w:style w:type="character" w:customStyle="1" w:styleId="af1">
+    <w:name w:val="Текст примечания Знак"/>
+    <w:basedOn w:val="a0"/>
+    <w:link w:val="af0"/>
     <w:uiPriority w:val="99"/>
     <w:semiHidden/>
     <w:rsid w:val="006C467C"/>
@@ -3854,11 +4338,11 @@
       <w:color w:val="000000"/>
     </w:rPr>
   </w:style>
-  <w:style w:type="paragraph" w:styleId="CommentSubject">
+  <w:style w:type="paragraph" w:styleId="af2">
     <w:name w:val="annotation subject"/>
-    <w:basedOn w:val="CommentText"/>
-    <w:next w:val="CommentText"/>
-    <w:link w:val="CommentSubjectChar"/>
+    <w:basedOn w:val="af0"/>
+    <w:next w:val="af0"/>
+    <w:link w:val="af3"/>
     <w:uiPriority w:val="99"/>
     <w:semiHidden/>
     <w:unhideWhenUsed/>
@@ -3868,10 +4352,10 @@
       <w:bCs/>
     </w:rPr>
   </w:style>
-  <w:style w:type="character" w:customStyle="1" w:styleId="CommentSubjectChar">
-    <w:name w:val="Comment Subject Char"/>
-    <w:basedOn w:val="CommentTextChar"/>
-    <w:link w:val="CommentSubject"/>
+  <w:style w:type="character" w:customStyle="1" w:styleId="af3">
+    <w:name w:val="Тема примечания Знак"/>
+    <w:basedOn w:val="af1"/>
+    <w:link w:val="af2"/>
     <w:uiPriority w:val="99"/>
     <w:semiHidden/>
     <w:rsid w:val="006C467C"/>
@@ -3882,10 +4366,10 @@
       <w:color w:val="000000"/>
     </w:rPr>
   </w:style>
-  <w:style w:type="character" w:customStyle="1" w:styleId="Heading3Char">
-    <w:name w:val="Heading 3 Char"/>
-    <w:basedOn w:val="DefaultParagraphFont"/>
-    <w:link w:val="Heading3"/>
+  <w:style w:type="character" w:customStyle="1" w:styleId="30">
+    <w:name w:val="Заголовок 3 Знак"/>
+    <w:basedOn w:val="a0"/>
+    <w:link w:val="3"/>
     <w:uiPriority w:val="9"/>
     <w:rsid w:val="00BE4057"/>
     <w:rPr>
@@ -3901,7 +4385,7 @@
 </file>
 
 <file path=word/glossary/document.xml><?xml version="1.0" encoding="utf-8"?>
-<w:glossaryDocument xmlns:wpc="http://schemas.microsoft.com/office/word/2010/wordprocessingCanvas" xmlns:cx="http://schemas.microsoft.com/office/drawing/2014/chartex" xmlns:cx1="http://schemas.microsoft.com/office/drawing/2015/9/8/chartex" xmlns:cx2="http://schemas.microsoft.com/office/drawing/2015/10/21/chartex" xmlns:cx3="http://schemas.microsoft.com/office/drawing/2016/5/9/chartex" xmlns:cx4="http://schemas.microsoft.com/office/drawing/2016/5/10/chartex" xmlns:cx5="http://schemas.microsoft.com/office/drawing/2016/5/11/chartex" xmlns:cx6="http://schemas.microsoft.com/office/drawing/2016/5/12/chartex" xmlns:cx7="http://schemas.microsoft.com/office/drawing/2016/5/13/chartex" xmlns:cx8="http://schemas.microsoft.com/office/drawing/2016/5/14/chartex" xmlns:mc="http://schemas.openxmlformats.org/markup-compatibility/2006" xmlns:aink="http://schemas.microsoft.com/office/drawing/2016/ink" xmlns:am3d="http://schemas.microsoft.com/office/drawing/2017/model3d" xmlns:o="urn:schemas-microsoft-com:office:office" xmlns:r="http://schemas.openxmlformats.org/officeDocument/2006/relationships" xmlns:m="http://schemas.openxmlformats.org/officeDocument/2006/math" xmlns:v="urn:schemas-microsoft-com:vml" xmlns:wp14="http://schemas.microsoft.com/office/word/2010/wordprocessingDrawing" xmlns:wp="http://schemas.openxmlformats.org/drawingml/2006/wordprocessingDrawing" xmlns:w10="urn:schemas-microsoft-com:office:word" xmlns:w="http://schemas.openxmlformats.org/wordprocessingml/2006/main" xmlns:w14="http://schemas.microsoft.com/office/word/2010/wordml" xmlns:w15="http://schemas.microsoft.com/office/word/2012/wordml" xmlns:w16cex="http://schemas.microsoft.com/office/word/2018/wordml/cex" xmlns:w16cid="http://schemas.microsoft.com/office/word/2016/wordml/cid" xmlns:w16="http://schemas.microsoft.com/office/word/2018/wordml" xmlns:w16sdtdh="http://schemas.microsoft.com/office/word/2020/wordml/sdtdatahash" xmlns:w16se="http://schemas.microsoft.com/office/word/2015/wordml/symex" xmlns:wpg="http://schemas.microsoft.com/office/word/2010/wordprocessingGroup" xmlns:wpi="http://schemas.microsoft.com/office/word/2010/wordprocessingInk" xmlns:wne="http://schemas.microsoft.com/office/word/2006/wordml" xmlns:wps="http://schemas.microsoft.com/office/word/2010/wordprocessingShape" mc:Ignorable="w14 w15 w16se w16cid w16 w16cex w16sdtdh wp14">
+<w:glossaryDocument xmlns:wpc="http://schemas.microsoft.com/office/word/2010/wordprocessingCanvas" xmlns:cx="http://schemas.microsoft.com/office/drawing/2014/chartex" xmlns:cx1="http://schemas.microsoft.com/office/drawing/2015/9/8/chartex" xmlns:cx2="http://schemas.microsoft.com/office/drawing/2015/10/21/chartex" xmlns:cx3="http://schemas.microsoft.com/office/drawing/2016/5/9/chartex" xmlns:cx4="http://schemas.microsoft.com/office/drawing/2016/5/10/chartex" xmlns:cx5="http://schemas.microsoft.com/office/drawing/2016/5/11/chartex" xmlns:cx6="http://schemas.microsoft.com/office/drawing/2016/5/12/chartex" xmlns:cx7="http://schemas.microsoft.com/office/drawing/2016/5/13/chartex" xmlns:cx8="http://schemas.microsoft.com/office/drawing/2016/5/14/chartex" xmlns:mc="http://schemas.openxmlformats.org/markup-compatibility/2006" xmlns:aink="http://schemas.microsoft.com/office/drawing/2016/ink" xmlns:am3d="http://schemas.microsoft.com/office/drawing/2017/model3d" xmlns:o="urn:schemas-microsoft-com:office:office" xmlns:r="http://schemas.openxmlformats.org/officeDocument/2006/relationships" xmlns:m="http://schemas.openxmlformats.org/officeDocument/2006/math" xmlns:v="urn:schemas-microsoft-com:vml" xmlns:wp14="http://schemas.microsoft.com/office/word/2010/wordprocessingDrawing" xmlns:wp="http://schemas.openxmlformats.org/drawingml/2006/wordprocessingDrawing" xmlns:w10="urn:schemas-microsoft-com:office:word" xmlns:w="http://schemas.openxmlformats.org/wordprocessingml/2006/main" xmlns:w14="http://schemas.microsoft.com/office/word/2010/wordml" xmlns:w15="http://schemas.microsoft.com/office/word/2012/wordml" xmlns:w16cid="http://schemas.microsoft.com/office/word/2016/wordml/cid" xmlns:w16se="http://schemas.microsoft.com/office/word/2015/wordml/symex" xmlns:wpg="http://schemas.microsoft.com/office/word/2010/wordprocessingGroup" xmlns:wpi="http://schemas.microsoft.com/office/word/2010/wordprocessingInk" xmlns:wne="http://schemas.microsoft.com/office/word/2006/wordml" xmlns:wps="http://schemas.microsoft.com/office/word/2010/wordprocessingShape" mc:Ignorable="w14 w15 w16se w16cid wp14">
   <w:docParts>
     <w:docPart>
       <w:docPartPr>
@@ -3922,7 +4406,7 @@
         <w:p>
           <w:r>
             <w:rPr>
-              <w:rStyle w:val="PlaceholderText"/>
+              <w:rStyle w:val="a3"/>
             </w:rPr>
             <w:t>Место для ввода текста.</w:t>
           </w:r>
@@ -3951,7 +4435,7 @@
           </w:pPr>
           <w:r>
             <w:rPr>
-              <w:rStyle w:val="PlaceholderText"/>
+              <w:rStyle w:val="a3"/>
             </w:rPr>
             <w:t>Место для ввода текста.</w:t>
           </w:r>
@@ -3977,7 +4461,7 @@
         <w:p>
           <w:r>
             <w:rPr>
-              <w:rStyle w:val="PlaceholderText"/>
+              <w:rStyle w:val="a3"/>
             </w:rPr>
             <w:t>Место для ввода текста.</w:t>
           </w:r>
@@ -4003,7 +4487,7 @@
         <w:p>
           <w:r>
             <w:rPr>
-              <w:rStyle w:val="PlaceholderText"/>
+              <w:rStyle w:val="a3"/>
             </w:rPr>
             <w:t>Место для ввода текста.</w:t>
           </w:r>
@@ -4032,7 +4516,7 @@
           </w:pPr>
           <w:r>
             <w:rPr>
-              <w:rStyle w:val="PlaceholderText"/>
+              <w:rStyle w:val="a3"/>
             </w:rPr>
             <w:t>Место для ввода текста.</w:t>
           </w:r>
@@ -4061,7 +4545,7 @@
           </w:pPr>
           <w:r>
             <w:rPr>
-              <w:rStyle w:val="PlaceholderText"/>
+              <w:rStyle w:val="a3"/>
             </w:rPr>
             <w:t>Место для ввода текста.</w:t>
           </w:r>
@@ -4090,7 +4574,7 @@
           </w:pPr>
           <w:r>
             <w:rPr>
-              <w:rStyle w:val="PlaceholderText"/>
+              <w:rStyle w:val="a3"/>
             </w:rPr>
             <w:t>Место для ввода текста.</w:t>
           </w:r>
@@ -4119,7 +4603,7 @@
           </w:pPr>
           <w:r>
             <w:rPr>
-              <w:rStyle w:val="PlaceholderText"/>
+              <w:rStyle w:val="a3"/>
             </w:rPr>
             <w:t>Место для ввода текста.</w:t>
           </w:r>
@@ -4148,7 +4632,7 @@
           </w:pPr>
           <w:r>
             <w:rPr>
-              <w:rStyle w:val="PlaceholderText"/>
+              <w:rStyle w:val="a3"/>
             </w:rPr>
             <w:t>Место для ввода текста.</w:t>
           </w:r>
@@ -4177,7 +4661,7 @@
           </w:pPr>
           <w:r>
             <w:rPr>
-              <w:rStyle w:val="PlaceholderText"/>
+              <w:rStyle w:val="a3"/>
             </w:rPr>
             <w:t>Место для ввода текста.</w:t>
           </w:r>
@@ -4206,7 +4690,7 @@
           </w:pPr>
           <w:r>
             <w:rPr>
-              <w:rStyle w:val="PlaceholderText"/>
+              <w:rStyle w:val="a3"/>
             </w:rPr>
             <w:t>Место для ввода текста.</w:t>
           </w:r>
@@ -4235,7 +4719,7 @@
           </w:pPr>
           <w:r>
             <w:rPr>
-              <w:rStyle w:val="PlaceholderText"/>
+              <w:rStyle w:val="a3"/>
             </w:rPr>
             <w:t>Место для ввода текста.</w:t>
           </w:r>
@@ -4264,7 +4748,7 @@
           </w:pPr>
           <w:r>
             <w:rPr>
-              <w:rStyle w:val="PlaceholderText"/>
+              <w:rStyle w:val="a3"/>
             </w:rPr>
             <w:t>Место для ввода текста.</w:t>
           </w:r>
@@ -4293,7 +4777,7 @@
           </w:pPr>
           <w:r>
             <w:rPr>
-              <w:rStyle w:val="PlaceholderText"/>
+              <w:rStyle w:val="a3"/>
             </w:rPr>
             <w:t>Место для ввода текста.</w:t>
           </w:r>
@@ -4322,7 +4806,7 @@
           </w:pPr>
           <w:r>
             <w:rPr>
-              <w:rStyle w:val="PlaceholderText"/>
+              <w:rStyle w:val="a3"/>
             </w:rPr>
             <w:t>Место для ввода текста.</w:t>
           </w:r>
@@ -4331,9 +4815,9 @@
     </w:docPart>
     <w:docPart>
       <w:docPartPr>
-        <w:name w:val="F6742456313C4965AE3DE78329E9AEC1"/>
+        <w:name w:val="142D79FAF19345BE84BF34B93906C966"/>
         <w:category>
-          <w:name w:val="General"/>
+          <w:name w:val="Общие"/>
           <w:gallery w:val="placeholder"/>
         </w:category>
         <w:types>
@@ -4342,16 +4826,567 @@
         <w:behaviors>
           <w:behavior w:val="content"/>
         </w:behaviors>
-        <w:guid w:val="{575DAF64-A49F-497F-9DB3-EF2ED51FE51C}"/>
+        <w:guid w:val="{12AFAFEB-7AF3-4066-AE1A-9881ED080AF3}"/>
       </w:docPartPr>
       <w:docPartBody>
         <w:p>
           <w:pPr>
-            <w:pStyle w:val="F6742456313C4965AE3DE78329E9AEC1"/>
+            <w:pStyle w:val="142D79FAF19345BE84BF34B93906C966"/>
           </w:pPr>
           <w:r>
             <w:rPr>
-              <w:rStyle w:val="PlaceholderText"/>
+              <w:rStyle w:val="a3"/>
+            </w:rPr>
+            <w:t>Место для ввода текста.</w:t>
+          </w:r>
+        </w:p>
+      </w:docPartBody>
+    </w:docPart>
+    <w:docPart>
+      <w:docPartPr>
+        <w:name w:val="709D3AB7B5D04063AAE2AD2142A813B1"/>
+        <w:category>
+          <w:name w:val="Общие"/>
+          <w:gallery w:val="placeholder"/>
+        </w:category>
+        <w:types>
+          <w:type w:val="bbPlcHdr"/>
+        </w:types>
+        <w:behaviors>
+          <w:behavior w:val="content"/>
+        </w:behaviors>
+        <w:guid w:val="{C6F67BE9-8847-4583-84C4-089BE981FE53}"/>
+      </w:docPartPr>
+      <w:docPartBody>
+        <w:p>
+          <w:pPr>
+            <w:pStyle w:val="709D3AB7B5D04063AAE2AD2142A813B1"/>
+          </w:pPr>
+          <w:r>
+            <w:rPr>
+              <w:rStyle w:val="a3"/>
+            </w:rPr>
+            <w:t>Место для ввода текста.</w:t>
+          </w:r>
+        </w:p>
+      </w:docPartBody>
+    </w:docPart>
+    <w:docPart>
+      <w:docPartPr>
+        <w:name w:val="5649CDA6CD0546978EC9159C633E7FBD"/>
+        <w:category>
+          <w:name w:val="Общие"/>
+          <w:gallery w:val="placeholder"/>
+        </w:category>
+        <w:types>
+          <w:type w:val="bbPlcHdr"/>
+        </w:types>
+        <w:behaviors>
+          <w:behavior w:val="content"/>
+        </w:behaviors>
+        <w:guid w:val="{E7B51798-8754-4ED8-9996-A6208F8C0168}"/>
+      </w:docPartPr>
+      <w:docPartBody>
+        <w:p>
+          <w:pPr>
+            <w:pStyle w:val="5649CDA6CD0546978EC9159C633E7FBD"/>
+          </w:pPr>
+          <w:r>
+            <w:rPr>
+              <w:rStyle w:val="a3"/>
+            </w:rPr>
+            <w:t>Место для ввода текста.</w:t>
+          </w:r>
+        </w:p>
+      </w:docPartBody>
+    </w:docPart>
+    <w:docPart>
+      <w:docPartPr>
+        <w:name w:val="206379CE761547F488D05AF20C8B722A"/>
+        <w:category>
+          <w:name w:val="Общие"/>
+          <w:gallery w:val="placeholder"/>
+        </w:category>
+        <w:types>
+          <w:type w:val="bbPlcHdr"/>
+        </w:types>
+        <w:behaviors>
+          <w:behavior w:val="content"/>
+        </w:behaviors>
+        <w:guid w:val="{1859A524-919F-4A08-BCFE-D1D3220CFE3C}"/>
+      </w:docPartPr>
+      <w:docPartBody>
+        <w:p>
+          <w:pPr>
+            <w:pStyle w:val="206379CE761547F488D05AF20C8B722A"/>
+          </w:pPr>
+          <w:r>
+            <w:rPr>
+              <w:rStyle w:val="a3"/>
+            </w:rPr>
+            <w:t>Место для ввода текста.</w:t>
+          </w:r>
+        </w:p>
+      </w:docPartBody>
+    </w:docPart>
+    <w:docPart>
+      <w:docPartPr>
+        <w:name w:val="92C7A43D74A14531967A9620A9244DAB"/>
+        <w:category>
+          <w:name w:val="Общие"/>
+          <w:gallery w:val="placeholder"/>
+        </w:category>
+        <w:types>
+          <w:type w:val="bbPlcHdr"/>
+        </w:types>
+        <w:behaviors>
+          <w:behavior w:val="content"/>
+        </w:behaviors>
+        <w:guid w:val="{5F85F9F9-E1F3-4462-B7A1-DE53BF879AEF}"/>
+      </w:docPartPr>
+      <w:docPartBody>
+        <w:p>
+          <w:pPr>
+            <w:pStyle w:val="92C7A43D74A14531967A9620A9244DAB"/>
+          </w:pPr>
+          <w:r>
+            <w:rPr>
+              <w:rStyle w:val="a3"/>
+            </w:rPr>
+            <w:t>Место для ввода текста.</w:t>
+          </w:r>
+        </w:p>
+      </w:docPartBody>
+    </w:docPart>
+    <w:docPart>
+      <w:docPartPr>
+        <w:name w:val="13005E9E9C064651913A9E973BEEB58C"/>
+        <w:category>
+          <w:name w:val="Общие"/>
+          <w:gallery w:val="placeholder"/>
+        </w:category>
+        <w:types>
+          <w:type w:val="bbPlcHdr"/>
+        </w:types>
+        <w:behaviors>
+          <w:behavior w:val="content"/>
+        </w:behaviors>
+        <w:guid w:val="{D3330558-ECCF-4CA7-80C9-22CDFDAEEDF7}"/>
+      </w:docPartPr>
+      <w:docPartBody>
+        <w:p>
+          <w:pPr>
+            <w:pStyle w:val="13005E9E9C064651913A9E973BEEB58C"/>
+          </w:pPr>
+          <w:r>
+            <w:rPr>
+              <w:rStyle w:val="a3"/>
+            </w:rPr>
+            <w:t>Место для ввода текста.</w:t>
+          </w:r>
+        </w:p>
+      </w:docPartBody>
+    </w:docPart>
+    <w:docPart>
+      <w:docPartPr>
+        <w:name w:val="746A609BB694410089E5BB3E14D69250"/>
+        <w:category>
+          <w:name w:val="Общие"/>
+          <w:gallery w:val="placeholder"/>
+        </w:category>
+        <w:types>
+          <w:type w:val="bbPlcHdr"/>
+        </w:types>
+        <w:behaviors>
+          <w:behavior w:val="content"/>
+        </w:behaviors>
+        <w:guid w:val="{AE69C3FA-3F51-48FE-824B-519078100377}"/>
+      </w:docPartPr>
+      <w:docPartBody>
+        <w:p>
+          <w:pPr>
+            <w:pStyle w:val="746A609BB694410089E5BB3E14D69250"/>
+          </w:pPr>
+          <w:r>
+            <w:rPr>
+              <w:rStyle w:val="a3"/>
+            </w:rPr>
+            <w:t>Место для ввода текста.</w:t>
+          </w:r>
+        </w:p>
+      </w:docPartBody>
+    </w:docPart>
+    <w:docPart>
+      <w:docPartPr>
+        <w:name w:val="6BA49B45AEEA480087E4BBB6B855FB8C"/>
+        <w:category>
+          <w:name w:val="Общие"/>
+          <w:gallery w:val="placeholder"/>
+        </w:category>
+        <w:types>
+          <w:type w:val="bbPlcHdr"/>
+        </w:types>
+        <w:behaviors>
+          <w:behavior w:val="content"/>
+        </w:behaviors>
+        <w:guid w:val="{DE5BD014-6477-451A-966E-9E1E65A13B05}"/>
+      </w:docPartPr>
+      <w:docPartBody>
+        <w:p>
+          <w:pPr>
+            <w:pStyle w:val="6BA49B45AEEA480087E4BBB6B855FB8C"/>
+          </w:pPr>
+          <w:r>
+            <w:rPr>
+              <w:rStyle w:val="a3"/>
+            </w:rPr>
+            <w:t>Место для ввода текста.</w:t>
+          </w:r>
+        </w:p>
+      </w:docPartBody>
+    </w:docPart>
+    <w:docPart>
+      <w:docPartPr>
+        <w:name w:val="6156EF385DBC49CC847264D765FF4D36"/>
+        <w:category>
+          <w:name w:val="Общие"/>
+          <w:gallery w:val="placeholder"/>
+        </w:category>
+        <w:types>
+          <w:type w:val="bbPlcHdr"/>
+        </w:types>
+        <w:behaviors>
+          <w:behavior w:val="content"/>
+        </w:behaviors>
+        <w:guid w:val="{A27722B6-BC3F-4AEE-BFFA-3F7487C778BA}"/>
+      </w:docPartPr>
+      <w:docPartBody>
+        <w:p>
+          <w:pPr>
+            <w:pStyle w:val="6156EF385DBC49CC847264D765FF4D36"/>
+          </w:pPr>
+          <w:r>
+            <w:rPr>
+              <w:rStyle w:val="a3"/>
+            </w:rPr>
+            <w:t>Место для ввода текста.</w:t>
+          </w:r>
+        </w:p>
+      </w:docPartBody>
+    </w:docPart>
+    <w:docPart>
+      <w:docPartPr>
+        <w:name w:val="A06BD94C55604FC7AFC1F28B32A6AB1A"/>
+        <w:category>
+          <w:name w:val="Общие"/>
+          <w:gallery w:val="placeholder"/>
+        </w:category>
+        <w:types>
+          <w:type w:val="bbPlcHdr"/>
+        </w:types>
+        <w:behaviors>
+          <w:behavior w:val="content"/>
+        </w:behaviors>
+        <w:guid w:val="{8C4986EE-42B6-4372-AA76-50D4F6DA7869}"/>
+      </w:docPartPr>
+      <w:docPartBody>
+        <w:p>
+          <w:pPr>
+            <w:pStyle w:val="A06BD94C55604FC7AFC1F28B32A6AB1A"/>
+          </w:pPr>
+          <w:r>
+            <w:rPr>
+              <w:rStyle w:val="a3"/>
+            </w:rPr>
+            <w:t>Место для ввода текста.</w:t>
+          </w:r>
+        </w:p>
+      </w:docPartBody>
+    </w:docPart>
+    <w:docPart>
+      <w:docPartPr>
+        <w:name w:val="22D0356BD71C4932B3C504008BA3956C"/>
+        <w:category>
+          <w:name w:val="Общие"/>
+          <w:gallery w:val="placeholder"/>
+        </w:category>
+        <w:types>
+          <w:type w:val="bbPlcHdr"/>
+        </w:types>
+        <w:behaviors>
+          <w:behavior w:val="content"/>
+        </w:behaviors>
+        <w:guid w:val="{1D83D2E6-169F-47A4-A679-EAB0BC9AF5BF}"/>
+      </w:docPartPr>
+      <w:docPartBody>
+        <w:p>
+          <w:pPr>
+            <w:pStyle w:val="22D0356BD71C4932B3C504008BA3956C"/>
+          </w:pPr>
+          <w:r>
+            <w:rPr>
+              <w:rStyle w:val="a3"/>
+            </w:rPr>
+            <w:t>Место для ввода текста.</w:t>
+          </w:r>
+        </w:p>
+      </w:docPartBody>
+    </w:docPart>
+    <w:docPart>
+      <w:docPartPr>
+        <w:name w:val="528F4BC6B112444A961ABB47215E2958"/>
+        <w:category>
+          <w:name w:val="Общие"/>
+          <w:gallery w:val="placeholder"/>
+        </w:category>
+        <w:types>
+          <w:type w:val="bbPlcHdr"/>
+        </w:types>
+        <w:behaviors>
+          <w:behavior w:val="content"/>
+        </w:behaviors>
+        <w:guid w:val="{DF28E792-75FA-4979-A510-58F551E39D01}"/>
+      </w:docPartPr>
+      <w:docPartBody>
+        <w:p>
+          <w:pPr>
+            <w:pStyle w:val="528F4BC6B112444A961ABB47215E2958"/>
+          </w:pPr>
+          <w:r>
+            <w:rPr>
+              <w:rStyle w:val="a3"/>
+            </w:rPr>
+            <w:t>Место для ввода текста.</w:t>
+          </w:r>
+        </w:p>
+      </w:docPartBody>
+    </w:docPart>
+    <w:docPart>
+      <w:docPartPr>
+        <w:name w:val="9CFFFB43F782428FB7D240045E4A0BDE"/>
+        <w:category>
+          <w:name w:val="Общие"/>
+          <w:gallery w:val="placeholder"/>
+        </w:category>
+        <w:types>
+          <w:type w:val="bbPlcHdr"/>
+        </w:types>
+        <w:behaviors>
+          <w:behavior w:val="content"/>
+        </w:behaviors>
+        <w:guid w:val="{04F129B2-71AE-4526-8FBE-B862F5BDF436}"/>
+      </w:docPartPr>
+      <w:docPartBody>
+        <w:p>
+          <w:pPr>
+            <w:pStyle w:val="9CFFFB43F782428FB7D240045E4A0BDE"/>
+          </w:pPr>
+          <w:r>
+            <w:rPr>
+              <w:rStyle w:val="a3"/>
+            </w:rPr>
+            <w:t>Место для ввода текста.</w:t>
+          </w:r>
+        </w:p>
+      </w:docPartBody>
+    </w:docPart>
+    <w:docPart>
+      <w:docPartPr>
+        <w:name w:val="0CF777FB7A694E449FA9440FF63262FD"/>
+        <w:category>
+          <w:name w:val="Общие"/>
+          <w:gallery w:val="placeholder"/>
+        </w:category>
+        <w:types>
+          <w:type w:val="bbPlcHdr"/>
+        </w:types>
+        <w:behaviors>
+          <w:behavior w:val="content"/>
+        </w:behaviors>
+        <w:guid w:val="{B1EBAD91-5D47-4095-8D6A-08BBEC772993}"/>
+      </w:docPartPr>
+      <w:docPartBody>
+        <w:p>
+          <w:pPr>
+            <w:pStyle w:val="0CF777FB7A694E449FA9440FF63262FD"/>
+          </w:pPr>
+          <w:r>
+            <w:rPr>
+              <w:rStyle w:val="a3"/>
+            </w:rPr>
+            <w:t>Место для ввода текста.</w:t>
+          </w:r>
+        </w:p>
+      </w:docPartBody>
+    </w:docPart>
+    <w:docPart>
+      <w:docPartPr>
+        <w:name w:val="2E4EC887630B429C834A41F30A41D77D"/>
+        <w:category>
+          <w:name w:val="Общие"/>
+          <w:gallery w:val="placeholder"/>
+        </w:category>
+        <w:types>
+          <w:type w:val="bbPlcHdr"/>
+        </w:types>
+        <w:behaviors>
+          <w:behavior w:val="content"/>
+        </w:behaviors>
+        <w:guid w:val="{967EDB08-0DD7-488F-9B40-1002D6FD1871}"/>
+      </w:docPartPr>
+      <w:docPartBody>
+        <w:p>
+          <w:pPr>
+            <w:pStyle w:val="2E4EC887630B429C834A41F30A41D77D"/>
+          </w:pPr>
+          <w:r>
+            <w:rPr>
+              <w:rStyle w:val="a3"/>
+            </w:rPr>
+            <w:t>Место для ввода текста.</w:t>
+          </w:r>
+        </w:p>
+      </w:docPartBody>
+    </w:docPart>
+    <w:docPart>
+      <w:docPartPr>
+        <w:name w:val="0829D67F91184853B20C93DBFEB29EBA"/>
+        <w:category>
+          <w:name w:val="Общие"/>
+          <w:gallery w:val="placeholder"/>
+        </w:category>
+        <w:types>
+          <w:type w:val="bbPlcHdr"/>
+        </w:types>
+        <w:behaviors>
+          <w:behavior w:val="content"/>
+        </w:behaviors>
+        <w:guid w:val="{87B7ADEF-5CB7-44CC-ADA1-8826A9E39B83}"/>
+      </w:docPartPr>
+      <w:docPartBody>
+        <w:p>
+          <w:pPr>
+            <w:pStyle w:val="0829D67F91184853B20C93DBFEB29EBA"/>
+          </w:pPr>
+          <w:r>
+            <w:rPr>
+              <w:rStyle w:val="a3"/>
+            </w:rPr>
+            <w:t>Место для ввода текста.</w:t>
+          </w:r>
+        </w:p>
+      </w:docPartBody>
+    </w:docPart>
+    <w:docPart>
+      <w:docPartPr>
+        <w:name w:val="B5087EB070D641A1BAEFC5BEF4D81DC5"/>
+        <w:category>
+          <w:name w:val="Общие"/>
+          <w:gallery w:val="placeholder"/>
+        </w:category>
+        <w:types>
+          <w:type w:val="bbPlcHdr"/>
+        </w:types>
+        <w:behaviors>
+          <w:behavior w:val="content"/>
+        </w:behaviors>
+        <w:guid w:val="{FBEABFBC-B103-42DA-9272-434FA7572F32}"/>
+      </w:docPartPr>
+      <w:docPartBody>
+        <w:p>
+          <w:pPr>
+            <w:pStyle w:val="B5087EB070D641A1BAEFC5BEF4D81DC5"/>
+          </w:pPr>
+          <w:r>
+            <w:rPr>
+              <w:rStyle w:val="a3"/>
+            </w:rPr>
+            <w:t>Место для ввода текста.</w:t>
+          </w:r>
+        </w:p>
+      </w:docPartBody>
+    </w:docPart>
+    <w:docPart>
+      <w:docPartPr>
+        <w:name w:val="20875AA887934770A4D41E989F280D6C"/>
+        <w:category>
+          <w:name w:val="Общие"/>
+          <w:gallery w:val="placeholder"/>
+        </w:category>
+        <w:types>
+          <w:type w:val="bbPlcHdr"/>
+        </w:types>
+        <w:behaviors>
+          <w:behavior w:val="content"/>
+        </w:behaviors>
+        <w:guid w:val="{A87ABEC2-308B-4E2A-B483-BAF8ADCEAB26}"/>
+      </w:docPartPr>
+      <w:docPartBody>
+        <w:p>
+          <w:pPr>
+            <w:pStyle w:val="20875AA887934770A4D41E989F280D6C"/>
+          </w:pPr>
+          <w:r>
+            <w:rPr>
+              <w:rStyle w:val="a3"/>
+            </w:rPr>
+            <w:t>Место для ввода текста.</w:t>
+          </w:r>
+        </w:p>
+      </w:docPartBody>
+    </w:docPart>
+    <w:docPart>
+      <w:docPartPr>
+        <w:name w:val="B28BE696CBF04C95A4D69035492D5E21"/>
+        <w:category>
+          <w:name w:val="Общие"/>
+          <w:gallery w:val="placeholder"/>
+        </w:category>
+        <w:types>
+          <w:type w:val="bbPlcHdr"/>
+        </w:types>
+        <w:behaviors>
+          <w:behavior w:val="content"/>
+        </w:behaviors>
+        <w:guid w:val="{186BFFB8-AC1C-48B1-8403-2BF462721F73}"/>
+      </w:docPartPr>
+      <w:docPartBody>
+        <w:p>
+          <w:pPr>
+            <w:pStyle w:val="B28BE696CBF04C95A4D69035492D5E21"/>
+          </w:pPr>
+          <w:r>
+            <w:rPr>
+              <w:rStyle w:val="a3"/>
+            </w:rPr>
+            <w:t>Место для ввода текста.</w:t>
+          </w:r>
+        </w:p>
+      </w:docPartBody>
+    </w:docPart>
+    <w:docPart>
+      <w:docPartPr>
+        <w:name w:val="1677950D8ED94BDAA63F968A21BF82E8"/>
+        <w:category>
+          <w:name w:val="Общие"/>
+          <w:gallery w:val="placeholder"/>
+        </w:category>
+        <w:types>
+          <w:type w:val="bbPlcHdr"/>
+        </w:types>
+        <w:behaviors>
+          <w:behavior w:val="content"/>
+        </w:behaviors>
+        <w:guid w:val="{A7DE5B81-4796-41D0-BEA5-083E84998224}"/>
+      </w:docPartPr>
+      <w:docPartBody>
+        <w:p>
+          <w:pPr>
+            <w:pStyle w:val="1677950D8ED94BDAA63F968A21BF82E8"/>
+          </w:pPr>
+          <w:r>
+            <w:rPr>
+              <w:rStyle w:val="a3"/>
             </w:rPr>
             <w:t>Место для ввода текста.</w:t>
           </w:r>
@@ -4363,7 +5398,7 @@
 </file>
 
 <file path=word/glossary/endnotes.xml><?xml version="1.0" encoding="utf-8"?>
-<w:endnotes xmlns:wpc="http://schemas.microsoft.com/office/word/2010/wordprocessingCanvas" xmlns:cx="http://schemas.microsoft.com/office/drawing/2014/chartex" xmlns:cx1="http://schemas.microsoft.com/office/drawing/2015/9/8/chartex" xmlns:cx2="http://schemas.microsoft.com/office/drawing/2015/10/21/chartex" xmlns:cx3="http://schemas.microsoft.com/office/drawing/2016/5/9/chartex" xmlns:cx4="http://schemas.microsoft.com/office/drawing/2016/5/10/chartex" xmlns:cx5="http://schemas.microsoft.com/office/drawing/2016/5/11/chartex" xmlns:cx6="http://schemas.microsoft.com/office/drawing/2016/5/12/chartex" xmlns:cx7="http://schemas.microsoft.com/office/drawing/2016/5/13/chartex" xmlns:cx8="http://schemas.microsoft.com/office/drawing/2016/5/14/chartex" xmlns:mc="http://schemas.openxmlformats.org/markup-compatibility/2006" xmlns:aink="http://schemas.microsoft.com/office/drawing/2016/ink" xmlns:am3d="http://schemas.microsoft.com/office/drawing/2017/model3d" xmlns:o="urn:schemas-microsoft-com:office:office" xmlns:r="http://schemas.openxmlformats.org/officeDocument/2006/relationships" xmlns:m="http://schemas.openxmlformats.org/officeDocument/2006/math" xmlns:v="urn:schemas-microsoft-com:vml" xmlns:wp14="http://schemas.microsoft.com/office/word/2010/wordprocessingDrawing" xmlns:wp="http://schemas.openxmlformats.org/drawingml/2006/wordprocessingDrawing" xmlns:w10="urn:schemas-microsoft-com:office:word" xmlns:w="http://schemas.openxmlformats.org/wordprocessingml/2006/main" xmlns:w14="http://schemas.microsoft.com/office/word/2010/wordml" xmlns:w15="http://schemas.microsoft.com/office/word/2012/wordml" xmlns:w16cex="http://schemas.microsoft.com/office/word/2018/wordml/cex" xmlns:w16cid="http://schemas.microsoft.com/office/word/2016/wordml/cid" xmlns:w16="http://schemas.microsoft.com/office/word/2018/wordml" xmlns:w16sdtdh="http://schemas.microsoft.com/office/word/2020/wordml/sdtdatahash" xmlns:w16se="http://schemas.microsoft.com/office/word/2015/wordml/symex" xmlns:wpg="http://schemas.microsoft.com/office/word/2010/wordprocessingGroup" xmlns:wpi="http://schemas.microsoft.com/office/word/2010/wordprocessingInk" xmlns:wne="http://schemas.microsoft.com/office/word/2006/wordml" xmlns:wps="http://schemas.microsoft.com/office/word/2010/wordprocessingShape" mc:Ignorable="w14 w15 w16se w16cid w16 w16cex w16sdtdh wp14">
+<w:endnotes xmlns:wpc="http://schemas.microsoft.com/office/word/2010/wordprocessingCanvas" xmlns:cx="http://schemas.microsoft.com/office/drawing/2014/chartex" xmlns:cx1="http://schemas.microsoft.com/office/drawing/2015/9/8/chartex" xmlns:cx2="http://schemas.microsoft.com/office/drawing/2015/10/21/chartex" xmlns:cx3="http://schemas.microsoft.com/office/drawing/2016/5/9/chartex" xmlns:cx4="http://schemas.microsoft.com/office/drawing/2016/5/10/chartex" xmlns:cx5="http://schemas.microsoft.com/office/drawing/2016/5/11/chartex" xmlns:cx6="http://schemas.microsoft.com/office/drawing/2016/5/12/chartex" xmlns:cx7="http://schemas.microsoft.com/office/drawing/2016/5/13/chartex" xmlns:cx8="http://schemas.microsoft.com/office/drawing/2016/5/14/chartex" xmlns:mc="http://schemas.openxmlformats.org/markup-compatibility/2006" xmlns:aink="http://schemas.microsoft.com/office/drawing/2016/ink" xmlns:am3d="http://schemas.microsoft.com/office/drawing/2017/model3d" xmlns:o="urn:schemas-microsoft-com:office:office" xmlns:r="http://schemas.openxmlformats.org/officeDocument/2006/relationships" xmlns:m="http://schemas.openxmlformats.org/officeDocument/2006/math" xmlns:v="urn:schemas-microsoft-com:vml" xmlns:wp14="http://schemas.microsoft.com/office/word/2010/wordprocessingDrawing" xmlns:wp="http://schemas.openxmlformats.org/drawingml/2006/wordprocessingDrawing" xmlns:w10="urn:schemas-microsoft-com:office:word" xmlns:w="http://schemas.openxmlformats.org/wordprocessingml/2006/main" xmlns:w14="http://schemas.microsoft.com/office/word/2010/wordml" xmlns:w15="http://schemas.microsoft.com/office/word/2012/wordml" xmlns:w16cid="http://schemas.microsoft.com/office/word/2016/wordml/cid" xmlns:w16se="http://schemas.microsoft.com/office/word/2015/wordml/symex" xmlns:wpg="http://schemas.microsoft.com/office/word/2010/wordprocessingGroup" xmlns:wpi="http://schemas.microsoft.com/office/word/2010/wordprocessingInk" xmlns:wne="http://schemas.microsoft.com/office/word/2006/wordml" xmlns:wps="http://schemas.microsoft.com/office/word/2010/wordprocessingShape" mc:Ignorable="w14 w15 w16se w16cid wp14">
   <w:endnote w:type="separator" w:id="-1">
     <w:p>
       <w:pPr>
@@ -4388,7 +5423,7 @@
 </file>
 
 <file path=word/glossary/fontTable.xml><?xml version="1.0" encoding="utf-8"?>
-<w:fonts xmlns:mc="http://schemas.openxmlformats.org/markup-compatibility/2006" xmlns:r="http://schemas.openxmlformats.org/officeDocument/2006/relationships" xmlns:w="http://schemas.openxmlformats.org/wordprocessingml/2006/main" xmlns:w14="http://schemas.microsoft.com/office/word/2010/wordml" xmlns:w15="http://schemas.microsoft.com/office/word/2012/wordml" xmlns:w16cex="http://schemas.microsoft.com/office/word/2018/wordml/cex" xmlns:w16cid="http://schemas.microsoft.com/office/word/2016/wordml/cid" xmlns:w16="http://schemas.microsoft.com/office/word/2018/wordml" xmlns:w16sdtdh="http://schemas.microsoft.com/office/word/2020/wordml/sdtdatahash" xmlns:w16se="http://schemas.microsoft.com/office/word/2015/wordml/symex" mc:Ignorable="w14 w15 w16se w16cid w16 w16cex w16sdtdh">
+<w:fonts xmlns:mc="http://schemas.openxmlformats.org/markup-compatibility/2006" xmlns:r="http://schemas.openxmlformats.org/officeDocument/2006/relationships" xmlns:w="http://schemas.openxmlformats.org/wordprocessingml/2006/main" xmlns:w14="http://schemas.microsoft.com/office/word/2010/wordml" xmlns:w15="http://schemas.microsoft.com/office/word/2012/wordml" xmlns:w16cid="http://schemas.microsoft.com/office/word/2016/wordml/cid" xmlns:w16se="http://schemas.microsoft.com/office/word/2015/wordml/symex" mc:Ignorable="w14 w15 w16se w16cid">
   <w:font w:name="Wingdings">
     <w:panose1 w:val="05000000000000000000"/>
     <w:charset w:val="02"/>
@@ -4422,7 +5457,7 @@
     <w:charset w:val="00"/>
     <w:family w:val="swiss"/>
     <w:pitch w:val="variable"/>
-    <w:sig w:usb0="E4002EFF" w:usb1="C200247B" w:usb2="00000009" w:usb3="00000000" w:csb0="000001FF" w:csb1="00000000"/>
+    <w:sig w:usb0="E4002EFF" w:usb1="C000247B" w:usb2="00000009" w:usb3="00000000" w:csb0="000001FF" w:csb1="00000000"/>
   </w:font>
   <w:font w:name="SimSun">
     <w:altName w:val="宋体"/>
@@ -4466,13 +5501,13 @@
     <w:charset w:val="00"/>
     <w:family w:val="swiss"/>
     <w:pitch w:val="variable"/>
-    <w:sig w:usb0="E4002EFF" w:usb1="C200247B" w:usb2="00000009" w:usb3="00000000" w:csb0="000001FF" w:csb1="00000000"/>
+    <w:sig w:usb0="E4002EFF" w:usb1="C000247B" w:usb2="00000009" w:usb3="00000000" w:csb0="000001FF" w:csb1="00000000"/>
   </w:font>
 </w:fonts>
 </file>
 
 <file path=word/glossary/footnotes.xml><?xml version="1.0" encoding="utf-8"?>
-<w:footnotes xmlns:wpc="http://schemas.microsoft.com/office/word/2010/wordprocessingCanvas" xmlns:cx="http://schemas.microsoft.com/office/drawing/2014/chartex" xmlns:cx1="http://schemas.microsoft.com/office/drawing/2015/9/8/chartex" xmlns:cx2="http://schemas.microsoft.com/office/drawing/2015/10/21/chartex" xmlns:cx3="http://schemas.microsoft.com/office/drawing/2016/5/9/chartex" xmlns:cx4="http://schemas.microsoft.com/office/drawing/2016/5/10/chartex" xmlns:cx5="http://schemas.microsoft.com/office/drawing/2016/5/11/chartex" xmlns:cx6="http://schemas.microsoft.com/office/drawing/2016/5/12/chartex" xmlns:cx7="http://schemas.microsoft.com/office/drawing/2016/5/13/chartex" xmlns:cx8="http://schemas.microsoft.com/office/drawing/2016/5/14/chartex" xmlns:mc="http://schemas.openxmlformats.org/markup-compatibility/2006" xmlns:aink="http://schemas.microsoft.com/office/drawing/2016/ink" xmlns:am3d="http://schemas.microsoft.com/office/drawing/2017/model3d" xmlns:o="urn:schemas-microsoft-com:office:office" xmlns:r="http://schemas.openxmlformats.org/officeDocument/2006/relationships" xmlns:m="http://schemas.openxmlformats.org/officeDocument/2006/math" xmlns:v="urn:schemas-microsoft-com:vml" xmlns:wp14="http://schemas.microsoft.com/office/word/2010/wordprocessingDrawing" xmlns:wp="http://schemas.openxmlformats.org/drawingml/2006/wordprocessingDrawing" xmlns:w10="urn:schemas-microsoft-com:office:word" xmlns:w="http://schemas.openxmlformats.org/wordprocessingml/2006/main" xmlns:w14="http://schemas.microsoft.com/office/word/2010/wordml" xmlns:w15="http://schemas.microsoft.com/office/word/2012/wordml" xmlns:w16cex="http://schemas.microsoft.com/office/word/2018/wordml/cex" xmlns:w16cid="http://schemas.microsoft.com/office/word/2016/wordml/cid" xmlns:w16="http://schemas.microsoft.com/office/word/2018/wordml" xmlns:w16sdtdh="http://schemas.microsoft.com/office/word/2020/wordml/sdtdatahash" xmlns:w16se="http://schemas.microsoft.com/office/word/2015/wordml/symex" xmlns:wpg="http://schemas.microsoft.com/office/word/2010/wordprocessingGroup" xmlns:wpi="http://schemas.microsoft.com/office/word/2010/wordprocessingInk" xmlns:wne="http://schemas.microsoft.com/office/word/2006/wordml" xmlns:wps="http://schemas.microsoft.com/office/word/2010/wordprocessingShape" mc:Ignorable="w14 w15 w16se w16cid w16 w16cex w16sdtdh wp14">
+<w:footnotes xmlns:wpc="http://schemas.microsoft.com/office/word/2010/wordprocessingCanvas" xmlns:cx="http://schemas.microsoft.com/office/drawing/2014/chartex" xmlns:cx1="http://schemas.microsoft.com/office/drawing/2015/9/8/chartex" xmlns:cx2="http://schemas.microsoft.com/office/drawing/2015/10/21/chartex" xmlns:cx3="http://schemas.microsoft.com/office/drawing/2016/5/9/chartex" xmlns:cx4="http://schemas.microsoft.com/office/drawing/2016/5/10/chartex" xmlns:cx5="http://schemas.microsoft.com/office/drawing/2016/5/11/chartex" xmlns:cx6="http://schemas.microsoft.com/office/drawing/2016/5/12/chartex" xmlns:cx7="http://schemas.microsoft.com/office/drawing/2016/5/13/chartex" xmlns:cx8="http://schemas.microsoft.com/office/drawing/2016/5/14/chartex" xmlns:mc="http://schemas.openxmlformats.org/markup-compatibility/2006" xmlns:aink="http://schemas.microsoft.com/office/drawing/2016/ink" xmlns:am3d="http://schemas.microsoft.com/office/drawing/2017/model3d" xmlns:o="urn:schemas-microsoft-com:office:office" xmlns:r="http://schemas.openxmlformats.org/officeDocument/2006/relationships" xmlns:m="http://schemas.openxmlformats.org/officeDocument/2006/math" xmlns:v="urn:schemas-microsoft-com:vml" xmlns:wp14="http://schemas.microsoft.com/office/word/2010/wordprocessingDrawing" xmlns:wp="http://schemas.openxmlformats.org/drawingml/2006/wordprocessingDrawing" xmlns:w10="urn:schemas-microsoft-com:office:word" xmlns:w="http://schemas.openxmlformats.org/wordprocessingml/2006/main" xmlns:w14="http://schemas.microsoft.com/office/word/2010/wordml" xmlns:w15="http://schemas.microsoft.com/office/word/2012/wordml" xmlns:w16cid="http://schemas.microsoft.com/office/word/2016/wordml/cid" xmlns:w16se="http://schemas.microsoft.com/office/word/2015/wordml/symex" xmlns:wpg="http://schemas.microsoft.com/office/word/2010/wordprocessingGroup" xmlns:wpi="http://schemas.microsoft.com/office/word/2010/wordprocessingInk" xmlns:wne="http://schemas.microsoft.com/office/word/2006/wordml" xmlns:wps="http://schemas.microsoft.com/office/word/2010/wordprocessingShape" mc:Ignorable="w14 w15 w16se w16cid wp14">
   <w:footnote w:type="separator" w:id="-1">
     <w:p>
       <w:pPr>
@@ -4497,7 +5532,7 @@
 </file>
 
 <file path=word/glossary/settings.xml><?xml version="1.0" encoding="utf-8"?>
-<w:settings xmlns:mc="http://schemas.openxmlformats.org/markup-compatibility/2006" xmlns:o="urn:schemas-microsoft-com:office:office" xmlns:r="http://schemas.openxmlformats.org/officeDocument/2006/relationships" xmlns:m="http://schemas.openxmlformats.org/officeDocument/2006/math" xmlns:v="urn:schemas-microsoft-com:vml" xmlns:w10="urn:schemas-microsoft-com:office:word" xmlns:w="http://schemas.openxmlformats.org/wordprocessingml/2006/main" xmlns:w14="http://schemas.microsoft.com/office/word/2010/wordml" xmlns:w15="http://schemas.microsoft.com/office/word/2012/wordml" xmlns:w16cex="http://schemas.microsoft.com/office/word/2018/wordml/cex" xmlns:w16cid="http://schemas.microsoft.com/office/word/2016/wordml/cid" xmlns:w16="http://schemas.microsoft.com/office/word/2018/wordml" xmlns:w16sdtdh="http://schemas.microsoft.com/office/word/2020/wordml/sdtdatahash" xmlns:w16se="http://schemas.microsoft.com/office/word/2015/wordml/symex" xmlns:sl="http://schemas.openxmlformats.org/schemaLibrary/2006/main" mc:Ignorable="w14 w15 w16se w16cid w16 w16cex w16sdtdh">
+<w:settings xmlns:mc="http://schemas.openxmlformats.org/markup-compatibility/2006" xmlns:o="urn:schemas-microsoft-com:office:office" xmlns:r="http://schemas.openxmlformats.org/officeDocument/2006/relationships" xmlns:m="http://schemas.openxmlformats.org/officeDocument/2006/math" xmlns:v="urn:schemas-microsoft-com:vml" xmlns:w10="urn:schemas-microsoft-com:office:word" xmlns:w="http://schemas.openxmlformats.org/wordprocessingml/2006/main" xmlns:w14="http://schemas.microsoft.com/office/word/2010/wordml" xmlns:w15="http://schemas.microsoft.com/office/word/2012/wordml" xmlns:w16cid="http://schemas.microsoft.com/office/word/2016/wordml/cid" xmlns:w16se="http://schemas.microsoft.com/office/word/2015/wordml/symex" xmlns:sl="http://schemas.openxmlformats.org/schemaLibrary/2006/main" mc:Ignorable="w14 w15 w16se w16cid">
   <w:defaultTabStop w:val="708"/>
   <w:characterSpacingControl w:val="doNotCompress"/>
   <w:footnotePr>
@@ -4527,10 +5562,12 @@
     <w:rsid w:val="001337F0"/>
     <w:rsid w:val="00197787"/>
     <w:rsid w:val="001A1540"/>
+    <w:rsid w:val="001A5885"/>
     <w:rsid w:val="001B1E14"/>
     <w:rsid w:val="001C0913"/>
     <w:rsid w:val="00216BF0"/>
     <w:rsid w:val="00226E29"/>
+    <w:rsid w:val="00260167"/>
     <w:rsid w:val="0028404E"/>
     <w:rsid w:val="00327086"/>
     <w:rsid w:val="003571B2"/>
@@ -4581,6 +5618,7 @@
     <w:rsid w:val="00C64CA5"/>
     <w:rsid w:val="00C66FB0"/>
     <w:rsid w:val="00C95B62"/>
+    <w:rsid w:val="00CC20D8"/>
     <w:rsid w:val="00D33C43"/>
     <w:rsid w:val="00D42283"/>
     <w:rsid w:val="00D83707"/>
@@ -4597,6 +5635,7 @@
     <w:rsid w:val="00EE6DB1"/>
     <w:rsid w:val="00EF25E3"/>
     <w:rsid w:val="00F11AEA"/>
+    <w:rsid w:val="00F24874"/>
     <w:rsid w:val="00F30B3E"/>
     <w:rsid w:val="00F44A0A"/>
     <w:rsid w:val="00F74A4B"/>
@@ -4629,7 +5668,7 @@
 </file>
 
 <file path=word/glossary/styles.xml><?xml version="1.0" encoding="utf-8"?>
-<w:styles xmlns:mc="http://schemas.openxmlformats.org/markup-compatibility/2006" xmlns:r="http://schemas.openxmlformats.org/officeDocument/2006/relationships" xmlns:w="http://schemas.openxmlformats.org/wordprocessingml/2006/main" xmlns:w14="http://schemas.microsoft.com/office/word/2010/wordml" xmlns:w15="http://schemas.microsoft.com/office/word/2012/wordml" xmlns:w16cex="http://schemas.microsoft.com/office/word/2018/wordml/cex" xmlns:w16cid="http://schemas.microsoft.com/office/word/2016/wordml/cid" xmlns:w16="http://schemas.microsoft.com/office/word/2018/wordml" xmlns:w16sdtdh="http://schemas.microsoft.com/office/word/2020/wordml/sdtdatahash" xmlns:w16se="http://schemas.microsoft.com/office/word/2015/wordml/symex" mc:Ignorable="w14 w15 w16se w16cid w16 w16cex w16sdtdh">
+<w:styles xmlns:mc="http://schemas.openxmlformats.org/markup-compatibility/2006" xmlns:r="http://schemas.openxmlformats.org/officeDocument/2006/relationships" xmlns:w="http://schemas.openxmlformats.org/wordprocessingml/2006/main" xmlns:w14="http://schemas.microsoft.com/office/word/2010/wordml" xmlns:w15="http://schemas.microsoft.com/office/word/2012/wordml" xmlns:w16cid="http://schemas.microsoft.com/office/word/2016/wordml/cid" xmlns:w16se="http://schemas.microsoft.com/office/word/2015/wordml/symex" mc:Ignorable="w14 w15 w16se w16cid">
   <w:docDefaults>
     <w:rPrDefault>
       <w:rPr>
@@ -4639,7 +5678,7 @@
     </w:rPrDefault>
     <w:pPrDefault/>
   </w:docDefaults>
-  <w:latentStyles w:defLockedState="0" w:defUIPriority="99" w:defSemiHidden="0" w:defUnhideWhenUsed="0" w:defQFormat="0" w:count="376">
+  <w:latentStyles w:defLockedState="0" w:defUIPriority="99" w:defSemiHidden="0" w:defUnhideWhenUsed="0" w:defQFormat="0" w:count="377">
     <w:lsdException w:name="Normal" w:uiPriority="0" w:qFormat="1"/>
     <w:lsdException w:name="heading 2" w:semiHidden="1" w:unhideWhenUsed="1"/>
     <w:lsdException w:name="heading 3" w:semiHidden="1" w:unhideWhenUsed="1"/>
@@ -5007,8 +6046,9 @@
     <w:lsdException w:name="Hashtag" w:semiHidden="1" w:unhideWhenUsed="1"/>
     <w:lsdException w:name="Unresolved Mention" w:semiHidden="1" w:unhideWhenUsed="1"/>
     <w:lsdException w:name="Smart Link" w:semiHidden="1" w:unhideWhenUsed="1"/>
+    <w:lsdException w:name="Smart Link Error" w:semiHidden="1" w:unhideWhenUsed="1"/>
   </w:latentStyles>
-  <w:style w:type="paragraph" w:default="1" w:styleId="Normal">
+  <w:style w:type="paragraph" w:default="1" w:styleId="a">
     <w:name w:val="Normal"/>
     <w:qFormat/>
     <w:pPr>
@@ -5019,13 +6059,13 @@
       <w:szCs w:val="22"/>
     </w:rPr>
   </w:style>
-  <w:style w:type="character" w:default="1" w:styleId="DefaultParagraphFont">
+  <w:style w:type="character" w:default="1" w:styleId="a0">
     <w:name w:val="Default Paragraph Font"/>
     <w:uiPriority w:val="1"/>
     <w:semiHidden/>
     <w:unhideWhenUsed/>
   </w:style>
-  <w:style w:type="table" w:default="1" w:styleId="TableNormal">
+  <w:style w:type="table" w:default="1" w:styleId="a1">
     <w:name w:val="Normal Table"/>
     <w:uiPriority w:val="99"/>
     <w:semiHidden/>
@@ -5040,19 +6080,19 @@
       </w:tblCellMar>
     </w:tblPr>
   </w:style>
-  <w:style w:type="numbering" w:default="1" w:styleId="NoList">
+  <w:style w:type="numbering" w:default="1" w:styleId="a2">
     <w:name w:val="No List"/>
     <w:uiPriority w:val="99"/>
     <w:semiHidden/>
     <w:unhideWhenUsed/>
   </w:style>
-  <w:style w:type="character" w:styleId="PlaceholderText">
+  <w:style w:type="character" w:styleId="a3">
     <w:name w:val="Placeholder Text"/>
-    <w:basedOn w:val="DefaultParagraphFont"/>
+    <w:basedOn w:val="a0"/>
     <w:uiPriority w:val="99"/>
     <w:semiHidden/>
     <w:qFormat/>
-    <w:rsid w:val="008448B2"/>
+    <w:rsid w:val="00F24874"/>
     <w:rPr>
       <w:color w:val="808080"/>
     </w:rPr>
@@ -5068,9 +6108,9 @@
       <w:szCs w:val="22"/>
     </w:rPr>
   </w:style>
-  <w:style w:type="character" w:styleId="Hyperlink">
+  <w:style w:type="character" w:styleId="a4">
     <w:name w:val="Hyperlink"/>
-    <w:basedOn w:val="DefaultParagraphFont"/>
+    <w:basedOn w:val="a0"/>
     <w:semiHidden/>
     <w:qFormat/>
     <w:rPr>
@@ -5232,11 +6272,347 @@
       <w:szCs w:val="22"/>
     </w:rPr>
   </w:style>
+  <w:style w:type="paragraph" w:customStyle="1" w:styleId="142D79FAF19345BE84BF34B93906C966">
+    <w:name w:val="142D79FAF19345BE84BF34B93906C966"/>
+    <w:rsid w:val="00F24874"/>
+    <w:pPr>
+      <w:spacing w:after="160" w:line="259" w:lineRule="auto"/>
+    </w:pPr>
+    <w:rPr>
+      <w:sz w:val="22"/>
+      <w:szCs w:val="22"/>
+      <w:lang w:val="en-US" w:eastAsia="en-US"/>
+    </w:rPr>
+  </w:style>
+  <w:style w:type="paragraph" w:customStyle="1" w:styleId="709D3AB7B5D04063AAE2AD2142A813B1">
+    <w:name w:val="709D3AB7B5D04063AAE2AD2142A813B1"/>
+    <w:rsid w:val="00F24874"/>
+    <w:pPr>
+      <w:spacing w:after="160" w:line="259" w:lineRule="auto"/>
+    </w:pPr>
+    <w:rPr>
+      <w:sz w:val="22"/>
+      <w:szCs w:val="22"/>
+      <w:lang w:val="en-US" w:eastAsia="en-US"/>
+    </w:rPr>
+  </w:style>
+  <w:style w:type="paragraph" w:customStyle="1" w:styleId="5649CDA6CD0546978EC9159C633E7FBD">
+    <w:name w:val="5649CDA6CD0546978EC9159C633E7FBD"/>
+    <w:rsid w:val="00F24874"/>
+    <w:pPr>
+      <w:spacing w:after="160" w:line="259" w:lineRule="auto"/>
+    </w:pPr>
+    <w:rPr>
+      <w:sz w:val="22"/>
+      <w:szCs w:val="22"/>
+      <w:lang w:val="en-US" w:eastAsia="en-US"/>
+    </w:rPr>
+  </w:style>
+  <w:style w:type="paragraph" w:customStyle="1" w:styleId="206379CE761547F488D05AF20C8B722A">
+    <w:name w:val="206379CE761547F488D05AF20C8B722A"/>
+    <w:rsid w:val="00F24874"/>
+    <w:pPr>
+      <w:spacing w:after="160" w:line="259" w:lineRule="auto"/>
+    </w:pPr>
+    <w:rPr>
+      <w:sz w:val="22"/>
+      <w:szCs w:val="22"/>
+      <w:lang w:val="en-US" w:eastAsia="en-US"/>
+    </w:rPr>
+  </w:style>
+  <w:style w:type="paragraph" w:customStyle="1" w:styleId="92C7A43D74A14531967A9620A9244DAB">
+    <w:name w:val="92C7A43D74A14531967A9620A9244DAB"/>
+    <w:rsid w:val="00F24874"/>
+    <w:pPr>
+      <w:spacing w:after="160" w:line="259" w:lineRule="auto"/>
+    </w:pPr>
+    <w:rPr>
+      <w:sz w:val="22"/>
+      <w:szCs w:val="22"/>
+      <w:lang w:val="en-US" w:eastAsia="en-US"/>
+    </w:rPr>
+  </w:style>
+  <w:style w:type="paragraph" w:customStyle="1" w:styleId="13005E9E9C064651913A9E973BEEB58C">
+    <w:name w:val="13005E9E9C064651913A9E973BEEB58C"/>
+    <w:rsid w:val="00F24874"/>
+    <w:pPr>
+      <w:spacing w:after="160" w:line="259" w:lineRule="auto"/>
+    </w:pPr>
+    <w:rPr>
+      <w:sz w:val="22"/>
+      <w:szCs w:val="22"/>
+      <w:lang w:val="en-US" w:eastAsia="en-US"/>
+    </w:rPr>
+  </w:style>
+  <w:style w:type="paragraph" w:customStyle="1" w:styleId="746A609BB694410089E5BB3E14D69250">
+    <w:name w:val="746A609BB694410089E5BB3E14D69250"/>
+    <w:rsid w:val="00F24874"/>
+    <w:pPr>
+      <w:spacing w:after="160" w:line="259" w:lineRule="auto"/>
+    </w:pPr>
+    <w:rPr>
+      <w:sz w:val="22"/>
+      <w:szCs w:val="22"/>
+      <w:lang w:val="en-US" w:eastAsia="en-US"/>
+    </w:rPr>
+  </w:style>
+  <w:style w:type="paragraph" w:customStyle="1" w:styleId="6BA49B45AEEA480087E4BBB6B855FB8C">
+    <w:name w:val="6BA49B45AEEA480087E4BBB6B855FB8C"/>
+    <w:rsid w:val="00F24874"/>
+    <w:pPr>
+      <w:spacing w:after="160" w:line="259" w:lineRule="auto"/>
+    </w:pPr>
+    <w:rPr>
+      <w:sz w:val="22"/>
+      <w:szCs w:val="22"/>
+      <w:lang w:val="en-US" w:eastAsia="en-US"/>
+    </w:rPr>
+  </w:style>
+  <w:style w:type="paragraph" w:customStyle="1" w:styleId="6156EF385DBC49CC847264D765FF4D36">
+    <w:name w:val="6156EF385DBC49CC847264D765FF4D36"/>
+    <w:rsid w:val="00F24874"/>
+    <w:pPr>
+      <w:spacing w:after="160" w:line="259" w:lineRule="auto"/>
+    </w:pPr>
+    <w:rPr>
+      <w:sz w:val="22"/>
+      <w:szCs w:val="22"/>
+      <w:lang w:val="en-US" w:eastAsia="en-US"/>
+    </w:rPr>
+  </w:style>
+  <w:style w:type="paragraph" w:customStyle="1" w:styleId="A06BD94C55604FC7AFC1F28B32A6AB1A">
+    <w:name w:val="A06BD94C55604FC7AFC1F28B32A6AB1A"/>
+    <w:rsid w:val="00F24874"/>
+    <w:pPr>
+      <w:spacing w:after="160" w:line="259" w:lineRule="auto"/>
+    </w:pPr>
+    <w:rPr>
+      <w:sz w:val="22"/>
+      <w:szCs w:val="22"/>
+      <w:lang w:val="en-US" w:eastAsia="en-US"/>
+    </w:rPr>
+  </w:style>
+  <w:style w:type="paragraph" w:customStyle="1" w:styleId="22D0356BD71C4932B3C504008BA3956C">
+    <w:name w:val="22D0356BD71C4932B3C504008BA3956C"/>
+    <w:rsid w:val="00F24874"/>
+    <w:pPr>
+      <w:spacing w:after="160" w:line="259" w:lineRule="auto"/>
+    </w:pPr>
+    <w:rPr>
+      <w:sz w:val="22"/>
+      <w:szCs w:val="22"/>
+      <w:lang w:val="en-US" w:eastAsia="en-US"/>
+    </w:rPr>
+  </w:style>
+  <w:style w:type="paragraph" w:customStyle="1" w:styleId="528F4BC6B112444A961ABB47215E2958">
+    <w:name w:val="528F4BC6B112444A961ABB47215E2958"/>
+    <w:rsid w:val="00F24874"/>
+    <w:pPr>
+      <w:spacing w:after="160" w:line="259" w:lineRule="auto"/>
+    </w:pPr>
+    <w:rPr>
+      <w:sz w:val="22"/>
+      <w:szCs w:val="22"/>
+      <w:lang w:val="en-US" w:eastAsia="en-US"/>
+    </w:rPr>
+  </w:style>
+  <w:style w:type="paragraph" w:customStyle="1" w:styleId="9CFFFB43F782428FB7D240045E4A0BDE">
+    <w:name w:val="9CFFFB43F782428FB7D240045E4A0BDE"/>
+    <w:rsid w:val="00F24874"/>
+    <w:pPr>
+      <w:spacing w:after="160" w:line="259" w:lineRule="auto"/>
+    </w:pPr>
+    <w:rPr>
+      <w:sz w:val="22"/>
+      <w:szCs w:val="22"/>
+      <w:lang w:val="en-US" w:eastAsia="en-US"/>
+    </w:rPr>
+  </w:style>
+  <w:style w:type="paragraph" w:customStyle="1" w:styleId="23E85E122EA04CC4BF0A9E3E797A3755">
+    <w:name w:val="23E85E122EA04CC4BF0A9E3E797A3755"/>
+    <w:rsid w:val="00F24874"/>
+    <w:pPr>
+      <w:spacing w:after="160" w:line="259" w:lineRule="auto"/>
+    </w:pPr>
+    <w:rPr>
+      <w:sz w:val="22"/>
+      <w:szCs w:val="22"/>
+      <w:lang w:val="en-US" w:eastAsia="en-US"/>
+    </w:rPr>
+  </w:style>
+  <w:style w:type="paragraph" w:customStyle="1" w:styleId="A33A045F09384177A42EF1CFA834CF9C">
+    <w:name w:val="A33A045F09384177A42EF1CFA834CF9C"/>
+    <w:rsid w:val="00F24874"/>
+    <w:pPr>
+      <w:spacing w:after="160" w:line="259" w:lineRule="auto"/>
+    </w:pPr>
+    <w:rPr>
+      <w:sz w:val="22"/>
+      <w:szCs w:val="22"/>
+      <w:lang w:val="en-US" w:eastAsia="en-US"/>
+    </w:rPr>
+  </w:style>
+  <w:style w:type="paragraph" w:customStyle="1" w:styleId="0CF777FB7A694E449FA9440FF63262FD">
+    <w:name w:val="0CF777FB7A694E449FA9440FF63262FD"/>
+    <w:rsid w:val="00F24874"/>
+    <w:pPr>
+      <w:spacing w:after="160" w:line="259" w:lineRule="auto"/>
+    </w:pPr>
+    <w:rPr>
+      <w:sz w:val="22"/>
+      <w:szCs w:val="22"/>
+      <w:lang w:val="en-US" w:eastAsia="en-US"/>
+    </w:rPr>
+  </w:style>
+  <w:style w:type="paragraph" w:customStyle="1" w:styleId="2E4EC887630B429C834A41F30A41D77D">
+    <w:name w:val="2E4EC887630B429C834A41F30A41D77D"/>
+    <w:rsid w:val="00F24874"/>
+    <w:pPr>
+      <w:spacing w:after="160" w:line="259" w:lineRule="auto"/>
+    </w:pPr>
+    <w:rPr>
+      <w:sz w:val="22"/>
+      <w:szCs w:val="22"/>
+      <w:lang w:val="en-US" w:eastAsia="en-US"/>
+    </w:rPr>
+  </w:style>
+  <w:style w:type="paragraph" w:customStyle="1" w:styleId="0829D67F91184853B20C93DBFEB29EBA">
+    <w:name w:val="0829D67F91184853B20C93DBFEB29EBA"/>
+    <w:rsid w:val="00F24874"/>
+    <w:pPr>
+      <w:spacing w:after="160" w:line="259" w:lineRule="auto"/>
+    </w:pPr>
+    <w:rPr>
+      <w:sz w:val="22"/>
+      <w:szCs w:val="22"/>
+      <w:lang w:val="en-US" w:eastAsia="en-US"/>
+    </w:rPr>
+  </w:style>
+  <w:style w:type="paragraph" w:customStyle="1" w:styleId="B5087EB070D641A1BAEFC5BEF4D81DC5">
+    <w:name w:val="B5087EB070D641A1BAEFC5BEF4D81DC5"/>
+    <w:rsid w:val="00F24874"/>
+    <w:pPr>
+      <w:spacing w:after="160" w:line="259" w:lineRule="auto"/>
+    </w:pPr>
+    <w:rPr>
+      <w:sz w:val="22"/>
+      <w:szCs w:val="22"/>
+      <w:lang w:val="en-US" w:eastAsia="en-US"/>
+    </w:rPr>
+  </w:style>
+  <w:style w:type="paragraph" w:customStyle="1" w:styleId="BDEB04E782D742D69E4F2D2BB8403F99">
+    <w:name w:val="BDEB04E782D742D69E4F2D2BB8403F99"/>
+    <w:rsid w:val="00F24874"/>
+    <w:pPr>
+      <w:spacing w:after="160" w:line="259" w:lineRule="auto"/>
+    </w:pPr>
+    <w:rPr>
+      <w:sz w:val="22"/>
+      <w:szCs w:val="22"/>
+      <w:lang w:val="en-US" w:eastAsia="en-US"/>
+    </w:rPr>
+  </w:style>
+  <w:style w:type="paragraph" w:customStyle="1" w:styleId="2BF8D044D2094F9EA285CEF7B1F27AE7">
+    <w:name w:val="2BF8D044D2094F9EA285CEF7B1F27AE7"/>
+    <w:rsid w:val="00F24874"/>
+    <w:pPr>
+      <w:spacing w:after="160" w:line="259" w:lineRule="auto"/>
+    </w:pPr>
+    <w:rPr>
+      <w:sz w:val="22"/>
+      <w:szCs w:val="22"/>
+      <w:lang w:val="en-US" w:eastAsia="en-US"/>
+    </w:rPr>
+  </w:style>
+  <w:style w:type="paragraph" w:customStyle="1" w:styleId="8005F5365E4E4E20AB0290E6E1771F02">
+    <w:name w:val="8005F5365E4E4E20AB0290E6E1771F02"/>
+    <w:rsid w:val="00F24874"/>
+    <w:pPr>
+      <w:spacing w:after="160" w:line="259" w:lineRule="auto"/>
+    </w:pPr>
+    <w:rPr>
+      <w:sz w:val="22"/>
+      <w:szCs w:val="22"/>
+      <w:lang w:val="en-US" w:eastAsia="en-US"/>
+    </w:rPr>
+  </w:style>
+  <w:style w:type="paragraph" w:customStyle="1" w:styleId="24D9534BD29E465494D7999F66FB71EA">
+    <w:name w:val="24D9534BD29E465494D7999F66FB71EA"/>
+    <w:rsid w:val="00F24874"/>
+    <w:pPr>
+      <w:spacing w:after="160" w:line="259" w:lineRule="auto"/>
+    </w:pPr>
+    <w:rPr>
+      <w:sz w:val="22"/>
+      <w:szCs w:val="22"/>
+      <w:lang w:val="en-US" w:eastAsia="en-US"/>
+    </w:rPr>
+  </w:style>
+  <w:style w:type="paragraph" w:customStyle="1" w:styleId="B32DC6AA060E4EE486ADEFB0DEE1B8DB">
+    <w:name w:val="B32DC6AA060E4EE486ADEFB0DEE1B8DB"/>
+    <w:rsid w:val="00F24874"/>
+    <w:pPr>
+      <w:spacing w:after="160" w:line="259" w:lineRule="auto"/>
+    </w:pPr>
+    <w:rPr>
+      <w:sz w:val="22"/>
+      <w:szCs w:val="22"/>
+      <w:lang w:val="en-US" w:eastAsia="en-US"/>
+    </w:rPr>
+  </w:style>
+  <w:style w:type="paragraph" w:customStyle="1" w:styleId="EEB74346EEBD442B809E89742536A7E4">
+    <w:name w:val="EEB74346EEBD442B809E89742536A7E4"/>
+    <w:rsid w:val="00F24874"/>
+    <w:pPr>
+      <w:spacing w:after="160" w:line="259" w:lineRule="auto"/>
+    </w:pPr>
+    <w:rPr>
+      <w:sz w:val="22"/>
+      <w:szCs w:val="22"/>
+      <w:lang w:val="en-US" w:eastAsia="en-US"/>
+    </w:rPr>
+  </w:style>
+  <w:style w:type="paragraph" w:customStyle="1" w:styleId="20875AA887934770A4D41E989F280D6C">
+    <w:name w:val="20875AA887934770A4D41E989F280D6C"/>
+    <w:rsid w:val="00F24874"/>
+    <w:pPr>
+      <w:spacing w:after="160" w:line="259" w:lineRule="auto"/>
+    </w:pPr>
+    <w:rPr>
+      <w:sz w:val="22"/>
+      <w:szCs w:val="22"/>
+      <w:lang w:val="en-US" w:eastAsia="en-US"/>
+    </w:rPr>
+  </w:style>
+  <w:style w:type="paragraph" w:customStyle="1" w:styleId="B28BE696CBF04C95A4D69035492D5E21">
+    <w:name w:val="B28BE696CBF04C95A4D69035492D5E21"/>
+    <w:rsid w:val="00F24874"/>
+    <w:pPr>
+      <w:spacing w:after="160" w:line="259" w:lineRule="auto"/>
+    </w:pPr>
+    <w:rPr>
+      <w:sz w:val="22"/>
+      <w:szCs w:val="22"/>
+      <w:lang w:val="en-US" w:eastAsia="en-US"/>
+    </w:rPr>
+  </w:style>
+  <w:style w:type="paragraph" w:customStyle="1" w:styleId="1677950D8ED94BDAA63F968A21BF82E8">
+    <w:name w:val="1677950D8ED94BDAA63F968A21BF82E8"/>
+    <w:rsid w:val="00F24874"/>
+    <w:pPr>
+      <w:spacing w:after="160" w:line="259" w:lineRule="auto"/>
+    </w:pPr>
+    <w:rPr>
+      <w:sz w:val="22"/>
+      <w:szCs w:val="22"/>
+      <w:lang w:val="en-US" w:eastAsia="en-US"/>
+    </w:rPr>
+  </w:style>
 </w:styles>
 </file>
 
 <file path=word/glossary/webSettings.xml><?xml version="1.0" encoding="utf-8"?>
-<w:webSettings xmlns:mc="http://schemas.openxmlformats.org/markup-compatibility/2006" xmlns:r="http://schemas.openxmlformats.org/officeDocument/2006/relationships" xmlns:w="http://schemas.openxmlformats.org/wordprocessingml/2006/main" xmlns:w14="http://schemas.microsoft.com/office/word/2010/wordml" xmlns:w15="http://schemas.microsoft.com/office/word/2012/wordml" xmlns:w16cex="http://schemas.microsoft.com/office/word/2018/wordml/cex" xmlns:w16cid="http://schemas.microsoft.com/office/word/2016/wordml/cid" xmlns:w16="http://schemas.microsoft.com/office/word/2018/wordml" xmlns:w16sdtdh="http://schemas.microsoft.com/office/word/2020/wordml/sdtdatahash" xmlns:w16se="http://schemas.microsoft.com/office/word/2015/wordml/symex" mc:Ignorable="w14 w15 w16se w16cid w16 w16cex w16sdtdh"/>
+<w:webSettings xmlns:mc="http://schemas.openxmlformats.org/markup-compatibility/2006" xmlns:r="http://schemas.openxmlformats.org/officeDocument/2006/relationships" xmlns:w="http://schemas.openxmlformats.org/wordprocessingml/2006/main" xmlns:w14="http://schemas.microsoft.com/office/word/2010/wordml" xmlns:w15="http://schemas.microsoft.com/office/word/2012/wordml" xmlns:w16cid="http://schemas.microsoft.com/office/word/2016/wordml/cid" xmlns:w16se="http://schemas.microsoft.com/office/word/2015/wordml/symex" mc:Ignorable="w14 w15 w16se w16cid"/>
 </file>
 
 <file path=word/theme/theme1.xml><?xml version="1.0" encoding="utf-8"?>
@@ -5529,7 +6905,7 @@
 </file>
 
 <file path=customXml/itemProps1.xml><?xml version="1.0" encoding="utf-8"?>
-<ds:datastoreItem xmlns:ds="http://schemas.openxmlformats.org/officeDocument/2006/customXml" ds:itemID="{D814C6CD-243A-451B-8D2C-3C8CDA007910}">
+<ds:datastoreItem xmlns:ds="http://schemas.openxmlformats.org/officeDocument/2006/customXml" ds:itemID="{AA255AF4-CA42-4231-8D73-E6A4697D43C9}">
   <ds:schemaRefs>
     <ds:schemaRef ds:uri="http://schemas.openxmlformats.org/officeDocument/2006/bibliography"/>
   </ds:schemaRefs>

--- a/translations/reports/az-az/ProcedureNoticeTemplate.docx
+++ b/translations/reports/az-az/ProcedureNoticeTemplate.docx
@@ -1,49 +1,13 @@
 
 <file path=word/document.xml><?xml version="1.0" encoding="utf-8"?>
-<w:document xmlns:wpc="http://schemas.microsoft.com/office/word/2010/wordprocessingCanvas" xmlns:cx="http://schemas.microsoft.com/office/drawing/2014/chartex" xmlns:cx1="http://schemas.microsoft.com/office/drawing/2015/9/8/chartex" xmlns:cx2="http://schemas.microsoft.com/office/drawing/2015/10/21/chartex" xmlns:cx3="http://schemas.microsoft.com/office/drawing/2016/5/9/chartex" xmlns:cx4="http://schemas.microsoft.com/office/drawing/2016/5/10/chartex" xmlns:cx5="http://schemas.microsoft.com/office/drawing/2016/5/11/chartex" xmlns:cx6="http://schemas.microsoft.com/office/drawing/2016/5/12/chartex" xmlns:cx7="http://schemas.microsoft.com/office/drawing/2016/5/13/chartex" xmlns:cx8="http://schemas.microsoft.com/office/drawing/2016/5/14/chartex" xmlns:mc="http://schemas.openxmlformats.org/markup-compatibility/2006" xmlns:aink="http://schemas.microsoft.com/office/drawing/2016/ink" xmlns:am3d="http://schemas.microsoft.com/office/drawing/2017/model3d" xmlns:o="urn:schemas-microsoft-com:office:office" xmlns:r="http://schemas.openxmlformats.org/officeDocument/2006/relationships" xmlns:m="http://schemas.openxmlformats.org/officeDocument/2006/math" xmlns:v="urn:schemas-microsoft-com:vml" xmlns:wp14="http://schemas.microsoft.com/office/word/2010/wordprocessingDrawing" xmlns:wp="http://schemas.openxmlformats.org/drawingml/2006/wordprocessingDrawing" xmlns:w10="urn:schemas-microsoft-com:office:word" xmlns:w="http://schemas.openxmlformats.org/wordprocessingml/2006/main" xmlns:w14="http://schemas.microsoft.com/office/word/2010/wordml" xmlns:w15="http://schemas.microsoft.com/office/word/2012/wordml" xmlns:w16cid="http://schemas.microsoft.com/office/word/2016/wordml/cid" xmlns:w16se="http://schemas.microsoft.com/office/word/2015/wordml/symex" xmlns:wpg="http://schemas.microsoft.com/office/word/2010/wordprocessingGroup" xmlns:wpi="http://schemas.microsoft.com/office/word/2010/wordprocessingInk" xmlns:wne="http://schemas.microsoft.com/office/word/2006/wordml" xmlns:wps="http://schemas.microsoft.com/office/word/2010/wordprocessingShape" mc:Ignorable="w14 w15 w16se w16cid wp14">
+<w:document xmlns:wpc="http://schemas.microsoft.com/office/word/2010/wordprocessingCanvas" xmlns:cx="http://schemas.microsoft.com/office/drawing/2014/chartex" xmlns:cx1="http://schemas.microsoft.com/office/drawing/2015/9/8/chartex" xmlns:cx2="http://schemas.microsoft.com/office/drawing/2015/10/21/chartex" xmlns:cx3="http://schemas.microsoft.com/office/drawing/2016/5/9/chartex" xmlns:cx4="http://schemas.microsoft.com/office/drawing/2016/5/10/chartex" xmlns:cx5="http://schemas.microsoft.com/office/drawing/2016/5/11/chartex" xmlns:cx6="http://schemas.microsoft.com/office/drawing/2016/5/12/chartex" xmlns:cx7="http://schemas.microsoft.com/office/drawing/2016/5/13/chartex" xmlns:cx8="http://schemas.microsoft.com/office/drawing/2016/5/14/chartex" xmlns:mc="http://schemas.openxmlformats.org/markup-compatibility/2006" xmlns:aink="http://schemas.microsoft.com/office/drawing/2016/ink" xmlns:am3d="http://schemas.microsoft.com/office/drawing/2017/model3d" xmlns:o="urn:schemas-microsoft-com:office:office" xmlns:r="http://schemas.openxmlformats.org/officeDocument/2006/relationships" xmlns:m="http://schemas.openxmlformats.org/officeDocument/2006/math" xmlns:v="urn:schemas-microsoft-com:vml" xmlns:wp14="http://schemas.microsoft.com/office/word/2010/wordprocessingDrawing" xmlns:wp="http://schemas.openxmlformats.org/drawingml/2006/wordprocessingDrawing" xmlns:w10="urn:schemas-microsoft-com:office:word" xmlns:w="http://schemas.openxmlformats.org/wordprocessingml/2006/main" xmlns:w14="http://schemas.microsoft.com/office/word/2010/wordml" xmlns:w15="http://schemas.microsoft.com/office/word/2012/wordml" xmlns:w16cex="http://schemas.microsoft.com/office/word/2018/wordml/cex" xmlns:w16cid="http://schemas.microsoft.com/office/word/2016/wordml/cid" xmlns:w16="http://schemas.microsoft.com/office/word/2018/wordml" xmlns:w16sdtdh="http://schemas.microsoft.com/office/word/2020/wordml/sdtdatahash" xmlns:w16se="http://schemas.microsoft.com/office/word/2015/wordml/symex" xmlns:wpg="http://schemas.microsoft.com/office/word/2010/wordprocessingGroup" xmlns:wpi="http://schemas.microsoft.com/office/word/2010/wordprocessingInk" xmlns:wne="http://schemas.microsoft.com/office/word/2006/wordml" xmlns:wps="http://schemas.microsoft.com/office/word/2010/wordprocessingShape" mc:Ignorable="w14 w15 w16se w16cid w16 w16cex w16sdtdh wp14">
   <w:body>
     <w:p>
       <w:pPr>
-        <w:rPr>
-          <w:b/>
-          <w:sz w:val="48"/>
-          <w:szCs w:val="48"/>
-        </w:rPr>
+        <w:pStyle w:val="Heading1"/>
       </w:pPr>
       <w:r>
-        <w:rPr>
-          <w:b/>
-          <w:sz w:val="48"/>
-          <w:szCs w:val="48"/>
-          <w:lang w:val="az-Latn-AZ"/>
-        </w:rPr>
-        <w:t>Sorğu</w:t>
-      </w:r>
-      <w:r>
-        <w:rPr>
-          <w:b/>
-          <w:sz w:val="48"/>
-          <w:szCs w:val="48"/>
-          <w:lang w:val="az-Latn-AZ"/>
-        </w:rPr>
-        <w:t>nun</w:t>
-      </w:r>
-      <w:r>
-        <w:rPr>
-          <w:b/>
-          <w:sz w:val="48"/>
-          <w:szCs w:val="48"/>
-          <w:lang w:val="az-Latn-AZ"/>
-        </w:rPr>
-        <w:t xml:space="preserve"> bildirişi</w:t>
-      </w:r>
-      <w:r>
-        <w:rPr>
-          <w:b/>
-          <w:sz w:val="48"/>
-          <w:szCs w:val="48"/>
-        </w:rPr>
-        <w:t xml:space="preserve"> </w:t>
+        <w:t>Извещение о запросе</w:t>
       </w:r>
     </w:p>
     <w:p>
@@ -55,30 +19,10 @@
       </w:pPr>
       <w:r>
         <w:rPr>
-          <w:bCs/>
           <w:sz w:val="22"/>
           <w:szCs w:val="22"/>
-          <w:lang w:val="az-Latn-AZ"/>
         </w:rPr>
-        <w:t>Bildirişin buraxıl</w:t>
-      </w:r>
-      <w:r>
-        <w:rPr>
-          <w:bCs/>
-          <w:sz w:val="22"/>
-          <w:szCs w:val="22"/>
-          <w:lang w:val="az-Latn-AZ"/>
-        </w:rPr>
-        <w:t>ı</w:t>
-      </w:r>
-      <w:r>
-        <w:rPr>
-          <w:bCs/>
-          <w:sz w:val="22"/>
-          <w:szCs w:val="22"/>
-          <w:lang w:val="az-Latn-AZ"/>
-        </w:rPr>
-        <w:t xml:space="preserve">ş tarixi </w:t>
+        <w:t xml:space="preserve">Редакция извещения от </w:t>
       </w:r>
       <w:sdt>
         <w:sdtPr>
@@ -110,16 +54,7 @@
           <w:sz w:val="22"/>
           <w:szCs w:val="22"/>
         </w:rPr>
-        <w:t xml:space="preserve">, </w:t>
-      </w:r>
-      <w:r>
-        <w:rPr>
-          <w:bCs/>
-          <w:sz w:val="22"/>
-          <w:szCs w:val="22"/>
-          <w:lang w:val="az-Latn-AZ"/>
-        </w:rPr>
-        <w:t xml:space="preserve">Sənəddəki vaxt </w:t>
+        <w:t xml:space="preserve">, время в документе указано в часовом поясе </w:t>
       </w:r>
       <w:sdt>
         <w:sdtPr>
@@ -158,38 +93,11 @@
         </w:rPr>
         <w:t xml:space="preserve">. </w:t>
       </w:r>
-      <w:r>
-        <w:rPr>
-          <w:bCs/>
-          <w:sz w:val="22"/>
-          <w:szCs w:val="22"/>
-          <w:lang w:val="az-Latn-AZ"/>
-        </w:rPr>
-        <w:t>vax</w:t>
-      </w:r>
-      <w:r>
-        <w:rPr>
-          <w:bCs/>
-          <w:sz w:val="22"/>
-          <w:szCs w:val="22"/>
-          <w:lang w:val="az-Latn-AZ"/>
-        </w:rPr>
-        <w:t>tı ilə</w:t>
-      </w:r>
-      <w:r>
-        <w:rPr>
-          <w:bCs/>
-          <w:sz w:val="22"/>
-          <w:szCs w:val="22"/>
-          <w:lang w:val="az-Latn-AZ"/>
-        </w:rPr>
-        <w:t xml:space="preserve"> göstərilib</w:t>
-      </w:r>
     </w:p>
     <w:p/>
     <w:tbl>
       <w:tblPr>
-        <w:tblStyle w:val="ac"/>
+        <w:tblStyle w:val="TableGrid"/>
         <w:tblW w:w="0" w:type="auto"/>
         <w:tblLook w:val="04A0" w:firstRow="1" w:lastRow="0" w:firstColumn="1" w:lastColumn="0" w:noHBand="0" w:noVBand="1"/>
       </w:tblPr>
@@ -213,16 +121,14 @@
               <w:rPr>
                 <w:b/>
                 <w:bCs/>
-                <w:lang w:val="az-Latn-AZ"/>
               </w:rPr>
             </w:pPr>
             <w:r>
               <w:rPr>
                 <w:b/>
                 <w:bCs/>
-                <w:lang w:val="az-Latn-AZ"/>
               </w:rPr>
-              <w:t>Sorğu</w:t>
+              <w:t>Запрос</w:t>
             </w:r>
           </w:p>
         </w:tc>
@@ -273,16 +179,14 @@
               <w:rPr>
                 <w:b/>
                 <w:bCs/>
-                <w:lang w:val="az-Latn-AZ"/>
               </w:rPr>
             </w:pPr>
             <w:r>
               <w:rPr>
                 <w:b/>
                 <w:bCs/>
-                <w:lang w:val="az-Latn-AZ"/>
               </w:rPr>
-              <w:t>Sorğunun növü</w:t>
+              <w:t>Тип запроса</w:t>
             </w:r>
           </w:p>
         </w:tc>
@@ -309,24 +213,11 @@
             </w:sdtPr>
             <w:sdtEndPr/>
             <w:sdtContent>
-              <w:sdt>
-                <w:sdtPr>
-                  <w:alias w:val="ProcedureType"/>
-                  <w:tag w:val="ProcedureType"/>
-                  <w:id w:val="1714925721"/>
-                  <w:placeholder>
-                    <w:docPart w:val="142D79FAF19345BE84BF34B93906C966"/>
-                  </w:placeholder>
-                </w:sdtPr>
-                <w:sdtContent>
-                  <w:p>
-                    <w:r>
-                      <w:t>Закупка</w:t>
-                    </w:r>
-                  </w:p>
-                </w:sdtContent>
-              </w:sdt>
-              <w:p/>
+              <w:p>
+                <w:r>
+                  <w:t>Закупка</w:t>
+                </w:r>
+              </w:p>
             </w:sdtContent>
           </w:sdt>
         </w:tc>
@@ -349,16 +240,14 @@
               <w:rPr>
                 <w:b/>
                 <w:bCs/>
-                <w:lang w:val="az-Latn-AZ"/>
               </w:rPr>
             </w:pPr>
             <w:r>
               <w:rPr>
                 <w:b/>
                 <w:bCs/>
-                <w:lang w:val="az-Latn-AZ"/>
               </w:rPr>
-              <w:t>Sifarişçi</w:t>
+              <w:t>Заказчик</w:t>
             </w:r>
           </w:p>
         </w:tc>
@@ -409,16 +298,14 @@
               <w:rPr>
                 <w:b/>
                 <w:bCs/>
-                <w:lang w:val="az-Latn-AZ"/>
               </w:rPr>
             </w:pPr>
             <w:r>
               <w:rPr>
                 <w:b/>
                 <w:bCs/>
-                <w:lang w:val="az-Latn-AZ"/>
               </w:rPr>
-              <w:t>Əlaqə şəxs</w:t>
+              <w:t>Контакты</w:t>
             </w:r>
           </w:p>
         </w:tc>
@@ -454,24 +341,11 @@
                 </w:sdtPr>
                 <w:sdtEndPr/>
                 <w:sdtContent>
-                  <w:sdt>
-                    <w:sdtPr>
-                      <w:alias w:val="Contact"/>
-                      <w:tag w:val="Contact"/>
-                      <w:id w:val="-1669702274"/>
-                      <w:placeholder>
-                        <w:docPart w:val="709D3AB7B5D04063AAE2AD2142A813B1"/>
-                      </w:placeholder>
-                    </w:sdtPr>
-                    <w:sdtContent>
-                      <w:p>
-                        <w:r>
-                          <w:t>Контакты</w:t>
-                        </w:r>
-                      </w:p>
-                    </w:sdtContent>
-                  </w:sdt>
-                  <w:p/>
+                  <w:p>
+                    <w:r>
+                      <w:t>Контакты</w:t>
+                    </w:r>
+                  </w:p>
                 </w:sdtContent>
               </w:sdt>
             </w:sdtContent>
@@ -494,16 +368,14 @@
               <w:rPr>
                 <w:b/>
                 <w:bCs/>
-                <w:lang w:val="az-Latn-AZ"/>
               </w:rPr>
             </w:pPr>
             <w:r>
               <w:rPr>
                 <w:b/>
                 <w:bCs/>
-                <w:lang w:val="az-Latn-AZ"/>
               </w:rPr>
-              <w:t>Təsvir</w:t>
+              <w:t>Описание</w:t>
             </w:r>
           </w:p>
         </w:tc>
@@ -539,24 +411,11 @@
                 </w:sdtPr>
                 <w:sdtEndPr/>
                 <w:sdtContent>
-                  <w:sdt>
-                    <w:sdtPr>
-                      <w:alias w:val="Description"/>
-                      <w:tag w:val="Description"/>
-                      <w:id w:val="2064214745"/>
-                      <w:placeholder>
-                        <w:docPart w:val="5649CDA6CD0546978EC9159C633E7FBD"/>
-                      </w:placeholder>
-                    </w:sdtPr>
-                    <w:sdtContent>
-                      <w:p>
-                        <w:r>
-                          <w:t>Описание</w:t>
-                        </w:r>
-                      </w:p>
-                    </w:sdtContent>
-                  </w:sdt>
-                  <w:p/>
+                  <w:p>
+                    <w:r>
+                      <w:t>Описание</w:t>
+                    </w:r>
+                  </w:p>
                 </w:sdtContent>
               </w:sdt>
             </w:sdtContent>
@@ -585,9 +444,8 @@
               <w:rPr>
                 <w:b/>
                 <w:bCs/>
-                <w:lang w:val="az-Latn-AZ"/>
               </w:rPr>
-              <w:t>Çatdırılma ünvanı</w:t>
+              <w:t>Место поставки</w:t>
             </w:r>
           </w:p>
         </w:tc>
@@ -623,29 +481,16 @@
                 </w:sdtPr>
                 <w:sdtEndPr/>
                 <w:sdtContent>
-                  <w:sdt>
-                    <w:sdtPr>
-                      <w:alias w:val="DeliveryAddress"/>
-                      <w:tag w:val="DeliveryAddress"/>
-                      <w:id w:val="1636917211"/>
-                      <w:placeholder>
-                        <w:docPart w:val="206379CE761547F488D05AF20C8B722A"/>
-                      </w:placeholder>
-                    </w:sdtPr>
-                    <w:sdtContent>
-                      <w:p>
-                        <w:r>
-                          <w:t>Москва, Россия</w:t>
-                        </w:r>
-                      </w:p>
-                      <w:p>
-                        <w:r>
-                          <w:t>Гусев, Калининградская обл., Россия</w:t>
-                        </w:r>
-                      </w:p>
-                    </w:sdtContent>
-                  </w:sdt>
-                  <w:p/>
+                  <w:p>
+                    <w:r>
+                      <w:t>Москва, Россия</w:t>
+                    </w:r>
+                  </w:p>
+                  <w:p>
+                    <w:r>
+                      <w:t>Гусев, Калининградская обл., Россия</w:t>
+                    </w:r>
+                  </w:p>
                 </w:sdtContent>
               </w:sdt>
             </w:sdtContent>
@@ -673,9 +518,9 @@
             <w:r>
               <w:rPr>
                 <w:b/>
-                <w:lang w:val="az-Latn-AZ"/>
+                <w:bCs/>
               </w:rPr>
-              <w:t>Təklif qəbulunun son tarixi</w:t>
+              <w:t>Приём предложений до</w:t>
             </w:r>
           </w:p>
         </w:tc>
@@ -700,30 +545,17 @@
             </w:sdtPr>
             <w:sdtEndPr/>
             <w:sdtContent>
-              <w:sdt>
-                <w:sdtPr>
-                  <w:alias w:val="AcceptanceEndDate"/>
-                  <w:tag w:val="AcceptanceEndDate"/>
-                  <w:id w:val="1887757519"/>
-                  <w:placeholder>
-                    <w:docPart w:val="92C7A43D74A14531967A9620A9244DAB"/>
-                  </w:placeholder>
-                </w:sdtPr>
-                <w:sdtContent>
-                  <w:p>
-                    <w:r>
-                      <w:t>10.08.2020</w:t>
-                    </w:r>
-                    <w:r>
-                      <w:rPr>
-                        <w:lang w:val="en-US"/>
-                      </w:rPr>
-                      <w:t>, 12:45</w:t>
-                    </w:r>
-                  </w:p>
-                </w:sdtContent>
-              </w:sdt>
-              <w:p/>
+              <w:p>
+                <w:r>
+                  <w:t>10.08.2020</w:t>
+                </w:r>
+                <w:r>
+                  <w:rPr>
+                    <w:lang w:val="en-US"/>
+                  </w:rPr>
+                  <w:t>, 12:45</w:t>
+                </w:r>
+              </w:p>
             </w:sdtContent>
           </w:sdt>
         </w:tc>
@@ -750,9 +582,8 @@
               <w:rPr>
                 <w:b/>
                 <w:bCs/>
-                <w:lang w:val="az-Latn-AZ"/>
               </w:rPr>
-              <w:t>Keçid</w:t>
+              <w:t>Ссылка</w:t>
             </w:r>
           </w:p>
         </w:tc>
@@ -780,7 +611,7 @@
               </w:sdtPr>
               <w:sdtEndPr>
                 <w:rPr>
-                  <w:rStyle w:val="aa"/>
+                  <w:rStyle w:val="Hyperlink"/>
                   <w:bCs/>
                   <w:color w:val="0000FF"/>
                   <w:szCs w:val="24"/>
@@ -788,35 +619,11 @@
                 </w:rPr>
               </w:sdtEndPr>
               <w:sdtContent>
+                <w:r>
+                  <w:t>https://bidzaar.com/process/light/b91e45d7-7465-46a2-b776-2152e9ff6f7d/request</w:t>
+                </w:r>
                 <w:bookmarkEnd w:id="2"/>
                 <w:bookmarkEnd w:id="3"/>
-                <w:sdt>
-                  <w:sdtPr>
-                    <w:alias w:val="Url"/>
-                    <w:tag w:val="Url"/>
-                    <w:id w:val="1580564336"/>
-                    <w:placeholder>
-                      <w:docPart w:val="13005E9E9C064651913A9E973BEEB58C"/>
-                    </w:placeholder>
-                  </w:sdtPr>
-                  <w:sdtEndPr>
-                    <w:rPr>
-                      <w:rStyle w:val="aa"/>
-                      <w:bCs/>
-                      <w:color w:val="0000FF"/>
-                      <w:szCs w:val="24"/>
-                      <w:u w:val="single"/>
-                    </w:rPr>
-                  </w:sdtEndPr>
-                  <w:sdtContent>
-                    <w:r>
-                      <w:rPr>
-                        <w:lang w:val="az-Latn-AZ"/>
-                      </w:rPr>
-                      <w:t>https://bidzaar.com/process/light/b91e45d7-7465-46a2-b776-2152e9ff6f7d/request</w:t>
-                    </w:r>
-                  </w:sdtContent>
-                </w:sdt>
               </w:sdtContent>
             </w:sdt>
           </w:p>
@@ -826,27 +633,21 @@
     <w:p/>
     <w:p>
       <w:pPr>
-        <w:pStyle w:val="2"/>
-        <w:rPr>
-          <w:lang w:val="az-Latn-AZ"/>
-        </w:rPr>
+        <w:pStyle w:val="Heading2"/>
       </w:pPr>
       <w:r>
-        <w:rPr>
-          <w:lang w:val="az-Latn-AZ"/>
-        </w:rPr>
-        <w:t>Sorğunun parametrləri</w:t>
+        <w:t>Параметры запроса</w:t>
       </w:r>
     </w:p>
     <w:tbl>
       <w:tblPr>
-        <w:tblStyle w:val="ac"/>
-        <w:tblW w:w="5162" w:type="pct"/>
+        <w:tblStyle w:val="TableGrid"/>
+        <w:tblW w:w="5000" w:type="pct"/>
         <w:tblLook w:val="04A0" w:firstRow="1" w:lastRow="0" w:firstColumn="1" w:lastColumn="0" w:noHBand="0" w:noVBand="1"/>
       </w:tblPr>
       <w:tblGrid>
         <w:gridCol w:w="3485"/>
-        <w:gridCol w:w="6411"/>
+        <w:gridCol w:w="6100"/>
       </w:tblGrid>
       <w:tr>
         <w:tc>
@@ -870,15 +671,14 @@
               <w:rPr>
                 <w:b/>
                 <w:bCs/>
-                <w:lang w:val="az-Latn-AZ"/>
               </w:rPr>
-              <w:t>Sorğunun valyutası</w:t>
+              <w:t>Валюта запроса</w:t>
             </w:r>
           </w:p>
         </w:tc>
         <w:tc>
           <w:tcPr>
-            <w:tcW w:w="6411" w:type="dxa"/>
+            <w:tcW w:w="6100" w:type="dxa"/>
             <w:tcMar>
               <w:top w:w="29" w:type="dxa"/>
               <w:left w:w="115" w:type="dxa"/>
@@ -897,24 +697,17 @@
             </w:sdtPr>
             <w:sdtEndPr/>
             <w:sdtContent>
-              <w:sdt>
-                <w:sdtPr>
-                  <w:alias w:val="Currency"/>
-                  <w:tag w:val="Currency"/>
-                  <w:id w:val="-817728565"/>
-                  <w:placeholder>
-                    <w:docPart w:val="746A609BB694410089E5BB3E14D69250"/>
-                  </w:placeholder>
-                </w:sdtPr>
-                <w:sdtContent>
-                  <w:p>
-                    <w:r>
-                      <w:t>RUB</w:t>
-                    </w:r>
-                  </w:p>
-                </w:sdtContent>
-              </w:sdt>
-              <w:p/>
+              <w:p>
+                <w:r>
+                  <w:t xml:space="preserve">RUB, </w:t>
+                </w:r>
+                <w:r>
+                  <w:rPr>
+                    <w:lang w:val="en-US"/>
+                  </w:rPr>
+                  <w:t>USD</w:t>
+                </w:r>
+              </w:p>
             </w:sdtContent>
           </w:sdt>
         </w:tc>
@@ -941,15 +734,14 @@
               <w:rPr>
                 <w:b/>
                 <w:bCs/>
-                <w:lang w:val="az-Latn-AZ"/>
               </w:rPr>
-              <w:t>Qalib seçərkən nəzərə alınır</w:t>
+              <w:t>При выборе победителя учитывается</w:t>
             </w:r>
           </w:p>
         </w:tc>
         <w:tc>
           <w:tcPr>
-            <w:tcW w:w="6411" w:type="dxa"/>
+            <w:tcW w:w="6100" w:type="dxa"/>
             <w:tcMar>
               <w:top w:w="29" w:type="dxa"/>
               <w:left w:w="115" w:type="dxa"/>
@@ -968,24 +760,11 @@
             </w:sdtPr>
             <w:sdtEndPr/>
             <w:sdtContent>
-              <w:sdt>
-                <w:sdtPr>
-                  <w:alias w:val="NdsNote"/>
-                  <w:tag w:val="NdsNote"/>
-                  <w:id w:val="-1456007789"/>
-                  <w:placeholder>
-                    <w:docPart w:val="6BA49B45AEEA480087E4BBB6B855FB8C"/>
-                  </w:placeholder>
-                </w:sdtPr>
-                <w:sdtContent>
-                  <w:p>
-                    <w:r>
-                      <w:t>Цены без НДС</w:t>
-                    </w:r>
-                  </w:p>
-                </w:sdtContent>
-              </w:sdt>
-              <w:p/>
+              <w:p>
+                <w:r>
+                  <w:t>Цена без НДС</w:t>
+                </w:r>
+              </w:p>
             </w:sdtContent>
           </w:sdt>
         </w:tc>
@@ -1012,15 +791,14 @@
               <w:rPr>
                 <w:b/>
                 <w:bCs/>
-                <w:lang w:val="az-Latn-AZ"/>
               </w:rPr>
-              <w:t>Təklif qəbulunun avtomatik uzadılması</w:t>
+              <w:t>Автопродление приёма предложений</w:t>
             </w:r>
           </w:p>
         </w:tc>
         <w:tc>
           <w:tcPr>
-            <w:tcW w:w="6411" w:type="dxa"/>
+            <w:tcW w:w="6100" w:type="dxa"/>
             <w:tcMar>
               <w:top w:w="29" w:type="dxa"/>
               <w:left w:w="115" w:type="dxa"/>
@@ -1035,9 +813,10 @@
                 <w:tag w:val="ProlongationTime"/>
                 <w:id w:val="-1258295501"/>
                 <w:placeholder>
-                  <w:docPart w:val="6156EF385DBC49CC847264D765FF4D36"/>
+                  <w:docPart w:val="DefaultPlaceholder_-1854013440"/>
                 </w:placeholder>
               </w:sdtPr>
+              <w:sdtEndPr/>
               <w:sdtContent>
                 <w:r>
                   <w:t>15</w:t>
@@ -1045,7 +824,7 @@
               </w:sdtContent>
             </w:sdt>
             <w:r>
-              <w:t xml:space="preserve"> мин</w:t>
+              <w:t xml:space="preserve"> мин.</w:t>
             </w:r>
           </w:p>
         </w:tc>
@@ -1072,15 +851,14 @@
               <w:rPr>
                 <w:b/>
                 <w:bCs/>
-                <w:lang w:val="az-Latn-AZ"/>
               </w:rPr>
-              <w:t>Sorğunun növü</w:t>
+              <w:t>Вид запроса</w:t>
             </w:r>
           </w:p>
         </w:tc>
         <w:tc>
           <w:tcPr>
-            <w:tcW w:w="6411" w:type="dxa"/>
+            <w:tcW w:w="6100" w:type="dxa"/>
             <w:tcMar>
               <w:top w:w="29" w:type="dxa"/>
               <w:left w:w="115" w:type="dxa"/>
@@ -1099,24 +877,11 @@
             </w:sdtPr>
             <w:sdtEndPr/>
             <w:sdtContent>
-              <w:sdt>
-                <w:sdtPr>
-                  <w:alias w:val="Public"/>
-                  <w:tag w:val="Public"/>
-                  <w:id w:val="-1560167502"/>
-                  <w:placeholder>
-                    <w:docPart w:val="A06BD94C55604FC7AFC1F28B32A6AB1A"/>
-                  </w:placeholder>
-                </w:sdtPr>
-                <w:sdtContent>
-                  <w:p>
-                    <w:r>
-                      <w:t>Публичная</w:t>
-                    </w:r>
-                  </w:p>
-                </w:sdtContent>
-              </w:sdt>
-              <w:p/>
+              <w:p>
+                <w:r>
+                  <w:t>Открытый</w:t>
+                </w:r>
+              </w:p>
             </w:sdtContent>
           </w:sdt>
         </w:tc>
@@ -1138,325 +903,19 @@
                 <w:lang w:val="en-US"/>
               </w:rPr>
             </w:pPr>
-            <w:proofErr w:type="spellStart"/>
             <w:r>
               <w:rPr>
+                <w:rFonts w:cs="Calibri"/>
                 <w:b/>
                 <w:bCs/>
               </w:rPr>
-              <w:t>Akkreditasiya</w:t>
+              <w:t>Аккредитация</w:t>
             </w:r>
-            <w:proofErr w:type="spellEnd"/>
           </w:p>
         </w:tc>
         <w:tc>
           <w:tcPr>
-            <w:tcW w:w="6411" w:type="dxa"/>
-            <w:tcMar>
-              <w:top w:w="29" w:type="dxa"/>
-              <w:left w:w="115" w:type="dxa"/>
-              <w:bottom w:w="29" w:type="dxa"/>
-              <w:right w:w="115" w:type="dxa"/>
-            </w:tcMar>
-          </w:tcPr>
-          <w:sdt>
-            <w:sdtPr>
-              <w:rPr>
-                <w:rFonts w:cs="Calibri"/>
-              </w:rPr>
-              <w:alias w:val="AccreditationNotRequired"/>
-              <w:tag w:val="AccreditationNotRequired"/>
-              <w:id w:val="-593167132"/>
-              <w:placeholder>
-                <w:docPart w:val="22D0356BD71C4932B3C504008BA3956C"/>
-              </w:placeholder>
-            </w:sdtPr>
-            <w:sdtEndPr>
-              <w:rPr>
-                <w:rFonts w:cs="Times New Roman"/>
-                <w:sz w:val="22"/>
-                <w:lang w:val="en-US"/>
-              </w:rPr>
-            </w:sdtEndPr>
-            <w:sdtContent>
-              <w:p>
-                <w:pPr>
-                  <w:rPr>
-                    <w:rFonts w:cs="Calibri"/>
-                    <w:lang w:val="az-Latn-AZ"/>
-                  </w:rPr>
-                </w:pPr>
-                <w:r>
-                  <w:rPr>
-                    <w:rFonts w:cs="Calibri"/>
-                    <w:lang w:val="az-Latn-AZ"/>
-                  </w:rPr>
-                  <w:t>Təkliflərin verilməsi üçün sifarişçinin reyestrlərində akkreditasiya tələb olunmur</w:t>
-                </w:r>
-              </w:p>
-              <w:sdt>
-                <w:sdtPr>
-                  <w:rPr>
-                    <w:sz w:val="22"/>
-                    <w:lang w:val="en-US"/>
-                  </w:rPr>
-                  <w:alias w:val="Fake"/>
-                  <w:tag w:val="Fake"/>
-                  <w:id w:val="800652034"/>
-                  <w:placeholder>
-                    <w:docPart w:val="22D0356BD71C4932B3C504008BA3956C"/>
-                  </w:placeholder>
-                  <w:showingPlcHdr/>
-                  <w:text/>
-                </w:sdtPr>
-                <w:sdtContent>
-                  <w:p>
-                    <w:pPr>
-                      <w:rPr>
-                        <w:sz w:val="22"/>
-                        <w:lang w:val="en-US"/>
-                      </w:rPr>
-                    </w:pPr>
-                  </w:p>
-                </w:sdtContent>
-              </w:sdt>
-            </w:sdtContent>
-          </w:sdt>
-          <w:sdt>
-            <w:sdtPr>
-              <w:rPr>
-                <w:rFonts w:cs="Calibri"/>
-              </w:rPr>
-              <w:alias w:val="AccreditationRequired"/>
-              <w:tag w:val="AccreditationRequired"/>
-              <w:id w:val="949972481"/>
-              <w:placeholder>
-                <w:docPart w:val="22D0356BD71C4932B3C504008BA3956C"/>
-              </w:placeholder>
-            </w:sdtPr>
-            <w:sdtEndPr>
-              <w:rPr>
-                <w:rFonts w:cs="Times New Roman"/>
-              </w:rPr>
-            </w:sdtEndPr>
-            <w:sdtContent>
-              <w:p>
-                <w:pPr>
-                  <w:rPr>
-                    <w:lang w:val="en-US"/>
-                  </w:rPr>
-                </w:pPr>
-                <w:proofErr w:type="spellStart"/>
-                <w:r>
-                  <w:rPr>
-                    <w:rFonts w:cs="Calibri"/>
-                    <w:lang w:val="en-US"/>
-                  </w:rPr>
-                  <w:t>Təklifləri</w:t>
-                </w:r>
-                <w:proofErr w:type="spellEnd"/>
-                <w:r>
-                  <w:rPr>
-                    <w:rFonts w:cs="Calibri"/>
-                    <w:lang w:val="en-US"/>
-                  </w:rPr>
-                  <w:t xml:space="preserve"> </w:t>
-                </w:r>
-                <w:proofErr w:type="spellStart"/>
-                <w:r>
-                  <w:rPr>
-                    <w:rFonts w:cs="Calibri"/>
-                    <w:lang w:val="en-US"/>
-                  </w:rPr>
-                  <w:t>təqdim</w:t>
-                </w:r>
-                <w:proofErr w:type="spellEnd"/>
-                <w:r>
-                  <w:rPr>
-                    <w:rFonts w:cs="Calibri"/>
-                    <w:lang w:val="en-US"/>
-                  </w:rPr>
-                  <w:t xml:space="preserve"> </w:t>
-                </w:r>
-                <w:proofErr w:type="spellStart"/>
-                <w:r>
-                  <w:rPr>
-                    <w:rFonts w:cs="Calibri"/>
-                    <w:lang w:val="en-US"/>
-                  </w:rPr>
-                  <w:t>etmək</w:t>
-                </w:r>
-                <w:proofErr w:type="spellEnd"/>
-                <w:r>
-                  <w:rPr>
-                    <w:rFonts w:cs="Calibri"/>
-                    <w:lang w:val="en-US"/>
-                  </w:rPr>
-                  <w:t xml:space="preserve"> </w:t>
-                </w:r>
-                <w:proofErr w:type="spellStart"/>
-                <w:r>
-                  <w:rPr>
-                    <w:rFonts w:cs="Calibri"/>
-                    <w:lang w:val="en-US"/>
-                  </w:rPr>
-                  <w:t>üçün</w:t>
-                </w:r>
-                <w:proofErr w:type="spellEnd"/>
-                <w:r>
-                  <w:rPr>
-                    <w:rFonts w:cs="Calibri"/>
-                    <w:lang w:val="en-US"/>
-                  </w:rPr>
-                  <w:t xml:space="preserve"> </w:t>
-                </w:r>
-                <w:proofErr w:type="spellStart"/>
-                <w:r>
-                  <w:rPr>
-                    <w:rFonts w:cs="Calibri"/>
-                    <w:lang w:val="en-US"/>
-                  </w:rPr>
-                  <w:t>müştərinin</w:t>
-                </w:r>
-                <w:proofErr w:type="spellEnd"/>
-                <w:r>
-                  <w:rPr>
-                    <w:rFonts w:cs="Calibri"/>
-                    <w:lang w:val="en-US"/>
-                  </w:rPr>
-                  <w:t xml:space="preserve"> </w:t>
-                </w:r>
-                <w:proofErr w:type="spellStart"/>
-                <w:r>
-                  <w:rPr>
-                    <w:rFonts w:cs="Calibri"/>
-                    <w:lang w:val="en-US"/>
-                  </w:rPr>
-                  <w:t>reyestrlərində</w:t>
-                </w:r>
-                <w:proofErr w:type="spellEnd"/>
-                <w:r>
-                  <w:rPr>
-                    <w:rFonts w:cs="Calibri"/>
-                    <w:lang w:val="en-US"/>
-                  </w:rPr>
-                  <w:t xml:space="preserve"> </w:t>
-                </w:r>
-                <w:proofErr w:type="spellStart"/>
-                <w:r>
-                  <w:rPr>
-                    <w:rFonts w:cs="Calibri"/>
-                    <w:lang w:val="en-US"/>
-                  </w:rPr>
-                  <w:t>akkreditasiya</w:t>
-                </w:r>
-                <w:proofErr w:type="spellEnd"/>
-                <w:r>
-                  <w:rPr>
-                    <w:rFonts w:cs="Calibri"/>
-                    <w:lang w:val="en-US"/>
-                  </w:rPr>
-                  <w:t xml:space="preserve"> </w:t>
-                </w:r>
-                <w:proofErr w:type="spellStart"/>
-                <w:r>
-                  <w:rPr>
-                    <w:rFonts w:cs="Calibri"/>
-                    <w:lang w:val="en-US"/>
-                  </w:rPr>
-                  <w:t>tələb</w:t>
-                </w:r>
-                <w:proofErr w:type="spellEnd"/>
-                <w:r>
-                  <w:rPr>
-                    <w:rFonts w:cs="Calibri"/>
-                    <w:lang w:val="en-US"/>
-                  </w:rPr>
-                  <w:t xml:space="preserve"> </w:t>
-                </w:r>
-                <w:proofErr w:type="spellStart"/>
-                <w:r>
-                  <w:rPr>
-                    <w:rFonts w:cs="Calibri"/>
-                    <w:lang w:val="en-US"/>
-                  </w:rPr>
-                  <w:t>olunur</w:t>
-                </w:r>
-                <w:proofErr w:type="spellEnd"/>
-                <w:r>
-                  <w:rPr>
-                    <w:rFonts w:cs="Calibri"/>
-                    <w:lang w:val="en-US"/>
-                  </w:rPr>
-                  <w:t>:</w:t>
-                </w:r>
-              </w:p>
-              <w:sdt>
-                <w:sdtPr>
-                  <w:alias w:val="RegistryItem"/>
-                  <w:tag w:val="RegistryItem"/>
-                  <w:id w:val="-1527095387"/>
-                  <w:placeholder>
-                    <w:docPart w:val="22D0356BD71C4932B3C504008BA3956C"/>
-                  </w:placeholder>
-                </w:sdtPr>
-                <w:sdtContent>
-                  <w:p>
-                    <w:pPr>
-                      <w:rPr>
-                        <w:rFonts w:cs="Calibri"/>
-                        <w:lang w:val="en-US"/>
-                      </w:rPr>
-                    </w:pPr>
-                    <w:sdt>
-                      <w:sdtPr>
-                        <w:alias w:val="RegistryName"/>
-                        <w:tag w:val="RegistryName"/>
-                        <w:id w:val="-1935655736"/>
-                        <w:placeholder>
-                          <w:docPart w:val="22D0356BD71C4932B3C504008BA3956C"/>
-                        </w:placeholder>
-                        <w:text/>
-                      </w:sdtPr>
-                      <w:sdtContent>
-                        <w:r>
-                          <w:t>Имя реестра</w:t>
-                        </w:r>
-                      </w:sdtContent>
-                    </w:sdt>
-                    <w:r>
-                      <w:t xml:space="preserve"> (</w:t>
-                    </w:r>
-                    <w:sdt>
-                      <w:sdtPr>
-                        <w:alias w:val="Link"/>
-                        <w:tag w:val="Link"/>
-                        <w:id w:val="1648632830"/>
-                        <w:placeholder>
-                          <w:docPart w:val="22D0356BD71C4932B3C504008BA3956C"/>
-                        </w:placeholder>
-                        <w:text/>
-                      </w:sdtPr>
-                      <w:sdtContent>
-                        <w:r>
-                          <w:t>ссылка</w:t>
-                        </w:r>
-                      </w:sdtContent>
-                    </w:sdt>
-                    <w:r>
-                      <w:t>)</w:t>
-                    </w:r>
-                  </w:p>
-                </w:sdtContent>
-              </w:sdt>
-            </w:sdtContent>
-          </w:sdt>
-        </w:tc>
-      </w:tr>
-      <w:tr>
-        <w:tc>
-          <w:tcPr>
-            <w:tcW w:w="3485" w:type="dxa"/>
+            <w:tcW w:w="6100" w:type="dxa"/>
             <w:tcMar>
               <w:top w:w="29" w:type="dxa"/>
               <w:left w:w="115" w:type="dxa"/>
@@ -1467,329 +926,88 @@
           <w:p>
             <w:pPr>
               <w:rPr>
-                <w:b/>
-                <w:bCs/>
+                <w:rFonts w:cs="Calibri"/>
               </w:rPr>
             </w:pPr>
-            <w:proofErr w:type="spellStart"/>
-            <w:r>
-              <w:rPr>
-                <w:b/>
-                <w:bCs/>
-              </w:rPr>
-              <w:t>Təşkilatçı</w:t>
-            </w:r>
-            <w:proofErr w:type="spellEnd"/>
-            <w:r>
-              <w:rPr>
-                <w:b/>
-                <w:bCs/>
-              </w:rPr>
-              <w:t xml:space="preserve"> </w:t>
-            </w:r>
-            <w:proofErr w:type="spellStart"/>
-            <w:r>
-              <w:rPr>
-                <w:b/>
-                <w:bCs/>
-              </w:rPr>
-              <w:t>təkliflərin</w:t>
-            </w:r>
-            <w:proofErr w:type="spellEnd"/>
-            <w:r>
-              <w:rPr>
-                <w:b/>
-                <w:bCs/>
-              </w:rPr>
-              <w:t xml:space="preserve"> </w:t>
-            </w:r>
-            <w:proofErr w:type="spellStart"/>
-            <w:r>
-              <w:rPr>
-                <w:b/>
-                <w:bCs/>
-              </w:rPr>
-              <w:t>qəbulu</w:t>
-            </w:r>
-            <w:proofErr w:type="spellEnd"/>
-            <w:r>
-              <w:rPr>
-                <w:b/>
-                <w:bCs/>
-              </w:rPr>
-              <w:t xml:space="preserve"> </w:t>
-            </w:r>
-            <w:proofErr w:type="spellStart"/>
-            <w:r>
-              <w:rPr>
-                <w:b/>
-                <w:bCs/>
-              </w:rPr>
-              <w:t>mərhələsində</w:t>
-            </w:r>
-            <w:proofErr w:type="spellEnd"/>
+            <w:sdt>
+              <w:sdtPr>
+                <w:rPr>
+                  <w:rFonts w:cs="Calibri"/>
+                </w:rPr>
+                <w:alias w:val="AccreditationNotRequired"/>
+                <w:tag w:val="AccreditationNotRequired"/>
+                <w:id w:val="-593167132"/>
+                <w:placeholder>
+                  <w:docPart w:val="DefaultPlaceholder_1082065158"/>
+                </w:placeholder>
+              </w:sdtPr>
+              <w:sdtEndPr>
+                <w:rPr>
+                  <w:rFonts w:cs="Times New Roman"/>
+                  <w:sz w:val="22"/>
+                  <w:lang w:val="en-US"/>
+                </w:rPr>
+              </w:sdtEndPr>
+              <w:sdtContent>
+                <w:r>
+                  <w:rPr>
+                    <w:rFonts w:cs="Calibri"/>
+                  </w:rPr>
+                  <w:t>Для подачи предложений аккредитация в реестрах заказчика не требуется</w:t>
+                </w:r>
+              </w:sdtContent>
+            </w:sdt>
+            <w:sdt>
+              <w:sdtPr>
+                <w:rPr>
+                  <w:rFonts w:cs="Calibri"/>
+                </w:rPr>
+                <w:alias w:val="AccreditationRequired"/>
+                <w:tag w:val="AccreditationRequired"/>
+                <w:id w:val="847754328"/>
+                <w:placeholder>
+                  <w:docPart w:val="DefaultPlaceholder_-1854013440"/>
+                </w:placeholder>
+              </w:sdtPr>
+              <w:sdtEndPr/>
+              <w:sdtContent>
+                <w:r>
+                  <w:rPr>
+                    <w:rFonts w:cs="Calibri"/>
+                  </w:rPr>
+                  <w:t>Для подачи предложений</w:t>
+                </w:r>
+                <w:r>
+                  <w:t xml:space="preserve"> </w:t>
+                </w:r>
+                <w:r>
+                  <w:rPr>
+                    <w:rFonts w:cs="Calibri"/>
+                  </w:rPr>
+                  <w:t>необходима аккредитация в реестрах заказчика:</w:t>
+                </w:r>
+              </w:sdtContent>
+            </w:sdt>
           </w:p>
-        </w:tc>
-        <w:tc>
-          <w:tcPr>
-            <w:tcW w:w="6411" w:type="dxa"/>
-            <w:tcMar>
-              <w:top w:w="29" w:type="dxa"/>
-              <w:left w:w="115" w:type="dxa"/>
-              <w:bottom w:w="29" w:type="dxa"/>
-              <w:right w:w="115" w:type="dxa"/>
-            </w:tcMar>
-          </w:tcPr>
           <w:sdt>
             <w:sdtPr>
-              <w:alias w:val="OrganizerVisibility"/>
-              <w:tag w:val="OrganizerVisibility"/>
-              <w:id w:val="-545057652"/>
+              <w:alias w:val="RegistryItem"/>
+              <w:tag w:val="RegistryItem"/>
+              <w:id w:val="-1527095387"/>
               <w:placeholder>
-                <w:docPart w:val="DefaultPlaceholder_-1854013440"/>
+                <w:docPart w:val="F6742456313C4965AE3DE78329E9AEC1"/>
               </w:placeholder>
             </w:sdtPr>
             <w:sdtEndPr/>
             <w:sdtContent>
-              <w:sdt>
-                <w:sdtPr>
-                  <w:alias w:val="OrganizerVisibility"/>
-                  <w:tag w:val="OrganizerVisibility"/>
-                  <w:id w:val="-1110427810"/>
-                  <w:placeholder>
-                    <w:docPart w:val="528F4BC6B112444A961ABB47215E2958"/>
-                  </w:placeholder>
-                </w:sdtPr>
-                <w:sdtContent>
-                  <w:p>
-                    <w:r>
-                      <w:t>Видит предложения участников</w:t>
-                    </w:r>
-                  </w:p>
-                </w:sdtContent>
-              </w:sdt>
-              <w:p/>
-            </w:sdtContent>
-          </w:sdt>
-        </w:tc>
-      </w:tr>
-      <w:tr>
-        <w:tc>
-          <w:tcPr>
-            <w:tcW w:w="3485" w:type="dxa"/>
-            <w:tcMar>
-              <w:top w:w="29" w:type="dxa"/>
-              <w:left w:w="115" w:type="dxa"/>
-              <w:bottom w:w="29" w:type="dxa"/>
-              <w:right w:w="115" w:type="dxa"/>
-            </w:tcMar>
-          </w:tcPr>
-          <w:p>
-            <w:pPr>
-              <w:rPr>
-                <w:b/>
-                <w:bCs/>
-                <w:lang w:val="az-Latn-AZ"/>
-              </w:rPr>
-            </w:pPr>
-            <w:r>
-              <w:rPr>
-                <w:b/>
-                <w:bCs/>
-                <w:lang w:val="az-Latn-AZ"/>
-              </w:rPr>
-              <w:t xml:space="preserve">Alternativ təklif </w:t>
-            </w:r>
-          </w:p>
-        </w:tc>
-        <w:tc>
-          <w:tcPr>
-            <w:tcW w:w="6411" w:type="dxa"/>
-            <w:tcMar>
-              <w:top w:w="29" w:type="dxa"/>
-              <w:left w:w="115" w:type="dxa"/>
-              <w:bottom w:w="29" w:type="dxa"/>
-              <w:right w:w="115" w:type="dxa"/>
-            </w:tcMar>
-          </w:tcPr>
-          <w:sdt>
-            <w:sdtPr>
-              <w:alias w:val="AlternativeSettings"/>
-              <w:tag w:val="AlternativeSettings"/>
-              <w:id w:val="-1189986667"/>
-              <w:placeholder>
-                <w:docPart w:val="9CFFFB43F782428FB7D240045E4A0BDE"/>
-              </w:placeholder>
-              <w:text/>
-            </w:sdtPr>
-            <w:sdtContent>
               <w:p>
+                <w:pPr>
+                  <w:pStyle w:val="ListParagraph"/>
+                </w:pPr>
                 <w:r>
-                  <w:t>Разрешена (кол-во: 1)</w:t>
+                  <w:t>Имя реестра (ссылка)</w:t>
                 </w:r>
               </w:p>
-            </w:sdtContent>
-          </w:sdt>
-          <w:p/>
-        </w:tc>
-      </w:tr>
-      <w:tr>
-        <w:tc>
-          <w:tcPr>
-            <w:tcW w:w="3485" w:type="dxa"/>
-            <w:tcMar>
-              <w:top w:w="29" w:type="dxa"/>
-              <w:left w:w="115" w:type="dxa"/>
-              <w:bottom w:w="29" w:type="dxa"/>
-              <w:right w:w="115" w:type="dxa"/>
-            </w:tcMar>
-          </w:tcPr>
-          <w:p>
-            <w:pPr>
-              <w:rPr>
-                <w:b/>
-                <w:bCs/>
-                <w:lang w:val="az-Latn-AZ"/>
-              </w:rPr>
-            </w:pPr>
-            <w:r>
-              <w:rPr>
-                <w:b/>
-                <w:bCs/>
-                <w:lang w:val="az-Latn-AZ"/>
-              </w:rPr>
-              <w:t>İştirakçılar nə görürlər:</w:t>
-            </w:r>
-          </w:p>
-        </w:tc>
-        <w:tc>
-          <w:tcPr>
-            <w:tcW w:w="6411" w:type="dxa"/>
-            <w:tcMar>
-              <w:top w:w="29" w:type="dxa"/>
-              <w:left w:w="115" w:type="dxa"/>
-              <w:bottom w:w="29" w:type="dxa"/>
-              <w:right w:w="115" w:type="dxa"/>
-            </w:tcMar>
-          </w:tcPr>
-          <w:sdt>
-            <w:sdtPr>
-              <w:alias w:val="ParticipantVisibility"/>
-              <w:tag w:val="ParticipantVisibility"/>
-              <w:id w:val="-681054811"/>
-              <w:placeholder>
-                <w:docPart w:val="0CF777FB7A694E449FA9440FF63262FD"/>
-              </w:placeholder>
-            </w:sdtPr>
-            <w:sdtContent>
-              <w:sdt>
-                <w:sdtPr>
-                  <w:alias w:val="ParticipantVisibility"/>
-                  <w:tag w:val="ParticipantVisibility"/>
-                  <w:id w:val="-861669698"/>
-                  <w:placeholder>
-                    <w:docPart w:val="20875AA887934770A4D41E989F280D6C"/>
-                  </w:placeholder>
-                </w:sdtPr>
-                <w:sdtContent>
-                  <w:p>
-                    <w:r>
-                      <w:t>Предложения конкурентов – да, наименования – нет</w:t>
-                    </w:r>
-                  </w:p>
-                </w:sdtContent>
-              </w:sdt>
-              <w:p/>
-            </w:sdtContent>
-          </w:sdt>
-        </w:tc>
-      </w:tr>
-      <w:tr>
-        <w:tc>
-          <w:tcPr>
-            <w:tcW w:w="3485" w:type="dxa"/>
-            <w:tcMar>
-              <w:top w:w="29" w:type="dxa"/>
-              <w:left w:w="115" w:type="dxa"/>
-              <w:bottom w:w="29" w:type="dxa"/>
-              <w:right w:w="115" w:type="dxa"/>
-            </w:tcMar>
-          </w:tcPr>
-          <w:sdt>
-            <w:sdtPr>
-              <w:rPr>
-                <w:b/>
-                <w:bCs/>
-              </w:rPr>
-              <w:alias w:val="StartPriceNameInTable"/>
-              <w:tag w:val="StartPriceNameInTable"/>
-              <w:id w:val="1537002263"/>
-              <w:placeholder>
-                <w:docPart w:val="2E4EC887630B429C834A41F30A41D77D"/>
-              </w:placeholder>
-            </w:sdtPr>
-            <w:sdtContent>
-              <w:p>
-                <w:pPr>
-                  <w:rPr>
-                    <w:b/>
-                    <w:bCs/>
-                    <w:lang w:val="az-Latn-AZ"/>
-                  </w:rPr>
-                </w:pPr>
-                <w:r>
-                  <w:rPr>
-                    <w:b/>
-                    <w:bCs/>
-                    <w:lang w:val="az-Latn-AZ"/>
-                  </w:rPr>
-                  <w:t>İlkin qiymət</w:t>
-                </w:r>
-              </w:p>
-            </w:sdtContent>
-          </w:sdt>
-        </w:tc>
-        <w:tc>
-          <w:tcPr>
-            <w:tcW w:w="6411" w:type="dxa"/>
-            <w:tcMar>
-              <w:top w:w="29" w:type="dxa"/>
-              <w:left w:w="115" w:type="dxa"/>
-              <w:bottom w:w="29" w:type="dxa"/>
-              <w:right w:w="115" w:type="dxa"/>
-            </w:tcMar>
-          </w:tcPr>
-          <w:sdt>
-            <w:sdtPr>
-              <w:rPr>
-                <w:shd w:val="clear" w:color="auto" w:fill="FFFFFF"/>
-              </w:rPr>
-              <w:alias w:val="StartPriceInTable"/>
-              <w:tag w:val="StartPriceInTable"/>
-              <w:id w:val="1318223399"/>
-              <w:placeholder>
-                <w:docPart w:val="0829D67F91184853B20C93DBFEB29EBA"/>
-              </w:placeholder>
-            </w:sdtPr>
-            <w:sdtContent>
-              <w:sdt>
-                <w:sdtPr>
-                  <w:alias w:val="PriceValue"/>
-                  <w:tag w:val="PriceValue"/>
-                  <w:id w:val="471876030"/>
-                  <w:placeholder>
-                    <w:docPart w:val="B28BE696CBF04C95A4D69035492D5E21"/>
-                  </w:placeholder>
-                </w:sdtPr>
-                <w:sdtContent>
-                  <w:p>
-                    <w:r>
-                      <w:t>Ожидаемая цена</w:t>
-                    </w:r>
-                  </w:p>
-                </w:sdtContent>
-              </w:sdt>
-              <w:p/>
             </w:sdtContent>
           </w:sdt>
         </w:tc>
@@ -1816,15 +1034,14 @@
               <w:rPr>
                 <w:b/>
                 <w:bCs/>
-                <w:lang w:val="az-Latn-AZ"/>
               </w:rPr>
-              <w:t>İlkin təklifdən sonra qiyməti dəyişdirmə qaydası</w:t>
+              <w:t>Организатор на этапе приёма предложений</w:t>
             </w:r>
           </w:p>
         </w:tc>
         <w:tc>
           <w:tcPr>
-            <w:tcW w:w="6411" w:type="dxa"/>
+            <w:tcW w:w="6100" w:type="dxa"/>
             <w:tcMar>
               <w:top w:w="29" w:type="dxa"/>
               <w:left w:w="115" w:type="dxa"/>
@@ -1834,40 +1051,19 @@
           </w:tcPr>
           <w:sdt>
             <w:sdtPr>
-              <w:rPr>
-                <w:shd w:val="clear" w:color="auto" w:fill="FFFFFF"/>
-              </w:rPr>
-              <w:alias w:val="PriceChangeRuleIfPositionDisable"/>
-              <w:tag w:val="PriceChangeRuleIfPositionDisable"/>
-              <w:id w:val="-149449474"/>
+              <w:alias w:val="OrganizerVisibility"/>
+              <w:tag w:val="OrganizerVisibility"/>
+              <w:id w:val="-545057652"/>
               <w:placeholder>
-                <w:docPart w:val="B5087EB070D641A1BAEFC5BEF4D81DC5"/>
+                <w:docPart w:val="DefaultPlaceholder_-1854013440"/>
               </w:placeholder>
             </w:sdtPr>
+            <w:sdtEndPr/>
             <w:sdtContent>
-              <w:sdt>
-                <w:sdtPr>
-                  <w:alias w:val="PriceChangeRule"/>
-                  <w:tag w:val="PriceChangeRule"/>
-                  <w:id w:val="-1151676950"/>
-                  <w:placeholder>
-                    <w:docPart w:val="1677950D8ED94BDAA63F968A21BF82E8"/>
-                  </w:placeholder>
-                </w:sdtPr>
-                <w:sdtContent>
-                  <w:p>
-                    <w:r>
-                      <w:t>Минимальный шаг изменения цены: 1% от своего предложения</w:t>
-                    </w:r>
-                  </w:p>
-                </w:sdtContent>
-              </w:sdt>
               <w:p>
-                <w:pPr>
-                  <w:rPr>
-                    <w:shd w:val="clear" w:color="auto" w:fill="FFFFFF"/>
-                  </w:rPr>
-                </w:pPr>
+                <w:r>
+                  <w:t>Видит предложения участников</w:t>
+                </w:r>
               </w:p>
             </w:sdtContent>
           </w:sdt>
@@ -1889,14 +1085,233 @@
               <w:rPr>
                 <w:b/>
                 <w:bCs/>
-                <w:lang w:val="az-Latn-AZ"/>
               </w:rPr>
             </w:pPr>
+            <w:r>
+              <w:rPr>
+                <w:b/>
+                <w:bCs/>
+              </w:rPr>
+              <w:t>Подача альтернативных предложений</w:t>
+            </w:r>
           </w:p>
         </w:tc>
         <w:tc>
           <w:tcPr>
-            <w:tcW w:w="6411" w:type="dxa"/>
+            <w:tcW w:w="6100" w:type="dxa"/>
+            <w:tcMar>
+              <w:top w:w="29" w:type="dxa"/>
+              <w:left w:w="115" w:type="dxa"/>
+              <w:bottom w:w="29" w:type="dxa"/>
+              <w:right w:w="115" w:type="dxa"/>
+            </w:tcMar>
+          </w:tcPr>
+          <w:sdt>
+            <w:sdtPr>
+              <w:alias w:val="AlternativeSettings"/>
+              <w:tag w:val="AlternativeSettings"/>
+              <w:id w:val="-1189986667"/>
+              <w:placeholder>
+                <w:docPart w:val="DefaultPlaceholder_1082065158"/>
+              </w:placeholder>
+              <w:text/>
+            </w:sdtPr>
+            <w:sdtEndPr/>
+            <w:sdtContent>
+              <w:p>
+                <w:r>
+                  <w:t>Разрешена (кол-во: 1)</w:t>
+                </w:r>
+              </w:p>
+            </w:sdtContent>
+          </w:sdt>
+        </w:tc>
+      </w:tr>
+      <w:tr>
+        <w:tc>
+          <w:tcPr>
+            <w:tcW w:w="3485" w:type="dxa"/>
+            <w:tcMar>
+              <w:top w:w="29" w:type="dxa"/>
+              <w:left w:w="115" w:type="dxa"/>
+              <w:bottom w:w="29" w:type="dxa"/>
+              <w:right w:w="115" w:type="dxa"/>
+            </w:tcMar>
+          </w:tcPr>
+          <w:p>
+            <w:pPr>
+              <w:rPr>
+                <w:b/>
+                <w:bCs/>
+              </w:rPr>
+            </w:pPr>
+            <w:r>
+              <w:rPr>
+                <w:b/>
+                <w:bCs/>
+              </w:rPr>
+              <w:t>После подачи предложения участники видят</w:t>
+            </w:r>
+          </w:p>
+        </w:tc>
+        <w:tc>
+          <w:tcPr>
+            <w:tcW w:w="6100" w:type="dxa"/>
+            <w:tcMar>
+              <w:top w:w="29" w:type="dxa"/>
+              <w:left w:w="115" w:type="dxa"/>
+              <w:bottom w:w="29" w:type="dxa"/>
+              <w:right w:w="115" w:type="dxa"/>
+            </w:tcMar>
+          </w:tcPr>
+          <w:sdt>
+            <w:sdtPr>
+              <w:alias w:val="ParticipantVisibility"/>
+              <w:tag w:val="ParticipantVisibility"/>
+              <w:id w:val="-861669698"/>
+              <w:placeholder>
+                <w:docPart w:val="DefaultPlaceholder_-1854013440"/>
+              </w:placeholder>
+            </w:sdtPr>
+            <w:sdtEndPr/>
+            <w:sdtContent>
+              <w:p>
+                <w:r>
+                  <w:t>Предложения конкурентов – да, наименования – нет</w:t>
+                </w:r>
+              </w:p>
+            </w:sdtContent>
+          </w:sdt>
+        </w:tc>
+      </w:tr>
+      <w:tr>
+        <w:tc>
+          <w:tcPr>
+            <w:tcW w:w="3485" w:type="dxa"/>
+            <w:tcMar>
+              <w:top w:w="29" w:type="dxa"/>
+              <w:left w:w="115" w:type="dxa"/>
+              <w:bottom w:w="29" w:type="dxa"/>
+              <w:right w:w="115" w:type="dxa"/>
+            </w:tcMar>
+          </w:tcPr>
+          <w:sdt>
+            <w:sdtPr>
+              <w:rPr>
+                <w:b/>
+                <w:bCs/>
+              </w:rPr>
+              <w:alias w:val="StartPriceNameInTable"/>
+              <w:tag w:val="StartPriceNameInTable"/>
+              <w:id w:val="-339852790"/>
+              <w:placeholder>
+                <w:docPart w:val="DefaultPlaceholder_-1854013440"/>
+              </w:placeholder>
+            </w:sdtPr>
+            <w:sdtEndPr/>
+            <w:sdtContent>
+              <w:p>
+                <w:pPr>
+                  <w:rPr>
+                    <w:b/>
+                    <w:bCs/>
+                  </w:rPr>
+                </w:pPr>
+                <w:r>
+                  <w:rPr>
+                    <w:b/>
+                    <w:bCs/>
+                  </w:rPr>
+                  <w:t>Начальная цена</w:t>
+                </w:r>
+              </w:p>
+            </w:sdtContent>
+          </w:sdt>
+        </w:tc>
+        <w:tc>
+          <w:tcPr>
+            <w:tcW w:w="6100" w:type="dxa"/>
+            <w:tcMar>
+              <w:top w:w="29" w:type="dxa"/>
+              <w:left w:w="115" w:type="dxa"/>
+              <w:bottom w:w="29" w:type="dxa"/>
+              <w:right w:w="115" w:type="dxa"/>
+            </w:tcMar>
+          </w:tcPr>
+          <w:sdt>
+            <w:sdtPr>
+              <w:rPr>
+                <w:shd w:val="clear" w:color="auto" w:fill="FFFFFF"/>
+              </w:rPr>
+              <w:alias w:val="StartPriceInTable"/>
+              <w:tag w:val="StartPriceInTable"/>
+              <w:id w:val="1769280386"/>
+              <w:placeholder>
+                <w:docPart w:val="DefaultPlaceholder_-1854013440"/>
+              </w:placeholder>
+            </w:sdtPr>
+            <w:sdtEndPr/>
+            <w:sdtContent>
+              <w:p>
+                <w:pPr>
+                  <w:rPr>
+                    <w:shd w:val="clear" w:color="auto" w:fill="FFFFFF"/>
+                  </w:rPr>
+                </w:pPr>
+                <w:r>
+                  <w:rPr>
+                    <w:shd w:val="clear" w:color="auto" w:fill="FFFFFF"/>
+                  </w:rPr>
+                  <w:t xml:space="preserve">Указано в </w:t>
+                </w:r>
+                <w:r>
+                  <w:rPr>
+                    <w:shd w:val="clear" w:color="auto" w:fill="FFFFFF"/>
+                    <w:lang w:val="en-US"/>
+                  </w:rPr>
+                  <w:t>C</w:t>
+                </w:r>
+                <w:r>
+                  <w:rPr>
+                    <w:shd w:val="clear" w:color="auto" w:fill="FFFFFF"/>
+                  </w:rPr>
+                  <w:t>пецификации по позициям</w:t>
+                </w:r>
+              </w:p>
+            </w:sdtContent>
+          </w:sdt>
+        </w:tc>
+      </w:tr>
+      <w:tr>
+        <w:tc>
+          <w:tcPr>
+            <w:tcW w:w="3485" w:type="dxa"/>
+            <w:tcMar>
+              <w:top w:w="29" w:type="dxa"/>
+              <w:left w:w="115" w:type="dxa"/>
+              <w:bottom w:w="29" w:type="dxa"/>
+              <w:right w:w="115" w:type="dxa"/>
+            </w:tcMar>
+          </w:tcPr>
+          <w:p>
+            <w:pPr>
+              <w:rPr>
+                <w:b/>
+                <w:bCs/>
+              </w:rPr>
+            </w:pPr>
+            <w:r>
+              <w:rPr>
+                <w:b/>
+                <w:bCs/>
+              </w:rPr>
+              <w:t>Правила изменения цены после подачи первого предложения</w:t>
+            </w:r>
+          </w:p>
+        </w:tc>
+        <w:tc>
+          <w:tcPr>
+            <w:tcW w:w="6100" w:type="dxa"/>
             <w:tcMar>
               <w:top w:w="29" w:type="dxa"/>
               <w:left w:w="115" w:type="dxa"/>
@@ -1910,6 +1325,41 @@
                 <w:shd w:val="clear" w:color="auto" w:fill="FFFFFF"/>
               </w:rPr>
             </w:pPr>
+            <w:sdt>
+              <w:sdtPr>
+                <w:rPr>
+                  <w:shd w:val="clear" w:color="auto" w:fill="FFFFFF"/>
+                </w:rPr>
+                <w:alias w:val="PriceChangeRuleIfPositionDisable"/>
+                <w:tag w:val="PriceChangeRuleIfPositionDisable"/>
+                <w:id w:val="-149449474"/>
+                <w:placeholder>
+                  <w:docPart w:val="DefaultPlaceholder_-1854013440"/>
+                </w:placeholder>
+              </w:sdtPr>
+              <w:sdtEndPr/>
+              <w:sdtContent>
+                <w:r>
+                  <w:rPr>
+                    <w:shd w:val="clear" w:color="auto" w:fill="FFFFFF"/>
+                  </w:rPr>
+                  <w:t xml:space="preserve">Указано в </w:t>
+                </w:r>
+                <w:r>
+                  <w:rPr>
+                    <w:shd w:val="clear" w:color="auto" w:fill="FFFFFF"/>
+                    <w:lang w:val="en-US"/>
+                  </w:rPr>
+                  <w:t>C</w:t>
+                </w:r>
+                <w:r>
+                  <w:rPr>
+                    <w:shd w:val="clear" w:color="auto" w:fill="FFFFFF"/>
+                  </w:rPr>
+                  <w:t>пецификации по позициям</w:t>
+                </w:r>
+              </w:sdtContent>
+            </w:sdt>
           </w:p>
         </w:tc>
       </w:tr>
@@ -1917,7 +1367,7 @@
     <w:p/>
     <w:p>
       <w:pPr>
-        <w:pStyle w:val="2"/>
+        <w:pStyle w:val="Heading2"/>
       </w:pPr>
       <w:sdt>
         <w:sdtPr>
@@ -1942,10 +1392,7 @@
         </w:sdtEndPr>
         <w:sdtContent>
           <w:r>
-            <w:rPr>
-              <w:lang w:val="az-Latn-AZ"/>
-            </w:rPr>
-            <w:t>Maddələr Spesifikasiyası</w:t>
+            <w:t>Спецификация по позициям</w:t>
           </w:r>
         </w:sdtContent>
       </w:sdt>
@@ -2011,26 +1458,21 @@
               <w:sdtContent>
                 <w:p>
                   <w:pPr>
-                    <w:pStyle w:val="2"/>
+                    <w:pStyle w:val="Heading2"/>
                     <w:numPr>
                       <w:ilvl w:val="0"/>
                       <w:numId w:val="7"/>
                     </w:numPr>
                   </w:pPr>
                   <w:r>
-                    <w:rPr>
-                      <w:lang w:val="az-Latn-AZ"/>
-                    </w:rPr>
-                    <w:t>Lotun adı</w:t>
+                    <w:t>Название группы</w:t>
                   </w:r>
                 </w:p>
-                <w:bookmarkStart w:id="4" w:name="_GoBack" w:displacedByCustomXml="next"/>
-                <w:bookmarkEnd w:id="4" w:displacedByCustomXml="next"/>
               </w:sdtContent>
             </w:sdt>
             <w:p>
               <w:pPr>
-                <w:pStyle w:val="ae"/>
+                <w:pStyle w:val="ListParagraph"/>
                 <w:numPr>
                   <w:ilvl w:val="0"/>
                   <w:numId w:val="4"/>
@@ -2043,16 +1485,8 @@
                 <w:rPr>
                   <w:b/>
                   <w:bCs/>
-                  <w:lang w:val="az-Latn-AZ"/>
                 </w:rPr>
-                <w:t>Təklifin həcmi</w:t>
-              </w:r>
-              <w:r>
-                <w:rPr>
-                  <w:b/>
-                  <w:bCs/>
-                </w:rPr>
-                <w:t xml:space="preserve">: </w:t>
+                <w:t xml:space="preserve">Объём предложения: </w:t>
               </w:r>
               <w:sdt>
                 <w:sdtPr>
@@ -2062,22 +1496,18 @@
                   <w:placeholder>
                     <w:docPart w:val="89556FCDAC1F4572BBDC64DA5148C4AE"/>
                   </w:placeholder>
-                  <w:showingPlcHdr/>
                 </w:sdtPr>
                 <w:sdtEndPr/>
                 <w:sdtContent>
                   <w:r>
-                    <w:rPr>
-                      <w:rStyle w:val="ad"/>
-                    </w:rPr>
-                    <w:t>Место для ввода текста.</w:t>
+                    <w:t>Полное удовлетворение по позициям и количеству</w:t>
                   </w:r>
                 </w:sdtContent>
               </w:sdt>
             </w:p>
             <w:p>
               <w:pPr>
-                <w:pStyle w:val="ae"/>
+                <w:pStyle w:val="ListParagraph"/>
                 <w:numPr>
                   <w:ilvl w:val="0"/>
                   <w:numId w:val="4"/>
@@ -2105,9 +1535,8 @@
                     <w:rPr>
                       <w:b/>
                       <w:bCs/>
-                      <w:lang w:val="az-Latn-AZ"/>
                     </w:rPr>
-                    <w:t>İlkin qiymət</w:t>
+                    <w:t>Начальная цена</w:t>
                   </w:r>
                 </w:sdtContent>
               </w:sdt>
@@ -2129,22 +1558,21 @@
                   <w:placeholder>
                     <w:docPart w:val="8B15DF709EF34D649FDD79BB68B45851"/>
                   </w:placeholder>
-                  <w:showingPlcHdr/>
                 </w:sdtPr>
                 <w:sdtEndPr/>
                 <w:sdtContent>
                   <w:r>
                     <w:rPr>
-                      <w:rStyle w:val="ad"/>
+                      <w:shd w:val="clear" w:color="auto" w:fill="FFFFFF"/>
                     </w:rPr>
-                    <w:t>Место для ввода текста.</w:t>
+                    <w:t>Ожидаемая цена</w:t>
                   </w:r>
                 </w:sdtContent>
               </w:sdt>
             </w:p>
             <w:p>
               <w:pPr>
-                <w:pStyle w:val="ae"/>
+                <w:pStyle w:val="ListParagraph"/>
                 <w:numPr>
                   <w:ilvl w:val="0"/>
                   <w:numId w:val="4"/>
@@ -2157,9 +1585,8 @@
                 <w:rPr>
                   <w:b/>
                   <w:bCs/>
-                  <w:lang w:val="az-Latn-AZ"/>
                 </w:rPr>
-                <w:t>Qiymətin dəyişdirilmə qaydası</w:t>
+                <w:t>После подачи первого предложения</w:t>
               </w:r>
               <w:r>
                 <w:rPr>
@@ -2180,7 +1607,6 @@
                   <w:placeholder>
                     <w:docPart w:val="6D1D2AF9097847EABFC3956D96790795"/>
                   </w:placeholder>
-                  <w:showingPlcHdr/>
                 </w:sdtPr>
                 <w:sdtEndPr>
                   <w:rPr>
@@ -2190,17 +1616,14 @@
                 </w:sdtEndPr>
                 <w:sdtContent>
                   <w:r>
-                    <w:rPr>
-                      <w:rStyle w:val="ad"/>
-                    </w:rPr>
-                    <w:t>Место для ввода текста.</w:t>
+                    <w:t>Редукцион (участники могут только понижать цену). Минимальный шаг изменения цены: 1 % от своего предложения</w:t>
                   </w:r>
                 </w:sdtContent>
               </w:sdt>
             </w:p>
             <w:p>
               <w:pPr>
-                <w:pStyle w:val="ae"/>
+                <w:pStyle w:val="ListParagraph"/>
                 <w:numPr>
                   <w:ilvl w:val="0"/>
                   <w:numId w:val="4"/>
@@ -2217,19 +1640,36 @@
                 <w:rPr>
                   <w:b/>
                   <w:bCs/>
-                  <w:lang w:val="az-Latn-AZ"/>
                 </w:rPr>
-                <w:t>Vahidin qiyməti</w:t>
+                <w:t>Ц</w:t>
               </w:r>
               <w:r>
                 <w:rPr>
                   <w:b/>
                   <w:bCs/>
                 </w:rPr>
-                <w:t xml:space="preserve">.: </w:t>
+                <w:t>ена за ед.</w:t>
+              </w:r>
+              <w:r>
+                <w:rPr>
+                  <w:b/>
+                  <w:bCs/>
+                </w:rPr>
+                <w:t>:</w:t>
+              </w:r>
+              <w:r>
+                <w:rPr>
+                  <w:b/>
+                  <w:bCs/>
+                </w:rPr>
+                <w:t xml:space="preserve"> </w:t>
               </w:r>
               <w:sdt>
                 <w:sdtPr>
+                  <w:rPr>
+                    <w:b/>
+                    <w:bCs/>
+                  </w:rPr>
                   <w:alias w:val="GoodUnitPriceType"/>
                   <w:tag w:val="GoodUnitPriceType"/>
                   <w:id w:val="-85080224"/>
@@ -2237,15 +1677,15 @@
                     <w:docPart w:val="DefaultPlaceholder_-1854013440"/>
                   </w:placeholder>
                 </w:sdtPr>
-                <w:sdtEndPr/>
+                <w:sdtEndPr>
+                  <w:rPr>
+                    <w:b w:val="0"/>
+                    <w:bCs w:val="0"/>
+                  </w:rPr>
+                </w:sdtEndPr>
                 <w:sdtContent>
                   <w:r>
-                    <w:rPr>
-                      <w:b/>
-                      <w:bCs/>
-                      <w:lang w:val="az-Latn-AZ"/>
-                    </w:rPr>
-                    <w:t xml:space="preserve">                                                                          </w:t>
+                    <w:t>Цена за ед.</w:t>
                   </w:r>
                 </w:sdtContent>
               </w:sdt>
@@ -2267,7 +1707,7 @@
               <w:sdtContent>
                 <w:tbl>
                   <w:tblPr>
-                    <w:tblStyle w:val="ac"/>
+                    <w:tblStyle w:val="TableGrid"/>
                     <w:tblW w:w="9471" w:type="dxa"/>
                     <w:tblLook w:val="04A0" w:firstRow="1" w:lastRow="0" w:firstColumn="1" w:lastColumn="0" w:noHBand="0" w:noVBand="1"/>
                   </w:tblPr>
@@ -2320,16 +1760,14 @@
                           <w:rPr>
                             <w:b/>
                             <w:bCs/>
-                            <w:lang w:val="az-Latn-AZ"/>
                           </w:rPr>
                         </w:pPr>
                         <w:r>
                           <w:rPr>
                             <w:b/>
                             <w:bCs/>
-                            <w:lang w:val="az-Latn-AZ"/>
                           </w:rPr>
-                          <w:t>Ad</w:t>
+                          <w:t>Наименование</w:t>
                         </w:r>
                       </w:p>
                     </w:tc>
@@ -2348,16 +1786,14 @@
                           <w:rPr>
                             <w:b/>
                             <w:bCs/>
-                            <w:lang w:val="az-Latn-AZ"/>
                           </w:rPr>
                         </w:pPr>
                         <w:r>
                           <w:rPr>
                             <w:b/>
                             <w:bCs/>
-                            <w:lang w:val="az-Latn-AZ"/>
                           </w:rPr>
-                          <w:t>Ölçü vahidi</w:t>
+                          <w:t>Ед. изм.</w:t>
                         </w:r>
                       </w:p>
                     </w:tc>
@@ -2376,16 +1812,14 @@
                           <w:rPr>
                             <w:b/>
                             <w:bCs/>
-                            <w:lang w:val="az-Latn-AZ"/>
                           </w:rPr>
                         </w:pPr>
                         <w:r>
                           <w:rPr>
                             <w:b/>
                             <w:bCs/>
-                            <w:lang w:val="az-Latn-AZ"/>
                           </w:rPr>
-                          <w:t>Miqdar</w:t>
+                          <w:t>Кол-во</w:t>
                         </w:r>
                       </w:p>
                     </w:tc>
@@ -2398,19 +1832,24 @@
                           <w:rPr>
                             <w:b/>
                             <w:bCs/>
-                            <w:lang w:val="az-Latn-AZ"/>
                           </w:rPr>
                         </w:pPr>
-                        <w:bookmarkStart w:id="5" w:name="_Hlk132972407"/>
+                        <w:bookmarkStart w:id="4" w:name="_Hlk132972407"/>
                         <w:r>
                           <w:rPr>
                             <w:b/>
                             <w:bCs/>
-                            <w:lang w:val="az-Latn-AZ"/>
                           </w:rPr>
-                          <w:t>Vahidin qiyməti</w:t>
+                          <w:t>Ц</w:t>
                         </w:r>
-                        <w:bookmarkEnd w:id="5"/>
+                        <w:r>
+                          <w:rPr>
+                            <w:b/>
+                            <w:bCs/>
+                          </w:rPr>
+                          <w:t>ена за ед.</w:t>
+                        </w:r>
+                        <w:bookmarkEnd w:id="4"/>
                       </w:p>
                     </w:tc>
                   </w:tr>
@@ -2433,16 +1872,12 @@
                           <w:placeholder>
                             <w:docPart w:val="74F018FC22B045E29EED48D25574633B"/>
                           </w:placeholder>
-                          <w:showingPlcHdr/>
                         </w:sdtPr>
                         <w:sdtEndPr/>
                         <w:sdtContent>
                           <w:p>
                             <w:r>
-                              <w:rPr>
-                                <w:rStyle w:val="ad"/>
-                              </w:rPr>
-                              <w:t>Место для ввода текста.</w:t>
+                              <w:t>1</w:t>
                             </w:r>
                           </w:p>
                         </w:sdtContent>
@@ -2458,7 +1893,61 @@
                           <w:right w:w="115" w:type="dxa"/>
                         </w:tcMar>
                       </w:tcPr>
-                      <w:p/>
+                      <w:p>
+                        <w:sdt>
+                          <w:sdtPr>
+                            <w:alias w:val="GoodName"/>
+                            <w:tag w:val="GoodName"/>
+                            <w:id w:val="-215741283"/>
+                            <w:placeholder>
+                              <w:docPart w:val="2E37A710D79C49A1915FC15F562DD73D"/>
+                            </w:placeholder>
+                            <w:text/>
+                          </w:sdtPr>
+                          <w:sdtEndPr/>
+                          <w:sdtContent>
+                            <w:r>
+                              <w:t>Шнур оптический</w:t>
+                            </w:r>
+                          </w:sdtContent>
+                        </w:sdt>
+                        <w:r>
+                          <w:t xml:space="preserve"> </w:t>
+                        </w:r>
+                      </w:p>
+                      <w:p>
+                        <w:pPr>
+                          <w:rPr>
+                            <w:sz w:val="22"/>
+                            <w:szCs w:val="22"/>
+                          </w:rPr>
+                        </w:pPr>
+                        <w:sdt>
+                          <w:sdtPr>
+                            <w:rPr>
+                              <w:sz w:val="22"/>
+                              <w:szCs w:val="22"/>
+                            </w:rPr>
+                            <w:alias w:val="GoodDescription"/>
+                            <w:tag w:val="GoodDescription"/>
+                            <w:id w:val="635684120"/>
+                            <w:placeholder>
+                              <w:docPart w:val="2E37A710D79C49A1915FC15F562DD73D"/>
+                            </w:placeholder>
+                            <w:text/>
+                          </w:sdtPr>
+                          <w:sdtEndPr/>
+                          <w:sdtContent>
+                            <w:r>
+                              <w:rPr>
+                                <w:sz w:val="22"/>
+                                <w:szCs w:val="22"/>
+                              </w:rPr>
+                              <w:t>2SM, LC/UPC-LC/UPC, дуплексный, 3.0, 2 метров</w:t>
+                            </w:r>
+                          </w:sdtContent>
+                        </w:sdt>
+                      </w:p>
                       <w:p>
                         <w:pPr>
                           <w:rPr>
@@ -2479,7 +1968,6 @@
                           <w:placeholder>
                             <w:docPart w:val="9FCD90DE252442DFBB890C3CF9CA4EAC"/>
                           </w:placeholder>
-                          <w:showingPlcHdr/>
                         </w:sdtPr>
                         <w:sdtEndPr/>
                         <w:sdtContent>
@@ -2492,9 +1980,25 @@
                             </w:pPr>
                             <w:r>
                               <w:rPr>
-                                <w:rStyle w:val="ad"/>
+                                <w:sz w:val="22"/>
+                                <w:szCs w:val="22"/>
                               </w:rPr>
-                              <w:t>Место для ввода текста.</w:t>
+                              <w:t>• Адрес доставки: г.Нижние камыши, ул.Летняя 3</w:t>
+                            </w:r>
+                          </w:p>
+                          <w:p>
+                            <w:pPr>
+                              <w:rPr>
+                                <w:sz w:val="22"/>
+                                <w:szCs w:val="22"/>
+                              </w:rPr>
+                            </w:pPr>
+                            <w:r>
+                              <w:rPr>
+                                <w:sz w:val="22"/>
+                                <w:szCs w:val="22"/>
+                              </w:rPr>
+                              <w:t>• Гарантия: 6 мес.</w:t>
                             </w:r>
                           </w:p>
                         </w:sdtContent>
@@ -2518,16 +2022,12 @@
                           <w:placeholder>
                             <w:docPart w:val="74F018FC22B045E29EED48D25574633B"/>
                           </w:placeholder>
-                          <w:showingPlcHdr/>
                         </w:sdtPr>
                         <w:sdtEndPr/>
                         <w:sdtContent>
                           <w:p>
                             <w:r>
-                              <w:rPr>
-                                <w:rStyle w:val="ad"/>
-                              </w:rPr>
-                              <w:t>Место для ввода текста.</w:t>
+                              <w:t>шт</w:t>
                             </w:r>
                           </w:p>
                         </w:sdtContent>
@@ -2552,15 +2052,11 @@
                             <w:placeholder>
                               <w:docPart w:val="74F018FC22B045E29EED48D25574633B"/>
                             </w:placeholder>
-                            <w:showingPlcHdr/>
                           </w:sdtPr>
                           <w:sdtEndPr/>
                           <w:sdtContent>
                             <w:r>
-                              <w:rPr>
-                                <w:rStyle w:val="ad"/>
-                              </w:rPr>
-                              <w:t>Место для ввода текста.</w:t>
+                              <w:t>100</w:t>
                             </w:r>
                           </w:sdtContent>
                         </w:sdt>
@@ -2570,7 +2066,25 @@
                       <w:tcPr>
                         <w:tcW w:w="2268" w:type="dxa"/>
                       </w:tcPr>
-                      <w:p/>
+                      <w:sdt>
+                        <w:sdtPr>
+                          <w:alias w:val="GoodStartPrice"/>
+                          <w:tag w:val="GoodStartPrice"/>
+                          <w:id w:val="1894319528"/>
+                          <w:placeholder>
+                            <w:docPart w:val="2E37A710D79C49A1915FC15F562DD73D"/>
+                          </w:placeholder>
+                          <w:text/>
+                        </w:sdtPr>
+                        <w:sdtEndPr/>
+                        <w:sdtContent>
+                          <w:p>
+                            <w:r>
+                              <w:t>99 999 99,00 RUB</w:t>
+                            </w:r>
+                          </w:p>
+                        </w:sdtContent>
+                      </w:sdt>
                     </w:tc>
                   </w:tr>
                 </w:tbl>
@@ -2603,18 +2117,16 @@
       <w:sdtContent>
         <w:p>
           <w:pPr>
-            <w:pStyle w:val="2"/>
+            <w:pStyle w:val="Heading2"/>
             <w:rPr>
               <w:shd w:val="clear" w:color="auto" w:fill="FFFFFF"/>
-              <w:lang w:val="az-Latn-AZ"/>
             </w:rPr>
           </w:pPr>
           <w:r>
             <w:rPr>
               <w:shd w:val="clear" w:color="auto" w:fill="FFFFFF"/>
-              <w:lang w:val="az-Latn-AZ"/>
             </w:rPr>
-            <w:t>Sorğunun qeyri-qiymət meyarları</w:t>
+            <w:t>Неценовые критерии запроса</w:t>
           </w:r>
         </w:p>
         <w:sdt>
@@ -2652,17 +2164,16 @@
                 <w:placeholder>
                   <w:docPart w:val="E836A61EA7AB4ABF8BE0876B950803F8"/>
                 </w:placeholder>
-                <w:showingPlcHdr/>
               </w:sdtPr>
               <w:sdtEndPr/>
               <w:sdtContent>
                 <w:p>
                   <w:pPr>
-                    <w:pStyle w:val="ae"/>
-                    <w:tabs>
-                      <w:tab w:val="left" w:pos="420"/>
-                    </w:tabs>
-                    <w:ind w:left="1140"/>
+                    <w:pStyle w:val="ListParagraph"/>
+                    <w:numPr>
+                      <w:ilvl w:val="0"/>
+                      <w:numId w:val="3"/>
+                    </w:numPr>
                     <w:rPr>
                       <w:b/>
                       <w:sz w:val="28"/>
@@ -2671,9 +2182,12 @@
                   </w:pPr>
                   <w:r>
                     <w:rPr>
-                      <w:rStyle w:val="ad"/>
+                      <w:b/>
+                      <w:sz w:val="28"/>
+                      <w:szCs w:val="28"/>
+                      <w:shd w:val="clear" w:color="auto" w:fill="FFFFFF"/>
                     </w:rPr>
-                    <w:t>Место для ввода текста.</w:t>
+                    <w:t>Правила и условия проведения запроса</w:t>
                   </w:r>
                 </w:p>
               </w:sdtContent>
@@ -2710,26 +2224,26 @@
                     <w:placeholder>
                       <w:docPart w:val="DefaultPlaceholder_-1854013440"/>
                     </w:placeholder>
-                    <w:showingPlcHdr/>
                   </w:sdtPr>
                   <w:sdtEndPr/>
                   <w:sdtContent>
                     <w:p>
                       <w:pPr>
-                        <w:pStyle w:val="ae"/>
-                        <w:tabs>
-                          <w:tab w:val="left" w:pos="420"/>
-                        </w:tabs>
-                        <w:ind w:left="1500"/>
+                        <w:pStyle w:val="ListParagraph"/>
+                        <w:numPr>
+                          <w:ilvl w:val="1"/>
+                          <w:numId w:val="3"/>
+                        </w:numPr>
                         <w:rPr>
                           <w:bCs/>
                         </w:rPr>
                       </w:pPr>
                       <w:r>
                         <w:rPr>
-                          <w:rStyle w:val="ad"/>
+                          <w:bCs/>
+                          <w:shd w:val="clear" w:color="auto" w:fill="FFFFFF"/>
                         </w:rPr>
-                        <w:t>Место для ввода текста.</w:t>
+                        <w:t>Обязательства организатора </w:t>
                       </w:r>
                     </w:p>
                   </w:sdtContent>
@@ -2749,7 +2263,6 @@
                     <w:placeholder>
                       <w:docPart w:val="DefaultPlaceholder_-1854013440"/>
                     </w:placeholder>
-                    <w:showingPlcHdr/>
                   </w:sdtPr>
                   <w:sdtEndPr>
                     <w:rPr>
@@ -2760,7 +2273,7 @@
                   <w:sdtContent>
                     <w:p>
                       <w:pPr>
-                        <w:pStyle w:val="ae"/>
+                        <w:pStyle w:val="ListParagraph"/>
                         <w:ind w:left="1080"/>
                         <w:rPr>
                           <w:shd w:val="clear" w:color="auto" w:fill="FFFFFF"/>
@@ -2768,9 +2281,13 @@
                       </w:pPr>
                       <w:r>
                         <w:rPr>
-                          <w:rStyle w:val="ad"/>
+                          <w:bCs/>
+                          <w:sz w:val="22"/>
+                          <w:szCs w:val="22"/>
+                          <w:shd w:val="clear" w:color="auto" w:fill="FFFFFF"/>
+                          <w:lang w:val="en-US"/>
                         </w:rPr>
-                        <w:t>Место для ввода текста.</w:t>
+                        <w:t>Comment</w:t>
                       </w:r>
                     </w:p>
                   </w:sdtContent>
@@ -2806,7 +2323,7 @@
 </file>
 
 <file path=word/endnotes.xml><?xml version="1.0" encoding="utf-8"?>
-<w:endnotes xmlns:wpc="http://schemas.microsoft.com/office/word/2010/wordprocessingCanvas" xmlns:cx="http://schemas.microsoft.com/office/drawing/2014/chartex" xmlns:cx1="http://schemas.microsoft.com/office/drawing/2015/9/8/chartex" xmlns:cx2="http://schemas.microsoft.com/office/drawing/2015/10/21/chartex" xmlns:cx3="http://schemas.microsoft.com/office/drawing/2016/5/9/chartex" xmlns:cx4="http://schemas.microsoft.com/office/drawing/2016/5/10/chartex" xmlns:cx5="http://schemas.microsoft.com/office/drawing/2016/5/11/chartex" xmlns:cx6="http://schemas.microsoft.com/office/drawing/2016/5/12/chartex" xmlns:cx7="http://schemas.microsoft.com/office/drawing/2016/5/13/chartex" xmlns:cx8="http://schemas.microsoft.com/office/drawing/2016/5/14/chartex" xmlns:mc="http://schemas.openxmlformats.org/markup-compatibility/2006" xmlns:aink="http://schemas.microsoft.com/office/drawing/2016/ink" xmlns:am3d="http://schemas.microsoft.com/office/drawing/2017/model3d" xmlns:o="urn:schemas-microsoft-com:office:office" xmlns:r="http://schemas.openxmlformats.org/officeDocument/2006/relationships" xmlns:m="http://schemas.openxmlformats.org/officeDocument/2006/math" xmlns:v="urn:schemas-microsoft-com:vml" xmlns:wp14="http://schemas.microsoft.com/office/word/2010/wordprocessingDrawing" xmlns:wp="http://schemas.openxmlformats.org/drawingml/2006/wordprocessingDrawing" xmlns:w10="urn:schemas-microsoft-com:office:word" xmlns:w="http://schemas.openxmlformats.org/wordprocessingml/2006/main" xmlns:w14="http://schemas.microsoft.com/office/word/2010/wordml" xmlns:w15="http://schemas.microsoft.com/office/word/2012/wordml" xmlns:w16cid="http://schemas.microsoft.com/office/word/2016/wordml/cid" xmlns:w16se="http://schemas.microsoft.com/office/word/2015/wordml/symex" xmlns:wpg="http://schemas.microsoft.com/office/word/2010/wordprocessingGroup" xmlns:wpi="http://schemas.microsoft.com/office/word/2010/wordprocessingInk" xmlns:wne="http://schemas.microsoft.com/office/word/2006/wordml" xmlns:wps="http://schemas.microsoft.com/office/word/2010/wordprocessingShape" mc:Ignorable="w14 w15 w16se w16cid wp14">
+<w:endnotes xmlns:wpc="http://schemas.microsoft.com/office/word/2010/wordprocessingCanvas" xmlns:cx="http://schemas.microsoft.com/office/drawing/2014/chartex" xmlns:cx1="http://schemas.microsoft.com/office/drawing/2015/9/8/chartex" xmlns:cx2="http://schemas.microsoft.com/office/drawing/2015/10/21/chartex" xmlns:cx3="http://schemas.microsoft.com/office/drawing/2016/5/9/chartex" xmlns:cx4="http://schemas.microsoft.com/office/drawing/2016/5/10/chartex" xmlns:cx5="http://schemas.microsoft.com/office/drawing/2016/5/11/chartex" xmlns:cx6="http://schemas.microsoft.com/office/drawing/2016/5/12/chartex" xmlns:cx7="http://schemas.microsoft.com/office/drawing/2016/5/13/chartex" xmlns:cx8="http://schemas.microsoft.com/office/drawing/2016/5/14/chartex" xmlns:mc="http://schemas.openxmlformats.org/markup-compatibility/2006" xmlns:aink="http://schemas.microsoft.com/office/drawing/2016/ink" xmlns:am3d="http://schemas.microsoft.com/office/drawing/2017/model3d" xmlns:o="urn:schemas-microsoft-com:office:office" xmlns:r="http://schemas.openxmlformats.org/officeDocument/2006/relationships" xmlns:m="http://schemas.openxmlformats.org/officeDocument/2006/math" xmlns:v="urn:schemas-microsoft-com:vml" xmlns:wp14="http://schemas.microsoft.com/office/word/2010/wordprocessingDrawing" xmlns:wp="http://schemas.openxmlformats.org/drawingml/2006/wordprocessingDrawing" xmlns:w10="urn:schemas-microsoft-com:office:word" xmlns:w="http://schemas.openxmlformats.org/wordprocessingml/2006/main" xmlns:w14="http://schemas.microsoft.com/office/word/2010/wordml" xmlns:w15="http://schemas.microsoft.com/office/word/2012/wordml" xmlns:w16cex="http://schemas.microsoft.com/office/word/2018/wordml/cex" xmlns:w16cid="http://schemas.microsoft.com/office/word/2016/wordml/cid" xmlns:w16="http://schemas.microsoft.com/office/word/2018/wordml" xmlns:w16sdtdh="http://schemas.microsoft.com/office/word/2020/wordml/sdtdatahash" xmlns:w16se="http://schemas.microsoft.com/office/word/2015/wordml/symex" xmlns:wpg="http://schemas.microsoft.com/office/word/2010/wordprocessingGroup" xmlns:wpi="http://schemas.microsoft.com/office/word/2010/wordprocessingInk" xmlns:wne="http://schemas.microsoft.com/office/word/2006/wordml" xmlns:wps="http://schemas.microsoft.com/office/word/2010/wordprocessingShape" mc:Ignorable="w14 w15 w16se w16cid w16 w16cex w16sdtdh wp14">
   <w:endnote w:type="separator" w:id="-1">
     <w:p>
       <w:r>
@@ -2825,7 +2342,7 @@
 </file>
 
 <file path=word/footer1.xml><?xml version="1.0" encoding="utf-8"?>
-<w:ftr xmlns:wpc="http://schemas.microsoft.com/office/word/2010/wordprocessingCanvas" xmlns:cx="http://schemas.microsoft.com/office/drawing/2014/chartex" xmlns:cx1="http://schemas.microsoft.com/office/drawing/2015/9/8/chartex" xmlns:cx2="http://schemas.microsoft.com/office/drawing/2015/10/21/chartex" xmlns:cx3="http://schemas.microsoft.com/office/drawing/2016/5/9/chartex" xmlns:cx4="http://schemas.microsoft.com/office/drawing/2016/5/10/chartex" xmlns:cx5="http://schemas.microsoft.com/office/drawing/2016/5/11/chartex" xmlns:cx6="http://schemas.microsoft.com/office/drawing/2016/5/12/chartex" xmlns:cx7="http://schemas.microsoft.com/office/drawing/2016/5/13/chartex" xmlns:cx8="http://schemas.microsoft.com/office/drawing/2016/5/14/chartex" xmlns:mc="http://schemas.openxmlformats.org/markup-compatibility/2006" xmlns:aink="http://schemas.microsoft.com/office/drawing/2016/ink" xmlns:am3d="http://schemas.microsoft.com/office/drawing/2017/model3d" xmlns:o="urn:schemas-microsoft-com:office:office" xmlns:r="http://schemas.openxmlformats.org/officeDocument/2006/relationships" xmlns:m="http://schemas.openxmlformats.org/officeDocument/2006/math" xmlns:v="urn:schemas-microsoft-com:vml" xmlns:wp14="http://schemas.microsoft.com/office/word/2010/wordprocessingDrawing" xmlns:wp="http://schemas.openxmlformats.org/drawingml/2006/wordprocessingDrawing" xmlns:w10="urn:schemas-microsoft-com:office:word" xmlns:w="http://schemas.openxmlformats.org/wordprocessingml/2006/main" xmlns:w14="http://schemas.microsoft.com/office/word/2010/wordml" xmlns:w15="http://schemas.microsoft.com/office/word/2012/wordml" xmlns:w16cid="http://schemas.microsoft.com/office/word/2016/wordml/cid" xmlns:w16se="http://schemas.microsoft.com/office/word/2015/wordml/symex" xmlns:wpg="http://schemas.microsoft.com/office/word/2010/wordprocessingGroup" xmlns:wpi="http://schemas.microsoft.com/office/word/2010/wordprocessingInk" xmlns:wne="http://schemas.microsoft.com/office/word/2006/wordml" xmlns:wps="http://schemas.microsoft.com/office/word/2010/wordprocessingShape" mc:Ignorable="w14 w15 w16se w16cid wp14">
+<w:ftr xmlns:wpc="http://schemas.microsoft.com/office/word/2010/wordprocessingCanvas" xmlns:cx="http://schemas.microsoft.com/office/drawing/2014/chartex" xmlns:cx1="http://schemas.microsoft.com/office/drawing/2015/9/8/chartex" xmlns:cx2="http://schemas.microsoft.com/office/drawing/2015/10/21/chartex" xmlns:cx3="http://schemas.microsoft.com/office/drawing/2016/5/9/chartex" xmlns:cx4="http://schemas.microsoft.com/office/drawing/2016/5/10/chartex" xmlns:cx5="http://schemas.microsoft.com/office/drawing/2016/5/11/chartex" xmlns:cx6="http://schemas.microsoft.com/office/drawing/2016/5/12/chartex" xmlns:cx7="http://schemas.microsoft.com/office/drawing/2016/5/13/chartex" xmlns:cx8="http://schemas.microsoft.com/office/drawing/2016/5/14/chartex" xmlns:mc="http://schemas.openxmlformats.org/markup-compatibility/2006" xmlns:aink="http://schemas.microsoft.com/office/drawing/2016/ink" xmlns:am3d="http://schemas.microsoft.com/office/drawing/2017/model3d" xmlns:o="urn:schemas-microsoft-com:office:office" xmlns:r="http://schemas.openxmlformats.org/officeDocument/2006/relationships" xmlns:m="http://schemas.openxmlformats.org/officeDocument/2006/math" xmlns:v="urn:schemas-microsoft-com:vml" xmlns:wp14="http://schemas.microsoft.com/office/word/2010/wordprocessingDrawing" xmlns:wp="http://schemas.openxmlformats.org/drawingml/2006/wordprocessingDrawing" xmlns:w10="urn:schemas-microsoft-com:office:word" xmlns:w="http://schemas.openxmlformats.org/wordprocessingml/2006/main" xmlns:w14="http://schemas.microsoft.com/office/word/2010/wordml" xmlns:w15="http://schemas.microsoft.com/office/word/2012/wordml" xmlns:w16cex="http://schemas.microsoft.com/office/word/2018/wordml/cex" xmlns:w16cid="http://schemas.microsoft.com/office/word/2016/wordml/cid" xmlns:w16="http://schemas.microsoft.com/office/word/2018/wordml" xmlns:w16sdtdh="http://schemas.microsoft.com/office/word/2020/wordml/sdtdatahash" xmlns:w16se="http://schemas.microsoft.com/office/word/2015/wordml/symex" xmlns:wpg="http://schemas.microsoft.com/office/word/2010/wordprocessingGroup" xmlns:wpi="http://schemas.microsoft.com/office/word/2010/wordprocessingInk" xmlns:wne="http://schemas.microsoft.com/office/word/2006/wordml" xmlns:wps="http://schemas.microsoft.com/office/word/2010/wordprocessingShape" mc:Ignorable="w14 w15 w16se w16cid w16 w16cex w16sdtdh wp14">
   <w:sdt>
     <w:sdtPr>
       <w:id w:val="-1068263811"/>
@@ -2834,7 +2351,7 @@
     <w:sdtContent>
       <w:p>
         <w:pPr>
-          <w:pStyle w:val="a6"/>
+          <w:pStyle w:val="Footer"/>
           <w:jc w:val="right"/>
         </w:pPr>
         <w:r>
@@ -2857,14 +2374,14 @@
   </w:sdt>
   <w:p>
     <w:pPr>
-      <w:pStyle w:val="a6"/>
+      <w:pStyle w:val="Footer"/>
     </w:pPr>
   </w:p>
 </w:ftr>
 </file>
 
 <file path=word/footnotes.xml><?xml version="1.0" encoding="utf-8"?>
-<w:footnotes xmlns:wpc="http://schemas.microsoft.com/office/word/2010/wordprocessingCanvas" xmlns:cx="http://schemas.microsoft.com/office/drawing/2014/chartex" xmlns:cx1="http://schemas.microsoft.com/office/drawing/2015/9/8/chartex" xmlns:cx2="http://schemas.microsoft.com/office/drawing/2015/10/21/chartex" xmlns:cx3="http://schemas.microsoft.com/office/drawing/2016/5/9/chartex" xmlns:cx4="http://schemas.microsoft.com/office/drawing/2016/5/10/chartex" xmlns:cx5="http://schemas.microsoft.com/office/drawing/2016/5/11/chartex" xmlns:cx6="http://schemas.microsoft.com/office/drawing/2016/5/12/chartex" xmlns:cx7="http://schemas.microsoft.com/office/drawing/2016/5/13/chartex" xmlns:cx8="http://schemas.microsoft.com/office/drawing/2016/5/14/chartex" xmlns:mc="http://schemas.openxmlformats.org/markup-compatibility/2006" xmlns:aink="http://schemas.microsoft.com/office/drawing/2016/ink" xmlns:am3d="http://schemas.microsoft.com/office/drawing/2017/model3d" xmlns:o="urn:schemas-microsoft-com:office:office" xmlns:r="http://schemas.openxmlformats.org/officeDocument/2006/relationships" xmlns:m="http://schemas.openxmlformats.org/officeDocument/2006/math" xmlns:v="urn:schemas-microsoft-com:vml" xmlns:wp14="http://schemas.microsoft.com/office/word/2010/wordprocessingDrawing" xmlns:wp="http://schemas.openxmlformats.org/drawingml/2006/wordprocessingDrawing" xmlns:w10="urn:schemas-microsoft-com:office:word" xmlns:w="http://schemas.openxmlformats.org/wordprocessingml/2006/main" xmlns:w14="http://schemas.microsoft.com/office/word/2010/wordml" xmlns:w15="http://schemas.microsoft.com/office/word/2012/wordml" xmlns:w16cid="http://schemas.microsoft.com/office/word/2016/wordml/cid" xmlns:w16se="http://schemas.microsoft.com/office/word/2015/wordml/symex" xmlns:wpg="http://schemas.microsoft.com/office/word/2010/wordprocessingGroup" xmlns:wpi="http://schemas.microsoft.com/office/word/2010/wordprocessingInk" xmlns:wne="http://schemas.microsoft.com/office/word/2006/wordml" xmlns:wps="http://schemas.microsoft.com/office/word/2010/wordprocessingShape" mc:Ignorable="w14 w15 w16se w16cid wp14">
+<w:footnotes xmlns:wpc="http://schemas.microsoft.com/office/word/2010/wordprocessingCanvas" xmlns:cx="http://schemas.microsoft.com/office/drawing/2014/chartex" xmlns:cx1="http://schemas.microsoft.com/office/drawing/2015/9/8/chartex" xmlns:cx2="http://schemas.microsoft.com/office/drawing/2015/10/21/chartex" xmlns:cx3="http://schemas.microsoft.com/office/drawing/2016/5/9/chartex" xmlns:cx4="http://schemas.microsoft.com/office/drawing/2016/5/10/chartex" xmlns:cx5="http://schemas.microsoft.com/office/drawing/2016/5/11/chartex" xmlns:cx6="http://schemas.microsoft.com/office/drawing/2016/5/12/chartex" xmlns:cx7="http://schemas.microsoft.com/office/drawing/2016/5/13/chartex" xmlns:cx8="http://schemas.microsoft.com/office/drawing/2016/5/14/chartex" xmlns:mc="http://schemas.openxmlformats.org/markup-compatibility/2006" xmlns:aink="http://schemas.microsoft.com/office/drawing/2016/ink" xmlns:am3d="http://schemas.microsoft.com/office/drawing/2017/model3d" xmlns:o="urn:schemas-microsoft-com:office:office" xmlns:r="http://schemas.openxmlformats.org/officeDocument/2006/relationships" xmlns:m="http://schemas.openxmlformats.org/officeDocument/2006/math" xmlns:v="urn:schemas-microsoft-com:vml" xmlns:wp14="http://schemas.microsoft.com/office/word/2010/wordprocessingDrawing" xmlns:wp="http://schemas.openxmlformats.org/drawingml/2006/wordprocessingDrawing" xmlns:w10="urn:schemas-microsoft-com:office:word" xmlns:w="http://schemas.openxmlformats.org/wordprocessingml/2006/main" xmlns:w14="http://schemas.microsoft.com/office/word/2010/wordml" xmlns:w15="http://schemas.microsoft.com/office/word/2012/wordml" xmlns:w16cex="http://schemas.microsoft.com/office/word/2018/wordml/cex" xmlns:w16cid="http://schemas.microsoft.com/office/word/2016/wordml/cid" xmlns:w16="http://schemas.microsoft.com/office/word/2018/wordml" xmlns:w16sdtdh="http://schemas.microsoft.com/office/word/2020/wordml/sdtdatahash" xmlns:w16se="http://schemas.microsoft.com/office/word/2015/wordml/symex" xmlns:wpg="http://schemas.microsoft.com/office/word/2010/wordprocessingGroup" xmlns:wpi="http://schemas.microsoft.com/office/word/2010/wordprocessingInk" xmlns:wne="http://schemas.microsoft.com/office/word/2006/wordml" xmlns:wps="http://schemas.microsoft.com/office/word/2010/wordprocessingShape" mc:Ignorable="w14 w15 w16se w16cid w16 w16cex w16sdtdh wp14">
   <w:footnote w:type="separator" w:id="-1">
     <w:p>
       <w:r>
@@ -2883,7 +2400,7 @@
 </file>
 
 <file path=word/numbering.xml><?xml version="1.0" encoding="utf-8"?>
-<w:numbering xmlns:wpc="http://schemas.microsoft.com/office/word/2010/wordprocessingCanvas" xmlns:cx="http://schemas.microsoft.com/office/drawing/2014/chartex" xmlns:cx1="http://schemas.microsoft.com/office/drawing/2015/9/8/chartex" xmlns:cx2="http://schemas.microsoft.com/office/drawing/2015/10/21/chartex" xmlns:cx3="http://schemas.microsoft.com/office/drawing/2016/5/9/chartex" xmlns:cx4="http://schemas.microsoft.com/office/drawing/2016/5/10/chartex" xmlns:cx5="http://schemas.microsoft.com/office/drawing/2016/5/11/chartex" xmlns:cx6="http://schemas.microsoft.com/office/drawing/2016/5/12/chartex" xmlns:cx7="http://schemas.microsoft.com/office/drawing/2016/5/13/chartex" xmlns:cx8="http://schemas.microsoft.com/office/drawing/2016/5/14/chartex" xmlns:mc="http://schemas.openxmlformats.org/markup-compatibility/2006" xmlns:aink="http://schemas.microsoft.com/office/drawing/2016/ink" xmlns:am3d="http://schemas.microsoft.com/office/drawing/2017/model3d" xmlns:o="urn:schemas-microsoft-com:office:office" xmlns:r="http://schemas.openxmlformats.org/officeDocument/2006/relationships" xmlns:m="http://schemas.openxmlformats.org/officeDocument/2006/math" xmlns:v="urn:schemas-microsoft-com:vml" xmlns:wp14="http://schemas.microsoft.com/office/word/2010/wordprocessingDrawing" xmlns:wp="http://schemas.openxmlformats.org/drawingml/2006/wordprocessingDrawing" xmlns:w10="urn:schemas-microsoft-com:office:word" xmlns:w="http://schemas.openxmlformats.org/wordprocessingml/2006/main" xmlns:w14="http://schemas.microsoft.com/office/word/2010/wordml" xmlns:w15="http://schemas.microsoft.com/office/word/2012/wordml" xmlns:w16cid="http://schemas.microsoft.com/office/word/2016/wordml/cid" xmlns:w16se="http://schemas.microsoft.com/office/word/2015/wordml/symex" xmlns:wpg="http://schemas.microsoft.com/office/word/2010/wordprocessingGroup" xmlns:wpi="http://schemas.microsoft.com/office/word/2010/wordprocessingInk" xmlns:wne="http://schemas.microsoft.com/office/word/2006/wordml" xmlns:wps="http://schemas.microsoft.com/office/word/2010/wordprocessingShape" mc:Ignorable="w14 w15 w16se w16cid wp14">
+<w:numbering xmlns:wpc="http://schemas.microsoft.com/office/word/2010/wordprocessingCanvas" xmlns:cx="http://schemas.microsoft.com/office/drawing/2014/chartex" xmlns:cx1="http://schemas.microsoft.com/office/drawing/2015/9/8/chartex" xmlns:cx2="http://schemas.microsoft.com/office/drawing/2015/10/21/chartex" xmlns:cx3="http://schemas.microsoft.com/office/drawing/2016/5/9/chartex" xmlns:cx4="http://schemas.microsoft.com/office/drawing/2016/5/10/chartex" xmlns:cx5="http://schemas.microsoft.com/office/drawing/2016/5/11/chartex" xmlns:cx6="http://schemas.microsoft.com/office/drawing/2016/5/12/chartex" xmlns:cx7="http://schemas.microsoft.com/office/drawing/2016/5/13/chartex" xmlns:cx8="http://schemas.microsoft.com/office/drawing/2016/5/14/chartex" xmlns:mc="http://schemas.openxmlformats.org/markup-compatibility/2006" xmlns:aink="http://schemas.microsoft.com/office/drawing/2016/ink" xmlns:am3d="http://schemas.microsoft.com/office/drawing/2017/model3d" xmlns:o="urn:schemas-microsoft-com:office:office" xmlns:r="http://schemas.openxmlformats.org/officeDocument/2006/relationships" xmlns:m="http://schemas.openxmlformats.org/officeDocument/2006/math" xmlns:v="urn:schemas-microsoft-com:vml" xmlns:wp14="http://schemas.microsoft.com/office/word/2010/wordprocessingDrawing" xmlns:wp="http://schemas.openxmlformats.org/drawingml/2006/wordprocessingDrawing" xmlns:w10="urn:schemas-microsoft-com:office:word" xmlns:w="http://schemas.openxmlformats.org/wordprocessingml/2006/main" xmlns:w14="http://schemas.microsoft.com/office/word/2010/wordml" xmlns:w15="http://schemas.microsoft.com/office/word/2012/wordml" xmlns:w16cex="http://schemas.microsoft.com/office/word/2018/wordml/cex" xmlns:w16cid="http://schemas.microsoft.com/office/word/2016/wordml/cid" xmlns:w16="http://schemas.microsoft.com/office/word/2018/wordml" xmlns:w16sdtdh="http://schemas.microsoft.com/office/word/2020/wordml/sdtdatahash" xmlns:w16se="http://schemas.microsoft.com/office/word/2015/wordml/symex" xmlns:wpg="http://schemas.microsoft.com/office/word/2010/wordprocessingGroup" xmlns:wpi="http://schemas.microsoft.com/office/word/2010/wordprocessingInk" xmlns:wne="http://schemas.microsoft.com/office/word/2006/wordml" xmlns:wps="http://schemas.microsoft.com/office/word/2010/wordprocessingShape" mc:Ignorable="w14 w15 w16se w16cid w16 w16cex w16sdtdh wp14">
   <w:abstractNum w:abstractNumId="0" w15:restartNumberingAfterBreak="0">
     <w:nsid w:val="87532CF4"/>
     <w:multiLevelType w:val="singleLevel"/>
@@ -3590,7 +3107,7 @@
 </file>
 
 <file path=word/styles.xml><?xml version="1.0" encoding="utf-8"?>
-<w:styles xmlns:mc="http://schemas.openxmlformats.org/markup-compatibility/2006" xmlns:r="http://schemas.openxmlformats.org/officeDocument/2006/relationships" xmlns:w="http://schemas.openxmlformats.org/wordprocessingml/2006/main" xmlns:w14="http://schemas.microsoft.com/office/word/2010/wordml" xmlns:w15="http://schemas.microsoft.com/office/word/2012/wordml" xmlns:w16cid="http://schemas.microsoft.com/office/word/2016/wordml/cid" xmlns:w16se="http://schemas.microsoft.com/office/word/2015/wordml/symex" mc:Ignorable="w14 w15 w16se w16cid">
+<w:styles xmlns:mc="http://schemas.openxmlformats.org/markup-compatibility/2006" xmlns:r="http://schemas.openxmlformats.org/officeDocument/2006/relationships" xmlns:w="http://schemas.openxmlformats.org/wordprocessingml/2006/main" xmlns:w14="http://schemas.microsoft.com/office/word/2010/wordml" xmlns:w15="http://schemas.microsoft.com/office/word/2012/wordml" xmlns:w16cex="http://schemas.microsoft.com/office/word/2018/wordml/cex" xmlns:w16cid="http://schemas.microsoft.com/office/word/2016/wordml/cid" xmlns:w16="http://schemas.microsoft.com/office/word/2018/wordml" xmlns:w16sdtdh="http://schemas.microsoft.com/office/word/2020/wordml/sdtdatahash" xmlns:w16se="http://schemas.microsoft.com/office/word/2015/wordml/symex" mc:Ignorable="w14 w15 w16se w16cid w16 w16cex w16sdtdh">
   <w:docDefaults>
     <w:rPrDefault>
       <w:rPr>
@@ -3600,7 +3117,7 @@
     </w:rPrDefault>
     <w:pPrDefault/>
   </w:docDefaults>
-  <w:latentStyles w:defLockedState="0" w:defUIPriority="99" w:defSemiHidden="0" w:defUnhideWhenUsed="0" w:defQFormat="0" w:count="377">
+  <w:latentStyles w:defLockedState="0" w:defUIPriority="99" w:defSemiHidden="0" w:defUnhideWhenUsed="0" w:defQFormat="0" w:count="376">
     <w:lsdException w:name="Normal" w:uiPriority="0" w:qFormat="1"/>
     <w:lsdException w:name="heading 1" w:uiPriority="9" w:qFormat="1"/>
     <w:lsdException w:name="heading 2" w:uiPriority="9" w:unhideWhenUsed="1" w:qFormat="1"/>
@@ -3974,9 +3491,8 @@
     <w:lsdException w:name="Hashtag" w:semiHidden="1" w:unhideWhenUsed="1"/>
     <w:lsdException w:name="Unresolved Mention" w:semiHidden="1" w:unhideWhenUsed="1"/>
     <w:lsdException w:name="Smart Link" w:semiHidden="1" w:unhideWhenUsed="1"/>
-    <w:lsdException w:name="Smart Link Error" w:semiHidden="1" w:unhideWhenUsed="1"/>
   </w:latentStyles>
-  <w:style w:type="paragraph" w:default="1" w:styleId="a">
+  <w:style w:type="paragraph" w:default="1" w:styleId="Normal">
     <w:name w:val="Normal"/>
     <w:qFormat/>
     <w:rsid w:val="0099070E"/>
@@ -3987,11 +3503,11 @@
       <w:szCs w:val="26"/>
     </w:rPr>
   </w:style>
-  <w:style w:type="paragraph" w:styleId="1">
+  <w:style w:type="paragraph" w:styleId="Heading1">
     <w:name w:val="heading 1"/>
-    <w:basedOn w:val="a"/>
-    <w:next w:val="a"/>
-    <w:link w:val="10"/>
+    <w:basedOn w:val="Normal"/>
+    <w:next w:val="Normal"/>
+    <w:link w:val="Heading1Char"/>
     <w:uiPriority w:val="9"/>
     <w:qFormat/>
     <w:pPr>
@@ -4003,11 +3519,11 @@
       <w:szCs w:val="48"/>
     </w:rPr>
   </w:style>
-  <w:style w:type="paragraph" w:styleId="2">
+  <w:style w:type="paragraph" w:styleId="Heading2">
     <w:name w:val="heading 2"/>
-    <w:basedOn w:val="a"/>
-    <w:next w:val="a"/>
-    <w:link w:val="20"/>
+    <w:basedOn w:val="Normal"/>
+    <w:next w:val="Normal"/>
+    <w:link w:val="Heading2Char"/>
     <w:uiPriority w:val="9"/>
     <w:unhideWhenUsed/>
     <w:qFormat/>
@@ -4021,11 +3537,11 @@
       <w:szCs w:val="32"/>
     </w:rPr>
   </w:style>
-  <w:style w:type="paragraph" w:styleId="3">
+  <w:style w:type="paragraph" w:styleId="Heading3">
     <w:name w:val="heading 3"/>
-    <w:basedOn w:val="a"/>
-    <w:next w:val="a"/>
-    <w:link w:val="30"/>
+    <w:basedOn w:val="Normal"/>
+    <w:next w:val="Normal"/>
+    <w:link w:val="Heading3Char"/>
     <w:uiPriority w:val="9"/>
     <w:unhideWhenUsed/>
     <w:qFormat/>
@@ -4042,13 +3558,13 @@
       <w:szCs w:val="32"/>
     </w:rPr>
   </w:style>
-  <w:style w:type="character" w:default="1" w:styleId="a0">
+  <w:style w:type="character" w:default="1" w:styleId="DefaultParagraphFont">
     <w:name w:val="Default Paragraph Font"/>
     <w:uiPriority w:val="1"/>
     <w:semiHidden/>
     <w:unhideWhenUsed/>
   </w:style>
-  <w:style w:type="table" w:default="1" w:styleId="a1">
+  <w:style w:type="table" w:default="1" w:styleId="TableNormal">
     <w:name w:val="Normal Table"/>
     <w:uiPriority w:val="99"/>
     <w:semiHidden/>
@@ -4063,16 +3579,16 @@
       </w:tblCellMar>
     </w:tblPr>
   </w:style>
-  <w:style w:type="numbering" w:default="1" w:styleId="a2">
+  <w:style w:type="numbering" w:default="1" w:styleId="NoList">
     <w:name w:val="No List"/>
     <w:uiPriority w:val="99"/>
     <w:semiHidden/>
     <w:unhideWhenUsed/>
   </w:style>
-  <w:style w:type="paragraph" w:styleId="a3">
+  <w:style w:type="paragraph" w:styleId="BalloonText">
     <w:name w:val="Balloon Text"/>
-    <w:basedOn w:val="a"/>
-    <w:link w:val="a4"/>
+    <w:basedOn w:val="Normal"/>
+    <w:link w:val="BalloonTextChar"/>
     <w:uiPriority w:val="99"/>
     <w:semiHidden/>
     <w:unhideWhenUsed/>
@@ -4083,9 +3599,9 @@
       <w:szCs w:val="16"/>
     </w:rPr>
   </w:style>
-  <w:style w:type="character" w:styleId="a5">
+  <w:style w:type="character" w:styleId="FollowedHyperlink">
     <w:name w:val="FollowedHyperlink"/>
-    <w:basedOn w:val="a0"/>
+    <w:basedOn w:val="DefaultParagraphFont"/>
     <w:uiPriority w:val="99"/>
     <w:semiHidden/>
     <w:unhideWhenUsed/>
@@ -4095,10 +3611,10 @@
       <w:u w:val="single"/>
     </w:rPr>
   </w:style>
-  <w:style w:type="paragraph" w:styleId="a6">
+  <w:style w:type="paragraph" w:styleId="Footer">
     <w:name w:val="footer"/>
-    <w:basedOn w:val="a"/>
-    <w:link w:val="a7"/>
+    <w:basedOn w:val="Normal"/>
+    <w:link w:val="FooterChar"/>
     <w:uiPriority w:val="99"/>
     <w:unhideWhenUsed/>
     <w:qFormat/>
@@ -4109,10 +3625,10 @@
       </w:tabs>
     </w:pPr>
   </w:style>
-  <w:style w:type="paragraph" w:styleId="a8">
+  <w:style w:type="paragraph" w:styleId="Header">
     <w:name w:val="header"/>
-    <w:basedOn w:val="a"/>
-    <w:link w:val="a9"/>
+    <w:basedOn w:val="Normal"/>
+    <w:link w:val="HeaderChar"/>
     <w:uiPriority w:val="99"/>
     <w:unhideWhenUsed/>
     <w:qFormat/>
@@ -4123,9 +3639,9 @@
       </w:tabs>
     </w:pPr>
   </w:style>
-  <w:style w:type="character" w:styleId="aa">
+  <w:style w:type="character" w:styleId="Hyperlink">
     <w:name w:val="Hyperlink"/>
-    <w:basedOn w:val="a0"/>
+    <w:basedOn w:val="DefaultParagraphFont"/>
     <w:semiHidden/>
     <w:qFormat/>
     <w:rPr>
@@ -4133,15 +3649,15 @@
       <w:u w:val="single"/>
     </w:rPr>
   </w:style>
-  <w:style w:type="character" w:styleId="ab">
+  <w:style w:type="character" w:styleId="LineNumber">
     <w:name w:val="line number"/>
-    <w:basedOn w:val="a0"/>
+    <w:basedOn w:val="DefaultParagraphFont"/>
     <w:semiHidden/>
     <w:qFormat/>
   </w:style>
-  <w:style w:type="table" w:styleId="ac">
+  <w:style w:type="table" w:styleId="TableGrid">
     <w:name w:val="Table Grid"/>
-    <w:basedOn w:val="a1"/>
+    <w:basedOn w:val="TableNormal"/>
     <w:qFormat/>
     <w:tblPr>
       <w:tblBorders>
@@ -4154,9 +3670,9 @@
       </w:tblBorders>
     </w:tblPr>
   </w:style>
-  <w:style w:type="table" w:styleId="11">
+  <w:style w:type="table" w:styleId="TableSimple1">
     <w:name w:val="Table Simple 1"/>
-    <w:basedOn w:val="a1"/>
+    <w:basedOn w:val="TableNormal"/>
     <w:qFormat/>
     <w:tblPr>
       <w:tblBorders>
@@ -4191,13 +3707,13 @@
   </w:style>
   <w:style w:type="character" w:customStyle="1" w:styleId="text">
     <w:name w:val="text"/>
-    <w:basedOn w:val="a0"/>
+    <w:basedOn w:val="DefaultParagraphFont"/>
     <w:qFormat/>
   </w:style>
-  <w:style w:type="character" w:customStyle="1" w:styleId="10">
-    <w:name w:val="Заголовок 1 Знак"/>
-    <w:basedOn w:val="a0"/>
-    <w:link w:val="1"/>
+  <w:style w:type="character" w:customStyle="1" w:styleId="Heading1Char">
+    <w:name w:val="Heading 1 Char"/>
+    <w:basedOn w:val="DefaultParagraphFont"/>
+    <w:link w:val="Heading1"/>
     <w:uiPriority w:val="9"/>
     <w:qFormat/>
     <w:rPr>
@@ -4207,10 +3723,10 @@
       <w:szCs w:val="48"/>
     </w:rPr>
   </w:style>
-  <w:style w:type="character" w:customStyle="1" w:styleId="20">
-    <w:name w:val="Заголовок 2 Знак"/>
-    <w:basedOn w:val="a0"/>
-    <w:link w:val="2"/>
+  <w:style w:type="character" w:customStyle="1" w:styleId="Heading2Char">
+    <w:name w:val="Heading 2 Char"/>
+    <w:basedOn w:val="DefaultParagraphFont"/>
+    <w:link w:val="Heading2"/>
     <w:uiPriority w:val="9"/>
     <w:qFormat/>
     <w:rPr>
@@ -4221,10 +3737,10 @@
       <w:szCs w:val="32"/>
     </w:rPr>
   </w:style>
-  <w:style w:type="character" w:customStyle="1" w:styleId="a9">
-    <w:name w:val="Верхний колонтитул Знак"/>
-    <w:basedOn w:val="a0"/>
-    <w:link w:val="a8"/>
+  <w:style w:type="character" w:customStyle="1" w:styleId="HeaderChar">
+    <w:name w:val="Header Char"/>
+    <w:basedOn w:val="DefaultParagraphFont"/>
+    <w:link w:val="Header"/>
     <w:uiPriority w:val="99"/>
     <w:qFormat/>
     <w:rPr>
@@ -4234,10 +3750,10 @@
       <w:szCs w:val="26"/>
     </w:rPr>
   </w:style>
-  <w:style w:type="character" w:customStyle="1" w:styleId="a7">
-    <w:name w:val="Нижний колонтитул Знак"/>
-    <w:basedOn w:val="a0"/>
-    <w:link w:val="a6"/>
+  <w:style w:type="character" w:customStyle="1" w:styleId="FooterChar">
+    <w:name w:val="Footer Char"/>
+    <w:basedOn w:val="DefaultParagraphFont"/>
+    <w:link w:val="Footer"/>
     <w:uiPriority w:val="99"/>
     <w:qFormat/>
     <w:rPr>
@@ -4249,12 +3765,12 @@
   </w:style>
   <w:style w:type="character" w:customStyle="1" w:styleId="field-value">
     <w:name w:val="field-value"/>
-    <w:basedOn w:val="a0"/>
+    <w:basedOn w:val="DefaultParagraphFont"/>
     <w:qFormat/>
   </w:style>
-  <w:style w:type="character" w:styleId="ad">
+  <w:style w:type="character" w:styleId="PlaceholderText">
     <w:name w:val="Placeholder Text"/>
-    <w:basedOn w:val="a0"/>
+    <w:basedOn w:val="DefaultParagraphFont"/>
     <w:uiPriority w:val="99"/>
     <w:semiHidden/>
     <w:qFormat/>
@@ -4262,9 +3778,9 @@
       <w:color w:val="808080"/>
     </w:rPr>
   </w:style>
-  <w:style w:type="paragraph" w:styleId="ae">
+  <w:style w:type="paragraph" w:styleId="ListParagraph">
     <w:name w:val="List Paragraph"/>
-    <w:basedOn w:val="a"/>
+    <w:basedOn w:val="Normal"/>
     <w:uiPriority w:val="34"/>
     <w:qFormat/>
     <w:pPr>
@@ -4272,10 +3788,10 @@
       <w:contextualSpacing/>
     </w:pPr>
   </w:style>
-  <w:style w:type="character" w:customStyle="1" w:styleId="a4">
-    <w:name w:val="Текст выноски Знак"/>
-    <w:basedOn w:val="a0"/>
-    <w:link w:val="a3"/>
+  <w:style w:type="character" w:customStyle="1" w:styleId="BalloonTextChar">
+    <w:name w:val="Balloon Text Char"/>
+    <w:basedOn w:val="DefaultParagraphFont"/>
+    <w:link w:val="BalloonText"/>
     <w:uiPriority w:val="99"/>
     <w:semiHidden/>
     <w:qFormat/>
@@ -4288,7 +3804,7 @@
   </w:style>
   <w:style w:type="character" w:customStyle="1" w:styleId="Heading2Char1">
     <w:name w:val="Heading 2 Char1"/>
-    <w:basedOn w:val="a0"/>
+    <w:basedOn w:val="DefaultParagraphFont"/>
     <w:uiPriority w:val="9"/>
     <w:semiHidden/>
     <w:qFormat/>
@@ -4301,9 +3817,9 @@
       <w:szCs w:val="32"/>
     </w:rPr>
   </w:style>
-  <w:style w:type="character" w:styleId="af">
+  <w:style w:type="character" w:styleId="CommentReference">
     <w:name w:val="annotation reference"/>
-    <w:basedOn w:val="a0"/>
+    <w:basedOn w:val="DefaultParagraphFont"/>
     <w:uiPriority w:val="99"/>
     <w:semiHidden/>
     <w:unhideWhenUsed/>
@@ -4313,10 +3829,10 @@
       <w:szCs w:val="16"/>
     </w:rPr>
   </w:style>
-  <w:style w:type="paragraph" w:styleId="af0">
+  <w:style w:type="paragraph" w:styleId="CommentText">
     <w:name w:val="annotation text"/>
-    <w:basedOn w:val="a"/>
-    <w:link w:val="af1"/>
+    <w:basedOn w:val="Normal"/>
+    <w:link w:val="CommentTextChar"/>
     <w:uiPriority w:val="99"/>
     <w:semiHidden/>
     <w:unhideWhenUsed/>
@@ -4326,10 +3842,10 @@
       <w:szCs w:val="20"/>
     </w:rPr>
   </w:style>
-  <w:style w:type="character" w:customStyle="1" w:styleId="af1">
-    <w:name w:val="Текст примечания Знак"/>
-    <w:basedOn w:val="a0"/>
-    <w:link w:val="af0"/>
+  <w:style w:type="character" w:customStyle="1" w:styleId="CommentTextChar">
+    <w:name w:val="Comment Text Char"/>
+    <w:basedOn w:val="DefaultParagraphFont"/>
+    <w:link w:val="CommentText"/>
     <w:uiPriority w:val="99"/>
     <w:semiHidden/>
     <w:rsid w:val="006C467C"/>
@@ -4338,11 +3854,11 @@
       <w:color w:val="000000"/>
     </w:rPr>
   </w:style>
-  <w:style w:type="paragraph" w:styleId="af2">
+  <w:style w:type="paragraph" w:styleId="CommentSubject">
     <w:name w:val="annotation subject"/>
-    <w:basedOn w:val="af0"/>
-    <w:next w:val="af0"/>
-    <w:link w:val="af3"/>
+    <w:basedOn w:val="CommentText"/>
+    <w:next w:val="CommentText"/>
+    <w:link w:val="CommentSubjectChar"/>
     <w:uiPriority w:val="99"/>
     <w:semiHidden/>
     <w:unhideWhenUsed/>
@@ -4352,10 +3868,10 @@
       <w:bCs/>
     </w:rPr>
   </w:style>
-  <w:style w:type="character" w:customStyle="1" w:styleId="af3">
-    <w:name w:val="Тема примечания Знак"/>
-    <w:basedOn w:val="af1"/>
-    <w:link w:val="af2"/>
+  <w:style w:type="character" w:customStyle="1" w:styleId="CommentSubjectChar">
+    <w:name w:val="Comment Subject Char"/>
+    <w:basedOn w:val="CommentTextChar"/>
+    <w:link w:val="CommentSubject"/>
     <w:uiPriority w:val="99"/>
     <w:semiHidden/>
     <w:rsid w:val="006C467C"/>
@@ -4366,10 +3882,10 @@
       <w:color w:val="000000"/>
     </w:rPr>
   </w:style>
-  <w:style w:type="character" w:customStyle="1" w:styleId="30">
-    <w:name w:val="Заголовок 3 Знак"/>
-    <w:basedOn w:val="a0"/>
-    <w:link w:val="3"/>
+  <w:style w:type="character" w:customStyle="1" w:styleId="Heading3Char">
+    <w:name w:val="Heading 3 Char"/>
+    <w:basedOn w:val="DefaultParagraphFont"/>
+    <w:link w:val="Heading3"/>
     <w:uiPriority w:val="9"/>
     <w:rsid w:val="00BE4057"/>
     <w:rPr>
@@ -4385,7 +3901,7 @@
 </file>
 
 <file path=word/glossary/document.xml><?xml version="1.0" encoding="utf-8"?>
-<w:glossaryDocument xmlns:wpc="http://schemas.microsoft.com/office/word/2010/wordprocessingCanvas" xmlns:cx="http://schemas.microsoft.com/office/drawing/2014/chartex" xmlns:cx1="http://schemas.microsoft.com/office/drawing/2015/9/8/chartex" xmlns:cx2="http://schemas.microsoft.com/office/drawing/2015/10/21/chartex" xmlns:cx3="http://schemas.microsoft.com/office/drawing/2016/5/9/chartex" xmlns:cx4="http://schemas.microsoft.com/office/drawing/2016/5/10/chartex" xmlns:cx5="http://schemas.microsoft.com/office/drawing/2016/5/11/chartex" xmlns:cx6="http://schemas.microsoft.com/office/drawing/2016/5/12/chartex" xmlns:cx7="http://schemas.microsoft.com/office/drawing/2016/5/13/chartex" xmlns:cx8="http://schemas.microsoft.com/office/drawing/2016/5/14/chartex" xmlns:mc="http://schemas.openxmlformats.org/markup-compatibility/2006" xmlns:aink="http://schemas.microsoft.com/office/drawing/2016/ink" xmlns:am3d="http://schemas.microsoft.com/office/drawing/2017/model3d" xmlns:o="urn:schemas-microsoft-com:office:office" xmlns:r="http://schemas.openxmlformats.org/officeDocument/2006/relationships" xmlns:m="http://schemas.openxmlformats.org/officeDocument/2006/math" xmlns:v="urn:schemas-microsoft-com:vml" xmlns:wp14="http://schemas.microsoft.com/office/word/2010/wordprocessingDrawing" xmlns:wp="http://schemas.openxmlformats.org/drawingml/2006/wordprocessingDrawing" xmlns:w10="urn:schemas-microsoft-com:office:word" xmlns:w="http://schemas.openxmlformats.org/wordprocessingml/2006/main" xmlns:w14="http://schemas.microsoft.com/office/word/2010/wordml" xmlns:w15="http://schemas.microsoft.com/office/word/2012/wordml" xmlns:w16cid="http://schemas.microsoft.com/office/word/2016/wordml/cid" xmlns:w16se="http://schemas.microsoft.com/office/word/2015/wordml/symex" xmlns:wpg="http://schemas.microsoft.com/office/word/2010/wordprocessingGroup" xmlns:wpi="http://schemas.microsoft.com/office/word/2010/wordprocessingInk" xmlns:wne="http://schemas.microsoft.com/office/word/2006/wordml" xmlns:wps="http://schemas.microsoft.com/office/word/2010/wordprocessingShape" mc:Ignorable="w14 w15 w16se w16cid wp14">
+<w:glossaryDocument xmlns:wpc="http://schemas.microsoft.com/office/word/2010/wordprocessingCanvas" xmlns:cx="http://schemas.microsoft.com/office/drawing/2014/chartex" xmlns:cx1="http://schemas.microsoft.com/office/drawing/2015/9/8/chartex" xmlns:cx2="http://schemas.microsoft.com/office/drawing/2015/10/21/chartex" xmlns:cx3="http://schemas.microsoft.com/office/drawing/2016/5/9/chartex" xmlns:cx4="http://schemas.microsoft.com/office/drawing/2016/5/10/chartex" xmlns:cx5="http://schemas.microsoft.com/office/drawing/2016/5/11/chartex" xmlns:cx6="http://schemas.microsoft.com/office/drawing/2016/5/12/chartex" xmlns:cx7="http://schemas.microsoft.com/office/drawing/2016/5/13/chartex" xmlns:cx8="http://schemas.microsoft.com/office/drawing/2016/5/14/chartex" xmlns:mc="http://schemas.openxmlformats.org/markup-compatibility/2006" xmlns:aink="http://schemas.microsoft.com/office/drawing/2016/ink" xmlns:am3d="http://schemas.microsoft.com/office/drawing/2017/model3d" xmlns:o="urn:schemas-microsoft-com:office:office" xmlns:r="http://schemas.openxmlformats.org/officeDocument/2006/relationships" xmlns:m="http://schemas.openxmlformats.org/officeDocument/2006/math" xmlns:v="urn:schemas-microsoft-com:vml" xmlns:wp14="http://schemas.microsoft.com/office/word/2010/wordprocessingDrawing" xmlns:wp="http://schemas.openxmlformats.org/drawingml/2006/wordprocessingDrawing" xmlns:w10="urn:schemas-microsoft-com:office:word" xmlns:w="http://schemas.openxmlformats.org/wordprocessingml/2006/main" xmlns:w14="http://schemas.microsoft.com/office/word/2010/wordml" xmlns:w15="http://schemas.microsoft.com/office/word/2012/wordml" xmlns:w16cex="http://schemas.microsoft.com/office/word/2018/wordml/cex" xmlns:w16cid="http://schemas.microsoft.com/office/word/2016/wordml/cid" xmlns:w16="http://schemas.microsoft.com/office/word/2018/wordml" xmlns:w16sdtdh="http://schemas.microsoft.com/office/word/2020/wordml/sdtdatahash" xmlns:w16se="http://schemas.microsoft.com/office/word/2015/wordml/symex" xmlns:wpg="http://schemas.microsoft.com/office/word/2010/wordprocessingGroup" xmlns:wpi="http://schemas.microsoft.com/office/word/2010/wordprocessingInk" xmlns:wne="http://schemas.microsoft.com/office/word/2006/wordml" xmlns:wps="http://schemas.microsoft.com/office/word/2010/wordprocessingShape" mc:Ignorable="w14 w15 w16se w16cid w16 w16cex w16sdtdh wp14">
   <w:docParts>
     <w:docPart>
       <w:docPartPr>
@@ -4406,7 +3922,7 @@
         <w:p>
           <w:r>
             <w:rPr>
-              <w:rStyle w:val="a3"/>
+              <w:rStyle w:val="PlaceholderText"/>
             </w:rPr>
             <w:t>Место для ввода текста.</w:t>
           </w:r>
@@ -4435,7 +3951,7 @@
           </w:pPr>
           <w:r>
             <w:rPr>
-              <w:rStyle w:val="a3"/>
+              <w:rStyle w:val="PlaceholderText"/>
             </w:rPr>
             <w:t>Место для ввода текста.</w:t>
           </w:r>
@@ -4461,7 +3977,7 @@
         <w:p>
           <w:r>
             <w:rPr>
-              <w:rStyle w:val="a3"/>
+              <w:rStyle w:val="PlaceholderText"/>
             </w:rPr>
             <w:t>Место для ввода текста.</w:t>
           </w:r>
@@ -4487,7 +4003,7 @@
         <w:p>
           <w:r>
             <w:rPr>
-              <w:rStyle w:val="a3"/>
+              <w:rStyle w:val="PlaceholderText"/>
             </w:rPr>
             <w:t>Место для ввода текста.</w:t>
           </w:r>
@@ -4516,7 +4032,7 @@
           </w:pPr>
           <w:r>
             <w:rPr>
-              <w:rStyle w:val="a3"/>
+              <w:rStyle w:val="PlaceholderText"/>
             </w:rPr>
             <w:t>Место для ввода текста.</w:t>
           </w:r>
@@ -4545,7 +4061,7 @@
           </w:pPr>
           <w:r>
             <w:rPr>
-              <w:rStyle w:val="a3"/>
+              <w:rStyle w:val="PlaceholderText"/>
             </w:rPr>
             <w:t>Место для ввода текста.</w:t>
           </w:r>
@@ -4574,7 +4090,7 @@
           </w:pPr>
           <w:r>
             <w:rPr>
-              <w:rStyle w:val="a3"/>
+              <w:rStyle w:val="PlaceholderText"/>
             </w:rPr>
             <w:t>Место для ввода текста.</w:t>
           </w:r>
@@ -4603,7 +4119,7 @@
           </w:pPr>
           <w:r>
             <w:rPr>
-              <w:rStyle w:val="a3"/>
+              <w:rStyle w:val="PlaceholderText"/>
             </w:rPr>
             <w:t>Место для ввода текста.</w:t>
           </w:r>
@@ -4632,7 +4148,7 @@
           </w:pPr>
           <w:r>
             <w:rPr>
-              <w:rStyle w:val="a3"/>
+              <w:rStyle w:val="PlaceholderText"/>
             </w:rPr>
             <w:t>Место для ввода текста.</w:t>
           </w:r>
@@ -4661,7 +4177,7 @@
           </w:pPr>
           <w:r>
             <w:rPr>
-              <w:rStyle w:val="a3"/>
+              <w:rStyle w:val="PlaceholderText"/>
             </w:rPr>
             <w:t>Место для ввода текста.</w:t>
           </w:r>
@@ -4690,7 +4206,7 @@
           </w:pPr>
           <w:r>
             <w:rPr>
-              <w:rStyle w:val="a3"/>
+              <w:rStyle w:val="PlaceholderText"/>
             </w:rPr>
             <w:t>Место для ввода текста.</w:t>
           </w:r>
@@ -4719,7 +4235,7 @@
           </w:pPr>
           <w:r>
             <w:rPr>
-              <w:rStyle w:val="a3"/>
+              <w:rStyle w:val="PlaceholderText"/>
             </w:rPr>
             <w:t>Место для ввода текста.</w:t>
           </w:r>
@@ -4748,7 +4264,7 @@
           </w:pPr>
           <w:r>
             <w:rPr>
-              <w:rStyle w:val="a3"/>
+              <w:rStyle w:val="PlaceholderText"/>
             </w:rPr>
             <w:t>Место для ввода текста.</w:t>
           </w:r>
@@ -4777,7 +4293,7 @@
           </w:pPr>
           <w:r>
             <w:rPr>
-              <w:rStyle w:val="a3"/>
+              <w:rStyle w:val="PlaceholderText"/>
             </w:rPr>
             <w:t>Место для ввода текста.</w:t>
           </w:r>
@@ -4806,7 +4322,7 @@
           </w:pPr>
           <w:r>
             <w:rPr>
-              <w:rStyle w:val="a3"/>
+              <w:rStyle w:val="PlaceholderText"/>
             </w:rPr>
             <w:t>Место для ввода текста.</w:t>
           </w:r>
@@ -4815,9 +4331,9 @@
     </w:docPart>
     <w:docPart>
       <w:docPartPr>
-        <w:name w:val="142D79FAF19345BE84BF34B93906C966"/>
+        <w:name w:val="F6742456313C4965AE3DE78329E9AEC1"/>
         <w:category>
-          <w:name w:val="Общие"/>
+          <w:name w:val="General"/>
           <w:gallery w:val="placeholder"/>
         </w:category>
         <w:types>
@@ -4826,567 +4342,16 @@
         <w:behaviors>
           <w:behavior w:val="content"/>
         </w:behaviors>
-        <w:guid w:val="{12AFAFEB-7AF3-4066-AE1A-9881ED080AF3}"/>
+        <w:guid w:val="{575DAF64-A49F-497F-9DB3-EF2ED51FE51C}"/>
       </w:docPartPr>
       <w:docPartBody>
         <w:p>
           <w:pPr>
-            <w:pStyle w:val="142D79FAF19345BE84BF34B93906C966"/>
+            <w:pStyle w:val="F6742456313C4965AE3DE78329E9AEC1"/>
           </w:pPr>
           <w:r>
             <w:rPr>
-              <w:rStyle w:val="a3"/>
-            </w:rPr>
-            <w:t>Место для ввода текста.</w:t>
-          </w:r>
-        </w:p>
-      </w:docPartBody>
-    </w:docPart>
-    <w:docPart>
-      <w:docPartPr>
-        <w:name w:val="709D3AB7B5D04063AAE2AD2142A813B1"/>
-        <w:category>
-          <w:name w:val="Общие"/>
-          <w:gallery w:val="placeholder"/>
-        </w:category>
-        <w:types>
-          <w:type w:val="bbPlcHdr"/>
-        </w:types>
-        <w:behaviors>
-          <w:behavior w:val="content"/>
-        </w:behaviors>
-        <w:guid w:val="{C6F67BE9-8847-4583-84C4-089BE981FE53}"/>
-      </w:docPartPr>
-      <w:docPartBody>
-        <w:p>
-          <w:pPr>
-            <w:pStyle w:val="709D3AB7B5D04063AAE2AD2142A813B1"/>
-          </w:pPr>
-          <w:r>
-            <w:rPr>
-              <w:rStyle w:val="a3"/>
-            </w:rPr>
-            <w:t>Место для ввода текста.</w:t>
-          </w:r>
-        </w:p>
-      </w:docPartBody>
-    </w:docPart>
-    <w:docPart>
-      <w:docPartPr>
-        <w:name w:val="5649CDA6CD0546978EC9159C633E7FBD"/>
-        <w:category>
-          <w:name w:val="Общие"/>
-          <w:gallery w:val="placeholder"/>
-        </w:category>
-        <w:types>
-          <w:type w:val="bbPlcHdr"/>
-        </w:types>
-        <w:behaviors>
-          <w:behavior w:val="content"/>
-        </w:behaviors>
-        <w:guid w:val="{E7B51798-8754-4ED8-9996-A6208F8C0168}"/>
-      </w:docPartPr>
-      <w:docPartBody>
-        <w:p>
-          <w:pPr>
-            <w:pStyle w:val="5649CDA6CD0546978EC9159C633E7FBD"/>
-          </w:pPr>
-          <w:r>
-            <w:rPr>
-              <w:rStyle w:val="a3"/>
-            </w:rPr>
-            <w:t>Место для ввода текста.</w:t>
-          </w:r>
-        </w:p>
-      </w:docPartBody>
-    </w:docPart>
-    <w:docPart>
-      <w:docPartPr>
-        <w:name w:val="206379CE761547F488D05AF20C8B722A"/>
-        <w:category>
-          <w:name w:val="Общие"/>
-          <w:gallery w:val="placeholder"/>
-        </w:category>
-        <w:types>
-          <w:type w:val="bbPlcHdr"/>
-        </w:types>
-        <w:behaviors>
-          <w:behavior w:val="content"/>
-        </w:behaviors>
-        <w:guid w:val="{1859A524-919F-4A08-BCFE-D1D3220CFE3C}"/>
-      </w:docPartPr>
-      <w:docPartBody>
-        <w:p>
-          <w:pPr>
-            <w:pStyle w:val="206379CE761547F488D05AF20C8B722A"/>
-          </w:pPr>
-          <w:r>
-            <w:rPr>
-              <w:rStyle w:val="a3"/>
-            </w:rPr>
-            <w:t>Место для ввода текста.</w:t>
-          </w:r>
-        </w:p>
-      </w:docPartBody>
-    </w:docPart>
-    <w:docPart>
-      <w:docPartPr>
-        <w:name w:val="92C7A43D74A14531967A9620A9244DAB"/>
-        <w:category>
-          <w:name w:val="Общие"/>
-          <w:gallery w:val="placeholder"/>
-        </w:category>
-        <w:types>
-          <w:type w:val="bbPlcHdr"/>
-        </w:types>
-        <w:behaviors>
-          <w:behavior w:val="content"/>
-        </w:behaviors>
-        <w:guid w:val="{5F85F9F9-E1F3-4462-B7A1-DE53BF879AEF}"/>
-      </w:docPartPr>
-      <w:docPartBody>
-        <w:p>
-          <w:pPr>
-            <w:pStyle w:val="92C7A43D74A14531967A9620A9244DAB"/>
-          </w:pPr>
-          <w:r>
-            <w:rPr>
-              <w:rStyle w:val="a3"/>
-            </w:rPr>
-            <w:t>Место для ввода текста.</w:t>
-          </w:r>
-        </w:p>
-      </w:docPartBody>
-    </w:docPart>
-    <w:docPart>
-      <w:docPartPr>
-        <w:name w:val="13005E9E9C064651913A9E973BEEB58C"/>
-        <w:category>
-          <w:name w:val="Общие"/>
-          <w:gallery w:val="placeholder"/>
-        </w:category>
-        <w:types>
-          <w:type w:val="bbPlcHdr"/>
-        </w:types>
-        <w:behaviors>
-          <w:behavior w:val="content"/>
-        </w:behaviors>
-        <w:guid w:val="{D3330558-ECCF-4CA7-80C9-22CDFDAEEDF7}"/>
-      </w:docPartPr>
-      <w:docPartBody>
-        <w:p>
-          <w:pPr>
-            <w:pStyle w:val="13005E9E9C064651913A9E973BEEB58C"/>
-          </w:pPr>
-          <w:r>
-            <w:rPr>
-              <w:rStyle w:val="a3"/>
-            </w:rPr>
-            <w:t>Место для ввода текста.</w:t>
-          </w:r>
-        </w:p>
-      </w:docPartBody>
-    </w:docPart>
-    <w:docPart>
-      <w:docPartPr>
-        <w:name w:val="746A609BB694410089E5BB3E14D69250"/>
-        <w:category>
-          <w:name w:val="Общие"/>
-          <w:gallery w:val="placeholder"/>
-        </w:category>
-        <w:types>
-          <w:type w:val="bbPlcHdr"/>
-        </w:types>
-        <w:behaviors>
-          <w:behavior w:val="content"/>
-        </w:behaviors>
-        <w:guid w:val="{AE69C3FA-3F51-48FE-824B-519078100377}"/>
-      </w:docPartPr>
-      <w:docPartBody>
-        <w:p>
-          <w:pPr>
-            <w:pStyle w:val="746A609BB694410089E5BB3E14D69250"/>
-          </w:pPr>
-          <w:r>
-            <w:rPr>
-              <w:rStyle w:val="a3"/>
-            </w:rPr>
-            <w:t>Место для ввода текста.</w:t>
-          </w:r>
-        </w:p>
-      </w:docPartBody>
-    </w:docPart>
-    <w:docPart>
-      <w:docPartPr>
-        <w:name w:val="6BA49B45AEEA480087E4BBB6B855FB8C"/>
-        <w:category>
-          <w:name w:val="Общие"/>
-          <w:gallery w:val="placeholder"/>
-        </w:category>
-        <w:types>
-          <w:type w:val="bbPlcHdr"/>
-        </w:types>
-        <w:behaviors>
-          <w:behavior w:val="content"/>
-        </w:behaviors>
-        <w:guid w:val="{DE5BD014-6477-451A-966E-9E1E65A13B05}"/>
-      </w:docPartPr>
-      <w:docPartBody>
-        <w:p>
-          <w:pPr>
-            <w:pStyle w:val="6BA49B45AEEA480087E4BBB6B855FB8C"/>
-          </w:pPr>
-          <w:r>
-            <w:rPr>
-              <w:rStyle w:val="a3"/>
-            </w:rPr>
-            <w:t>Место для ввода текста.</w:t>
-          </w:r>
-        </w:p>
-      </w:docPartBody>
-    </w:docPart>
-    <w:docPart>
-      <w:docPartPr>
-        <w:name w:val="6156EF385DBC49CC847264D765FF4D36"/>
-        <w:category>
-          <w:name w:val="Общие"/>
-          <w:gallery w:val="placeholder"/>
-        </w:category>
-        <w:types>
-          <w:type w:val="bbPlcHdr"/>
-        </w:types>
-        <w:behaviors>
-          <w:behavior w:val="content"/>
-        </w:behaviors>
-        <w:guid w:val="{A27722B6-BC3F-4AEE-BFFA-3F7487C778BA}"/>
-      </w:docPartPr>
-      <w:docPartBody>
-        <w:p>
-          <w:pPr>
-            <w:pStyle w:val="6156EF385DBC49CC847264D765FF4D36"/>
-          </w:pPr>
-          <w:r>
-            <w:rPr>
-              <w:rStyle w:val="a3"/>
-            </w:rPr>
-            <w:t>Место для ввода текста.</w:t>
-          </w:r>
-        </w:p>
-      </w:docPartBody>
-    </w:docPart>
-    <w:docPart>
-      <w:docPartPr>
-        <w:name w:val="A06BD94C55604FC7AFC1F28B32A6AB1A"/>
-        <w:category>
-          <w:name w:val="Общие"/>
-          <w:gallery w:val="placeholder"/>
-        </w:category>
-        <w:types>
-          <w:type w:val="bbPlcHdr"/>
-        </w:types>
-        <w:behaviors>
-          <w:behavior w:val="content"/>
-        </w:behaviors>
-        <w:guid w:val="{8C4986EE-42B6-4372-AA76-50D4F6DA7869}"/>
-      </w:docPartPr>
-      <w:docPartBody>
-        <w:p>
-          <w:pPr>
-            <w:pStyle w:val="A06BD94C55604FC7AFC1F28B32A6AB1A"/>
-          </w:pPr>
-          <w:r>
-            <w:rPr>
-              <w:rStyle w:val="a3"/>
-            </w:rPr>
-            <w:t>Место для ввода текста.</w:t>
-          </w:r>
-        </w:p>
-      </w:docPartBody>
-    </w:docPart>
-    <w:docPart>
-      <w:docPartPr>
-        <w:name w:val="22D0356BD71C4932B3C504008BA3956C"/>
-        <w:category>
-          <w:name w:val="Общие"/>
-          <w:gallery w:val="placeholder"/>
-        </w:category>
-        <w:types>
-          <w:type w:val="bbPlcHdr"/>
-        </w:types>
-        <w:behaviors>
-          <w:behavior w:val="content"/>
-        </w:behaviors>
-        <w:guid w:val="{1D83D2E6-169F-47A4-A679-EAB0BC9AF5BF}"/>
-      </w:docPartPr>
-      <w:docPartBody>
-        <w:p>
-          <w:pPr>
-            <w:pStyle w:val="22D0356BD71C4932B3C504008BA3956C"/>
-          </w:pPr>
-          <w:r>
-            <w:rPr>
-              <w:rStyle w:val="a3"/>
-            </w:rPr>
-            <w:t>Место для ввода текста.</w:t>
-          </w:r>
-        </w:p>
-      </w:docPartBody>
-    </w:docPart>
-    <w:docPart>
-      <w:docPartPr>
-        <w:name w:val="528F4BC6B112444A961ABB47215E2958"/>
-        <w:category>
-          <w:name w:val="Общие"/>
-          <w:gallery w:val="placeholder"/>
-        </w:category>
-        <w:types>
-          <w:type w:val="bbPlcHdr"/>
-        </w:types>
-        <w:behaviors>
-          <w:behavior w:val="content"/>
-        </w:behaviors>
-        <w:guid w:val="{DF28E792-75FA-4979-A510-58F551E39D01}"/>
-      </w:docPartPr>
-      <w:docPartBody>
-        <w:p>
-          <w:pPr>
-            <w:pStyle w:val="528F4BC6B112444A961ABB47215E2958"/>
-          </w:pPr>
-          <w:r>
-            <w:rPr>
-              <w:rStyle w:val="a3"/>
-            </w:rPr>
-            <w:t>Место для ввода текста.</w:t>
-          </w:r>
-        </w:p>
-      </w:docPartBody>
-    </w:docPart>
-    <w:docPart>
-      <w:docPartPr>
-        <w:name w:val="9CFFFB43F782428FB7D240045E4A0BDE"/>
-        <w:category>
-          <w:name w:val="Общие"/>
-          <w:gallery w:val="placeholder"/>
-        </w:category>
-        <w:types>
-          <w:type w:val="bbPlcHdr"/>
-        </w:types>
-        <w:behaviors>
-          <w:behavior w:val="content"/>
-        </w:behaviors>
-        <w:guid w:val="{04F129B2-71AE-4526-8FBE-B862F5BDF436}"/>
-      </w:docPartPr>
-      <w:docPartBody>
-        <w:p>
-          <w:pPr>
-            <w:pStyle w:val="9CFFFB43F782428FB7D240045E4A0BDE"/>
-          </w:pPr>
-          <w:r>
-            <w:rPr>
-              <w:rStyle w:val="a3"/>
-            </w:rPr>
-            <w:t>Место для ввода текста.</w:t>
-          </w:r>
-        </w:p>
-      </w:docPartBody>
-    </w:docPart>
-    <w:docPart>
-      <w:docPartPr>
-        <w:name w:val="0CF777FB7A694E449FA9440FF63262FD"/>
-        <w:category>
-          <w:name w:val="Общие"/>
-          <w:gallery w:val="placeholder"/>
-        </w:category>
-        <w:types>
-          <w:type w:val="bbPlcHdr"/>
-        </w:types>
-        <w:behaviors>
-          <w:behavior w:val="content"/>
-        </w:behaviors>
-        <w:guid w:val="{B1EBAD91-5D47-4095-8D6A-08BBEC772993}"/>
-      </w:docPartPr>
-      <w:docPartBody>
-        <w:p>
-          <w:pPr>
-            <w:pStyle w:val="0CF777FB7A694E449FA9440FF63262FD"/>
-          </w:pPr>
-          <w:r>
-            <w:rPr>
-              <w:rStyle w:val="a3"/>
-            </w:rPr>
-            <w:t>Место для ввода текста.</w:t>
-          </w:r>
-        </w:p>
-      </w:docPartBody>
-    </w:docPart>
-    <w:docPart>
-      <w:docPartPr>
-        <w:name w:val="2E4EC887630B429C834A41F30A41D77D"/>
-        <w:category>
-          <w:name w:val="Общие"/>
-          <w:gallery w:val="placeholder"/>
-        </w:category>
-        <w:types>
-          <w:type w:val="bbPlcHdr"/>
-        </w:types>
-        <w:behaviors>
-          <w:behavior w:val="content"/>
-        </w:behaviors>
-        <w:guid w:val="{967EDB08-0DD7-488F-9B40-1002D6FD1871}"/>
-      </w:docPartPr>
-      <w:docPartBody>
-        <w:p>
-          <w:pPr>
-            <w:pStyle w:val="2E4EC887630B429C834A41F30A41D77D"/>
-          </w:pPr>
-          <w:r>
-            <w:rPr>
-              <w:rStyle w:val="a3"/>
-            </w:rPr>
-            <w:t>Место для ввода текста.</w:t>
-          </w:r>
-        </w:p>
-      </w:docPartBody>
-    </w:docPart>
-    <w:docPart>
-      <w:docPartPr>
-        <w:name w:val="0829D67F91184853B20C93DBFEB29EBA"/>
-        <w:category>
-          <w:name w:val="Общие"/>
-          <w:gallery w:val="placeholder"/>
-        </w:category>
-        <w:types>
-          <w:type w:val="bbPlcHdr"/>
-        </w:types>
-        <w:behaviors>
-          <w:behavior w:val="content"/>
-        </w:behaviors>
-        <w:guid w:val="{87B7ADEF-5CB7-44CC-ADA1-8826A9E39B83}"/>
-      </w:docPartPr>
-      <w:docPartBody>
-        <w:p>
-          <w:pPr>
-            <w:pStyle w:val="0829D67F91184853B20C93DBFEB29EBA"/>
-          </w:pPr>
-          <w:r>
-            <w:rPr>
-              <w:rStyle w:val="a3"/>
-            </w:rPr>
-            <w:t>Место для ввода текста.</w:t>
-          </w:r>
-        </w:p>
-      </w:docPartBody>
-    </w:docPart>
-    <w:docPart>
-      <w:docPartPr>
-        <w:name w:val="B5087EB070D641A1BAEFC5BEF4D81DC5"/>
-        <w:category>
-          <w:name w:val="Общие"/>
-          <w:gallery w:val="placeholder"/>
-        </w:category>
-        <w:types>
-          <w:type w:val="bbPlcHdr"/>
-        </w:types>
-        <w:behaviors>
-          <w:behavior w:val="content"/>
-        </w:behaviors>
-        <w:guid w:val="{FBEABFBC-B103-42DA-9272-434FA7572F32}"/>
-      </w:docPartPr>
-      <w:docPartBody>
-        <w:p>
-          <w:pPr>
-            <w:pStyle w:val="B5087EB070D641A1BAEFC5BEF4D81DC5"/>
-          </w:pPr>
-          <w:r>
-            <w:rPr>
-              <w:rStyle w:val="a3"/>
-            </w:rPr>
-            <w:t>Место для ввода текста.</w:t>
-          </w:r>
-        </w:p>
-      </w:docPartBody>
-    </w:docPart>
-    <w:docPart>
-      <w:docPartPr>
-        <w:name w:val="20875AA887934770A4D41E989F280D6C"/>
-        <w:category>
-          <w:name w:val="Общие"/>
-          <w:gallery w:val="placeholder"/>
-        </w:category>
-        <w:types>
-          <w:type w:val="bbPlcHdr"/>
-        </w:types>
-        <w:behaviors>
-          <w:behavior w:val="content"/>
-        </w:behaviors>
-        <w:guid w:val="{A87ABEC2-308B-4E2A-B483-BAF8ADCEAB26}"/>
-      </w:docPartPr>
-      <w:docPartBody>
-        <w:p>
-          <w:pPr>
-            <w:pStyle w:val="20875AA887934770A4D41E989F280D6C"/>
-          </w:pPr>
-          <w:r>
-            <w:rPr>
-              <w:rStyle w:val="a3"/>
-            </w:rPr>
-            <w:t>Место для ввода текста.</w:t>
-          </w:r>
-        </w:p>
-      </w:docPartBody>
-    </w:docPart>
-    <w:docPart>
-      <w:docPartPr>
-        <w:name w:val="B28BE696CBF04C95A4D69035492D5E21"/>
-        <w:category>
-          <w:name w:val="Общие"/>
-          <w:gallery w:val="placeholder"/>
-        </w:category>
-        <w:types>
-          <w:type w:val="bbPlcHdr"/>
-        </w:types>
-        <w:behaviors>
-          <w:behavior w:val="content"/>
-        </w:behaviors>
-        <w:guid w:val="{186BFFB8-AC1C-48B1-8403-2BF462721F73}"/>
-      </w:docPartPr>
-      <w:docPartBody>
-        <w:p>
-          <w:pPr>
-            <w:pStyle w:val="B28BE696CBF04C95A4D69035492D5E21"/>
-          </w:pPr>
-          <w:r>
-            <w:rPr>
-              <w:rStyle w:val="a3"/>
-            </w:rPr>
-            <w:t>Место для ввода текста.</w:t>
-          </w:r>
-        </w:p>
-      </w:docPartBody>
-    </w:docPart>
-    <w:docPart>
-      <w:docPartPr>
-        <w:name w:val="1677950D8ED94BDAA63F968A21BF82E8"/>
-        <w:category>
-          <w:name w:val="Общие"/>
-          <w:gallery w:val="placeholder"/>
-        </w:category>
-        <w:types>
-          <w:type w:val="bbPlcHdr"/>
-        </w:types>
-        <w:behaviors>
-          <w:behavior w:val="content"/>
-        </w:behaviors>
-        <w:guid w:val="{A7DE5B81-4796-41D0-BEA5-083E84998224}"/>
-      </w:docPartPr>
-      <w:docPartBody>
-        <w:p>
-          <w:pPr>
-            <w:pStyle w:val="1677950D8ED94BDAA63F968A21BF82E8"/>
-          </w:pPr>
-          <w:r>
-            <w:rPr>
-              <w:rStyle w:val="a3"/>
+              <w:rStyle w:val="PlaceholderText"/>
             </w:rPr>
             <w:t>Место для ввода текста.</w:t>
           </w:r>
@@ -5398,7 +4363,7 @@
 </file>
 
 <file path=word/glossary/endnotes.xml><?xml version="1.0" encoding="utf-8"?>
-<w:endnotes xmlns:wpc="http://schemas.microsoft.com/office/word/2010/wordprocessingCanvas" xmlns:cx="http://schemas.microsoft.com/office/drawing/2014/chartex" xmlns:cx1="http://schemas.microsoft.com/office/drawing/2015/9/8/chartex" xmlns:cx2="http://schemas.microsoft.com/office/drawing/2015/10/21/chartex" xmlns:cx3="http://schemas.microsoft.com/office/drawing/2016/5/9/chartex" xmlns:cx4="http://schemas.microsoft.com/office/drawing/2016/5/10/chartex" xmlns:cx5="http://schemas.microsoft.com/office/drawing/2016/5/11/chartex" xmlns:cx6="http://schemas.microsoft.com/office/drawing/2016/5/12/chartex" xmlns:cx7="http://schemas.microsoft.com/office/drawing/2016/5/13/chartex" xmlns:cx8="http://schemas.microsoft.com/office/drawing/2016/5/14/chartex" xmlns:mc="http://schemas.openxmlformats.org/markup-compatibility/2006" xmlns:aink="http://schemas.microsoft.com/office/drawing/2016/ink" xmlns:am3d="http://schemas.microsoft.com/office/drawing/2017/model3d" xmlns:o="urn:schemas-microsoft-com:office:office" xmlns:r="http://schemas.openxmlformats.org/officeDocument/2006/relationships" xmlns:m="http://schemas.openxmlformats.org/officeDocument/2006/math" xmlns:v="urn:schemas-microsoft-com:vml" xmlns:wp14="http://schemas.microsoft.com/office/word/2010/wordprocessingDrawing" xmlns:wp="http://schemas.openxmlformats.org/drawingml/2006/wordprocessingDrawing" xmlns:w10="urn:schemas-microsoft-com:office:word" xmlns:w="http://schemas.openxmlformats.org/wordprocessingml/2006/main" xmlns:w14="http://schemas.microsoft.com/office/word/2010/wordml" xmlns:w15="http://schemas.microsoft.com/office/word/2012/wordml" xmlns:w16cid="http://schemas.microsoft.com/office/word/2016/wordml/cid" xmlns:w16se="http://schemas.microsoft.com/office/word/2015/wordml/symex" xmlns:wpg="http://schemas.microsoft.com/office/word/2010/wordprocessingGroup" xmlns:wpi="http://schemas.microsoft.com/office/word/2010/wordprocessingInk" xmlns:wne="http://schemas.microsoft.com/office/word/2006/wordml" xmlns:wps="http://schemas.microsoft.com/office/word/2010/wordprocessingShape" mc:Ignorable="w14 w15 w16se w16cid wp14">
+<w:endnotes xmlns:wpc="http://schemas.microsoft.com/office/word/2010/wordprocessingCanvas" xmlns:cx="http://schemas.microsoft.com/office/drawing/2014/chartex" xmlns:cx1="http://schemas.microsoft.com/office/drawing/2015/9/8/chartex" xmlns:cx2="http://schemas.microsoft.com/office/drawing/2015/10/21/chartex" xmlns:cx3="http://schemas.microsoft.com/office/drawing/2016/5/9/chartex" xmlns:cx4="http://schemas.microsoft.com/office/drawing/2016/5/10/chartex" xmlns:cx5="http://schemas.microsoft.com/office/drawing/2016/5/11/chartex" xmlns:cx6="http://schemas.microsoft.com/office/drawing/2016/5/12/chartex" xmlns:cx7="http://schemas.microsoft.com/office/drawing/2016/5/13/chartex" xmlns:cx8="http://schemas.microsoft.com/office/drawing/2016/5/14/chartex" xmlns:mc="http://schemas.openxmlformats.org/markup-compatibility/2006" xmlns:aink="http://schemas.microsoft.com/office/drawing/2016/ink" xmlns:am3d="http://schemas.microsoft.com/office/drawing/2017/model3d" xmlns:o="urn:schemas-microsoft-com:office:office" xmlns:r="http://schemas.openxmlformats.org/officeDocument/2006/relationships" xmlns:m="http://schemas.openxmlformats.org/officeDocument/2006/math" xmlns:v="urn:schemas-microsoft-com:vml" xmlns:wp14="http://schemas.microsoft.com/office/word/2010/wordprocessingDrawing" xmlns:wp="http://schemas.openxmlformats.org/drawingml/2006/wordprocessingDrawing" xmlns:w10="urn:schemas-microsoft-com:office:word" xmlns:w="http://schemas.openxmlformats.org/wordprocessingml/2006/main" xmlns:w14="http://schemas.microsoft.com/office/word/2010/wordml" xmlns:w15="http://schemas.microsoft.com/office/word/2012/wordml" xmlns:w16cex="http://schemas.microsoft.com/office/word/2018/wordml/cex" xmlns:w16cid="http://schemas.microsoft.com/office/word/2016/wordml/cid" xmlns:w16="http://schemas.microsoft.com/office/word/2018/wordml" xmlns:w16sdtdh="http://schemas.microsoft.com/office/word/2020/wordml/sdtdatahash" xmlns:w16se="http://schemas.microsoft.com/office/word/2015/wordml/symex" xmlns:wpg="http://schemas.microsoft.com/office/word/2010/wordprocessingGroup" xmlns:wpi="http://schemas.microsoft.com/office/word/2010/wordprocessingInk" xmlns:wne="http://schemas.microsoft.com/office/word/2006/wordml" xmlns:wps="http://schemas.microsoft.com/office/word/2010/wordprocessingShape" mc:Ignorable="w14 w15 w16se w16cid w16 w16cex w16sdtdh wp14">
   <w:endnote w:type="separator" w:id="-1">
     <w:p>
       <w:pPr>
@@ -5423,7 +4388,7 @@
 </file>
 
 <file path=word/glossary/fontTable.xml><?xml version="1.0" encoding="utf-8"?>
-<w:fonts xmlns:mc="http://schemas.openxmlformats.org/markup-compatibility/2006" xmlns:r="http://schemas.openxmlformats.org/officeDocument/2006/relationships" xmlns:w="http://schemas.openxmlformats.org/wordprocessingml/2006/main" xmlns:w14="http://schemas.microsoft.com/office/word/2010/wordml" xmlns:w15="http://schemas.microsoft.com/office/word/2012/wordml" xmlns:w16cid="http://schemas.microsoft.com/office/word/2016/wordml/cid" xmlns:w16se="http://schemas.microsoft.com/office/word/2015/wordml/symex" mc:Ignorable="w14 w15 w16se w16cid">
+<w:fonts xmlns:mc="http://schemas.openxmlformats.org/markup-compatibility/2006" xmlns:r="http://schemas.openxmlformats.org/officeDocument/2006/relationships" xmlns:w="http://schemas.openxmlformats.org/wordprocessingml/2006/main" xmlns:w14="http://schemas.microsoft.com/office/word/2010/wordml" xmlns:w15="http://schemas.microsoft.com/office/word/2012/wordml" xmlns:w16cex="http://schemas.microsoft.com/office/word/2018/wordml/cex" xmlns:w16cid="http://schemas.microsoft.com/office/word/2016/wordml/cid" xmlns:w16="http://schemas.microsoft.com/office/word/2018/wordml" xmlns:w16sdtdh="http://schemas.microsoft.com/office/word/2020/wordml/sdtdatahash" xmlns:w16se="http://schemas.microsoft.com/office/word/2015/wordml/symex" mc:Ignorable="w14 w15 w16se w16cid w16 w16cex w16sdtdh">
   <w:font w:name="Wingdings">
     <w:panose1 w:val="05000000000000000000"/>
     <w:charset w:val="02"/>
@@ -5457,7 +4422,7 @@
     <w:charset w:val="00"/>
     <w:family w:val="swiss"/>
     <w:pitch w:val="variable"/>
-    <w:sig w:usb0="E4002EFF" w:usb1="C000247B" w:usb2="00000009" w:usb3="00000000" w:csb0="000001FF" w:csb1="00000000"/>
+    <w:sig w:usb0="E4002EFF" w:usb1="C200247B" w:usb2="00000009" w:usb3="00000000" w:csb0="000001FF" w:csb1="00000000"/>
   </w:font>
   <w:font w:name="SimSun">
     <w:altName w:val="宋体"/>
@@ -5501,13 +4466,13 @@
     <w:charset w:val="00"/>
     <w:family w:val="swiss"/>
     <w:pitch w:val="variable"/>
-    <w:sig w:usb0="E4002EFF" w:usb1="C000247B" w:usb2="00000009" w:usb3="00000000" w:csb0="000001FF" w:csb1="00000000"/>
+    <w:sig w:usb0="E4002EFF" w:usb1="C200247B" w:usb2="00000009" w:usb3="00000000" w:csb0="000001FF" w:csb1="00000000"/>
   </w:font>
 </w:fonts>
 </file>
 
 <file path=word/glossary/footnotes.xml><?xml version="1.0" encoding="utf-8"?>
-<w:footnotes xmlns:wpc="http://schemas.microsoft.com/office/word/2010/wordprocessingCanvas" xmlns:cx="http://schemas.microsoft.com/office/drawing/2014/chartex" xmlns:cx1="http://schemas.microsoft.com/office/drawing/2015/9/8/chartex" xmlns:cx2="http://schemas.microsoft.com/office/drawing/2015/10/21/chartex" xmlns:cx3="http://schemas.microsoft.com/office/drawing/2016/5/9/chartex" xmlns:cx4="http://schemas.microsoft.com/office/drawing/2016/5/10/chartex" xmlns:cx5="http://schemas.microsoft.com/office/drawing/2016/5/11/chartex" xmlns:cx6="http://schemas.microsoft.com/office/drawing/2016/5/12/chartex" xmlns:cx7="http://schemas.microsoft.com/office/drawing/2016/5/13/chartex" xmlns:cx8="http://schemas.microsoft.com/office/drawing/2016/5/14/chartex" xmlns:mc="http://schemas.openxmlformats.org/markup-compatibility/2006" xmlns:aink="http://schemas.microsoft.com/office/drawing/2016/ink" xmlns:am3d="http://schemas.microsoft.com/office/drawing/2017/model3d" xmlns:o="urn:schemas-microsoft-com:office:office" xmlns:r="http://schemas.openxmlformats.org/officeDocument/2006/relationships" xmlns:m="http://schemas.openxmlformats.org/officeDocument/2006/math" xmlns:v="urn:schemas-microsoft-com:vml" xmlns:wp14="http://schemas.microsoft.com/office/word/2010/wordprocessingDrawing" xmlns:wp="http://schemas.openxmlformats.org/drawingml/2006/wordprocessingDrawing" xmlns:w10="urn:schemas-microsoft-com:office:word" xmlns:w="http://schemas.openxmlformats.org/wordprocessingml/2006/main" xmlns:w14="http://schemas.microsoft.com/office/word/2010/wordml" xmlns:w15="http://schemas.microsoft.com/office/word/2012/wordml" xmlns:w16cid="http://schemas.microsoft.com/office/word/2016/wordml/cid" xmlns:w16se="http://schemas.microsoft.com/office/word/2015/wordml/symex" xmlns:wpg="http://schemas.microsoft.com/office/word/2010/wordprocessingGroup" xmlns:wpi="http://schemas.microsoft.com/office/word/2010/wordprocessingInk" xmlns:wne="http://schemas.microsoft.com/office/word/2006/wordml" xmlns:wps="http://schemas.microsoft.com/office/word/2010/wordprocessingShape" mc:Ignorable="w14 w15 w16se w16cid wp14">
+<w:footnotes xmlns:wpc="http://schemas.microsoft.com/office/word/2010/wordprocessingCanvas" xmlns:cx="http://schemas.microsoft.com/office/drawing/2014/chartex" xmlns:cx1="http://schemas.microsoft.com/office/drawing/2015/9/8/chartex" xmlns:cx2="http://schemas.microsoft.com/office/drawing/2015/10/21/chartex" xmlns:cx3="http://schemas.microsoft.com/office/drawing/2016/5/9/chartex" xmlns:cx4="http://schemas.microsoft.com/office/drawing/2016/5/10/chartex" xmlns:cx5="http://schemas.microsoft.com/office/drawing/2016/5/11/chartex" xmlns:cx6="http://schemas.microsoft.com/office/drawing/2016/5/12/chartex" xmlns:cx7="http://schemas.microsoft.com/office/drawing/2016/5/13/chartex" xmlns:cx8="http://schemas.microsoft.com/office/drawing/2016/5/14/chartex" xmlns:mc="http://schemas.openxmlformats.org/markup-compatibility/2006" xmlns:aink="http://schemas.microsoft.com/office/drawing/2016/ink" xmlns:am3d="http://schemas.microsoft.com/office/drawing/2017/model3d" xmlns:o="urn:schemas-microsoft-com:office:office" xmlns:r="http://schemas.openxmlformats.org/officeDocument/2006/relationships" xmlns:m="http://schemas.openxmlformats.org/officeDocument/2006/math" xmlns:v="urn:schemas-microsoft-com:vml" xmlns:wp14="http://schemas.microsoft.com/office/word/2010/wordprocessingDrawing" xmlns:wp="http://schemas.openxmlformats.org/drawingml/2006/wordprocessingDrawing" xmlns:w10="urn:schemas-microsoft-com:office:word" xmlns:w="http://schemas.openxmlformats.org/wordprocessingml/2006/main" xmlns:w14="http://schemas.microsoft.com/office/word/2010/wordml" xmlns:w15="http://schemas.microsoft.com/office/word/2012/wordml" xmlns:w16cex="http://schemas.microsoft.com/office/word/2018/wordml/cex" xmlns:w16cid="http://schemas.microsoft.com/office/word/2016/wordml/cid" xmlns:w16="http://schemas.microsoft.com/office/word/2018/wordml" xmlns:w16sdtdh="http://schemas.microsoft.com/office/word/2020/wordml/sdtdatahash" xmlns:w16se="http://schemas.microsoft.com/office/word/2015/wordml/symex" xmlns:wpg="http://schemas.microsoft.com/office/word/2010/wordprocessingGroup" xmlns:wpi="http://schemas.microsoft.com/office/word/2010/wordprocessingInk" xmlns:wne="http://schemas.microsoft.com/office/word/2006/wordml" xmlns:wps="http://schemas.microsoft.com/office/word/2010/wordprocessingShape" mc:Ignorable="w14 w15 w16se w16cid w16 w16cex w16sdtdh wp14">
   <w:footnote w:type="separator" w:id="-1">
     <w:p>
       <w:pPr>
@@ -5532,7 +4497,7 @@
 </file>
 
 <file path=word/glossary/settings.xml><?xml version="1.0" encoding="utf-8"?>
-<w:settings xmlns:mc="http://schemas.openxmlformats.org/markup-compatibility/2006" xmlns:o="urn:schemas-microsoft-com:office:office" xmlns:r="http://schemas.openxmlformats.org/officeDocument/2006/relationships" xmlns:m="http://schemas.openxmlformats.org/officeDocument/2006/math" xmlns:v="urn:schemas-microsoft-com:vml" xmlns:w10="urn:schemas-microsoft-com:office:word" xmlns:w="http://schemas.openxmlformats.org/wordprocessingml/2006/main" xmlns:w14="http://schemas.microsoft.com/office/word/2010/wordml" xmlns:w15="http://schemas.microsoft.com/office/word/2012/wordml" xmlns:w16cid="http://schemas.microsoft.com/office/word/2016/wordml/cid" xmlns:w16se="http://schemas.microsoft.com/office/word/2015/wordml/symex" xmlns:sl="http://schemas.openxmlformats.org/schemaLibrary/2006/main" mc:Ignorable="w14 w15 w16se w16cid">
+<w:settings xmlns:mc="http://schemas.openxmlformats.org/markup-compatibility/2006" xmlns:o="urn:schemas-microsoft-com:office:office" xmlns:r="http://schemas.openxmlformats.org/officeDocument/2006/relationships" xmlns:m="http://schemas.openxmlformats.org/officeDocument/2006/math" xmlns:v="urn:schemas-microsoft-com:vml" xmlns:w10="urn:schemas-microsoft-com:office:word" xmlns:w="http://schemas.openxmlformats.org/wordprocessingml/2006/main" xmlns:w14="http://schemas.microsoft.com/office/word/2010/wordml" xmlns:w15="http://schemas.microsoft.com/office/word/2012/wordml" xmlns:w16cex="http://schemas.microsoft.com/office/word/2018/wordml/cex" xmlns:w16cid="http://schemas.microsoft.com/office/word/2016/wordml/cid" xmlns:w16="http://schemas.microsoft.com/office/word/2018/wordml" xmlns:w16sdtdh="http://schemas.microsoft.com/office/word/2020/wordml/sdtdatahash" xmlns:w16se="http://schemas.microsoft.com/office/word/2015/wordml/symex" xmlns:sl="http://schemas.openxmlformats.org/schemaLibrary/2006/main" mc:Ignorable="w14 w15 w16se w16cid w16 w16cex w16sdtdh">
   <w:defaultTabStop w:val="708"/>
   <w:characterSpacingControl w:val="doNotCompress"/>
   <w:footnotePr>
@@ -5562,12 +4527,10 @@
     <w:rsid w:val="001337F0"/>
     <w:rsid w:val="00197787"/>
     <w:rsid w:val="001A1540"/>
-    <w:rsid w:val="001A5885"/>
     <w:rsid w:val="001B1E14"/>
     <w:rsid w:val="001C0913"/>
     <w:rsid w:val="00216BF0"/>
     <w:rsid w:val="00226E29"/>
-    <w:rsid w:val="00260167"/>
     <w:rsid w:val="0028404E"/>
     <w:rsid w:val="00327086"/>
     <w:rsid w:val="003571B2"/>
@@ -5618,7 +4581,6 @@
     <w:rsid w:val="00C64CA5"/>
     <w:rsid w:val="00C66FB0"/>
     <w:rsid w:val="00C95B62"/>
-    <w:rsid w:val="00CC20D8"/>
     <w:rsid w:val="00D33C43"/>
     <w:rsid w:val="00D42283"/>
     <w:rsid w:val="00D83707"/>
@@ -5635,7 +4597,6 @@
     <w:rsid w:val="00EE6DB1"/>
     <w:rsid w:val="00EF25E3"/>
     <w:rsid w:val="00F11AEA"/>
-    <w:rsid w:val="00F24874"/>
     <w:rsid w:val="00F30B3E"/>
     <w:rsid w:val="00F44A0A"/>
     <w:rsid w:val="00F74A4B"/>
@@ -5668,7 +4629,7 @@
 </file>
 
 <file path=word/glossary/styles.xml><?xml version="1.0" encoding="utf-8"?>
-<w:styles xmlns:mc="http://schemas.openxmlformats.org/markup-compatibility/2006" xmlns:r="http://schemas.openxmlformats.org/officeDocument/2006/relationships" xmlns:w="http://schemas.openxmlformats.org/wordprocessingml/2006/main" xmlns:w14="http://schemas.microsoft.com/office/word/2010/wordml" xmlns:w15="http://schemas.microsoft.com/office/word/2012/wordml" xmlns:w16cid="http://schemas.microsoft.com/office/word/2016/wordml/cid" xmlns:w16se="http://schemas.microsoft.com/office/word/2015/wordml/symex" mc:Ignorable="w14 w15 w16se w16cid">
+<w:styles xmlns:mc="http://schemas.openxmlformats.org/markup-compatibility/2006" xmlns:r="http://schemas.openxmlformats.org/officeDocument/2006/relationships" xmlns:w="http://schemas.openxmlformats.org/wordprocessingml/2006/main" xmlns:w14="http://schemas.microsoft.com/office/word/2010/wordml" xmlns:w15="http://schemas.microsoft.com/office/word/2012/wordml" xmlns:w16cex="http://schemas.microsoft.com/office/word/2018/wordml/cex" xmlns:w16cid="http://schemas.microsoft.com/office/word/2016/wordml/cid" xmlns:w16="http://schemas.microsoft.com/office/word/2018/wordml" xmlns:w16sdtdh="http://schemas.microsoft.com/office/word/2020/wordml/sdtdatahash" xmlns:w16se="http://schemas.microsoft.com/office/word/2015/wordml/symex" mc:Ignorable="w14 w15 w16se w16cid w16 w16cex w16sdtdh">
   <w:docDefaults>
     <w:rPrDefault>
       <w:rPr>
@@ -5678,7 +4639,7 @@
     </w:rPrDefault>
     <w:pPrDefault/>
   </w:docDefaults>
-  <w:latentStyles w:defLockedState="0" w:defUIPriority="99" w:defSemiHidden="0" w:defUnhideWhenUsed="0" w:defQFormat="0" w:count="377">
+  <w:latentStyles w:defLockedState="0" w:defUIPriority="99" w:defSemiHidden="0" w:defUnhideWhenUsed="0" w:defQFormat="0" w:count="376">
     <w:lsdException w:name="Normal" w:uiPriority="0" w:qFormat="1"/>
     <w:lsdException w:name="heading 2" w:semiHidden="1" w:unhideWhenUsed="1"/>
     <w:lsdException w:name="heading 3" w:semiHidden="1" w:unhideWhenUsed="1"/>
@@ -6046,9 +5007,8 @@
     <w:lsdException w:name="Hashtag" w:semiHidden="1" w:unhideWhenUsed="1"/>
     <w:lsdException w:name="Unresolved Mention" w:semiHidden="1" w:unhideWhenUsed="1"/>
     <w:lsdException w:name="Smart Link" w:semiHidden="1" w:unhideWhenUsed="1"/>
-    <w:lsdException w:name="Smart Link Error" w:semiHidden="1" w:unhideWhenUsed="1"/>
   </w:latentStyles>
-  <w:style w:type="paragraph" w:default="1" w:styleId="a">
+  <w:style w:type="paragraph" w:default="1" w:styleId="Normal">
     <w:name w:val="Normal"/>
     <w:qFormat/>
     <w:pPr>
@@ -6059,13 +5019,13 @@
       <w:szCs w:val="22"/>
     </w:rPr>
   </w:style>
-  <w:style w:type="character" w:default="1" w:styleId="a0">
+  <w:style w:type="character" w:default="1" w:styleId="DefaultParagraphFont">
     <w:name w:val="Default Paragraph Font"/>
     <w:uiPriority w:val="1"/>
     <w:semiHidden/>
     <w:unhideWhenUsed/>
   </w:style>
-  <w:style w:type="table" w:default="1" w:styleId="a1">
+  <w:style w:type="table" w:default="1" w:styleId="TableNormal">
     <w:name w:val="Normal Table"/>
     <w:uiPriority w:val="99"/>
     <w:semiHidden/>
@@ -6080,19 +5040,19 @@
       </w:tblCellMar>
     </w:tblPr>
   </w:style>
-  <w:style w:type="numbering" w:default="1" w:styleId="a2">
+  <w:style w:type="numbering" w:default="1" w:styleId="NoList">
     <w:name w:val="No List"/>
     <w:uiPriority w:val="99"/>
     <w:semiHidden/>
     <w:unhideWhenUsed/>
   </w:style>
-  <w:style w:type="character" w:styleId="a3">
+  <w:style w:type="character" w:styleId="PlaceholderText">
     <w:name w:val="Placeholder Text"/>
-    <w:basedOn w:val="a0"/>
+    <w:basedOn w:val="DefaultParagraphFont"/>
     <w:uiPriority w:val="99"/>
     <w:semiHidden/>
     <w:qFormat/>
-    <w:rsid w:val="00F24874"/>
+    <w:rsid w:val="008448B2"/>
     <w:rPr>
       <w:color w:val="808080"/>
     </w:rPr>
@@ -6108,9 +5068,9 @@
       <w:szCs w:val="22"/>
     </w:rPr>
   </w:style>
-  <w:style w:type="character" w:styleId="a4">
+  <w:style w:type="character" w:styleId="Hyperlink">
     <w:name w:val="Hyperlink"/>
-    <w:basedOn w:val="a0"/>
+    <w:basedOn w:val="DefaultParagraphFont"/>
     <w:semiHidden/>
     <w:qFormat/>
     <w:rPr>
@@ -6272,347 +5232,11 @@
       <w:szCs w:val="22"/>
     </w:rPr>
   </w:style>
-  <w:style w:type="paragraph" w:customStyle="1" w:styleId="142D79FAF19345BE84BF34B93906C966">
-    <w:name w:val="142D79FAF19345BE84BF34B93906C966"/>
-    <w:rsid w:val="00F24874"/>
-    <w:pPr>
-      <w:spacing w:after="160" w:line="259" w:lineRule="auto"/>
-    </w:pPr>
-    <w:rPr>
-      <w:sz w:val="22"/>
-      <w:szCs w:val="22"/>
-      <w:lang w:val="en-US" w:eastAsia="en-US"/>
-    </w:rPr>
-  </w:style>
-  <w:style w:type="paragraph" w:customStyle="1" w:styleId="709D3AB7B5D04063AAE2AD2142A813B1">
-    <w:name w:val="709D3AB7B5D04063AAE2AD2142A813B1"/>
-    <w:rsid w:val="00F24874"/>
-    <w:pPr>
-      <w:spacing w:after="160" w:line="259" w:lineRule="auto"/>
-    </w:pPr>
-    <w:rPr>
-      <w:sz w:val="22"/>
-      <w:szCs w:val="22"/>
-      <w:lang w:val="en-US" w:eastAsia="en-US"/>
-    </w:rPr>
-  </w:style>
-  <w:style w:type="paragraph" w:customStyle="1" w:styleId="5649CDA6CD0546978EC9159C633E7FBD">
-    <w:name w:val="5649CDA6CD0546978EC9159C633E7FBD"/>
-    <w:rsid w:val="00F24874"/>
-    <w:pPr>
-      <w:spacing w:after="160" w:line="259" w:lineRule="auto"/>
-    </w:pPr>
-    <w:rPr>
-      <w:sz w:val="22"/>
-      <w:szCs w:val="22"/>
-      <w:lang w:val="en-US" w:eastAsia="en-US"/>
-    </w:rPr>
-  </w:style>
-  <w:style w:type="paragraph" w:customStyle="1" w:styleId="206379CE761547F488D05AF20C8B722A">
-    <w:name w:val="206379CE761547F488D05AF20C8B722A"/>
-    <w:rsid w:val="00F24874"/>
-    <w:pPr>
-      <w:spacing w:after="160" w:line="259" w:lineRule="auto"/>
-    </w:pPr>
-    <w:rPr>
-      <w:sz w:val="22"/>
-      <w:szCs w:val="22"/>
-      <w:lang w:val="en-US" w:eastAsia="en-US"/>
-    </w:rPr>
-  </w:style>
-  <w:style w:type="paragraph" w:customStyle="1" w:styleId="92C7A43D74A14531967A9620A9244DAB">
-    <w:name w:val="92C7A43D74A14531967A9620A9244DAB"/>
-    <w:rsid w:val="00F24874"/>
-    <w:pPr>
-      <w:spacing w:after="160" w:line="259" w:lineRule="auto"/>
-    </w:pPr>
-    <w:rPr>
-      <w:sz w:val="22"/>
-      <w:szCs w:val="22"/>
-      <w:lang w:val="en-US" w:eastAsia="en-US"/>
-    </w:rPr>
-  </w:style>
-  <w:style w:type="paragraph" w:customStyle="1" w:styleId="13005E9E9C064651913A9E973BEEB58C">
-    <w:name w:val="13005E9E9C064651913A9E973BEEB58C"/>
-    <w:rsid w:val="00F24874"/>
-    <w:pPr>
-      <w:spacing w:after="160" w:line="259" w:lineRule="auto"/>
-    </w:pPr>
-    <w:rPr>
-      <w:sz w:val="22"/>
-      <w:szCs w:val="22"/>
-      <w:lang w:val="en-US" w:eastAsia="en-US"/>
-    </w:rPr>
-  </w:style>
-  <w:style w:type="paragraph" w:customStyle="1" w:styleId="746A609BB694410089E5BB3E14D69250">
-    <w:name w:val="746A609BB694410089E5BB3E14D69250"/>
-    <w:rsid w:val="00F24874"/>
-    <w:pPr>
-      <w:spacing w:after="160" w:line="259" w:lineRule="auto"/>
-    </w:pPr>
-    <w:rPr>
-      <w:sz w:val="22"/>
-      <w:szCs w:val="22"/>
-      <w:lang w:val="en-US" w:eastAsia="en-US"/>
-    </w:rPr>
-  </w:style>
-  <w:style w:type="paragraph" w:customStyle="1" w:styleId="6BA49B45AEEA480087E4BBB6B855FB8C">
-    <w:name w:val="6BA49B45AEEA480087E4BBB6B855FB8C"/>
-    <w:rsid w:val="00F24874"/>
-    <w:pPr>
-      <w:spacing w:after="160" w:line="259" w:lineRule="auto"/>
-    </w:pPr>
-    <w:rPr>
-      <w:sz w:val="22"/>
-      <w:szCs w:val="22"/>
-      <w:lang w:val="en-US" w:eastAsia="en-US"/>
-    </w:rPr>
-  </w:style>
-  <w:style w:type="paragraph" w:customStyle="1" w:styleId="6156EF385DBC49CC847264D765FF4D36">
-    <w:name w:val="6156EF385DBC49CC847264D765FF4D36"/>
-    <w:rsid w:val="00F24874"/>
-    <w:pPr>
-      <w:spacing w:after="160" w:line="259" w:lineRule="auto"/>
-    </w:pPr>
-    <w:rPr>
-      <w:sz w:val="22"/>
-      <w:szCs w:val="22"/>
-      <w:lang w:val="en-US" w:eastAsia="en-US"/>
-    </w:rPr>
-  </w:style>
-  <w:style w:type="paragraph" w:customStyle="1" w:styleId="A06BD94C55604FC7AFC1F28B32A6AB1A">
-    <w:name w:val="A06BD94C55604FC7AFC1F28B32A6AB1A"/>
-    <w:rsid w:val="00F24874"/>
-    <w:pPr>
-      <w:spacing w:after="160" w:line="259" w:lineRule="auto"/>
-    </w:pPr>
-    <w:rPr>
-      <w:sz w:val="22"/>
-      <w:szCs w:val="22"/>
-      <w:lang w:val="en-US" w:eastAsia="en-US"/>
-    </w:rPr>
-  </w:style>
-  <w:style w:type="paragraph" w:customStyle="1" w:styleId="22D0356BD71C4932B3C504008BA3956C">
-    <w:name w:val="22D0356BD71C4932B3C504008BA3956C"/>
-    <w:rsid w:val="00F24874"/>
-    <w:pPr>
-      <w:spacing w:after="160" w:line="259" w:lineRule="auto"/>
-    </w:pPr>
-    <w:rPr>
-      <w:sz w:val="22"/>
-      <w:szCs w:val="22"/>
-      <w:lang w:val="en-US" w:eastAsia="en-US"/>
-    </w:rPr>
-  </w:style>
-  <w:style w:type="paragraph" w:customStyle="1" w:styleId="528F4BC6B112444A961ABB47215E2958">
-    <w:name w:val="528F4BC6B112444A961ABB47215E2958"/>
-    <w:rsid w:val="00F24874"/>
-    <w:pPr>
-      <w:spacing w:after="160" w:line="259" w:lineRule="auto"/>
-    </w:pPr>
-    <w:rPr>
-      <w:sz w:val="22"/>
-      <w:szCs w:val="22"/>
-      <w:lang w:val="en-US" w:eastAsia="en-US"/>
-    </w:rPr>
-  </w:style>
-  <w:style w:type="paragraph" w:customStyle="1" w:styleId="9CFFFB43F782428FB7D240045E4A0BDE">
-    <w:name w:val="9CFFFB43F782428FB7D240045E4A0BDE"/>
-    <w:rsid w:val="00F24874"/>
-    <w:pPr>
-      <w:spacing w:after="160" w:line="259" w:lineRule="auto"/>
-    </w:pPr>
-    <w:rPr>
-      <w:sz w:val="22"/>
-      <w:szCs w:val="22"/>
-      <w:lang w:val="en-US" w:eastAsia="en-US"/>
-    </w:rPr>
-  </w:style>
-  <w:style w:type="paragraph" w:customStyle="1" w:styleId="23E85E122EA04CC4BF0A9E3E797A3755">
-    <w:name w:val="23E85E122EA04CC4BF0A9E3E797A3755"/>
-    <w:rsid w:val="00F24874"/>
-    <w:pPr>
-      <w:spacing w:after="160" w:line="259" w:lineRule="auto"/>
-    </w:pPr>
-    <w:rPr>
-      <w:sz w:val="22"/>
-      <w:szCs w:val="22"/>
-      <w:lang w:val="en-US" w:eastAsia="en-US"/>
-    </w:rPr>
-  </w:style>
-  <w:style w:type="paragraph" w:customStyle="1" w:styleId="A33A045F09384177A42EF1CFA834CF9C">
-    <w:name w:val="A33A045F09384177A42EF1CFA834CF9C"/>
-    <w:rsid w:val="00F24874"/>
-    <w:pPr>
-      <w:spacing w:after="160" w:line="259" w:lineRule="auto"/>
-    </w:pPr>
-    <w:rPr>
-      <w:sz w:val="22"/>
-      <w:szCs w:val="22"/>
-      <w:lang w:val="en-US" w:eastAsia="en-US"/>
-    </w:rPr>
-  </w:style>
-  <w:style w:type="paragraph" w:customStyle="1" w:styleId="0CF777FB7A694E449FA9440FF63262FD">
-    <w:name w:val="0CF777FB7A694E449FA9440FF63262FD"/>
-    <w:rsid w:val="00F24874"/>
-    <w:pPr>
-      <w:spacing w:after="160" w:line="259" w:lineRule="auto"/>
-    </w:pPr>
-    <w:rPr>
-      <w:sz w:val="22"/>
-      <w:szCs w:val="22"/>
-      <w:lang w:val="en-US" w:eastAsia="en-US"/>
-    </w:rPr>
-  </w:style>
-  <w:style w:type="paragraph" w:customStyle="1" w:styleId="2E4EC887630B429C834A41F30A41D77D">
-    <w:name w:val="2E4EC887630B429C834A41F30A41D77D"/>
-    <w:rsid w:val="00F24874"/>
-    <w:pPr>
-      <w:spacing w:after="160" w:line="259" w:lineRule="auto"/>
-    </w:pPr>
-    <w:rPr>
-      <w:sz w:val="22"/>
-      <w:szCs w:val="22"/>
-      <w:lang w:val="en-US" w:eastAsia="en-US"/>
-    </w:rPr>
-  </w:style>
-  <w:style w:type="paragraph" w:customStyle="1" w:styleId="0829D67F91184853B20C93DBFEB29EBA">
-    <w:name w:val="0829D67F91184853B20C93DBFEB29EBA"/>
-    <w:rsid w:val="00F24874"/>
-    <w:pPr>
-      <w:spacing w:after="160" w:line="259" w:lineRule="auto"/>
-    </w:pPr>
-    <w:rPr>
-      <w:sz w:val="22"/>
-      <w:szCs w:val="22"/>
-      <w:lang w:val="en-US" w:eastAsia="en-US"/>
-    </w:rPr>
-  </w:style>
-  <w:style w:type="paragraph" w:customStyle="1" w:styleId="B5087EB070D641A1BAEFC5BEF4D81DC5">
-    <w:name w:val="B5087EB070D641A1BAEFC5BEF4D81DC5"/>
-    <w:rsid w:val="00F24874"/>
-    <w:pPr>
-      <w:spacing w:after="160" w:line="259" w:lineRule="auto"/>
-    </w:pPr>
-    <w:rPr>
-      <w:sz w:val="22"/>
-      <w:szCs w:val="22"/>
-      <w:lang w:val="en-US" w:eastAsia="en-US"/>
-    </w:rPr>
-  </w:style>
-  <w:style w:type="paragraph" w:customStyle="1" w:styleId="BDEB04E782D742D69E4F2D2BB8403F99">
-    <w:name w:val="BDEB04E782D742D69E4F2D2BB8403F99"/>
-    <w:rsid w:val="00F24874"/>
-    <w:pPr>
-      <w:spacing w:after="160" w:line="259" w:lineRule="auto"/>
-    </w:pPr>
-    <w:rPr>
-      <w:sz w:val="22"/>
-      <w:szCs w:val="22"/>
-      <w:lang w:val="en-US" w:eastAsia="en-US"/>
-    </w:rPr>
-  </w:style>
-  <w:style w:type="paragraph" w:customStyle="1" w:styleId="2BF8D044D2094F9EA285CEF7B1F27AE7">
-    <w:name w:val="2BF8D044D2094F9EA285CEF7B1F27AE7"/>
-    <w:rsid w:val="00F24874"/>
-    <w:pPr>
-      <w:spacing w:after="160" w:line="259" w:lineRule="auto"/>
-    </w:pPr>
-    <w:rPr>
-      <w:sz w:val="22"/>
-      <w:szCs w:val="22"/>
-      <w:lang w:val="en-US" w:eastAsia="en-US"/>
-    </w:rPr>
-  </w:style>
-  <w:style w:type="paragraph" w:customStyle="1" w:styleId="8005F5365E4E4E20AB0290E6E1771F02">
-    <w:name w:val="8005F5365E4E4E20AB0290E6E1771F02"/>
-    <w:rsid w:val="00F24874"/>
-    <w:pPr>
-      <w:spacing w:after="160" w:line="259" w:lineRule="auto"/>
-    </w:pPr>
-    <w:rPr>
-      <w:sz w:val="22"/>
-      <w:szCs w:val="22"/>
-      <w:lang w:val="en-US" w:eastAsia="en-US"/>
-    </w:rPr>
-  </w:style>
-  <w:style w:type="paragraph" w:customStyle="1" w:styleId="24D9534BD29E465494D7999F66FB71EA">
-    <w:name w:val="24D9534BD29E465494D7999F66FB71EA"/>
-    <w:rsid w:val="00F24874"/>
-    <w:pPr>
-      <w:spacing w:after="160" w:line="259" w:lineRule="auto"/>
-    </w:pPr>
-    <w:rPr>
-      <w:sz w:val="22"/>
-      <w:szCs w:val="22"/>
-      <w:lang w:val="en-US" w:eastAsia="en-US"/>
-    </w:rPr>
-  </w:style>
-  <w:style w:type="paragraph" w:customStyle="1" w:styleId="B32DC6AA060E4EE486ADEFB0DEE1B8DB">
-    <w:name w:val="B32DC6AA060E4EE486ADEFB0DEE1B8DB"/>
-    <w:rsid w:val="00F24874"/>
-    <w:pPr>
-      <w:spacing w:after="160" w:line="259" w:lineRule="auto"/>
-    </w:pPr>
-    <w:rPr>
-      <w:sz w:val="22"/>
-      <w:szCs w:val="22"/>
-      <w:lang w:val="en-US" w:eastAsia="en-US"/>
-    </w:rPr>
-  </w:style>
-  <w:style w:type="paragraph" w:customStyle="1" w:styleId="EEB74346EEBD442B809E89742536A7E4">
-    <w:name w:val="EEB74346EEBD442B809E89742536A7E4"/>
-    <w:rsid w:val="00F24874"/>
-    <w:pPr>
-      <w:spacing w:after="160" w:line="259" w:lineRule="auto"/>
-    </w:pPr>
-    <w:rPr>
-      <w:sz w:val="22"/>
-      <w:szCs w:val="22"/>
-      <w:lang w:val="en-US" w:eastAsia="en-US"/>
-    </w:rPr>
-  </w:style>
-  <w:style w:type="paragraph" w:customStyle="1" w:styleId="20875AA887934770A4D41E989F280D6C">
-    <w:name w:val="20875AA887934770A4D41E989F280D6C"/>
-    <w:rsid w:val="00F24874"/>
-    <w:pPr>
-      <w:spacing w:after="160" w:line="259" w:lineRule="auto"/>
-    </w:pPr>
-    <w:rPr>
-      <w:sz w:val="22"/>
-      <w:szCs w:val="22"/>
-      <w:lang w:val="en-US" w:eastAsia="en-US"/>
-    </w:rPr>
-  </w:style>
-  <w:style w:type="paragraph" w:customStyle="1" w:styleId="B28BE696CBF04C95A4D69035492D5E21">
-    <w:name w:val="B28BE696CBF04C95A4D69035492D5E21"/>
-    <w:rsid w:val="00F24874"/>
-    <w:pPr>
-      <w:spacing w:after="160" w:line="259" w:lineRule="auto"/>
-    </w:pPr>
-    <w:rPr>
-      <w:sz w:val="22"/>
-      <w:szCs w:val="22"/>
-      <w:lang w:val="en-US" w:eastAsia="en-US"/>
-    </w:rPr>
-  </w:style>
-  <w:style w:type="paragraph" w:customStyle="1" w:styleId="1677950D8ED94BDAA63F968A21BF82E8">
-    <w:name w:val="1677950D8ED94BDAA63F968A21BF82E8"/>
-    <w:rsid w:val="00F24874"/>
-    <w:pPr>
-      <w:spacing w:after="160" w:line="259" w:lineRule="auto"/>
-    </w:pPr>
-    <w:rPr>
-      <w:sz w:val="22"/>
-      <w:szCs w:val="22"/>
-      <w:lang w:val="en-US" w:eastAsia="en-US"/>
-    </w:rPr>
-  </w:style>
 </w:styles>
 </file>
 
 <file path=word/glossary/webSettings.xml><?xml version="1.0" encoding="utf-8"?>
-<w:webSettings xmlns:mc="http://schemas.openxmlformats.org/markup-compatibility/2006" xmlns:r="http://schemas.openxmlformats.org/officeDocument/2006/relationships" xmlns:w="http://schemas.openxmlformats.org/wordprocessingml/2006/main" xmlns:w14="http://schemas.microsoft.com/office/word/2010/wordml" xmlns:w15="http://schemas.microsoft.com/office/word/2012/wordml" xmlns:w16cid="http://schemas.microsoft.com/office/word/2016/wordml/cid" xmlns:w16se="http://schemas.microsoft.com/office/word/2015/wordml/symex" mc:Ignorable="w14 w15 w16se w16cid"/>
+<w:webSettings xmlns:mc="http://schemas.openxmlformats.org/markup-compatibility/2006" xmlns:r="http://schemas.openxmlformats.org/officeDocument/2006/relationships" xmlns:w="http://schemas.openxmlformats.org/wordprocessingml/2006/main" xmlns:w14="http://schemas.microsoft.com/office/word/2010/wordml" xmlns:w15="http://schemas.microsoft.com/office/word/2012/wordml" xmlns:w16cex="http://schemas.microsoft.com/office/word/2018/wordml/cex" xmlns:w16cid="http://schemas.microsoft.com/office/word/2016/wordml/cid" xmlns:w16="http://schemas.microsoft.com/office/word/2018/wordml" xmlns:w16sdtdh="http://schemas.microsoft.com/office/word/2020/wordml/sdtdatahash" xmlns:w16se="http://schemas.microsoft.com/office/word/2015/wordml/symex" mc:Ignorable="w14 w15 w16se w16cid w16 w16cex w16sdtdh"/>
 </file>
 
 <file path=word/theme/theme1.xml><?xml version="1.0" encoding="utf-8"?>
@@ -6905,7 +5529,7 @@
 </file>
 
 <file path=customXml/itemProps1.xml><?xml version="1.0" encoding="utf-8"?>
-<ds:datastoreItem xmlns:ds="http://schemas.openxmlformats.org/officeDocument/2006/customXml" ds:itemID="{AA255AF4-CA42-4231-8D73-E6A4697D43C9}">
+<ds:datastoreItem xmlns:ds="http://schemas.openxmlformats.org/officeDocument/2006/customXml" ds:itemID="{D814C6CD-243A-451B-8D2C-3C8CDA007910}">
   <ds:schemaRefs>
     <ds:schemaRef ds:uri="http://schemas.openxmlformats.org/officeDocument/2006/bibliography"/>
   </ds:schemaRefs>

--- a/translations/reports/az-az/ProcedureNoticeTemplate.docx
+++ b/translations/reports/az-az/ProcedureNoticeTemplate.docx
@@ -1,13 +1,19 @@
 
 <file path=word/document.xml><?xml version="1.0" encoding="utf-8"?>
-<w:document xmlns:wpc="http://schemas.microsoft.com/office/word/2010/wordprocessingCanvas" xmlns:cx="http://schemas.microsoft.com/office/drawing/2014/chartex" xmlns:cx1="http://schemas.microsoft.com/office/drawing/2015/9/8/chartex" xmlns:cx2="http://schemas.microsoft.com/office/drawing/2015/10/21/chartex" xmlns:cx3="http://schemas.microsoft.com/office/drawing/2016/5/9/chartex" xmlns:cx4="http://schemas.microsoft.com/office/drawing/2016/5/10/chartex" xmlns:cx5="http://schemas.microsoft.com/office/drawing/2016/5/11/chartex" xmlns:cx6="http://schemas.microsoft.com/office/drawing/2016/5/12/chartex" xmlns:cx7="http://schemas.microsoft.com/office/drawing/2016/5/13/chartex" xmlns:cx8="http://schemas.microsoft.com/office/drawing/2016/5/14/chartex" xmlns:mc="http://schemas.openxmlformats.org/markup-compatibility/2006" xmlns:aink="http://schemas.microsoft.com/office/drawing/2016/ink" xmlns:am3d="http://schemas.microsoft.com/office/drawing/2017/model3d" xmlns:o="urn:schemas-microsoft-com:office:office" xmlns:r="http://schemas.openxmlformats.org/officeDocument/2006/relationships" xmlns:m="http://schemas.openxmlformats.org/officeDocument/2006/math" xmlns:v="urn:schemas-microsoft-com:vml" xmlns:wp14="http://schemas.microsoft.com/office/word/2010/wordprocessingDrawing" xmlns:wp="http://schemas.openxmlformats.org/drawingml/2006/wordprocessingDrawing" xmlns:w10="urn:schemas-microsoft-com:office:word" xmlns:w="http://schemas.openxmlformats.org/wordprocessingml/2006/main" xmlns:w14="http://schemas.microsoft.com/office/word/2010/wordml" xmlns:w15="http://schemas.microsoft.com/office/word/2012/wordml" xmlns:w16cex="http://schemas.microsoft.com/office/word/2018/wordml/cex" xmlns:w16cid="http://schemas.microsoft.com/office/word/2016/wordml/cid" xmlns:w16="http://schemas.microsoft.com/office/word/2018/wordml" xmlns:w16sdtdh="http://schemas.microsoft.com/office/word/2020/wordml/sdtdatahash" xmlns:w16se="http://schemas.microsoft.com/office/word/2015/wordml/symex" xmlns:wpg="http://schemas.microsoft.com/office/word/2010/wordprocessingGroup" xmlns:wpi="http://schemas.microsoft.com/office/word/2010/wordprocessingInk" xmlns:wne="http://schemas.microsoft.com/office/word/2006/wordml" xmlns:wps="http://schemas.microsoft.com/office/word/2010/wordprocessingShape" mc:Ignorable="w14 w15 w16se w16cid w16 w16cex w16sdtdh wp14">
+<w:document xmlns:wpc="http://schemas.microsoft.com/office/word/2010/wordprocessingCanvas" xmlns:cx="http://schemas.microsoft.com/office/drawing/2014/chartex" xmlns:cx1="http://schemas.microsoft.com/office/drawing/2015/9/8/chartex" xmlns:cx2="http://schemas.microsoft.com/office/drawing/2015/10/21/chartex" xmlns:cx3="http://schemas.microsoft.com/office/drawing/2016/5/9/chartex" xmlns:cx4="http://schemas.microsoft.com/office/drawing/2016/5/10/chartex" xmlns:cx5="http://schemas.microsoft.com/office/drawing/2016/5/11/chartex" xmlns:cx6="http://schemas.microsoft.com/office/drawing/2016/5/12/chartex" xmlns:cx7="http://schemas.microsoft.com/office/drawing/2016/5/13/chartex" xmlns:cx8="http://schemas.microsoft.com/office/drawing/2016/5/14/chartex" xmlns:mc="http://schemas.openxmlformats.org/markup-compatibility/2006" xmlns:aink="http://schemas.microsoft.com/office/drawing/2016/ink" xmlns:am3d="http://schemas.microsoft.com/office/drawing/2017/model3d" xmlns:o="urn:schemas-microsoft-com:office:office" xmlns:r="http://schemas.openxmlformats.org/officeDocument/2006/relationships" xmlns:m="http://schemas.openxmlformats.org/officeDocument/2006/math" xmlns:v="urn:schemas-microsoft-com:vml" xmlns:wp14="http://schemas.microsoft.com/office/word/2010/wordprocessingDrawing" xmlns:wp="http://schemas.openxmlformats.org/drawingml/2006/wordprocessingDrawing" xmlns:w10="urn:schemas-microsoft-com:office:word" xmlns:w="http://schemas.openxmlformats.org/wordprocessingml/2006/main" xmlns:w14="http://schemas.microsoft.com/office/word/2010/wordml" xmlns:w15="http://schemas.microsoft.com/office/word/2012/wordml" xmlns:w16cid="http://schemas.microsoft.com/office/word/2016/wordml/cid" xmlns:w16se="http://schemas.microsoft.com/office/word/2015/wordml/symex" xmlns:wpg="http://schemas.microsoft.com/office/word/2010/wordprocessingGroup" xmlns:wpi="http://schemas.microsoft.com/office/word/2010/wordprocessingInk" xmlns:wne="http://schemas.microsoft.com/office/word/2006/wordml" xmlns:wps="http://schemas.microsoft.com/office/word/2010/wordprocessingShape" mc:Ignorable="w14 w15 w16se w16cid wp14">
   <w:body>
     <w:p>
       <w:pPr>
-        <w:pStyle w:val="Heading1"/>
+        <w:pStyle w:val="1"/>
+        <w:rPr>
+          <w:lang w:val="az-Latn-AZ"/>
+        </w:rPr>
       </w:pPr>
       <w:r>
-        <w:t>Извещение о запросе</w:t>
+        <w:rPr>
+          <w:lang w:val="az-Latn-AZ"/>
+        </w:rPr>
+        <w:t xml:space="preserve">Sorğunun bildirişi </w:t>
       </w:r>
     </w:p>
     <w:p>
@@ -15,14 +21,25 @@
         <w:rPr>
           <w:sz w:val="22"/>
           <w:szCs w:val="22"/>
+          <w:lang w:val="az-Latn-AZ"/>
         </w:rPr>
       </w:pPr>
+      <w:r>
+        <w:rPr>
+          <w:bCs/>
+          <w:sz w:val="22"/>
+          <w:szCs w:val="22"/>
+          <w:lang w:val="az-Latn-AZ"/>
+        </w:rPr>
+        <w:t>Bildirişin buraxılış tarixi</w:t>
+      </w:r>
       <w:r>
         <w:rPr>
           <w:sz w:val="22"/>
           <w:szCs w:val="22"/>
+          <w:lang w:val="az-Latn-AZ"/>
         </w:rPr>
-        <w:t xml:space="preserve">Редакция извещения от </w:t>
+        <w:t xml:space="preserve"> </w:t>
       </w:r>
       <w:sdt>
         <w:sdtPr>
@@ -51,10 +68,21 @@
       </w:sdt>
       <w:r>
         <w:rPr>
+          <w:bCs/>
           <w:sz w:val="22"/>
           <w:szCs w:val="22"/>
+          <w:lang w:val="az-Latn-AZ"/>
         </w:rPr>
-        <w:t xml:space="preserve">, время в документе указано в часовом поясе </w:t>
+        <w:t>.</w:t>
+      </w:r>
+      <w:r>
+        <w:rPr>
+          <w:bCs/>
+          <w:sz w:val="22"/>
+          <w:szCs w:val="22"/>
+          <w:lang w:val="az-Latn-AZ"/>
+        </w:rPr>
+        <w:t xml:space="preserve"> Sənəddəki vaxt </w:t>
       </w:r>
       <w:sdt>
         <w:sdtPr>
@@ -90,14 +118,35 @@
         <w:rPr>
           <w:sz w:val="22"/>
           <w:szCs w:val="22"/>
+          <w:lang w:val="az-Latn-AZ"/>
         </w:rPr>
-        <w:t xml:space="preserve">. </w:t>
+        <w:t xml:space="preserve"> vaxtı il</w:t>
+      </w:r>
+      <w:r>
+        <w:rPr>
+          <w:sz w:val="22"/>
+          <w:szCs w:val="22"/>
+          <w:lang w:val="az-Latn-AZ"/>
+        </w:rPr>
+        <w:t>ə göstərilib.</w:t>
       </w:r>
     </w:p>
-    <w:p/>
+    <w:p>
+      <w:pPr>
+        <w:rPr>
+          <w:lang w:val="az-Latn-AZ"/>
+        </w:rPr>
+      </w:pPr>
+      <w:r>
+        <w:rPr>
+          <w:lang w:val="az-Latn-AZ"/>
+        </w:rPr>
+        <w:t xml:space="preserve"> </w:t>
+      </w:r>
+    </w:p>
     <w:tbl>
       <w:tblPr>
-        <w:tblStyle w:val="TableGrid"/>
+        <w:tblStyle w:val="ac"/>
         <w:tblW w:w="0" w:type="auto"/>
         <w:tblLook w:val="04A0" w:firstRow="1" w:lastRow="0" w:firstColumn="1" w:lastColumn="0" w:noHBand="0" w:noVBand="1"/>
       </w:tblPr>
@@ -121,14 +170,16 @@
               <w:rPr>
                 <w:b/>
                 <w:bCs/>
+                <w:lang w:val="az-Latn-AZ"/>
               </w:rPr>
             </w:pPr>
             <w:r>
               <w:rPr>
                 <w:b/>
                 <w:bCs/>
-              </w:rPr>
-              <w:t>Запрос</w:t>
+                <w:lang w:val="az-Latn-AZ"/>
+              </w:rPr>
+              <w:t>Sorğu</w:t>
             </w:r>
           </w:p>
         </w:tc>
@@ -179,14 +230,16 @@
               <w:rPr>
                 <w:b/>
                 <w:bCs/>
+                <w:lang w:val="az-Latn-AZ"/>
               </w:rPr>
             </w:pPr>
             <w:r>
               <w:rPr>
                 <w:b/>
                 <w:bCs/>
-              </w:rPr>
-              <w:t>Тип запроса</w:t>
+                <w:lang w:val="az-Latn-AZ"/>
+              </w:rPr>
+              <w:t>Sorğunun növü</w:t>
             </w:r>
           </w:p>
         </w:tc>
@@ -200,8 +253,8 @@
               <w:right w:w="115" w:type="dxa"/>
             </w:tcMar>
           </w:tcPr>
-          <w:bookmarkStart w:id="0" w:name="OLE_LINK1" w:displacedByCustomXml="next"/>
-          <w:bookmarkStart w:id="1" w:name="OLE_LINK2" w:displacedByCustomXml="next"/>
+          <w:bookmarkStart w:id="0" w:name="OLE_LINK2" w:displacedByCustomXml="next"/>
+          <w:bookmarkStart w:id="1" w:name="OLE_LINK1" w:displacedByCustomXml="next"/>
           <w:sdt>
             <w:sdtPr>
               <w:alias w:val="ProcedureType"/>
@@ -240,14 +293,16 @@
               <w:rPr>
                 <w:b/>
                 <w:bCs/>
+                <w:lang w:val="az-Latn-AZ"/>
               </w:rPr>
             </w:pPr>
             <w:r>
               <w:rPr>
                 <w:b/>
                 <w:bCs/>
-              </w:rPr>
-              <w:t>Заказчик</w:t>
+                <w:lang w:val="az-Latn-AZ"/>
+              </w:rPr>
+              <w:t>Sifarişçi</w:t>
             </w:r>
           </w:p>
         </w:tc>
@@ -298,14 +353,16 @@
               <w:rPr>
                 <w:b/>
                 <w:bCs/>
+                <w:lang w:val="az-Latn-AZ"/>
               </w:rPr>
             </w:pPr>
             <w:r>
               <w:rPr>
                 <w:b/>
                 <w:bCs/>
-              </w:rPr>
-              <w:t>Контакты</w:t>
+                <w:lang w:val="az-Latn-AZ"/>
+              </w:rPr>
+              <w:t>Əlaqəli şəxs</w:t>
             </w:r>
           </w:p>
         </w:tc>
@@ -368,14 +425,16 @@
               <w:rPr>
                 <w:b/>
                 <w:bCs/>
+                <w:lang w:val="az-Latn-AZ"/>
               </w:rPr>
             </w:pPr>
             <w:r>
               <w:rPr>
                 <w:b/>
                 <w:bCs/>
-              </w:rPr>
-              <w:t>Описание</w:t>
+                <w:lang w:val="az-Latn-AZ"/>
+              </w:rPr>
+              <w:t>Təsvir</w:t>
             </w:r>
           </w:p>
         </w:tc>
@@ -438,14 +497,16 @@
               <w:rPr>
                 <w:b/>
                 <w:bCs/>
+                <w:lang w:val="az-Latn-AZ"/>
               </w:rPr>
             </w:pPr>
             <w:r>
               <w:rPr>
                 <w:b/>
                 <w:bCs/>
-              </w:rPr>
-              <w:t>Место поставки</w:t>
+                <w:lang w:val="az-Latn-AZ"/>
+              </w:rPr>
+              <w:t>Çatdırılma ünvanı</w:t>
             </w:r>
           </w:p>
         </w:tc>
@@ -513,14 +574,16 @@
               <w:rPr>
                 <w:b/>
                 <w:bCs/>
+                <w:lang w:val="az-Latn-AZ"/>
               </w:rPr>
             </w:pPr>
             <w:r>
               <w:rPr>
                 <w:b/>
                 <w:bCs/>
-              </w:rPr>
-              <w:t>Приём предложений до</w:t>
+                <w:lang w:val="az-Latn-AZ"/>
+              </w:rPr>
+              <w:t>Təkliflər qəbulunun son tarixi</w:t>
             </w:r>
           </w:p>
         </w:tc>
@@ -576,14 +639,16 @@
               <w:rPr>
                 <w:b/>
                 <w:bCs/>
+                <w:lang w:val="az-Latn-AZ"/>
               </w:rPr>
             </w:pPr>
             <w:r>
               <w:rPr>
                 <w:b/>
                 <w:bCs/>
-              </w:rPr>
-              <w:t>Ссылка</w:t>
+                <w:lang w:val="az-Latn-AZ"/>
+              </w:rPr>
+              <w:t>Keçid</w:t>
             </w:r>
           </w:p>
         </w:tc>
@@ -611,7 +676,7 @@
               </w:sdtPr>
               <w:sdtEndPr>
                 <w:rPr>
-                  <w:rStyle w:val="Hyperlink"/>
+                  <w:rStyle w:val="aa"/>
                   <w:bCs/>
                   <w:color w:val="0000FF"/>
                   <w:szCs w:val="24"/>
@@ -633,15 +698,21 @@
     <w:p/>
     <w:p>
       <w:pPr>
-        <w:pStyle w:val="Heading2"/>
+        <w:pStyle w:val="2"/>
+        <w:rPr>
+          <w:lang w:val="az-Latn-AZ"/>
+        </w:rPr>
       </w:pPr>
       <w:r>
-        <w:t>Параметры запроса</w:t>
+        <w:rPr>
+          <w:lang w:val="az-Latn-AZ"/>
+        </w:rPr>
+        <w:t>Sorğunun parametrləri</w:t>
       </w:r>
     </w:p>
     <w:tbl>
       <w:tblPr>
-        <w:tblStyle w:val="TableGrid"/>
+        <w:tblStyle w:val="ac"/>
         <w:tblW w:w="5000" w:type="pct"/>
         <w:tblLook w:val="04A0" w:firstRow="1" w:lastRow="0" w:firstColumn="1" w:lastColumn="0" w:noHBand="0" w:noVBand="1"/>
       </w:tblPr>
@@ -665,14 +736,16 @@
               <w:rPr>
                 <w:b/>
                 <w:bCs/>
+                <w:lang w:val="az-Latn-AZ"/>
               </w:rPr>
             </w:pPr>
             <w:r>
               <w:rPr>
                 <w:b/>
                 <w:bCs/>
-              </w:rPr>
-              <w:t>Валюта запроса</w:t>
+                <w:lang w:val="az-Latn-AZ"/>
+              </w:rPr>
+              <w:t>Sorğunun valyutası</w:t>
             </w:r>
           </w:p>
         </w:tc>
@@ -728,14 +801,16 @@
               <w:rPr>
                 <w:b/>
                 <w:bCs/>
+                <w:lang w:val="az-Latn-AZ"/>
               </w:rPr>
             </w:pPr>
             <w:r>
               <w:rPr>
                 <w:b/>
                 <w:bCs/>
-              </w:rPr>
-              <w:t>При выборе победителя учитывается</w:t>
+                <w:lang w:val="az-Latn-AZ"/>
+              </w:rPr>
+              <w:t>Qalib seçərkən nəzərə alınır</w:t>
             </w:r>
           </w:p>
         </w:tc>
@@ -785,14 +860,16 @@
               <w:rPr>
                 <w:b/>
                 <w:bCs/>
+                <w:lang w:val="az-Latn-AZ"/>
               </w:rPr>
             </w:pPr>
             <w:r>
               <w:rPr>
                 <w:b/>
                 <w:bCs/>
-              </w:rPr>
-              <w:t>Автопродление приёма предложений</w:t>
+                <w:lang w:val="az-Latn-AZ"/>
+              </w:rPr>
+              <w:t>Təkliflər qəbulunun avtomatik uzadılması</w:t>
             </w:r>
           </w:p>
         </w:tc>
@@ -845,14 +922,16 @@
               <w:rPr>
                 <w:b/>
                 <w:bCs/>
+                <w:lang w:val="az-Latn-AZ"/>
               </w:rPr>
             </w:pPr>
             <w:r>
               <w:rPr>
                 <w:b/>
                 <w:bCs/>
-              </w:rPr>
-              <w:t>Вид запроса</w:t>
+                <w:lang w:val="az-Latn-AZ"/>
+              </w:rPr>
+              <w:t>Sorğunun növü</w:t>
             </w:r>
           </w:p>
         </w:tc>
@@ -900,7 +979,7 @@
           <w:p>
             <w:pPr>
               <w:rPr>
-                <w:lang w:val="en-US"/>
+                <w:lang w:val="az-Latn-AZ"/>
               </w:rPr>
             </w:pPr>
             <w:r>
@@ -908,8 +987,9 @@
                 <w:rFonts w:cs="Calibri"/>
                 <w:b/>
                 <w:bCs/>
-              </w:rPr>
-              <w:t>Аккредитация</w:t>
+                <w:lang w:val="az-Latn-AZ"/>
+              </w:rPr>
+              <w:t>Akkreditasiya</w:t>
             </w:r>
           </w:p>
         </w:tc>
@@ -1002,7 +1082,7 @@
             <w:sdtContent>
               <w:p>
                 <w:pPr>
-                  <w:pStyle w:val="ListParagraph"/>
+                  <w:pStyle w:val="ae"/>
                 </w:pPr>
                 <w:r>
                   <w:t>Имя реестра (ссылка)</w:t>
@@ -1030,13 +1110,63 @@
                 <w:bCs/>
               </w:rPr>
             </w:pPr>
+            <w:proofErr w:type="spellStart"/>
             <w:r>
               <w:rPr>
                 <w:b/>
                 <w:bCs/>
               </w:rPr>
-              <w:t>Организатор на этапе приёма предложений</w:t>
+              <w:t>Təşkilatçı</w:t>
             </w:r>
+            <w:proofErr w:type="spellEnd"/>
+            <w:r>
+              <w:rPr>
+                <w:b/>
+                <w:bCs/>
+              </w:rPr>
+              <w:t xml:space="preserve"> </w:t>
+            </w:r>
+            <w:proofErr w:type="spellStart"/>
+            <w:r>
+              <w:rPr>
+                <w:b/>
+                <w:bCs/>
+              </w:rPr>
+              <w:t>təkliflərin</w:t>
+            </w:r>
+            <w:proofErr w:type="spellEnd"/>
+            <w:r>
+              <w:rPr>
+                <w:b/>
+                <w:bCs/>
+              </w:rPr>
+              <w:t xml:space="preserve"> </w:t>
+            </w:r>
+            <w:proofErr w:type="spellStart"/>
+            <w:r>
+              <w:rPr>
+                <w:b/>
+                <w:bCs/>
+              </w:rPr>
+              <w:t>qəbulu</w:t>
+            </w:r>
+            <w:proofErr w:type="spellEnd"/>
+            <w:r>
+              <w:rPr>
+                <w:b/>
+                <w:bCs/>
+              </w:rPr>
+              <w:t xml:space="preserve"> </w:t>
+            </w:r>
+            <w:proofErr w:type="spellStart"/>
+            <w:r>
+              <w:rPr>
+                <w:b/>
+                <w:bCs/>
+              </w:rPr>
+              <w:t>mərhələsində</w:t>
+            </w:r>
+            <w:proofErr w:type="spellEnd"/>
           </w:p>
         </w:tc>
         <w:tc>
@@ -1085,14 +1215,16 @@
               <w:rPr>
                 <w:b/>
                 <w:bCs/>
+                <w:lang w:val="az-Latn-AZ"/>
               </w:rPr>
             </w:pPr>
             <w:r>
               <w:rPr>
                 <w:b/>
                 <w:bCs/>
-              </w:rPr>
-              <w:t>Подача альтернативных предложений</w:t>
+                <w:lang w:val="az-Latn-AZ"/>
+              </w:rPr>
+              <w:t>Alternativ təkliflər</w:t>
             </w:r>
           </w:p>
         </w:tc>
@@ -1141,17 +1273,74 @@
           <w:p>
             <w:pPr>
               <w:rPr>
+                <w:rFonts w:asciiTheme="minorHAnsi" w:hAnsiTheme="minorHAnsi" w:cstheme="minorHAnsi"/>
                 <w:b/>
                 <w:bCs/>
+                <w:sz w:val="24"/>
+                <w:szCs w:val="24"/>
               </w:rPr>
             </w:pPr>
+            <w:proofErr w:type="spellStart"/>
             <w:r>
               <w:rPr>
+                <w:rFonts w:asciiTheme="minorHAnsi" w:hAnsiTheme="minorHAnsi" w:cstheme="minorHAnsi"/>
                 <w:b/>
                 <w:bCs/>
-              </w:rPr>
-              <w:t>После подачи предложения участники видят</w:t>
+                <w:sz w:val="24"/>
+                <w:szCs w:val="24"/>
+                <w:shd w:val="clear" w:color="auto" w:fill="FFFFFF"/>
+              </w:rPr>
+              <w:t>İştirakçılar</w:t>
             </w:r>
+            <w:proofErr w:type="spellEnd"/>
+            <w:r>
+              <w:rPr>
+                <w:rFonts w:asciiTheme="minorHAnsi" w:hAnsiTheme="minorHAnsi" w:cstheme="minorHAnsi"/>
+                <w:b/>
+                <w:bCs/>
+                <w:sz w:val="24"/>
+                <w:szCs w:val="24"/>
+                <w:shd w:val="clear" w:color="auto" w:fill="FFFFFF"/>
+              </w:rPr>
+              <w:t xml:space="preserve"> </w:t>
+            </w:r>
+            <w:proofErr w:type="spellStart"/>
+            <w:r>
+              <w:rPr>
+                <w:rFonts w:asciiTheme="minorHAnsi" w:hAnsiTheme="minorHAnsi" w:cstheme="minorHAnsi"/>
+                <w:b/>
+                <w:bCs/>
+                <w:sz w:val="24"/>
+                <w:szCs w:val="24"/>
+                <w:shd w:val="clear" w:color="auto" w:fill="FFFFFF"/>
+              </w:rPr>
+              <w:t>nə</w:t>
+            </w:r>
+            <w:proofErr w:type="spellEnd"/>
+            <w:r>
+              <w:rPr>
+                <w:rFonts w:asciiTheme="minorHAnsi" w:hAnsiTheme="minorHAnsi" w:cstheme="minorHAnsi"/>
+                <w:b/>
+                <w:bCs/>
+                <w:sz w:val="24"/>
+                <w:szCs w:val="24"/>
+                <w:shd w:val="clear" w:color="auto" w:fill="FFFFFF"/>
+              </w:rPr>
+              <w:t xml:space="preserve"> </w:t>
+            </w:r>
+            <w:proofErr w:type="spellStart"/>
+            <w:r>
+              <w:rPr>
+                <w:rFonts w:asciiTheme="minorHAnsi" w:hAnsiTheme="minorHAnsi" w:cstheme="minorHAnsi"/>
+                <w:b/>
+                <w:bCs/>
+                <w:sz w:val="24"/>
+                <w:szCs w:val="24"/>
+                <w:shd w:val="clear" w:color="auto" w:fill="FFFFFF"/>
+              </w:rPr>
+              <w:t>görürlər</w:t>
+            </w:r>
+            <w:proofErr w:type="spellEnd"/>
           </w:p>
         </w:tc>
         <w:tc>
@@ -1221,8 +1410,9 @@
                   <w:rPr>
                     <w:b/>
                     <w:bCs/>
+                    <w:lang w:val="az-Latn-AZ"/>
                   </w:rPr>
-                  <w:t>Начальная цена</w:t>
+                  <w:t>İlkin qiymət</w:t>
                 </w:r>
               </w:p>
             </w:sdtContent>
@@ -1300,13 +1490,111 @@
                 <w:bCs/>
               </w:rPr>
             </w:pPr>
+            <w:proofErr w:type="spellStart"/>
             <w:r>
               <w:rPr>
                 <w:b/>
                 <w:bCs/>
               </w:rPr>
-              <w:t>Правила изменения цены после подачи первого предложения</w:t>
+              <w:t>İlk</w:t>
             </w:r>
+            <w:proofErr w:type="spellEnd"/>
+            <w:r>
+              <w:rPr>
+                <w:b/>
+                <w:bCs/>
+              </w:rPr>
+              <w:t xml:space="preserve"> </w:t>
+            </w:r>
+            <w:proofErr w:type="spellStart"/>
+            <w:r>
+              <w:rPr>
+                <w:b/>
+                <w:bCs/>
+              </w:rPr>
+              <w:t>təklif</w:t>
+            </w:r>
+            <w:proofErr w:type="spellEnd"/>
+            <w:r>
+              <w:rPr>
+                <w:b/>
+                <w:bCs/>
+              </w:rPr>
+              <w:t xml:space="preserve"> </w:t>
+            </w:r>
+            <w:proofErr w:type="spellStart"/>
+            <w:r>
+              <w:rPr>
+                <w:b/>
+                <w:bCs/>
+              </w:rPr>
+              <w:t>təqdim</w:t>
+            </w:r>
+            <w:proofErr w:type="spellEnd"/>
+            <w:r>
+              <w:rPr>
+                <w:b/>
+                <w:bCs/>
+              </w:rPr>
+              <w:t xml:space="preserve"> </w:t>
+            </w:r>
+            <w:proofErr w:type="spellStart"/>
+            <w:r>
+              <w:rPr>
+                <w:b/>
+                <w:bCs/>
+              </w:rPr>
+              <w:t>edildikdən</w:t>
+            </w:r>
+            <w:proofErr w:type="spellEnd"/>
+            <w:r>
+              <w:rPr>
+                <w:b/>
+                <w:bCs/>
+              </w:rPr>
+              <w:t xml:space="preserve"> </w:t>
+            </w:r>
+            <w:proofErr w:type="spellStart"/>
+            <w:r>
+              <w:rPr>
+                <w:b/>
+                <w:bCs/>
+              </w:rPr>
+              <w:t>sonra</w:t>
+            </w:r>
+            <w:proofErr w:type="spellEnd"/>
+            <w:r>
+              <w:rPr>
+                <w:b/>
+                <w:bCs/>
+              </w:rPr>
+              <w:t xml:space="preserve"> </w:t>
+            </w:r>
+            <w:proofErr w:type="spellStart"/>
+            <w:r>
+              <w:rPr>
+                <w:b/>
+                <w:bCs/>
+              </w:rPr>
+              <w:t>qiymətin</w:t>
+            </w:r>
+            <w:proofErr w:type="spellEnd"/>
+            <w:r>
+              <w:rPr>
+                <w:b/>
+                <w:bCs/>
+              </w:rPr>
+              <w:t xml:space="preserve"> </w:t>
+            </w:r>
+            <w:proofErr w:type="spellStart"/>
+            <w:r>
+              <w:rPr>
+                <w:b/>
+                <w:bCs/>
+              </w:rPr>
+              <w:t>dəyişdirilməsi</w:t>
+            </w:r>
+            <w:proofErr w:type="spellEnd"/>
           </w:p>
         </w:tc>
         <w:tc>
@@ -1367,7 +1655,7 @@
     <w:p/>
     <w:p>
       <w:pPr>
-        <w:pStyle w:val="Heading2"/>
+        <w:pStyle w:val="2"/>
       </w:pPr>
       <w:sdt>
         <w:sdtPr>
@@ -1392,7 +1680,10 @@
         </w:sdtEndPr>
         <w:sdtContent>
           <w:r>
-            <w:t>Спецификация по позициям</w:t>
+            <w:rPr>
+              <w:lang w:val="az-Latn-AZ"/>
+            </w:rPr>
+            <w:t>Maddələr üzrə spesifikasiya</w:t>
           </w:r>
         </w:sdtContent>
       </w:sdt>
@@ -1458,21 +1749,24 @@
               <w:sdtContent>
                 <w:p>
                   <w:pPr>
-                    <w:pStyle w:val="Heading2"/>
+                    <w:pStyle w:val="2"/>
                     <w:numPr>
                       <w:ilvl w:val="0"/>
                       <w:numId w:val="7"/>
                     </w:numPr>
                   </w:pPr>
                   <w:r>
-                    <w:t>Название группы</w:t>
+                    <w:rPr>
+                      <w:lang w:val="az-Latn-AZ"/>
+                    </w:rPr>
+                    <w:t>Lotun adı</w:t>
                   </w:r>
                 </w:p>
               </w:sdtContent>
             </w:sdt>
             <w:p>
               <w:pPr>
-                <w:pStyle w:val="ListParagraph"/>
+                <w:pStyle w:val="ae"/>
                 <w:numPr>
                   <w:ilvl w:val="0"/>
                   <w:numId w:val="4"/>
@@ -1485,8 +1779,17 @@
                 <w:rPr>
                   <w:b/>
                   <w:bCs/>
+                  <w:lang w:val="az-Latn-AZ"/>
                 </w:rPr>
-                <w:t xml:space="preserve">Объём предложения: </w:t>
+                <w:lastRenderedPageBreak/>
+                <w:t>Təklifin həcmi</w:t>
+              </w:r>
+              <w:r>
+                <w:rPr>
+                  <w:b/>
+                  <w:bCs/>
+                </w:rPr>
+                <w:t xml:space="preserve">: </w:t>
               </w:r>
               <w:sdt>
                 <w:sdtPr>
@@ -1507,7 +1810,7 @@
             </w:p>
             <w:p>
               <w:pPr>
-                <w:pStyle w:val="ListParagraph"/>
+                <w:pStyle w:val="ae"/>
                 <w:numPr>
                   <w:ilvl w:val="0"/>
                   <w:numId w:val="4"/>
@@ -1535,8 +1838,9 @@
                     <w:rPr>
                       <w:b/>
                       <w:bCs/>
+                      <w:lang w:val="az-Latn-AZ"/>
                     </w:rPr>
-                    <w:t>Начальная цена</w:t>
+                    <w:t>İlkin qiymət</w:t>
                   </w:r>
                 </w:sdtContent>
               </w:sdt>
@@ -1572,7 +1876,7 @@
             </w:p>
             <w:p>
               <w:pPr>
-                <w:pStyle w:val="ListParagraph"/>
+                <w:pStyle w:val="ae"/>
                 <w:numPr>
                   <w:ilvl w:val="0"/>
                   <w:numId w:val="4"/>
@@ -1585,8 +1889,9 @@
                 <w:rPr>
                   <w:b/>
                   <w:bCs/>
+                  <w:lang w:val="az-Latn-AZ"/>
                 </w:rPr>
-                <w:t>После подачи первого предложения</w:t>
+                <w:t>Qiymət dəyişikliyi qaydası</w:t>
               </w:r>
               <w:r>
                 <w:rPr>
@@ -1615,15 +1920,20 @@
                   </w:rPr>
                 </w:sdtEndPr>
                 <w:sdtContent>
+                  <w:proofErr w:type="spellStart"/>
                   <w:r>
-                    <w:t>Редукцион (участники могут только понижать цену). Минимальный шаг изменения цены: 1 % от своего предложения</w:t>
+                    <w:t>Редукцион</w:t>
+                  </w:r>
+                  <w:proofErr w:type="spellEnd"/>
+                  <w:r>
+                    <w:t xml:space="preserve"> (участники могут только понижать цену). Минимальный шаг изменения цены: 1 % от своего предложения</w:t>
                   </w:r>
                 </w:sdtContent>
               </w:sdt>
             </w:p>
             <w:p>
               <w:pPr>
-                <w:pStyle w:val="ListParagraph"/>
+                <w:pStyle w:val="ae"/>
                 <w:numPr>
                   <w:ilvl w:val="0"/>
                   <w:numId w:val="4"/>
@@ -1640,22 +1950,16 @@
                 <w:rPr>
                   <w:b/>
                   <w:bCs/>
+                  <w:lang w:val="az-Latn-AZ"/>
                 </w:rPr>
-                <w:t>Ц</w:t>
+                <w:t>Vahidin qiyməti</w:t>
               </w:r>
               <w:r>
                 <w:rPr>
                   <w:b/>
                   <w:bCs/>
                 </w:rPr>
-                <w:t>ена за ед.</w:t>
-              </w:r>
-              <w:r>
-                <w:rPr>
-                  <w:b/>
-                  <w:bCs/>
-                </w:rPr>
-                <w:t>:</w:t>
+                <w:t>.:</w:t>
               </w:r>
               <w:r>
                 <w:rPr>
@@ -1707,7 +2011,7 @@
               <w:sdtContent>
                 <w:tbl>
                   <w:tblPr>
-                    <w:tblStyle w:val="TableGrid"/>
+                    <w:tblStyle w:val="ac"/>
                     <w:tblW w:w="9471" w:type="dxa"/>
                     <w:tblLook w:val="04A0" w:firstRow="1" w:lastRow="0" w:firstColumn="1" w:lastColumn="0" w:noHBand="0" w:noVBand="1"/>
                   </w:tblPr>
@@ -1760,14 +2064,16 @@
                           <w:rPr>
                             <w:b/>
                             <w:bCs/>
+                            <w:lang w:val="az-Latn-AZ"/>
                           </w:rPr>
                         </w:pPr>
                         <w:r>
                           <w:rPr>
                             <w:b/>
                             <w:bCs/>
+                            <w:lang w:val="az-Latn-AZ"/>
                           </w:rPr>
-                          <w:t>Наименование</w:t>
+                          <w:t>Ad</w:t>
                         </w:r>
                       </w:p>
                     </w:tc>
@@ -1786,14 +2092,16 @@
                           <w:rPr>
                             <w:b/>
                             <w:bCs/>
+                            <w:lang w:val="az-Latn-AZ"/>
                           </w:rPr>
                         </w:pPr>
                         <w:r>
                           <w:rPr>
                             <w:b/>
                             <w:bCs/>
+                            <w:lang w:val="az-Latn-AZ"/>
                           </w:rPr>
-                          <w:t>Ед. изм.</w:t>
+                          <w:t>Ölçü vahidi</w:t>
                         </w:r>
                       </w:p>
                     </w:tc>
@@ -1812,14 +2120,16 @@
                           <w:rPr>
                             <w:b/>
                             <w:bCs/>
+                            <w:lang w:val="az-Latn-AZ"/>
                           </w:rPr>
                         </w:pPr>
                         <w:r>
                           <w:rPr>
                             <w:b/>
                             <w:bCs/>
+                            <w:lang w:val="az-Latn-AZ"/>
                           </w:rPr>
-                          <w:t>Кол-во</w:t>
+                          <w:t>Miqdar</w:t>
                         </w:r>
                       </w:p>
                     </w:tc>
@@ -1839,15 +2149,9 @@
                           <w:rPr>
                             <w:b/>
                             <w:bCs/>
+                            <w:lang w:val="az-Latn-AZ"/>
                           </w:rPr>
-                          <w:t>Ц</w:t>
-                        </w:r>
-                        <w:r>
-                          <w:rPr>
-                            <w:b/>
-                            <w:bCs/>
-                          </w:rPr>
-                          <w:t>ена за ед.</w:t>
+                          <w:t>Vahidin qiyməti</w:t>
                         </w:r>
                         <w:bookmarkEnd w:id="4"/>
                       </w:p>
@@ -2117,16 +2421,18 @@
       <w:sdtContent>
         <w:p>
           <w:pPr>
-            <w:pStyle w:val="Heading2"/>
+            <w:pStyle w:val="2"/>
             <w:rPr>
               <w:shd w:val="clear" w:color="auto" w:fill="FFFFFF"/>
+              <w:lang w:val="az-Latn-AZ"/>
             </w:rPr>
           </w:pPr>
           <w:r>
             <w:rPr>
               <w:shd w:val="clear" w:color="auto" w:fill="FFFFFF"/>
+              <w:lang w:val="az-Latn-AZ"/>
             </w:rPr>
-            <w:t>Неценовые критерии запроса</w:t>
+            <w:t>Qeyri-qiymət meyarları</w:t>
           </w:r>
         </w:p>
         <w:sdt>
@@ -2169,7 +2475,7 @@
               <w:sdtContent>
                 <w:p>
                   <w:pPr>
-                    <w:pStyle w:val="ListParagraph"/>
+                    <w:pStyle w:val="ae"/>
                     <w:numPr>
                       <w:ilvl w:val="0"/>
                       <w:numId w:val="3"/>
@@ -2186,8 +2492,9 @@
                       <w:sz w:val="28"/>
                       <w:szCs w:val="28"/>
                       <w:shd w:val="clear" w:color="auto" w:fill="FFFFFF"/>
+                      <w:lang w:val="az-Latn-AZ"/>
                     </w:rPr>
-                    <w:t>Правила и условия проведения запроса</w:t>
+                    <w:t>Sorğunun keçirilmə qaydaları</w:t>
                   </w:r>
                 </w:p>
               </w:sdtContent>
@@ -2229,7 +2536,7 @@
                   <w:sdtContent>
                     <w:p>
                       <w:pPr>
-                        <w:pStyle w:val="ListParagraph"/>
+                        <w:pStyle w:val="ae"/>
                         <w:numPr>
                           <w:ilvl w:val="1"/>
                           <w:numId w:val="3"/>
@@ -2273,7 +2580,7 @@
                   <w:sdtContent>
                     <w:p>
                       <w:pPr>
-                        <w:pStyle w:val="ListParagraph"/>
+                        <w:pStyle w:val="ae"/>
                         <w:ind w:left="1080"/>
                         <w:rPr>
                           <w:shd w:val="clear" w:color="auto" w:fill="FFFFFF"/>
@@ -2311,6 +2618,8 @@
           <w:shd w:val="clear" w:color="auto" w:fill="FFFFFF"/>
         </w:rPr>
       </w:pPr>
+      <w:bookmarkStart w:id="5" w:name="_GoBack"/>
+      <w:bookmarkEnd w:id="5"/>
     </w:p>
     <w:sectPr>
       <w:footerReference w:type="default" r:id="rId8"/>
@@ -2323,7 +2632,7 @@
 </file>
 
 <file path=word/endnotes.xml><?xml version="1.0" encoding="utf-8"?>
-<w:endnotes xmlns:wpc="http://schemas.microsoft.com/office/word/2010/wordprocessingCanvas" xmlns:cx="http://schemas.microsoft.com/office/drawing/2014/chartex" xmlns:cx1="http://schemas.microsoft.com/office/drawing/2015/9/8/chartex" xmlns:cx2="http://schemas.microsoft.com/office/drawing/2015/10/21/chartex" xmlns:cx3="http://schemas.microsoft.com/office/drawing/2016/5/9/chartex" xmlns:cx4="http://schemas.microsoft.com/office/drawing/2016/5/10/chartex" xmlns:cx5="http://schemas.microsoft.com/office/drawing/2016/5/11/chartex" xmlns:cx6="http://schemas.microsoft.com/office/drawing/2016/5/12/chartex" xmlns:cx7="http://schemas.microsoft.com/office/drawing/2016/5/13/chartex" xmlns:cx8="http://schemas.microsoft.com/office/drawing/2016/5/14/chartex" xmlns:mc="http://schemas.openxmlformats.org/markup-compatibility/2006" xmlns:aink="http://schemas.microsoft.com/office/drawing/2016/ink" xmlns:am3d="http://schemas.microsoft.com/office/drawing/2017/model3d" xmlns:o="urn:schemas-microsoft-com:office:office" xmlns:r="http://schemas.openxmlformats.org/officeDocument/2006/relationships" xmlns:m="http://schemas.openxmlformats.org/officeDocument/2006/math" xmlns:v="urn:schemas-microsoft-com:vml" xmlns:wp14="http://schemas.microsoft.com/office/word/2010/wordprocessingDrawing" xmlns:wp="http://schemas.openxmlformats.org/drawingml/2006/wordprocessingDrawing" xmlns:w10="urn:schemas-microsoft-com:office:word" xmlns:w="http://schemas.openxmlformats.org/wordprocessingml/2006/main" xmlns:w14="http://schemas.microsoft.com/office/word/2010/wordml" xmlns:w15="http://schemas.microsoft.com/office/word/2012/wordml" xmlns:w16cex="http://schemas.microsoft.com/office/word/2018/wordml/cex" xmlns:w16cid="http://schemas.microsoft.com/office/word/2016/wordml/cid" xmlns:w16="http://schemas.microsoft.com/office/word/2018/wordml" xmlns:w16sdtdh="http://schemas.microsoft.com/office/word/2020/wordml/sdtdatahash" xmlns:w16se="http://schemas.microsoft.com/office/word/2015/wordml/symex" xmlns:wpg="http://schemas.microsoft.com/office/word/2010/wordprocessingGroup" xmlns:wpi="http://schemas.microsoft.com/office/word/2010/wordprocessingInk" xmlns:wne="http://schemas.microsoft.com/office/word/2006/wordml" xmlns:wps="http://schemas.microsoft.com/office/word/2010/wordprocessingShape" mc:Ignorable="w14 w15 w16se w16cid w16 w16cex w16sdtdh wp14">
+<w:endnotes xmlns:wpc="http://schemas.microsoft.com/office/word/2010/wordprocessingCanvas" xmlns:cx="http://schemas.microsoft.com/office/drawing/2014/chartex" xmlns:cx1="http://schemas.microsoft.com/office/drawing/2015/9/8/chartex" xmlns:cx2="http://schemas.microsoft.com/office/drawing/2015/10/21/chartex" xmlns:cx3="http://schemas.microsoft.com/office/drawing/2016/5/9/chartex" xmlns:cx4="http://schemas.microsoft.com/office/drawing/2016/5/10/chartex" xmlns:cx5="http://schemas.microsoft.com/office/drawing/2016/5/11/chartex" xmlns:cx6="http://schemas.microsoft.com/office/drawing/2016/5/12/chartex" xmlns:cx7="http://schemas.microsoft.com/office/drawing/2016/5/13/chartex" xmlns:cx8="http://schemas.microsoft.com/office/drawing/2016/5/14/chartex" xmlns:mc="http://schemas.openxmlformats.org/markup-compatibility/2006" xmlns:aink="http://schemas.microsoft.com/office/drawing/2016/ink" xmlns:am3d="http://schemas.microsoft.com/office/drawing/2017/model3d" xmlns:o="urn:schemas-microsoft-com:office:office" xmlns:r="http://schemas.openxmlformats.org/officeDocument/2006/relationships" xmlns:m="http://schemas.openxmlformats.org/officeDocument/2006/math" xmlns:v="urn:schemas-microsoft-com:vml" xmlns:wp14="http://schemas.microsoft.com/office/word/2010/wordprocessingDrawing" xmlns:wp="http://schemas.openxmlformats.org/drawingml/2006/wordprocessingDrawing" xmlns:w10="urn:schemas-microsoft-com:office:word" xmlns:w="http://schemas.openxmlformats.org/wordprocessingml/2006/main" xmlns:w14="http://schemas.microsoft.com/office/word/2010/wordml" xmlns:w15="http://schemas.microsoft.com/office/word/2012/wordml" xmlns:w16cid="http://schemas.microsoft.com/office/word/2016/wordml/cid" xmlns:w16se="http://schemas.microsoft.com/office/word/2015/wordml/symex" xmlns:wpg="http://schemas.microsoft.com/office/word/2010/wordprocessingGroup" xmlns:wpi="http://schemas.microsoft.com/office/word/2010/wordprocessingInk" xmlns:wne="http://schemas.microsoft.com/office/word/2006/wordml" xmlns:wps="http://schemas.microsoft.com/office/word/2010/wordprocessingShape" mc:Ignorable="w14 w15 w16se w16cid wp14">
   <w:endnote w:type="separator" w:id="-1">
     <w:p>
       <w:r>
@@ -2342,7 +2651,7 @@
 </file>
 
 <file path=word/footer1.xml><?xml version="1.0" encoding="utf-8"?>
-<w:ftr xmlns:wpc="http://schemas.microsoft.com/office/word/2010/wordprocessingCanvas" xmlns:cx="http://schemas.microsoft.com/office/drawing/2014/chartex" xmlns:cx1="http://schemas.microsoft.com/office/drawing/2015/9/8/chartex" xmlns:cx2="http://schemas.microsoft.com/office/drawing/2015/10/21/chartex" xmlns:cx3="http://schemas.microsoft.com/office/drawing/2016/5/9/chartex" xmlns:cx4="http://schemas.microsoft.com/office/drawing/2016/5/10/chartex" xmlns:cx5="http://schemas.microsoft.com/office/drawing/2016/5/11/chartex" xmlns:cx6="http://schemas.microsoft.com/office/drawing/2016/5/12/chartex" xmlns:cx7="http://schemas.microsoft.com/office/drawing/2016/5/13/chartex" xmlns:cx8="http://schemas.microsoft.com/office/drawing/2016/5/14/chartex" xmlns:mc="http://schemas.openxmlformats.org/markup-compatibility/2006" xmlns:aink="http://schemas.microsoft.com/office/drawing/2016/ink" xmlns:am3d="http://schemas.microsoft.com/office/drawing/2017/model3d" xmlns:o="urn:schemas-microsoft-com:office:office" xmlns:r="http://schemas.openxmlformats.org/officeDocument/2006/relationships" xmlns:m="http://schemas.openxmlformats.org/officeDocument/2006/math" xmlns:v="urn:schemas-microsoft-com:vml" xmlns:wp14="http://schemas.microsoft.com/office/word/2010/wordprocessingDrawing" xmlns:wp="http://schemas.openxmlformats.org/drawingml/2006/wordprocessingDrawing" xmlns:w10="urn:schemas-microsoft-com:office:word" xmlns:w="http://schemas.openxmlformats.org/wordprocessingml/2006/main" xmlns:w14="http://schemas.microsoft.com/office/word/2010/wordml" xmlns:w15="http://schemas.microsoft.com/office/word/2012/wordml" xmlns:w16cex="http://schemas.microsoft.com/office/word/2018/wordml/cex" xmlns:w16cid="http://schemas.microsoft.com/office/word/2016/wordml/cid" xmlns:w16="http://schemas.microsoft.com/office/word/2018/wordml" xmlns:w16sdtdh="http://schemas.microsoft.com/office/word/2020/wordml/sdtdatahash" xmlns:w16se="http://schemas.microsoft.com/office/word/2015/wordml/symex" xmlns:wpg="http://schemas.microsoft.com/office/word/2010/wordprocessingGroup" xmlns:wpi="http://schemas.microsoft.com/office/word/2010/wordprocessingInk" xmlns:wne="http://schemas.microsoft.com/office/word/2006/wordml" xmlns:wps="http://schemas.microsoft.com/office/word/2010/wordprocessingShape" mc:Ignorable="w14 w15 w16se w16cid w16 w16cex w16sdtdh wp14">
+<w:ftr xmlns:wpc="http://schemas.microsoft.com/office/word/2010/wordprocessingCanvas" xmlns:cx="http://schemas.microsoft.com/office/drawing/2014/chartex" xmlns:cx1="http://schemas.microsoft.com/office/drawing/2015/9/8/chartex" xmlns:cx2="http://schemas.microsoft.com/office/drawing/2015/10/21/chartex" xmlns:cx3="http://schemas.microsoft.com/office/drawing/2016/5/9/chartex" xmlns:cx4="http://schemas.microsoft.com/office/drawing/2016/5/10/chartex" xmlns:cx5="http://schemas.microsoft.com/office/drawing/2016/5/11/chartex" xmlns:cx6="http://schemas.microsoft.com/office/drawing/2016/5/12/chartex" xmlns:cx7="http://schemas.microsoft.com/office/drawing/2016/5/13/chartex" xmlns:cx8="http://schemas.microsoft.com/office/drawing/2016/5/14/chartex" xmlns:mc="http://schemas.openxmlformats.org/markup-compatibility/2006" xmlns:aink="http://schemas.microsoft.com/office/drawing/2016/ink" xmlns:am3d="http://schemas.microsoft.com/office/drawing/2017/model3d" xmlns:o="urn:schemas-microsoft-com:office:office" xmlns:r="http://schemas.openxmlformats.org/officeDocument/2006/relationships" xmlns:m="http://schemas.openxmlformats.org/officeDocument/2006/math" xmlns:v="urn:schemas-microsoft-com:vml" xmlns:wp14="http://schemas.microsoft.com/office/word/2010/wordprocessingDrawing" xmlns:wp="http://schemas.openxmlformats.org/drawingml/2006/wordprocessingDrawing" xmlns:w10="urn:schemas-microsoft-com:office:word" xmlns:w="http://schemas.openxmlformats.org/wordprocessingml/2006/main" xmlns:w14="http://schemas.microsoft.com/office/word/2010/wordml" xmlns:w15="http://schemas.microsoft.com/office/word/2012/wordml" xmlns:w16cid="http://schemas.microsoft.com/office/word/2016/wordml/cid" xmlns:w16se="http://schemas.microsoft.com/office/word/2015/wordml/symex" xmlns:wpg="http://schemas.microsoft.com/office/word/2010/wordprocessingGroup" xmlns:wpi="http://schemas.microsoft.com/office/word/2010/wordprocessingInk" xmlns:wne="http://schemas.microsoft.com/office/word/2006/wordml" xmlns:wps="http://schemas.microsoft.com/office/word/2010/wordprocessingShape" mc:Ignorable="w14 w15 w16se w16cid wp14">
   <w:sdt>
     <w:sdtPr>
       <w:id w:val="-1068263811"/>
@@ -2351,7 +2660,7 @@
     <w:sdtContent>
       <w:p>
         <w:pPr>
-          <w:pStyle w:val="Footer"/>
+          <w:pStyle w:val="a6"/>
           <w:jc w:val="right"/>
         </w:pPr>
         <w:r>
@@ -2374,14 +2683,14 @@
   </w:sdt>
   <w:p>
     <w:pPr>
-      <w:pStyle w:val="Footer"/>
+      <w:pStyle w:val="a6"/>
     </w:pPr>
   </w:p>
 </w:ftr>
 </file>
 
 <file path=word/footnotes.xml><?xml version="1.0" encoding="utf-8"?>
-<w:footnotes xmlns:wpc="http://schemas.microsoft.com/office/word/2010/wordprocessingCanvas" xmlns:cx="http://schemas.microsoft.com/office/drawing/2014/chartex" xmlns:cx1="http://schemas.microsoft.com/office/drawing/2015/9/8/chartex" xmlns:cx2="http://schemas.microsoft.com/office/drawing/2015/10/21/chartex" xmlns:cx3="http://schemas.microsoft.com/office/drawing/2016/5/9/chartex" xmlns:cx4="http://schemas.microsoft.com/office/drawing/2016/5/10/chartex" xmlns:cx5="http://schemas.microsoft.com/office/drawing/2016/5/11/chartex" xmlns:cx6="http://schemas.microsoft.com/office/drawing/2016/5/12/chartex" xmlns:cx7="http://schemas.microsoft.com/office/drawing/2016/5/13/chartex" xmlns:cx8="http://schemas.microsoft.com/office/drawing/2016/5/14/chartex" xmlns:mc="http://schemas.openxmlformats.org/markup-compatibility/2006" xmlns:aink="http://schemas.microsoft.com/office/drawing/2016/ink" xmlns:am3d="http://schemas.microsoft.com/office/drawing/2017/model3d" xmlns:o="urn:schemas-microsoft-com:office:office" xmlns:r="http://schemas.openxmlformats.org/officeDocument/2006/relationships" xmlns:m="http://schemas.openxmlformats.org/officeDocument/2006/math" xmlns:v="urn:schemas-microsoft-com:vml" xmlns:wp14="http://schemas.microsoft.com/office/word/2010/wordprocessingDrawing" xmlns:wp="http://schemas.openxmlformats.org/drawingml/2006/wordprocessingDrawing" xmlns:w10="urn:schemas-microsoft-com:office:word" xmlns:w="http://schemas.openxmlformats.org/wordprocessingml/2006/main" xmlns:w14="http://schemas.microsoft.com/office/word/2010/wordml" xmlns:w15="http://schemas.microsoft.com/office/word/2012/wordml" xmlns:w16cex="http://schemas.microsoft.com/office/word/2018/wordml/cex" xmlns:w16cid="http://schemas.microsoft.com/office/word/2016/wordml/cid" xmlns:w16="http://schemas.microsoft.com/office/word/2018/wordml" xmlns:w16sdtdh="http://schemas.microsoft.com/office/word/2020/wordml/sdtdatahash" xmlns:w16se="http://schemas.microsoft.com/office/word/2015/wordml/symex" xmlns:wpg="http://schemas.microsoft.com/office/word/2010/wordprocessingGroup" xmlns:wpi="http://schemas.microsoft.com/office/word/2010/wordprocessingInk" xmlns:wne="http://schemas.microsoft.com/office/word/2006/wordml" xmlns:wps="http://schemas.microsoft.com/office/word/2010/wordprocessingShape" mc:Ignorable="w14 w15 w16se w16cid w16 w16cex w16sdtdh wp14">
+<w:footnotes xmlns:wpc="http://schemas.microsoft.com/office/word/2010/wordprocessingCanvas" xmlns:cx="http://schemas.microsoft.com/office/drawing/2014/chartex" xmlns:cx1="http://schemas.microsoft.com/office/drawing/2015/9/8/chartex" xmlns:cx2="http://schemas.microsoft.com/office/drawing/2015/10/21/chartex" xmlns:cx3="http://schemas.microsoft.com/office/drawing/2016/5/9/chartex" xmlns:cx4="http://schemas.microsoft.com/office/drawing/2016/5/10/chartex" xmlns:cx5="http://schemas.microsoft.com/office/drawing/2016/5/11/chartex" xmlns:cx6="http://schemas.microsoft.com/office/drawing/2016/5/12/chartex" xmlns:cx7="http://schemas.microsoft.com/office/drawing/2016/5/13/chartex" xmlns:cx8="http://schemas.microsoft.com/office/drawing/2016/5/14/chartex" xmlns:mc="http://schemas.openxmlformats.org/markup-compatibility/2006" xmlns:aink="http://schemas.microsoft.com/office/drawing/2016/ink" xmlns:am3d="http://schemas.microsoft.com/office/drawing/2017/model3d" xmlns:o="urn:schemas-microsoft-com:office:office" xmlns:r="http://schemas.openxmlformats.org/officeDocument/2006/relationships" xmlns:m="http://schemas.openxmlformats.org/officeDocument/2006/math" xmlns:v="urn:schemas-microsoft-com:vml" xmlns:wp14="http://schemas.microsoft.com/office/word/2010/wordprocessingDrawing" xmlns:wp="http://schemas.openxmlformats.org/drawingml/2006/wordprocessingDrawing" xmlns:w10="urn:schemas-microsoft-com:office:word" xmlns:w="http://schemas.openxmlformats.org/wordprocessingml/2006/main" xmlns:w14="http://schemas.microsoft.com/office/word/2010/wordml" xmlns:w15="http://schemas.microsoft.com/office/word/2012/wordml" xmlns:w16cid="http://schemas.microsoft.com/office/word/2016/wordml/cid" xmlns:w16se="http://schemas.microsoft.com/office/word/2015/wordml/symex" xmlns:wpg="http://schemas.microsoft.com/office/word/2010/wordprocessingGroup" xmlns:wpi="http://schemas.microsoft.com/office/word/2010/wordprocessingInk" xmlns:wne="http://schemas.microsoft.com/office/word/2006/wordml" xmlns:wps="http://schemas.microsoft.com/office/word/2010/wordprocessingShape" mc:Ignorable="w14 w15 w16se w16cid wp14">
   <w:footnote w:type="separator" w:id="-1">
     <w:p>
       <w:r>
@@ -2400,7 +2709,7 @@
 </file>
 
 <file path=word/numbering.xml><?xml version="1.0" encoding="utf-8"?>
-<w:numbering xmlns:wpc="http://schemas.microsoft.com/office/word/2010/wordprocessingCanvas" xmlns:cx="http://schemas.microsoft.com/office/drawing/2014/chartex" xmlns:cx1="http://schemas.microsoft.com/office/drawing/2015/9/8/chartex" xmlns:cx2="http://schemas.microsoft.com/office/drawing/2015/10/21/chartex" xmlns:cx3="http://schemas.microsoft.com/office/drawing/2016/5/9/chartex" xmlns:cx4="http://schemas.microsoft.com/office/drawing/2016/5/10/chartex" xmlns:cx5="http://schemas.microsoft.com/office/drawing/2016/5/11/chartex" xmlns:cx6="http://schemas.microsoft.com/office/drawing/2016/5/12/chartex" xmlns:cx7="http://schemas.microsoft.com/office/drawing/2016/5/13/chartex" xmlns:cx8="http://schemas.microsoft.com/office/drawing/2016/5/14/chartex" xmlns:mc="http://schemas.openxmlformats.org/markup-compatibility/2006" xmlns:aink="http://schemas.microsoft.com/office/drawing/2016/ink" xmlns:am3d="http://schemas.microsoft.com/office/drawing/2017/model3d" xmlns:o="urn:schemas-microsoft-com:office:office" xmlns:r="http://schemas.openxmlformats.org/officeDocument/2006/relationships" xmlns:m="http://schemas.openxmlformats.org/officeDocument/2006/math" xmlns:v="urn:schemas-microsoft-com:vml" xmlns:wp14="http://schemas.microsoft.com/office/word/2010/wordprocessingDrawing" xmlns:wp="http://schemas.openxmlformats.org/drawingml/2006/wordprocessingDrawing" xmlns:w10="urn:schemas-microsoft-com:office:word" xmlns:w="http://schemas.openxmlformats.org/wordprocessingml/2006/main" xmlns:w14="http://schemas.microsoft.com/office/word/2010/wordml" xmlns:w15="http://schemas.microsoft.com/office/word/2012/wordml" xmlns:w16cex="http://schemas.microsoft.com/office/word/2018/wordml/cex" xmlns:w16cid="http://schemas.microsoft.com/office/word/2016/wordml/cid" xmlns:w16="http://schemas.microsoft.com/office/word/2018/wordml" xmlns:w16sdtdh="http://schemas.microsoft.com/office/word/2020/wordml/sdtdatahash" xmlns:w16se="http://schemas.microsoft.com/office/word/2015/wordml/symex" xmlns:wpg="http://schemas.microsoft.com/office/word/2010/wordprocessingGroup" xmlns:wpi="http://schemas.microsoft.com/office/word/2010/wordprocessingInk" xmlns:wne="http://schemas.microsoft.com/office/word/2006/wordml" xmlns:wps="http://schemas.microsoft.com/office/word/2010/wordprocessingShape" mc:Ignorable="w14 w15 w16se w16cid w16 w16cex w16sdtdh wp14">
+<w:numbering xmlns:wpc="http://schemas.microsoft.com/office/word/2010/wordprocessingCanvas" xmlns:cx="http://schemas.microsoft.com/office/drawing/2014/chartex" xmlns:cx1="http://schemas.microsoft.com/office/drawing/2015/9/8/chartex" xmlns:cx2="http://schemas.microsoft.com/office/drawing/2015/10/21/chartex" xmlns:cx3="http://schemas.microsoft.com/office/drawing/2016/5/9/chartex" xmlns:cx4="http://schemas.microsoft.com/office/drawing/2016/5/10/chartex" xmlns:cx5="http://schemas.microsoft.com/office/drawing/2016/5/11/chartex" xmlns:cx6="http://schemas.microsoft.com/office/drawing/2016/5/12/chartex" xmlns:cx7="http://schemas.microsoft.com/office/drawing/2016/5/13/chartex" xmlns:cx8="http://schemas.microsoft.com/office/drawing/2016/5/14/chartex" xmlns:mc="http://schemas.openxmlformats.org/markup-compatibility/2006" xmlns:aink="http://schemas.microsoft.com/office/drawing/2016/ink" xmlns:am3d="http://schemas.microsoft.com/office/drawing/2017/model3d" xmlns:o="urn:schemas-microsoft-com:office:office" xmlns:r="http://schemas.openxmlformats.org/officeDocument/2006/relationships" xmlns:m="http://schemas.openxmlformats.org/officeDocument/2006/math" xmlns:v="urn:schemas-microsoft-com:vml" xmlns:wp14="http://schemas.microsoft.com/office/word/2010/wordprocessingDrawing" xmlns:wp="http://schemas.openxmlformats.org/drawingml/2006/wordprocessingDrawing" xmlns:w10="urn:schemas-microsoft-com:office:word" xmlns:w="http://schemas.openxmlformats.org/wordprocessingml/2006/main" xmlns:w14="http://schemas.microsoft.com/office/word/2010/wordml" xmlns:w15="http://schemas.microsoft.com/office/word/2012/wordml" xmlns:w16cid="http://schemas.microsoft.com/office/word/2016/wordml/cid" xmlns:w16se="http://schemas.microsoft.com/office/word/2015/wordml/symex" xmlns:wpg="http://schemas.microsoft.com/office/word/2010/wordprocessingGroup" xmlns:wpi="http://schemas.microsoft.com/office/word/2010/wordprocessingInk" xmlns:wne="http://schemas.microsoft.com/office/word/2006/wordml" xmlns:wps="http://schemas.microsoft.com/office/word/2010/wordprocessingShape" mc:Ignorable="w14 w15 w16se w16cid wp14">
   <w:abstractNum w:abstractNumId="0" w15:restartNumberingAfterBreak="0">
     <w:nsid w:val="87532CF4"/>
     <w:multiLevelType w:val="singleLevel"/>
@@ -3107,7 +3416,7 @@
 </file>
 
 <file path=word/styles.xml><?xml version="1.0" encoding="utf-8"?>
-<w:styles xmlns:mc="http://schemas.openxmlformats.org/markup-compatibility/2006" xmlns:r="http://schemas.openxmlformats.org/officeDocument/2006/relationships" xmlns:w="http://schemas.openxmlformats.org/wordprocessingml/2006/main" xmlns:w14="http://schemas.microsoft.com/office/word/2010/wordml" xmlns:w15="http://schemas.microsoft.com/office/word/2012/wordml" xmlns:w16cex="http://schemas.microsoft.com/office/word/2018/wordml/cex" xmlns:w16cid="http://schemas.microsoft.com/office/word/2016/wordml/cid" xmlns:w16="http://schemas.microsoft.com/office/word/2018/wordml" xmlns:w16sdtdh="http://schemas.microsoft.com/office/word/2020/wordml/sdtdatahash" xmlns:w16se="http://schemas.microsoft.com/office/word/2015/wordml/symex" mc:Ignorable="w14 w15 w16se w16cid w16 w16cex w16sdtdh">
+<w:styles xmlns:mc="http://schemas.openxmlformats.org/markup-compatibility/2006" xmlns:r="http://schemas.openxmlformats.org/officeDocument/2006/relationships" xmlns:w="http://schemas.openxmlformats.org/wordprocessingml/2006/main" xmlns:w14="http://schemas.microsoft.com/office/word/2010/wordml" xmlns:w15="http://schemas.microsoft.com/office/word/2012/wordml" xmlns:w16cid="http://schemas.microsoft.com/office/word/2016/wordml/cid" xmlns:w16se="http://schemas.microsoft.com/office/word/2015/wordml/symex" mc:Ignorable="w14 w15 w16se w16cid">
   <w:docDefaults>
     <w:rPrDefault>
       <w:rPr>
@@ -3117,7 +3426,7 @@
     </w:rPrDefault>
     <w:pPrDefault/>
   </w:docDefaults>
-  <w:latentStyles w:defLockedState="0" w:defUIPriority="99" w:defSemiHidden="0" w:defUnhideWhenUsed="0" w:defQFormat="0" w:count="376">
+  <w:latentStyles w:defLockedState="0" w:defUIPriority="99" w:defSemiHidden="0" w:defUnhideWhenUsed="0" w:defQFormat="0" w:count="377">
     <w:lsdException w:name="Normal" w:uiPriority="0" w:qFormat="1"/>
     <w:lsdException w:name="heading 1" w:uiPriority="9" w:qFormat="1"/>
     <w:lsdException w:name="heading 2" w:uiPriority="9" w:unhideWhenUsed="1" w:qFormat="1"/>
@@ -3223,7 +3532,7 @@
     <w:lsdException w:name="HTML Sample" w:semiHidden="1" w:unhideWhenUsed="1"/>
     <w:lsdException w:name="HTML Typewriter" w:semiHidden="1" w:unhideWhenUsed="1"/>
     <w:lsdException w:name="HTML Variable" w:semiHidden="1" w:unhideWhenUsed="1"/>
-    <w:lsdException w:name="Normal Table" w:semiHidden="1" w:unhideWhenUsed="1" w:qFormat="1"/>
+    <w:lsdException w:name="Normal Table" w:qFormat="1"/>
     <w:lsdException w:name="annotation subject" w:semiHidden="1" w:unhideWhenUsed="1"/>
     <w:lsdException w:name="No List" w:semiHidden="1" w:unhideWhenUsed="1"/>
     <w:lsdException w:name="Outline List 1" w:semiHidden="1" w:unhideWhenUsed="1"/>
@@ -3270,10 +3579,8 @@
     <w:lsdException w:name="Table Subtle 2" w:semiHidden="1" w:unhideWhenUsed="1"/>
     <w:lsdException w:name="Table Web 1" w:semiHidden="1" w:unhideWhenUsed="1"/>
     <w:lsdException w:name="Table Web 2" w:semiHidden="1" w:unhideWhenUsed="1"/>
-    <w:lsdException w:name="Table Web 3" w:semiHidden="1" w:unhideWhenUsed="1"/>
     <w:lsdException w:name="Balloon Text" w:semiHidden="1" w:unhideWhenUsed="1" w:qFormat="1"/>
     <w:lsdException w:name="Table Grid" w:uiPriority="0" w:qFormat="1"/>
-    <w:lsdException w:name="Table Theme" w:semiHidden="1" w:unhideWhenUsed="1"/>
     <w:lsdException w:name="Placeholder Text" w:semiHidden="1" w:qFormat="1"/>
     <w:lsdException w:name="Light Shading" w:uiPriority="60"/>
     <w:lsdException w:name="Light List" w:uiPriority="61"/>
@@ -3491,8 +3798,9 @@
     <w:lsdException w:name="Hashtag" w:semiHidden="1" w:unhideWhenUsed="1"/>
     <w:lsdException w:name="Unresolved Mention" w:semiHidden="1" w:unhideWhenUsed="1"/>
     <w:lsdException w:name="Smart Link" w:semiHidden="1" w:unhideWhenUsed="1"/>
+    <w:lsdException w:name="Smart Link Error" w:semiHidden="1" w:unhideWhenUsed="1"/>
   </w:latentStyles>
-  <w:style w:type="paragraph" w:default="1" w:styleId="Normal">
+  <w:style w:type="paragraph" w:default="1" w:styleId="a">
     <w:name w:val="Normal"/>
     <w:qFormat/>
     <w:rsid w:val="0099070E"/>
@@ -3503,11 +3811,11 @@
       <w:szCs w:val="26"/>
     </w:rPr>
   </w:style>
-  <w:style w:type="paragraph" w:styleId="Heading1">
+  <w:style w:type="paragraph" w:styleId="1">
     <w:name w:val="heading 1"/>
-    <w:basedOn w:val="Normal"/>
-    <w:next w:val="Normal"/>
-    <w:link w:val="Heading1Char"/>
+    <w:basedOn w:val="a"/>
+    <w:next w:val="a"/>
+    <w:link w:val="10"/>
     <w:uiPriority w:val="9"/>
     <w:qFormat/>
     <w:pPr>
@@ -3519,11 +3827,11 @@
       <w:szCs w:val="48"/>
     </w:rPr>
   </w:style>
-  <w:style w:type="paragraph" w:styleId="Heading2">
+  <w:style w:type="paragraph" w:styleId="2">
     <w:name w:val="heading 2"/>
-    <w:basedOn w:val="Normal"/>
-    <w:next w:val="Normal"/>
-    <w:link w:val="Heading2Char"/>
+    <w:basedOn w:val="a"/>
+    <w:next w:val="a"/>
+    <w:link w:val="20"/>
     <w:uiPriority w:val="9"/>
     <w:unhideWhenUsed/>
     <w:qFormat/>
@@ -3537,11 +3845,11 @@
       <w:szCs w:val="32"/>
     </w:rPr>
   </w:style>
-  <w:style w:type="paragraph" w:styleId="Heading3">
+  <w:style w:type="paragraph" w:styleId="3">
     <w:name w:val="heading 3"/>
-    <w:basedOn w:val="Normal"/>
-    <w:next w:val="Normal"/>
-    <w:link w:val="Heading3Char"/>
+    <w:basedOn w:val="a"/>
+    <w:next w:val="a"/>
+    <w:link w:val="30"/>
     <w:uiPriority w:val="9"/>
     <w:unhideWhenUsed/>
     <w:qFormat/>
@@ -3558,13 +3866,12 @@
       <w:szCs w:val="32"/>
     </w:rPr>
   </w:style>
-  <w:style w:type="character" w:default="1" w:styleId="DefaultParagraphFont">
+  <w:style w:type="character" w:default="1" w:styleId="a0">
     <w:name w:val="Default Paragraph Font"/>
     <w:uiPriority w:val="1"/>
-    <w:semiHidden/>
     <w:unhideWhenUsed/>
   </w:style>
-  <w:style w:type="table" w:default="1" w:styleId="TableNormal">
+  <w:style w:type="table" w:default="1" w:styleId="a1">
     <w:name w:val="Normal Table"/>
     <w:uiPriority w:val="99"/>
     <w:semiHidden/>
@@ -3579,16 +3886,16 @@
       </w:tblCellMar>
     </w:tblPr>
   </w:style>
-  <w:style w:type="numbering" w:default="1" w:styleId="NoList">
+  <w:style w:type="numbering" w:default="1" w:styleId="a2">
     <w:name w:val="No List"/>
     <w:uiPriority w:val="99"/>
     <w:semiHidden/>
     <w:unhideWhenUsed/>
   </w:style>
-  <w:style w:type="paragraph" w:styleId="BalloonText">
+  <w:style w:type="paragraph" w:styleId="a3">
     <w:name w:val="Balloon Text"/>
-    <w:basedOn w:val="Normal"/>
-    <w:link w:val="BalloonTextChar"/>
+    <w:basedOn w:val="a"/>
+    <w:link w:val="a4"/>
     <w:uiPriority w:val="99"/>
     <w:semiHidden/>
     <w:unhideWhenUsed/>
@@ -3599,9 +3906,9 @@
       <w:szCs w:val="16"/>
     </w:rPr>
   </w:style>
-  <w:style w:type="character" w:styleId="FollowedHyperlink">
+  <w:style w:type="character" w:styleId="a5">
     <w:name w:val="FollowedHyperlink"/>
-    <w:basedOn w:val="DefaultParagraphFont"/>
+    <w:basedOn w:val="a0"/>
     <w:uiPriority w:val="99"/>
     <w:semiHidden/>
     <w:unhideWhenUsed/>
@@ -3611,10 +3918,10 @@
       <w:u w:val="single"/>
     </w:rPr>
   </w:style>
-  <w:style w:type="paragraph" w:styleId="Footer">
+  <w:style w:type="paragraph" w:styleId="a6">
     <w:name w:val="footer"/>
-    <w:basedOn w:val="Normal"/>
-    <w:link w:val="FooterChar"/>
+    <w:basedOn w:val="a"/>
+    <w:link w:val="a7"/>
     <w:uiPriority w:val="99"/>
     <w:unhideWhenUsed/>
     <w:qFormat/>
@@ -3625,10 +3932,10 @@
       </w:tabs>
     </w:pPr>
   </w:style>
-  <w:style w:type="paragraph" w:styleId="Header">
+  <w:style w:type="paragraph" w:styleId="a8">
     <w:name w:val="header"/>
-    <w:basedOn w:val="Normal"/>
-    <w:link w:val="HeaderChar"/>
+    <w:basedOn w:val="a"/>
+    <w:link w:val="a9"/>
     <w:uiPriority w:val="99"/>
     <w:unhideWhenUsed/>
     <w:qFormat/>
@@ -3639,9 +3946,9 @@
       </w:tabs>
     </w:pPr>
   </w:style>
-  <w:style w:type="character" w:styleId="Hyperlink">
+  <w:style w:type="character" w:styleId="aa">
     <w:name w:val="Hyperlink"/>
-    <w:basedOn w:val="DefaultParagraphFont"/>
+    <w:basedOn w:val="a0"/>
     <w:semiHidden/>
     <w:qFormat/>
     <w:rPr>
@@ -3649,15 +3956,15 @@
       <w:u w:val="single"/>
     </w:rPr>
   </w:style>
-  <w:style w:type="character" w:styleId="LineNumber">
+  <w:style w:type="character" w:styleId="ab">
     <w:name w:val="line number"/>
-    <w:basedOn w:val="DefaultParagraphFont"/>
+    <w:basedOn w:val="a0"/>
     <w:semiHidden/>
     <w:qFormat/>
   </w:style>
-  <w:style w:type="table" w:styleId="TableGrid">
+  <w:style w:type="table" w:styleId="ac">
     <w:name w:val="Table Grid"/>
-    <w:basedOn w:val="TableNormal"/>
+    <w:basedOn w:val="a1"/>
     <w:qFormat/>
     <w:tblPr>
       <w:tblBorders>
@@ -3670,9 +3977,9 @@
       </w:tblBorders>
     </w:tblPr>
   </w:style>
-  <w:style w:type="table" w:styleId="TableSimple1">
+  <w:style w:type="table" w:styleId="11">
     <w:name w:val="Table Simple 1"/>
-    <w:basedOn w:val="TableNormal"/>
+    <w:basedOn w:val="a1"/>
     <w:qFormat/>
     <w:tblPr>
       <w:tblBorders>
@@ -3707,13 +4014,13 @@
   </w:style>
   <w:style w:type="character" w:customStyle="1" w:styleId="text">
     <w:name w:val="text"/>
-    <w:basedOn w:val="DefaultParagraphFont"/>
+    <w:basedOn w:val="a0"/>
     <w:qFormat/>
   </w:style>
-  <w:style w:type="character" w:customStyle="1" w:styleId="Heading1Char">
-    <w:name w:val="Heading 1 Char"/>
-    <w:basedOn w:val="DefaultParagraphFont"/>
-    <w:link w:val="Heading1"/>
+  <w:style w:type="character" w:customStyle="1" w:styleId="10">
+    <w:name w:val="Заголовок 1 Знак"/>
+    <w:basedOn w:val="a0"/>
+    <w:link w:val="1"/>
     <w:uiPriority w:val="9"/>
     <w:qFormat/>
     <w:rPr>
@@ -3723,10 +4030,10 @@
       <w:szCs w:val="48"/>
     </w:rPr>
   </w:style>
-  <w:style w:type="character" w:customStyle="1" w:styleId="Heading2Char">
-    <w:name w:val="Heading 2 Char"/>
-    <w:basedOn w:val="DefaultParagraphFont"/>
-    <w:link w:val="Heading2"/>
+  <w:style w:type="character" w:customStyle="1" w:styleId="20">
+    <w:name w:val="Заголовок 2 Знак"/>
+    <w:basedOn w:val="a0"/>
+    <w:link w:val="2"/>
     <w:uiPriority w:val="9"/>
     <w:qFormat/>
     <w:rPr>
@@ -3737,10 +4044,10 @@
       <w:szCs w:val="32"/>
     </w:rPr>
   </w:style>
-  <w:style w:type="character" w:customStyle="1" w:styleId="HeaderChar">
-    <w:name w:val="Header Char"/>
-    <w:basedOn w:val="DefaultParagraphFont"/>
-    <w:link w:val="Header"/>
+  <w:style w:type="character" w:customStyle="1" w:styleId="a9">
+    <w:name w:val="Верхний колонтитул Знак"/>
+    <w:basedOn w:val="a0"/>
+    <w:link w:val="a8"/>
     <w:uiPriority w:val="99"/>
     <w:qFormat/>
     <w:rPr>
@@ -3750,10 +4057,10 @@
       <w:szCs w:val="26"/>
     </w:rPr>
   </w:style>
-  <w:style w:type="character" w:customStyle="1" w:styleId="FooterChar">
-    <w:name w:val="Footer Char"/>
-    <w:basedOn w:val="DefaultParagraphFont"/>
-    <w:link w:val="Footer"/>
+  <w:style w:type="character" w:customStyle="1" w:styleId="a7">
+    <w:name w:val="Нижний колонтитул Знак"/>
+    <w:basedOn w:val="a0"/>
+    <w:link w:val="a6"/>
     <w:uiPriority w:val="99"/>
     <w:qFormat/>
     <w:rPr>
@@ -3765,12 +4072,12 @@
   </w:style>
   <w:style w:type="character" w:customStyle="1" w:styleId="field-value">
     <w:name w:val="field-value"/>
-    <w:basedOn w:val="DefaultParagraphFont"/>
+    <w:basedOn w:val="a0"/>
     <w:qFormat/>
   </w:style>
-  <w:style w:type="character" w:styleId="PlaceholderText">
+  <w:style w:type="character" w:styleId="ad">
     <w:name w:val="Placeholder Text"/>
-    <w:basedOn w:val="DefaultParagraphFont"/>
+    <w:basedOn w:val="a0"/>
     <w:uiPriority w:val="99"/>
     <w:semiHidden/>
     <w:qFormat/>
@@ -3778,9 +4085,9 @@
       <w:color w:val="808080"/>
     </w:rPr>
   </w:style>
-  <w:style w:type="paragraph" w:styleId="ListParagraph">
+  <w:style w:type="paragraph" w:styleId="ae">
     <w:name w:val="List Paragraph"/>
-    <w:basedOn w:val="Normal"/>
+    <w:basedOn w:val="a"/>
     <w:uiPriority w:val="34"/>
     <w:qFormat/>
     <w:pPr>
@@ -3788,10 +4095,10 @@
       <w:contextualSpacing/>
     </w:pPr>
   </w:style>
-  <w:style w:type="character" w:customStyle="1" w:styleId="BalloonTextChar">
-    <w:name w:val="Balloon Text Char"/>
-    <w:basedOn w:val="DefaultParagraphFont"/>
-    <w:link w:val="BalloonText"/>
+  <w:style w:type="character" w:customStyle="1" w:styleId="a4">
+    <w:name w:val="Текст выноски Знак"/>
+    <w:basedOn w:val="a0"/>
+    <w:link w:val="a3"/>
     <w:uiPriority w:val="99"/>
     <w:semiHidden/>
     <w:qFormat/>
@@ -3804,7 +4111,7 @@
   </w:style>
   <w:style w:type="character" w:customStyle="1" w:styleId="Heading2Char1">
     <w:name w:val="Heading 2 Char1"/>
-    <w:basedOn w:val="DefaultParagraphFont"/>
+    <w:basedOn w:val="a0"/>
     <w:uiPriority w:val="9"/>
     <w:semiHidden/>
     <w:qFormat/>
@@ -3817,9 +4124,9 @@
       <w:szCs w:val="32"/>
     </w:rPr>
   </w:style>
-  <w:style w:type="character" w:styleId="CommentReference">
+  <w:style w:type="character" w:styleId="af">
     <w:name w:val="annotation reference"/>
-    <w:basedOn w:val="DefaultParagraphFont"/>
+    <w:basedOn w:val="a0"/>
     <w:uiPriority w:val="99"/>
     <w:semiHidden/>
     <w:unhideWhenUsed/>
@@ -3829,10 +4136,10 @@
       <w:szCs w:val="16"/>
     </w:rPr>
   </w:style>
-  <w:style w:type="paragraph" w:styleId="CommentText">
+  <w:style w:type="paragraph" w:styleId="af0">
     <w:name w:val="annotation text"/>
-    <w:basedOn w:val="Normal"/>
-    <w:link w:val="CommentTextChar"/>
+    <w:basedOn w:val="a"/>
+    <w:link w:val="af1"/>
     <w:uiPriority w:val="99"/>
     <w:semiHidden/>
     <w:unhideWhenUsed/>
@@ -3842,10 +4149,10 @@
       <w:szCs w:val="20"/>
     </w:rPr>
   </w:style>
-  <w:style w:type="character" w:customStyle="1" w:styleId="CommentTextChar">
-    <w:name w:val="Comment Text Char"/>
-    <w:basedOn w:val="DefaultParagraphFont"/>
-    <w:link w:val="CommentText"/>
+  <w:style w:type="character" w:customStyle="1" w:styleId="af1">
+    <w:name w:val="Текст примечания Знак"/>
+    <w:basedOn w:val="a0"/>
+    <w:link w:val="af0"/>
     <w:uiPriority w:val="99"/>
     <w:semiHidden/>
     <w:rsid w:val="006C467C"/>
@@ -3854,11 +4161,11 @@
       <w:color w:val="000000"/>
     </w:rPr>
   </w:style>
-  <w:style w:type="paragraph" w:styleId="CommentSubject">
+  <w:style w:type="paragraph" w:styleId="af2">
     <w:name w:val="annotation subject"/>
-    <w:basedOn w:val="CommentText"/>
-    <w:next w:val="CommentText"/>
-    <w:link w:val="CommentSubjectChar"/>
+    <w:basedOn w:val="af0"/>
+    <w:next w:val="af0"/>
+    <w:link w:val="af3"/>
     <w:uiPriority w:val="99"/>
     <w:semiHidden/>
     <w:unhideWhenUsed/>
@@ -3868,10 +4175,10 @@
       <w:bCs/>
     </w:rPr>
   </w:style>
-  <w:style w:type="character" w:customStyle="1" w:styleId="CommentSubjectChar">
-    <w:name w:val="Comment Subject Char"/>
-    <w:basedOn w:val="CommentTextChar"/>
-    <w:link w:val="CommentSubject"/>
+  <w:style w:type="character" w:customStyle="1" w:styleId="af3">
+    <w:name w:val="Тема примечания Знак"/>
+    <w:basedOn w:val="af1"/>
+    <w:link w:val="af2"/>
     <w:uiPriority w:val="99"/>
     <w:semiHidden/>
     <w:rsid w:val="006C467C"/>
@@ -3882,10 +4189,10 @@
       <w:color w:val="000000"/>
     </w:rPr>
   </w:style>
-  <w:style w:type="character" w:customStyle="1" w:styleId="Heading3Char">
-    <w:name w:val="Heading 3 Char"/>
-    <w:basedOn w:val="DefaultParagraphFont"/>
-    <w:link w:val="Heading3"/>
+  <w:style w:type="character" w:customStyle="1" w:styleId="30">
+    <w:name w:val="Заголовок 3 Знак"/>
+    <w:basedOn w:val="a0"/>
+    <w:link w:val="3"/>
     <w:uiPriority w:val="9"/>
     <w:rsid w:val="00BE4057"/>
     <w:rPr>
@@ -3901,7 +4208,7 @@
 </file>
 
 <file path=word/glossary/document.xml><?xml version="1.0" encoding="utf-8"?>
-<w:glossaryDocument xmlns:wpc="http://schemas.microsoft.com/office/word/2010/wordprocessingCanvas" xmlns:cx="http://schemas.microsoft.com/office/drawing/2014/chartex" xmlns:cx1="http://schemas.microsoft.com/office/drawing/2015/9/8/chartex" xmlns:cx2="http://schemas.microsoft.com/office/drawing/2015/10/21/chartex" xmlns:cx3="http://schemas.microsoft.com/office/drawing/2016/5/9/chartex" xmlns:cx4="http://schemas.microsoft.com/office/drawing/2016/5/10/chartex" xmlns:cx5="http://schemas.microsoft.com/office/drawing/2016/5/11/chartex" xmlns:cx6="http://schemas.microsoft.com/office/drawing/2016/5/12/chartex" xmlns:cx7="http://schemas.microsoft.com/office/drawing/2016/5/13/chartex" xmlns:cx8="http://schemas.microsoft.com/office/drawing/2016/5/14/chartex" xmlns:mc="http://schemas.openxmlformats.org/markup-compatibility/2006" xmlns:aink="http://schemas.microsoft.com/office/drawing/2016/ink" xmlns:am3d="http://schemas.microsoft.com/office/drawing/2017/model3d" xmlns:o="urn:schemas-microsoft-com:office:office" xmlns:r="http://schemas.openxmlformats.org/officeDocument/2006/relationships" xmlns:m="http://schemas.openxmlformats.org/officeDocument/2006/math" xmlns:v="urn:schemas-microsoft-com:vml" xmlns:wp14="http://schemas.microsoft.com/office/word/2010/wordprocessingDrawing" xmlns:wp="http://schemas.openxmlformats.org/drawingml/2006/wordprocessingDrawing" xmlns:w10="urn:schemas-microsoft-com:office:word" xmlns:w="http://schemas.openxmlformats.org/wordprocessingml/2006/main" xmlns:w14="http://schemas.microsoft.com/office/word/2010/wordml" xmlns:w15="http://schemas.microsoft.com/office/word/2012/wordml" xmlns:w16cex="http://schemas.microsoft.com/office/word/2018/wordml/cex" xmlns:w16cid="http://schemas.microsoft.com/office/word/2016/wordml/cid" xmlns:w16="http://schemas.microsoft.com/office/word/2018/wordml" xmlns:w16sdtdh="http://schemas.microsoft.com/office/word/2020/wordml/sdtdatahash" xmlns:w16se="http://schemas.microsoft.com/office/word/2015/wordml/symex" xmlns:wpg="http://schemas.microsoft.com/office/word/2010/wordprocessingGroup" xmlns:wpi="http://schemas.microsoft.com/office/word/2010/wordprocessingInk" xmlns:wne="http://schemas.microsoft.com/office/word/2006/wordml" xmlns:wps="http://schemas.microsoft.com/office/word/2010/wordprocessingShape" mc:Ignorable="w14 w15 w16se w16cid w16 w16cex w16sdtdh wp14">
+<w:glossaryDocument xmlns:wpc="http://schemas.microsoft.com/office/word/2010/wordprocessingCanvas" xmlns:cx="http://schemas.microsoft.com/office/drawing/2014/chartex" xmlns:cx1="http://schemas.microsoft.com/office/drawing/2015/9/8/chartex" xmlns:cx2="http://schemas.microsoft.com/office/drawing/2015/10/21/chartex" xmlns:cx3="http://schemas.microsoft.com/office/drawing/2016/5/9/chartex" xmlns:cx4="http://schemas.microsoft.com/office/drawing/2016/5/10/chartex" xmlns:cx5="http://schemas.microsoft.com/office/drawing/2016/5/11/chartex" xmlns:cx6="http://schemas.microsoft.com/office/drawing/2016/5/12/chartex" xmlns:cx7="http://schemas.microsoft.com/office/drawing/2016/5/13/chartex" xmlns:cx8="http://schemas.microsoft.com/office/drawing/2016/5/14/chartex" xmlns:mc="http://schemas.openxmlformats.org/markup-compatibility/2006" xmlns:aink="http://schemas.microsoft.com/office/drawing/2016/ink" xmlns:am3d="http://schemas.microsoft.com/office/drawing/2017/model3d" xmlns:o="urn:schemas-microsoft-com:office:office" xmlns:r="http://schemas.openxmlformats.org/officeDocument/2006/relationships" xmlns:m="http://schemas.openxmlformats.org/officeDocument/2006/math" xmlns:v="urn:schemas-microsoft-com:vml" xmlns:wp14="http://schemas.microsoft.com/office/word/2010/wordprocessingDrawing" xmlns:wp="http://schemas.openxmlformats.org/drawingml/2006/wordprocessingDrawing" xmlns:w10="urn:schemas-microsoft-com:office:word" xmlns:w="http://schemas.openxmlformats.org/wordprocessingml/2006/main" xmlns:w14="http://schemas.microsoft.com/office/word/2010/wordml" xmlns:w15="http://schemas.microsoft.com/office/word/2012/wordml" xmlns:w16cid="http://schemas.microsoft.com/office/word/2016/wordml/cid" xmlns:w16se="http://schemas.microsoft.com/office/word/2015/wordml/symex" xmlns:wpg="http://schemas.microsoft.com/office/word/2010/wordprocessingGroup" xmlns:wpi="http://schemas.microsoft.com/office/word/2010/wordprocessingInk" xmlns:wne="http://schemas.microsoft.com/office/word/2006/wordml" xmlns:wps="http://schemas.microsoft.com/office/word/2010/wordprocessingShape" mc:Ignorable="w14 w15 w16se w16cid wp14">
   <w:docParts>
     <w:docPart>
       <w:docPartPr>
@@ -3922,7 +4229,7 @@
         <w:p>
           <w:r>
             <w:rPr>
-              <w:rStyle w:val="PlaceholderText"/>
+              <w:rStyle w:val="a3"/>
             </w:rPr>
             <w:t>Место для ввода текста.</w:t>
           </w:r>
@@ -3951,7 +4258,7 @@
           </w:pPr>
           <w:r>
             <w:rPr>
-              <w:rStyle w:val="PlaceholderText"/>
+              <w:rStyle w:val="a3"/>
             </w:rPr>
             <w:t>Место для ввода текста.</w:t>
           </w:r>
@@ -3977,7 +4284,7 @@
         <w:p>
           <w:r>
             <w:rPr>
-              <w:rStyle w:val="PlaceholderText"/>
+              <w:rStyle w:val="a3"/>
             </w:rPr>
             <w:t>Место для ввода текста.</w:t>
           </w:r>
@@ -4003,7 +4310,7 @@
         <w:p>
           <w:r>
             <w:rPr>
-              <w:rStyle w:val="PlaceholderText"/>
+              <w:rStyle w:val="a3"/>
             </w:rPr>
             <w:t>Место для ввода текста.</w:t>
           </w:r>
@@ -4032,7 +4339,7 @@
           </w:pPr>
           <w:r>
             <w:rPr>
-              <w:rStyle w:val="PlaceholderText"/>
+              <w:rStyle w:val="a3"/>
             </w:rPr>
             <w:t>Место для ввода текста.</w:t>
           </w:r>
@@ -4061,7 +4368,7 @@
           </w:pPr>
           <w:r>
             <w:rPr>
-              <w:rStyle w:val="PlaceholderText"/>
+              <w:rStyle w:val="a3"/>
             </w:rPr>
             <w:t>Место для ввода текста.</w:t>
           </w:r>
@@ -4090,7 +4397,7 @@
           </w:pPr>
           <w:r>
             <w:rPr>
-              <w:rStyle w:val="PlaceholderText"/>
+              <w:rStyle w:val="a3"/>
             </w:rPr>
             <w:t>Место для ввода текста.</w:t>
           </w:r>
@@ -4119,7 +4426,7 @@
           </w:pPr>
           <w:r>
             <w:rPr>
-              <w:rStyle w:val="PlaceholderText"/>
+              <w:rStyle w:val="a3"/>
             </w:rPr>
             <w:t>Место для ввода текста.</w:t>
           </w:r>
@@ -4148,7 +4455,7 @@
           </w:pPr>
           <w:r>
             <w:rPr>
-              <w:rStyle w:val="PlaceholderText"/>
+              <w:rStyle w:val="a3"/>
             </w:rPr>
             <w:t>Место для ввода текста.</w:t>
           </w:r>
@@ -4177,7 +4484,7 @@
           </w:pPr>
           <w:r>
             <w:rPr>
-              <w:rStyle w:val="PlaceholderText"/>
+              <w:rStyle w:val="a3"/>
             </w:rPr>
             <w:t>Место для ввода текста.</w:t>
           </w:r>
@@ -4206,7 +4513,7 @@
           </w:pPr>
           <w:r>
             <w:rPr>
-              <w:rStyle w:val="PlaceholderText"/>
+              <w:rStyle w:val="a3"/>
             </w:rPr>
             <w:t>Место для ввода текста.</w:t>
           </w:r>
@@ -4235,7 +4542,7 @@
           </w:pPr>
           <w:r>
             <w:rPr>
-              <w:rStyle w:val="PlaceholderText"/>
+              <w:rStyle w:val="a3"/>
             </w:rPr>
             <w:t>Место для ввода текста.</w:t>
           </w:r>
@@ -4264,7 +4571,7 @@
           </w:pPr>
           <w:r>
             <w:rPr>
-              <w:rStyle w:val="PlaceholderText"/>
+              <w:rStyle w:val="a3"/>
             </w:rPr>
             <w:t>Место для ввода текста.</w:t>
           </w:r>
@@ -4293,7 +4600,7 @@
           </w:pPr>
           <w:r>
             <w:rPr>
-              <w:rStyle w:val="PlaceholderText"/>
+              <w:rStyle w:val="a3"/>
             </w:rPr>
             <w:t>Место для ввода текста.</w:t>
           </w:r>
@@ -4322,7 +4629,7 @@
           </w:pPr>
           <w:r>
             <w:rPr>
-              <w:rStyle w:val="PlaceholderText"/>
+              <w:rStyle w:val="a3"/>
             </w:rPr>
             <w:t>Место для ввода текста.</w:t>
           </w:r>
@@ -4351,7 +4658,7 @@
           </w:pPr>
           <w:r>
             <w:rPr>
-              <w:rStyle w:val="PlaceholderText"/>
+              <w:rStyle w:val="a3"/>
             </w:rPr>
             <w:t>Место для ввода текста.</w:t>
           </w:r>
@@ -4363,7 +4670,7 @@
 </file>
 
 <file path=word/glossary/endnotes.xml><?xml version="1.0" encoding="utf-8"?>
-<w:endnotes xmlns:wpc="http://schemas.microsoft.com/office/word/2010/wordprocessingCanvas" xmlns:cx="http://schemas.microsoft.com/office/drawing/2014/chartex" xmlns:cx1="http://schemas.microsoft.com/office/drawing/2015/9/8/chartex" xmlns:cx2="http://schemas.microsoft.com/office/drawing/2015/10/21/chartex" xmlns:cx3="http://schemas.microsoft.com/office/drawing/2016/5/9/chartex" xmlns:cx4="http://schemas.microsoft.com/office/drawing/2016/5/10/chartex" xmlns:cx5="http://schemas.microsoft.com/office/drawing/2016/5/11/chartex" xmlns:cx6="http://schemas.microsoft.com/office/drawing/2016/5/12/chartex" xmlns:cx7="http://schemas.microsoft.com/office/drawing/2016/5/13/chartex" xmlns:cx8="http://schemas.microsoft.com/office/drawing/2016/5/14/chartex" xmlns:mc="http://schemas.openxmlformats.org/markup-compatibility/2006" xmlns:aink="http://schemas.microsoft.com/office/drawing/2016/ink" xmlns:am3d="http://schemas.microsoft.com/office/drawing/2017/model3d" xmlns:o="urn:schemas-microsoft-com:office:office" xmlns:r="http://schemas.openxmlformats.org/officeDocument/2006/relationships" xmlns:m="http://schemas.openxmlformats.org/officeDocument/2006/math" xmlns:v="urn:schemas-microsoft-com:vml" xmlns:wp14="http://schemas.microsoft.com/office/word/2010/wordprocessingDrawing" xmlns:wp="http://schemas.openxmlformats.org/drawingml/2006/wordprocessingDrawing" xmlns:w10="urn:schemas-microsoft-com:office:word" xmlns:w="http://schemas.openxmlformats.org/wordprocessingml/2006/main" xmlns:w14="http://schemas.microsoft.com/office/word/2010/wordml" xmlns:w15="http://schemas.microsoft.com/office/word/2012/wordml" xmlns:w16cex="http://schemas.microsoft.com/office/word/2018/wordml/cex" xmlns:w16cid="http://schemas.microsoft.com/office/word/2016/wordml/cid" xmlns:w16="http://schemas.microsoft.com/office/word/2018/wordml" xmlns:w16sdtdh="http://schemas.microsoft.com/office/word/2020/wordml/sdtdatahash" xmlns:w16se="http://schemas.microsoft.com/office/word/2015/wordml/symex" xmlns:wpg="http://schemas.microsoft.com/office/word/2010/wordprocessingGroup" xmlns:wpi="http://schemas.microsoft.com/office/word/2010/wordprocessingInk" xmlns:wne="http://schemas.microsoft.com/office/word/2006/wordml" xmlns:wps="http://schemas.microsoft.com/office/word/2010/wordprocessingShape" mc:Ignorable="w14 w15 w16se w16cid w16 w16cex w16sdtdh wp14">
+<w:endnotes xmlns:wpc="http://schemas.microsoft.com/office/word/2010/wordprocessingCanvas" xmlns:cx="http://schemas.microsoft.com/office/drawing/2014/chartex" xmlns:cx1="http://schemas.microsoft.com/office/drawing/2015/9/8/chartex" xmlns:cx2="http://schemas.microsoft.com/office/drawing/2015/10/21/chartex" xmlns:cx3="http://schemas.microsoft.com/office/drawing/2016/5/9/chartex" xmlns:cx4="http://schemas.microsoft.com/office/drawing/2016/5/10/chartex" xmlns:cx5="http://schemas.microsoft.com/office/drawing/2016/5/11/chartex" xmlns:cx6="http://schemas.microsoft.com/office/drawing/2016/5/12/chartex" xmlns:cx7="http://schemas.microsoft.com/office/drawing/2016/5/13/chartex" xmlns:cx8="http://schemas.microsoft.com/office/drawing/2016/5/14/chartex" xmlns:mc="http://schemas.openxmlformats.org/markup-compatibility/2006" xmlns:aink="http://schemas.microsoft.com/office/drawing/2016/ink" xmlns:am3d="http://schemas.microsoft.com/office/drawing/2017/model3d" xmlns:o="urn:schemas-microsoft-com:office:office" xmlns:r="http://schemas.openxmlformats.org/officeDocument/2006/relationships" xmlns:m="http://schemas.openxmlformats.org/officeDocument/2006/math" xmlns:v="urn:schemas-microsoft-com:vml" xmlns:wp14="http://schemas.microsoft.com/office/word/2010/wordprocessingDrawing" xmlns:wp="http://schemas.openxmlformats.org/drawingml/2006/wordprocessingDrawing" xmlns:w10="urn:schemas-microsoft-com:office:word" xmlns:w="http://schemas.openxmlformats.org/wordprocessingml/2006/main" xmlns:w14="http://schemas.microsoft.com/office/word/2010/wordml" xmlns:w15="http://schemas.microsoft.com/office/word/2012/wordml" xmlns:w16cid="http://schemas.microsoft.com/office/word/2016/wordml/cid" xmlns:w16se="http://schemas.microsoft.com/office/word/2015/wordml/symex" xmlns:wpg="http://schemas.microsoft.com/office/word/2010/wordprocessingGroup" xmlns:wpi="http://schemas.microsoft.com/office/word/2010/wordprocessingInk" xmlns:wne="http://schemas.microsoft.com/office/word/2006/wordml" xmlns:wps="http://schemas.microsoft.com/office/word/2010/wordprocessingShape" mc:Ignorable="w14 w15 w16se w16cid wp14">
   <w:endnote w:type="separator" w:id="-1">
     <w:p>
       <w:pPr>
@@ -4388,7 +4695,7 @@
 </file>
 
 <file path=word/glossary/fontTable.xml><?xml version="1.0" encoding="utf-8"?>
-<w:fonts xmlns:mc="http://schemas.openxmlformats.org/markup-compatibility/2006" xmlns:r="http://schemas.openxmlformats.org/officeDocument/2006/relationships" xmlns:w="http://schemas.openxmlformats.org/wordprocessingml/2006/main" xmlns:w14="http://schemas.microsoft.com/office/word/2010/wordml" xmlns:w15="http://schemas.microsoft.com/office/word/2012/wordml" xmlns:w16cex="http://schemas.microsoft.com/office/word/2018/wordml/cex" xmlns:w16cid="http://schemas.microsoft.com/office/word/2016/wordml/cid" xmlns:w16="http://schemas.microsoft.com/office/word/2018/wordml" xmlns:w16sdtdh="http://schemas.microsoft.com/office/word/2020/wordml/sdtdatahash" xmlns:w16se="http://schemas.microsoft.com/office/word/2015/wordml/symex" mc:Ignorable="w14 w15 w16se w16cid w16 w16cex w16sdtdh">
+<w:fonts xmlns:mc="http://schemas.openxmlformats.org/markup-compatibility/2006" xmlns:r="http://schemas.openxmlformats.org/officeDocument/2006/relationships" xmlns:w="http://schemas.openxmlformats.org/wordprocessingml/2006/main" xmlns:w14="http://schemas.microsoft.com/office/word/2010/wordml" xmlns:w15="http://schemas.microsoft.com/office/word/2012/wordml" xmlns:w16cid="http://schemas.microsoft.com/office/word/2016/wordml/cid" xmlns:w16se="http://schemas.microsoft.com/office/word/2015/wordml/symex" mc:Ignorable="w14 w15 w16se w16cid">
   <w:font w:name="Wingdings">
     <w:panose1 w:val="05000000000000000000"/>
     <w:charset w:val="02"/>
@@ -4422,7 +4729,7 @@
     <w:charset w:val="00"/>
     <w:family w:val="swiss"/>
     <w:pitch w:val="variable"/>
-    <w:sig w:usb0="E4002EFF" w:usb1="C200247B" w:usb2="00000009" w:usb3="00000000" w:csb0="000001FF" w:csb1="00000000"/>
+    <w:sig w:usb0="E0002AFF" w:usb1="4000ACFF" w:usb2="00000001" w:usb3="00000000" w:csb0="000001FF" w:csb1="00000000"/>
   </w:font>
   <w:font w:name="SimSun">
     <w:altName w:val="宋体"/>
@@ -4466,13 +4773,13 @@
     <w:charset w:val="00"/>
     <w:family w:val="swiss"/>
     <w:pitch w:val="variable"/>
-    <w:sig w:usb0="E4002EFF" w:usb1="C200247B" w:usb2="00000009" w:usb3="00000000" w:csb0="000001FF" w:csb1="00000000"/>
+    <w:sig w:usb0="E4002EFF" w:usb1="C000247B" w:usb2="00000009" w:usb3="00000000" w:csb0="000001FF" w:csb1="00000000"/>
   </w:font>
 </w:fonts>
 </file>
 
 <file path=word/glossary/footnotes.xml><?xml version="1.0" encoding="utf-8"?>
-<w:footnotes xmlns:wpc="http://schemas.microsoft.com/office/word/2010/wordprocessingCanvas" xmlns:cx="http://schemas.microsoft.com/office/drawing/2014/chartex" xmlns:cx1="http://schemas.microsoft.com/office/drawing/2015/9/8/chartex" xmlns:cx2="http://schemas.microsoft.com/office/drawing/2015/10/21/chartex" xmlns:cx3="http://schemas.microsoft.com/office/drawing/2016/5/9/chartex" xmlns:cx4="http://schemas.microsoft.com/office/drawing/2016/5/10/chartex" xmlns:cx5="http://schemas.microsoft.com/office/drawing/2016/5/11/chartex" xmlns:cx6="http://schemas.microsoft.com/office/drawing/2016/5/12/chartex" xmlns:cx7="http://schemas.microsoft.com/office/drawing/2016/5/13/chartex" xmlns:cx8="http://schemas.microsoft.com/office/drawing/2016/5/14/chartex" xmlns:mc="http://schemas.openxmlformats.org/markup-compatibility/2006" xmlns:aink="http://schemas.microsoft.com/office/drawing/2016/ink" xmlns:am3d="http://schemas.microsoft.com/office/drawing/2017/model3d" xmlns:o="urn:schemas-microsoft-com:office:office" xmlns:r="http://schemas.openxmlformats.org/officeDocument/2006/relationships" xmlns:m="http://schemas.openxmlformats.org/officeDocument/2006/math" xmlns:v="urn:schemas-microsoft-com:vml" xmlns:wp14="http://schemas.microsoft.com/office/word/2010/wordprocessingDrawing" xmlns:wp="http://schemas.openxmlformats.org/drawingml/2006/wordprocessingDrawing" xmlns:w10="urn:schemas-microsoft-com:office:word" xmlns:w="http://schemas.openxmlformats.org/wordprocessingml/2006/main" xmlns:w14="http://schemas.microsoft.com/office/word/2010/wordml" xmlns:w15="http://schemas.microsoft.com/office/word/2012/wordml" xmlns:w16cex="http://schemas.microsoft.com/office/word/2018/wordml/cex" xmlns:w16cid="http://schemas.microsoft.com/office/word/2016/wordml/cid" xmlns:w16="http://schemas.microsoft.com/office/word/2018/wordml" xmlns:w16sdtdh="http://schemas.microsoft.com/office/word/2020/wordml/sdtdatahash" xmlns:w16se="http://schemas.microsoft.com/office/word/2015/wordml/symex" xmlns:wpg="http://schemas.microsoft.com/office/word/2010/wordprocessingGroup" xmlns:wpi="http://schemas.microsoft.com/office/word/2010/wordprocessingInk" xmlns:wne="http://schemas.microsoft.com/office/word/2006/wordml" xmlns:wps="http://schemas.microsoft.com/office/word/2010/wordprocessingShape" mc:Ignorable="w14 w15 w16se w16cid w16 w16cex w16sdtdh wp14">
+<w:footnotes xmlns:wpc="http://schemas.microsoft.com/office/word/2010/wordprocessingCanvas" xmlns:cx="http://schemas.microsoft.com/office/drawing/2014/chartex" xmlns:cx1="http://schemas.microsoft.com/office/drawing/2015/9/8/chartex" xmlns:cx2="http://schemas.microsoft.com/office/drawing/2015/10/21/chartex" xmlns:cx3="http://schemas.microsoft.com/office/drawing/2016/5/9/chartex" xmlns:cx4="http://schemas.microsoft.com/office/drawing/2016/5/10/chartex" xmlns:cx5="http://schemas.microsoft.com/office/drawing/2016/5/11/chartex" xmlns:cx6="http://schemas.microsoft.com/office/drawing/2016/5/12/chartex" xmlns:cx7="http://schemas.microsoft.com/office/drawing/2016/5/13/chartex" xmlns:cx8="http://schemas.microsoft.com/office/drawing/2016/5/14/chartex" xmlns:mc="http://schemas.openxmlformats.org/markup-compatibility/2006" xmlns:aink="http://schemas.microsoft.com/office/drawing/2016/ink" xmlns:am3d="http://schemas.microsoft.com/office/drawing/2017/model3d" xmlns:o="urn:schemas-microsoft-com:office:office" xmlns:r="http://schemas.openxmlformats.org/officeDocument/2006/relationships" xmlns:m="http://schemas.openxmlformats.org/officeDocument/2006/math" xmlns:v="urn:schemas-microsoft-com:vml" xmlns:wp14="http://schemas.microsoft.com/office/word/2010/wordprocessingDrawing" xmlns:wp="http://schemas.openxmlformats.org/drawingml/2006/wordprocessingDrawing" xmlns:w10="urn:schemas-microsoft-com:office:word" xmlns:w="http://schemas.openxmlformats.org/wordprocessingml/2006/main" xmlns:w14="http://schemas.microsoft.com/office/word/2010/wordml" xmlns:w15="http://schemas.microsoft.com/office/word/2012/wordml" xmlns:w16cid="http://schemas.microsoft.com/office/word/2016/wordml/cid" xmlns:w16se="http://schemas.microsoft.com/office/word/2015/wordml/symex" xmlns:wpg="http://schemas.microsoft.com/office/word/2010/wordprocessingGroup" xmlns:wpi="http://schemas.microsoft.com/office/word/2010/wordprocessingInk" xmlns:wne="http://schemas.microsoft.com/office/word/2006/wordml" xmlns:wps="http://schemas.microsoft.com/office/word/2010/wordprocessingShape" mc:Ignorable="w14 w15 w16se w16cid wp14">
   <w:footnote w:type="separator" w:id="-1">
     <w:p>
       <w:pPr>
@@ -4497,7 +4804,7 @@
 </file>
 
 <file path=word/glossary/settings.xml><?xml version="1.0" encoding="utf-8"?>
-<w:settings xmlns:mc="http://schemas.openxmlformats.org/markup-compatibility/2006" xmlns:o="urn:schemas-microsoft-com:office:office" xmlns:r="http://schemas.openxmlformats.org/officeDocument/2006/relationships" xmlns:m="http://schemas.openxmlformats.org/officeDocument/2006/math" xmlns:v="urn:schemas-microsoft-com:vml" xmlns:w10="urn:schemas-microsoft-com:office:word" xmlns:w="http://schemas.openxmlformats.org/wordprocessingml/2006/main" xmlns:w14="http://schemas.microsoft.com/office/word/2010/wordml" xmlns:w15="http://schemas.microsoft.com/office/word/2012/wordml" xmlns:w16cex="http://schemas.microsoft.com/office/word/2018/wordml/cex" xmlns:w16cid="http://schemas.microsoft.com/office/word/2016/wordml/cid" xmlns:w16="http://schemas.microsoft.com/office/word/2018/wordml" xmlns:w16sdtdh="http://schemas.microsoft.com/office/word/2020/wordml/sdtdatahash" xmlns:w16se="http://schemas.microsoft.com/office/word/2015/wordml/symex" xmlns:sl="http://schemas.openxmlformats.org/schemaLibrary/2006/main" mc:Ignorable="w14 w15 w16se w16cid w16 w16cex w16sdtdh">
+<w:settings xmlns:mc="http://schemas.openxmlformats.org/markup-compatibility/2006" xmlns:o="urn:schemas-microsoft-com:office:office" xmlns:r="http://schemas.openxmlformats.org/officeDocument/2006/relationships" xmlns:m="http://schemas.openxmlformats.org/officeDocument/2006/math" xmlns:v="urn:schemas-microsoft-com:vml" xmlns:w10="urn:schemas-microsoft-com:office:word" xmlns:w="http://schemas.openxmlformats.org/wordprocessingml/2006/main" xmlns:w14="http://schemas.microsoft.com/office/word/2010/wordml" xmlns:w15="http://schemas.microsoft.com/office/word/2012/wordml" xmlns:w16cid="http://schemas.microsoft.com/office/word/2016/wordml/cid" xmlns:w16se="http://schemas.microsoft.com/office/word/2015/wordml/symex" xmlns:sl="http://schemas.openxmlformats.org/schemaLibrary/2006/main" mc:Ignorable="w14 w15 w16se w16cid">
   <w:defaultTabStop w:val="708"/>
   <w:characterSpacingControl w:val="doNotCompress"/>
   <w:footnotePr>
@@ -4572,6 +4879,7 @@
     <w:rsid w:val="00AA4CF5"/>
     <w:rsid w:val="00AC7ECB"/>
     <w:rsid w:val="00AE4ADB"/>
+    <w:rsid w:val="00B10CF2"/>
     <w:rsid w:val="00B1674A"/>
     <w:rsid w:val="00B900EB"/>
     <w:rsid w:val="00B96D1A"/>
@@ -4629,7 +4937,7 @@
 </file>
 
 <file path=word/glossary/styles.xml><?xml version="1.0" encoding="utf-8"?>
-<w:styles xmlns:mc="http://schemas.openxmlformats.org/markup-compatibility/2006" xmlns:r="http://schemas.openxmlformats.org/officeDocument/2006/relationships" xmlns:w="http://schemas.openxmlformats.org/wordprocessingml/2006/main" xmlns:w14="http://schemas.microsoft.com/office/word/2010/wordml" xmlns:w15="http://schemas.microsoft.com/office/word/2012/wordml" xmlns:w16cex="http://schemas.microsoft.com/office/word/2018/wordml/cex" xmlns:w16cid="http://schemas.microsoft.com/office/word/2016/wordml/cid" xmlns:w16="http://schemas.microsoft.com/office/word/2018/wordml" xmlns:w16sdtdh="http://schemas.microsoft.com/office/word/2020/wordml/sdtdatahash" xmlns:w16se="http://schemas.microsoft.com/office/word/2015/wordml/symex" mc:Ignorable="w14 w15 w16se w16cid w16 w16cex w16sdtdh">
+<w:styles xmlns:mc="http://schemas.openxmlformats.org/markup-compatibility/2006" xmlns:r="http://schemas.openxmlformats.org/officeDocument/2006/relationships" xmlns:w="http://schemas.openxmlformats.org/wordprocessingml/2006/main" xmlns:w14="http://schemas.microsoft.com/office/word/2010/wordml" xmlns:w15="http://schemas.microsoft.com/office/word/2012/wordml" xmlns:w16cid="http://schemas.microsoft.com/office/word/2016/wordml/cid" xmlns:w16se="http://schemas.microsoft.com/office/word/2015/wordml/symex" mc:Ignorable="w14 w15 w16se w16cid">
   <w:docDefaults>
     <w:rPrDefault>
       <w:rPr>
@@ -4639,7 +4947,7 @@
     </w:rPrDefault>
     <w:pPrDefault/>
   </w:docDefaults>
-  <w:latentStyles w:defLockedState="0" w:defUIPriority="99" w:defSemiHidden="0" w:defUnhideWhenUsed="0" w:defQFormat="0" w:count="376">
+  <w:latentStyles w:defLockedState="0" w:defUIPriority="99" w:defSemiHidden="0" w:defUnhideWhenUsed="0" w:defQFormat="0" w:count="377">
     <w:lsdException w:name="Normal" w:uiPriority="0" w:qFormat="1"/>
     <w:lsdException w:name="heading 2" w:semiHidden="1" w:unhideWhenUsed="1"/>
     <w:lsdException w:name="heading 3" w:semiHidden="1" w:unhideWhenUsed="1"/>
@@ -4741,7 +5049,7 @@
     <w:lsdException w:name="HTML Sample" w:semiHidden="1" w:unhideWhenUsed="1"/>
     <w:lsdException w:name="HTML Typewriter" w:semiHidden="1" w:unhideWhenUsed="1"/>
     <w:lsdException w:name="HTML Variable" w:semiHidden="1" w:unhideWhenUsed="1"/>
-    <w:lsdException w:name="Normal Table" w:semiHidden="1" w:unhideWhenUsed="1" w:qFormat="1"/>
+    <w:lsdException w:name="Normal Table" w:qFormat="1"/>
     <w:lsdException w:name="annotation subject" w:semiHidden="1" w:unhideWhenUsed="1"/>
     <w:lsdException w:name="No List" w:semiHidden="1" w:unhideWhenUsed="1"/>
     <w:lsdException w:name="Outline List 1" w:semiHidden="1" w:unhideWhenUsed="1"/>
@@ -4788,9 +5096,7 @@
     <w:lsdException w:name="Table Subtle 2" w:semiHidden="1" w:unhideWhenUsed="1"/>
     <w:lsdException w:name="Table Web 1" w:semiHidden="1" w:unhideWhenUsed="1"/>
     <w:lsdException w:name="Table Web 2" w:semiHidden="1" w:unhideWhenUsed="1"/>
-    <w:lsdException w:name="Table Web 3" w:semiHidden="1" w:unhideWhenUsed="1"/>
     <w:lsdException w:name="Balloon Text" w:semiHidden="1" w:unhideWhenUsed="1"/>
-    <w:lsdException w:name="Table Theme" w:semiHidden="1" w:unhideWhenUsed="1"/>
     <w:lsdException w:name="Placeholder Text" w:semiHidden="1" w:qFormat="1"/>
     <w:lsdException w:name="Light Shading"/>
     <w:lsdException w:name="Light List"/>
@@ -4811,7 +5117,6 @@
     <w:lsdException w:name="Light Grid Accent 1"/>
     <w:lsdException w:name="Medium Shading 1 Accent 1"/>
     <w:lsdException w:name="Medium Shading 2 Accent 1"/>
-    <w:lsdException w:name="Medium List 1 Accent 1"/>
     <w:lsdException w:name="Revision" w:semiHidden="1"/>
     <w:lsdException w:name="Medium List 2 Accent 1"/>
     <w:lsdException w:name="Medium Grid 1 Accent 1"/>
@@ -4890,7 +5195,6 @@
     <w:lsdException w:name="Dark List Accent 6"/>
     <w:lsdException w:name="Colorful Shading Accent 6"/>
     <w:lsdException w:name="Colorful List Accent 6"/>
-    <w:lsdException w:name="Colorful Grid Accent 6"/>
     <w:lsdException w:name="Subtle Emphasis" w:uiPriority="19" w:qFormat="1"/>
     <w:lsdException w:name="Intense Emphasis" w:uiPriority="21" w:qFormat="1"/>
     <w:lsdException w:name="Subtle Reference" w:uiPriority="31" w:qFormat="1"/>
@@ -5007,8 +5311,9 @@
     <w:lsdException w:name="Hashtag" w:semiHidden="1" w:unhideWhenUsed="1"/>
     <w:lsdException w:name="Unresolved Mention" w:semiHidden="1" w:unhideWhenUsed="1"/>
     <w:lsdException w:name="Smart Link" w:semiHidden="1" w:unhideWhenUsed="1"/>
+    <w:lsdException w:name="Smart Link Error" w:semiHidden="1" w:unhideWhenUsed="1"/>
   </w:latentStyles>
-  <w:style w:type="paragraph" w:default="1" w:styleId="Normal">
+  <w:style w:type="paragraph" w:default="1" w:styleId="a">
     <w:name w:val="Normal"/>
     <w:qFormat/>
     <w:pPr>
@@ -5019,13 +5324,13 @@
       <w:szCs w:val="22"/>
     </w:rPr>
   </w:style>
-  <w:style w:type="character" w:default="1" w:styleId="DefaultParagraphFont">
+  <w:style w:type="character" w:default="1" w:styleId="a0">
     <w:name w:val="Default Paragraph Font"/>
     <w:uiPriority w:val="1"/>
     <w:semiHidden/>
     <w:unhideWhenUsed/>
   </w:style>
-  <w:style w:type="table" w:default="1" w:styleId="TableNormal">
+  <w:style w:type="table" w:default="1" w:styleId="a1">
     <w:name w:val="Normal Table"/>
     <w:uiPriority w:val="99"/>
     <w:semiHidden/>
@@ -5040,15 +5345,15 @@
       </w:tblCellMar>
     </w:tblPr>
   </w:style>
-  <w:style w:type="numbering" w:default="1" w:styleId="NoList">
+  <w:style w:type="numbering" w:default="1" w:styleId="a2">
     <w:name w:val="No List"/>
     <w:uiPriority w:val="99"/>
     <w:semiHidden/>
     <w:unhideWhenUsed/>
   </w:style>
-  <w:style w:type="character" w:styleId="PlaceholderText">
+  <w:style w:type="character" w:styleId="a3">
     <w:name w:val="Placeholder Text"/>
-    <w:basedOn w:val="DefaultParagraphFont"/>
+    <w:basedOn w:val="a0"/>
     <w:uiPriority w:val="99"/>
     <w:semiHidden/>
     <w:qFormat/>
@@ -5068,9 +5373,9 @@
       <w:szCs w:val="22"/>
     </w:rPr>
   </w:style>
-  <w:style w:type="character" w:styleId="Hyperlink">
+  <w:style w:type="character" w:styleId="a4">
     <w:name w:val="Hyperlink"/>
-    <w:basedOn w:val="DefaultParagraphFont"/>
+    <w:basedOn w:val="a0"/>
     <w:semiHidden/>
     <w:qFormat/>
     <w:rPr>
@@ -5236,7 +5541,7 @@
 </file>
 
 <file path=word/glossary/webSettings.xml><?xml version="1.0" encoding="utf-8"?>
-<w:webSettings xmlns:mc="http://schemas.openxmlformats.org/markup-compatibility/2006" xmlns:r="http://schemas.openxmlformats.org/officeDocument/2006/relationships" xmlns:w="http://schemas.openxmlformats.org/wordprocessingml/2006/main" xmlns:w14="http://schemas.microsoft.com/office/word/2010/wordml" xmlns:w15="http://schemas.microsoft.com/office/word/2012/wordml" xmlns:w16cex="http://schemas.microsoft.com/office/word/2018/wordml/cex" xmlns:w16cid="http://schemas.microsoft.com/office/word/2016/wordml/cid" xmlns:w16="http://schemas.microsoft.com/office/word/2018/wordml" xmlns:w16sdtdh="http://schemas.microsoft.com/office/word/2020/wordml/sdtdatahash" xmlns:w16se="http://schemas.microsoft.com/office/word/2015/wordml/symex" mc:Ignorable="w14 w15 w16se w16cid w16 w16cex w16sdtdh"/>
+<w:webSettings xmlns:mc="http://schemas.openxmlformats.org/markup-compatibility/2006" xmlns:r="http://schemas.openxmlformats.org/officeDocument/2006/relationships" xmlns:w="http://schemas.openxmlformats.org/wordprocessingml/2006/main" xmlns:w14="http://schemas.microsoft.com/office/word/2010/wordml" xmlns:w15="http://schemas.microsoft.com/office/word/2012/wordml" xmlns:w16cid="http://schemas.microsoft.com/office/word/2016/wordml/cid" xmlns:w16se="http://schemas.microsoft.com/office/word/2015/wordml/symex" mc:Ignorable="w14 w15 w16se w16cid"/>
 </file>
 
 <file path=word/theme/theme1.xml><?xml version="1.0" encoding="utf-8"?>
@@ -5529,7 +5834,7 @@
 </file>
 
 <file path=customXml/itemProps1.xml><?xml version="1.0" encoding="utf-8"?>
-<ds:datastoreItem xmlns:ds="http://schemas.openxmlformats.org/officeDocument/2006/customXml" ds:itemID="{D814C6CD-243A-451B-8D2C-3C8CDA007910}">
+<ds:datastoreItem xmlns:ds="http://schemas.openxmlformats.org/officeDocument/2006/customXml" ds:itemID="{D98C91B9-4A0F-48AB-8562-A5BD7FD5FDF2}">
   <ds:schemaRefs>
     <ds:schemaRef ds:uri="http://schemas.openxmlformats.org/officeDocument/2006/bibliography"/>
   </ds:schemaRefs>

--- a/translations/reports/az-az/ProcedureNoticeTemplate.docx
+++ b/translations/reports/az-az/ProcedureNoticeTemplate.docx
@@ -1,6 +1,6 @@
 
 <file path=word/document.xml><?xml version="1.0" encoding="utf-8"?>
-<w:document xmlns:wpc="http://schemas.microsoft.com/office/word/2010/wordprocessingCanvas" xmlns:cx="http://schemas.microsoft.com/office/drawing/2014/chartex" xmlns:cx1="http://schemas.microsoft.com/office/drawing/2015/9/8/chartex" xmlns:cx2="http://schemas.microsoft.com/office/drawing/2015/10/21/chartex" xmlns:cx3="http://schemas.microsoft.com/office/drawing/2016/5/9/chartex" xmlns:cx4="http://schemas.microsoft.com/office/drawing/2016/5/10/chartex" xmlns:cx5="http://schemas.microsoft.com/office/drawing/2016/5/11/chartex" xmlns:cx6="http://schemas.microsoft.com/office/drawing/2016/5/12/chartex" xmlns:cx7="http://schemas.microsoft.com/office/drawing/2016/5/13/chartex" xmlns:cx8="http://schemas.microsoft.com/office/drawing/2016/5/14/chartex" xmlns:mc="http://schemas.openxmlformats.org/markup-compatibility/2006" xmlns:aink="http://schemas.microsoft.com/office/drawing/2016/ink" xmlns:am3d="http://schemas.microsoft.com/office/drawing/2017/model3d" xmlns:o="urn:schemas-microsoft-com:office:office" xmlns:r="http://schemas.openxmlformats.org/officeDocument/2006/relationships" xmlns:m="http://schemas.openxmlformats.org/officeDocument/2006/math" xmlns:v="urn:schemas-microsoft-com:vml" xmlns:wp14="http://schemas.microsoft.com/office/word/2010/wordprocessingDrawing" xmlns:wp="http://schemas.openxmlformats.org/drawingml/2006/wordprocessingDrawing" xmlns:w10="urn:schemas-microsoft-com:office:word" xmlns:w="http://schemas.openxmlformats.org/wordprocessingml/2006/main" xmlns:w14="http://schemas.microsoft.com/office/word/2010/wordml" xmlns:w15="http://schemas.microsoft.com/office/word/2012/wordml" xmlns:w16cid="http://schemas.microsoft.com/office/word/2016/wordml/cid" xmlns:w16se="http://schemas.microsoft.com/office/word/2015/wordml/symex" xmlns:wpg="http://schemas.microsoft.com/office/word/2010/wordprocessingGroup" xmlns:wpi="http://schemas.microsoft.com/office/word/2010/wordprocessingInk" xmlns:wne="http://schemas.microsoft.com/office/word/2006/wordml" xmlns:wps="http://schemas.microsoft.com/office/word/2010/wordprocessingShape" mc:Ignorable="w14 w15 w16se w16cid wp14">
+<w:document xmlns:wpc="http://schemas.microsoft.com/office/word/2010/wordprocessingCanvas" xmlns:cx="http://schemas.microsoft.com/office/drawing/2014/chartex" xmlns:cx1="http://schemas.microsoft.com/office/drawing/2015/9/8/chartex" xmlns:cx2="http://schemas.microsoft.com/office/drawing/2015/10/21/chartex" xmlns:cx3="http://schemas.microsoft.com/office/drawing/2016/5/9/chartex" xmlns:cx4="http://schemas.microsoft.com/office/drawing/2016/5/10/chartex" xmlns:cx5="http://schemas.microsoft.com/office/drawing/2016/5/11/chartex" xmlns:cx6="http://schemas.microsoft.com/office/drawing/2016/5/12/chartex" xmlns:cx7="http://schemas.microsoft.com/office/drawing/2016/5/13/chartex" xmlns:cx8="http://schemas.microsoft.com/office/drawing/2016/5/14/chartex" xmlns:mc="http://schemas.openxmlformats.org/markup-compatibility/2006" xmlns:aink="http://schemas.microsoft.com/office/drawing/2016/ink" xmlns:am3d="http://schemas.microsoft.com/office/drawing/2017/model3d" xmlns:o="urn:schemas-microsoft-com:office:office" xmlns:oel="http://schemas.microsoft.com/office/2019/extlst" xmlns:r="http://schemas.openxmlformats.org/officeDocument/2006/relationships" xmlns:m="http://schemas.openxmlformats.org/officeDocument/2006/math" xmlns:v="urn:schemas-microsoft-com:vml" xmlns:wp14="http://schemas.microsoft.com/office/word/2010/wordprocessingDrawing" xmlns:wp="http://schemas.openxmlformats.org/drawingml/2006/wordprocessingDrawing" xmlns:w10="urn:schemas-microsoft-com:office:word" xmlns:w="http://schemas.openxmlformats.org/wordprocessingml/2006/main" xmlns:w14="http://schemas.microsoft.com/office/word/2010/wordml" xmlns:w15="http://schemas.microsoft.com/office/word/2012/wordml" xmlns:w16cex="http://schemas.microsoft.com/office/word/2018/wordml/cex" xmlns:w16cid="http://schemas.microsoft.com/office/word/2016/wordml/cid" xmlns:w16="http://schemas.microsoft.com/office/word/2018/wordml" xmlns:w16sdtdh="http://schemas.microsoft.com/office/word/2020/wordml/sdtdatahash" xmlns:w16se="http://schemas.microsoft.com/office/word/2015/wordml/symex" xmlns:wpg="http://schemas.microsoft.com/office/word/2010/wordprocessingGroup" xmlns:wpi="http://schemas.microsoft.com/office/word/2010/wordprocessingInk" xmlns:wne="http://schemas.microsoft.com/office/word/2006/wordml" xmlns:wps="http://schemas.microsoft.com/office/word/2010/wordprocessingShape" mc:Ignorable="w14 w15 w16se w16cid w16 w16cex w16sdtdh wp14">
   <w:body>
     <w:p>
       <w:pPr>
@@ -61,6 +61,7 @@
             <w:rPr>
               <w:sz w:val="22"/>
               <w:szCs w:val="22"/>
+              <w:lang w:val="en-US"/>
             </w:rPr>
             <w:t>12.12.2020, 12:45</w:t>
           </w:r>
@@ -108,7 +109,7 @@
             <w:rPr>
               <w:sz w:val="22"/>
               <w:szCs w:val="22"/>
-              <w:lang w:val="en-US"/>
+              <w:lang w:val="az-Latn-AZ"/>
             </w:rPr>
             <w:t>MSK</w:t>
           </w:r>
@@ -253,8 +254,8 @@
               <w:right w:w="115" w:type="dxa"/>
             </w:tcMar>
           </w:tcPr>
-          <w:bookmarkStart w:id="0" w:name="OLE_LINK2" w:displacedByCustomXml="next"/>
-          <w:bookmarkStart w:id="1" w:name="OLE_LINK1" w:displacedByCustomXml="next"/>
+          <w:bookmarkStart w:id="0" w:name="OLE_LINK1" w:displacedByCustomXml="next"/>
+          <w:bookmarkStart w:id="1" w:name="OLE_LINK2" w:displacedByCustomXml="next"/>
           <w:sdt>
             <w:sdtPr>
               <w:alias w:val="ProcedureType"/>
@@ -665,6 +666,11 @@
             </w:tcMar>
           </w:tcPr>
           <w:p>
+            <w:pPr>
+              <w:rPr>
+                <w:lang w:val="az-Latn-AZ"/>
+              </w:rPr>
+            </w:pPr>
             <w:sdt>
               <w:sdtPr>
                 <w:alias w:val="Url"/>
@@ -685,6 +691,9 @@
               </w:sdtEndPr>
               <w:sdtContent>
                 <w:r>
+                  <w:rPr>
+                    <w:lang w:val="az-Latn-AZ"/>
+                  </w:rPr>
                   <w:t>https://bidzaar.com/process/light/b91e45d7-7465-46a2-b776-2152e9ff6f7d/request</w:t>
                 </w:r>
                 <w:bookmarkEnd w:id="2"/>
@@ -695,7 +704,13 @@
         </w:tc>
       </w:tr>
     </w:tbl>
-    <w:p/>
+    <w:p>
+      <w:pPr>
+        <w:rPr>
+          <w:lang w:val="az-Latn-AZ"/>
+        </w:rPr>
+      </w:pPr>
+    </w:p>
     <w:p>
       <w:pPr>
         <w:pStyle w:val="2"/>
@@ -2612,17 +2627,13 @@
         </w:rPr>
       </w:pPr>
     </w:p>
-    <w:p>
-      <w:pPr>
-        <w:rPr>
-          <w:shd w:val="clear" w:color="auto" w:fill="FFFFFF"/>
-        </w:rPr>
-      </w:pPr>
-      <w:bookmarkStart w:id="5" w:name="_GoBack"/>
-      <w:bookmarkEnd w:id="5"/>
-    </w:p>
     <w:sectPr>
-      <w:footerReference w:type="default" r:id="rId8"/>
+      <w:headerReference w:type="even" r:id="rId8"/>
+      <w:headerReference w:type="default" r:id="rId9"/>
+      <w:footerReference w:type="even" r:id="rId10"/>
+      <w:footerReference w:type="default" r:id="rId11"/>
+      <w:headerReference w:type="first" r:id="rId12"/>
+      <w:footerReference w:type="first" r:id="rId13"/>
       <w:pgSz w:w="11906" w:h="16838"/>
       <w:pgMar w:top="1134" w:right="850" w:bottom="1134" w:left="1701" w:header="708" w:footer="708" w:gutter="0"/>
       <w:cols w:space="720"/>
@@ -2632,7 +2643,7 @@
 </file>
 
 <file path=word/endnotes.xml><?xml version="1.0" encoding="utf-8"?>
-<w:endnotes xmlns:wpc="http://schemas.microsoft.com/office/word/2010/wordprocessingCanvas" xmlns:cx="http://schemas.microsoft.com/office/drawing/2014/chartex" xmlns:cx1="http://schemas.microsoft.com/office/drawing/2015/9/8/chartex" xmlns:cx2="http://schemas.microsoft.com/office/drawing/2015/10/21/chartex" xmlns:cx3="http://schemas.microsoft.com/office/drawing/2016/5/9/chartex" xmlns:cx4="http://schemas.microsoft.com/office/drawing/2016/5/10/chartex" xmlns:cx5="http://schemas.microsoft.com/office/drawing/2016/5/11/chartex" xmlns:cx6="http://schemas.microsoft.com/office/drawing/2016/5/12/chartex" xmlns:cx7="http://schemas.microsoft.com/office/drawing/2016/5/13/chartex" xmlns:cx8="http://schemas.microsoft.com/office/drawing/2016/5/14/chartex" xmlns:mc="http://schemas.openxmlformats.org/markup-compatibility/2006" xmlns:aink="http://schemas.microsoft.com/office/drawing/2016/ink" xmlns:am3d="http://schemas.microsoft.com/office/drawing/2017/model3d" xmlns:o="urn:schemas-microsoft-com:office:office" xmlns:r="http://schemas.openxmlformats.org/officeDocument/2006/relationships" xmlns:m="http://schemas.openxmlformats.org/officeDocument/2006/math" xmlns:v="urn:schemas-microsoft-com:vml" xmlns:wp14="http://schemas.microsoft.com/office/word/2010/wordprocessingDrawing" xmlns:wp="http://schemas.openxmlformats.org/drawingml/2006/wordprocessingDrawing" xmlns:w10="urn:schemas-microsoft-com:office:word" xmlns:w="http://schemas.openxmlformats.org/wordprocessingml/2006/main" xmlns:w14="http://schemas.microsoft.com/office/word/2010/wordml" xmlns:w15="http://schemas.microsoft.com/office/word/2012/wordml" xmlns:w16cid="http://schemas.microsoft.com/office/word/2016/wordml/cid" xmlns:w16se="http://schemas.microsoft.com/office/word/2015/wordml/symex" xmlns:wpg="http://schemas.microsoft.com/office/word/2010/wordprocessingGroup" xmlns:wpi="http://schemas.microsoft.com/office/word/2010/wordprocessingInk" xmlns:wne="http://schemas.microsoft.com/office/word/2006/wordml" xmlns:wps="http://schemas.microsoft.com/office/word/2010/wordprocessingShape" mc:Ignorable="w14 w15 w16se w16cid wp14">
+<w:endnotes xmlns:wpc="http://schemas.microsoft.com/office/word/2010/wordprocessingCanvas" xmlns:cx="http://schemas.microsoft.com/office/drawing/2014/chartex" xmlns:cx1="http://schemas.microsoft.com/office/drawing/2015/9/8/chartex" xmlns:cx2="http://schemas.microsoft.com/office/drawing/2015/10/21/chartex" xmlns:cx3="http://schemas.microsoft.com/office/drawing/2016/5/9/chartex" xmlns:cx4="http://schemas.microsoft.com/office/drawing/2016/5/10/chartex" xmlns:cx5="http://schemas.microsoft.com/office/drawing/2016/5/11/chartex" xmlns:cx6="http://schemas.microsoft.com/office/drawing/2016/5/12/chartex" xmlns:cx7="http://schemas.microsoft.com/office/drawing/2016/5/13/chartex" xmlns:cx8="http://schemas.microsoft.com/office/drawing/2016/5/14/chartex" xmlns:mc="http://schemas.openxmlformats.org/markup-compatibility/2006" xmlns:aink="http://schemas.microsoft.com/office/drawing/2016/ink" xmlns:am3d="http://schemas.microsoft.com/office/drawing/2017/model3d" xmlns:o="urn:schemas-microsoft-com:office:office" xmlns:oel="http://schemas.microsoft.com/office/2019/extlst" xmlns:r="http://schemas.openxmlformats.org/officeDocument/2006/relationships" xmlns:m="http://schemas.openxmlformats.org/officeDocument/2006/math" xmlns:v="urn:schemas-microsoft-com:vml" xmlns:wp14="http://schemas.microsoft.com/office/word/2010/wordprocessingDrawing" xmlns:wp="http://schemas.openxmlformats.org/drawingml/2006/wordprocessingDrawing" xmlns:w10="urn:schemas-microsoft-com:office:word" xmlns:w="http://schemas.openxmlformats.org/wordprocessingml/2006/main" xmlns:w14="http://schemas.microsoft.com/office/word/2010/wordml" xmlns:w15="http://schemas.microsoft.com/office/word/2012/wordml" xmlns:w16cex="http://schemas.microsoft.com/office/word/2018/wordml/cex" xmlns:w16cid="http://schemas.microsoft.com/office/word/2016/wordml/cid" xmlns:w16="http://schemas.microsoft.com/office/word/2018/wordml" xmlns:w16sdtdh="http://schemas.microsoft.com/office/word/2020/wordml/sdtdatahash" xmlns:w16se="http://schemas.microsoft.com/office/word/2015/wordml/symex" xmlns:wpg="http://schemas.microsoft.com/office/word/2010/wordprocessingGroup" xmlns:wpi="http://schemas.microsoft.com/office/word/2010/wordprocessingInk" xmlns:wne="http://schemas.microsoft.com/office/word/2006/wordml" xmlns:wps="http://schemas.microsoft.com/office/word/2010/wordprocessingShape" mc:Ignorable="w14 w15 w16se w16cid w16 w16cex w16sdtdh wp14">
   <w:endnote w:type="separator" w:id="-1">
     <w:p>
       <w:r>
@@ -2651,7 +2662,17 @@
 </file>
 
 <file path=word/footer1.xml><?xml version="1.0" encoding="utf-8"?>
-<w:ftr xmlns:wpc="http://schemas.microsoft.com/office/word/2010/wordprocessingCanvas" xmlns:cx="http://schemas.microsoft.com/office/drawing/2014/chartex" xmlns:cx1="http://schemas.microsoft.com/office/drawing/2015/9/8/chartex" xmlns:cx2="http://schemas.microsoft.com/office/drawing/2015/10/21/chartex" xmlns:cx3="http://schemas.microsoft.com/office/drawing/2016/5/9/chartex" xmlns:cx4="http://schemas.microsoft.com/office/drawing/2016/5/10/chartex" xmlns:cx5="http://schemas.microsoft.com/office/drawing/2016/5/11/chartex" xmlns:cx6="http://schemas.microsoft.com/office/drawing/2016/5/12/chartex" xmlns:cx7="http://schemas.microsoft.com/office/drawing/2016/5/13/chartex" xmlns:cx8="http://schemas.microsoft.com/office/drawing/2016/5/14/chartex" xmlns:mc="http://schemas.openxmlformats.org/markup-compatibility/2006" xmlns:aink="http://schemas.microsoft.com/office/drawing/2016/ink" xmlns:am3d="http://schemas.microsoft.com/office/drawing/2017/model3d" xmlns:o="urn:schemas-microsoft-com:office:office" xmlns:r="http://schemas.openxmlformats.org/officeDocument/2006/relationships" xmlns:m="http://schemas.openxmlformats.org/officeDocument/2006/math" xmlns:v="urn:schemas-microsoft-com:vml" xmlns:wp14="http://schemas.microsoft.com/office/word/2010/wordprocessingDrawing" xmlns:wp="http://schemas.openxmlformats.org/drawingml/2006/wordprocessingDrawing" xmlns:w10="urn:schemas-microsoft-com:office:word" xmlns:w="http://schemas.openxmlformats.org/wordprocessingml/2006/main" xmlns:w14="http://schemas.microsoft.com/office/word/2010/wordml" xmlns:w15="http://schemas.microsoft.com/office/word/2012/wordml" xmlns:w16cid="http://schemas.microsoft.com/office/word/2016/wordml/cid" xmlns:w16se="http://schemas.microsoft.com/office/word/2015/wordml/symex" xmlns:wpg="http://schemas.microsoft.com/office/word/2010/wordprocessingGroup" xmlns:wpi="http://schemas.microsoft.com/office/word/2010/wordprocessingInk" xmlns:wne="http://schemas.microsoft.com/office/word/2006/wordml" xmlns:wps="http://schemas.microsoft.com/office/word/2010/wordprocessingShape" mc:Ignorable="w14 w15 w16se w16cid wp14">
+<w:ftr xmlns:wpc="http://schemas.microsoft.com/office/word/2010/wordprocessingCanvas" xmlns:cx="http://schemas.microsoft.com/office/drawing/2014/chartex" xmlns:cx1="http://schemas.microsoft.com/office/drawing/2015/9/8/chartex" xmlns:cx2="http://schemas.microsoft.com/office/drawing/2015/10/21/chartex" xmlns:cx3="http://schemas.microsoft.com/office/drawing/2016/5/9/chartex" xmlns:cx4="http://schemas.microsoft.com/office/drawing/2016/5/10/chartex" xmlns:cx5="http://schemas.microsoft.com/office/drawing/2016/5/11/chartex" xmlns:cx6="http://schemas.microsoft.com/office/drawing/2016/5/12/chartex" xmlns:cx7="http://schemas.microsoft.com/office/drawing/2016/5/13/chartex" xmlns:cx8="http://schemas.microsoft.com/office/drawing/2016/5/14/chartex" xmlns:mc="http://schemas.openxmlformats.org/markup-compatibility/2006" xmlns:aink="http://schemas.microsoft.com/office/drawing/2016/ink" xmlns:am3d="http://schemas.microsoft.com/office/drawing/2017/model3d" xmlns:o="urn:schemas-microsoft-com:office:office" xmlns:oel="http://schemas.microsoft.com/office/2019/extlst" xmlns:r="http://schemas.openxmlformats.org/officeDocument/2006/relationships" xmlns:m="http://schemas.openxmlformats.org/officeDocument/2006/math" xmlns:v="urn:schemas-microsoft-com:vml" xmlns:wp14="http://schemas.microsoft.com/office/word/2010/wordprocessingDrawing" xmlns:wp="http://schemas.openxmlformats.org/drawingml/2006/wordprocessingDrawing" xmlns:w10="urn:schemas-microsoft-com:office:word" xmlns:w="http://schemas.openxmlformats.org/wordprocessingml/2006/main" xmlns:w14="http://schemas.microsoft.com/office/word/2010/wordml" xmlns:w15="http://schemas.microsoft.com/office/word/2012/wordml" xmlns:w16cex="http://schemas.microsoft.com/office/word/2018/wordml/cex" xmlns:w16cid="http://schemas.microsoft.com/office/word/2016/wordml/cid" xmlns:w16="http://schemas.microsoft.com/office/word/2018/wordml" xmlns:w16sdtdh="http://schemas.microsoft.com/office/word/2020/wordml/sdtdatahash" xmlns:w16se="http://schemas.microsoft.com/office/word/2015/wordml/symex" xmlns:wpg="http://schemas.microsoft.com/office/word/2010/wordprocessingGroup" xmlns:wpi="http://schemas.microsoft.com/office/word/2010/wordprocessingInk" xmlns:wne="http://schemas.microsoft.com/office/word/2006/wordml" xmlns:wps="http://schemas.microsoft.com/office/word/2010/wordprocessingShape" mc:Ignorable="w14 w15 w16se w16cid w16 w16cex w16sdtdh wp14">
+  <w:p>
+    <w:pPr>
+      <w:pStyle w:val="a6"/>
+    </w:pPr>
+  </w:p>
+</w:ftr>
+</file>
+
+<file path=word/footer2.xml><?xml version="1.0" encoding="utf-8"?>
+<w:ftr xmlns:wpc="http://schemas.microsoft.com/office/word/2010/wordprocessingCanvas" xmlns:cx="http://schemas.microsoft.com/office/drawing/2014/chartex" xmlns:cx1="http://schemas.microsoft.com/office/drawing/2015/9/8/chartex" xmlns:cx2="http://schemas.microsoft.com/office/drawing/2015/10/21/chartex" xmlns:cx3="http://schemas.microsoft.com/office/drawing/2016/5/9/chartex" xmlns:cx4="http://schemas.microsoft.com/office/drawing/2016/5/10/chartex" xmlns:cx5="http://schemas.microsoft.com/office/drawing/2016/5/11/chartex" xmlns:cx6="http://schemas.microsoft.com/office/drawing/2016/5/12/chartex" xmlns:cx7="http://schemas.microsoft.com/office/drawing/2016/5/13/chartex" xmlns:cx8="http://schemas.microsoft.com/office/drawing/2016/5/14/chartex" xmlns:mc="http://schemas.openxmlformats.org/markup-compatibility/2006" xmlns:aink="http://schemas.microsoft.com/office/drawing/2016/ink" xmlns:am3d="http://schemas.microsoft.com/office/drawing/2017/model3d" xmlns:o="urn:schemas-microsoft-com:office:office" xmlns:oel="http://schemas.microsoft.com/office/2019/extlst" xmlns:r="http://schemas.openxmlformats.org/officeDocument/2006/relationships" xmlns:m="http://schemas.openxmlformats.org/officeDocument/2006/math" xmlns:v="urn:schemas-microsoft-com:vml" xmlns:wp14="http://schemas.microsoft.com/office/word/2010/wordprocessingDrawing" xmlns:wp="http://schemas.openxmlformats.org/drawingml/2006/wordprocessingDrawing" xmlns:w10="urn:schemas-microsoft-com:office:word" xmlns:w="http://schemas.openxmlformats.org/wordprocessingml/2006/main" xmlns:w14="http://schemas.microsoft.com/office/word/2010/wordml" xmlns:w15="http://schemas.microsoft.com/office/word/2012/wordml" xmlns:w16cex="http://schemas.microsoft.com/office/word/2018/wordml/cex" xmlns:w16cid="http://schemas.microsoft.com/office/word/2016/wordml/cid" xmlns:w16="http://schemas.microsoft.com/office/word/2018/wordml" xmlns:w16sdtdh="http://schemas.microsoft.com/office/word/2020/wordml/sdtdatahash" xmlns:w16se="http://schemas.microsoft.com/office/word/2015/wordml/symex" xmlns:wpg="http://schemas.microsoft.com/office/word/2010/wordprocessingGroup" xmlns:wpi="http://schemas.microsoft.com/office/word/2010/wordprocessingInk" xmlns:wne="http://schemas.microsoft.com/office/word/2006/wordml" xmlns:wps="http://schemas.microsoft.com/office/word/2010/wordprocessingShape" mc:Ignorable="w14 w15 w16se w16cid w16 w16cex w16sdtdh wp14">
   <w:sdt>
     <w:sdtPr>
       <w:id w:val="-1068263811"/>
@@ -2689,8 +2710,18 @@
 </w:ftr>
 </file>
 
+<file path=word/footer3.xml><?xml version="1.0" encoding="utf-8"?>
+<w:ftr xmlns:wpc="http://schemas.microsoft.com/office/word/2010/wordprocessingCanvas" xmlns:cx="http://schemas.microsoft.com/office/drawing/2014/chartex" xmlns:cx1="http://schemas.microsoft.com/office/drawing/2015/9/8/chartex" xmlns:cx2="http://schemas.microsoft.com/office/drawing/2015/10/21/chartex" xmlns:cx3="http://schemas.microsoft.com/office/drawing/2016/5/9/chartex" xmlns:cx4="http://schemas.microsoft.com/office/drawing/2016/5/10/chartex" xmlns:cx5="http://schemas.microsoft.com/office/drawing/2016/5/11/chartex" xmlns:cx6="http://schemas.microsoft.com/office/drawing/2016/5/12/chartex" xmlns:cx7="http://schemas.microsoft.com/office/drawing/2016/5/13/chartex" xmlns:cx8="http://schemas.microsoft.com/office/drawing/2016/5/14/chartex" xmlns:mc="http://schemas.openxmlformats.org/markup-compatibility/2006" xmlns:aink="http://schemas.microsoft.com/office/drawing/2016/ink" xmlns:am3d="http://schemas.microsoft.com/office/drawing/2017/model3d" xmlns:o="urn:schemas-microsoft-com:office:office" xmlns:oel="http://schemas.microsoft.com/office/2019/extlst" xmlns:r="http://schemas.openxmlformats.org/officeDocument/2006/relationships" xmlns:m="http://schemas.openxmlformats.org/officeDocument/2006/math" xmlns:v="urn:schemas-microsoft-com:vml" xmlns:wp14="http://schemas.microsoft.com/office/word/2010/wordprocessingDrawing" xmlns:wp="http://schemas.openxmlformats.org/drawingml/2006/wordprocessingDrawing" xmlns:w10="urn:schemas-microsoft-com:office:word" xmlns:w="http://schemas.openxmlformats.org/wordprocessingml/2006/main" xmlns:w14="http://schemas.microsoft.com/office/word/2010/wordml" xmlns:w15="http://schemas.microsoft.com/office/word/2012/wordml" xmlns:w16cex="http://schemas.microsoft.com/office/word/2018/wordml/cex" xmlns:w16cid="http://schemas.microsoft.com/office/word/2016/wordml/cid" xmlns:w16="http://schemas.microsoft.com/office/word/2018/wordml" xmlns:w16sdtdh="http://schemas.microsoft.com/office/word/2020/wordml/sdtdatahash" xmlns:w16se="http://schemas.microsoft.com/office/word/2015/wordml/symex" xmlns:wpg="http://schemas.microsoft.com/office/word/2010/wordprocessingGroup" xmlns:wpi="http://schemas.microsoft.com/office/word/2010/wordprocessingInk" xmlns:wne="http://schemas.microsoft.com/office/word/2006/wordml" xmlns:wps="http://schemas.microsoft.com/office/word/2010/wordprocessingShape" mc:Ignorable="w14 w15 w16se w16cid w16 w16cex w16sdtdh wp14">
+  <w:p>
+    <w:pPr>
+      <w:pStyle w:val="a6"/>
+    </w:pPr>
+  </w:p>
+</w:ftr>
+</file>
+
 <file path=word/footnotes.xml><?xml version="1.0" encoding="utf-8"?>
-<w:footnotes xmlns:wpc="http://schemas.microsoft.com/office/word/2010/wordprocessingCanvas" xmlns:cx="http://schemas.microsoft.com/office/drawing/2014/chartex" xmlns:cx1="http://schemas.microsoft.com/office/drawing/2015/9/8/chartex" xmlns:cx2="http://schemas.microsoft.com/office/drawing/2015/10/21/chartex" xmlns:cx3="http://schemas.microsoft.com/office/drawing/2016/5/9/chartex" xmlns:cx4="http://schemas.microsoft.com/office/drawing/2016/5/10/chartex" xmlns:cx5="http://schemas.microsoft.com/office/drawing/2016/5/11/chartex" xmlns:cx6="http://schemas.microsoft.com/office/drawing/2016/5/12/chartex" xmlns:cx7="http://schemas.microsoft.com/office/drawing/2016/5/13/chartex" xmlns:cx8="http://schemas.microsoft.com/office/drawing/2016/5/14/chartex" xmlns:mc="http://schemas.openxmlformats.org/markup-compatibility/2006" xmlns:aink="http://schemas.microsoft.com/office/drawing/2016/ink" xmlns:am3d="http://schemas.microsoft.com/office/drawing/2017/model3d" xmlns:o="urn:schemas-microsoft-com:office:office" xmlns:r="http://schemas.openxmlformats.org/officeDocument/2006/relationships" xmlns:m="http://schemas.openxmlformats.org/officeDocument/2006/math" xmlns:v="urn:schemas-microsoft-com:vml" xmlns:wp14="http://schemas.microsoft.com/office/word/2010/wordprocessingDrawing" xmlns:wp="http://schemas.openxmlformats.org/drawingml/2006/wordprocessingDrawing" xmlns:w10="urn:schemas-microsoft-com:office:word" xmlns:w="http://schemas.openxmlformats.org/wordprocessingml/2006/main" xmlns:w14="http://schemas.microsoft.com/office/word/2010/wordml" xmlns:w15="http://schemas.microsoft.com/office/word/2012/wordml" xmlns:w16cid="http://schemas.microsoft.com/office/word/2016/wordml/cid" xmlns:w16se="http://schemas.microsoft.com/office/word/2015/wordml/symex" xmlns:wpg="http://schemas.microsoft.com/office/word/2010/wordprocessingGroup" xmlns:wpi="http://schemas.microsoft.com/office/word/2010/wordprocessingInk" xmlns:wne="http://schemas.microsoft.com/office/word/2006/wordml" xmlns:wps="http://schemas.microsoft.com/office/word/2010/wordprocessingShape" mc:Ignorable="w14 w15 w16se w16cid wp14">
+<w:footnotes xmlns:wpc="http://schemas.microsoft.com/office/word/2010/wordprocessingCanvas" xmlns:cx="http://schemas.microsoft.com/office/drawing/2014/chartex" xmlns:cx1="http://schemas.microsoft.com/office/drawing/2015/9/8/chartex" xmlns:cx2="http://schemas.microsoft.com/office/drawing/2015/10/21/chartex" xmlns:cx3="http://schemas.microsoft.com/office/drawing/2016/5/9/chartex" xmlns:cx4="http://schemas.microsoft.com/office/drawing/2016/5/10/chartex" xmlns:cx5="http://schemas.microsoft.com/office/drawing/2016/5/11/chartex" xmlns:cx6="http://schemas.microsoft.com/office/drawing/2016/5/12/chartex" xmlns:cx7="http://schemas.microsoft.com/office/drawing/2016/5/13/chartex" xmlns:cx8="http://schemas.microsoft.com/office/drawing/2016/5/14/chartex" xmlns:mc="http://schemas.openxmlformats.org/markup-compatibility/2006" xmlns:aink="http://schemas.microsoft.com/office/drawing/2016/ink" xmlns:am3d="http://schemas.microsoft.com/office/drawing/2017/model3d" xmlns:o="urn:schemas-microsoft-com:office:office" xmlns:oel="http://schemas.microsoft.com/office/2019/extlst" xmlns:r="http://schemas.openxmlformats.org/officeDocument/2006/relationships" xmlns:m="http://schemas.openxmlformats.org/officeDocument/2006/math" xmlns:v="urn:schemas-microsoft-com:vml" xmlns:wp14="http://schemas.microsoft.com/office/word/2010/wordprocessingDrawing" xmlns:wp="http://schemas.openxmlformats.org/drawingml/2006/wordprocessingDrawing" xmlns:w10="urn:schemas-microsoft-com:office:word" xmlns:w="http://schemas.openxmlformats.org/wordprocessingml/2006/main" xmlns:w14="http://schemas.microsoft.com/office/word/2010/wordml" xmlns:w15="http://schemas.microsoft.com/office/word/2012/wordml" xmlns:w16cex="http://schemas.microsoft.com/office/word/2018/wordml/cex" xmlns:w16cid="http://schemas.microsoft.com/office/word/2016/wordml/cid" xmlns:w16="http://schemas.microsoft.com/office/word/2018/wordml" xmlns:w16sdtdh="http://schemas.microsoft.com/office/word/2020/wordml/sdtdatahash" xmlns:w16se="http://schemas.microsoft.com/office/word/2015/wordml/symex" xmlns:wpg="http://schemas.microsoft.com/office/word/2010/wordprocessingGroup" xmlns:wpi="http://schemas.microsoft.com/office/word/2010/wordprocessingInk" xmlns:wne="http://schemas.microsoft.com/office/word/2006/wordml" xmlns:wps="http://schemas.microsoft.com/office/word/2010/wordprocessingShape" mc:Ignorable="w14 w15 w16se w16cid w16 w16cex w16sdtdh wp14">
   <w:footnote w:type="separator" w:id="-1">
     <w:p>
       <w:r>
@@ -2708,8 +2739,38 @@
 </w:footnotes>
 </file>
 
+<file path=word/header1.xml><?xml version="1.0" encoding="utf-8"?>
+<w:hdr xmlns:wpc="http://schemas.microsoft.com/office/word/2010/wordprocessingCanvas" xmlns:cx="http://schemas.microsoft.com/office/drawing/2014/chartex" xmlns:cx1="http://schemas.microsoft.com/office/drawing/2015/9/8/chartex" xmlns:cx2="http://schemas.microsoft.com/office/drawing/2015/10/21/chartex" xmlns:cx3="http://schemas.microsoft.com/office/drawing/2016/5/9/chartex" xmlns:cx4="http://schemas.microsoft.com/office/drawing/2016/5/10/chartex" xmlns:cx5="http://schemas.microsoft.com/office/drawing/2016/5/11/chartex" xmlns:cx6="http://schemas.microsoft.com/office/drawing/2016/5/12/chartex" xmlns:cx7="http://schemas.microsoft.com/office/drawing/2016/5/13/chartex" xmlns:cx8="http://schemas.microsoft.com/office/drawing/2016/5/14/chartex" xmlns:mc="http://schemas.openxmlformats.org/markup-compatibility/2006" xmlns:aink="http://schemas.microsoft.com/office/drawing/2016/ink" xmlns:am3d="http://schemas.microsoft.com/office/drawing/2017/model3d" xmlns:o="urn:schemas-microsoft-com:office:office" xmlns:oel="http://schemas.microsoft.com/office/2019/extlst" xmlns:r="http://schemas.openxmlformats.org/officeDocument/2006/relationships" xmlns:m="http://schemas.openxmlformats.org/officeDocument/2006/math" xmlns:v="urn:schemas-microsoft-com:vml" xmlns:wp14="http://schemas.microsoft.com/office/word/2010/wordprocessingDrawing" xmlns:wp="http://schemas.openxmlformats.org/drawingml/2006/wordprocessingDrawing" xmlns:w10="urn:schemas-microsoft-com:office:word" xmlns:w="http://schemas.openxmlformats.org/wordprocessingml/2006/main" xmlns:w14="http://schemas.microsoft.com/office/word/2010/wordml" xmlns:w15="http://schemas.microsoft.com/office/word/2012/wordml" xmlns:w16cex="http://schemas.microsoft.com/office/word/2018/wordml/cex" xmlns:w16cid="http://schemas.microsoft.com/office/word/2016/wordml/cid" xmlns:w16="http://schemas.microsoft.com/office/word/2018/wordml" xmlns:w16sdtdh="http://schemas.microsoft.com/office/word/2020/wordml/sdtdatahash" xmlns:w16se="http://schemas.microsoft.com/office/word/2015/wordml/symex" xmlns:wpg="http://schemas.microsoft.com/office/word/2010/wordprocessingGroup" xmlns:wpi="http://schemas.microsoft.com/office/word/2010/wordprocessingInk" xmlns:wne="http://schemas.microsoft.com/office/word/2006/wordml" xmlns:wps="http://schemas.microsoft.com/office/word/2010/wordprocessingShape" mc:Ignorable="w14 w15 w16se w16cid w16 w16cex w16sdtdh wp14">
+  <w:p>
+    <w:pPr>
+      <w:pStyle w:val="a8"/>
+    </w:pPr>
+  </w:p>
+</w:hdr>
+</file>
+
+<file path=word/header2.xml><?xml version="1.0" encoding="utf-8"?>
+<w:hdr xmlns:wpc="http://schemas.microsoft.com/office/word/2010/wordprocessingCanvas" xmlns:cx="http://schemas.microsoft.com/office/drawing/2014/chartex" xmlns:cx1="http://schemas.microsoft.com/office/drawing/2015/9/8/chartex" xmlns:cx2="http://schemas.microsoft.com/office/drawing/2015/10/21/chartex" xmlns:cx3="http://schemas.microsoft.com/office/drawing/2016/5/9/chartex" xmlns:cx4="http://schemas.microsoft.com/office/drawing/2016/5/10/chartex" xmlns:cx5="http://schemas.microsoft.com/office/drawing/2016/5/11/chartex" xmlns:cx6="http://schemas.microsoft.com/office/drawing/2016/5/12/chartex" xmlns:cx7="http://schemas.microsoft.com/office/drawing/2016/5/13/chartex" xmlns:cx8="http://schemas.microsoft.com/office/drawing/2016/5/14/chartex" xmlns:mc="http://schemas.openxmlformats.org/markup-compatibility/2006" xmlns:aink="http://schemas.microsoft.com/office/drawing/2016/ink" xmlns:am3d="http://schemas.microsoft.com/office/drawing/2017/model3d" xmlns:o="urn:schemas-microsoft-com:office:office" xmlns:oel="http://schemas.microsoft.com/office/2019/extlst" xmlns:r="http://schemas.openxmlformats.org/officeDocument/2006/relationships" xmlns:m="http://schemas.openxmlformats.org/officeDocument/2006/math" xmlns:v="urn:schemas-microsoft-com:vml" xmlns:wp14="http://schemas.microsoft.com/office/word/2010/wordprocessingDrawing" xmlns:wp="http://schemas.openxmlformats.org/drawingml/2006/wordprocessingDrawing" xmlns:w10="urn:schemas-microsoft-com:office:word" xmlns:w="http://schemas.openxmlformats.org/wordprocessingml/2006/main" xmlns:w14="http://schemas.microsoft.com/office/word/2010/wordml" xmlns:w15="http://schemas.microsoft.com/office/word/2012/wordml" xmlns:w16cex="http://schemas.microsoft.com/office/word/2018/wordml/cex" xmlns:w16cid="http://schemas.microsoft.com/office/word/2016/wordml/cid" xmlns:w16="http://schemas.microsoft.com/office/word/2018/wordml" xmlns:w16sdtdh="http://schemas.microsoft.com/office/word/2020/wordml/sdtdatahash" xmlns:w16se="http://schemas.microsoft.com/office/word/2015/wordml/symex" xmlns:wpg="http://schemas.microsoft.com/office/word/2010/wordprocessingGroup" xmlns:wpi="http://schemas.microsoft.com/office/word/2010/wordprocessingInk" xmlns:wne="http://schemas.microsoft.com/office/word/2006/wordml" xmlns:wps="http://schemas.microsoft.com/office/word/2010/wordprocessingShape" mc:Ignorable="w14 w15 w16se w16cid w16 w16cex w16sdtdh wp14">
+  <w:p>
+    <w:pPr>
+      <w:pStyle w:val="a8"/>
+    </w:pPr>
+  </w:p>
+</w:hdr>
+</file>
+
+<file path=word/header3.xml><?xml version="1.0" encoding="utf-8"?>
+<w:hdr xmlns:wpc="http://schemas.microsoft.com/office/word/2010/wordprocessingCanvas" xmlns:cx="http://schemas.microsoft.com/office/drawing/2014/chartex" xmlns:cx1="http://schemas.microsoft.com/office/drawing/2015/9/8/chartex" xmlns:cx2="http://schemas.microsoft.com/office/drawing/2015/10/21/chartex" xmlns:cx3="http://schemas.microsoft.com/office/drawing/2016/5/9/chartex" xmlns:cx4="http://schemas.microsoft.com/office/drawing/2016/5/10/chartex" xmlns:cx5="http://schemas.microsoft.com/office/drawing/2016/5/11/chartex" xmlns:cx6="http://schemas.microsoft.com/office/drawing/2016/5/12/chartex" xmlns:cx7="http://schemas.microsoft.com/office/drawing/2016/5/13/chartex" xmlns:cx8="http://schemas.microsoft.com/office/drawing/2016/5/14/chartex" xmlns:mc="http://schemas.openxmlformats.org/markup-compatibility/2006" xmlns:aink="http://schemas.microsoft.com/office/drawing/2016/ink" xmlns:am3d="http://schemas.microsoft.com/office/drawing/2017/model3d" xmlns:o="urn:schemas-microsoft-com:office:office" xmlns:oel="http://schemas.microsoft.com/office/2019/extlst" xmlns:r="http://schemas.openxmlformats.org/officeDocument/2006/relationships" xmlns:m="http://schemas.openxmlformats.org/officeDocument/2006/math" xmlns:v="urn:schemas-microsoft-com:vml" xmlns:wp14="http://schemas.microsoft.com/office/word/2010/wordprocessingDrawing" xmlns:wp="http://schemas.openxmlformats.org/drawingml/2006/wordprocessingDrawing" xmlns:w10="urn:schemas-microsoft-com:office:word" xmlns:w="http://schemas.openxmlformats.org/wordprocessingml/2006/main" xmlns:w14="http://schemas.microsoft.com/office/word/2010/wordml" xmlns:w15="http://schemas.microsoft.com/office/word/2012/wordml" xmlns:w16cex="http://schemas.microsoft.com/office/word/2018/wordml/cex" xmlns:w16cid="http://schemas.microsoft.com/office/word/2016/wordml/cid" xmlns:w16="http://schemas.microsoft.com/office/word/2018/wordml" xmlns:w16sdtdh="http://schemas.microsoft.com/office/word/2020/wordml/sdtdatahash" xmlns:w16se="http://schemas.microsoft.com/office/word/2015/wordml/symex" xmlns:wpg="http://schemas.microsoft.com/office/word/2010/wordprocessingGroup" xmlns:wpi="http://schemas.microsoft.com/office/word/2010/wordprocessingInk" xmlns:wne="http://schemas.microsoft.com/office/word/2006/wordml" xmlns:wps="http://schemas.microsoft.com/office/word/2010/wordprocessingShape" mc:Ignorable="w14 w15 w16se w16cid w16 w16cex w16sdtdh wp14">
+  <w:p>
+    <w:pPr>
+      <w:pStyle w:val="a8"/>
+    </w:pPr>
+  </w:p>
+</w:hdr>
+</file>
+
 <file path=word/numbering.xml><?xml version="1.0" encoding="utf-8"?>
-<w:numbering xmlns:wpc="http://schemas.microsoft.com/office/word/2010/wordprocessingCanvas" xmlns:cx="http://schemas.microsoft.com/office/drawing/2014/chartex" xmlns:cx1="http://schemas.microsoft.com/office/drawing/2015/9/8/chartex" xmlns:cx2="http://schemas.microsoft.com/office/drawing/2015/10/21/chartex" xmlns:cx3="http://schemas.microsoft.com/office/drawing/2016/5/9/chartex" xmlns:cx4="http://schemas.microsoft.com/office/drawing/2016/5/10/chartex" xmlns:cx5="http://schemas.microsoft.com/office/drawing/2016/5/11/chartex" xmlns:cx6="http://schemas.microsoft.com/office/drawing/2016/5/12/chartex" xmlns:cx7="http://schemas.microsoft.com/office/drawing/2016/5/13/chartex" xmlns:cx8="http://schemas.microsoft.com/office/drawing/2016/5/14/chartex" xmlns:mc="http://schemas.openxmlformats.org/markup-compatibility/2006" xmlns:aink="http://schemas.microsoft.com/office/drawing/2016/ink" xmlns:am3d="http://schemas.microsoft.com/office/drawing/2017/model3d" xmlns:o="urn:schemas-microsoft-com:office:office" xmlns:r="http://schemas.openxmlformats.org/officeDocument/2006/relationships" xmlns:m="http://schemas.openxmlformats.org/officeDocument/2006/math" xmlns:v="urn:schemas-microsoft-com:vml" xmlns:wp14="http://schemas.microsoft.com/office/word/2010/wordprocessingDrawing" xmlns:wp="http://schemas.openxmlformats.org/drawingml/2006/wordprocessingDrawing" xmlns:w10="urn:schemas-microsoft-com:office:word" xmlns:w="http://schemas.openxmlformats.org/wordprocessingml/2006/main" xmlns:w14="http://schemas.microsoft.com/office/word/2010/wordml" xmlns:w15="http://schemas.microsoft.com/office/word/2012/wordml" xmlns:w16cid="http://schemas.microsoft.com/office/word/2016/wordml/cid" xmlns:w16se="http://schemas.microsoft.com/office/word/2015/wordml/symex" xmlns:wpg="http://schemas.microsoft.com/office/word/2010/wordprocessingGroup" xmlns:wpi="http://schemas.microsoft.com/office/word/2010/wordprocessingInk" xmlns:wne="http://schemas.microsoft.com/office/word/2006/wordml" xmlns:wps="http://schemas.microsoft.com/office/word/2010/wordprocessingShape" mc:Ignorable="w14 w15 w16se w16cid wp14">
+<w:numbering xmlns:wpc="http://schemas.microsoft.com/office/word/2010/wordprocessingCanvas" xmlns:cx="http://schemas.microsoft.com/office/drawing/2014/chartex" xmlns:cx1="http://schemas.microsoft.com/office/drawing/2015/9/8/chartex" xmlns:cx2="http://schemas.microsoft.com/office/drawing/2015/10/21/chartex" xmlns:cx3="http://schemas.microsoft.com/office/drawing/2016/5/9/chartex" xmlns:cx4="http://schemas.microsoft.com/office/drawing/2016/5/10/chartex" xmlns:cx5="http://schemas.microsoft.com/office/drawing/2016/5/11/chartex" xmlns:cx6="http://schemas.microsoft.com/office/drawing/2016/5/12/chartex" xmlns:cx7="http://schemas.microsoft.com/office/drawing/2016/5/13/chartex" xmlns:cx8="http://schemas.microsoft.com/office/drawing/2016/5/14/chartex" xmlns:mc="http://schemas.openxmlformats.org/markup-compatibility/2006" xmlns:aink="http://schemas.microsoft.com/office/drawing/2016/ink" xmlns:am3d="http://schemas.microsoft.com/office/drawing/2017/model3d" xmlns:o="urn:schemas-microsoft-com:office:office" xmlns:oel="http://schemas.microsoft.com/office/2019/extlst" xmlns:r="http://schemas.openxmlformats.org/officeDocument/2006/relationships" xmlns:m="http://schemas.openxmlformats.org/officeDocument/2006/math" xmlns:v="urn:schemas-microsoft-com:vml" xmlns:wp14="http://schemas.microsoft.com/office/word/2010/wordprocessingDrawing" xmlns:wp="http://schemas.openxmlformats.org/drawingml/2006/wordprocessingDrawing" xmlns:w10="urn:schemas-microsoft-com:office:word" xmlns:w="http://schemas.openxmlformats.org/wordprocessingml/2006/main" xmlns:w14="http://schemas.microsoft.com/office/word/2010/wordml" xmlns:w15="http://schemas.microsoft.com/office/word/2012/wordml" xmlns:w16cex="http://schemas.microsoft.com/office/word/2018/wordml/cex" xmlns:w16cid="http://schemas.microsoft.com/office/word/2016/wordml/cid" xmlns:w16="http://schemas.microsoft.com/office/word/2018/wordml" xmlns:w16sdtdh="http://schemas.microsoft.com/office/word/2020/wordml/sdtdatahash" xmlns:w16se="http://schemas.microsoft.com/office/word/2015/wordml/symex" xmlns:wpg="http://schemas.microsoft.com/office/word/2010/wordprocessingGroup" xmlns:wpi="http://schemas.microsoft.com/office/word/2010/wordprocessingInk" xmlns:wne="http://schemas.microsoft.com/office/word/2006/wordml" xmlns:wps="http://schemas.microsoft.com/office/word/2010/wordprocessingShape" mc:Ignorable="w14 w15 w16se w16cid w16 w16cex w16sdtdh wp14">
   <w:abstractNum w:abstractNumId="0" w15:restartNumberingAfterBreak="0">
     <w:nsid w:val="87532CF4"/>
     <w:multiLevelType w:val="singleLevel"/>
@@ -3391,32 +3452,32 @@
       </w:rPr>
     </w:lvl>
   </w:abstractNum>
-  <w:num w:numId="1">
+  <w:num w:numId="1" w16cid:durableId="160347">
     <w:abstractNumId w:val="3"/>
   </w:num>
-  <w:num w:numId="2">
+  <w:num w:numId="2" w16cid:durableId="735054262">
     <w:abstractNumId w:val="0"/>
   </w:num>
-  <w:num w:numId="3">
+  <w:num w:numId="3" w16cid:durableId="1523009945">
     <w:abstractNumId w:val="6"/>
   </w:num>
-  <w:num w:numId="4">
+  <w:num w:numId="4" w16cid:durableId="1277178961">
     <w:abstractNumId w:val="5"/>
   </w:num>
-  <w:num w:numId="5">
+  <w:num w:numId="5" w16cid:durableId="960575732">
     <w:abstractNumId w:val="4"/>
   </w:num>
-  <w:num w:numId="6">
+  <w:num w:numId="6" w16cid:durableId="1781753807">
     <w:abstractNumId w:val="2"/>
   </w:num>
-  <w:num w:numId="7">
+  <w:num w:numId="7" w16cid:durableId="339430280">
     <w:abstractNumId w:val="1"/>
   </w:num>
 </w:numbering>
 </file>
 
 <file path=word/styles.xml><?xml version="1.0" encoding="utf-8"?>
-<w:styles xmlns:mc="http://schemas.openxmlformats.org/markup-compatibility/2006" xmlns:r="http://schemas.openxmlformats.org/officeDocument/2006/relationships" xmlns:w="http://schemas.openxmlformats.org/wordprocessingml/2006/main" xmlns:w14="http://schemas.microsoft.com/office/word/2010/wordml" xmlns:w15="http://schemas.microsoft.com/office/word/2012/wordml" xmlns:w16cid="http://schemas.microsoft.com/office/word/2016/wordml/cid" xmlns:w16se="http://schemas.microsoft.com/office/word/2015/wordml/symex" mc:Ignorable="w14 w15 w16se w16cid">
+<w:styles xmlns:mc="http://schemas.openxmlformats.org/markup-compatibility/2006" xmlns:r="http://schemas.openxmlformats.org/officeDocument/2006/relationships" xmlns:w="http://schemas.openxmlformats.org/wordprocessingml/2006/main" xmlns:w14="http://schemas.microsoft.com/office/word/2010/wordml" xmlns:w15="http://schemas.microsoft.com/office/word/2012/wordml" xmlns:w16cex="http://schemas.microsoft.com/office/word/2018/wordml/cex" xmlns:w16cid="http://schemas.microsoft.com/office/word/2016/wordml/cid" xmlns:w16="http://schemas.microsoft.com/office/word/2018/wordml" xmlns:w16sdtdh="http://schemas.microsoft.com/office/word/2020/wordml/sdtdatahash" xmlns:w16se="http://schemas.microsoft.com/office/word/2015/wordml/symex" mc:Ignorable="w14 w15 w16se w16cid w16 w16cex w16sdtdh">
   <w:docDefaults>
     <w:rPrDefault>
       <w:rPr>
@@ -3426,7 +3487,7 @@
     </w:rPrDefault>
     <w:pPrDefault/>
   </w:docDefaults>
-  <w:latentStyles w:defLockedState="0" w:defUIPriority="99" w:defSemiHidden="0" w:defUnhideWhenUsed="0" w:defQFormat="0" w:count="377">
+  <w:latentStyles w:defLockedState="0" w:defUIPriority="99" w:defSemiHidden="0" w:defUnhideWhenUsed="0" w:defQFormat="0" w:count="376">
     <w:lsdException w:name="Normal" w:uiPriority="0" w:qFormat="1"/>
     <w:lsdException w:name="heading 1" w:uiPriority="9" w:qFormat="1"/>
     <w:lsdException w:name="heading 2" w:uiPriority="9" w:unhideWhenUsed="1" w:qFormat="1"/>
@@ -3532,7 +3593,7 @@
     <w:lsdException w:name="HTML Sample" w:semiHidden="1" w:unhideWhenUsed="1"/>
     <w:lsdException w:name="HTML Typewriter" w:semiHidden="1" w:unhideWhenUsed="1"/>
     <w:lsdException w:name="HTML Variable" w:semiHidden="1" w:unhideWhenUsed="1"/>
-    <w:lsdException w:name="Normal Table" w:qFormat="1"/>
+    <w:lsdException w:name="Normal Table" w:semiHidden="1" w:unhideWhenUsed="1" w:qFormat="1"/>
     <w:lsdException w:name="annotation subject" w:semiHidden="1" w:unhideWhenUsed="1"/>
     <w:lsdException w:name="No List" w:semiHidden="1" w:unhideWhenUsed="1"/>
     <w:lsdException w:name="Outline List 1" w:semiHidden="1" w:unhideWhenUsed="1"/>
@@ -3579,8 +3640,10 @@
     <w:lsdException w:name="Table Subtle 2" w:semiHidden="1" w:unhideWhenUsed="1"/>
     <w:lsdException w:name="Table Web 1" w:semiHidden="1" w:unhideWhenUsed="1"/>
     <w:lsdException w:name="Table Web 2" w:semiHidden="1" w:unhideWhenUsed="1"/>
+    <w:lsdException w:name="Table Web 3" w:semiHidden="1" w:unhideWhenUsed="1"/>
     <w:lsdException w:name="Balloon Text" w:semiHidden="1" w:unhideWhenUsed="1" w:qFormat="1"/>
     <w:lsdException w:name="Table Grid" w:uiPriority="0" w:qFormat="1"/>
+    <w:lsdException w:name="Table Theme" w:semiHidden="1" w:unhideWhenUsed="1"/>
     <w:lsdException w:name="Placeholder Text" w:semiHidden="1" w:qFormat="1"/>
     <w:lsdException w:name="Light Shading" w:uiPriority="60"/>
     <w:lsdException w:name="Light List" w:uiPriority="61"/>
@@ -3798,7 +3861,6 @@
     <w:lsdException w:name="Hashtag" w:semiHidden="1" w:unhideWhenUsed="1"/>
     <w:lsdException w:name="Unresolved Mention" w:semiHidden="1" w:unhideWhenUsed="1"/>
     <w:lsdException w:name="Smart Link" w:semiHidden="1" w:unhideWhenUsed="1"/>
-    <w:lsdException w:name="Smart Link Error" w:semiHidden="1" w:unhideWhenUsed="1"/>
   </w:latentStyles>
   <w:style w:type="paragraph" w:default="1" w:styleId="a">
     <w:name w:val="Normal"/>
@@ -3869,6 +3931,7 @@
   <w:style w:type="character" w:default="1" w:styleId="a0">
     <w:name w:val="Default Paragraph Font"/>
     <w:uiPriority w:val="1"/>
+    <w:semiHidden/>
     <w:unhideWhenUsed/>
   </w:style>
   <w:style w:type="table" w:default="1" w:styleId="a1">
@@ -4208,7 +4271,7 @@
 </file>
 
 <file path=word/glossary/document.xml><?xml version="1.0" encoding="utf-8"?>
-<w:glossaryDocument xmlns:wpc="http://schemas.microsoft.com/office/word/2010/wordprocessingCanvas" xmlns:cx="http://schemas.microsoft.com/office/drawing/2014/chartex" xmlns:cx1="http://schemas.microsoft.com/office/drawing/2015/9/8/chartex" xmlns:cx2="http://schemas.microsoft.com/office/drawing/2015/10/21/chartex" xmlns:cx3="http://schemas.microsoft.com/office/drawing/2016/5/9/chartex" xmlns:cx4="http://schemas.microsoft.com/office/drawing/2016/5/10/chartex" xmlns:cx5="http://schemas.microsoft.com/office/drawing/2016/5/11/chartex" xmlns:cx6="http://schemas.microsoft.com/office/drawing/2016/5/12/chartex" xmlns:cx7="http://schemas.microsoft.com/office/drawing/2016/5/13/chartex" xmlns:cx8="http://schemas.microsoft.com/office/drawing/2016/5/14/chartex" xmlns:mc="http://schemas.openxmlformats.org/markup-compatibility/2006" xmlns:aink="http://schemas.microsoft.com/office/drawing/2016/ink" xmlns:am3d="http://schemas.microsoft.com/office/drawing/2017/model3d" xmlns:o="urn:schemas-microsoft-com:office:office" xmlns:r="http://schemas.openxmlformats.org/officeDocument/2006/relationships" xmlns:m="http://schemas.openxmlformats.org/officeDocument/2006/math" xmlns:v="urn:schemas-microsoft-com:vml" xmlns:wp14="http://schemas.microsoft.com/office/word/2010/wordprocessingDrawing" xmlns:wp="http://schemas.openxmlformats.org/drawingml/2006/wordprocessingDrawing" xmlns:w10="urn:schemas-microsoft-com:office:word" xmlns:w="http://schemas.openxmlformats.org/wordprocessingml/2006/main" xmlns:w14="http://schemas.microsoft.com/office/word/2010/wordml" xmlns:w15="http://schemas.microsoft.com/office/word/2012/wordml" xmlns:w16cid="http://schemas.microsoft.com/office/word/2016/wordml/cid" xmlns:w16se="http://schemas.microsoft.com/office/word/2015/wordml/symex" xmlns:wpg="http://schemas.microsoft.com/office/word/2010/wordprocessingGroup" xmlns:wpi="http://schemas.microsoft.com/office/word/2010/wordprocessingInk" xmlns:wne="http://schemas.microsoft.com/office/word/2006/wordml" xmlns:wps="http://schemas.microsoft.com/office/word/2010/wordprocessingShape" mc:Ignorable="w14 w15 w16se w16cid wp14">
+<w:glossaryDocument xmlns:wpc="http://schemas.microsoft.com/office/word/2010/wordprocessingCanvas" xmlns:cx="http://schemas.microsoft.com/office/drawing/2014/chartex" xmlns:cx1="http://schemas.microsoft.com/office/drawing/2015/9/8/chartex" xmlns:cx2="http://schemas.microsoft.com/office/drawing/2015/10/21/chartex" xmlns:cx3="http://schemas.microsoft.com/office/drawing/2016/5/9/chartex" xmlns:cx4="http://schemas.microsoft.com/office/drawing/2016/5/10/chartex" xmlns:cx5="http://schemas.microsoft.com/office/drawing/2016/5/11/chartex" xmlns:cx6="http://schemas.microsoft.com/office/drawing/2016/5/12/chartex" xmlns:cx7="http://schemas.microsoft.com/office/drawing/2016/5/13/chartex" xmlns:cx8="http://schemas.microsoft.com/office/drawing/2016/5/14/chartex" xmlns:mc="http://schemas.openxmlformats.org/markup-compatibility/2006" xmlns:aink="http://schemas.microsoft.com/office/drawing/2016/ink" xmlns:am3d="http://schemas.microsoft.com/office/drawing/2017/model3d" xmlns:o="urn:schemas-microsoft-com:office:office" xmlns:oel="http://schemas.microsoft.com/office/2019/extlst" xmlns:r="http://schemas.openxmlformats.org/officeDocument/2006/relationships" xmlns:m="http://schemas.openxmlformats.org/officeDocument/2006/math" xmlns:v="urn:schemas-microsoft-com:vml" xmlns:wp14="http://schemas.microsoft.com/office/word/2010/wordprocessingDrawing" xmlns:wp="http://schemas.openxmlformats.org/drawingml/2006/wordprocessingDrawing" xmlns:w10="urn:schemas-microsoft-com:office:word" xmlns:w="http://schemas.openxmlformats.org/wordprocessingml/2006/main" xmlns:w14="http://schemas.microsoft.com/office/word/2010/wordml" xmlns:w15="http://schemas.microsoft.com/office/word/2012/wordml" xmlns:w16cex="http://schemas.microsoft.com/office/word/2018/wordml/cex" xmlns:w16cid="http://schemas.microsoft.com/office/word/2016/wordml/cid" xmlns:w16="http://schemas.microsoft.com/office/word/2018/wordml" xmlns:w16sdtdh="http://schemas.microsoft.com/office/word/2020/wordml/sdtdatahash" xmlns:w16se="http://schemas.microsoft.com/office/word/2015/wordml/symex" xmlns:wpg="http://schemas.microsoft.com/office/word/2010/wordprocessingGroup" xmlns:wpi="http://schemas.microsoft.com/office/word/2010/wordprocessingInk" xmlns:wne="http://schemas.microsoft.com/office/word/2006/wordml" xmlns:wps="http://schemas.microsoft.com/office/word/2010/wordprocessingShape" mc:Ignorable="w14 w15 w16se w16cid w16 w16cex w16sdtdh wp14">
   <w:docParts>
     <w:docPart>
       <w:docPartPr>
@@ -4670,7 +4733,7 @@
 </file>
 
 <file path=word/glossary/endnotes.xml><?xml version="1.0" encoding="utf-8"?>
-<w:endnotes xmlns:wpc="http://schemas.microsoft.com/office/word/2010/wordprocessingCanvas" xmlns:cx="http://schemas.microsoft.com/office/drawing/2014/chartex" xmlns:cx1="http://schemas.microsoft.com/office/drawing/2015/9/8/chartex" xmlns:cx2="http://schemas.microsoft.com/office/drawing/2015/10/21/chartex" xmlns:cx3="http://schemas.microsoft.com/office/drawing/2016/5/9/chartex" xmlns:cx4="http://schemas.microsoft.com/office/drawing/2016/5/10/chartex" xmlns:cx5="http://schemas.microsoft.com/office/drawing/2016/5/11/chartex" xmlns:cx6="http://schemas.microsoft.com/office/drawing/2016/5/12/chartex" xmlns:cx7="http://schemas.microsoft.com/office/drawing/2016/5/13/chartex" xmlns:cx8="http://schemas.microsoft.com/office/drawing/2016/5/14/chartex" xmlns:mc="http://schemas.openxmlformats.org/markup-compatibility/2006" xmlns:aink="http://schemas.microsoft.com/office/drawing/2016/ink" xmlns:am3d="http://schemas.microsoft.com/office/drawing/2017/model3d" xmlns:o="urn:schemas-microsoft-com:office:office" xmlns:r="http://schemas.openxmlformats.org/officeDocument/2006/relationships" xmlns:m="http://schemas.openxmlformats.org/officeDocument/2006/math" xmlns:v="urn:schemas-microsoft-com:vml" xmlns:wp14="http://schemas.microsoft.com/office/word/2010/wordprocessingDrawing" xmlns:wp="http://schemas.openxmlformats.org/drawingml/2006/wordprocessingDrawing" xmlns:w10="urn:schemas-microsoft-com:office:word" xmlns:w="http://schemas.openxmlformats.org/wordprocessingml/2006/main" xmlns:w14="http://schemas.microsoft.com/office/word/2010/wordml" xmlns:w15="http://schemas.microsoft.com/office/word/2012/wordml" xmlns:w16cid="http://schemas.microsoft.com/office/word/2016/wordml/cid" xmlns:w16se="http://schemas.microsoft.com/office/word/2015/wordml/symex" xmlns:wpg="http://schemas.microsoft.com/office/word/2010/wordprocessingGroup" xmlns:wpi="http://schemas.microsoft.com/office/word/2010/wordprocessingInk" xmlns:wne="http://schemas.microsoft.com/office/word/2006/wordml" xmlns:wps="http://schemas.microsoft.com/office/word/2010/wordprocessingShape" mc:Ignorable="w14 w15 w16se w16cid wp14">
+<w:endnotes xmlns:wpc="http://schemas.microsoft.com/office/word/2010/wordprocessingCanvas" xmlns:cx="http://schemas.microsoft.com/office/drawing/2014/chartex" xmlns:cx1="http://schemas.microsoft.com/office/drawing/2015/9/8/chartex" xmlns:cx2="http://schemas.microsoft.com/office/drawing/2015/10/21/chartex" xmlns:cx3="http://schemas.microsoft.com/office/drawing/2016/5/9/chartex" xmlns:cx4="http://schemas.microsoft.com/office/drawing/2016/5/10/chartex" xmlns:cx5="http://schemas.microsoft.com/office/drawing/2016/5/11/chartex" xmlns:cx6="http://schemas.microsoft.com/office/drawing/2016/5/12/chartex" xmlns:cx7="http://schemas.microsoft.com/office/drawing/2016/5/13/chartex" xmlns:cx8="http://schemas.microsoft.com/office/drawing/2016/5/14/chartex" xmlns:mc="http://schemas.openxmlformats.org/markup-compatibility/2006" xmlns:aink="http://schemas.microsoft.com/office/drawing/2016/ink" xmlns:am3d="http://schemas.microsoft.com/office/drawing/2017/model3d" xmlns:o="urn:schemas-microsoft-com:office:office" xmlns:oel="http://schemas.microsoft.com/office/2019/extlst" xmlns:r="http://schemas.openxmlformats.org/officeDocument/2006/relationships" xmlns:m="http://schemas.openxmlformats.org/officeDocument/2006/math" xmlns:v="urn:schemas-microsoft-com:vml" xmlns:wp14="http://schemas.microsoft.com/office/word/2010/wordprocessingDrawing" xmlns:wp="http://schemas.openxmlformats.org/drawingml/2006/wordprocessingDrawing" xmlns:w10="urn:schemas-microsoft-com:office:word" xmlns:w="http://schemas.openxmlformats.org/wordprocessingml/2006/main" xmlns:w14="http://schemas.microsoft.com/office/word/2010/wordml" xmlns:w15="http://schemas.microsoft.com/office/word/2012/wordml" xmlns:w16cex="http://schemas.microsoft.com/office/word/2018/wordml/cex" xmlns:w16cid="http://schemas.microsoft.com/office/word/2016/wordml/cid" xmlns:w16="http://schemas.microsoft.com/office/word/2018/wordml" xmlns:w16sdtdh="http://schemas.microsoft.com/office/word/2020/wordml/sdtdatahash" xmlns:w16se="http://schemas.microsoft.com/office/word/2015/wordml/symex" xmlns:wpg="http://schemas.microsoft.com/office/word/2010/wordprocessingGroup" xmlns:wpi="http://schemas.microsoft.com/office/word/2010/wordprocessingInk" xmlns:wne="http://schemas.microsoft.com/office/word/2006/wordml" xmlns:wps="http://schemas.microsoft.com/office/word/2010/wordprocessingShape" mc:Ignorable="w14 w15 w16se w16cid w16 w16cex w16sdtdh wp14">
   <w:endnote w:type="separator" w:id="-1">
     <w:p>
       <w:pPr>
@@ -4695,7 +4758,7 @@
 </file>
 
 <file path=word/glossary/fontTable.xml><?xml version="1.0" encoding="utf-8"?>
-<w:fonts xmlns:mc="http://schemas.openxmlformats.org/markup-compatibility/2006" xmlns:r="http://schemas.openxmlformats.org/officeDocument/2006/relationships" xmlns:w="http://schemas.openxmlformats.org/wordprocessingml/2006/main" xmlns:w14="http://schemas.microsoft.com/office/word/2010/wordml" xmlns:w15="http://schemas.microsoft.com/office/word/2012/wordml" xmlns:w16cid="http://schemas.microsoft.com/office/word/2016/wordml/cid" xmlns:w16se="http://schemas.microsoft.com/office/word/2015/wordml/symex" mc:Ignorable="w14 w15 w16se w16cid">
+<w:fonts xmlns:mc="http://schemas.openxmlformats.org/markup-compatibility/2006" xmlns:r="http://schemas.openxmlformats.org/officeDocument/2006/relationships" xmlns:w="http://schemas.openxmlformats.org/wordprocessingml/2006/main" xmlns:w14="http://schemas.microsoft.com/office/word/2010/wordml" xmlns:w15="http://schemas.microsoft.com/office/word/2012/wordml" xmlns:w16cex="http://schemas.microsoft.com/office/word/2018/wordml/cex" xmlns:w16cid="http://schemas.microsoft.com/office/word/2016/wordml/cid" xmlns:w16="http://schemas.microsoft.com/office/word/2018/wordml" xmlns:w16sdtdh="http://schemas.microsoft.com/office/word/2020/wordml/sdtdatahash" xmlns:w16se="http://schemas.microsoft.com/office/word/2015/wordml/symex" mc:Ignorable="w14 w15 w16se w16cid w16 w16cex w16sdtdh">
   <w:font w:name="Wingdings">
     <w:panose1 w:val="05000000000000000000"/>
     <w:charset w:val="02"/>
@@ -4705,7 +4768,7 @@
   </w:font>
   <w:font w:name="Times New Roman">
     <w:panose1 w:val="02020603050405020304"/>
-    <w:charset w:val="00"/>
+    <w:charset w:val="CC"/>
     <w:family w:val="roman"/>
     <w:pitch w:val="variable"/>
     <w:sig w:usb0="E0002EFF" w:usb1="C000785B" w:usb2="00000009" w:usb3="00000000" w:csb0="000001FF" w:csb1="00000000"/>
@@ -4719,17 +4782,17 @@
   </w:font>
   <w:font w:name="Courier New">
     <w:panose1 w:val="02070309020205020404"/>
-    <w:charset w:val="00"/>
+    <w:charset w:val="CC"/>
     <w:family w:val="modern"/>
     <w:pitch w:val="fixed"/>
     <w:sig w:usb0="E0002EFF" w:usb1="C0007843" w:usb2="00000009" w:usb3="00000000" w:csb0="000001FF" w:csb1="00000000"/>
   </w:font>
   <w:font w:name="Calibri">
     <w:panose1 w:val="020F0502020204030204"/>
-    <w:charset w:val="00"/>
+    <w:charset w:val="CC"/>
     <w:family w:val="swiss"/>
     <w:pitch w:val="variable"/>
-    <w:sig w:usb0="E0002AFF" w:usb1="4000ACFF" w:usb2="00000001" w:usb3="00000000" w:csb0="000001FF" w:csb1="00000000"/>
+    <w:sig w:usb0="E4002EFF" w:usb1="C000247B" w:usb2="00000009" w:usb3="00000000" w:csb0="000001FF" w:csb1="00000000"/>
   </w:font>
   <w:font w:name="SimSun">
     <w:altName w:val="宋体"/>
@@ -4741,14 +4804,14 @@
   </w:font>
   <w:font w:name="Tahoma">
     <w:panose1 w:val="020B0604030504040204"/>
-    <w:charset w:val="00"/>
+    <w:charset w:val="CC"/>
     <w:family w:val="swiss"/>
     <w:pitch w:val="variable"/>
     <w:sig w:usb0="E1002EFF" w:usb1="C000605B" w:usb2="00000029" w:usb3="00000000" w:csb0="000101FF" w:csb1="00000000"/>
   </w:font>
   <w:font w:name="Cambria">
     <w:panose1 w:val="02040503050406030204"/>
-    <w:charset w:val="00"/>
+    <w:charset w:val="CC"/>
     <w:family w:val="roman"/>
     <w:pitch w:val="variable"/>
     <w:sig w:usb0="E00006FF" w:usb1="420024FF" w:usb2="02000000" w:usb3="00000000" w:csb0="0000019F" w:csb1="00000000"/>
@@ -4770,7 +4833,7 @@
   </w:font>
   <w:font w:name="Calibri Light">
     <w:panose1 w:val="020F0302020204030204"/>
-    <w:charset w:val="00"/>
+    <w:charset w:val="CC"/>
     <w:family w:val="swiss"/>
     <w:pitch w:val="variable"/>
     <w:sig w:usb0="E4002EFF" w:usb1="C000247B" w:usb2="00000009" w:usb3="00000000" w:csb0="000001FF" w:csb1="00000000"/>
@@ -4779,7 +4842,7 @@
 </file>
 
 <file path=word/glossary/footnotes.xml><?xml version="1.0" encoding="utf-8"?>
-<w:footnotes xmlns:wpc="http://schemas.microsoft.com/office/word/2010/wordprocessingCanvas" xmlns:cx="http://schemas.microsoft.com/office/drawing/2014/chartex" xmlns:cx1="http://schemas.microsoft.com/office/drawing/2015/9/8/chartex" xmlns:cx2="http://schemas.microsoft.com/office/drawing/2015/10/21/chartex" xmlns:cx3="http://schemas.microsoft.com/office/drawing/2016/5/9/chartex" xmlns:cx4="http://schemas.microsoft.com/office/drawing/2016/5/10/chartex" xmlns:cx5="http://schemas.microsoft.com/office/drawing/2016/5/11/chartex" xmlns:cx6="http://schemas.microsoft.com/office/drawing/2016/5/12/chartex" xmlns:cx7="http://schemas.microsoft.com/office/drawing/2016/5/13/chartex" xmlns:cx8="http://schemas.microsoft.com/office/drawing/2016/5/14/chartex" xmlns:mc="http://schemas.openxmlformats.org/markup-compatibility/2006" xmlns:aink="http://schemas.microsoft.com/office/drawing/2016/ink" xmlns:am3d="http://schemas.microsoft.com/office/drawing/2017/model3d" xmlns:o="urn:schemas-microsoft-com:office:office" xmlns:r="http://schemas.openxmlformats.org/officeDocument/2006/relationships" xmlns:m="http://schemas.openxmlformats.org/officeDocument/2006/math" xmlns:v="urn:schemas-microsoft-com:vml" xmlns:wp14="http://schemas.microsoft.com/office/word/2010/wordprocessingDrawing" xmlns:wp="http://schemas.openxmlformats.org/drawingml/2006/wordprocessingDrawing" xmlns:w10="urn:schemas-microsoft-com:office:word" xmlns:w="http://schemas.openxmlformats.org/wordprocessingml/2006/main" xmlns:w14="http://schemas.microsoft.com/office/word/2010/wordml" xmlns:w15="http://schemas.microsoft.com/office/word/2012/wordml" xmlns:w16cid="http://schemas.microsoft.com/office/word/2016/wordml/cid" xmlns:w16se="http://schemas.microsoft.com/office/word/2015/wordml/symex" xmlns:wpg="http://schemas.microsoft.com/office/word/2010/wordprocessingGroup" xmlns:wpi="http://schemas.microsoft.com/office/word/2010/wordprocessingInk" xmlns:wne="http://schemas.microsoft.com/office/word/2006/wordml" xmlns:wps="http://schemas.microsoft.com/office/word/2010/wordprocessingShape" mc:Ignorable="w14 w15 w16se w16cid wp14">
+<w:footnotes xmlns:wpc="http://schemas.microsoft.com/office/word/2010/wordprocessingCanvas" xmlns:cx="http://schemas.microsoft.com/office/drawing/2014/chartex" xmlns:cx1="http://schemas.microsoft.com/office/drawing/2015/9/8/chartex" xmlns:cx2="http://schemas.microsoft.com/office/drawing/2015/10/21/chartex" xmlns:cx3="http://schemas.microsoft.com/office/drawing/2016/5/9/chartex" xmlns:cx4="http://schemas.microsoft.com/office/drawing/2016/5/10/chartex" xmlns:cx5="http://schemas.microsoft.com/office/drawing/2016/5/11/chartex" xmlns:cx6="http://schemas.microsoft.com/office/drawing/2016/5/12/chartex" xmlns:cx7="http://schemas.microsoft.com/office/drawing/2016/5/13/chartex" xmlns:cx8="http://schemas.microsoft.com/office/drawing/2016/5/14/chartex" xmlns:mc="http://schemas.openxmlformats.org/markup-compatibility/2006" xmlns:aink="http://schemas.microsoft.com/office/drawing/2016/ink" xmlns:am3d="http://schemas.microsoft.com/office/drawing/2017/model3d" xmlns:o="urn:schemas-microsoft-com:office:office" xmlns:oel="http://schemas.microsoft.com/office/2019/extlst" xmlns:r="http://schemas.openxmlformats.org/officeDocument/2006/relationships" xmlns:m="http://schemas.openxmlformats.org/officeDocument/2006/math" xmlns:v="urn:schemas-microsoft-com:vml" xmlns:wp14="http://schemas.microsoft.com/office/word/2010/wordprocessingDrawing" xmlns:wp="http://schemas.openxmlformats.org/drawingml/2006/wordprocessingDrawing" xmlns:w10="urn:schemas-microsoft-com:office:word" xmlns:w="http://schemas.openxmlformats.org/wordprocessingml/2006/main" xmlns:w14="http://schemas.microsoft.com/office/word/2010/wordml" xmlns:w15="http://schemas.microsoft.com/office/word/2012/wordml" xmlns:w16cex="http://schemas.microsoft.com/office/word/2018/wordml/cex" xmlns:w16cid="http://schemas.microsoft.com/office/word/2016/wordml/cid" xmlns:w16="http://schemas.microsoft.com/office/word/2018/wordml" xmlns:w16sdtdh="http://schemas.microsoft.com/office/word/2020/wordml/sdtdatahash" xmlns:w16se="http://schemas.microsoft.com/office/word/2015/wordml/symex" xmlns:wpg="http://schemas.microsoft.com/office/word/2010/wordprocessingGroup" xmlns:wpi="http://schemas.microsoft.com/office/word/2010/wordprocessingInk" xmlns:wne="http://schemas.microsoft.com/office/word/2006/wordml" xmlns:wps="http://schemas.microsoft.com/office/word/2010/wordprocessingShape" mc:Ignorable="w14 w15 w16se w16cid w16 w16cex w16sdtdh wp14">
   <w:footnote w:type="separator" w:id="-1">
     <w:p>
       <w:pPr>
@@ -4804,7 +4867,7 @@
 </file>
 
 <file path=word/glossary/settings.xml><?xml version="1.0" encoding="utf-8"?>
-<w:settings xmlns:mc="http://schemas.openxmlformats.org/markup-compatibility/2006" xmlns:o="urn:schemas-microsoft-com:office:office" xmlns:r="http://schemas.openxmlformats.org/officeDocument/2006/relationships" xmlns:m="http://schemas.openxmlformats.org/officeDocument/2006/math" xmlns:v="urn:schemas-microsoft-com:vml" xmlns:w10="urn:schemas-microsoft-com:office:word" xmlns:w="http://schemas.openxmlformats.org/wordprocessingml/2006/main" xmlns:w14="http://schemas.microsoft.com/office/word/2010/wordml" xmlns:w15="http://schemas.microsoft.com/office/word/2012/wordml" xmlns:w16cid="http://schemas.microsoft.com/office/word/2016/wordml/cid" xmlns:w16se="http://schemas.microsoft.com/office/word/2015/wordml/symex" xmlns:sl="http://schemas.openxmlformats.org/schemaLibrary/2006/main" mc:Ignorable="w14 w15 w16se w16cid">
+<w:settings xmlns:mc="http://schemas.openxmlformats.org/markup-compatibility/2006" xmlns:o="urn:schemas-microsoft-com:office:office" xmlns:r="http://schemas.openxmlformats.org/officeDocument/2006/relationships" xmlns:m="http://schemas.openxmlformats.org/officeDocument/2006/math" xmlns:v="urn:schemas-microsoft-com:vml" xmlns:w10="urn:schemas-microsoft-com:office:word" xmlns:w="http://schemas.openxmlformats.org/wordprocessingml/2006/main" xmlns:w14="http://schemas.microsoft.com/office/word/2010/wordml" xmlns:w15="http://schemas.microsoft.com/office/word/2012/wordml" xmlns:w16cex="http://schemas.microsoft.com/office/word/2018/wordml/cex" xmlns:w16cid="http://schemas.microsoft.com/office/word/2016/wordml/cid" xmlns:w16="http://schemas.microsoft.com/office/word/2018/wordml" xmlns:w16sdtdh="http://schemas.microsoft.com/office/word/2020/wordml/sdtdatahash" xmlns:w16se="http://schemas.microsoft.com/office/word/2015/wordml/symex" xmlns:sl="http://schemas.openxmlformats.org/schemaLibrary/2006/main" mc:Ignorable="w14 w15 w16se w16cid w16 w16cex w16sdtdh">
   <w:defaultTabStop w:val="708"/>
   <w:characterSpacingControl w:val="doNotCompress"/>
   <w:footnotePr>
@@ -4937,7 +5000,7 @@
 </file>
 
 <file path=word/glossary/styles.xml><?xml version="1.0" encoding="utf-8"?>
-<w:styles xmlns:mc="http://schemas.openxmlformats.org/markup-compatibility/2006" xmlns:r="http://schemas.openxmlformats.org/officeDocument/2006/relationships" xmlns:w="http://schemas.openxmlformats.org/wordprocessingml/2006/main" xmlns:w14="http://schemas.microsoft.com/office/word/2010/wordml" xmlns:w15="http://schemas.microsoft.com/office/word/2012/wordml" xmlns:w16cid="http://schemas.microsoft.com/office/word/2016/wordml/cid" xmlns:w16se="http://schemas.microsoft.com/office/word/2015/wordml/symex" mc:Ignorable="w14 w15 w16se w16cid">
+<w:styles xmlns:mc="http://schemas.openxmlformats.org/markup-compatibility/2006" xmlns:r="http://schemas.openxmlformats.org/officeDocument/2006/relationships" xmlns:w="http://schemas.openxmlformats.org/wordprocessingml/2006/main" xmlns:w14="http://schemas.microsoft.com/office/word/2010/wordml" xmlns:w15="http://schemas.microsoft.com/office/word/2012/wordml" xmlns:w16cex="http://schemas.microsoft.com/office/word/2018/wordml/cex" xmlns:w16cid="http://schemas.microsoft.com/office/word/2016/wordml/cid" xmlns:w16="http://schemas.microsoft.com/office/word/2018/wordml" xmlns:w16sdtdh="http://schemas.microsoft.com/office/word/2020/wordml/sdtdatahash" xmlns:w16se="http://schemas.microsoft.com/office/word/2015/wordml/symex" mc:Ignorable="w14 w15 w16se w16cid w16 w16cex w16sdtdh">
   <w:docDefaults>
     <w:rPrDefault>
       <w:rPr>
@@ -4947,7 +5010,7 @@
     </w:rPrDefault>
     <w:pPrDefault/>
   </w:docDefaults>
-  <w:latentStyles w:defLockedState="0" w:defUIPriority="99" w:defSemiHidden="0" w:defUnhideWhenUsed="0" w:defQFormat="0" w:count="377">
+  <w:latentStyles w:defLockedState="0" w:defUIPriority="99" w:defSemiHidden="0" w:defUnhideWhenUsed="0" w:defQFormat="0" w:count="376">
     <w:lsdException w:name="Normal" w:uiPriority="0" w:qFormat="1"/>
     <w:lsdException w:name="heading 2" w:semiHidden="1" w:unhideWhenUsed="1"/>
     <w:lsdException w:name="heading 3" w:semiHidden="1" w:unhideWhenUsed="1"/>
@@ -5049,7 +5112,7 @@
     <w:lsdException w:name="HTML Sample" w:semiHidden="1" w:unhideWhenUsed="1"/>
     <w:lsdException w:name="HTML Typewriter" w:semiHidden="1" w:unhideWhenUsed="1"/>
     <w:lsdException w:name="HTML Variable" w:semiHidden="1" w:unhideWhenUsed="1"/>
-    <w:lsdException w:name="Normal Table" w:qFormat="1"/>
+    <w:lsdException w:name="Normal Table" w:semiHidden="1" w:unhideWhenUsed="1" w:qFormat="1"/>
     <w:lsdException w:name="annotation subject" w:semiHidden="1" w:unhideWhenUsed="1"/>
     <w:lsdException w:name="No List" w:semiHidden="1" w:unhideWhenUsed="1"/>
     <w:lsdException w:name="Outline List 1" w:semiHidden="1" w:unhideWhenUsed="1"/>
@@ -5096,7 +5159,9 @@
     <w:lsdException w:name="Table Subtle 2" w:semiHidden="1" w:unhideWhenUsed="1"/>
     <w:lsdException w:name="Table Web 1" w:semiHidden="1" w:unhideWhenUsed="1"/>
     <w:lsdException w:name="Table Web 2" w:semiHidden="1" w:unhideWhenUsed="1"/>
+    <w:lsdException w:name="Table Web 3" w:semiHidden="1" w:unhideWhenUsed="1"/>
     <w:lsdException w:name="Balloon Text" w:semiHidden="1" w:unhideWhenUsed="1"/>
+    <w:lsdException w:name="Table Theme" w:semiHidden="1" w:unhideWhenUsed="1"/>
     <w:lsdException w:name="Placeholder Text" w:semiHidden="1" w:qFormat="1"/>
     <w:lsdException w:name="Light Shading"/>
     <w:lsdException w:name="Light List"/>
@@ -5117,6 +5182,7 @@
     <w:lsdException w:name="Light Grid Accent 1"/>
     <w:lsdException w:name="Medium Shading 1 Accent 1"/>
     <w:lsdException w:name="Medium Shading 2 Accent 1"/>
+    <w:lsdException w:name="Medium List 1 Accent 1"/>
     <w:lsdException w:name="Revision" w:semiHidden="1"/>
     <w:lsdException w:name="Medium List 2 Accent 1"/>
     <w:lsdException w:name="Medium Grid 1 Accent 1"/>
@@ -5195,6 +5261,7 @@
     <w:lsdException w:name="Dark List Accent 6"/>
     <w:lsdException w:name="Colorful Shading Accent 6"/>
     <w:lsdException w:name="Colorful List Accent 6"/>
+    <w:lsdException w:name="Colorful Grid Accent 6"/>
     <w:lsdException w:name="Subtle Emphasis" w:uiPriority="19" w:qFormat="1"/>
     <w:lsdException w:name="Intense Emphasis" w:uiPriority="21" w:qFormat="1"/>
     <w:lsdException w:name="Subtle Reference" w:uiPriority="31" w:qFormat="1"/>
@@ -5311,7 +5378,6 @@
     <w:lsdException w:name="Hashtag" w:semiHidden="1" w:unhideWhenUsed="1"/>
     <w:lsdException w:name="Unresolved Mention" w:semiHidden="1" w:unhideWhenUsed="1"/>
     <w:lsdException w:name="Smart Link" w:semiHidden="1" w:unhideWhenUsed="1"/>
-    <w:lsdException w:name="Smart Link Error" w:semiHidden="1" w:unhideWhenUsed="1"/>
   </w:latentStyles>
   <w:style w:type="paragraph" w:default="1" w:styleId="a">
     <w:name w:val="Normal"/>
@@ -5504,28 +5570,6 @@
       <w:szCs w:val="22"/>
     </w:rPr>
   </w:style>
-  <w:style w:type="paragraph" w:customStyle="1" w:styleId="1FB16025297A4442BC84C4D8677F2C62">
-    <w:name w:val="1FB16025297A4442BC84C4D8677F2C62"/>
-    <w:rsid w:val="008448B2"/>
-    <w:pPr>
-      <w:spacing w:after="160" w:line="259" w:lineRule="auto"/>
-    </w:pPr>
-    <w:rPr>
-      <w:sz w:val="22"/>
-      <w:szCs w:val="22"/>
-    </w:rPr>
-  </w:style>
-  <w:style w:type="paragraph" w:customStyle="1" w:styleId="7AF44ABA091F4374B77C98F9773C969B">
-    <w:name w:val="7AF44ABA091F4374B77C98F9773C969B"/>
-    <w:rsid w:val="008448B2"/>
-    <w:pPr>
-      <w:spacing w:after="160" w:line="259" w:lineRule="auto"/>
-    </w:pPr>
-    <w:rPr>
-      <w:sz w:val="22"/>
-      <w:szCs w:val="22"/>
-    </w:rPr>
-  </w:style>
   <w:style w:type="paragraph" w:customStyle="1" w:styleId="F6742456313C4965AE3DE78329E9AEC1">
     <w:name w:val="F6742456313C4965AE3DE78329E9AEC1"/>
     <w:rsid w:val="00DC3963"/>
@@ -5541,7 +5585,7 @@
 </file>
 
 <file path=word/glossary/webSettings.xml><?xml version="1.0" encoding="utf-8"?>
-<w:webSettings xmlns:mc="http://schemas.openxmlformats.org/markup-compatibility/2006" xmlns:r="http://schemas.openxmlformats.org/officeDocument/2006/relationships" xmlns:w="http://schemas.openxmlformats.org/wordprocessingml/2006/main" xmlns:w14="http://schemas.microsoft.com/office/word/2010/wordml" xmlns:w15="http://schemas.microsoft.com/office/word/2012/wordml" xmlns:w16cid="http://schemas.microsoft.com/office/word/2016/wordml/cid" xmlns:w16se="http://schemas.microsoft.com/office/word/2015/wordml/symex" mc:Ignorable="w14 w15 w16se w16cid"/>
+<w:webSettings xmlns:mc="http://schemas.openxmlformats.org/markup-compatibility/2006" xmlns:r="http://schemas.openxmlformats.org/officeDocument/2006/relationships" xmlns:w="http://schemas.openxmlformats.org/wordprocessingml/2006/main" xmlns:w14="http://schemas.microsoft.com/office/word/2010/wordml" xmlns:w15="http://schemas.microsoft.com/office/word/2012/wordml" xmlns:w16cex="http://schemas.microsoft.com/office/word/2018/wordml/cex" xmlns:w16cid="http://schemas.microsoft.com/office/word/2016/wordml/cid" xmlns:w16="http://schemas.microsoft.com/office/word/2018/wordml" xmlns:w16sdtdh="http://schemas.microsoft.com/office/word/2020/wordml/sdtdatahash" xmlns:w16se="http://schemas.microsoft.com/office/word/2015/wordml/symex" mc:Ignorable="w14 w15 w16se w16cid w16 w16cex w16sdtdh"/>
 </file>
 
 <file path=word/theme/theme1.xml><?xml version="1.0" encoding="utf-8"?>
